--- a/Livrables/Dossier d'expression des besoins.docx
+++ b/Livrables/Dossier d'expression des besoins.docx
@@ -1,6 +1,6 @@
 
 <file path=word/document.xml><?xml version="1.0" encoding="utf-8"?>
-<w:document xmlns:wpc="http://schemas.microsoft.com/office/word/2010/wordprocessingCanvas" xmlns:mc="http://schemas.openxmlformats.org/markup-compatibility/2006" xmlns:o="urn:schemas-microsoft-com:office:office" xmlns:r="http://schemas.openxmlformats.org/officeDocument/2006/relationships" xmlns:m="http://schemas.openxmlformats.org/officeDocument/2006/math" xmlns:v="urn:schemas-microsoft-com:vml" xmlns:wp14="http://schemas.microsoft.com/office/word/2010/wordprocessingDrawing" xmlns:wp="http://schemas.openxmlformats.org/drawingml/2006/wordprocessingDrawing" xmlns:w10="urn:schemas-microsoft-com:office:word" xmlns:w="http://schemas.openxmlformats.org/wordprocessingml/2006/main" xmlns:w14="http://schemas.microsoft.com/office/word/2010/wordml" xmlns:w15="http://schemas.microsoft.com/office/word/2012/wordml" xmlns:wpg="http://schemas.microsoft.com/office/word/2010/wordprocessingGroup" xmlns:wpi="http://schemas.microsoft.com/office/word/2010/wordprocessingInk" xmlns:wne="http://schemas.microsoft.com/office/word/2006/wordml" xmlns:wps="http://schemas.microsoft.com/office/word/2010/wordprocessingShape" mc:Ignorable="w14 w15 wp14">
+<w:document xmlns:wpc="http://schemas.microsoft.com/office/word/2010/wordprocessingCanvas" xmlns:mo="http://schemas.microsoft.com/office/mac/office/2008/main" xmlns:mc="http://schemas.openxmlformats.org/markup-compatibility/2006" xmlns:mv="urn:schemas-microsoft-com:mac:vml" xmlns:o="urn:schemas-microsoft-com:office:office" xmlns:r="http://schemas.openxmlformats.org/officeDocument/2006/relationships" xmlns:m="http://schemas.openxmlformats.org/officeDocument/2006/math" xmlns:v="urn:schemas-microsoft-com:vml" xmlns:wp14="http://schemas.microsoft.com/office/word/2010/wordprocessingDrawing" xmlns:wp="http://schemas.openxmlformats.org/drawingml/2006/wordprocessingDrawing" xmlns:w10="urn:schemas-microsoft-com:office:word" xmlns:w="http://schemas.openxmlformats.org/wordprocessingml/2006/main" xmlns:w14="http://schemas.microsoft.com/office/word/2010/wordml" xmlns:wpg="http://schemas.microsoft.com/office/word/2010/wordprocessingGroup" xmlns:wpi="http://schemas.microsoft.com/office/word/2010/wordprocessingInk" xmlns:wne="http://schemas.microsoft.com/office/word/2006/wordml" xmlns:wps="http://schemas.microsoft.com/office/word/2010/wordprocessingShape" mc:Ignorable="w14 wp14">
   <w:body>
     <w:p>
       <w:pPr>
@@ -4667,10 +4667,10 @@
           <w:rFonts w:ascii="Helvetica" w:hAnsi="Helvetica" w:cs="Helvetica"/>
           <w:noProof/>
           <w:kern w:val="1"/>
-          <w:lang w:eastAsia="fr-FR"/>
+          <w:lang w:val="en-US"/>
         </w:rPr>
         <w:drawing>
-          <wp:inline distT="0" distB="0" distL="0" distR="0" wp14:anchorId="67B61759" wp14:editId="4FAA91D7">
+          <wp:inline distT="0" distB="0" distL="0" distR="0" wp14:anchorId="6CD4630A" wp14:editId="2AE869A6">
             <wp:extent cx="4779010" cy="3515995"/>
             <wp:effectExtent l="0" t="0" r="0" b="0"/>
             <wp:docPr id="28" name="Picture 10"/>
@@ -4687,7 +4687,7 @@
                     </pic:cNvPicPr>
                   </pic:nvPicPr>
                   <pic:blipFill>
-                    <a:blip r:embed="rId9">
+                    <a:blip r:embed="rId10">
                       <a:extLst>
                         <a:ext uri="{28A0092B-C50C-407E-A947-70E740481C1C}">
                           <a14:useLocalDpi xmlns:a14="http://schemas.microsoft.com/office/drawing/2010/main" val="0"/>
@@ -5004,21 +5004,7 @@
         <w:rPr>
           <w:rFonts w:cs="Times"/>
         </w:rPr>
-        <w:t xml:space="preserve">Le département Systèmes d’information effectue la conception, le développement, l’intégration, et la mise en service des systèmes automatisés de production, des systèmes de traitement de l’Information, des solutions d’administration des systèmes et des prestations associées (Garantie, Formation, Soutien </w:t>
-      </w:r>
-      <w:proofErr w:type="spellStart"/>
-      <w:r>
-        <w:rPr>
-          <w:rFonts w:cs="Times"/>
-        </w:rPr>
-        <w:t>après Vente</w:t>
-      </w:r>
-      <w:proofErr w:type="spellEnd"/>
-      <w:r>
-        <w:rPr>
-          <w:rFonts w:cs="Times"/>
-        </w:rPr>
-        <w:t>).</w:t>
+        <w:t>Le département Systèmes d’information effectue la conception, le développement, l’intégration, et la mise en service des systèmes automatisés de production, des systèmes de traitement de l’Information, des solutions d’administration des systèmes et des prestations associées (Garantie, Formation, Soutien après Vente).</w:t>
       </w:r>
     </w:p>
     <w:p>
@@ -5905,21 +5891,7 @@
         <w:rPr>
           <w:rFonts w:cs="Helvetica"/>
         </w:rPr>
-        <w:t xml:space="preserve"> précédent et mis à jour) pour accéder à </w:t>
-      </w:r>
-      <w:proofErr w:type="spellStart"/>
-      <w:r>
-        <w:rPr>
-          <w:rFonts w:cs="Helvetica"/>
-        </w:rPr>
-        <w:t>tout</w:t>
-      </w:r>
-      <w:proofErr w:type="spellEnd"/>
-      <w:r>
-        <w:rPr>
-          <w:rFonts w:cs="Helvetica"/>
-        </w:rPr>
-        <w:t xml:space="preserve"> et faire ses prévisions. vision sur les commandes, sur les dépenses engagées (pas forcément facturées), heures dépensées par ses équipes (avec couts internes prédéfinis), capacité à créer des commandes, vision sur la facturation (factures des fournisseurs)</w:t>
+        <w:t xml:space="preserve"> précédent et mis à jour) pour accéder à tout et faire ses prévisions. vision sur les commandes, sur les dépenses engagées (pas forcément facturées), heures dépensées par ses équipes (avec couts internes prédéfinis), capacité à créer des commandes, vision sur la facturation (factures des fournisseurs)</w:t>
       </w:r>
     </w:p>
     <w:p>
@@ -6115,19 +6087,11 @@
           <w:rFonts w:cs="Helvetica"/>
         </w:rPr>
       </w:pPr>
-      <w:proofErr w:type="gramStart"/>
       <w:r>
         <w:rPr>
           <w:rFonts w:cs="Helvetica"/>
         </w:rPr>
-        <w:t>notes</w:t>
-      </w:r>
-      <w:proofErr w:type="gramEnd"/>
-      <w:r>
-        <w:rPr>
-          <w:rFonts w:cs="Helvetica"/>
-        </w:rPr>
-        <w:t xml:space="preserve"> de frais : pointages des techniciens et tout employé de </w:t>
+        <w:t xml:space="preserve">notes de frais : pointages des techniciens et tout employé de </w:t>
       </w:r>
       <w:proofErr w:type="spellStart"/>
       <w:r>
@@ -6358,19 +6322,11 @@
           <w:rFonts w:cs="Helvetica"/>
         </w:rPr>
       </w:pPr>
-      <w:proofErr w:type="gramStart"/>
       <w:r>
         <w:rPr>
           <w:rFonts w:cs="Helvetica"/>
         </w:rPr>
-        <w:t>système</w:t>
-      </w:r>
-      <w:proofErr w:type="gramEnd"/>
-      <w:r>
-        <w:rPr>
-          <w:rFonts w:cs="Helvetica"/>
-        </w:rPr>
-        <w:t xml:space="preserve"> qui enregistre les appels des clients et qui permet </w:t>
+        <w:t xml:space="preserve">système qui enregistre les appels des clients et qui permet </w:t>
       </w:r>
       <w:r>
         <w:rPr>
@@ -6552,15 +6508,7 @@
     </w:p>
     <w:p>
       <w:r>
-        <w:t xml:space="preserve">SAP ByD se présente comme un ERP et BAS (Logiciel de Business Management) entièrement intégrés dans une plateforme Cloud développée par SAP AG. </w:t>
-      </w:r>
-      <w:proofErr w:type="gramStart"/>
-      <w:r>
-        <w:t>Cet</w:t>
-      </w:r>
-      <w:proofErr w:type="gramEnd"/>
-      <w:r>
-        <w:t xml:space="preserve"> SaaS bénéficie de tous les avantages de ce type de services Cloud : un déploiement rapide (client léger), externalisation de la maintenance et de l’hébergement ...</w:t>
+        <w:t>SAP ByD se présente comme un ERP et BAS (Logiciel de Business Management) entièrement intégrés dans une plateforme Cloud développée par SAP AG. Cet SaaS bénéficie de tous les avantages de ce type de services Cloud : un déploiement rapide (client léger), externalisation de la maintenance et de l’hébergement ...</w:t>
       </w:r>
     </w:p>
     <w:p/>
@@ -6596,6 +6544,29 @@
         </w:rPr>
         <w:t>(L’hypothèse retenue est celle d’informaticiens payés sur la base de 3000 euros bruts mensuels, soit un coût annuel incluant les charges patronales de 52200 euros, source EXIA.CESI)</w:t>
       </w:r>
+    </w:p>
+    <w:p>
+      <w:pPr>
+        <w:rPr>
+          <w:i/>
+        </w:rPr>
+      </w:pPr>
+    </w:p>
+    <w:p>
+      <w:pPr>
+        <w:rPr>
+          <w:i/>
+        </w:rPr>
+      </w:pPr>
+    </w:p>
+    <w:p>
+      <w:pPr>
+        <w:rPr>
+          <w:i/>
+        </w:rPr>
+      </w:pPr>
+      <w:bookmarkStart w:id="13" w:name="_GoBack"/>
+      <w:bookmarkEnd w:id="13"/>
     </w:p>
     <w:p>
       <w:pPr>
@@ -6801,7 +6772,6 @@
                 <w:szCs w:val="30"/>
                 <w:lang w:eastAsia="fr-FR"/>
               </w:rPr>
-              <w:lastRenderedPageBreak/>
               <w:t>Coût initial</w:t>
             </w:r>
           </w:p>
@@ -8049,8 +8019,6 @@
               </w:rPr>
               <w:t>58</w:t>
             </w:r>
-            <w:bookmarkStart w:id="13" w:name="_GoBack"/>
-            <w:bookmarkEnd w:id="13"/>
           </w:p>
         </w:tc>
       </w:tr>
@@ -8348,13 +8316,16 @@
     </w:p>
     <w:p>
       <w:r>
-        <w:t>Ce scénario présente des similitudes incontestables avec le processus de base établi par SPIE : il regroupe en effet les sous-processus majeurs identifiés, à savoir la réception de l’offre, la négociation avec le client, la planification de la commande, le lancement et la réalisation des services. Cependant, les deux processus diffèrent en ce qui concerne l’aboutissement de la commande, le détail des sous-processus ainsi que les intervenants sollicités lors du déroulement du scénario (celui de SPIE étant plus riche et complet).</w:t>
+        <w:t xml:space="preserve">Ce scénario présente des similitudes incontestables avec le processus de base établi par SPIE : il regroupe en effet les sous-processus majeurs identifiés, à savoir la réception de l’offre, la négociation avec le client, la planification de la commande, le lancement et la réalisation des services. Cependant, les deux processus diffèrent en ce qui concerne l’aboutissement de la </w:t>
+      </w:r>
+      <w:r>
+        <w:lastRenderedPageBreak/>
+        <w:t>commande, le détail des sous-processus ainsi que les intervenants sollicités lors du déroulement du scénario (celui de SPIE étant plus riche et complet).</w:t>
       </w:r>
     </w:p>
     <w:p/>
     <w:p>
       <w:r>
-        <w:lastRenderedPageBreak/>
         <w:t xml:space="preserve">De plus, ce scénario présente des avantages qui peuvent répondre aux attentes formulées par SPIE. Tout d’abord, en termes de </w:t>
       </w:r>
       <w:r>
@@ -8689,18 +8660,15 @@
         </w:rPr>
         <w:t xml:space="preserve">plan de la construction, </w:t>
       </w:r>
-      <w:hyperlink r:id="rId10" w:tgtFrame="_blank" w:history="1">
-        <w:r>
-          <w:rPr>
-            <w:rFonts w:ascii="Cambria" w:eastAsia="Arial Unicode MS" w:hAnsi="Cambria" w:cs="Arial Unicode MS"/>
-            <w:color w:val="000000"/>
-            <w:sz w:val="24"/>
-            <w:szCs w:val="24"/>
-            <w:bdr w:val="nil"/>
-          </w:rPr>
-          <w:t>VINCI Construction</w:t>
-        </w:r>
-      </w:hyperlink>
+      <w:r>
+        <w:fldChar w:fldCharType="begin"/>
+      </w:r>
+      <w:r>
+        <w:instrText xml:space="preserve"> HYPERLINK "http://www.vinci-construction.com" \t "_blank" </w:instrText>
+      </w:r>
+      <w:r>
+        <w:fldChar w:fldCharType="separate"/>
+      </w:r>
       <w:r>
         <w:rPr>
           <w:rFonts w:ascii="Cambria" w:eastAsia="Arial Unicode MS" w:hAnsi="Cambria" w:cs="Arial Unicode MS"/>
@@ -8709,6 +8677,26 @@
           <w:szCs w:val="24"/>
           <w:bdr w:val="nil"/>
         </w:rPr>
+        <w:t>VINCI Construction</w:t>
+      </w:r>
+      <w:r>
+        <w:rPr>
+          <w:rFonts w:ascii="Cambria" w:eastAsia="Arial Unicode MS" w:hAnsi="Cambria" w:cs="Arial Unicode MS"/>
+          <w:color w:val="000000"/>
+          <w:sz w:val="24"/>
+          <w:szCs w:val="24"/>
+          <w:bdr w:val="nil"/>
+        </w:rPr>
+        <w:fldChar w:fldCharType="end"/>
+      </w:r>
+      <w:r>
+        <w:rPr>
+          <w:rFonts w:ascii="Cambria" w:eastAsia="Arial Unicode MS" w:hAnsi="Cambria" w:cs="Arial Unicode MS"/>
+          <w:color w:val="000000"/>
+          <w:sz w:val="24"/>
+          <w:szCs w:val="24"/>
+          <w:bdr w:val="nil"/>
+        </w:rPr>
         <w:t xml:space="preserve"> réunit 830 sociétés consolidées et 69 </w:t>
       </w:r>
     </w:p>
@@ -8818,17 +8806,8 @@
           <w:bdr w:val="nil"/>
           <w:lang w:eastAsia="fr-FR"/>
         </w:rPr>
-        <w:t xml:space="preserve">Étant donné les contraintes, notamment la difficulté d'accès aux informations utiles sur internet pour des raisons de confidentialité, nous ne pourrons pas faire une comparaison approfondie sur le fonctionnement interne des </w:t>
-      </w:r>
-      <w:r>
-        <w:rPr>
-          <w:rFonts w:eastAsia="Arial Unicode MS" w:cs="Arial Unicode MS"/>
-          <w:color w:val="000000"/>
-          <w:bdr w:val="nil"/>
-          <w:lang w:eastAsia="fr-FR"/>
-        </w:rPr>
         <w:lastRenderedPageBreak/>
-        <w:t>entreprises concurrentes. Il faudrait donc disposer de plus de temps et de sources d’informations autre qu’Internet pour  avoir un vrai comparatif de la concurrence et obtenir des détails sur leurs processus métiers.</w:t>
+        <w:t>Étant donné les contraintes, notamment la difficulté d'accès aux informations utiles sur internet pour des raisons de confidentialité, nous ne pourrons pas faire une comparaison approfondie sur le fonctionnement interne des entreprises concurrentes. Il faudrait donc disposer de plus de temps et de sources d’informations autre qu’Internet pour  avoir un vrai comparatif de la concurrence et obtenir des détails sur leurs processus métiers.</w:t>
       </w:r>
     </w:p>
     <w:p>
@@ -9079,12 +9058,12 @@
         <w:rPr>
           <w:noProof/>
           <w:bdr w:val="none" w:sz="0" w:space="0" w:color="auto"/>
-          <w:lang w:eastAsia="fr-FR"/>
+          <w:lang w:val="en-US"/>
         </w:rPr>
         <mc:AlternateContent>
           <mc:Choice Requires="wps">
             <w:drawing>
-              <wp:anchor distT="0" distB="0" distL="114300" distR="114300" simplePos="0" relativeHeight="251660288" behindDoc="0" locked="0" layoutInCell="1" allowOverlap="1" wp14:anchorId="5DA9BD25" wp14:editId="53CA1EB0">
+              <wp:anchor distT="0" distB="0" distL="114300" distR="114300" simplePos="0" relativeHeight="251660288" behindDoc="0" locked="0" layoutInCell="1" allowOverlap="1" wp14:anchorId="3129D840" wp14:editId="2D59EC03">
                 <wp:simplePos x="0" y="0"/>
                 <wp:positionH relativeFrom="margin">
                   <wp:posOffset>12700</wp:posOffset>
@@ -9201,7 +9180,7 @@
               </wp:anchor>
             </w:drawing>
           </mc:Choice>
-          <mc:Fallback>
+          <mc:Fallback xmlns:w15="http://schemas.microsoft.com/office/word/2012/wordml">
             <w:pict>
               <v:roundrect w14:anchorId="5DA9BD25" id="Rectangle à coins arrondis 10" o:spid="_x0000_s1026" style="position:absolute;margin-left:1pt;margin-top:2.1pt;width:188.15pt;height:68.9pt;z-index:251660288;visibility:visible;mso-wrap-style:square;mso-width-percent:0;mso-height-percent:0;mso-wrap-distance-left:9pt;mso-wrap-distance-top:0;mso-wrap-distance-right:9pt;mso-wrap-distance-bottom:0;mso-position-horizontal:absolute;mso-position-horizontal-relative:margin;mso-position-vertical:absolute;mso-position-vertical-relative:text;mso-width-percent:0;mso-height-percent:0;mso-width-relative:margin;mso-height-relative:margin;v-text-anchor:middle" arcsize="10923f" o:gfxdata="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" filled="f" strokecolor="#385d8a" strokeweight="2pt">
                 <v:path arrowok="t"/>
@@ -9274,12 +9253,12 @@
         <w:rPr>
           <w:noProof/>
           <w:bdr w:val="none" w:sz="0" w:space="0" w:color="auto"/>
-          <w:lang w:eastAsia="fr-FR"/>
+          <w:lang w:val="en-US"/>
         </w:rPr>
         <mc:AlternateContent>
           <mc:Choice Requires="wps">
             <w:drawing>
-              <wp:anchor distT="0" distB="0" distL="114300" distR="114300" simplePos="0" relativeHeight="251659264" behindDoc="0" locked="0" layoutInCell="1" allowOverlap="1" wp14:anchorId="0C083582" wp14:editId="31F98176">
+              <wp:anchor distT="0" distB="0" distL="114300" distR="114300" simplePos="0" relativeHeight="251659264" behindDoc="0" locked="0" layoutInCell="1" allowOverlap="1" wp14:anchorId="6DC003FB" wp14:editId="7A65ACAA">
                 <wp:simplePos x="0" y="0"/>
                 <wp:positionH relativeFrom="column">
                   <wp:posOffset>3098800</wp:posOffset>
@@ -9402,7 +9381,7 @@
               </wp:anchor>
             </w:drawing>
           </mc:Choice>
-          <mc:Fallback>
+          <mc:Fallback xmlns:w15="http://schemas.microsoft.com/office/word/2012/wordml">
             <w:pict>
               <v:roundrect w14:anchorId="0C083582" id="Rectangle à coins arrondis 9" o:spid="_x0000_s1027" style="position:absolute;margin-left:244pt;margin-top:.85pt;width:187pt;height:70.15pt;z-index:251659264;visibility:visible;mso-wrap-style:square;mso-width-percent:0;mso-height-percent:0;mso-wrap-distance-left:9pt;mso-wrap-distance-top:0;mso-wrap-distance-right:9pt;mso-wrap-distance-bottom:0;mso-position-horizontal:absolute;mso-position-horizontal-relative:text;mso-position-vertical:absolute;mso-position-vertical-relative:text;mso-width-percent:0;mso-height-percent:0;mso-width-relative:margin;mso-height-relative:margin;v-text-anchor:middle" arcsize="10923f" o:gfxdata="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" filled="f" strokecolor="#385d8a" strokeweight="2pt">
                 <v:path arrowok="t"/>
@@ -9508,12 +9487,12 @@
       <w:r>
         <w:rPr>
           <w:noProof/>
-          <w:lang w:eastAsia="fr-FR"/>
+          <w:lang w:val="en-US"/>
         </w:rPr>
         <mc:AlternateContent>
           <mc:Choice Requires="wps">
             <w:drawing>
-              <wp:anchor distT="0" distB="0" distL="114300" distR="114300" simplePos="0" relativeHeight="251662336" behindDoc="0" locked="0" layoutInCell="1" allowOverlap="1" wp14:anchorId="4BE85F69" wp14:editId="2CA12D4A">
+              <wp:anchor distT="0" distB="0" distL="114300" distR="114300" simplePos="0" relativeHeight="251662336" behindDoc="0" locked="0" layoutInCell="1" allowOverlap="1" wp14:anchorId="299DF8F5" wp14:editId="2C64AAF1">
                 <wp:simplePos x="0" y="0"/>
                 <wp:positionH relativeFrom="margin">
                   <wp:posOffset>3114040</wp:posOffset>
@@ -9631,7 +9610,7 @@
               </wp:anchor>
             </w:drawing>
           </mc:Choice>
-          <mc:Fallback>
+          <mc:Fallback xmlns:w15="http://schemas.microsoft.com/office/word/2012/wordml">
             <w:pict>
               <v:roundrect w14:anchorId="4BE85F69" id="Rectangle à coins arrondis 12" o:spid="_x0000_s1028" style="position:absolute;margin-left:245.2pt;margin-top:.05pt;width:188.15pt;height:65.2pt;z-index:251662336;visibility:visible;mso-wrap-style:square;mso-width-percent:0;mso-height-percent:0;mso-wrap-distance-left:9pt;mso-wrap-distance-top:0;mso-wrap-distance-right:9pt;mso-wrap-distance-bottom:0;mso-position-horizontal:absolute;mso-position-horizontal-relative:margin;mso-position-vertical:absolute;mso-position-vertical-relative:text;mso-width-percent:0;mso-height-percent:0;mso-width-relative:margin;mso-height-relative:margin;v-text-anchor:middle" arcsize="10923f" o:gfxdata="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" filled="f" strokecolor="#41719c" strokeweight="1pt">
                 <v:stroke joinstyle="miter"/>
@@ -9704,12 +9683,12 @@
       <w:r>
         <w:rPr>
           <w:noProof/>
-          <w:lang w:eastAsia="fr-FR"/>
+          <w:lang w:val="en-US"/>
         </w:rPr>
         <mc:AlternateContent>
           <mc:Choice Requires="wps">
             <w:drawing>
-              <wp:anchor distT="0" distB="0" distL="114300" distR="114300" simplePos="0" relativeHeight="251661312" behindDoc="0" locked="0" layoutInCell="1" allowOverlap="1" wp14:anchorId="3E534A2C" wp14:editId="1C514F1B">
+              <wp:anchor distT="0" distB="0" distL="114300" distR="114300" simplePos="0" relativeHeight="251661312" behindDoc="0" locked="0" layoutInCell="1" allowOverlap="1" wp14:anchorId="2CFEB485" wp14:editId="42602B68">
                 <wp:simplePos x="0" y="0"/>
                 <wp:positionH relativeFrom="margin">
                   <wp:posOffset>0</wp:posOffset>
@@ -9818,7 +9797,7 @@
               </wp:anchor>
             </w:drawing>
           </mc:Choice>
-          <mc:Fallback>
+          <mc:Fallback xmlns:w15="http://schemas.microsoft.com/office/word/2012/wordml">
             <w:pict>
               <v:roundrect w14:anchorId="3E534A2C" id="Rectangle à coins arrondis 11" o:spid="_x0000_s1029" style="position:absolute;margin-left:0;margin-top:0;width:188.15pt;height:65.2pt;z-index:251661312;visibility:visible;mso-wrap-style:square;mso-width-percent:0;mso-height-percent:0;mso-wrap-distance-left:9pt;mso-wrap-distance-top:0;mso-wrap-distance-right:9pt;mso-wrap-distance-bottom:0;mso-position-horizontal:absolute;mso-position-horizontal-relative:margin;mso-position-vertical:absolute;mso-position-vertical-relative:text;mso-width-percent:0;mso-height-percent:0;mso-width-relative:margin;mso-height-relative:margin;v-text-anchor:middle" arcsize="10923f" o:gfxdata="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" filled="f" strokecolor="#385d8a" strokeweight="2pt">
                 <v:path arrowok="t"/>
@@ -9892,12 +9871,12 @@
       <w:r>
         <w:rPr>
           <w:noProof/>
-          <w:lang w:eastAsia="fr-FR"/>
+          <w:lang w:val="en-US"/>
         </w:rPr>
         <mc:AlternateContent>
           <mc:Choice Requires="wps">
             <w:drawing>
-              <wp:anchor distT="0" distB="0" distL="114300" distR="114300" simplePos="0" relativeHeight="251664384" behindDoc="0" locked="0" layoutInCell="1" allowOverlap="1" wp14:anchorId="76547F78" wp14:editId="22AB156F">
+              <wp:anchor distT="0" distB="0" distL="114300" distR="114300" simplePos="0" relativeHeight="251664384" behindDoc="0" locked="0" layoutInCell="1" allowOverlap="1" wp14:anchorId="7E6E0D7E" wp14:editId="5F089D5F">
                 <wp:simplePos x="0" y="0"/>
                 <wp:positionH relativeFrom="margin">
                   <wp:posOffset>3131185</wp:posOffset>
@@ -10014,7 +9993,7 @@
               </wp:anchor>
             </w:drawing>
           </mc:Choice>
-          <mc:Fallback>
+          <mc:Fallback xmlns:w15="http://schemas.microsoft.com/office/word/2012/wordml">
             <w:pict>
               <v:roundrect w14:anchorId="76547F78" id="Rectangle à coins arrondis 14" o:spid="_x0000_s1030" style="position:absolute;margin-left:246.55pt;margin-top:.55pt;width:188.15pt;height:61pt;z-index:251664384;visibility:visible;mso-wrap-style:square;mso-width-percent:0;mso-height-percent:0;mso-wrap-distance-left:9pt;mso-wrap-distance-top:0;mso-wrap-distance-right:9pt;mso-wrap-distance-bottom:0;mso-position-horizontal:absolute;mso-position-horizontal-relative:margin;mso-position-vertical:absolute;mso-position-vertical-relative:text;mso-width-percent:0;mso-height-percent:0;mso-width-relative:margin;mso-height-relative:margin;v-text-anchor:middle" arcsize="10923f" o:gfxdata="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" filled="f" strokecolor="#385d8a" strokeweight="2pt">
                 <v:path arrowok="t"/>
@@ -10086,12 +10065,12 @@
       <w:r>
         <w:rPr>
           <w:noProof/>
-          <w:lang w:eastAsia="fr-FR"/>
+          <w:lang w:val="en-US"/>
         </w:rPr>
         <mc:AlternateContent>
           <mc:Choice Requires="wps">
             <w:drawing>
-              <wp:anchor distT="0" distB="0" distL="114300" distR="114300" simplePos="0" relativeHeight="251663360" behindDoc="0" locked="0" layoutInCell="1" allowOverlap="1" wp14:anchorId="1861FA19" wp14:editId="01C46275">
+              <wp:anchor distT="0" distB="0" distL="114300" distR="114300" simplePos="0" relativeHeight="251663360" behindDoc="0" locked="0" layoutInCell="1" allowOverlap="1" wp14:anchorId="688A366D" wp14:editId="1956E98A">
                 <wp:simplePos x="0" y="0"/>
                 <wp:positionH relativeFrom="margin">
                   <wp:posOffset>12700</wp:posOffset>
@@ -10208,7 +10187,7 @@
               </wp:anchor>
             </w:drawing>
           </mc:Choice>
-          <mc:Fallback>
+          <mc:Fallback xmlns:w15="http://schemas.microsoft.com/office/word/2012/wordml">
             <w:pict>
               <v:roundrect w14:anchorId="1861FA19" id="Rectangle à coins arrondis 13" o:spid="_x0000_s1031" style="position:absolute;margin-left:1pt;margin-top:.55pt;width:188.15pt;height:61pt;z-index:251663360;visibility:visible;mso-wrap-style:square;mso-width-percent:0;mso-height-percent:0;mso-wrap-distance-left:9pt;mso-wrap-distance-top:0;mso-wrap-distance-right:9pt;mso-wrap-distance-bottom:0;mso-position-horizontal:absolute;mso-position-horizontal-relative:margin;mso-position-vertical:absolute;mso-position-vertical-relative:text;mso-width-percent:0;mso-height-percent:0;mso-width-relative:margin;mso-height-relative:margin;v-text-anchor:middle" arcsize="10923f" o:gfxdata="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" filled="f" strokecolor="#385d8a" strokeweight="2pt">
                 <v:path arrowok="t"/>
@@ -10322,6 +10301,7 @@
         <w:pStyle w:val="Heading4"/>
       </w:pPr>
       <w:r>
+        <w:lastRenderedPageBreak/>
         <w:t xml:space="preserve">Missions et Responsabilités des </w:t>
       </w:r>
       <w:r>
@@ -10353,7 +10333,6 @@
           <w:bdr w:val="nil"/>
           <w:lang w:eastAsia="fr-FR"/>
         </w:rPr>
-        <w:lastRenderedPageBreak/>
         <w:t xml:space="preserve">1) - </w:t>
       </w:r>
       <w:r>
@@ -10807,12 +10786,12 @@
           <w:rFonts w:eastAsia="Arial Unicode MS" w:cs="Arial Unicode MS"/>
           <w:noProof/>
           <w:color w:val="000000"/>
-          <w:lang w:eastAsia="fr-FR"/>
+          <w:lang w:val="en-US"/>
         </w:rPr>
         <mc:AlternateContent>
           <mc:Choice Requires="wps">
             <w:drawing>
-              <wp:anchor distT="0" distB="0" distL="114300" distR="114300" simplePos="0" relativeHeight="251674624" behindDoc="0" locked="0" layoutInCell="1" allowOverlap="1" wp14:anchorId="6601E005" wp14:editId="70FBFE87">
+              <wp:anchor distT="0" distB="0" distL="114300" distR="114300" simplePos="0" relativeHeight="251674624" behindDoc="0" locked="0" layoutInCell="1" allowOverlap="1" wp14:anchorId="364A02DD" wp14:editId="505CA6CF">
                 <wp:simplePos x="0" y="0"/>
                 <wp:positionH relativeFrom="margin">
                   <wp:posOffset>-330200</wp:posOffset>
@@ -10908,7 +10887,7 @@
               </wp:anchor>
             </w:drawing>
           </mc:Choice>
-          <mc:Fallback>
+          <mc:Fallback xmlns:w15="http://schemas.microsoft.com/office/word/2012/wordml">
             <w:pict>
               <v:shapetype w14:anchorId="6601E005" id="_x0000_t55" coordsize="21600,21600" o:spt="55" adj="16200" path="m@0,l,0@1,10800,,21600@0,21600,21600,10800xe">
                 <v:stroke joinstyle="miter"/>
@@ -10957,12 +10936,12 @@
       <w:r>
         <w:rPr>
           <w:noProof/>
-          <w:lang w:eastAsia="fr-FR"/>
+          <w:lang w:val="en-US"/>
         </w:rPr>
         <mc:AlternateContent>
           <mc:Choice Requires="wps">
             <w:drawing>
-              <wp:anchor distT="0" distB="0" distL="114300" distR="114300" simplePos="0" relativeHeight="251667456" behindDoc="0" locked="0" layoutInCell="1" allowOverlap="1" wp14:anchorId="0E60624E" wp14:editId="22A7F51F">
+              <wp:anchor distT="0" distB="0" distL="114300" distR="114300" simplePos="0" relativeHeight="251667456" behindDoc="0" locked="0" layoutInCell="1" allowOverlap="1" wp14:anchorId="0D783AD4" wp14:editId="58759282">
                 <wp:simplePos x="0" y="0"/>
                 <wp:positionH relativeFrom="margin">
                   <wp:posOffset>4686300</wp:posOffset>
@@ -11005,7 +10984,7 @@
                         </a:ln>
                         <a:extLst>
                           <a:ext uri="{909E8E84-426E-40dd-AFC4-6F175D3DCCD1}">
-                            <a14:hiddenFill xmlns:a14="http://schemas.microsoft.com/office/drawing/2010/main" xmlns:w="http://schemas.openxmlformats.org/wordprocessingml/2006/main" xmlns:w10="urn:schemas-microsoft-com:office:word" xmlns:v="urn:schemas-microsoft-com:vml" xmlns:o="urn:schemas-microsoft-com:office:office" xmlns:mv="urn:schemas-microsoft-com:mac:vml" xmlns:mo="http://schemas.microsoft.com/office/mac/office/2008/main" xmlns="">
+                            <a14:hiddenFill xmlns:a14="http://schemas.microsoft.com/office/drawing/2010/main">
                               <a:solidFill>
                                 <a:srgbClr val="FFFFFF"/>
                               </a:solidFill>
@@ -11040,7 +11019,7 @@
               </wp:anchor>
             </w:drawing>
           </mc:Choice>
-          <mc:Fallback>
+          <mc:Fallback xmlns:w15="http://schemas.microsoft.com/office/word/2012/wordml">
             <w:pict>
               <v:shape w14:anchorId="0E60624E" id="Chevron 17" o:spid="_x0000_s1033" type="#_x0000_t55" style="position:absolute;left:0;text-align:left;margin-left:369pt;margin-top:8.5pt;width:133.8pt;height:44pt;z-index:251667456;visibility:visible;mso-wrap-style:square;mso-width-percent:0;mso-height-percent:0;mso-wrap-distance-left:9pt;mso-wrap-distance-top:0;mso-wrap-distance-right:9pt;mso-wrap-distance-bottom:0;mso-position-horizontal:absolute;mso-position-horizontal-relative:margin;mso-position-vertical:absolute;mso-position-vertical-relative:text;mso-width-percent:0;mso-height-percent:0;mso-width-relative:margin;mso-height-relative:margin;v-text-anchor:middle" o:gfxdata="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" adj="17354" filled="f" strokecolor="#385d8a" strokeweight="2pt">
                 <v:textbox>
@@ -11064,12 +11043,12 @@
       <w:r>
         <w:rPr>
           <w:noProof/>
-          <w:lang w:eastAsia="fr-FR"/>
+          <w:lang w:val="en-US"/>
         </w:rPr>
         <mc:AlternateContent>
           <mc:Choice Requires="wps">
             <w:drawing>
-              <wp:anchor distT="0" distB="0" distL="114300" distR="114300" simplePos="0" relativeHeight="251666432" behindDoc="0" locked="0" layoutInCell="1" allowOverlap="1" wp14:anchorId="2073753D" wp14:editId="086569E0">
+              <wp:anchor distT="0" distB="0" distL="114300" distR="114300" simplePos="0" relativeHeight="251666432" behindDoc="0" locked="0" layoutInCell="1" allowOverlap="1" wp14:anchorId="3182679C" wp14:editId="72CD921A">
                 <wp:simplePos x="0" y="0"/>
                 <wp:positionH relativeFrom="margin">
                   <wp:posOffset>3162935</wp:posOffset>
@@ -11145,7 +11124,7 @@
               </wp:anchor>
             </w:drawing>
           </mc:Choice>
-          <mc:Fallback>
+          <mc:Fallback xmlns:w15="http://schemas.microsoft.com/office/word/2012/wordml">
             <w:pict>
               <v:shape w14:anchorId="2073753D" id="Chevron 16" o:spid="_x0000_s1034" type="#_x0000_t55" style="position:absolute;left:0;text-align:left;margin-left:249.05pt;margin-top:9.5pt;width:130.4pt;height:43pt;z-index:251666432;visibility:visible;mso-wrap-style:square;mso-width-percent:0;mso-height-percent:0;mso-wrap-distance-left:9pt;mso-wrap-distance-top:0;mso-wrap-distance-right:9pt;mso-wrap-distance-bottom:0;mso-position-horizontal:absolute;mso-position-horizontal-relative:margin;mso-position-vertical:absolute;mso-position-vertical-relative:text;mso-width-percent:0;mso-height-percent:0;mso-width-relative:margin;mso-height-relative:margin;v-text-anchor:middle" o:gfxdata="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" adj="18039" filled="f" strokecolor="#385d8a" strokeweight="2pt">
                 <v:path arrowok="t"/>
@@ -11176,12 +11155,12 @@
       <w:r>
         <w:rPr>
           <w:noProof/>
-          <w:lang w:eastAsia="fr-FR"/>
+          <w:lang w:val="en-US"/>
         </w:rPr>
         <mc:AlternateContent>
           <mc:Choice Requires="wps">
             <w:drawing>
-              <wp:anchor distT="0" distB="0" distL="114300" distR="114300" simplePos="0" relativeHeight="251665408" behindDoc="0" locked="0" layoutInCell="1" allowOverlap="1" wp14:anchorId="359B5925" wp14:editId="23B79EB5">
+              <wp:anchor distT="0" distB="0" distL="114300" distR="114300" simplePos="0" relativeHeight="251665408" behindDoc="0" locked="0" layoutInCell="1" allowOverlap="1" wp14:anchorId="536AE5C2" wp14:editId="46FD161F">
                 <wp:simplePos x="0" y="0"/>
                 <wp:positionH relativeFrom="margin">
                   <wp:posOffset>1498600</wp:posOffset>
@@ -11263,7 +11242,7 @@
               </wp:anchor>
             </w:drawing>
           </mc:Choice>
-          <mc:Fallback>
+          <mc:Fallback xmlns:w15="http://schemas.microsoft.com/office/word/2012/wordml">
             <w:pict>
               <v:shape w14:anchorId="359B5925" id="_x0000_s1035" type="#_x0000_t55" style="position:absolute;left:0;text-align:left;margin-left:118pt;margin-top:9.5pt;width:141.25pt;height:43pt;z-index:251665408;visibility:visible;mso-wrap-style:square;mso-width-percent:0;mso-height-percent:0;mso-wrap-distance-left:9pt;mso-wrap-distance-top:0;mso-wrap-distance-right:9pt;mso-wrap-distance-bottom:0;mso-position-horizontal:absolute;mso-position-horizontal-relative:margin;mso-position-vertical:absolute;mso-position-vertical-relative:text;mso-width-percent:0;mso-height-percent:0;mso-width-relative:margin;mso-height-relative:margin;v-text-anchor:middle" o:gfxdata="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" adj="18312" filled="f" strokecolor="#385d8a" strokeweight="2pt">
                 <v:path arrowok="t"/>
@@ -11356,13 +11335,12 @@
       <w:r>
         <w:rPr>
           <w:noProof/>
-          <w:lang w:eastAsia="fr-FR"/>
-        </w:rPr>
-        <w:lastRenderedPageBreak/>
+          <w:lang w:val="en-US"/>
+        </w:rPr>
         <mc:AlternateContent>
           <mc:Choice Requires="wps">
             <w:drawing>
-              <wp:anchor distT="0" distB="0" distL="114300" distR="114300" simplePos="0" relativeHeight="251671552" behindDoc="0" locked="0" layoutInCell="1" allowOverlap="1" wp14:anchorId="56505D6B" wp14:editId="641CBFA4">
+              <wp:anchor distT="0" distB="0" distL="114300" distR="114300" simplePos="0" relativeHeight="251671552" behindDoc="0" locked="0" layoutInCell="1" allowOverlap="1" wp14:anchorId="76468A83" wp14:editId="0B3CA8F9">
                 <wp:simplePos x="0" y="0"/>
                 <wp:positionH relativeFrom="margin">
                   <wp:posOffset>4356100</wp:posOffset>
@@ -11456,7 +11434,7 @@
               </wp:anchor>
             </w:drawing>
           </mc:Choice>
-          <mc:Fallback>
+          <mc:Fallback xmlns:w15="http://schemas.microsoft.com/office/word/2012/wordml">
             <w:pict>
               <v:shape w14:anchorId="56505D6B" id="Chevron 19" o:spid="_x0000_s1036" type="#_x0000_t55" style="position:absolute;left:0;text-align:left;margin-left:343pt;margin-top:2.5pt;width:133pt;height:54.45pt;z-index:251671552;visibility:visible;mso-wrap-style:square;mso-width-percent:0;mso-height-percent:0;mso-wrap-distance-left:9pt;mso-wrap-distance-top:0;mso-wrap-distance-right:9pt;mso-wrap-distance-bottom:0;mso-position-horizontal:absolute;mso-position-horizontal-relative:margin;mso-position-vertical:absolute;mso-position-vertical-relative:text;mso-width-percent:0;mso-height-percent:0;mso-width-relative:margin;mso-height-relative:margin;v-text-anchor:middle" o:gfxdata="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" adj="17178" filled="f" strokecolor="#385d8a" strokeweight="2pt">
                 <v:path arrowok="t"/>
@@ -11505,12 +11483,12 @@
       <w:r>
         <w:rPr>
           <w:noProof/>
-          <w:lang w:eastAsia="fr-FR"/>
+          <w:lang w:val="en-US"/>
         </w:rPr>
         <mc:AlternateContent>
           <mc:Choice Requires="wps">
             <w:drawing>
-              <wp:anchor distT="0" distB="0" distL="114300" distR="114300" simplePos="0" relativeHeight="251670528" behindDoc="0" locked="0" layoutInCell="1" allowOverlap="1" wp14:anchorId="3DF0D464" wp14:editId="5B10C3B0">
+              <wp:anchor distT="0" distB="0" distL="114300" distR="114300" simplePos="0" relativeHeight="251670528" behindDoc="0" locked="0" layoutInCell="1" allowOverlap="1" wp14:anchorId="312B02CB" wp14:editId="5A16F146">
                 <wp:simplePos x="0" y="0"/>
                 <wp:positionH relativeFrom="margin">
                   <wp:posOffset>2870200</wp:posOffset>
@@ -11586,7 +11564,7 @@
               </wp:anchor>
             </w:drawing>
           </mc:Choice>
-          <mc:Fallback>
+          <mc:Fallback xmlns:w15="http://schemas.microsoft.com/office/word/2012/wordml">
             <w:pict>
               <v:shape w14:anchorId="3DF0D464" id="Chevron 20" o:spid="_x0000_s1037" type="#_x0000_t55" style="position:absolute;left:0;text-align:left;margin-left:226pt;margin-top:2.5pt;width:124pt;height:55.1pt;z-index:251670528;visibility:visible;mso-wrap-style:square;mso-width-percent:0;mso-height-percent:0;mso-wrap-distance-left:9pt;mso-wrap-distance-top:0;mso-wrap-distance-right:9pt;mso-wrap-distance-bottom:0;mso-position-horizontal:absolute;mso-position-horizontal-relative:margin;mso-position-vertical:absolute;mso-position-vertical-relative:text;mso-width-percent:0;mso-height-percent:0;mso-width-relative:margin;mso-height-relative:margin;v-text-anchor:middle" o:gfxdata="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" adj="16801" filled="f" strokecolor="#385d8a" strokeweight="2pt">
                 <v:path arrowok="t"/>
@@ -11617,12 +11595,12 @@
       <w:r>
         <w:rPr>
           <w:noProof/>
-          <w:lang w:eastAsia="fr-FR"/>
+          <w:lang w:val="en-US"/>
         </w:rPr>
         <mc:AlternateContent>
           <mc:Choice Requires="wps">
             <w:drawing>
-              <wp:anchor distT="0" distB="0" distL="114300" distR="114300" simplePos="0" relativeHeight="251669504" behindDoc="0" locked="0" layoutInCell="1" allowOverlap="1" wp14:anchorId="2D301C18" wp14:editId="29B28070">
+              <wp:anchor distT="0" distB="0" distL="114300" distR="114300" simplePos="0" relativeHeight="251669504" behindDoc="0" locked="0" layoutInCell="1" allowOverlap="1" wp14:anchorId="3D32E7DE" wp14:editId="64F5F687">
                 <wp:simplePos x="0" y="0"/>
                 <wp:positionH relativeFrom="margin">
                   <wp:posOffset>1143000</wp:posOffset>
@@ -11701,7 +11679,7 @@
               </wp:anchor>
             </w:drawing>
           </mc:Choice>
-          <mc:Fallback>
+          <mc:Fallback xmlns:w15="http://schemas.microsoft.com/office/word/2012/wordml">
             <w:pict>
               <v:shape w14:anchorId="2D301C18" id="Chevron 21" o:spid="_x0000_s1038" type="#_x0000_t55" style="position:absolute;left:0;text-align:left;margin-left:90pt;margin-top:2.5pt;width:151pt;height:55.1pt;z-index:251669504;visibility:visible;mso-wrap-style:square;mso-width-percent:0;mso-height-percent:0;mso-wrap-distance-left:9pt;mso-wrap-distance-top:0;mso-wrap-distance-right:9pt;mso-wrap-distance-bottom:0;mso-position-horizontal:absolute;mso-position-horizontal-relative:margin;mso-position-vertical:absolute;mso-position-vertical-relative:text;mso-width-percent:0;mso-height-percent:0;mso-width-relative:margin;mso-height-relative:margin;v-text-anchor:middle" o:gfxdata="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" adj="17659" filled="f" strokecolor="#385d8a" strokeweight="2pt">
                 <v:path arrowok="t"/>
@@ -11735,12 +11713,12 @@
       <w:r>
         <w:rPr>
           <w:noProof/>
-          <w:lang w:eastAsia="fr-FR"/>
+          <w:lang w:val="en-US"/>
         </w:rPr>
         <mc:AlternateContent>
           <mc:Choice Requires="wps">
             <w:drawing>
-              <wp:anchor distT="0" distB="0" distL="114300" distR="114300" simplePos="0" relativeHeight="251672576" behindDoc="0" locked="0" layoutInCell="1" allowOverlap="1" wp14:anchorId="3FF6199C" wp14:editId="5F41561A">
+              <wp:anchor distT="0" distB="0" distL="114300" distR="114300" simplePos="0" relativeHeight="251672576" behindDoc="0" locked="0" layoutInCell="1" allowOverlap="1" wp14:anchorId="4AFF92CD" wp14:editId="49AFA2AE">
                 <wp:simplePos x="0" y="0"/>
                 <wp:positionH relativeFrom="margin">
                   <wp:posOffset>-673100</wp:posOffset>
@@ -11816,7 +11794,7 @@
               </wp:anchor>
             </w:drawing>
           </mc:Choice>
-          <mc:Fallback>
+          <mc:Fallback xmlns:w15="http://schemas.microsoft.com/office/word/2012/wordml">
             <w:pict>
               <v:shape w14:anchorId="3FF6199C" id="Chevron 22" o:spid="_x0000_s1039" type="#_x0000_t55" style="position:absolute;left:0;text-align:left;margin-left:-53pt;margin-top:2.5pt;width:160pt;height:53pt;z-index:251672576;visibility:visible;mso-wrap-style:square;mso-width-percent:0;mso-height-percent:0;mso-wrap-distance-left:9pt;mso-wrap-distance-top:0;mso-wrap-distance-right:9pt;mso-wrap-distance-bottom:0;mso-position-horizontal:absolute;mso-position-horizontal-relative:margin;mso-position-vertical:absolute;mso-position-vertical-relative:text;mso-width-percent:0;mso-height-percent:0;mso-width-relative:margin;mso-height-relative:margin;v-text-anchor:middle" o:gfxdata="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" adj="18023" filled="f" strokecolor="#385d8a" strokeweight="2pt">
                 <v:path arrowok="t"/>
@@ -11915,12 +11893,12 @@
       <w:r>
         <w:rPr>
           <w:noProof/>
-          <w:lang w:eastAsia="fr-FR"/>
+          <w:lang w:val="en-US"/>
         </w:rPr>
         <mc:AlternateContent>
           <mc:Choice Requires="wps">
             <w:drawing>
-              <wp:anchor distT="0" distB="0" distL="114300" distR="114300" simplePos="0" relativeHeight="251673600" behindDoc="0" locked="0" layoutInCell="1" allowOverlap="1" wp14:anchorId="68911AE1" wp14:editId="21C1181C">
+              <wp:anchor distT="0" distB="0" distL="114300" distR="114300" simplePos="0" relativeHeight="251673600" behindDoc="0" locked="0" layoutInCell="1" allowOverlap="1" wp14:anchorId="7200CFBD" wp14:editId="242E8065">
                 <wp:simplePos x="0" y="0"/>
                 <wp:positionH relativeFrom="margin">
                   <wp:posOffset>1384300</wp:posOffset>
@@ -11996,7 +11974,7 @@
               </wp:anchor>
             </w:drawing>
           </mc:Choice>
-          <mc:Fallback>
+          <mc:Fallback xmlns:w15="http://schemas.microsoft.com/office/word/2012/wordml">
             <w:pict>
               <v:shape w14:anchorId="68911AE1" id="Chevron 23" o:spid="_x0000_s1040" type="#_x0000_t55" style="position:absolute;margin-left:109pt;margin-top:10.2pt;width:210.7pt;height:53pt;z-index:251673600;visibility:visible;mso-wrap-style:square;mso-width-percent:0;mso-height-percent:0;mso-wrap-distance-left:9pt;mso-wrap-distance-top:0;mso-wrap-distance-right:9pt;mso-wrap-distance-bottom:0;mso-position-horizontal:absolute;mso-position-horizontal-relative:margin;mso-position-vertical:absolute;mso-position-vertical-relative:text;mso-width-percent:0;mso-height-percent:0;mso-width-relative:margin;mso-height-relative:margin;v-text-anchor:middle" o:gfxdata="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" adj="18883" filled="f" strokecolor="#385d8a" strokeweight="2pt">
                 <v:path arrowok="t"/>
@@ -12130,10 +12108,10 @@
       <w:r>
         <w:rPr>
           <w:noProof/>
-          <w:lang w:eastAsia="fr-FR"/>
+          <w:lang w:val="en-US"/>
         </w:rPr>
         <w:drawing>
-          <wp:inline distT="0" distB="0" distL="0" distR="0" wp14:anchorId="07C6B302" wp14:editId="6CCDF61E">
+          <wp:inline distT="0" distB="0" distL="0" distR="0" wp14:anchorId="27006A8D" wp14:editId="56045E1E">
             <wp:extent cx="4528185" cy="2307590"/>
             <wp:effectExtent l="0" t="0" r="0" b="3810"/>
             <wp:docPr id="27" name="Image 25"/>
@@ -12201,11 +12179,11 @@
       <w:r>
         <w:rPr>
           <w:noProof/>
-          <w:lang w:eastAsia="fr-FR"/>
+          <w:lang w:val="en-US"/>
         </w:rPr>
         <w:lastRenderedPageBreak/>
         <w:drawing>
-          <wp:inline distT="0" distB="0" distL="0" distR="0" wp14:anchorId="3467C50D" wp14:editId="0BFF49C9">
+          <wp:inline distT="0" distB="0" distL="0" distR="0" wp14:anchorId="009B75E6" wp14:editId="6706B997">
             <wp:extent cx="5812790" cy="3636010"/>
             <wp:effectExtent l="0" t="0" r="3810" b="0"/>
             <wp:docPr id="26" name="Image 24"/>
@@ -12338,7 +12316,7 @@
 </file>
 
 <file path=word/endnotes.xml><?xml version="1.0" encoding="utf-8"?>
-<w:endnotes xmlns:wpc="http://schemas.microsoft.com/office/word/2010/wordprocessingCanvas" xmlns:mc="http://schemas.openxmlformats.org/markup-compatibility/2006" xmlns:o="urn:schemas-microsoft-com:office:office" xmlns:r="http://schemas.openxmlformats.org/officeDocument/2006/relationships" xmlns:m="http://schemas.openxmlformats.org/officeDocument/2006/math" xmlns:v="urn:schemas-microsoft-com:vml" xmlns:wp14="http://schemas.microsoft.com/office/word/2010/wordprocessingDrawing" xmlns:wp="http://schemas.openxmlformats.org/drawingml/2006/wordprocessingDrawing" xmlns:w10="urn:schemas-microsoft-com:office:word" xmlns:w="http://schemas.openxmlformats.org/wordprocessingml/2006/main" xmlns:w14="http://schemas.microsoft.com/office/word/2010/wordml" xmlns:w15="http://schemas.microsoft.com/office/word/2012/wordml" xmlns:wpg="http://schemas.microsoft.com/office/word/2010/wordprocessingGroup" xmlns:wpi="http://schemas.microsoft.com/office/word/2010/wordprocessingInk" xmlns:wne="http://schemas.microsoft.com/office/word/2006/wordml" xmlns:wps="http://schemas.microsoft.com/office/word/2010/wordprocessingShape" mc:Ignorable="w14 w15 wp14">
+<w:endnotes xmlns:wpc="http://schemas.microsoft.com/office/word/2010/wordprocessingCanvas" xmlns:mo="http://schemas.microsoft.com/office/mac/office/2008/main" xmlns:mc="http://schemas.openxmlformats.org/markup-compatibility/2006" xmlns:mv="urn:schemas-microsoft-com:mac:vml" xmlns:o="urn:schemas-microsoft-com:office:office" xmlns:r="http://schemas.openxmlformats.org/officeDocument/2006/relationships" xmlns:m="http://schemas.openxmlformats.org/officeDocument/2006/math" xmlns:v="urn:schemas-microsoft-com:vml" xmlns:wp14="http://schemas.microsoft.com/office/word/2010/wordprocessingDrawing" xmlns:wp="http://schemas.openxmlformats.org/drawingml/2006/wordprocessingDrawing" xmlns:w10="urn:schemas-microsoft-com:office:word" xmlns:w="http://schemas.openxmlformats.org/wordprocessingml/2006/main" xmlns:w14="http://schemas.microsoft.com/office/word/2010/wordml" xmlns:wpg="http://schemas.microsoft.com/office/word/2010/wordprocessingGroup" xmlns:wpi="http://schemas.microsoft.com/office/word/2010/wordprocessingInk" xmlns:wne="http://schemas.microsoft.com/office/word/2006/wordml" xmlns:wps="http://schemas.microsoft.com/office/word/2010/wordprocessingShape" mc:Ignorable="w14 wp14">
   <w:endnote w:type="separator" w:id="-1">
     <w:p>
       <w:r>
@@ -12357,7 +12335,7 @@
 </file>
 
 <file path=word/footer1.xml><?xml version="1.0" encoding="utf-8"?>
-<w:ftr xmlns:wpc="http://schemas.microsoft.com/office/word/2010/wordprocessingCanvas" xmlns:mc="http://schemas.openxmlformats.org/markup-compatibility/2006" xmlns:o="urn:schemas-microsoft-com:office:office" xmlns:r="http://schemas.openxmlformats.org/officeDocument/2006/relationships" xmlns:m="http://schemas.openxmlformats.org/officeDocument/2006/math" xmlns:v="urn:schemas-microsoft-com:vml" xmlns:wp14="http://schemas.microsoft.com/office/word/2010/wordprocessingDrawing" xmlns:wp="http://schemas.openxmlformats.org/drawingml/2006/wordprocessingDrawing" xmlns:w10="urn:schemas-microsoft-com:office:word" xmlns:w="http://schemas.openxmlformats.org/wordprocessingml/2006/main" xmlns:w14="http://schemas.microsoft.com/office/word/2010/wordml" xmlns:w15="http://schemas.microsoft.com/office/word/2012/wordml" xmlns:wpg="http://schemas.microsoft.com/office/word/2010/wordprocessingGroup" xmlns:wpi="http://schemas.microsoft.com/office/word/2010/wordprocessingInk" xmlns:wne="http://schemas.microsoft.com/office/word/2006/wordml" xmlns:wps="http://schemas.microsoft.com/office/word/2010/wordprocessingShape" mc:Ignorable="w14 w15 wp14">
+<w:ftr xmlns:wpc="http://schemas.microsoft.com/office/word/2010/wordprocessingCanvas" xmlns:mo="http://schemas.microsoft.com/office/mac/office/2008/main" xmlns:mc="http://schemas.openxmlformats.org/markup-compatibility/2006" xmlns:mv="urn:schemas-microsoft-com:mac:vml" xmlns:o="urn:schemas-microsoft-com:office:office" xmlns:r="http://schemas.openxmlformats.org/officeDocument/2006/relationships" xmlns:m="http://schemas.openxmlformats.org/officeDocument/2006/math" xmlns:v="urn:schemas-microsoft-com:vml" xmlns:wp14="http://schemas.microsoft.com/office/word/2010/wordprocessingDrawing" xmlns:wp="http://schemas.openxmlformats.org/drawingml/2006/wordprocessingDrawing" xmlns:w10="urn:schemas-microsoft-com:office:word" xmlns:w="http://schemas.openxmlformats.org/wordprocessingml/2006/main" xmlns:w14="http://schemas.microsoft.com/office/word/2010/wordml" xmlns:wpg="http://schemas.microsoft.com/office/word/2010/wordprocessingGroup" xmlns:wpi="http://schemas.microsoft.com/office/word/2010/wordprocessingInk" xmlns:wne="http://schemas.microsoft.com/office/word/2006/wordml" xmlns:wps="http://schemas.microsoft.com/office/word/2010/wordprocessingShape" mc:Ignorable="w14 wp14">
   <w:p>
     <w:pPr>
       <w:pStyle w:val="Footer"/>
@@ -12425,7 +12403,7 @@
 </file>
 
 <file path=word/footer2.xml><?xml version="1.0" encoding="utf-8"?>
-<w:ftr xmlns:wpc="http://schemas.microsoft.com/office/word/2010/wordprocessingCanvas" xmlns:mc="http://schemas.openxmlformats.org/markup-compatibility/2006" xmlns:o="urn:schemas-microsoft-com:office:office" xmlns:r="http://schemas.openxmlformats.org/officeDocument/2006/relationships" xmlns:m="http://schemas.openxmlformats.org/officeDocument/2006/math" xmlns:v="urn:schemas-microsoft-com:vml" xmlns:wp14="http://schemas.microsoft.com/office/word/2010/wordprocessingDrawing" xmlns:wp="http://schemas.openxmlformats.org/drawingml/2006/wordprocessingDrawing" xmlns:w10="urn:schemas-microsoft-com:office:word" xmlns:w="http://schemas.openxmlformats.org/wordprocessingml/2006/main" xmlns:w14="http://schemas.microsoft.com/office/word/2010/wordml" xmlns:w15="http://schemas.microsoft.com/office/word/2012/wordml" xmlns:wpg="http://schemas.microsoft.com/office/word/2010/wordprocessingGroup" xmlns:wpi="http://schemas.microsoft.com/office/word/2010/wordprocessingInk" xmlns:wne="http://schemas.microsoft.com/office/word/2006/wordml" xmlns:wps="http://schemas.microsoft.com/office/word/2010/wordprocessingShape" mc:Ignorable="w14 w15 wp14">
+<w:ftr xmlns:wpc="http://schemas.microsoft.com/office/word/2010/wordprocessingCanvas" xmlns:mo="http://schemas.microsoft.com/office/mac/office/2008/main" xmlns:mc="http://schemas.openxmlformats.org/markup-compatibility/2006" xmlns:mv="urn:schemas-microsoft-com:mac:vml" xmlns:o="urn:schemas-microsoft-com:office:office" xmlns:r="http://schemas.openxmlformats.org/officeDocument/2006/relationships" xmlns:m="http://schemas.openxmlformats.org/officeDocument/2006/math" xmlns:v="urn:schemas-microsoft-com:vml" xmlns:wp14="http://schemas.microsoft.com/office/word/2010/wordprocessingDrawing" xmlns:wp="http://schemas.openxmlformats.org/drawingml/2006/wordprocessingDrawing" xmlns:w10="urn:schemas-microsoft-com:office:word" xmlns:w="http://schemas.openxmlformats.org/wordprocessingml/2006/main" xmlns:w14="http://schemas.microsoft.com/office/word/2010/wordml" xmlns:wpg="http://schemas.microsoft.com/office/word/2010/wordprocessingGroup" xmlns:wpi="http://schemas.microsoft.com/office/word/2010/wordprocessingInk" xmlns:wne="http://schemas.microsoft.com/office/word/2006/wordml" xmlns:wps="http://schemas.microsoft.com/office/word/2010/wordprocessingShape" mc:Ignorable="w14 wp14">
   <w:p>
     <w:pPr>
       <w:pStyle w:val="Footer"/>
@@ -12457,7 +12435,7 @@
         <w:rStyle w:val="PageNumber"/>
         <w:noProof/>
       </w:rPr>
-      <w:t>13</w:t>
+      <w:t>16</w:t>
     </w:r>
     <w:r>
       <w:rPr>
@@ -12479,12 +12457,12 @@
     <w:r>
       <w:rPr>
         <w:noProof/>
-        <w:lang w:eastAsia="fr-FR"/>
+        <w:lang w:val="en-US"/>
       </w:rPr>
       <mc:AlternateContent>
         <mc:Choice Requires="wps">
           <w:drawing>
-            <wp:anchor distT="0" distB="0" distL="114300" distR="114300" simplePos="0" relativeHeight="251657216" behindDoc="0" locked="0" layoutInCell="1" allowOverlap="1" wp14:anchorId="68A6002A" wp14:editId="43614CA9">
+            <wp:anchor distT="0" distB="0" distL="114300" distR="114300" simplePos="0" relativeHeight="251657216" behindDoc="0" locked="0" layoutInCell="1" allowOverlap="1" wp14:anchorId="434EC615" wp14:editId="4011F5B6">
               <wp:simplePos x="0" y="0"/>
               <wp:positionH relativeFrom="column">
                 <wp:posOffset>4343400</wp:posOffset>
@@ -12520,7 +12498,7 @@
                       <a:effectLst/>
                       <a:extLst>
                         <a:ext uri="{C572A759-6A51-4108-AA02-DFA0A04FC94B}">
-                          <ma14:wrappingTextBoxFlag xmlns:ma14="http://schemas.microsoft.com/office/mac/drawingml/2011/main" xmlns:w="http://schemas.openxmlformats.org/wordprocessingml/2006/main" xmlns:w10="urn:schemas-microsoft-com:office:word" xmlns:v="urn:schemas-microsoft-com:vml" xmlns:o="urn:schemas-microsoft-com:office:office" xmlns:mv="urn:schemas-microsoft-com:mac:vml" xmlns:mo="http://schemas.microsoft.com/office/mac/office/2008/main" xmlns=""/>
+                          <ma14:wrappingTextBoxFlag xmlns:ma14="http://schemas.microsoft.com/office/mac/drawingml/2011/main"/>
                         </a:ext>
                       </a:extLst>
                     </wps:spPr>
@@ -12531,10 +12509,10 @@
                             <w:rPr>
                               <w:rFonts w:ascii="Helvetica" w:hAnsi="Helvetica" w:cs="Helvetica"/>
                               <w:noProof/>
-                              <w:lang w:eastAsia="fr-FR"/>
+                              <w:lang w:val="en-US"/>
                             </w:rPr>
                             <w:drawing>
-                              <wp:inline distT="0" distB="0" distL="0" distR="0" wp14:anchorId="4CABB18E" wp14:editId="71C76AC0">
+                              <wp:inline distT="0" distB="0" distL="0" distR="0" wp14:anchorId="7053D702" wp14:editId="5B6C4C95">
                                 <wp:extent cx="990600" cy="522605"/>
                                 <wp:effectExtent l="0" t="0" r="0" b="10795"/>
                                 <wp:docPr id="8" name="Picture 8"/>
@@ -12603,7 +12581,7 @@
             </wp:anchor>
           </w:drawing>
         </mc:Choice>
-        <mc:Fallback>
+        <mc:Fallback xmlns:w15="http://schemas.microsoft.com/office/word/2012/wordml">
           <w:pict>
             <v:shapetype w14:anchorId="68A6002A" id="_x0000_t202" coordsize="21600,21600" o:spt="202" path="m,l,21600r21600,l21600,xe">
               <v:stroke joinstyle="miter"/>
@@ -12638,7 +12616,7 @@
                                   </pic:cNvPicPr>
                                 </pic:nvPicPr>
                                 <pic:blipFill>
-                                  <a:blip r:embed="rId1">
+                                  <a:blip r:embed="rId2">
                                     <a:extLst>
                                       <a:ext uri="{28A0092B-C50C-407E-A947-70E740481C1C}">
                                         <a14:useLocalDpi xmlns:a14="http://schemas.microsoft.com/office/drawing/2010/main" val="0"/>
@@ -12681,12 +12659,12 @@
     <w:r>
       <w:rPr>
         <w:noProof/>
-        <w:lang w:eastAsia="fr-FR"/>
+        <w:lang w:val="en-US"/>
       </w:rPr>
       <mc:AlternateContent>
         <mc:Choice Requires="wps">
           <w:drawing>
-            <wp:anchor distT="0" distB="0" distL="114300" distR="114300" simplePos="0" relativeHeight="251656192" behindDoc="0" locked="0" layoutInCell="1" allowOverlap="1" wp14:anchorId="06C6BD79" wp14:editId="115F88C7">
+            <wp:anchor distT="0" distB="0" distL="114300" distR="114300" simplePos="0" relativeHeight="251656192" behindDoc="0" locked="0" layoutInCell="1" allowOverlap="1" wp14:anchorId="0C0C180B" wp14:editId="47031811">
               <wp:simplePos x="0" y="0"/>
               <wp:positionH relativeFrom="column">
                 <wp:posOffset>-341630</wp:posOffset>
@@ -12722,7 +12700,7 @@
                       <a:effectLst/>
                       <a:extLst>
                         <a:ext uri="{C572A759-6A51-4108-AA02-DFA0A04FC94B}">
-                          <ma14:wrappingTextBoxFlag xmlns:ma14="http://schemas.microsoft.com/office/mac/drawingml/2011/main" xmlns:w="http://schemas.openxmlformats.org/wordprocessingml/2006/main" xmlns:w10="urn:schemas-microsoft-com:office:word" xmlns:v="urn:schemas-microsoft-com:vml" xmlns:o="urn:schemas-microsoft-com:office:office" xmlns:mv="urn:schemas-microsoft-com:mac:vml" xmlns:mo="http://schemas.microsoft.com/office/mac/office/2008/main" xmlns=""/>
+                          <ma14:wrappingTextBoxFlag xmlns:ma14="http://schemas.microsoft.com/office/mac/drawingml/2011/main"/>
                         </a:ext>
                       </a:extLst>
                     </wps:spPr>
@@ -12733,10 +12711,10 @@
                             <w:rPr>
                               <w:rFonts w:ascii="Helvetica" w:hAnsi="Helvetica" w:cs="Helvetica"/>
                               <w:noProof/>
-                              <w:lang w:eastAsia="fr-FR"/>
+                              <w:lang w:val="en-US"/>
                             </w:rPr>
                             <w:drawing>
-                              <wp:inline distT="0" distB="0" distL="0" distR="0" wp14:anchorId="0A57439C" wp14:editId="50C974E3">
+                              <wp:inline distT="0" distB="0" distL="0" distR="0" wp14:anchorId="64C2CD6A" wp14:editId="204F3AD2">
                                 <wp:extent cx="1284605" cy="294005"/>
                                 <wp:effectExtent l="0" t="0" r="10795" b="10795"/>
                                 <wp:docPr id="4" name="Picture 1"/>
@@ -12753,7 +12731,7 @@
                                         </pic:cNvPicPr>
                                       </pic:nvPicPr>
                                       <pic:blipFill>
-                                        <a:blip r:embed="rId2">
+                                        <a:blip r:embed="rId3">
                                           <a:extLst>
                                             <a:ext uri="{28A0092B-C50C-407E-A947-70E740481C1C}">
                                               <a14:useLocalDpi xmlns:a14="http://schemas.microsoft.com/office/drawing/2010/main" val="0"/>
@@ -12805,7 +12783,7 @@
             </wp:anchor>
           </w:drawing>
         </mc:Choice>
-        <mc:Fallback>
+        <mc:Fallback xmlns:w15="http://schemas.microsoft.com/office/word/2012/wordml">
           <w:pict>
             <v:shape w14:anchorId="06C6BD79" id="Text Box 7" o:spid="_x0000_s1042" type="#_x0000_t202" style="position:absolute;left:0;text-align:left;margin-left:-26.9pt;margin-top:-2.25pt;width:2in;height:36pt;z-index:251656192;visibility:visible;mso-wrap-style:square;mso-width-percent:0;mso-height-percent:0;mso-wrap-distance-left:9pt;mso-wrap-distance-top:0;mso-wrap-distance-right:9pt;mso-wrap-distance-bottom:0;mso-position-horizontal:absolute;mso-position-horizontal-relative:text;mso-position-vertical:absolute;mso-position-vertical-relative:text;mso-width-percent:0;mso-height-percent:0;mso-width-relative:margin;mso-height-relative:margin;v-text-anchor:top" o:gfxdata="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" filled="f" stroked="f">
               <v:path arrowok="t"/>
@@ -12836,7 +12814,7 @@
                                   </pic:cNvPicPr>
                                 </pic:nvPicPr>
                                 <pic:blipFill>
-                                  <a:blip r:embed="rId2">
+                                  <a:blip r:embed="rId4">
                                     <a:extLst>
                                       <a:ext uri="{28A0092B-C50C-407E-A947-70E740481C1C}">
                                         <a14:useLocalDpi xmlns:a14="http://schemas.microsoft.com/office/drawing/2010/main" val="0"/>
@@ -12890,7 +12868,7 @@
 </file>
 
 <file path=word/footer3.xml><?xml version="1.0" encoding="utf-8"?>
-<w:ftr xmlns:wpc="http://schemas.microsoft.com/office/word/2010/wordprocessingCanvas" xmlns:mc="http://schemas.openxmlformats.org/markup-compatibility/2006" xmlns:o="urn:schemas-microsoft-com:office:office" xmlns:r="http://schemas.openxmlformats.org/officeDocument/2006/relationships" xmlns:m="http://schemas.openxmlformats.org/officeDocument/2006/math" xmlns:v="urn:schemas-microsoft-com:vml" xmlns:wp14="http://schemas.microsoft.com/office/word/2010/wordprocessingDrawing" xmlns:wp="http://schemas.openxmlformats.org/drawingml/2006/wordprocessingDrawing" xmlns:w10="urn:schemas-microsoft-com:office:word" xmlns:w="http://schemas.openxmlformats.org/wordprocessingml/2006/main" xmlns:w14="http://schemas.microsoft.com/office/word/2010/wordml" xmlns:w15="http://schemas.microsoft.com/office/word/2012/wordml" xmlns:wpg="http://schemas.microsoft.com/office/word/2010/wordprocessingGroup" xmlns:wpi="http://schemas.microsoft.com/office/word/2010/wordprocessingInk" xmlns:wne="http://schemas.microsoft.com/office/word/2006/wordml" xmlns:wps="http://schemas.microsoft.com/office/word/2010/wordprocessingShape" mc:Ignorable="w14 w15 wp14">
+<w:ftr xmlns:wpc="http://schemas.microsoft.com/office/word/2010/wordprocessingCanvas" xmlns:mo="http://schemas.microsoft.com/office/mac/office/2008/main" xmlns:mc="http://schemas.openxmlformats.org/markup-compatibility/2006" xmlns:mv="urn:schemas-microsoft-com:mac:vml" xmlns:o="urn:schemas-microsoft-com:office:office" xmlns:r="http://schemas.openxmlformats.org/officeDocument/2006/relationships" xmlns:m="http://schemas.openxmlformats.org/officeDocument/2006/math" xmlns:v="urn:schemas-microsoft-com:vml" xmlns:wp14="http://schemas.microsoft.com/office/word/2010/wordprocessingDrawing" xmlns:wp="http://schemas.openxmlformats.org/drawingml/2006/wordprocessingDrawing" xmlns:w10="urn:schemas-microsoft-com:office:word" xmlns:w="http://schemas.openxmlformats.org/wordprocessingml/2006/main" xmlns:w14="http://schemas.microsoft.com/office/word/2010/wordml" xmlns:wpg="http://schemas.microsoft.com/office/word/2010/wordprocessingGroup" xmlns:wpi="http://schemas.microsoft.com/office/word/2010/wordprocessingInk" xmlns:wne="http://schemas.microsoft.com/office/word/2006/wordml" xmlns:wps="http://schemas.microsoft.com/office/word/2010/wordprocessingShape" mc:Ignorable="w14 wp14">
   <w:p>
     <w:pPr>
       <w:pStyle w:val="Footer"/>
@@ -12902,12 +12880,12 @@
     <w:r>
       <w:rPr>
         <w:noProof/>
-        <w:lang w:eastAsia="fr-FR"/>
+        <w:lang w:val="en-US"/>
       </w:rPr>
       <mc:AlternateContent>
         <mc:Choice Requires="wps">
           <w:drawing>
-            <wp:anchor distT="0" distB="0" distL="114300" distR="114300" simplePos="0" relativeHeight="251658240" behindDoc="0" locked="0" layoutInCell="1" allowOverlap="1" wp14:anchorId="190EE827" wp14:editId="6BECD9EF">
+            <wp:anchor distT="0" distB="0" distL="114300" distR="114300" simplePos="0" relativeHeight="251658240" behindDoc="0" locked="0" layoutInCell="1" allowOverlap="1" wp14:anchorId="5CBF153F" wp14:editId="299F0042">
               <wp:simplePos x="0" y="0"/>
               <wp:positionH relativeFrom="column">
                 <wp:posOffset>-341630</wp:posOffset>
@@ -12943,7 +12921,7 @@
                       <a:effectLst/>
                       <a:extLst>
                         <a:ext uri="{C572A759-6A51-4108-AA02-DFA0A04FC94B}">
-                          <ma14:wrappingTextBoxFlag xmlns:ma14="http://schemas.microsoft.com/office/mac/drawingml/2011/main" xmlns:w="http://schemas.openxmlformats.org/wordprocessingml/2006/main" xmlns:w10="urn:schemas-microsoft-com:office:word" xmlns:v="urn:schemas-microsoft-com:vml" xmlns:o="urn:schemas-microsoft-com:office:office" xmlns:mv="urn:schemas-microsoft-com:mac:vml" xmlns:mo="http://schemas.microsoft.com/office/mac/office/2008/main" xmlns=""/>
+                          <ma14:wrappingTextBoxFlag xmlns:ma14="http://schemas.microsoft.com/office/mac/drawingml/2011/main"/>
                         </a:ext>
                       </a:extLst>
                     </wps:spPr>
@@ -12954,10 +12932,10 @@
                             <w:rPr>
                               <w:rFonts w:ascii="Helvetica" w:hAnsi="Helvetica" w:cs="Helvetica"/>
                               <w:noProof/>
-                              <w:lang w:eastAsia="fr-FR"/>
+                              <w:lang w:val="en-US"/>
                             </w:rPr>
                             <w:drawing>
-                              <wp:inline distT="0" distB="0" distL="0" distR="0" wp14:anchorId="5B9611AA" wp14:editId="2730817F">
+                              <wp:inline distT="0" distB="0" distL="0" distR="0" wp14:anchorId="1A903F91" wp14:editId="2AE356C6">
                                 <wp:extent cx="2089785" cy="467995"/>
                                 <wp:effectExtent l="0" t="0" r="0" b="0"/>
                                 <wp:docPr id="3" name="Picture 1"/>
@@ -13026,7 +13004,7 @@
             </wp:anchor>
           </w:drawing>
         </mc:Choice>
-        <mc:Fallback>
+        <mc:Fallback xmlns:w15="http://schemas.microsoft.com/office/word/2012/wordml">
           <w:pict>
             <v:shapetype w14:anchorId="190EE827" id="_x0000_t202" coordsize="21600,21600" o:spt="202" path="m,l,21600r21600,l21600,xe">
               <v:stroke joinstyle="miter"/>
@@ -13061,7 +13039,7 @@
                                   </pic:cNvPicPr>
                                 </pic:nvPicPr>
                                 <pic:blipFill>
-                                  <a:blip r:embed="rId1">
+                                  <a:blip r:embed="rId2">
                                     <a:extLst>
                                       <a:ext uri="{28A0092B-C50C-407E-A947-70E740481C1C}">
                                         <a14:useLocalDpi xmlns:a14="http://schemas.microsoft.com/office/drawing/2010/main" val="0"/>
@@ -13115,12 +13093,12 @@
     <w:r>
       <w:rPr>
         <w:noProof/>
-        <w:lang w:eastAsia="fr-FR"/>
+        <w:lang w:val="en-US"/>
       </w:rPr>
       <mc:AlternateContent>
         <mc:Choice Requires="wps">
           <w:drawing>
-            <wp:anchor distT="0" distB="0" distL="114300" distR="114300" simplePos="0" relativeHeight="251659264" behindDoc="0" locked="0" layoutInCell="1" allowOverlap="1" wp14:anchorId="7871A7BF" wp14:editId="3B3D4964">
+            <wp:anchor distT="0" distB="0" distL="114300" distR="114300" simplePos="0" relativeHeight="251659264" behindDoc="0" locked="0" layoutInCell="1" allowOverlap="1" wp14:anchorId="53D9ACCE" wp14:editId="60C749F4">
               <wp:simplePos x="0" y="0"/>
               <wp:positionH relativeFrom="column">
                 <wp:posOffset>3771900</wp:posOffset>
@@ -13156,7 +13134,7 @@
                       <a:effectLst/>
                       <a:extLst>
                         <a:ext uri="{C572A759-6A51-4108-AA02-DFA0A04FC94B}">
-                          <ma14:wrappingTextBoxFlag xmlns:ma14="http://schemas.microsoft.com/office/mac/drawingml/2011/main" xmlns:w="http://schemas.openxmlformats.org/wordprocessingml/2006/main" xmlns:w10="urn:schemas-microsoft-com:office:word" xmlns:v="urn:schemas-microsoft-com:vml" xmlns:o="urn:schemas-microsoft-com:office:office" xmlns:mv="urn:schemas-microsoft-com:mac:vml" xmlns:mo="http://schemas.microsoft.com/office/mac/office/2008/main" xmlns=""/>
+                          <ma14:wrappingTextBoxFlag xmlns:ma14="http://schemas.microsoft.com/office/mac/drawingml/2011/main"/>
                         </a:ext>
                       </a:extLst>
                     </wps:spPr>
@@ -13167,10 +13145,10 @@
                             <w:rPr>
                               <w:rFonts w:ascii="Helvetica" w:hAnsi="Helvetica" w:cs="Helvetica"/>
                               <w:noProof/>
-                              <w:lang w:eastAsia="fr-FR"/>
+                              <w:lang w:val="en-US"/>
                             </w:rPr>
                             <w:drawing>
-                              <wp:inline distT="0" distB="0" distL="0" distR="0" wp14:anchorId="0AE4BDB5" wp14:editId="044E70B2">
+                              <wp:inline distT="0" distB="0" distL="0" distR="0" wp14:anchorId="6E84AD23" wp14:editId="72F3154B">
                                 <wp:extent cx="1621790" cy="783590"/>
                                 <wp:effectExtent l="0" t="0" r="3810" b="3810"/>
                                 <wp:docPr id="2" name="Picture 3"/>
@@ -13187,7 +13165,7 @@
                                         </pic:cNvPicPr>
                                       </pic:nvPicPr>
                                       <pic:blipFill>
-                                        <a:blip r:embed="rId2">
+                                        <a:blip r:embed="rId3">
                                           <a:extLst>
                                             <a:ext uri="{28A0092B-C50C-407E-A947-70E740481C1C}">
                                               <a14:useLocalDpi xmlns:a14="http://schemas.microsoft.com/office/drawing/2010/main" val="0"/>
@@ -13239,7 +13217,7 @@
             </wp:anchor>
           </w:drawing>
         </mc:Choice>
-        <mc:Fallback>
+        <mc:Fallback xmlns:w15="http://schemas.microsoft.com/office/word/2012/wordml">
           <w:pict>
             <v:shape w14:anchorId="7871A7BF" id="Text Box 5" o:spid="_x0000_s1044" type="#_x0000_t202" style="position:absolute;margin-left:297pt;margin-top:-36.5pt;width:162pt;height:1in;z-index:251659264;visibility:visible;mso-wrap-style:square;mso-width-percent:0;mso-height-percent:0;mso-wrap-distance-left:9pt;mso-wrap-distance-top:0;mso-wrap-distance-right:9pt;mso-wrap-distance-bottom:0;mso-position-horizontal:absolute;mso-position-horizontal-relative:text;mso-position-vertical:absolute;mso-position-vertical-relative:text;mso-width-percent:0;mso-height-percent:0;mso-width-relative:margin;mso-height-relative:margin;v-text-anchor:top" o:gfxdata="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" filled="f" stroked="f">
               <v:path arrowok="t"/>
@@ -13270,7 +13248,7 @@
                                   </pic:cNvPicPr>
                                 </pic:nvPicPr>
                                 <pic:blipFill>
-                                  <a:blip r:embed="rId2">
+                                  <a:blip r:embed="rId4">
                                     <a:extLst>
                                       <a:ext uri="{28A0092B-C50C-407E-A947-70E740481C1C}">
                                         <a14:useLocalDpi xmlns:a14="http://schemas.microsoft.com/office/drawing/2010/main" val="0"/>
@@ -13315,7 +13293,7 @@
 </file>
 
 <file path=word/footnotes.xml><?xml version="1.0" encoding="utf-8"?>
-<w:footnotes xmlns:wpc="http://schemas.microsoft.com/office/word/2010/wordprocessingCanvas" xmlns:mc="http://schemas.openxmlformats.org/markup-compatibility/2006" xmlns:o="urn:schemas-microsoft-com:office:office" xmlns:r="http://schemas.openxmlformats.org/officeDocument/2006/relationships" xmlns:m="http://schemas.openxmlformats.org/officeDocument/2006/math" xmlns:v="urn:schemas-microsoft-com:vml" xmlns:wp14="http://schemas.microsoft.com/office/word/2010/wordprocessingDrawing" xmlns:wp="http://schemas.openxmlformats.org/drawingml/2006/wordprocessingDrawing" xmlns:w10="urn:schemas-microsoft-com:office:word" xmlns:w="http://schemas.openxmlformats.org/wordprocessingml/2006/main" xmlns:w14="http://schemas.microsoft.com/office/word/2010/wordml" xmlns:w15="http://schemas.microsoft.com/office/word/2012/wordml" xmlns:wpg="http://schemas.microsoft.com/office/word/2010/wordprocessingGroup" xmlns:wpi="http://schemas.microsoft.com/office/word/2010/wordprocessingInk" xmlns:wne="http://schemas.microsoft.com/office/word/2006/wordml" xmlns:wps="http://schemas.microsoft.com/office/word/2010/wordprocessingShape" mc:Ignorable="w14 w15 wp14">
+<w:footnotes xmlns:wpc="http://schemas.microsoft.com/office/word/2010/wordprocessingCanvas" xmlns:mo="http://schemas.microsoft.com/office/mac/office/2008/main" xmlns:mc="http://schemas.openxmlformats.org/markup-compatibility/2006" xmlns:mv="urn:schemas-microsoft-com:mac:vml" xmlns:o="urn:schemas-microsoft-com:office:office" xmlns:r="http://schemas.openxmlformats.org/officeDocument/2006/relationships" xmlns:m="http://schemas.openxmlformats.org/officeDocument/2006/math" xmlns:v="urn:schemas-microsoft-com:vml" xmlns:wp14="http://schemas.microsoft.com/office/word/2010/wordprocessingDrawing" xmlns:wp="http://schemas.openxmlformats.org/drawingml/2006/wordprocessingDrawing" xmlns:w10="urn:schemas-microsoft-com:office:word" xmlns:w="http://schemas.openxmlformats.org/wordprocessingml/2006/main" xmlns:w14="http://schemas.microsoft.com/office/word/2010/wordml" xmlns:wpg="http://schemas.microsoft.com/office/word/2010/wordprocessingGroup" xmlns:wpi="http://schemas.microsoft.com/office/word/2010/wordprocessingInk" xmlns:wne="http://schemas.microsoft.com/office/word/2006/wordml" xmlns:wps="http://schemas.microsoft.com/office/word/2010/wordprocessingShape" mc:Ignorable="w14 wp14">
   <w:footnote w:type="separator" w:id="-1">
     <w:p>
       <w:r>
@@ -13334,7 +13312,7 @@
 </file>
 
 <file path=word/header1.xml><?xml version="1.0" encoding="utf-8"?>
-<w:hdr xmlns:wpc="http://schemas.microsoft.com/office/word/2010/wordprocessingCanvas" xmlns:mc="http://schemas.openxmlformats.org/markup-compatibility/2006" xmlns:o="urn:schemas-microsoft-com:office:office" xmlns:r="http://schemas.openxmlformats.org/officeDocument/2006/relationships" xmlns:m="http://schemas.openxmlformats.org/officeDocument/2006/math" xmlns:v="urn:schemas-microsoft-com:vml" xmlns:wp14="http://schemas.microsoft.com/office/word/2010/wordprocessingDrawing" xmlns:wp="http://schemas.openxmlformats.org/drawingml/2006/wordprocessingDrawing" xmlns:w10="urn:schemas-microsoft-com:office:word" xmlns:w="http://schemas.openxmlformats.org/wordprocessingml/2006/main" xmlns:w14="http://schemas.microsoft.com/office/word/2010/wordml" xmlns:w15="http://schemas.microsoft.com/office/word/2012/wordml" xmlns:wpg="http://schemas.microsoft.com/office/word/2010/wordprocessingGroup" xmlns:wpi="http://schemas.microsoft.com/office/word/2010/wordprocessingInk" xmlns:wne="http://schemas.microsoft.com/office/word/2006/wordml" xmlns:wps="http://schemas.microsoft.com/office/word/2010/wordprocessingShape" mc:Ignorable="w14 w15 wp14">
+<w:hdr xmlns:wpc="http://schemas.microsoft.com/office/word/2010/wordprocessingCanvas" xmlns:mo="http://schemas.microsoft.com/office/mac/office/2008/main" xmlns:mc="http://schemas.openxmlformats.org/markup-compatibility/2006" xmlns:mv="urn:schemas-microsoft-com:mac:vml" xmlns:o="urn:schemas-microsoft-com:office:office" xmlns:r="http://schemas.openxmlformats.org/officeDocument/2006/relationships" xmlns:m="http://schemas.openxmlformats.org/officeDocument/2006/math" xmlns:v="urn:schemas-microsoft-com:vml" xmlns:wp14="http://schemas.microsoft.com/office/word/2010/wordprocessingDrawing" xmlns:wp="http://schemas.openxmlformats.org/drawingml/2006/wordprocessingDrawing" xmlns:w10="urn:schemas-microsoft-com:office:word" xmlns:w="http://schemas.openxmlformats.org/wordprocessingml/2006/main" xmlns:w14="http://schemas.microsoft.com/office/word/2010/wordml" xmlns:wpg="http://schemas.microsoft.com/office/word/2010/wordprocessingGroup" xmlns:wpi="http://schemas.microsoft.com/office/word/2010/wordprocessingInk" xmlns:wne="http://schemas.microsoft.com/office/word/2006/wordml" xmlns:wps="http://schemas.microsoft.com/office/word/2010/wordprocessingShape" mc:Ignorable="w14 wp14">
   <w:tbl>
     <w:tblPr>
       <w:tblpPr w:leftFromText="187" w:rightFromText="187" w:bottomFromText="200" w:vertAnchor="text" w:tblpY="1"/>
@@ -13501,7 +13479,7 @@
 </file>
 
 <file path=word/header2.xml><?xml version="1.0" encoding="utf-8"?>
-<w:hdr xmlns:wpc="http://schemas.microsoft.com/office/word/2010/wordprocessingCanvas" xmlns:mc="http://schemas.openxmlformats.org/markup-compatibility/2006" xmlns:o="urn:schemas-microsoft-com:office:office" xmlns:r="http://schemas.openxmlformats.org/officeDocument/2006/relationships" xmlns:m="http://schemas.openxmlformats.org/officeDocument/2006/math" xmlns:v="urn:schemas-microsoft-com:vml" xmlns:wp14="http://schemas.microsoft.com/office/word/2010/wordprocessingDrawing" xmlns:wp="http://schemas.openxmlformats.org/drawingml/2006/wordprocessingDrawing" xmlns:w10="urn:schemas-microsoft-com:office:word" xmlns:w="http://schemas.openxmlformats.org/wordprocessingml/2006/main" xmlns:w14="http://schemas.microsoft.com/office/word/2010/wordml" xmlns:w15="http://schemas.microsoft.com/office/word/2012/wordml" xmlns:wpg="http://schemas.microsoft.com/office/word/2010/wordprocessingGroup" xmlns:wpi="http://schemas.microsoft.com/office/word/2010/wordprocessingInk" xmlns:wne="http://schemas.microsoft.com/office/word/2006/wordml" xmlns:wps="http://schemas.microsoft.com/office/word/2010/wordprocessingShape" mc:Ignorable="w14 w15 wp14">
+<w:hdr xmlns:wpc="http://schemas.microsoft.com/office/word/2010/wordprocessingCanvas" xmlns:mo="http://schemas.microsoft.com/office/mac/office/2008/main" xmlns:mc="http://schemas.openxmlformats.org/markup-compatibility/2006" xmlns:mv="urn:schemas-microsoft-com:mac:vml" xmlns:o="urn:schemas-microsoft-com:office:office" xmlns:r="http://schemas.openxmlformats.org/officeDocument/2006/relationships" xmlns:m="http://schemas.openxmlformats.org/officeDocument/2006/math" xmlns:v="urn:schemas-microsoft-com:vml" xmlns:wp14="http://schemas.microsoft.com/office/word/2010/wordprocessingDrawing" xmlns:wp="http://schemas.openxmlformats.org/drawingml/2006/wordprocessingDrawing" xmlns:w10="urn:schemas-microsoft-com:office:word" xmlns:w="http://schemas.openxmlformats.org/wordprocessingml/2006/main" xmlns:w14="http://schemas.microsoft.com/office/word/2010/wordml" xmlns:wpg="http://schemas.microsoft.com/office/word/2010/wordprocessingGroup" xmlns:wpi="http://schemas.microsoft.com/office/word/2010/wordprocessingInk" xmlns:wne="http://schemas.microsoft.com/office/word/2006/wordml" xmlns:wps="http://schemas.microsoft.com/office/word/2010/wordprocessingShape" mc:Ignorable="w14 wp14">
   <w:tbl>
     <w:tblPr>
       <w:tblpPr w:leftFromText="187" w:rightFromText="187" w:bottomFromText="200" w:vertAnchor="text" w:tblpY="1"/>
@@ -13664,7 +13642,7 @@
 </file>
 
 <file path=word/numbering.xml><?xml version="1.0" encoding="utf-8"?>
-<w:numbering xmlns:wpc="http://schemas.microsoft.com/office/word/2010/wordprocessingCanvas" xmlns:mc="http://schemas.openxmlformats.org/markup-compatibility/2006" xmlns:o="urn:schemas-microsoft-com:office:office" xmlns:r="http://schemas.openxmlformats.org/officeDocument/2006/relationships" xmlns:m="http://schemas.openxmlformats.org/officeDocument/2006/math" xmlns:v="urn:schemas-microsoft-com:vml" xmlns:wp14="http://schemas.microsoft.com/office/word/2010/wordprocessingDrawing" xmlns:wp="http://schemas.openxmlformats.org/drawingml/2006/wordprocessingDrawing" xmlns:w10="urn:schemas-microsoft-com:office:word" xmlns:w="http://schemas.openxmlformats.org/wordprocessingml/2006/main" xmlns:w14="http://schemas.microsoft.com/office/word/2010/wordml" xmlns:w15="http://schemas.microsoft.com/office/word/2012/wordml" xmlns:wpg="http://schemas.microsoft.com/office/word/2010/wordprocessingGroup" xmlns:wpi="http://schemas.microsoft.com/office/word/2010/wordprocessingInk" xmlns:wne="http://schemas.microsoft.com/office/word/2006/wordml" xmlns:wps="http://schemas.microsoft.com/office/word/2010/wordprocessingShape" mc:Ignorable="w14 w15 wp14">
+<w:numbering xmlns:wpc="http://schemas.microsoft.com/office/word/2010/wordprocessingCanvas" xmlns:mo="http://schemas.microsoft.com/office/mac/office/2008/main" xmlns:mc="http://schemas.openxmlformats.org/markup-compatibility/2006" xmlns:mv="urn:schemas-microsoft-com:mac:vml" xmlns:o="urn:schemas-microsoft-com:office:office" xmlns:r="http://schemas.openxmlformats.org/officeDocument/2006/relationships" xmlns:m="http://schemas.openxmlformats.org/officeDocument/2006/math" xmlns:v="urn:schemas-microsoft-com:vml" xmlns:wp14="http://schemas.microsoft.com/office/word/2010/wordprocessingDrawing" xmlns:wp="http://schemas.openxmlformats.org/drawingml/2006/wordprocessingDrawing" xmlns:w10="urn:schemas-microsoft-com:office:word" xmlns:w="http://schemas.openxmlformats.org/wordprocessingml/2006/main" xmlns:w14="http://schemas.microsoft.com/office/word/2010/wordml" xmlns:wpg="http://schemas.microsoft.com/office/word/2010/wordprocessingGroup" xmlns:wpi="http://schemas.microsoft.com/office/word/2010/wordprocessingInk" xmlns:wne="http://schemas.microsoft.com/office/word/2006/wordml" xmlns:wps="http://schemas.microsoft.com/office/word/2010/wordprocessingShape" mc:Ignorable="w14 wp14">
   <w:numPicBullet w:numPicBulletId="0">
     <w:pict>
       <v:shapetype id="_x0000_t75" coordsize="21600,21600" o:spt="75" o:preferrelative="t" path="m@4@5l@4@11@9@11@9@5xe" filled="f" stroked="f">
@@ -13686,7 +13664,7 @@
         <v:path o:extrusionok="f" gradientshapeok="t" o:connecttype="rect"/>
         <o:lock v:ext="edit" aspectratio="t"/>
       </v:shapetype>
-      <v:shape id="_x0000_i1043" type="#_x0000_t75" style="width:69pt;height:69pt" o:bullet="t">
+      <v:shape id="_x0000_i1026" type="#_x0000_t75" style="width:69pt;height:69pt" o:bullet="t">
         <v:imagedata r:id="rId1" o:title="art1D1E"/>
       </v:shape>
     </w:pict>
@@ -14948,7 +14926,7 @@
 </file>
 
 <file path=word/styles.xml><?xml version="1.0" encoding="utf-8"?>
-<w:styles xmlns:mc="http://schemas.openxmlformats.org/markup-compatibility/2006" xmlns:r="http://schemas.openxmlformats.org/officeDocument/2006/relationships" xmlns:w="http://schemas.openxmlformats.org/wordprocessingml/2006/main" xmlns:w14="http://schemas.microsoft.com/office/word/2010/wordml" xmlns:w15="http://schemas.microsoft.com/office/word/2012/wordml" mc:Ignorable="w14 w15">
+<w:styles xmlns:mc="http://schemas.openxmlformats.org/markup-compatibility/2006" xmlns:r="http://schemas.openxmlformats.org/officeDocument/2006/relationships" xmlns:w="http://schemas.openxmlformats.org/wordprocessingml/2006/main" xmlns:w14="http://schemas.microsoft.com/office/word/2010/wordml" mc:Ignorable="w14">
   <w:docDefaults>
     <w:rPrDefault>
       <w:rPr>
@@ -14958,369 +14936,1155 @@
     </w:rPrDefault>
     <w:pPrDefault/>
   </w:docDefaults>
-  <w:latentStyles w:defLockedState="0" w:defUIPriority="99" w:defSemiHidden="0" w:defUnhideWhenUsed="0" w:defQFormat="0" w:count="371">
-    <w:lsdException w:name="Normal" w:uiPriority="0" w:qFormat="1"/>
-    <w:lsdException w:name="heading 1" w:uiPriority="0" w:qFormat="1"/>
-    <w:lsdException w:name="heading 2" w:semiHidden="1" w:uiPriority="0" w:unhideWhenUsed="1" w:qFormat="1"/>
-    <w:lsdException w:name="heading 3" w:semiHidden="1" w:uiPriority="9" w:unhideWhenUsed="1" w:qFormat="1"/>
-    <w:lsdException w:name="heading 4" w:semiHidden="1" w:uiPriority="9" w:unhideWhenUsed="1" w:qFormat="1"/>
-    <w:lsdException w:name="heading 5" w:semiHidden="1" w:uiPriority="9" w:unhideWhenUsed="1" w:qFormat="1"/>
-    <w:lsdException w:name="heading 6" w:semiHidden="1" w:uiPriority="9" w:unhideWhenUsed="1" w:qFormat="1"/>
-    <w:lsdException w:name="heading 7" w:semiHidden="1" w:uiPriority="9" w:unhideWhenUsed="1" w:qFormat="1"/>
-    <w:lsdException w:name="heading 8" w:semiHidden="1" w:uiPriority="9" w:unhideWhenUsed="1" w:qFormat="1"/>
-    <w:lsdException w:name="heading 9" w:semiHidden="1" w:uiPriority="9" w:unhideWhenUsed="1" w:qFormat="1"/>
-    <w:lsdException w:name="index 1" w:semiHidden="1" w:unhideWhenUsed="1"/>
-    <w:lsdException w:name="index 2" w:semiHidden="1" w:unhideWhenUsed="1"/>
-    <w:lsdException w:name="index 3" w:semiHidden="1" w:unhideWhenUsed="1"/>
-    <w:lsdException w:name="index 4" w:semiHidden="1" w:unhideWhenUsed="1"/>
-    <w:lsdException w:name="index 5" w:semiHidden="1" w:unhideWhenUsed="1"/>
-    <w:lsdException w:name="index 6" w:semiHidden="1" w:unhideWhenUsed="1"/>
-    <w:lsdException w:name="index 7" w:semiHidden="1" w:unhideWhenUsed="1"/>
-    <w:lsdException w:name="index 8" w:semiHidden="1" w:unhideWhenUsed="1"/>
-    <w:lsdException w:name="index 9" w:semiHidden="1" w:unhideWhenUsed="1"/>
-    <w:lsdException w:name="toc 1" w:semiHidden="1" w:uiPriority="39" w:unhideWhenUsed="1"/>
-    <w:lsdException w:name="toc 2" w:semiHidden="1" w:uiPriority="39" w:unhideWhenUsed="1"/>
-    <w:lsdException w:name="toc 3" w:semiHidden="1" w:uiPriority="39" w:unhideWhenUsed="1"/>
-    <w:lsdException w:name="toc 4" w:semiHidden="1" w:uiPriority="39" w:unhideWhenUsed="1"/>
-    <w:lsdException w:name="toc 5" w:semiHidden="1" w:uiPriority="39" w:unhideWhenUsed="1"/>
-    <w:lsdException w:name="toc 6" w:semiHidden="1" w:uiPriority="39" w:unhideWhenUsed="1"/>
-    <w:lsdException w:name="toc 7" w:semiHidden="1" w:uiPriority="39" w:unhideWhenUsed="1"/>
-    <w:lsdException w:name="toc 8" w:semiHidden="1" w:uiPriority="39" w:unhideWhenUsed="1"/>
-    <w:lsdException w:name="toc 9" w:semiHidden="1" w:uiPriority="39" w:unhideWhenUsed="1"/>
-    <w:lsdException w:name="Normal Indent" w:semiHidden="1" w:unhideWhenUsed="1"/>
-    <w:lsdException w:name="footnote text" w:semiHidden="1" w:unhideWhenUsed="1"/>
-    <w:lsdException w:name="annotation text" w:semiHidden="1" w:unhideWhenUsed="1"/>
-    <w:lsdException w:name="header" w:semiHidden="1" w:unhideWhenUsed="1"/>
-    <w:lsdException w:name="footer" w:semiHidden="1" w:unhideWhenUsed="1"/>
-    <w:lsdException w:name="index heading" w:semiHidden="1" w:unhideWhenUsed="1"/>
-    <w:lsdException w:name="caption" w:semiHidden="1" w:uiPriority="35" w:unhideWhenUsed="1" w:qFormat="1"/>
-    <w:lsdException w:name="table of figures" w:semiHidden="1" w:unhideWhenUsed="1"/>
-    <w:lsdException w:name="envelope address" w:semiHidden="1" w:unhideWhenUsed="1"/>
-    <w:lsdException w:name="envelope return" w:semiHidden="1" w:unhideWhenUsed="1"/>
-    <w:lsdException w:name="footnote reference" w:semiHidden="1" w:unhideWhenUsed="1"/>
-    <w:lsdException w:name="annotation reference" w:semiHidden="1" w:unhideWhenUsed="1"/>
-    <w:lsdException w:name="line number" w:semiHidden="1" w:unhideWhenUsed="1"/>
-    <w:lsdException w:name="page number" w:semiHidden="1" w:unhideWhenUsed="1"/>
-    <w:lsdException w:name="endnote reference" w:semiHidden="1" w:unhideWhenUsed="1"/>
-    <w:lsdException w:name="endnote text" w:semiHidden="1" w:unhideWhenUsed="1"/>
-    <w:lsdException w:name="table of authorities" w:semiHidden="1" w:unhideWhenUsed="1"/>
-    <w:lsdException w:name="macro" w:semiHidden="1" w:unhideWhenUsed="1"/>
-    <w:lsdException w:name="toa heading" w:semiHidden="1" w:unhideWhenUsed="1"/>
-    <w:lsdException w:name="List" w:semiHidden="1" w:unhideWhenUsed="1"/>
-    <w:lsdException w:name="List Bullet" w:semiHidden="1" w:unhideWhenUsed="1"/>
-    <w:lsdException w:name="List Number" w:semiHidden="1" w:unhideWhenUsed="1"/>
-    <w:lsdException w:name="List 2" w:semiHidden="1" w:unhideWhenUsed="1"/>
-    <w:lsdException w:name="List 3" w:semiHidden="1" w:unhideWhenUsed="1"/>
-    <w:lsdException w:name="List 4" w:semiHidden="1" w:unhideWhenUsed="1"/>
-    <w:lsdException w:name="List 5" w:semiHidden="1" w:unhideWhenUsed="1"/>
-    <w:lsdException w:name="List Bullet 2" w:semiHidden="1" w:unhideWhenUsed="1"/>
-    <w:lsdException w:name="List Bullet 3" w:semiHidden="1" w:unhideWhenUsed="1"/>
-    <w:lsdException w:name="List Bullet 4" w:semiHidden="1" w:unhideWhenUsed="1"/>
-    <w:lsdException w:name="List Bullet 5" w:semiHidden="1" w:unhideWhenUsed="1"/>
-    <w:lsdException w:name="List Number 2" w:semiHidden="1" w:unhideWhenUsed="1"/>
-    <w:lsdException w:name="List Number 3" w:semiHidden="1" w:unhideWhenUsed="1"/>
-    <w:lsdException w:name="List Number 4" w:semiHidden="1" w:unhideWhenUsed="1"/>
-    <w:lsdException w:name="List Number 5" w:semiHidden="1" w:unhideWhenUsed="1"/>
-    <w:lsdException w:name="Title" w:uiPriority="10" w:qFormat="1"/>
-    <w:lsdException w:name="Closing" w:semiHidden="1" w:unhideWhenUsed="1"/>
-    <w:lsdException w:name="Signature" w:semiHidden="1" w:unhideWhenUsed="1"/>
-    <w:lsdException w:name="Default Paragraph Font" w:semiHidden="1" w:uiPriority="1" w:unhideWhenUsed="1"/>
-    <w:lsdException w:name="Body Text" w:semiHidden="1" w:unhideWhenUsed="1"/>
-    <w:lsdException w:name="Body Text Indent" w:semiHidden="1" w:unhideWhenUsed="1"/>
-    <w:lsdException w:name="List Continue" w:semiHidden="1" w:unhideWhenUsed="1"/>
-    <w:lsdException w:name="List Continue 2" w:semiHidden="1" w:unhideWhenUsed="1"/>
-    <w:lsdException w:name="List Continue 3" w:semiHidden="1" w:unhideWhenUsed="1"/>
-    <w:lsdException w:name="List Continue 4" w:semiHidden="1" w:unhideWhenUsed="1"/>
-    <w:lsdException w:name="List Continue 5" w:semiHidden="1" w:unhideWhenUsed="1"/>
-    <w:lsdException w:name="Message Header" w:semiHidden="1" w:unhideWhenUsed="1"/>
-    <w:lsdException w:name="Subtitle" w:uiPriority="11" w:qFormat="1"/>
-    <w:lsdException w:name="Salutation" w:semiHidden="1" w:unhideWhenUsed="1"/>
-    <w:lsdException w:name="Date" w:semiHidden="1" w:unhideWhenUsed="1"/>
-    <w:lsdException w:name="Body Text First Indent" w:semiHidden="1" w:unhideWhenUsed="1"/>
-    <w:lsdException w:name="Body Text First Indent 2" w:semiHidden="1" w:unhideWhenUsed="1"/>
-    <w:lsdException w:name="Note Heading" w:semiHidden="1" w:unhideWhenUsed="1"/>
-    <w:lsdException w:name="Body Text 2" w:semiHidden="1" w:unhideWhenUsed="1"/>
-    <w:lsdException w:name="Body Text 3" w:semiHidden="1" w:unhideWhenUsed="1"/>
-    <w:lsdException w:name="Body Text Indent 2" w:semiHidden="1" w:unhideWhenUsed="1"/>
-    <w:lsdException w:name="Body Text Indent 3" w:semiHidden="1" w:unhideWhenUsed="1"/>
-    <w:lsdException w:name="Block Text" w:semiHidden="1" w:unhideWhenUsed="1"/>
-    <w:lsdException w:name="Hyperlink" w:semiHidden="1" w:uiPriority="0" w:unhideWhenUsed="1"/>
-    <w:lsdException w:name="FollowedHyperlink" w:semiHidden="1" w:unhideWhenUsed="1"/>
-    <w:lsdException w:name="Strong" w:uiPriority="22" w:qFormat="1"/>
-    <w:lsdException w:name="Emphasis" w:uiPriority="20" w:qFormat="1"/>
-    <w:lsdException w:name="Document Map" w:semiHidden="1" w:unhideWhenUsed="1"/>
-    <w:lsdException w:name="Plain Text" w:semiHidden="1" w:unhideWhenUsed="1"/>
-    <w:lsdException w:name="E-mail Signature" w:semiHidden="1" w:unhideWhenUsed="1"/>
-    <w:lsdException w:name="HTML Top of Form" w:semiHidden="1" w:unhideWhenUsed="1"/>
-    <w:lsdException w:name="HTML Bottom of Form" w:semiHidden="1" w:unhideWhenUsed="1"/>
-    <w:lsdException w:name="Normal (Web)" w:semiHidden="1" w:unhideWhenUsed="1"/>
-    <w:lsdException w:name="HTML Acronym" w:semiHidden="1" w:unhideWhenUsed="1"/>
-    <w:lsdException w:name="HTML Address" w:semiHidden="1" w:unhideWhenUsed="1"/>
-    <w:lsdException w:name="HTML Cite" w:semiHidden="1" w:unhideWhenUsed="1"/>
-    <w:lsdException w:name="HTML Code" w:semiHidden="1" w:unhideWhenUsed="1"/>
-    <w:lsdException w:name="HTML Definition" w:semiHidden="1" w:unhideWhenUsed="1"/>
-    <w:lsdException w:name="HTML Keyboard" w:semiHidden="1" w:unhideWhenUsed="1"/>
-    <w:lsdException w:name="HTML Preformatted" w:semiHidden="1" w:unhideWhenUsed="1"/>
-    <w:lsdException w:name="HTML Sample" w:semiHidden="1" w:unhideWhenUsed="1"/>
-    <w:lsdException w:name="HTML Typewriter" w:semiHidden="1" w:unhideWhenUsed="1"/>
-    <w:lsdException w:name="HTML Variable" w:semiHidden="1" w:unhideWhenUsed="1"/>
-    <w:lsdException w:name="Normal Table" w:semiHidden="1" w:unhideWhenUsed="1"/>
-    <w:lsdException w:name="annotation subject" w:semiHidden="1" w:unhideWhenUsed="1"/>
-    <w:lsdException w:name="No List" w:semiHidden="1" w:unhideWhenUsed="1"/>
-    <w:lsdException w:name="Outline List 1" w:semiHidden="1" w:unhideWhenUsed="1"/>
-    <w:lsdException w:name="Outline List 2" w:semiHidden="1" w:unhideWhenUsed="1"/>
-    <w:lsdException w:name="Outline List 3" w:semiHidden="1" w:unhideWhenUsed="1"/>
-    <w:lsdException w:name="Table Simple 1" w:semiHidden="1" w:unhideWhenUsed="1"/>
-    <w:lsdException w:name="Table Simple 2" w:semiHidden="1" w:unhideWhenUsed="1"/>
-    <w:lsdException w:name="Table Simple 3" w:semiHidden="1" w:unhideWhenUsed="1"/>
-    <w:lsdException w:name="Table Classic 1" w:semiHidden="1" w:unhideWhenUsed="1"/>
-    <w:lsdException w:name="Table Classic 2" w:semiHidden="1" w:unhideWhenUsed="1"/>
-    <w:lsdException w:name="Table Classic 3" w:semiHidden="1" w:unhideWhenUsed="1"/>
-    <w:lsdException w:name="Table Classic 4" w:semiHidden="1" w:unhideWhenUsed="1"/>
-    <w:lsdException w:name="Table Colorful 1" w:semiHidden="1" w:unhideWhenUsed="1"/>
-    <w:lsdException w:name="Table Colorful 2" w:semiHidden="1" w:unhideWhenUsed="1"/>
-    <w:lsdException w:name="Table Colorful 3" w:semiHidden="1" w:unhideWhenUsed="1"/>
-    <w:lsdException w:name="Table Columns 1" w:semiHidden="1" w:unhideWhenUsed="1"/>
-    <w:lsdException w:name="Table Columns 2" w:semiHidden="1" w:unhideWhenUsed="1"/>
-    <w:lsdException w:name="Table Columns 3" w:semiHidden="1" w:unhideWhenUsed="1"/>
-    <w:lsdException w:name="Table Columns 4" w:semiHidden="1" w:unhideWhenUsed="1"/>
-    <w:lsdException w:name="Table Columns 5" w:semiHidden="1" w:unhideWhenUsed="1"/>
-    <w:lsdException w:name="Table Grid 1" w:semiHidden="1" w:unhideWhenUsed="1"/>
-    <w:lsdException w:name="Table Grid 2" w:semiHidden="1" w:unhideWhenUsed="1"/>
-    <w:lsdException w:name="Table Grid 3" w:semiHidden="1" w:unhideWhenUsed="1"/>
-    <w:lsdException w:name="Table Grid 4" w:semiHidden="1" w:unhideWhenUsed="1"/>
-    <w:lsdException w:name="Table Grid 5" w:semiHidden="1" w:unhideWhenUsed="1"/>
-    <w:lsdException w:name="Table Grid 6" w:semiHidden="1" w:unhideWhenUsed="1"/>
-    <w:lsdException w:name="Table Grid 7" w:semiHidden="1" w:unhideWhenUsed="1"/>
-    <w:lsdException w:name="Table Grid 8" w:semiHidden="1" w:unhideWhenUsed="1"/>
-    <w:lsdException w:name="Table List 1" w:semiHidden="1" w:unhideWhenUsed="1"/>
-    <w:lsdException w:name="Table List 2" w:semiHidden="1" w:unhideWhenUsed="1"/>
-    <w:lsdException w:name="Table List 3" w:semiHidden="1" w:unhideWhenUsed="1"/>
-    <w:lsdException w:name="Table List 4" w:semiHidden="1" w:unhideWhenUsed="1"/>
-    <w:lsdException w:name="Table List 5" w:semiHidden="1" w:unhideWhenUsed="1"/>
-    <w:lsdException w:name="Table List 6" w:semiHidden="1" w:unhideWhenUsed="1"/>
-    <w:lsdException w:name="Table List 7" w:semiHidden="1" w:unhideWhenUsed="1"/>
-    <w:lsdException w:name="Table List 8" w:semiHidden="1" w:unhideWhenUsed="1"/>
-    <w:lsdException w:name="Table 3D effects 1" w:semiHidden="1" w:unhideWhenUsed="1"/>
-    <w:lsdException w:name="Table 3D effects 2" w:semiHidden="1" w:unhideWhenUsed="1"/>
-    <w:lsdException w:name="Table 3D effects 3" w:semiHidden="1" w:unhideWhenUsed="1"/>
-    <w:lsdException w:name="Table Contemporary" w:semiHidden="1" w:unhideWhenUsed="1"/>
-    <w:lsdException w:name="Table Elegant" w:semiHidden="1" w:unhideWhenUsed="1"/>
-    <w:lsdException w:name="Table Professional" w:semiHidden="1" w:unhideWhenUsed="1"/>
-    <w:lsdException w:name="Table Subtle 1" w:semiHidden="1" w:unhideWhenUsed="1"/>
-    <w:lsdException w:name="Table Subtle 2" w:semiHidden="1" w:unhideWhenUsed="1"/>
-    <w:lsdException w:name="Table Web 1" w:semiHidden="1" w:unhideWhenUsed="1"/>
-    <w:lsdException w:name="Table Web 2" w:semiHidden="1" w:unhideWhenUsed="1"/>
-    <w:lsdException w:name="Table Web 3" w:semiHidden="1" w:unhideWhenUsed="1"/>
-    <w:lsdException w:name="Balloon Text" w:semiHidden="1" w:unhideWhenUsed="1"/>
-    <w:lsdException w:name="Table Grid" w:uiPriority="59"/>
-    <w:lsdException w:name="Table Theme" w:semiHidden="1" w:unhideWhenUsed="1"/>
-    <w:lsdException w:name="Placeholder Text" w:semiHidden="1"/>
-    <w:lsdException w:name="No Spacing" w:uiPriority="0" w:qFormat="1"/>
-    <w:lsdException w:name="Light Shading" w:uiPriority="60"/>
-    <w:lsdException w:name="Light List" w:uiPriority="61"/>
-    <w:lsdException w:name="Light Grid" w:uiPriority="62"/>
-    <w:lsdException w:name="Medium Shading 1" w:uiPriority="63"/>
-    <w:lsdException w:name="Medium Shading 2" w:uiPriority="64"/>
-    <w:lsdException w:name="Medium List 1" w:uiPriority="65"/>
-    <w:lsdException w:name="Medium List 2" w:uiPriority="66"/>
-    <w:lsdException w:name="Medium Grid 1" w:uiPriority="67"/>
-    <w:lsdException w:name="Medium Grid 2" w:uiPriority="68"/>
-    <w:lsdException w:name="Medium Grid 3" w:uiPriority="69"/>
-    <w:lsdException w:name="Dark List" w:uiPriority="70"/>
-    <w:lsdException w:name="Colorful Shading" w:uiPriority="71"/>
-    <w:lsdException w:name="Colorful List" w:uiPriority="72"/>
-    <w:lsdException w:name="Colorful Grid" w:uiPriority="73"/>
-    <w:lsdException w:name="Light Shading Accent 1" w:uiPriority="60"/>
-    <w:lsdException w:name="Light List Accent 1" w:uiPriority="61"/>
-    <w:lsdException w:name="Light Grid Accent 1" w:uiPriority="62"/>
-    <w:lsdException w:name="Medium Shading 1 Accent 1" w:uiPriority="63"/>
-    <w:lsdException w:name="Medium Shading 2 Accent 1" w:uiPriority="64"/>
-    <w:lsdException w:name="Medium List 1 Accent 1" w:uiPriority="65"/>
-    <w:lsdException w:name="Revision" w:semiHidden="1"/>
-    <w:lsdException w:name="List Paragraph" w:uiPriority="34" w:qFormat="1"/>
-    <w:lsdException w:name="Quote" w:uiPriority="29" w:qFormat="1"/>
-    <w:lsdException w:name="Intense Quote" w:uiPriority="30" w:qFormat="1"/>
-    <w:lsdException w:name="Medium List 2 Accent 1" w:uiPriority="66"/>
-    <w:lsdException w:name="Medium Grid 1 Accent 1" w:uiPriority="67"/>
-    <w:lsdException w:name="Medium Grid 2 Accent 1" w:uiPriority="68"/>
-    <w:lsdException w:name="Medium Grid 3 Accent 1" w:uiPriority="69"/>
-    <w:lsdException w:name="Dark List Accent 1" w:uiPriority="70"/>
-    <w:lsdException w:name="Colorful Shading Accent 1" w:uiPriority="71"/>
-    <w:lsdException w:name="Colorful List Accent 1" w:uiPriority="72"/>
-    <w:lsdException w:name="Colorful Grid Accent 1" w:uiPriority="73"/>
-    <w:lsdException w:name="Light Shading Accent 2" w:uiPriority="60"/>
-    <w:lsdException w:name="Light List Accent 2" w:uiPriority="61"/>
-    <w:lsdException w:name="Light Grid Accent 2" w:uiPriority="62"/>
-    <w:lsdException w:name="Medium Shading 1 Accent 2" w:uiPriority="63"/>
-    <w:lsdException w:name="Medium Shading 2 Accent 2" w:uiPriority="64"/>
-    <w:lsdException w:name="Medium List 1 Accent 2" w:uiPriority="65"/>
-    <w:lsdException w:name="Medium List 2 Accent 2" w:uiPriority="66"/>
-    <w:lsdException w:name="Medium Grid 1 Accent 2" w:uiPriority="67"/>
-    <w:lsdException w:name="Medium Grid 2 Accent 2" w:uiPriority="68"/>
-    <w:lsdException w:name="Medium Grid 3 Accent 2" w:uiPriority="69"/>
-    <w:lsdException w:name="Dark List Accent 2" w:uiPriority="70"/>
-    <w:lsdException w:name="Colorful Shading Accent 2" w:uiPriority="71"/>
-    <w:lsdException w:name="Colorful List Accent 2" w:uiPriority="72"/>
-    <w:lsdException w:name="Colorful Grid Accent 2" w:uiPriority="73"/>
-    <w:lsdException w:name="Light Shading Accent 3" w:uiPriority="60"/>
-    <w:lsdException w:name="Light List Accent 3" w:uiPriority="61"/>
-    <w:lsdException w:name="Light Grid Accent 3" w:uiPriority="62"/>
-    <w:lsdException w:name="Medium Shading 1 Accent 3" w:uiPriority="63"/>
-    <w:lsdException w:name="Medium Shading 2 Accent 3" w:uiPriority="64"/>
-    <w:lsdException w:name="Medium List 1 Accent 3" w:uiPriority="65"/>
-    <w:lsdException w:name="Medium List 2 Accent 3" w:uiPriority="66"/>
-    <w:lsdException w:name="Medium Grid 1 Accent 3" w:uiPriority="67"/>
-    <w:lsdException w:name="Medium Grid 2 Accent 3" w:uiPriority="68"/>
-    <w:lsdException w:name="Medium Grid 3 Accent 3" w:uiPriority="69"/>
-    <w:lsdException w:name="Dark List Accent 3" w:uiPriority="70"/>
-    <w:lsdException w:name="Colorful Shading Accent 3" w:uiPriority="71"/>
-    <w:lsdException w:name="Colorful List Accent 3" w:uiPriority="72"/>
-    <w:lsdException w:name="Colorful Grid Accent 3" w:uiPriority="73"/>
-    <w:lsdException w:name="Light Shading Accent 4" w:uiPriority="60"/>
-    <w:lsdException w:name="Light List Accent 4" w:uiPriority="61"/>
-    <w:lsdException w:name="Light Grid Accent 4" w:uiPriority="62"/>
-    <w:lsdException w:name="Medium Shading 1 Accent 4" w:uiPriority="63"/>
-    <w:lsdException w:name="Medium Shading 2 Accent 4" w:uiPriority="64"/>
-    <w:lsdException w:name="Medium List 1 Accent 4" w:uiPriority="65"/>
-    <w:lsdException w:name="Medium List 2 Accent 4" w:uiPriority="66"/>
-    <w:lsdException w:name="Medium Grid 1 Accent 4" w:uiPriority="67"/>
-    <w:lsdException w:name="Medium Grid 2 Accent 4" w:uiPriority="68"/>
-    <w:lsdException w:name="Medium Grid 3 Accent 4" w:uiPriority="69"/>
-    <w:lsdException w:name="Dark List Accent 4" w:uiPriority="70"/>
-    <w:lsdException w:name="Colorful Shading Accent 4" w:uiPriority="71"/>
-    <w:lsdException w:name="Colorful List Accent 4" w:uiPriority="72"/>
-    <w:lsdException w:name="Colorful Grid Accent 4" w:uiPriority="73"/>
-    <w:lsdException w:name="Light Shading Accent 5" w:uiPriority="60"/>
-    <w:lsdException w:name="Light List Accent 5" w:uiPriority="61"/>
-    <w:lsdException w:name="Light Grid Accent 5" w:uiPriority="62"/>
-    <w:lsdException w:name="Medium Shading 1 Accent 5" w:uiPriority="63"/>
-    <w:lsdException w:name="Medium Shading 2 Accent 5" w:uiPriority="64"/>
-    <w:lsdException w:name="Medium List 1 Accent 5" w:uiPriority="65"/>
-    <w:lsdException w:name="Medium List 2 Accent 5" w:uiPriority="66"/>
-    <w:lsdException w:name="Medium Grid 1 Accent 5" w:uiPriority="67"/>
-    <w:lsdException w:name="Medium Grid 2 Accent 5" w:uiPriority="68"/>
-    <w:lsdException w:name="Medium Grid 3 Accent 5" w:uiPriority="69"/>
-    <w:lsdException w:name="Dark List Accent 5" w:uiPriority="70"/>
-    <w:lsdException w:name="Colorful Shading Accent 5" w:uiPriority="71"/>
-    <w:lsdException w:name="Colorful List Accent 5" w:uiPriority="72"/>
-    <w:lsdException w:name="Colorful Grid Accent 5" w:uiPriority="73"/>
-    <w:lsdException w:name="Light Shading Accent 6" w:uiPriority="60"/>
-    <w:lsdException w:name="Light List Accent 6" w:uiPriority="61"/>
-    <w:lsdException w:name="Light Grid Accent 6" w:uiPriority="62"/>
-    <w:lsdException w:name="Medium Shading 1 Accent 6" w:uiPriority="63"/>
-    <w:lsdException w:name="Medium Shading 2 Accent 6" w:uiPriority="64"/>
-    <w:lsdException w:name="Medium List 1 Accent 6" w:uiPriority="65"/>
-    <w:lsdException w:name="Medium List 2 Accent 6" w:uiPriority="66"/>
-    <w:lsdException w:name="Medium Grid 1 Accent 6" w:uiPriority="67"/>
-    <w:lsdException w:name="Medium Grid 2 Accent 6" w:uiPriority="68"/>
-    <w:lsdException w:name="Medium Grid 3 Accent 6" w:uiPriority="69"/>
-    <w:lsdException w:name="Dark List Accent 6" w:uiPriority="70"/>
-    <w:lsdException w:name="Colorful Shading Accent 6" w:uiPriority="71"/>
-    <w:lsdException w:name="Colorful List Accent 6" w:uiPriority="72"/>
-    <w:lsdException w:name="Colorful Grid Accent 6" w:uiPriority="73"/>
-    <w:lsdException w:name="Subtle Emphasis" w:uiPriority="19" w:qFormat="1"/>
-    <w:lsdException w:name="Intense Emphasis" w:uiPriority="21" w:qFormat="1"/>
-    <w:lsdException w:name="Subtle Reference" w:uiPriority="31" w:qFormat="1"/>
-    <w:lsdException w:name="Intense Reference" w:uiPriority="32" w:qFormat="1"/>
-    <w:lsdException w:name="Book Title" w:uiPriority="33" w:qFormat="1"/>
-    <w:lsdException w:name="Bibliography" w:semiHidden="1" w:uiPriority="37" w:unhideWhenUsed="1"/>
-    <w:lsdException w:name="TOC Heading" w:semiHidden="1" w:uiPriority="39" w:unhideWhenUsed="1" w:qFormat="1"/>
-    <w:lsdException w:name="Grid Table 4" w:uiPriority="49"/>
-    <w:lsdException w:name="Grid Table 5 Dark" w:uiPriority="50"/>
-    <w:lsdException w:name="Grid Table 6 Colorful" w:uiPriority="51"/>
-    <w:lsdException w:name="Grid Table 7 Colorful" w:uiPriority="52"/>
-    <w:lsdException w:name="Grid Table 1 Light Accent 1" w:uiPriority="46"/>
-    <w:lsdException w:name="Grid Table 2 Accent 1" w:uiPriority="47"/>
-    <w:lsdException w:name="Grid Table 3 Accent 1" w:uiPriority="48"/>
-    <w:lsdException w:name="Grid Table 4 Accent 1" w:uiPriority="49"/>
-    <w:lsdException w:name="Grid Table 5 Dark Accent 1" w:uiPriority="50"/>
-    <w:lsdException w:name="Grid Table 6 Colorful Accent 1" w:uiPriority="51"/>
-    <w:lsdException w:name="Grid Table 7 Colorful Accent 1" w:uiPriority="52"/>
-    <w:lsdException w:name="Grid Table 1 Light Accent 2" w:uiPriority="46"/>
-    <w:lsdException w:name="Grid Table 2 Accent 2" w:uiPriority="47"/>
-    <w:lsdException w:name="Grid Table 3 Accent 2" w:uiPriority="48"/>
-    <w:lsdException w:name="Grid Table 4 Accent 2" w:uiPriority="49"/>
-    <w:lsdException w:name="Grid Table 5 Dark Accent 2" w:uiPriority="50"/>
-    <w:lsdException w:name="Grid Table 6 Colorful Accent 2" w:uiPriority="51"/>
-    <w:lsdException w:name="Grid Table 7 Colorful Accent 2" w:uiPriority="52"/>
-    <w:lsdException w:name="Grid Table 1 Light Accent 3" w:uiPriority="46"/>
-    <w:lsdException w:name="Grid Table 2 Accent 3" w:uiPriority="47"/>
-    <w:lsdException w:name="Grid Table 3 Accent 3" w:uiPriority="48"/>
-    <w:lsdException w:name="Grid Table 4 Accent 3" w:uiPriority="49"/>
-    <w:lsdException w:name="Grid Table 5 Dark Accent 3" w:uiPriority="50"/>
-    <w:lsdException w:name="Grid Table 6 Colorful Accent 3" w:uiPriority="51"/>
-    <w:lsdException w:name="Grid Table 7 Colorful Accent 3" w:uiPriority="52"/>
-    <w:lsdException w:name="Grid Table 1 Light Accent 4" w:uiPriority="46"/>
-    <w:lsdException w:name="Grid Table 2 Accent 4" w:uiPriority="47"/>
-    <w:lsdException w:name="Grid Table 3 Accent 4" w:uiPriority="48"/>
-    <w:lsdException w:name="Grid Table 4 Accent 4" w:uiPriority="49"/>
-    <w:lsdException w:name="Grid Table 5 Dark Accent 4" w:uiPriority="50"/>
-    <w:lsdException w:name="Grid Table 6 Colorful Accent 4" w:uiPriority="51"/>
-    <w:lsdException w:name="Grid Table 7 Colorful Accent 4" w:uiPriority="52"/>
-    <w:lsdException w:name="Grid Table 1 Light Accent 5" w:uiPriority="46"/>
-    <w:lsdException w:name="Grid Table 2 Accent 5" w:uiPriority="47"/>
-    <w:lsdException w:name="Grid Table 3 Accent 5" w:uiPriority="48"/>
-    <w:lsdException w:name="Grid Table 4 Accent 5" w:uiPriority="49"/>
-    <w:lsdException w:name="Grid Table 5 Dark Accent 5" w:uiPriority="50"/>
-    <w:lsdException w:name="Grid Table 6 Colorful Accent 5" w:uiPriority="51"/>
-    <w:lsdException w:name="Grid Table 7 Colorful Accent 5" w:uiPriority="52"/>
-    <w:lsdException w:name="Grid Table 1 Light Accent 6" w:uiPriority="46"/>
-    <w:lsdException w:name="Grid Table 2 Accent 6" w:uiPriority="47"/>
-    <w:lsdException w:name="Grid Table 3 Accent 6" w:uiPriority="48"/>
-    <w:lsdException w:name="Grid Table 4 Accent 6" w:uiPriority="49"/>
-    <w:lsdException w:name="Grid Table 5 Dark Accent 6" w:uiPriority="50"/>
-    <w:lsdException w:name="Grid Table 6 Colorful Accent 6" w:uiPriority="51"/>
-    <w:lsdException w:name="Grid Table 7 Colorful Accent 6" w:uiPriority="52"/>
-    <w:lsdException w:name="List Table 1 Light" w:uiPriority="46"/>
-    <w:lsdException w:name="List Table 2" w:uiPriority="47"/>
-    <w:lsdException w:name="List Table 3" w:uiPriority="48"/>
-    <w:lsdException w:name="List Table 4" w:uiPriority="49"/>
-    <w:lsdException w:name="List Table 5 Dark" w:uiPriority="50"/>
-    <w:lsdException w:name="List Table 6 Colorful" w:uiPriority="51"/>
-    <w:lsdException w:name="List Table 7 Colorful" w:uiPriority="52"/>
-    <w:lsdException w:name="List Table 1 Light Accent 1" w:uiPriority="46"/>
-    <w:lsdException w:name="List Table 2 Accent 1" w:uiPriority="47"/>
-    <w:lsdException w:name="List Table 3 Accent 1" w:uiPriority="48"/>
-    <w:lsdException w:name="List Table 4 Accent 1" w:uiPriority="49"/>
-    <w:lsdException w:name="List Table 5 Dark Accent 1" w:uiPriority="50"/>
-    <w:lsdException w:name="List Table 6 Colorful Accent 1" w:uiPriority="51"/>
-    <w:lsdException w:name="List Table 7 Colorful Accent 1" w:uiPriority="52"/>
-    <w:lsdException w:name="List Table 1 Light Accent 2" w:uiPriority="46"/>
-    <w:lsdException w:name="List Table 2 Accent 2" w:uiPriority="47"/>
-    <w:lsdException w:name="List Table 3 Accent 2" w:uiPriority="48"/>
-    <w:lsdException w:name="List Table 4 Accent 2" w:uiPriority="49"/>
-    <w:lsdException w:name="List Table 5 Dark Accent 2" w:uiPriority="50"/>
-    <w:lsdException w:name="List Table 6 Colorful Accent 2" w:uiPriority="51"/>
-    <w:lsdException w:name="List Table 7 Colorful Accent 2" w:uiPriority="52"/>
-    <w:lsdException w:name="List Table 1 Light Accent 3" w:uiPriority="46"/>
-    <w:lsdException w:name="List Table 2 Accent 3" w:uiPriority="47"/>
-    <w:lsdException w:name="List Table 3 Accent 3" w:uiPriority="48"/>
-    <w:lsdException w:name="List Table 4 Accent 3" w:uiPriority="49"/>
-    <w:lsdException w:name="List Table 5 Dark Accent 3" w:uiPriority="50"/>
-    <w:lsdException w:name="List Table 6 Colorful Accent 3" w:uiPriority="51"/>
-    <w:lsdException w:name="List Table 7 Colorful Accent 3" w:uiPriority="52"/>
-    <w:lsdException w:name="List Table 1 Light Accent 4" w:uiPriority="46"/>
-    <w:lsdException w:name="List Table 2 Accent 4" w:uiPriority="47"/>
-    <w:lsdException w:name="List Table 3 Accent 4" w:uiPriority="48"/>
-    <w:lsdException w:name="List Table 4 Accent 4" w:uiPriority="49"/>
-    <w:lsdException w:name="List Table 5 Dark Accent 4" w:uiPriority="50"/>
-    <w:lsdException w:name="List Table 6 Colorful Accent 4" w:uiPriority="51"/>
-    <w:lsdException w:name="List Table 7 Colorful Accent 4" w:uiPriority="52"/>
-    <w:lsdException w:name="List Table 1 Light Accent 5" w:uiPriority="46"/>
-    <w:lsdException w:name="List Table 2 Accent 5" w:uiPriority="47"/>
-    <w:lsdException w:name="List Table 3 Accent 5" w:uiPriority="48"/>
-    <w:lsdException w:name="List Table 4 Accent 5" w:uiPriority="49"/>
-    <w:lsdException w:name="List Table 5 Dark Accent 5" w:uiPriority="50"/>
-    <w:lsdException w:name="List Table 6 Colorful Accent 5" w:uiPriority="51"/>
-    <w:lsdException w:name="List Table 7 Colorful Accent 5" w:uiPriority="52"/>
-    <w:lsdException w:name="List Table 1 Light Accent 6" w:uiPriority="46"/>
-    <w:lsdException w:name="List Table 2 Accent 6" w:uiPriority="47"/>
-    <w:lsdException w:name="List Table 3 Accent 6" w:uiPriority="48"/>
-    <w:lsdException w:name="List Table 4 Accent 6" w:uiPriority="49"/>
-    <w:lsdException w:name="List Table 5 Dark Accent 6" w:uiPriority="50"/>
-    <w:lsdException w:name="List Table 6 Colorful Accent 6" w:uiPriority="51"/>
-    <w:lsdException w:name="List Table 7 Colorful Accent 6" w:uiPriority="52"/>
+  <w:latentStyles w:defLockedState="0" w:defUIPriority="99" w:defSemiHidden="1" w:defUnhideWhenUsed="1" w:defQFormat="0" w:count="276">
+    <w:lsdException w:name="Normal" w:semiHidden="0" w:uiPriority="0" w:unhideWhenUsed="0" w:qFormat="1"/>
+    <w:lsdException w:name="heading 1" w:semiHidden="0" w:uiPriority="0" w:unhideWhenUsed="0" w:qFormat="1"/>
+    <w:lsdException w:name="heading 2" w:uiPriority="0" w:qFormat="1"/>
+    <w:lsdException w:name="heading 3" w:uiPriority="9" w:qFormat="1"/>
+    <w:lsdException w:name="heading 4" w:uiPriority="9" w:qFormat="1"/>
+    <w:lsdException w:name="heading 5" w:uiPriority="9" w:qFormat="1"/>
+    <w:lsdException w:name="heading 6" w:uiPriority="9" w:qFormat="1"/>
+    <w:lsdException w:name="heading 7" w:uiPriority="9" w:qFormat="1"/>
+    <w:lsdException w:name="heading 8" w:uiPriority="9" w:qFormat="1"/>
+    <w:lsdException w:name="heading 9" w:uiPriority="9" w:qFormat="1"/>
+    <w:lsdException w:name="toc 1" w:uiPriority="39"/>
+    <w:lsdException w:name="toc 2" w:uiPriority="39"/>
+    <w:lsdException w:name="toc 3" w:uiPriority="39"/>
+    <w:lsdException w:name="toc 4" w:uiPriority="39"/>
+    <w:lsdException w:name="toc 5" w:uiPriority="39"/>
+    <w:lsdException w:name="toc 6" w:uiPriority="39"/>
+    <w:lsdException w:name="toc 7" w:uiPriority="39"/>
+    <w:lsdException w:name="toc 8" w:uiPriority="39"/>
+    <w:lsdException w:name="toc 9" w:uiPriority="39"/>
+    <w:lsdException w:name="caption" w:uiPriority="35" w:qFormat="1"/>
+    <w:lsdException w:name="Title" w:semiHidden="0" w:uiPriority="10" w:unhideWhenUsed="0" w:qFormat="1"/>
+    <w:lsdException w:name="Default Paragraph Font" w:uiPriority="1"/>
+    <w:lsdException w:name="Subtitle" w:semiHidden="0" w:uiPriority="11" w:unhideWhenUsed="0" w:qFormat="1"/>
+    <w:lsdException w:name="Hyperlink" w:uiPriority="0"/>
+    <w:lsdException w:name="Strong" w:semiHidden="0" w:uiPriority="22" w:unhideWhenUsed="0" w:qFormat="1"/>
+    <w:lsdException w:name="Emphasis" w:semiHidden="0" w:uiPriority="20" w:unhideWhenUsed="0" w:qFormat="1"/>
+    <w:lsdException w:name="Table Grid" w:semiHidden="0" w:uiPriority="59" w:unhideWhenUsed="0"/>
+    <w:lsdException w:name="Note Level 1" w:semiHidden="0" w:unhideWhenUsed="0"/>
+    <w:lsdException w:name="Note Level 2" w:semiHidden="0" w:unhideWhenUsed="0"/>
+    <w:lsdException w:name="Note Level 3" w:semiHidden="0" w:unhideWhenUsed="0"/>
+    <w:lsdException w:name="Note Level 4" w:semiHidden="0" w:unhideWhenUsed="0"/>
+    <w:lsdException w:name="Note Level 5" w:semiHidden="0" w:unhideWhenUsed="0"/>
+    <w:lsdException w:name="Note Level 6" w:semiHidden="0" w:unhideWhenUsed="0"/>
+    <w:lsdException w:name="Note Level 7" w:semiHidden="0" w:unhideWhenUsed="0"/>
+    <w:lsdException w:name="Note Level 8" w:semiHidden="0" w:unhideWhenUsed="0"/>
+    <w:lsdException w:name="Note Level 9" w:semiHidden="0" w:unhideWhenUsed="0"/>
+    <w:lsdException w:name="Placeholder Text" w:unhideWhenUsed="0"/>
+    <w:lsdException w:name="No Spacing" w:semiHidden="0" w:uiPriority="0" w:unhideWhenUsed="0" w:qFormat="1"/>
+    <w:lsdException w:name="Light Shading" w:semiHidden="0" w:uiPriority="60" w:unhideWhenUsed="0"/>
+    <w:lsdException w:name="Light List" w:semiHidden="0" w:uiPriority="61" w:unhideWhenUsed="0"/>
+    <w:lsdException w:name="Light Grid" w:semiHidden="0" w:uiPriority="62" w:unhideWhenUsed="0"/>
+    <w:lsdException w:name="Medium Shading 1" w:semiHidden="0" w:uiPriority="63" w:unhideWhenUsed="0"/>
+    <w:lsdException w:name="Medium Shading 2" w:semiHidden="0" w:uiPriority="64" w:unhideWhenUsed="0"/>
+    <w:lsdException w:name="Medium List 1" w:semiHidden="0" w:uiPriority="65" w:unhideWhenUsed="0"/>
+    <w:lsdException w:name="Medium List 2" w:semiHidden="0" w:uiPriority="66" w:unhideWhenUsed="0"/>
+    <w:lsdException w:name="Medium Grid 1" w:semiHidden="0" w:uiPriority="67" w:unhideWhenUsed="0"/>
+    <w:lsdException w:name="Medium Grid 2" w:semiHidden="0" w:uiPriority="68" w:unhideWhenUsed="0"/>
+    <w:lsdException w:name="Medium Grid 3" w:semiHidden="0" w:uiPriority="69" w:unhideWhenUsed="0"/>
+    <w:lsdException w:name="Dark List" w:semiHidden="0" w:uiPriority="70" w:unhideWhenUsed="0"/>
+    <w:lsdException w:name="Colorful Shading" w:semiHidden="0" w:uiPriority="71" w:unhideWhenUsed="0"/>
+    <w:lsdException w:name="Colorful List" w:semiHidden="0" w:uiPriority="72" w:unhideWhenUsed="0"/>
+    <w:lsdException w:name="Colorful Grid" w:semiHidden="0" w:uiPriority="73" w:unhideWhenUsed="0"/>
+    <w:lsdException w:name="Light Shading Accent 1" w:semiHidden="0" w:uiPriority="60" w:unhideWhenUsed="0"/>
+    <w:lsdException w:name="Light List Accent 1" w:semiHidden="0" w:uiPriority="61" w:unhideWhenUsed="0"/>
+    <w:lsdException w:name="Light Grid Accent 1" w:semiHidden="0" w:uiPriority="62" w:unhideWhenUsed="0"/>
+    <w:lsdException w:name="Medium Shading 1 Accent 1" w:semiHidden="0" w:uiPriority="63" w:unhideWhenUsed="0"/>
+    <w:lsdException w:name="Medium Shading 2 Accent 1" w:semiHidden="0" w:uiPriority="64" w:unhideWhenUsed="0"/>
+    <w:lsdException w:name="Medium List 1 Accent 1" w:semiHidden="0" w:uiPriority="65" w:unhideWhenUsed="0"/>
+    <w:lsdException w:name="Revision" w:unhideWhenUsed="0"/>
+    <w:lsdException w:name="List Paragraph" w:semiHidden="0" w:uiPriority="34" w:unhideWhenUsed="0" w:qFormat="1"/>
+    <w:lsdException w:name="Quote" w:semiHidden="0" w:uiPriority="29" w:unhideWhenUsed="0" w:qFormat="1"/>
+    <w:lsdException w:name="Intense Quote" w:semiHidden="0" w:uiPriority="30" w:unhideWhenUsed="0" w:qFormat="1"/>
+    <w:lsdException w:name="Medium List 2 Accent 1" w:semiHidden="0" w:uiPriority="66" w:unhideWhenUsed="0"/>
+    <w:lsdException w:name="Medium Grid 1 Accent 1" w:semiHidden="0" w:uiPriority="67" w:unhideWhenUsed="0"/>
+    <w:lsdException w:name="Medium Grid 2 Accent 1" w:semiHidden="0" w:uiPriority="68" w:unhideWhenUsed="0"/>
+    <w:lsdException w:name="Medium Grid 3 Accent 1" w:semiHidden="0" w:uiPriority="69" w:unhideWhenUsed="0"/>
+    <w:lsdException w:name="Dark List Accent 1" w:semiHidden="0" w:uiPriority="70" w:unhideWhenUsed="0"/>
+    <w:lsdException w:name="Colorful Shading Accent 1" w:semiHidden="0" w:uiPriority="71" w:unhideWhenUsed="0"/>
+    <w:lsdException w:name="Colorful List Accent 1" w:semiHidden="0" w:uiPriority="72" w:unhideWhenUsed="0"/>
+    <w:lsdException w:name="Colorful Grid Accent 1" w:semiHidden="0" w:uiPriority="73" w:unhideWhenUsed="0"/>
+    <w:lsdException w:name="Light Shading Accent 2" w:semiHidden="0" w:uiPriority="60" w:unhideWhenUsed="0"/>
+    <w:lsdException w:name="Light List Accent 2" w:semiHidden="0" w:uiPriority="61" w:unhideWhenUsed="0"/>
+    <w:lsdException w:name="Light Grid Accent 2" w:semiHidden="0" w:uiPriority="62" w:unhideWhenUsed="0"/>
+    <w:lsdException w:name="Medium Shading 1 Accent 2" w:semiHidden="0" w:uiPriority="63" w:unhideWhenUsed="0"/>
+    <w:lsdException w:name="Medium Shading 2 Accent 2" w:semiHidden="0" w:uiPriority="64" w:unhideWhenUsed="0"/>
+    <w:lsdException w:name="Medium List 1 Accent 2" w:semiHidden="0" w:uiPriority="65" w:unhideWhenUsed="0"/>
+    <w:lsdException w:name="Medium List 2 Accent 2" w:semiHidden="0" w:uiPriority="66" w:unhideWhenUsed="0"/>
+    <w:lsdException w:name="Medium Grid 1 Accent 2" w:semiHidden="0" w:uiPriority="67" w:unhideWhenUsed="0"/>
+    <w:lsdException w:name="Medium Grid 2 Accent 2" w:semiHidden="0" w:uiPriority="68" w:unhideWhenUsed="0"/>
+    <w:lsdException w:name="Medium Grid 3 Accent 2" w:semiHidden="0" w:uiPriority="69" w:unhideWhenUsed="0"/>
+    <w:lsdException w:name="Dark List Accent 2" w:semiHidden="0" w:uiPriority="70" w:unhideWhenUsed="0"/>
+    <w:lsdException w:name="Colorful Shading Accent 2" w:semiHidden="0" w:uiPriority="71" w:unhideWhenUsed="0"/>
+    <w:lsdException w:name="Colorful List Accent 2" w:semiHidden="0" w:uiPriority="72" w:unhideWhenUsed="0"/>
+    <w:lsdException w:name="Colorful Grid Accent 2" w:semiHidden="0" w:uiPriority="73" w:unhideWhenUsed="0"/>
+    <w:lsdException w:name="Light Shading Accent 3" w:semiHidden="0" w:uiPriority="60" w:unhideWhenUsed="0"/>
+    <w:lsdException w:name="Light List Accent 3" w:semiHidden="0" w:uiPriority="61" w:unhideWhenUsed="0"/>
+    <w:lsdException w:name="Light Grid Accent 3" w:semiHidden="0" w:uiPriority="62" w:unhideWhenUsed="0"/>
+    <w:lsdException w:name="Medium Shading 1 Accent 3" w:semiHidden="0" w:uiPriority="63" w:unhideWhenUsed="0"/>
+    <w:lsdException w:name="Medium Shading 2 Accent 3" w:semiHidden="0" w:uiPriority="64" w:unhideWhenUsed="0"/>
+    <w:lsdException w:name="Medium List 1 Accent 3" w:semiHidden="0" w:uiPriority="65" w:unhideWhenUsed="0"/>
+    <w:lsdException w:name="Medium List 2 Accent 3" w:semiHidden="0" w:uiPriority="66" w:unhideWhenUsed="0"/>
+    <w:lsdException w:name="Medium Grid 1 Accent 3" w:semiHidden="0" w:uiPriority="67" w:unhideWhenUsed="0"/>
+    <w:lsdException w:name="Medium Grid 2 Accent 3" w:semiHidden="0" w:uiPriority="68" w:unhideWhenUsed="0"/>
+    <w:lsdException w:name="Medium Grid 3 Accent 3" w:semiHidden="0" w:uiPriority="69" w:unhideWhenUsed="0"/>
+    <w:lsdException w:name="Dark List Accent 3" w:semiHidden="0" w:uiPriority="70" w:unhideWhenUsed="0"/>
+    <w:lsdException w:name="Colorful Shading Accent 3" w:semiHidden="0" w:uiPriority="71" w:unhideWhenUsed="0"/>
+    <w:lsdException w:name="Colorful List Accent 3" w:semiHidden="0" w:uiPriority="72" w:unhideWhenUsed="0"/>
+    <w:lsdException w:name="Colorful Grid Accent 3" w:semiHidden="0" w:uiPriority="73" w:unhideWhenUsed="0"/>
+    <w:lsdException w:name="Light Shading Accent 4" w:semiHidden="0" w:uiPriority="60" w:unhideWhenUsed="0"/>
+    <w:lsdException w:name="Light List Accent 4" w:semiHidden="0" w:uiPriority="61" w:unhideWhenUsed="0"/>
+    <w:lsdException w:name="Light Grid Accent 4" w:semiHidden="0" w:uiPriority="62" w:unhideWhenUsed="0"/>
+    <w:lsdException w:name="Medium Shading 1 Accent 4" w:semiHidden="0" w:uiPriority="63" w:unhideWhenUsed="0"/>
+    <w:lsdException w:name="Medium Shading 2 Accent 4" w:semiHidden="0" w:uiPriority="64" w:unhideWhenUsed="0"/>
+    <w:lsdException w:name="Medium List 1 Accent 4" w:semiHidden="0" w:uiPriority="65" w:unhideWhenUsed="0"/>
+    <w:lsdException w:name="Medium List 2 Accent 4" w:semiHidden="0" w:uiPriority="66" w:unhideWhenUsed="0"/>
+    <w:lsdException w:name="Medium Grid 1 Accent 4" w:semiHidden="0" w:uiPriority="67" w:unhideWhenUsed="0"/>
+    <w:lsdException w:name="Medium Grid 2 Accent 4" w:semiHidden="0" w:uiPriority="68" w:unhideWhenUsed="0"/>
+    <w:lsdException w:name="Medium Grid 3 Accent 4" w:semiHidden="0" w:uiPriority="69" w:unhideWhenUsed="0"/>
+    <w:lsdException w:name="Dark List Accent 4" w:semiHidden="0" w:uiPriority="70" w:unhideWhenUsed="0"/>
+    <w:lsdException w:name="Colorful Shading Accent 4" w:semiHidden="0" w:uiPriority="71" w:unhideWhenUsed="0"/>
+    <w:lsdException w:name="Colorful List Accent 4" w:semiHidden="0" w:uiPriority="72" w:unhideWhenUsed="0"/>
+    <w:lsdException w:name="Colorful Grid Accent 4" w:semiHidden="0" w:uiPriority="73" w:unhideWhenUsed="0"/>
+    <w:lsdException w:name="Light Shading Accent 5" w:semiHidden="0" w:uiPriority="60" w:unhideWhenUsed="0"/>
+    <w:lsdException w:name="Light List Accent 5" w:semiHidden="0" w:uiPriority="61" w:unhideWhenUsed="0"/>
+    <w:lsdException w:name="Light Grid Accent 5" w:semiHidden="0" w:uiPriority="62" w:unhideWhenUsed="0"/>
+    <w:lsdException w:name="Medium Shading 1 Accent 5" w:semiHidden="0" w:uiPriority="63" w:unhideWhenUsed="0"/>
+    <w:lsdException w:name="Medium Shading 2 Accent 5" w:semiHidden="0" w:uiPriority="64" w:unhideWhenUsed="0"/>
+    <w:lsdException w:name="Medium List 1 Accent 5" w:semiHidden="0" w:uiPriority="65" w:unhideWhenUsed="0"/>
+    <w:lsdException w:name="Medium List 2 Accent 5" w:semiHidden="0" w:uiPriority="66" w:unhideWhenUsed="0"/>
+    <w:lsdException w:name="Medium Grid 1 Accent 5" w:semiHidden="0" w:uiPriority="67" w:unhideWhenUsed="0"/>
+    <w:lsdException w:name="Medium Grid 2 Accent 5" w:semiHidden="0" w:uiPriority="68" w:unhideWhenUsed="0"/>
+    <w:lsdException w:name="Medium Grid 3 Accent 5" w:semiHidden="0" w:uiPriority="69" w:unhideWhenUsed="0"/>
+    <w:lsdException w:name="Dark List Accent 5" w:semiHidden="0" w:uiPriority="70" w:unhideWhenUsed="0"/>
+    <w:lsdException w:name="Colorful Shading Accent 5" w:semiHidden="0" w:uiPriority="71" w:unhideWhenUsed="0"/>
+    <w:lsdException w:name="Colorful List Accent 5" w:semiHidden="0" w:uiPriority="72" w:unhideWhenUsed="0"/>
+    <w:lsdException w:name="Colorful Grid Accent 5" w:semiHidden="0" w:uiPriority="73" w:unhideWhenUsed="0"/>
+    <w:lsdException w:name="Light Shading Accent 6" w:semiHidden="0" w:uiPriority="60" w:unhideWhenUsed="0"/>
+    <w:lsdException w:name="Light List Accent 6" w:semiHidden="0" w:uiPriority="61" w:unhideWhenUsed="0"/>
+    <w:lsdException w:name="Light Grid Accent 6" w:semiHidden="0" w:uiPriority="62" w:unhideWhenUsed="0"/>
+    <w:lsdException w:name="Medium Shading 1 Accent 6" w:semiHidden="0" w:uiPriority="63" w:unhideWhenUsed="0"/>
+    <w:lsdException w:name="Medium Shading 2 Accent 6" w:semiHidden="0" w:uiPriority="64" w:unhideWhenUsed="0"/>
+    <w:lsdException w:name="Medium List 1 Accent 6" w:semiHidden="0" w:uiPriority="65" w:unhideWhenUsed="0"/>
+    <w:lsdException w:name="Medium List 2 Accent 6" w:semiHidden="0" w:uiPriority="66" w:unhideWhenUsed="0"/>
+    <w:lsdException w:name="Medium Grid 1 Accent 6" w:semiHidden="0" w:uiPriority="67" w:unhideWhenUsed="0"/>
+    <w:lsdException w:name="Medium Grid 2 Accent 6" w:semiHidden="0" w:uiPriority="68" w:unhideWhenUsed="0"/>
+    <w:lsdException w:name="Medium Grid 3 Accent 6" w:semiHidden="0" w:uiPriority="69" w:unhideWhenUsed="0"/>
+    <w:lsdException w:name="Dark List Accent 6" w:semiHidden="0" w:uiPriority="70" w:unhideWhenUsed="0"/>
+    <w:lsdException w:name="Colorful Shading Accent 6" w:semiHidden="0" w:uiPriority="71" w:unhideWhenUsed="0"/>
+    <w:lsdException w:name="Colorful List Accent 6" w:semiHidden="0" w:uiPriority="72" w:unhideWhenUsed="0"/>
+    <w:lsdException w:name="Colorful Grid Accent 6" w:semiHidden="0" w:uiPriority="73" w:unhideWhenUsed="0"/>
+    <w:lsdException w:name="Subtle Emphasis" w:semiHidden="0" w:uiPriority="19" w:unhideWhenUsed="0" w:qFormat="1"/>
+    <w:lsdException w:name="Intense Emphasis" w:semiHidden="0" w:uiPriority="21" w:unhideWhenUsed="0" w:qFormat="1"/>
+    <w:lsdException w:name="Subtle Reference" w:semiHidden="0" w:uiPriority="31" w:unhideWhenUsed="0" w:qFormat="1"/>
+    <w:lsdException w:name="Intense Reference" w:semiHidden="0" w:uiPriority="32" w:unhideWhenUsed="0" w:qFormat="1"/>
+    <w:lsdException w:name="Book Title" w:semiHidden="0" w:uiPriority="33" w:unhideWhenUsed="0" w:qFormat="1"/>
+    <w:lsdException w:name="Bibliography" w:uiPriority="37"/>
+    <w:lsdException w:name="TOC Heading" w:uiPriority="39" w:qFormat="1"/>
+  </w:latentStyles>
+  <w:style w:type="paragraph" w:default="1" w:styleId="Normal">
+    <w:name w:val="Normal"/>
+    <w:qFormat/>
+    <w:rPr>
+      <w:sz w:val="24"/>
+      <w:szCs w:val="24"/>
+    </w:rPr>
+  </w:style>
+  <w:style w:type="paragraph" w:styleId="Heading1">
+    <w:name w:val="heading 1"/>
+    <w:basedOn w:val="Normal"/>
+    <w:next w:val="Normal"/>
+    <w:link w:val="Heading1Char"/>
+    <w:qFormat/>
+    <w:rsid w:val="00923B1C"/>
+    <w:pPr>
+      <w:numPr>
+        <w:numId w:val="2"/>
+      </w:numPr>
+      <w:outlineLvl w:val="0"/>
+    </w:pPr>
+    <w:rPr>
+      <w:rFonts w:ascii="Calibri" w:hAnsi="Calibri" w:cs="Arial"/>
+      <w:b/>
+      <w:color w:val="262626"/>
+      <w:sz w:val="40"/>
+      <w:szCs w:val="48"/>
+    </w:rPr>
+  </w:style>
+  <w:style w:type="paragraph" w:styleId="Heading2">
+    <w:name w:val="heading 2"/>
+    <w:basedOn w:val="Normal"/>
+    <w:next w:val="Normal"/>
+    <w:link w:val="Heading2Char"/>
+    <w:qFormat/>
+    <w:rsid w:val="00923B1C"/>
+    <w:pPr>
+      <w:numPr>
+        <w:ilvl w:val="1"/>
+        <w:numId w:val="2"/>
+      </w:numPr>
+      <w:outlineLvl w:val="1"/>
+    </w:pPr>
+    <w:rPr>
+      <w:rFonts w:ascii="Calibri" w:hAnsi="Calibri" w:cs="Arial"/>
+      <w:color w:val="262626"/>
+      <w:sz w:val="40"/>
+      <w:szCs w:val="48"/>
+    </w:rPr>
+  </w:style>
+  <w:style w:type="paragraph" w:styleId="Heading3">
+    <w:name w:val="heading 3"/>
+    <w:basedOn w:val="Normal"/>
+    <w:next w:val="Normal"/>
+    <w:link w:val="Heading3Char"/>
+    <w:uiPriority w:val="9"/>
+    <w:unhideWhenUsed/>
+    <w:qFormat/>
+    <w:rsid w:val="00923B1C"/>
+    <w:pPr>
+      <w:numPr>
+        <w:ilvl w:val="2"/>
+        <w:numId w:val="2"/>
+      </w:numPr>
+      <w:outlineLvl w:val="2"/>
+    </w:pPr>
+    <w:rPr>
+      <w:rFonts w:ascii="Calibri" w:hAnsi="Calibri" w:cs="Arial"/>
+      <w:color w:val="7F7F7F"/>
+      <w:sz w:val="32"/>
+      <w:szCs w:val="48"/>
+    </w:rPr>
+  </w:style>
+  <w:style w:type="paragraph" w:styleId="Heading4">
+    <w:name w:val="heading 4"/>
+    <w:basedOn w:val="Normal"/>
+    <w:next w:val="Normal"/>
+    <w:link w:val="Heading4Char"/>
+    <w:uiPriority w:val="9"/>
+    <w:unhideWhenUsed/>
+    <w:qFormat/>
+    <w:rsid w:val="00923B1C"/>
+    <w:pPr>
+      <w:numPr>
+        <w:ilvl w:val="3"/>
+        <w:numId w:val="2"/>
+      </w:numPr>
+      <w:outlineLvl w:val="3"/>
+    </w:pPr>
+    <w:rPr>
+      <w:rFonts w:ascii="Calibri" w:hAnsi="Calibri" w:cs="Arial"/>
+      <w:color w:val="BFBFBF"/>
+      <w:sz w:val="28"/>
+      <w:szCs w:val="40"/>
+    </w:rPr>
+  </w:style>
+  <w:style w:type="character" w:default="1" w:styleId="DefaultParagraphFont">
+    <w:name w:val="Default Paragraph Font"/>
+    <w:uiPriority w:val="1"/>
+    <w:semiHidden/>
+    <w:unhideWhenUsed/>
+  </w:style>
+  <w:style w:type="table" w:default="1" w:styleId="TableNormal">
+    <w:name w:val="Normal Table"/>
+    <w:uiPriority w:val="99"/>
+    <w:semiHidden/>
+    <w:unhideWhenUsed/>
+    <w:tblPr>
+      <w:tblInd w:w="0" w:type="dxa"/>
+      <w:tblCellMar>
+        <w:top w:w="0" w:type="dxa"/>
+        <w:left w:w="108" w:type="dxa"/>
+        <w:bottom w:w="0" w:type="dxa"/>
+        <w:right w:w="108" w:type="dxa"/>
+      </w:tblCellMar>
+    </w:tblPr>
+  </w:style>
+  <w:style w:type="numbering" w:default="1" w:styleId="NoList">
+    <w:name w:val="No List"/>
+    <w:uiPriority w:val="99"/>
+    <w:semiHidden/>
+    <w:unhideWhenUsed/>
+  </w:style>
+  <w:style w:type="character" w:customStyle="1" w:styleId="Heading1Char">
+    <w:name w:val="Heading 1 Char"/>
+    <w:link w:val="Heading1"/>
+    <w:rsid w:val="00923B1C"/>
+    <w:rPr>
+      <w:rFonts w:ascii="Calibri" w:hAnsi="Calibri" w:cs="Arial"/>
+      <w:b/>
+      <w:color w:val="262626"/>
+      <w:sz w:val="40"/>
+      <w:szCs w:val="48"/>
+    </w:rPr>
+  </w:style>
+  <w:style w:type="character" w:customStyle="1" w:styleId="Heading2Char">
+    <w:name w:val="Heading 2 Char"/>
+    <w:link w:val="Heading2"/>
+    <w:rsid w:val="00923B1C"/>
+    <w:rPr>
+      <w:rFonts w:ascii="Calibri" w:hAnsi="Calibri" w:cs="Arial"/>
+      <w:color w:val="262626"/>
+      <w:sz w:val="40"/>
+      <w:szCs w:val="48"/>
+    </w:rPr>
+  </w:style>
+  <w:style w:type="paragraph" w:styleId="ListParagraph">
+    <w:name w:val="List Paragraph"/>
+    <w:basedOn w:val="Normal"/>
+    <w:uiPriority w:val="34"/>
+    <w:qFormat/>
+    <w:rsid w:val="00972DEF"/>
+    <w:pPr>
+      <w:ind w:left="720"/>
+      <w:contextualSpacing/>
+    </w:pPr>
+  </w:style>
+  <w:style w:type="paragraph" w:styleId="NormalWeb">
+    <w:name w:val="Normal (Web)"/>
+    <w:basedOn w:val="Normal"/>
+    <w:uiPriority w:val="99"/>
+    <w:unhideWhenUsed/>
+    <w:rsid w:val="006D3F0F"/>
+    <w:pPr>
+      <w:spacing w:before="100" w:beforeAutospacing="1" w:after="100" w:afterAutospacing="1"/>
+    </w:pPr>
+    <w:rPr>
+      <w:rFonts w:ascii="Times" w:hAnsi="Times"/>
+      <w:sz w:val="20"/>
+      <w:szCs w:val="20"/>
+    </w:rPr>
+  </w:style>
+  <w:style w:type="character" w:customStyle="1" w:styleId="Heading3Char">
+    <w:name w:val="Heading 3 Char"/>
+    <w:link w:val="Heading3"/>
+    <w:uiPriority w:val="9"/>
+    <w:rsid w:val="00923B1C"/>
+    <w:rPr>
+      <w:rFonts w:ascii="Calibri" w:hAnsi="Calibri" w:cs="Arial"/>
+      <w:color w:val="7F7F7F"/>
+      <w:sz w:val="32"/>
+      <w:szCs w:val="48"/>
+    </w:rPr>
+  </w:style>
+  <w:style w:type="character" w:styleId="Hyperlink">
+    <w:name w:val="Hyperlink"/>
+    <w:semiHidden/>
+    <w:rsid w:val="00F0419A"/>
+    <w:rPr>
+      <w:color w:val="0000FF"/>
+      <w:u w:val="single"/>
+    </w:rPr>
+  </w:style>
+  <w:style w:type="character" w:styleId="FollowedHyperlink">
+    <w:name w:val="FollowedHyperlink"/>
+    <w:uiPriority w:val="99"/>
+    <w:semiHidden/>
+    <w:unhideWhenUsed/>
+    <w:rsid w:val="00F0419A"/>
+    <w:rPr>
+      <w:color w:val="800080"/>
+      <w:u w:val="single"/>
+    </w:rPr>
+  </w:style>
+  <w:style w:type="table" w:styleId="TableGrid">
+    <w:name w:val="Table Grid"/>
+    <w:basedOn w:val="TableNormal"/>
+    <w:uiPriority w:val="59"/>
+    <w:rsid w:val="00E04087"/>
+    <w:tblPr>
+      <w:tblInd w:w="0" w:type="dxa"/>
+      <w:tblBorders>
+        <w:top w:val="single" w:sz="4" w:space="0" w:color="auto"/>
+        <w:left w:val="single" w:sz="4" w:space="0" w:color="auto"/>
+        <w:bottom w:val="single" w:sz="4" w:space="0" w:color="auto"/>
+        <w:right w:val="single" w:sz="4" w:space="0" w:color="auto"/>
+        <w:insideH w:val="single" w:sz="4" w:space="0" w:color="auto"/>
+        <w:insideV w:val="single" w:sz="4" w:space="0" w:color="auto"/>
+      </w:tblBorders>
+      <w:tblCellMar>
+        <w:top w:w="0" w:type="dxa"/>
+        <w:left w:w="108" w:type="dxa"/>
+        <w:bottom w:w="0" w:type="dxa"/>
+        <w:right w:w="108" w:type="dxa"/>
+      </w:tblCellMar>
+    </w:tblPr>
+  </w:style>
+  <w:style w:type="paragraph" w:styleId="BalloonText">
+    <w:name w:val="Balloon Text"/>
+    <w:basedOn w:val="Normal"/>
+    <w:link w:val="BalloonTextChar"/>
+    <w:uiPriority w:val="99"/>
+    <w:semiHidden/>
+    <w:unhideWhenUsed/>
+    <w:rsid w:val="000450F7"/>
+    <w:rPr>
+      <w:rFonts w:ascii="Lucida Grande" w:hAnsi="Lucida Grande" w:cs="Lucida Grande"/>
+      <w:sz w:val="18"/>
+      <w:szCs w:val="18"/>
+    </w:rPr>
+  </w:style>
+  <w:style w:type="character" w:customStyle="1" w:styleId="BalloonTextChar">
+    <w:name w:val="Balloon Text Char"/>
+    <w:link w:val="BalloonText"/>
+    <w:uiPriority w:val="99"/>
+    <w:semiHidden/>
+    <w:rsid w:val="000450F7"/>
+    <w:rPr>
+      <w:rFonts w:ascii="Lucida Grande" w:hAnsi="Lucida Grande" w:cs="Lucida Grande"/>
+      <w:sz w:val="18"/>
+      <w:szCs w:val="18"/>
+    </w:rPr>
+  </w:style>
+  <w:style w:type="paragraph" w:styleId="FootnoteText">
+    <w:name w:val="footnote text"/>
+    <w:basedOn w:val="Normal"/>
+    <w:link w:val="FootnoteTextChar"/>
+    <w:uiPriority w:val="99"/>
+    <w:unhideWhenUsed/>
+    <w:rsid w:val="0052090E"/>
+  </w:style>
+  <w:style w:type="character" w:customStyle="1" w:styleId="FootnoteTextChar">
+    <w:name w:val="Footnote Text Char"/>
+    <w:basedOn w:val="DefaultParagraphFont"/>
+    <w:link w:val="FootnoteText"/>
+    <w:uiPriority w:val="99"/>
+    <w:rsid w:val="0052090E"/>
+  </w:style>
+  <w:style w:type="character" w:styleId="FootnoteReference">
+    <w:name w:val="footnote reference"/>
+    <w:uiPriority w:val="99"/>
+    <w:unhideWhenUsed/>
+    <w:rsid w:val="0052090E"/>
+    <w:rPr>
+      <w:vertAlign w:val="superscript"/>
+    </w:rPr>
+  </w:style>
+  <w:style w:type="paragraph" w:styleId="TOC1">
+    <w:name w:val="toc 1"/>
+    <w:basedOn w:val="Normal"/>
+    <w:next w:val="Normal"/>
+    <w:autoRedefine/>
+    <w:uiPriority w:val="39"/>
+    <w:unhideWhenUsed/>
+    <w:rsid w:val="0052090E"/>
+    <w:pPr>
+      <w:spacing w:before="120"/>
+    </w:pPr>
+    <w:rPr>
+      <w:rFonts w:asciiTheme="minorHAnsi" w:hAnsiTheme="minorHAnsi"/>
+      <w:b/>
+    </w:rPr>
+  </w:style>
+  <w:style w:type="paragraph" w:styleId="TOC2">
+    <w:name w:val="toc 2"/>
+    <w:basedOn w:val="Normal"/>
+    <w:next w:val="Normal"/>
+    <w:autoRedefine/>
+    <w:uiPriority w:val="39"/>
+    <w:unhideWhenUsed/>
+    <w:rsid w:val="0052090E"/>
+    <w:pPr>
+      <w:ind w:left="240"/>
+    </w:pPr>
+    <w:rPr>
+      <w:rFonts w:asciiTheme="minorHAnsi" w:hAnsiTheme="minorHAnsi"/>
+      <w:b/>
+      <w:sz w:val="22"/>
+      <w:szCs w:val="22"/>
+    </w:rPr>
+  </w:style>
+  <w:style w:type="paragraph" w:styleId="TOC3">
+    <w:name w:val="toc 3"/>
+    <w:basedOn w:val="Normal"/>
+    <w:next w:val="Normal"/>
+    <w:autoRedefine/>
+    <w:uiPriority w:val="39"/>
+    <w:unhideWhenUsed/>
+    <w:rsid w:val="0052090E"/>
+    <w:pPr>
+      <w:ind w:left="480"/>
+    </w:pPr>
+    <w:rPr>
+      <w:rFonts w:asciiTheme="minorHAnsi" w:hAnsiTheme="minorHAnsi"/>
+      <w:sz w:val="22"/>
+      <w:szCs w:val="22"/>
+    </w:rPr>
+  </w:style>
+  <w:style w:type="paragraph" w:styleId="TOC4">
+    <w:name w:val="toc 4"/>
+    <w:basedOn w:val="Normal"/>
+    <w:next w:val="Normal"/>
+    <w:autoRedefine/>
+    <w:uiPriority w:val="39"/>
+    <w:unhideWhenUsed/>
+    <w:rsid w:val="0052090E"/>
+    <w:pPr>
+      <w:ind w:left="720"/>
+    </w:pPr>
+    <w:rPr>
+      <w:rFonts w:asciiTheme="minorHAnsi" w:hAnsiTheme="minorHAnsi"/>
+      <w:sz w:val="20"/>
+      <w:szCs w:val="20"/>
+    </w:rPr>
+  </w:style>
+  <w:style w:type="paragraph" w:styleId="TOC5">
+    <w:name w:val="toc 5"/>
+    <w:basedOn w:val="Normal"/>
+    <w:next w:val="Normal"/>
+    <w:autoRedefine/>
+    <w:uiPriority w:val="39"/>
+    <w:unhideWhenUsed/>
+    <w:rsid w:val="0052090E"/>
+    <w:pPr>
+      <w:ind w:left="960"/>
+    </w:pPr>
+    <w:rPr>
+      <w:rFonts w:asciiTheme="minorHAnsi" w:hAnsiTheme="minorHAnsi"/>
+      <w:sz w:val="20"/>
+      <w:szCs w:val="20"/>
+    </w:rPr>
+  </w:style>
+  <w:style w:type="paragraph" w:styleId="TOC6">
+    <w:name w:val="toc 6"/>
+    <w:basedOn w:val="Normal"/>
+    <w:next w:val="Normal"/>
+    <w:autoRedefine/>
+    <w:uiPriority w:val="39"/>
+    <w:unhideWhenUsed/>
+    <w:rsid w:val="0052090E"/>
+    <w:pPr>
+      <w:ind w:left="1200"/>
+    </w:pPr>
+    <w:rPr>
+      <w:rFonts w:asciiTheme="minorHAnsi" w:hAnsiTheme="minorHAnsi"/>
+      <w:sz w:val="20"/>
+      <w:szCs w:val="20"/>
+    </w:rPr>
+  </w:style>
+  <w:style w:type="paragraph" w:styleId="TOC7">
+    <w:name w:val="toc 7"/>
+    <w:basedOn w:val="Normal"/>
+    <w:next w:val="Normal"/>
+    <w:autoRedefine/>
+    <w:uiPriority w:val="39"/>
+    <w:unhideWhenUsed/>
+    <w:rsid w:val="0052090E"/>
+    <w:pPr>
+      <w:ind w:left="1440"/>
+    </w:pPr>
+    <w:rPr>
+      <w:rFonts w:asciiTheme="minorHAnsi" w:hAnsiTheme="minorHAnsi"/>
+      <w:sz w:val="20"/>
+      <w:szCs w:val="20"/>
+    </w:rPr>
+  </w:style>
+  <w:style w:type="paragraph" w:styleId="TOC8">
+    <w:name w:val="toc 8"/>
+    <w:basedOn w:val="Normal"/>
+    <w:next w:val="Normal"/>
+    <w:autoRedefine/>
+    <w:uiPriority w:val="39"/>
+    <w:unhideWhenUsed/>
+    <w:rsid w:val="0052090E"/>
+    <w:pPr>
+      <w:ind w:left="1680"/>
+    </w:pPr>
+    <w:rPr>
+      <w:rFonts w:asciiTheme="minorHAnsi" w:hAnsiTheme="minorHAnsi"/>
+      <w:sz w:val="20"/>
+      <w:szCs w:val="20"/>
+    </w:rPr>
+  </w:style>
+  <w:style w:type="paragraph" w:styleId="TOC9">
+    <w:name w:val="toc 9"/>
+    <w:basedOn w:val="Normal"/>
+    <w:next w:val="Normal"/>
+    <w:autoRedefine/>
+    <w:uiPriority w:val="39"/>
+    <w:unhideWhenUsed/>
+    <w:rsid w:val="0052090E"/>
+    <w:pPr>
+      <w:ind w:left="1920"/>
+    </w:pPr>
+    <w:rPr>
+      <w:rFonts w:asciiTheme="minorHAnsi" w:hAnsiTheme="minorHAnsi"/>
+      <w:sz w:val="20"/>
+      <w:szCs w:val="20"/>
+    </w:rPr>
+  </w:style>
+  <w:style w:type="paragraph" w:styleId="Header">
+    <w:name w:val="header"/>
+    <w:basedOn w:val="Normal"/>
+    <w:link w:val="HeaderChar"/>
+    <w:uiPriority w:val="99"/>
+    <w:unhideWhenUsed/>
+    <w:rsid w:val="0052090E"/>
+    <w:pPr>
+      <w:tabs>
+        <w:tab w:val="center" w:pos="4153"/>
+        <w:tab w:val="right" w:pos="8306"/>
+      </w:tabs>
+    </w:pPr>
+  </w:style>
+  <w:style w:type="character" w:customStyle="1" w:styleId="HeaderChar">
+    <w:name w:val="Header Char"/>
+    <w:basedOn w:val="DefaultParagraphFont"/>
+    <w:link w:val="Header"/>
+    <w:uiPriority w:val="99"/>
+    <w:rsid w:val="0052090E"/>
+  </w:style>
+  <w:style w:type="paragraph" w:styleId="Footer">
+    <w:name w:val="footer"/>
+    <w:basedOn w:val="Normal"/>
+    <w:link w:val="FooterChar"/>
+    <w:uiPriority w:val="99"/>
+    <w:unhideWhenUsed/>
+    <w:rsid w:val="0052090E"/>
+    <w:pPr>
+      <w:tabs>
+        <w:tab w:val="center" w:pos="4153"/>
+        <w:tab w:val="right" w:pos="8306"/>
+      </w:tabs>
+    </w:pPr>
+  </w:style>
+  <w:style w:type="character" w:customStyle="1" w:styleId="FooterChar">
+    <w:name w:val="Footer Char"/>
+    <w:basedOn w:val="DefaultParagraphFont"/>
+    <w:link w:val="Footer"/>
+    <w:uiPriority w:val="99"/>
+    <w:rsid w:val="0052090E"/>
+  </w:style>
+  <w:style w:type="character" w:styleId="PageNumber">
+    <w:name w:val="page number"/>
+    <w:basedOn w:val="DefaultParagraphFont"/>
+    <w:uiPriority w:val="99"/>
+    <w:semiHidden/>
+    <w:unhideWhenUsed/>
+    <w:rsid w:val="0052090E"/>
+  </w:style>
+  <w:style w:type="table" w:styleId="LightShading-Accent1">
+    <w:name w:val="Light Shading Accent 1"/>
+    <w:basedOn w:val="TableNormal"/>
+    <w:uiPriority w:val="60"/>
+    <w:rsid w:val="00DC224A"/>
+    <w:rPr>
+      <w:color w:val="365F91"/>
+      <w:sz w:val="22"/>
+      <w:szCs w:val="22"/>
+      <w:lang w:val="en-US" w:eastAsia="zh-TW"/>
+    </w:rPr>
+    <w:tblPr>
+      <w:tblStyleRowBandSize w:val="1"/>
+      <w:tblStyleColBandSize w:val="1"/>
+      <w:tblInd w:w="0" w:type="dxa"/>
+      <w:tblBorders>
+        <w:top w:val="single" w:sz="8" w:space="0" w:color="4F81BD"/>
+        <w:bottom w:val="single" w:sz="8" w:space="0" w:color="4F81BD"/>
+      </w:tblBorders>
+      <w:tblCellMar>
+        <w:top w:w="0" w:type="dxa"/>
+        <w:left w:w="108" w:type="dxa"/>
+        <w:bottom w:w="0" w:type="dxa"/>
+        <w:right w:w="108" w:type="dxa"/>
+      </w:tblCellMar>
+    </w:tblPr>
+    <w:tblStylePr w:type="firstRow">
+      <w:pPr>
+        <w:spacing w:before="0" w:after="0" w:line="240" w:lineRule="auto"/>
+      </w:pPr>
+      <w:rPr>
+        <w:b/>
+        <w:bCs/>
+      </w:rPr>
+      <w:tblPr/>
+      <w:tcPr>
+        <w:tcBorders>
+          <w:top w:val="single" w:sz="8" w:space="0" w:color="4F81BD"/>
+          <w:left w:val="nil"/>
+          <w:bottom w:val="single" w:sz="8" w:space="0" w:color="4F81BD"/>
+          <w:right w:val="nil"/>
+          <w:insideH w:val="nil"/>
+          <w:insideV w:val="nil"/>
+        </w:tcBorders>
+      </w:tcPr>
+    </w:tblStylePr>
+    <w:tblStylePr w:type="lastRow">
+      <w:pPr>
+        <w:spacing w:before="0" w:after="0" w:line="240" w:lineRule="auto"/>
+      </w:pPr>
+      <w:rPr>
+        <w:b/>
+        <w:bCs/>
+      </w:rPr>
+      <w:tblPr/>
+      <w:tcPr>
+        <w:tcBorders>
+          <w:top w:val="single" w:sz="8" w:space="0" w:color="4F81BD"/>
+          <w:left w:val="nil"/>
+          <w:bottom w:val="single" w:sz="8" w:space="0" w:color="4F81BD"/>
+          <w:right w:val="nil"/>
+          <w:insideH w:val="nil"/>
+          <w:insideV w:val="nil"/>
+        </w:tcBorders>
+      </w:tcPr>
+    </w:tblStylePr>
+    <w:tblStylePr w:type="firstCol">
+      <w:rPr>
+        <w:b/>
+        <w:bCs/>
+      </w:rPr>
+    </w:tblStylePr>
+    <w:tblStylePr w:type="lastCol">
+      <w:rPr>
+        <w:b/>
+        <w:bCs/>
+      </w:rPr>
+    </w:tblStylePr>
+    <w:tblStylePr w:type="band1Vert">
+      <w:tblPr/>
+      <w:tcPr>
+        <w:tcBorders>
+          <w:left w:val="nil"/>
+          <w:right w:val="nil"/>
+          <w:insideH w:val="nil"/>
+          <w:insideV w:val="nil"/>
+        </w:tcBorders>
+        <w:shd w:val="clear" w:color="auto" w:fill="D3DFEE"/>
+      </w:tcPr>
+    </w:tblStylePr>
+    <w:tblStylePr w:type="band1Horz">
+      <w:tblPr/>
+      <w:tcPr>
+        <w:tcBorders>
+          <w:left w:val="nil"/>
+          <w:right w:val="nil"/>
+          <w:insideH w:val="nil"/>
+          <w:insideV w:val="nil"/>
+        </w:tcBorders>
+        <w:shd w:val="clear" w:color="auto" w:fill="D3DFEE"/>
+      </w:tcPr>
+    </w:tblStylePr>
+  </w:style>
+  <w:style w:type="paragraph" w:styleId="NoSpacing">
+    <w:name w:val="No Spacing"/>
+    <w:link w:val="NoSpacingChar"/>
+    <w:qFormat/>
+    <w:rsid w:val="00DC224A"/>
+    <w:rPr>
+      <w:rFonts w:ascii="PMingLiU" w:hAnsi="PMingLiU"/>
+      <w:sz w:val="22"/>
+      <w:szCs w:val="22"/>
+      <w:lang w:val="en-US"/>
+    </w:rPr>
+  </w:style>
+  <w:style w:type="character" w:customStyle="1" w:styleId="NoSpacingChar">
+    <w:name w:val="No Spacing Char"/>
+    <w:link w:val="NoSpacing"/>
+    <w:rsid w:val="00DC224A"/>
+    <w:rPr>
+      <w:rFonts w:ascii="PMingLiU" w:hAnsi="PMingLiU"/>
+      <w:sz w:val="22"/>
+      <w:szCs w:val="22"/>
+      <w:lang w:val="en-US"/>
+    </w:rPr>
+  </w:style>
+  <w:style w:type="paragraph" w:styleId="Index1">
+    <w:name w:val="index 1"/>
+    <w:basedOn w:val="Normal"/>
+    <w:next w:val="Normal"/>
+    <w:autoRedefine/>
+    <w:uiPriority w:val="99"/>
+    <w:unhideWhenUsed/>
+    <w:rsid w:val="007122F5"/>
+    <w:pPr>
+      <w:ind w:left="240" w:hanging="240"/>
+    </w:pPr>
+    <w:rPr>
+      <w:sz w:val="18"/>
+      <w:szCs w:val="18"/>
+    </w:rPr>
+  </w:style>
+  <w:style w:type="paragraph" w:styleId="Index2">
+    <w:name w:val="index 2"/>
+    <w:basedOn w:val="Normal"/>
+    <w:next w:val="Normal"/>
+    <w:autoRedefine/>
+    <w:uiPriority w:val="99"/>
+    <w:unhideWhenUsed/>
+    <w:rsid w:val="007122F5"/>
+    <w:pPr>
+      <w:ind w:left="480" w:hanging="240"/>
+    </w:pPr>
+    <w:rPr>
+      <w:sz w:val="18"/>
+      <w:szCs w:val="18"/>
+    </w:rPr>
+  </w:style>
+  <w:style w:type="paragraph" w:styleId="Index3">
+    <w:name w:val="index 3"/>
+    <w:basedOn w:val="Normal"/>
+    <w:next w:val="Normal"/>
+    <w:autoRedefine/>
+    <w:uiPriority w:val="99"/>
+    <w:unhideWhenUsed/>
+    <w:rsid w:val="007122F5"/>
+    <w:pPr>
+      <w:ind w:left="720" w:hanging="240"/>
+    </w:pPr>
+    <w:rPr>
+      <w:sz w:val="18"/>
+      <w:szCs w:val="18"/>
+    </w:rPr>
+  </w:style>
+  <w:style w:type="paragraph" w:styleId="Index4">
+    <w:name w:val="index 4"/>
+    <w:basedOn w:val="Normal"/>
+    <w:next w:val="Normal"/>
+    <w:autoRedefine/>
+    <w:uiPriority w:val="99"/>
+    <w:unhideWhenUsed/>
+    <w:rsid w:val="007122F5"/>
+    <w:pPr>
+      <w:ind w:left="960" w:hanging="240"/>
+    </w:pPr>
+    <w:rPr>
+      <w:sz w:val="18"/>
+      <w:szCs w:val="18"/>
+    </w:rPr>
+  </w:style>
+  <w:style w:type="paragraph" w:styleId="Index5">
+    <w:name w:val="index 5"/>
+    <w:basedOn w:val="Normal"/>
+    <w:next w:val="Normal"/>
+    <w:autoRedefine/>
+    <w:uiPriority w:val="99"/>
+    <w:unhideWhenUsed/>
+    <w:rsid w:val="007122F5"/>
+    <w:pPr>
+      <w:ind w:left="1200" w:hanging="240"/>
+    </w:pPr>
+    <w:rPr>
+      <w:sz w:val="18"/>
+      <w:szCs w:val="18"/>
+    </w:rPr>
+  </w:style>
+  <w:style w:type="paragraph" w:styleId="Index6">
+    <w:name w:val="index 6"/>
+    <w:basedOn w:val="Normal"/>
+    <w:next w:val="Normal"/>
+    <w:autoRedefine/>
+    <w:uiPriority w:val="99"/>
+    <w:unhideWhenUsed/>
+    <w:rsid w:val="007122F5"/>
+    <w:pPr>
+      <w:ind w:left="1440" w:hanging="240"/>
+    </w:pPr>
+    <w:rPr>
+      <w:sz w:val="18"/>
+      <w:szCs w:val="18"/>
+    </w:rPr>
+  </w:style>
+  <w:style w:type="paragraph" w:styleId="Index7">
+    <w:name w:val="index 7"/>
+    <w:basedOn w:val="Normal"/>
+    <w:next w:val="Normal"/>
+    <w:autoRedefine/>
+    <w:uiPriority w:val="99"/>
+    <w:unhideWhenUsed/>
+    <w:rsid w:val="007122F5"/>
+    <w:pPr>
+      <w:ind w:left="1680" w:hanging="240"/>
+    </w:pPr>
+    <w:rPr>
+      <w:sz w:val="18"/>
+      <w:szCs w:val="18"/>
+    </w:rPr>
+  </w:style>
+  <w:style w:type="paragraph" w:styleId="Index8">
+    <w:name w:val="index 8"/>
+    <w:basedOn w:val="Normal"/>
+    <w:next w:val="Normal"/>
+    <w:autoRedefine/>
+    <w:uiPriority w:val="99"/>
+    <w:unhideWhenUsed/>
+    <w:rsid w:val="007122F5"/>
+    <w:pPr>
+      <w:ind w:left="1920" w:hanging="240"/>
+    </w:pPr>
+    <w:rPr>
+      <w:sz w:val="18"/>
+      <w:szCs w:val="18"/>
+    </w:rPr>
+  </w:style>
+  <w:style w:type="paragraph" w:styleId="Index9">
+    <w:name w:val="index 9"/>
+    <w:basedOn w:val="Normal"/>
+    <w:next w:val="Normal"/>
+    <w:autoRedefine/>
+    <w:uiPriority w:val="99"/>
+    <w:unhideWhenUsed/>
+    <w:rsid w:val="007122F5"/>
+    <w:pPr>
+      <w:ind w:left="2160" w:hanging="240"/>
+    </w:pPr>
+    <w:rPr>
+      <w:sz w:val="18"/>
+      <w:szCs w:val="18"/>
+    </w:rPr>
+  </w:style>
+  <w:style w:type="paragraph" w:styleId="IndexHeading">
+    <w:name w:val="index heading"/>
+    <w:basedOn w:val="Normal"/>
+    <w:next w:val="Index1"/>
+    <w:uiPriority w:val="99"/>
+    <w:unhideWhenUsed/>
+    <w:rsid w:val="007122F5"/>
+    <w:pPr>
+      <w:spacing w:before="240" w:after="120"/>
+      <w:jc w:val="center"/>
+    </w:pPr>
+    <w:rPr>
+      <w:b/>
+      <w:sz w:val="26"/>
+      <w:szCs w:val="26"/>
+    </w:rPr>
+  </w:style>
+  <w:style w:type="character" w:customStyle="1" w:styleId="Heading4Char">
+    <w:name w:val="Heading 4 Char"/>
+    <w:link w:val="Heading4"/>
+    <w:uiPriority w:val="9"/>
+    <w:rsid w:val="00923B1C"/>
+    <w:rPr>
+      <w:rFonts w:ascii="Calibri" w:hAnsi="Calibri" w:cs="Arial"/>
+      <w:color w:val="BFBFBF"/>
+      <w:sz w:val="28"/>
+      <w:szCs w:val="40"/>
+    </w:rPr>
+  </w:style>
+  <w:style w:type="character" w:styleId="BookTitle">
+    <w:name w:val="Book Title"/>
+    <w:uiPriority w:val="33"/>
+    <w:qFormat/>
+    <w:rsid w:val="00AA47EA"/>
+    <w:rPr>
+      <w:b/>
+      <w:bCs/>
+      <w:smallCaps/>
+      <w:spacing w:val="5"/>
+    </w:rPr>
+  </w:style>
+  <w:style w:type="paragraph" w:customStyle="1" w:styleId="Pardfaut">
+    <w:name w:val="Par défaut"/>
+    <w:rsid w:val="007C12EA"/>
+    <w:pPr>
+      <w:pBdr>
+        <w:top w:val="nil"/>
+        <w:left w:val="nil"/>
+        <w:bottom w:val="nil"/>
+        <w:right w:val="nil"/>
+        <w:between w:val="nil"/>
+        <w:bar w:val="nil"/>
+      </w:pBdr>
+    </w:pPr>
+    <w:rPr>
+      <w:rFonts w:ascii="Helvetica" w:eastAsia="Arial Unicode MS" w:hAnsi="Arial Unicode MS" w:cs="Arial Unicode MS"/>
+      <w:color w:val="000000"/>
+      <w:sz w:val="22"/>
+      <w:szCs w:val="22"/>
+      <w:bdr w:val="nil"/>
+    </w:rPr>
+  </w:style>
+  <w:style w:type="paragraph" w:styleId="TOCHeading">
+    <w:name w:val="TOC Heading"/>
+    <w:basedOn w:val="Heading1"/>
+    <w:next w:val="Normal"/>
+    <w:uiPriority w:val="39"/>
+    <w:unhideWhenUsed/>
+    <w:qFormat/>
+    <w:rsid w:val="007C12EA"/>
+    <w:pPr>
+      <w:keepNext/>
+      <w:keepLines/>
+      <w:numPr>
+        <w:numId w:val="0"/>
+      </w:numPr>
+      <w:spacing w:before="480" w:line="276" w:lineRule="auto"/>
+      <w:outlineLvl w:val="9"/>
+    </w:pPr>
+    <w:rPr>
+      <w:rFonts w:eastAsia="MS Gothic" w:cs="Times New Roman"/>
+      <w:bCs/>
+      <w:color w:val="365F91"/>
+      <w:sz w:val="28"/>
+      <w:szCs w:val="28"/>
+      <w:lang w:val="en-US"/>
+    </w:rPr>
+  </w:style>
+</w:styles>
+</file>
+
+<file path=word/stylesWithEffects.xml><?xml version="1.0" encoding="utf-8"?>
+<w:styles xmlns:wpc="http://schemas.microsoft.com/office/word/2010/wordprocessingCanvas" xmlns:mo="http://schemas.microsoft.com/office/mac/office/2008/main" xmlns:mc="http://schemas.openxmlformats.org/markup-compatibility/2006" xmlns:mv="urn:schemas-microsoft-com:mac:vml" xmlns:o="urn:schemas-microsoft-com:office:office" xmlns:r="http://schemas.openxmlformats.org/officeDocument/2006/relationships" xmlns:m="http://schemas.openxmlformats.org/officeDocument/2006/math" xmlns:v="urn:schemas-microsoft-com:vml" xmlns:wp14="http://schemas.microsoft.com/office/word/2010/wordprocessingDrawing" xmlns:wp="http://schemas.openxmlformats.org/drawingml/2006/wordprocessingDrawing" xmlns:w10="urn:schemas-microsoft-com:office:word" xmlns:w="http://schemas.openxmlformats.org/wordprocessingml/2006/main" xmlns:w14="http://schemas.microsoft.com/office/word/2010/wordml" xmlns:wpg="http://schemas.microsoft.com/office/word/2010/wordprocessingGroup" xmlns:wpi="http://schemas.microsoft.com/office/word/2010/wordprocessingInk" xmlns:wne="http://schemas.microsoft.com/office/word/2006/wordml" xmlns:wps="http://schemas.microsoft.com/office/word/2010/wordprocessingShape" mc:Ignorable="w14 wp14">
+  <w:docDefaults>
+    <w:rPrDefault>
+      <w:rPr>
+        <w:rFonts w:ascii="Cambria" w:eastAsia="MS Mincho" w:hAnsi="Cambria" w:cs="Times New Roman"/>
+        <w:lang w:val="fr-FR" w:eastAsia="en-US" w:bidi="ar-SA"/>
+      </w:rPr>
+    </w:rPrDefault>
+    <w:pPrDefault/>
+  </w:docDefaults>
+  <w:latentStyles w:defLockedState="0" w:defUIPriority="99" w:defSemiHidden="1" w:defUnhideWhenUsed="1" w:defQFormat="0" w:count="276">
+    <w:lsdException w:name="Normal" w:semiHidden="0" w:uiPriority="0" w:unhideWhenUsed="0" w:qFormat="1"/>
+    <w:lsdException w:name="heading 1" w:semiHidden="0" w:uiPriority="0" w:unhideWhenUsed="0" w:qFormat="1"/>
+    <w:lsdException w:name="heading 2" w:uiPriority="0" w:qFormat="1"/>
+    <w:lsdException w:name="heading 3" w:uiPriority="9" w:qFormat="1"/>
+    <w:lsdException w:name="heading 4" w:uiPriority="9" w:qFormat="1"/>
+    <w:lsdException w:name="heading 5" w:uiPriority="9" w:qFormat="1"/>
+    <w:lsdException w:name="heading 6" w:uiPriority="9" w:qFormat="1"/>
+    <w:lsdException w:name="heading 7" w:uiPriority="9" w:qFormat="1"/>
+    <w:lsdException w:name="heading 8" w:uiPriority="9" w:qFormat="1"/>
+    <w:lsdException w:name="heading 9" w:uiPriority="9" w:qFormat="1"/>
+    <w:lsdException w:name="toc 1" w:uiPriority="39"/>
+    <w:lsdException w:name="toc 2" w:uiPriority="39"/>
+    <w:lsdException w:name="toc 3" w:uiPriority="39"/>
+    <w:lsdException w:name="toc 4" w:uiPriority="39"/>
+    <w:lsdException w:name="toc 5" w:uiPriority="39"/>
+    <w:lsdException w:name="toc 6" w:uiPriority="39"/>
+    <w:lsdException w:name="toc 7" w:uiPriority="39"/>
+    <w:lsdException w:name="toc 8" w:uiPriority="39"/>
+    <w:lsdException w:name="toc 9" w:uiPriority="39"/>
+    <w:lsdException w:name="caption" w:uiPriority="35" w:qFormat="1"/>
+    <w:lsdException w:name="Title" w:semiHidden="0" w:uiPriority="10" w:unhideWhenUsed="0" w:qFormat="1"/>
+    <w:lsdException w:name="Default Paragraph Font" w:uiPriority="1"/>
+    <w:lsdException w:name="Subtitle" w:semiHidden="0" w:uiPriority="11" w:unhideWhenUsed="0" w:qFormat="1"/>
+    <w:lsdException w:name="Hyperlink" w:uiPriority="0"/>
+    <w:lsdException w:name="Strong" w:semiHidden="0" w:uiPriority="22" w:unhideWhenUsed="0" w:qFormat="1"/>
+    <w:lsdException w:name="Emphasis" w:semiHidden="0" w:uiPriority="20" w:unhideWhenUsed="0" w:qFormat="1"/>
+    <w:lsdException w:name="Table Grid" w:semiHidden="0" w:uiPriority="59" w:unhideWhenUsed="0"/>
+    <w:lsdException w:name="Note Level 1" w:semiHidden="0" w:unhideWhenUsed="0"/>
+    <w:lsdException w:name="Note Level 2" w:semiHidden="0" w:unhideWhenUsed="0"/>
+    <w:lsdException w:name="Note Level 3" w:semiHidden="0" w:unhideWhenUsed="0"/>
+    <w:lsdException w:name="Note Level 4" w:semiHidden="0" w:unhideWhenUsed="0"/>
+    <w:lsdException w:name="Note Level 5" w:semiHidden="0" w:unhideWhenUsed="0"/>
+    <w:lsdException w:name="Note Level 6" w:semiHidden="0" w:unhideWhenUsed="0"/>
+    <w:lsdException w:name="Note Level 7" w:semiHidden="0" w:unhideWhenUsed="0"/>
+    <w:lsdException w:name="Note Level 8" w:semiHidden="0" w:unhideWhenUsed="0"/>
+    <w:lsdException w:name="Note Level 9" w:semiHidden="0" w:unhideWhenUsed="0"/>
+    <w:lsdException w:name="Placeholder Text" w:unhideWhenUsed="0"/>
+    <w:lsdException w:name="No Spacing" w:semiHidden="0" w:uiPriority="0" w:unhideWhenUsed="0" w:qFormat="1"/>
+    <w:lsdException w:name="Light Shading" w:semiHidden="0" w:uiPriority="60" w:unhideWhenUsed="0"/>
+    <w:lsdException w:name="Light List" w:semiHidden="0" w:uiPriority="61" w:unhideWhenUsed="0"/>
+    <w:lsdException w:name="Light Grid" w:semiHidden="0" w:uiPriority="62" w:unhideWhenUsed="0"/>
+    <w:lsdException w:name="Medium Shading 1" w:semiHidden="0" w:uiPriority="63" w:unhideWhenUsed="0"/>
+    <w:lsdException w:name="Medium Shading 2" w:semiHidden="0" w:uiPriority="64" w:unhideWhenUsed="0"/>
+    <w:lsdException w:name="Medium List 1" w:semiHidden="0" w:uiPriority="65" w:unhideWhenUsed="0"/>
+    <w:lsdException w:name="Medium List 2" w:semiHidden="0" w:uiPriority="66" w:unhideWhenUsed="0"/>
+    <w:lsdException w:name="Medium Grid 1" w:semiHidden="0" w:uiPriority="67" w:unhideWhenUsed="0"/>
+    <w:lsdException w:name="Medium Grid 2" w:semiHidden="0" w:uiPriority="68" w:unhideWhenUsed="0"/>
+    <w:lsdException w:name="Medium Grid 3" w:semiHidden="0" w:uiPriority="69" w:unhideWhenUsed="0"/>
+    <w:lsdException w:name="Dark List" w:semiHidden="0" w:uiPriority="70" w:unhideWhenUsed="0"/>
+    <w:lsdException w:name="Colorful Shading" w:semiHidden="0" w:uiPriority="71" w:unhideWhenUsed="0"/>
+    <w:lsdException w:name="Colorful List" w:semiHidden="0" w:uiPriority="72" w:unhideWhenUsed="0"/>
+    <w:lsdException w:name="Colorful Grid" w:semiHidden="0" w:uiPriority="73" w:unhideWhenUsed="0"/>
+    <w:lsdException w:name="Light Shading Accent 1" w:semiHidden="0" w:uiPriority="60" w:unhideWhenUsed="0"/>
+    <w:lsdException w:name="Light List Accent 1" w:semiHidden="0" w:uiPriority="61" w:unhideWhenUsed="0"/>
+    <w:lsdException w:name="Light Grid Accent 1" w:semiHidden="0" w:uiPriority="62" w:unhideWhenUsed="0"/>
+    <w:lsdException w:name="Medium Shading 1 Accent 1" w:semiHidden="0" w:uiPriority="63" w:unhideWhenUsed="0"/>
+    <w:lsdException w:name="Medium Shading 2 Accent 1" w:semiHidden="0" w:uiPriority="64" w:unhideWhenUsed="0"/>
+    <w:lsdException w:name="Medium List 1 Accent 1" w:semiHidden="0" w:uiPriority="65" w:unhideWhenUsed="0"/>
+    <w:lsdException w:name="Revision" w:unhideWhenUsed="0"/>
+    <w:lsdException w:name="List Paragraph" w:semiHidden="0" w:uiPriority="34" w:unhideWhenUsed="0" w:qFormat="1"/>
+    <w:lsdException w:name="Quote" w:semiHidden="0" w:uiPriority="29" w:unhideWhenUsed="0" w:qFormat="1"/>
+    <w:lsdException w:name="Intense Quote" w:semiHidden="0" w:uiPriority="30" w:unhideWhenUsed="0" w:qFormat="1"/>
+    <w:lsdException w:name="Medium List 2 Accent 1" w:semiHidden="0" w:uiPriority="66" w:unhideWhenUsed="0"/>
+    <w:lsdException w:name="Medium Grid 1 Accent 1" w:semiHidden="0" w:uiPriority="67" w:unhideWhenUsed="0"/>
+    <w:lsdException w:name="Medium Grid 2 Accent 1" w:semiHidden="0" w:uiPriority="68" w:unhideWhenUsed="0"/>
+    <w:lsdException w:name="Medium Grid 3 Accent 1" w:semiHidden="0" w:uiPriority="69" w:unhideWhenUsed="0"/>
+    <w:lsdException w:name="Dark List Accent 1" w:semiHidden="0" w:uiPriority="70" w:unhideWhenUsed="0"/>
+    <w:lsdException w:name="Colorful Shading Accent 1" w:semiHidden="0" w:uiPriority="71" w:unhideWhenUsed="0"/>
+    <w:lsdException w:name="Colorful List Accent 1" w:semiHidden="0" w:uiPriority="72" w:unhideWhenUsed="0"/>
+    <w:lsdException w:name="Colorful Grid Accent 1" w:semiHidden="0" w:uiPriority="73" w:unhideWhenUsed="0"/>
+    <w:lsdException w:name="Light Shading Accent 2" w:semiHidden="0" w:uiPriority="60" w:unhideWhenUsed="0"/>
+    <w:lsdException w:name="Light List Accent 2" w:semiHidden="0" w:uiPriority="61" w:unhideWhenUsed="0"/>
+    <w:lsdException w:name="Light Grid Accent 2" w:semiHidden="0" w:uiPriority="62" w:unhideWhenUsed="0"/>
+    <w:lsdException w:name="Medium Shading 1 Accent 2" w:semiHidden="0" w:uiPriority="63" w:unhideWhenUsed="0"/>
+    <w:lsdException w:name="Medium Shading 2 Accent 2" w:semiHidden="0" w:uiPriority="64" w:unhideWhenUsed="0"/>
+    <w:lsdException w:name="Medium List 1 Accent 2" w:semiHidden="0" w:uiPriority="65" w:unhideWhenUsed="0"/>
+    <w:lsdException w:name="Medium List 2 Accent 2" w:semiHidden="0" w:uiPriority="66" w:unhideWhenUsed="0"/>
+    <w:lsdException w:name="Medium Grid 1 Accent 2" w:semiHidden="0" w:uiPriority="67" w:unhideWhenUsed="0"/>
+    <w:lsdException w:name="Medium Grid 2 Accent 2" w:semiHidden="0" w:uiPriority="68" w:unhideWhenUsed="0"/>
+    <w:lsdException w:name="Medium Grid 3 Accent 2" w:semiHidden="0" w:uiPriority="69" w:unhideWhenUsed="0"/>
+    <w:lsdException w:name="Dark List Accent 2" w:semiHidden="0" w:uiPriority="70" w:unhideWhenUsed="0"/>
+    <w:lsdException w:name="Colorful Shading Accent 2" w:semiHidden="0" w:uiPriority="71" w:unhideWhenUsed="0"/>
+    <w:lsdException w:name="Colorful List Accent 2" w:semiHidden="0" w:uiPriority="72" w:unhideWhenUsed="0"/>
+    <w:lsdException w:name="Colorful Grid Accent 2" w:semiHidden="0" w:uiPriority="73" w:unhideWhenUsed="0"/>
+    <w:lsdException w:name="Light Shading Accent 3" w:semiHidden="0" w:uiPriority="60" w:unhideWhenUsed="0"/>
+    <w:lsdException w:name="Light List Accent 3" w:semiHidden="0" w:uiPriority="61" w:unhideWhenUsed="0"/>
+    <w:lsdException w:name="Light Grid Accent 3" w:semiHidden="0" w:uiPriority="62" w:unhideWhenUsed="0"/>
+    <w:lsdException w:name="Medium Shading 1 Accent 3" w:semiHidden="0" w:uiPriority="63" w:unhideWhenUsed="0"/>
+    <w:lsdException w:name="Medium Shading 2 Accent 3" w:semiHidden="0" w:uiPriority="64" w:unhideWhenUsed="0"/>
+    <w:lsdException w:name="Medium List 1 Accent 3" w:semiHidden="0" w:uiPriority="65" w:unhideWhenUsed="0"/>
+    <w:lsdException w:name="Medium List 2 Accent 3" w:semiHidden="0" w:uiPriority="66" w:unhideWhenUsed="0"/>
+    <w:lsdException w:name="Medium Grid 1 Accent 3" w:semiHidden="0" w:uiPriority="67" w:unhideWhenUsed="0"/>
+    <w:lsdException w:name="Medium Grid 2 Accent 3" w:semiHidden="0" w:uiPriority="68" w:unhideWhenUsed="0"/>
+    <w:lsdException w:name="Medium Grid 3 Accent 3" w:semiHidden="0" w:uiPriority="69" w:unhideWhenUsed="0"/>
+    <w:lsdException w:name="Dark List Accent 3" w:semiHidden="0" w:uiPriority="70" w:unhideWhenUsed="0"/>
+    <w:lsdException w:name="Colorful Shading Accent 3" w:semiHidden="0" w:uiPriority="71" w:unhideWhenUsed="0"/>
+    <w:lsdException w:name="Colorful List Accent 3" w:semiHidden="0" w:uiPriority="72" w:unhideWhenUsed="0"/>
+    <w:lsdException w:name="Colorful Grid Accent 3" w:semiHidden="0" w:uiPriority="73" w:unhideWhenUsed="0"/>
+    <w:lsdException w:name="Light Shading Accent 4" w:semiHidden="0" w:uiPriority="60" w:unhideWhenUsed="0"/>
+    <w:lsdException w:name="Light List Accent 4" w:semiHidden="0" w:uiPriority="61" w:unhideWhenUsed="0"/>
+    <w:lsdException w:name="Light Grid Accent 4" w:semiHidden="0" w:uiPriority="62" w:unhideWhenUsed="0"/>
+    <w:lsdException w:name="Medium Shading 1 Accent 4" w:semiHidden="0" w:uiPriority="63" w:unhideWhenUsed="0"/>
+    <w:lsdException w:name="Medium Shading 2 Accent 4" w:semiHidden="0" w:uiPriority="64" w:unhideWhenUsed="0"/>
+    <w:lsdException w:name="Medium List 1 Accent 4" w:semiHidden="0" w:uiPriority="65" w:unhideWhenUsed="0"/>
+    <w:lsdException w:name="Medium List 2 Accent 4" w:semiHidden="0" w:uiPriority="66" w:unhideWhenUsed="0"/>
+    <w:lsdException w:name="Medium Grid 1 Accent 4" w:semiHidden="0" w:uiPriority="67" w:unhideWhenUsed="0"/>
+    <w:lsdException w:name="Medium Grid 2 Accent 4" w:semiHidden="0" w:uiPriority="68" w:unhideWhenUsed="0"/>
+    <w:lsdException w:name="Medium Grid 3 Accent 4" w:semiHidden="0" w:uiPriority="69" w:unhideWhenUsed="0"/>
+    <w:lsdException w:name="Dark List Accent 4" w:semiHidden="0" w:uiPriority="70" w:unhideWhenUsed="0"/>
+    <w:lsdException w:name="Colorful Shading Accent 4" w:semiHidden="0" w:uiPriority="71" w:unhideWhenUsed="0"/>
+    <w:lsdException w:name="Colorful List Accent 4" w:semiHidden="0" w:uiPriority="72" w:unhideWhenUsed="0"/>
+    <w:lsdException w:name="Colorful Grid Accent 4" w:semiHidden="0" w:uiPriority="73" w:unhideWhenUsed="0"/>
+    <w:lsdException w:name="Light Shading Accent 5" w:semiHidden="0" w:uiPriority="60" w:unhideWhenUsed="0"/>
+    <w:lsdException w:name="Light List Accent 5" w:semiHidden="0" w:uiPriority="61" w:unhideWhenUsed="0"/>
+    <w:lsdException w:name="Light Grid Accent 5" w:semiHidden="0" w:uiPriority="62" w:unhideWhenUsed="0"/>
+    <w:lsdException w:name="Medium Shading 1 Accent 5" w:semiHidden="0" w:uiPriority="63" w:unhideWhenUsed="0"/>
+    <w:lsdException w:name="Medium Shading 2 Accent 5" w:semiHidden="0" w:uiPriority="64" w:unhideWhenUsed="0"/>
+    <w:lsdException w:name="Medium List 1 Accent 5" w:semiHidden="0" w:uiPriority="65" w:unhideWhenUsed="0"/>
+    <w:lsdException w:name="Medium List 2 Accent 5" w:semiHidden="0" w:uiPriority="66" w:unhideWhenUsed="0"/>
+    <w:lsdException w:name="Medium Grid 1 Accent 5" w:semiHidden="0" w:uiPriority="67" w:unhideWhenUsed="0"/>
+    <w:lsdException w:name="Medium Grid 2 Accent 5" w:semiHidden="0" w:uiPriority="68" w:unhideWhenUsed="0"/>
+    <w:lsdException w:name="Medium Grid 3 Accent 5" w:semiHidden="0" w:uiPriority="69" w:unhideWhenUsed="0"/>
+    <w:lsdException w:name="Dark List Accent 5" w:semiHidden="0" w:uiPriority="70" w:unhideWhenUsed="0"/>
+    <w:lsdException w:name="Colorful Shading Accent 5" w:semiHidden="0" w:uiPriority="71" w:unhideWhenUsed="0"/>
+    <w:lsdException w:name="Colorful List Accent 5" w:semiHidden="0" w:uiPriority="72" w:unhideWhenUsed="0"/>
+    <w:lsdException w:name="Colorful Grid Accent 5" w:semiHidden="0" w:uiPriority="73" w:unhideWhenUsed="0"/>
+    <w:lsdException w:name="Light Shading Accent 6" w:semiHidden="0" w:uiPriority="60" w:unhideWhenUsed="0"/>
+    <w:lsdException w:name="Light List Accent 6" w:semiHidden="0" w:uiPriority="61" w:unhideWhenUsed="0"/>
+    <w:lsdException w:name="Light Grid Accent 6" w:semiHidden="0" w:uiPriority="62" w:unhideWhenUsed="0"/>
+    <w:lsdException w:name="Medium Shading 1 Accent 6" w:semiHidden="0" w:uiPriority="63" w:unhideWhenUsed="0"/>
+    <w:lsdException w:name="Medium Shading 2 Accent 6" w:semiHidden="0" w:uiPriority="64" w:unhideWhenUsed="0"/>
+    <w:lsdException w:name="Medium List 1 Accent 6" w:semiHidden="0" w:uiPriority="65" w:unhideWhenUsed="0"/>
+    <w:lsdException w:name="Medium List 2 Accent 6" w:semiHidden="0" w:uiPriority="66" w:unhideWhenUsed="0"/>
+    <w:lsdException w:name="Medium Grid 1 Accent 6" w:semiHidden="0" w:uiPriority="67" w:unhideWhenUsed="0"/>
+    <w:lsdException w:name="Medium Grid 2 Accent 6" w:semiHidden="0" w:uiPriority="68" w:unhideWhenUsed="0"/>
+    <w:lsdException w:name="Medium Grid 3 Accent 6" w:semiHidden="0" w:uiPriority="69" w:unhideWhenUsed="0"/>
+    <w:lsdException w:name="Dark List Accent 6" w:semiHidden="0" w:uiPriority="70" w:unhideWhenUsed="0"/>
+    <w:lsdException w:name="Colorful Shading Accent 6" w:semiHidden="0" w:uiPriority="71" w:unhideWhenUsed="0"/>
+    <w:lsdException w:name="Colorful List Accent 6" w:semiHidden="0" w:uiPriority="72" w:unhideWhenUsed="0"/>
+    <w:lsdException w:name="Colorful Grid Accent 6" w:semiHidden="0" w:uiPriority="73" w:unhideWhenUsed="0"/>
+    <w:lsdException w:name="Subtle Emphasis" w:semiHidden="0" w:uiPriority="19" w:unhideWhenUsed="0" w:qFormat="1"/>
+    <w:lsdException w:name="Intense Emphasis" w:semiHidden="0" w:uiPriority="21" w:unhideWhenUsed="0" w:qFormat="1"/>
+    <w:lsdException w:name="Subtle Reference" w:semiHidden="0" w:uiPriority="31" w:unhideWhenUsed="0" w:qFormat="1"/>
+    <w:lsdException w:name="Intense Reference" w:semiHidden="0" w:uiPriority="32" w:unhideWhenUsed="0" w:qFormat="1"/>
+    <w:lsdException w:name="Book Title" w:semiHidden="0" w:uiPriority="33" w:unhideWhenUsed="0" w:qFormat="1"/>
+    <w:lsdException w:name="Bibliography" w:uiPriority="37"/>
+    <w:lsdException w:name="TOC Heading" w:uiPriority="39" w:qFormat="1"/>
   </w:latentStyles>
   <w:style w:type="paragraph" w:default="1" w:styleId="Normal">
     <w:name w:val="Normal"/>
@@ -16507,7 +17271,7 @@
 </file>
 
 <file path=customXml/itemProps2.xml><?xml version="1.0" encoding="utf-8"?>
-<ds:datastoreItem xmlns:ds="http://schemas.openxmlformats.org/officeDocument/2006/customXml" ds:itemID="{B5949679-45E4-4BBB-8E9F-80FEFEDA1284}">
+<ds:datastoreItem xmlns:ds="http://schemas.openxmlformats.org/officeDocument/2006/customXml" ds:itemID="{9D28CF37-8C6C-1043-9888-C71A2FB826CD}">
   <ds:schemaRefs>
     <ds:schemaRef ds:uri="http://schemas.openxmlformats.org/officeDocument/2006/bibliography"/>
   </ds:schemaRefs>

--- a/Livrables/Dossier d'expression des besoins.docx
+++ b/Livrables/Dossier d'expression des besoins.docx
@@ -2372,6 +2372,7 @@
     <w:p>
       <w:pPr>
         <w:pStyle w:val="Pardfaut"/>
+        <w:jc w:val="both"/>
         <w:rPr>
           <w:rFonts w:ascii="Cambria" w:eastAsia="Times" w:hAnsi="Cambria" w:cs="Times"/>
           <w:color w:val="323232"/>
@@ -2392,6 +2393,7 @@
     <w:p>
       <w:pPr>
         <w:pStyle w:val="Pardfaut"/>
+        <w:jc w:val="both"/>
         <w:rPr>
           <w:rFonts w:ascii="Cambria" w:eastAsia="Times" w:hAnsi="Cambria" w:cs="Times"/>
           <w:color w:val="323232"/>
@@ -2445,10 +2447,15 @@
         <w:t xml:space="preserve"> organisationnels (nombre d’interventions, durée, etc..) et techniques (nature des travaux, % d’indisponibilité des installations) et finalement par des retours d’expériences qui nous permettrons de construire une base de données par métier et types de contrats et d’identifier les risques techniques, financiers et organisationnels.</w:t>
       </w:r>
     </w:p>
-    <w:p/>
+    <w:p>
+      <w:pPr>
+        <w:jc w:val="both"/>
+      </w:pPr>
+    </w:p>
     <w:p>
       <w:pPr>
         <w:pStyle w:val="Heading2"/>
+        <w:jc w:val="both"/>
       </w:pPr>
       <w:bookmarkStart w:id="2" w:name="_Toc282548087"/>
       <w:r>
@@ -2456,10 +2463,15 @@
       </w:r>
       <w:bookmarkEnd w:id="2"/>
     </w:p>
-    <w:p/>
+    <w:p>
+      <w:pPr>
+        <w:jc w:val="both"/>
+      </w:pPr>
+    </w:p>
     <w:p>
       <w:pPr>
         <w:pStyle w:val="Pardfaut"/>
+        <w:jc w:val="both"/>
         <w:rPr>
           <w:rFonts w:ascii="Cambria" w:eastAsia="Times" w:hAnsi="Cambria" w:cs="Times"/>
           <w:color w:val="323232"/>
@@ -2480,6 +2492,7 @@
     <w:p>
       <w:pPr>
         <w:pStyle w:val="Pardfaut"/>
+        <w:jc w:val="both"/>
         <w:rPr>
           <w:rFonts w:ascii="Cambria" w:eastAsia="Times" w:hAnsi="Cambria" w:cs="Times"/>
           <w:color w:val="323232"/>
@@ -2491,6 +2504,7 @@
     <w:p>
       <w:pPr>
         <w:pStyle w:val="Pardfaut"/>
+        <w:jc w:val="both"/>
         <w:rPr>
           <w:rFonts w:ascii="Cambria" w:eastAsia="Times" w:hAnsi="Cambria" w:cs="Times"/>
           <w:color w:val="323232"/>
@@ -2512,6 +2526,7 @@
       <w:pPr>
         <w:pStyle w:val="Pardfaut"/>
         <w:ind w:left="283"/>
+        <w:jc w:val="both"/>
         <w:rPr>
           <w:rFonts w:ascii="Cambria" w:eastAsia="Times" w:hAnsi="Cambria" w:cs="Times"/>
           <w:color w:val="323232"/>
@@ -2571,6 +2586,7 @@
       <w:pPr>
         <w:pStyle w:val="Pardfaut"/>
         <w:ind w:left="283"/>
+        <w:jc w:val="both"/>
         <w:rPr>
           <w:rFonts w:ascii="Cambria" w:eastAsia="Times" w:hAnsi="Cambria" w:cs="Times"/>
           <w:color w:val="323232"/>
@@ -2591,6 +2607,7 @@
     <w:p>
       <w:pPr>
         <w:pStyle w:val="Pardfaut"/>
+        <w:jc w:val="both"/>
         <w:rPr>
           <w:rFonts w:ascii="Cambria" w:eastAsia="Times" w:hAnsi="Cambria" w:cs="Times"/>
           <w:color w:val="323232"/>
@@ -2612,6 +2629,7 @@
       <w:pPr>
         <w:pStyle w:val="Pardfaut"/>
         <w:ind w:left="283"/>
+        <w:jc w:val="both"/>
         <w:rPr>
           <w:rFonts w:ascii="Cambria" w:eastAsia="Times" w:hAnsi="Cambria" w:cs="Times"/>
           <w:color w:val="323232"/>
@@ -2693,6 +2711,7 @@
           <w:ilvl w:val="0"/>
           <w:numId w:val="0"/>
         </w:numPr>
+        <w:jc w:val="both"/>
         <w:rPr>
           <w:sz w:val="24"/>
           <w:szCs w:val="24"/>
@@ -2702,6 +2721,7 @@
     <w:p>
       <w:pPr>
         <w:pStyle w:val="Heading3"/>
+        <w:jc w:val="both"/>
       </w:pPr>
       <w:bookmarkStart w:id="3" w:name="_Toc282548088"/>
       <w:r>
@@ -2709,10 +2729,15 @@
       </w:r>
       <w:bookmarkEnd w:id="3"/>
     </w:p>
-    <w:p/>
+    <w:p>
+      <w:pPr>
+        <w:jc w:val="both"/>
+      </w:pPr>
+    </w:p>
     <w:p>
       <w:pPr>
         <w:pStyle w:val="Pardfaut"/>
+        <w:jc w:val="both"/>
         <w:rPr>
           <w:rFonts w:ascii="Cambria" w:eastAsia="Times" w:hAnsi="Cambria" w:cs="Times"/>
           <w:color w:val="323232"/>
@@ -2751,6 +2776,7 @@
     <w:p>
       <w:pPr>
         <w:pStyle w:val="Pardfaut"/>
+        <w:jc w:val="both"/>
         <w:rPr>
           <w:rFonts w:ascii="Cambria" w:eastAsia="Times" w:hAnsi="Cambria" w:cs="Times"/>
           <w:color w:val="323232"/>
@@ -2762,6 +2788,7 @@
     <w:p>
       <w:pPr>
         <w:pStyle w:val="Pardfaut"/>
+        <w:jc w:val="both"/>
         <w:rPr>
           <w:rFonts w:ascii="Cambria" w:eastAsia="Times" w:hAnsi="Cambria" w:cs="Times"/>
           <w:color w:val="323232"/>
@@ -2783,6 +2810,7 @@
       <w:pPr>
         <w:pStyle w:val="Pardfaut"/>
         <w:ind w:left="360"/>
+        <w:jc w:val="both"/>
         <w:rPr>
           <w:rFonts w:ascii="Cambria" w:eastAsia="Times" w:hAnsi="Cambria" w:cs="Times"/>
           <w:color w:val="323232"/>
@@ -2804,6 +2832,7 @@
       <w:pPr>
         <w:pStyle w:val="Pardfaut"/>
         <w:ind w:left="720"/>
+        <w:jc w:val="both"/>
         <w:rPr>
           <w:rFonts w:ascii="Cambria" w:eastAsia="Times" w:hAnsi="Cambria" w:cs="Times"/>
           <w:color w:val="323232"/>
@@ -2825,6 +2854,7 @@
       <w:pPr>
         <w:pStyle w:val="Pardfaut"/>
         <w:ind w:left="360"/>
+        <w:jc w:val="both"/>
         <w:rPr>
           <w:rFonts w:ascii="Cambria" w:eastAsia="Times" w:hAnsi="Cambria" w:cs="Times"/>
           <w:color w:val="323232"/>
@@ -2846,6 +2876,7 @@
       <w:pPr>
         <w:pStyle w:val="Pardfaut"/>
         <w:ind w:left="720"/>
+        <w:jc w:val="both"/>
         <w:rPr>
           <w:rFonts w:ascii="Cambria" w:eastAsia="Times" w:hAnsi="Cambria" w:cs="Times"/>
           <w:color w:val="323232"/>
@@ -2867,6 +2898,7 @@
       <w:pPr>
         <w:pStyle w:val="Pardfaut"/>
         <w:ind w:left="360"/>
+        <w:jc w:val="both"/>
         <w:rPr>
           <w:rFonts w:ascii="Cambria" w:eastAsia="Times" w:hAnsi="Cambria" w:cs="Times"/>
           <w:color w:val="323232"/>
@@ -2906,6 +2938,7 @@
       <w:pPr>
         <w:pStyle w:val="Pardfaut"/>
         <w:ind w:left="720"/>
+        <w:jc w:val="both"/>
         <w:rPr>
           <w:rFonts w:ascii="Cambria" w:eastAsia="Times" w:hAnsi="Cambria" w:cs="Times"/>
           <w:color w:val="323232"/>
@@ -2945,6 +2978,7 @@
       <w:pPr>
         <w:pStyle w:val="Pardfaut"/>
         <w:ind w:left="360"/>
+        <w:jc w:val="both"/>
         <w:rPr>
           <w:rFonts w:ascii="Cambria" w:eastAsia="Times" w:hAnsi="Cambria" w:cs="Times"/>
           <w:color w:val="323232"/>
@@ -3010,6 +3044,7 @@
       <w:pPr>
         <w:pStyle w:val="Pardfaut"/>
         <w:ind w:left="720"/>
+        <w:jc w:val="both"/>
         <w:rPr>
           <w:rFonts w:ascii="Cambria" w:eastAsia="Times" w:hAnsi="Cambria" w:cs="Times"/>
           <w:color w:val="323232"/>
@@ -3031,6 +3066,7 @@
       <w:pPr>
         <w:pStyle w:val="Pardfaut"/>
         <w:ind w:left="720"/>
+        <w:jc w:val="both"/>
         <w:rPr>
           <w:rFonts w:ascii="Cambria" w:eastAsia="Times" w:hAnsi="Cambria" w:cs="Times"/>
           <w:color w:val="323232"/>
@@ -3051,6 +3087,7 @@
     <w:p>
       <w:pPr>
         <w:pStyle w:val="Pardfaut"/>
+        <w:jc w:val="both"/>
         <w:rPr>
           <w:rFonts w:ascii="Cambria" w:hAnsi="Cambria"/>
           <w:color w:val="323232"/>
@@ -3071,6 +3108,7 @@
     <w:p>
       <w:pPr>
         <w:pStyle w:val="Heading3"/>
+        <w:jc w:val="both"/>
       </w:pPr>
       <w:bookmarkStart w:id="4" w:name="_Toc282548089"/>
       <w:r>
@@ -3087,6 +3125,7 @@
     <w:p>
       <w:pPr>
         <w:pStyle w:val="Pardfaut"/>
+        <w:jc w:val="both"/>
         <w:rPr>
           <w:rFonts w:ascii="Cambria" w:hAnsi="Cambria"/>
           <w:color w:val="323232"/>
@@ -3098,6 +3137,7 @@
     <w:p>
       <w:pPr>
         <w:pStyle w:val="Pardfaut"/>
+        <w:jc w:val="both"/>
         <w:rPr>
           <w:rFonts w:ascii="Cambria" w:hAnsi="Cambria"/>
           <w:color w:val="323232"/>
@@ -3143,11 +3183,20 @@
         <w:t xml:space="preserve">réalisation et du lancement, évolution et solde de l’affaire. </w:t>
       </w:r>
     </w:p>
-    <w:p/>
-    <w:p/>
+    <w:p>
+      <w:pPr>
+        <w:jc w:val="both"/>
+      </w:pPr>
+    </w:p>
+    <w:p>
+      <w:pPr>
+        <w:jc w:val="both"/>
+      </w:pPr>
+    </w:p>
     <w:p>
       <w:pPr>
         <w:pStyle w:val="Heading2"/>
+        <w:jc w:val="both"/>
       </w:pPr>
       <w:bookmarkStart w:id="5" w:name="_Toc282548090"/>
       <w:r>
@@ -3158,10 +3207,15 @@
         <w:t xml:space="preserve"> </w:t>
       </w:r>
     </w:p>
-    <w:p/>
+    <w:p>
+      <w:pPr>
+        <w:jc w:val="both"/>
+      </w:pPr>
+    </w:p>
     <w:p>
       <w:pPr>
         <w:pStyle w:val="Heading3"/>
+        <w:jc w:val="both"/>
       </w:pPr>
       <w:bookmarkStart w:id="6" w:name="_Toc282548091"/>
       <w:r>
@@ -3169,16 +3223,24 @@
       </w:r>
       <w:bookmarkEnd w:id="6"/>
     </w:p>
-    <w:p/>
+    <w:p>
+      <w:pPr>
+        <w:jc w:val="both"/>
+      </w:pPr>
+    </w:p>
     <w:p>
       <w:pPr>
         <w:pStyle w:val="Heading4"/>
+        <w:jc w:val="both"/>
       </w:pPr>
       <w:r>
         <w:t>Opportunité de contrat de service</w:t>
       </w:r>
     </w:p>
     <w:p>
+      <w:pPr>
+        <w:jc w:val="both"/>
+      </w:pPr>
       <w:r>
         <w:t xml:space="preserve">Le but de cette phase préliminaire du processus global de gestion est d’analyser les données et le risques et de constituer une offre commerciale liée à une opportunité de contrat de service. Cette dernière représente le résultat potentiel d’un processus commercial (activités de prospection et démarchage commercial), d’un appel d’offres ou d’un processus travaux (l’entreprise ayant déjà effectué des travaux nécessitant une maintenance, une évolution potentielle du contrat réalisé). Cette phase donne lieu à une </w:t>
       </w:r>
@@ -3203,6 +3265,7 @@
     </w:p>
     <w:p>
       <w:pPr>
+        <w:jc w:val="both"/>
         <w:rPr>
           <w:b/>
         </w:rPr>
@@ -3211,12 +3274,16 @@
     <w:p>
       <w:pPr>
         <w:pStyle w:val="Heading4"/>
+        <w:jc w:val="both"/>
       </w:pPr>
       <w:r>
         <w:t>Offre et Revue d’offre.</w:t>
       </w:r>
     </w:p>
     <w:p>
+      <w:pPr>
+        <w:jc w:val="both"/>
+      </w:pPr>
       <w:r>
         <w:t xml:space="preserve">Suite logique de la phase 1, ce sous processus se base sur la </w:t>
       </w:r>
@@ -3260,16 +3327,24 @@
         <w:t xml:space="preserve"> agrémentée de conditions générales de vente et prestations de service. Cette offre sera soumise aux différents acteurs internes (RA, RAM, DO, COM) afin de la valider avant sa transmission (accompagnée d’un courrier) et d’entamer la négociation avec le client.</w:t>
       </w:r>
     </w:p>
-    <w:p/>
+    <w:p>
+      <w:pPr>
+        <w:jc w:val="both"/>
+      </w:pPr>
+    </w:p>
     <w:p>
       <w:pPr>
         <w:pStyle w:val="Heading4"/>
+        <w:jc w:val="both"/>
       </w:pPr>
       <w:r>
         <w:t>Négociation Client.</w:t>
       </w:r>
     </w:p>
     <w:p>
+      <w:pPr>
+        <w:jc w:val="both"/>
+      </w:pPr>
       <w:r>
         <w:t xml:space="preserve">Le bon déroulement de cette phase repose sur la qualité de l’offre transmise au client (résultante de la phase 2). Au cours de cet échange avec le client, le </w:t>
       </w:r>
@@ -3301,16 +3376,24 @@
         <w:t xml:space="preserve"> fixés par le client. Une fois le consensus atteint entre les différents acteurs du projet, le processus affaire de maintenance amorce sa 4eme phase.</w:t>
       </w:r>
     </w:p>
-    <w:p/>
+    <w:p>
+      <w:pPr>
+        <w:jc w:val="both"/>
+      </w:pPr>
+    </w:p>
     <w:p>
       <w:pPr>
         <w:pStyle w:val="Heading4"/>
+        <w:jc w:val="both"/>
       </w:pPr>
       <w:r>
         <w:t>Commande et revue de commande.</w:t>
       </w:r>
     </w:p>
     <w:p>
+      <w:pPr>
+        <w:jc w:val="both"/>
+      </w:pPr>
       <w:r>
         <w:t xml:space="preserve">Cette phase débute par </w:t>
       </w:r>
@@ -3377,6 +3460,7 @@
     </w:p>
     <w:p>
       <w:pPr>
+        <w:jc w:val="both"/>
         <w:rPr>
           <w:b/>
         </w:rPr>
@@ -3385,12 +3469,16 @@
     <w:p>
       <w:pPr>
         <w:pStyle w:val="Heading4"/>
+        <w:jc w:val="both"/>
       </w:pPr>
       <w:r>
         <w:t>Lancement des prestations de services et travaux</w:t>
       </w:r>
     </w:p>
     <w:p>
+      <w:pPr>
+        <w:jc w:val="both"/>
+      </w:pPr>
       <w:r>
         <w:t xml:space="preserve">Lors du lancement des prestations de service, il s’agit en premier lieu de considérer la commande, sa revue de commande, et le dossier contractuel d’étude. A l’aide des données internes récoltées auprès du QSE, de la gestion et RH, la </w:t>
       </w:r>
@@ -3515,6 +3603,7 @@
     </w:p>
     <w:p>
       <w:pPr>
+        <w:jc w:val="both"/>
         <w:rPr>
           <w:b/>
         </w:rPr>
@@ -3523,12 +3612,16 @@
     <w:p>
       <w:pPr>
         <w:pStyle w:val="Heading4"/>
+        <w:jc w:val="both"/>
       </w:pPr>
       <w:r>
         <w:t>Réalisation (Exécution des prestations et gestion)</w:t>
       </w:r>
     </w:p>
     <w:p>
+      <w:pPr>
+        <w:jc w:val="both"/>
+      </w:pPr>
       <w:r>
         <w:t>Trois domaines parfaitement parallèles sont à analyser dans ce sous-processus :</w:t>
       </w:r>
@@ -3541,6 +3634,7 @@
           <w:numId w:val="3"/>
         </w:numPr>
         <w:spacing w:after="160" w:line="259" w:lineRule="auto"/>
+        <w:jc w:val="both"/>
       </w:pPr>
       <w:r>
         <w:rPr>
@@ -3560,6 +3654,7 @@
           <w:numId w:val="3"/>
         </w:numPr>
         <w:spacing w:after="160" w:line="259" w:lineRule="auto"/>
+        <w:jc w:val="both"/>
       </w:pPr>
       <w:r>
         <w:rPr>
@@ -3579,6 +3674,7 @@
           <w:numId w:val="3"/>
         </w:numPr>
         <w:spacing w:after="160" w:line="259" w:lineRule="auto"/>
+        <w:jc w:val="both"/>
       </w:pPr>
       <w:r>
         <w:rPr>
@@ -3610,6 +3706,7 @@
     </w:p>
     <w:p>
       <w:pPr>
+        <w:jc w:val="both"/>
         <w:rPr>
           <w:b/>
         </w:rPr>
@@ -3618,26 +3715,38 @@
     <w:p>
       <w:pPr>
         <w:pStyle w:val="Heading4"/>
+        <w:jc w:val="both"/>
       </w:pPr>
       <w:r>
         <w:t xml:space="preserve">Evolution du contrat </w:t>
       </w:r>
     </w:p>
     <w:p>
+      <w:pPr>
+        <w:jc w:val="both"/>
+      </w:pPr>
       <w:r>
         <w:lastRenderedPageBreak/>
         <w:t>Cette phase vient directement après la phase de réalisation, elle consiste à prendre en considération  le Tableau de bord affaire et activités et les données comptables du système supra, ainsi que les différentes orientations internes et celles du client.</w:t>
       </w:r>
     </w:p>
     <w:p>
+      <w:pPr>
+        <w:jc w:val="both"/>
+      </w:pPr>
       <w:r>
         <w:t>L’analyse de ces données permettra de faire une analyse de risque suivi par un bilan d’affaire à fin de pouvoir décider de renouveler l’affaire ou non et de savoir sous quelle forme elle sera renouvelée (sous sa forme initiale ou sous une autre forme).</w:t>
       </w:r>
     </w:p>
-    <w:p/>
+    <w:p>
+      <w:pPr>
+        <w:jc w:val="both"/>
+      </w:pPr>
+    </w:p>
     <w:p>
       <w:pPr>
         <w:pStyle w:val="Heading4"/>
+        <w:jc w:val="both"/>
       </w:pPr>
       <w:r>
         <w:t>S</w:t>
@@ -3647,6 +3756,9 @@
       </w:r>
     </w:p>
     <w:p>
+      <w:pPr>
+        <w:jc w:val="both"/>
+      </w:pPr>
       <w:r>
         <w:t>Cette phase débute par l’élaboration d’une revue de fin d’affaire  et plan d’action par une commission constituée de (</w:t>
       </w:r>
@@ -3660,6 +3772,9 @@
       </w:r>
     </w:p>
     <w:p>
+      <w:pPr>
+        <w:jc w:val="both"/>
+      </w:pPr>
       <w:r>
         <w:t>La phase suivante consiste à faire un état des lieux contradictoire tout en prenant en considération le compte rendu d’état des lieux initial. Cette phase donnera naissance à un PV d’</w:t>
       </w:r>
@@ -3681,14 +3796,26 @@
       </w:r>
     </w:p>
     <w:p>
+      <w:pPr>
+        <w:jc w:val="both"/>
+      </w:pPr>
       <w:r>
         <w:t xml:space="preserve">La phase suivante est la phase de gestion de la garantie  qui consiste à déterminer une période de fin de garantie pour pouvoir fermer le compte de client et faire appel à la phase suivante du solde de l’affaire et archivage pour que l’affaire soit soldée et le dossier d’affaire soit archivé </w:t>
       </w:r>
     </w:p>
-    <w:p/>
-    <w:p/>
-    <w:p>
-      <w:pPr>
+    <w:p>
+      <w:pPr>
+        <w:jc w:val="both"/>
+      </w:pPr>
+    </w:p>
+    <w:p>
+      <w:pPr>
+        <w:jc w:val="both"/>
+      </w:pPr>
+    </w:p>
+    <w:p>
+      <w:pPr>
+        <w:jc w:val="both"/>
         <w:rPr>
           <w:rFonts w:ascii="Calibri" w:hAnsi="Calibri" w:cs="Arial"/>
           <w:color w:val="BFBFBF"/>
@@ -3700,6 +3827,7 @@
     <w:p>
       <w:pPr>
         <w:pStyle w:val="Heading3"/>
+        <w:jc w:val="both"/>
       </w:pPr>
       <w:bookmarkStart w:id="7" w:name="_Toc282548092"/>
       <w:r>
@@ -3709,6 +3837,7 @@
     </w:p>
     <w:p>
       <w:pPr>
+        <w:jc w:val="both"/>
         <w:rPr>
           <w:rFonts w:ascii="Times" w:hAnsi="Times" w:cs="Times"/>
           <w:sz w:val="20"/>
@@ -3719,6 +3848,7 @@
     </w:p>
     <w:p>
       <w:pPr>
+        <w:jc w:val="both"/>
         <w:rPr>
           <w:rFonts w:cs="Times"/>
         </w:rPr>
@@ -3730,17 +3860,30 @@
         <w:t>L’entreprise SPIE occupe plusieurs secteurs d’activités et est le leader européen des services énergétiques, systèmes de communication et des services dans le domaine du génie électrique mécanique et climatique.</w:t>
       </w:r>
     </w:p>
-    <w:p/>
-    <w:p/>
+    <w:p>
+      <w:pPr>
+        <w:jc w:val="both"/>
+      </w:pPr>
+    </w:p>
+    <w:p>
+      <w:pPr>
+        <w:jc w:val="both"/>
+      </w:pPr>
+    </w:p>
     <w:p>
       <w:pPr>
         <w:pStyle w:val="Heading4"/>
+        <w:jc w:val="both"/>
       </w:pPr>
       <w:r>
         <w:t>Organisation fonctionnelle</w:t>
       </w:r>
     </w:p>
-    <w:p/>
+    <w:p>
+      <w:pPr>
+        <w:jc w:val="both"/>
+      </w:pPr>
+    </w:p>
     <w:p>
       <w:pPr>
         <w:widowControl w:val="0"/>
@@ -3751,6 +3894,7 @@
         <w:autoSpaceDE w:val="0"/>
         <w:autoSpaceDN w:val="0"/>
         <w:adjustRightInd w:val="0"/>
+        <w:jc w:val="both"/>
         <w:rPr>
           <w:rFonts w:cs="Times"/>
         </w:rPr>
@@ -3772,6 +3916,7 @@
         <w:autoSpaceDE w:val="0"/>
         <w:autoSpaceDN w:val="0"/>
         <w:adjustRightInd w:val="0"/>
+        <w:jc w:val="both"/>
         <w:rPr>
           <w:rFonts w:cs="Times"/>
         </w:rPr>
@@ -3793,6 +3938,7 @@
         <w:autoSpaceDN w:val="0"/>
         <w:adjustRightInd w:val="0"/>
         <w:ind w:left="300" w:hanging="300"/>
+        <w:jc w:val="both"/>
         <w:rPr>
           <w:rFonts w:cs="Times"/>
           <w:lang w:val="en-US"/>
@@ -3840,6 +3986,7 @@
         <w:autoSpaceDN w:val="0"/>
         <w:adjustRightInd w:val="0"/>
         <w:ind w:left="300" w:hanging="300"/>
+        <w:jc w:val="both"/>
         <w:rPr>
           <w:rFonts w:cs="Times"/>
           <w:lang w:val="en-US"/>
@@ -3885,6 +4032,7 @@
         <w:autoSpaceDN w:val="0"/>
         <w:adjustRightInd w:val="0"/>
         <w:ind w:left="300" w:hanging="300"/>
+        <w:jc w:val="both"/>
         <w:rPr>
           <w:rFonts w:cs="Times"/>
           <w:lang w:val="en-US"/>
@@ -3914,6 +4062,7 @@
         <w:autoSpaceDN w:val="0"/>
         <w:adjustRightInd w:val="0"/>
         <w:ind w:left="300" w:hanging="300"/>
+        <w:jc w:val="both"/>
         <w:rPr>
           <w:rFonts w:cs="Times"/>
           <w:lang w:val="en-US"/>
@@ -3943,6 +4092,7 @@
         <w:autoSpaceDN w:val="0"/>
         <w:adjustRightInd w:val="0"/>
         <w:ind w:left="300" w:hanging="300"/>
+        <w:jc w:val="both"/>
         <w:rPr>
           <w:rFonts w:cs="Times"/>
           <w:lang w:val="en-US"/>
@@ -3980,6 +4130,7 @@
         <w:autoSpaceDN w:val="0"/>
         <w:adjustRightInd w:val="0"/>
         <w:ind w:left="1380" w:hanging="1380"/>
+        <w:jc w:val="both"/>
         <w:rPr>
           <w:rFonts w:cs="Times"/>
         </w:rPr>
@@ -4006,6 +4157,7 @@
         <w:autoSpaceDN w:val="0"/>
         <w:adjustRightInd w:val="0"/>
         <w:ind w:left="1380" w:hanging="1380"/>
+        <w:jc w:val="both"/>
         <w:rPr>
           <w:rFonts w:cs="Times"/>
           <w:lang w:val="en-US"/>
@@ -4050,6 +4202,7 @@
         <w:autoSpaceDN w:val="0"/>
         <w:adjustRightInd w:val="0"/>
         <w:ind w:left="1380" w:hanging="1380"/>
+        <w:jc w:val="both"/>
         <w:rPr>
           <w:rFonts w:cs="Times"/>
           <w:lang w:val="en-US"/>
@@ -4103,6 +4256,7 @@
         <w:autoSpaceDN w:val="0"/>
         <w:adjustRightInd w:val="0"/>
         <w:ind w:left="1380" w:hanging="1380"/>
+        <w:jc w:val="both"/>
         <w:rPr>
           <w:rFonts w:cs="Times"/>
         </w:rPr>
@@ -4130,6 +4284,7 @@
         <w:autoSpaceDN w:val="0"/>
         <w:adjustRightInd w:val="0"/>
         <w:ind w:left="1380" w:hanging="1380"/>
+        <w:jc w:val="both"/>
         <w:rPr>
           <w:rFonts w:cs="Times"/>
           <w:lang w:val="en-US"/>
@@ -4174,6 +4329,7 @@
         <w:autoSpaceDN w:val="0"/>
         <w:adjustRightInd w:val="0"/>
         <w:ind w:left="1380" w:hanging="1380"/>
+        <w:jc w:val="both"/>
         <w:rPr>
           <w:rFonts w:cs="Times"/>
           <w:lang w:val="en-US"/>
@@ -4221,6 +4377,7 @@
         <w:autoSpaceDN w:val="0"/>
         <w:adjustRightInd w:val="0"/>
         <w:ind w:left="300" w:hanging="300"/>
+        <w:jc w:val="both"/>
         <w:rPr>
           <w:rFonts w:cs="Times"/>
         </w:rPr>
@@ -4247,6 +4404,7 @@
         <w:autoSpaceDN w:val="0"/>
         <w:adjustRightInd w:val="0"/>
         <w:ind w:left="1380" w:hanging="1380"/>
+        <w:jc w:val="both"/>
         <w:rPr>
           <w:rFonts w:cs="Times"/>
           <w:lang w:val="en-US"/>
@@ -4291,6 +4449,7 @@
         <w:autoSpaceDN w:val="0"/>
         <w:adjustRightInd w:val="0"/>
         <w:ind w:left="1380" w:hanging="1380"/>
+        <w:jc w:val="both"/>
         <w:rPr>
           <w:rFonts w:cs="Times"/>
         </w:rPr>
@@ -4317,6 +4476,7 @@
         <w:autoSpaceDN w:val="0"/>
         <w:adjustRightInd w:val="0"/>
         <w:ind w:left="1380" w:hanging="1380"/>
+        <w:jc w:val="both"/>
         <w:rPr>
           <w:rFonts w:cs="Times"/>
           <w:lang w:val="en-US"/>
@@ -4361,6 +4521,7 @@
         <w:autoSpaceDN w:val="0"/>
         <w:adjustRightInd w:val="0"/>
         <w:ind w:left="1380" w:hanging="1380"/>
+        <w:jc w:val="both"/>
         <w:rPr>
           <w:rFonts w:cs="Times"/>
         </w:rPr>
@@ -4387,6 +4548,7 @@
         <w:autoSpaceDN w:val="0"/>
         <w:adjustRightInd w:val="0"/>
         <w:ind w:left="1380" w:hanging="1380"/>
+        <w:jc w:val="both"/>
         <w:rPr>
           <w:rFonts w:cs="Times"/>
           <w:lang w:val="en-US"/>
@@ -4440,6 +4602,7 @@
         <w:autoSpaceDN w:val="0"/>
         <w:adjustRightInd w:val="0"/>
         <w:ind w:left="1380" w:hanging="1380"/>
+        <w:jc w:val="both"/>
         <w:rPr>
           <w:rFonts w:cs="Times"/>
           <w:lang w:val="en-US"/>
@@ -4494,6 +4657,7 @@
         <w:autoSpaceDN w:val="0"/>
         <w:adjustRightInd w:val="0"/>
         <w:ind w:left="300" w:hanging="300"/>
+        <w:jc w:val="both"/>
         <w:rPr>
           <w:rFonts w:cs="Times"/>
           <w:lang w:val="en-US"/>
@@ -4547,6 +4711,7 @@
         <w:autoSpaceDN w:val="0"/>
         <w:adjustRightInd w:val="0"/>
         <w:ind w:left="1380" w:hanging="1380"/>
+        <w:jc w:val="both"/>
         <w:rPr>
           <w:rFonts w:cs="Times"/>
         </w:rPr>
@@ -4573,6 +4738,7 @@
         <w:autoSpaceDN w:val="0"/>
         <w:adjustRightInd w:val="0"/>
         <w:ind w:left="1380" w:hanging="1380"/>
+        <w:jc w:val="both"/>
         <w:rPr>
           <w:rFonts w:cs="Times"/>
         </w:rPr>
@@ -4599,6 +4765,7 @@
         <w:autoSpaceDN w:val="0"/>
         <w:adjustRightInd w:val="0"/>
         <w:ind w:left="1380" w:hanging="1380"/>
+        <w:jc w:val="both"/>
         <w:rPr>
           <w:rFonts w:cs="Times"/>
           <w:lang w:val="en-US"/>
@@ -4639,6 +4806,7 @@
         <w:autoSpaceDN w:val="0"/>
         <w:adjustRightInd w:val="0"/>
         <w:ind w:left="720" w:hanging="720"/>
+        <w:jc w:val="both"/>
         <w:rPr>
           <w:rFonts w:ascii="Times" w:hAnsi="Times" w:cs="Times"/>
           <w:lang w:val="en-US"/>
@@ -4656,7 +4824,7 @@
         <w:autoSpaceDN w:val="0"/>
         <w:adjustRightInd w:val="0"/>
         <w:ind w:left="720" w:hanging="720"/>
-        <w:jc w:val="center"/>
+        <w:jc w:val="both"/>
         <w:rPr>
           <w:rFonts w:ascii="Times" w:hAnsi="Times" w:cs="Times"/>
           <w:lang w:val="en-US"/>
@@ -4670,7 +4838,7 @@
           <w:lang w:val="en-US"/>
         </w:rPr>
         <w:drawing>
-          <wp:inline distT="0" distB="0" distL="0" distR="0" wp14:anchorId="6CD4630A" wp14:editId="2AE869A6">
+          <wp:inline distT="0" distB="0" distL="0" distR="0" wp14:anchorId="4FF1DB45" wp14:editId="0C75B4D2">
             <wp:extent cx="4779010" cy="3515995"/>
             <wp:effectExtent l="0" t="0" r="0" b="0"/>
             <wp:docPr id="28" name="Picture 10"/>
@@ -4719,14 +4887,35 @@
         </w:drawing>
       </w:r>
     </w:p>
-    <w:p/>
-    <w:p/>
-    <w:p/>
-    <w:p/>
-    <w:p/>
+    <w:p>
+      <w:pPr>
+        <w:jc w:val="both"/>
+      </w:pPr>
+    </w:p>
+    <w:p>
+      <w:pPr>
+        <w:jc w:val="both"/>
+      </w:pPr>
+    </w:p>
+    <w:p>
+      <w:pPr>
+        <w:jc w:val="both"/>
+      </w:pPr>
+    </w:p>
+    <w:p>
+      <w:pPr>
+        <w:jc w:val="both"/>
+      </w:pPr>
+    </w:p>
+    <w:p>
+      <w:pPr>
+        <w:jc w:val="both"/>
+      </w:pPr>
+    </w:p>
     <w:p>
       <w:pPr>
         <w:pStyle w:val="Heading4"/>
+        <w:jc w:val="both"/>
         <w:rPr>
           <w:lang w:val="en-US"/>
         </w:rPr>
@@ -4774,7 +4963,11 @@
       </w:r>
       <w:proofErr w:type="spellEnd"/>
     </w:p>
-    <w:p/>
+    <w:p>
+      <w:pPr>
+        <w:jc w:val="both"/>
+      </w:pPr>
+    </w:p>
     <w:p>
       <w:pPr>
         <w:widowControl w:val="0"/>
@@ -4785,6 +4978,7 @@
         <w:autoSpaceDE w:val="0"/>
         <w:autoSpaceDN w:val="0"/>
         <w:adjustRightInd w:val="0"/>
+        <w:jc w:val="both"/>
         <w:rPr>
           <w:rFonts w:cs="Times"/>
           <w:b/>
@@ -4826,6 +5020,7 @@
         <w:autoSpaceDE w:val="0"/>
         <w:autoSpaceDN w:val="0"/>
         <w:adjustRightInd w:val="0"/>
+        <w:jc w:val="both"/>
         <w:rPr>
           <w:rFonts w:cs="Times"/>
         </w:rPr>
@@ -4861,6 +5056,7 @@
         <w:autoSpaceDE w:val="0"/>
         <w:autoSpaceDN w:val="0"/>
         <w:adjustRightInd w:val="0"/>
+        <w:jc w:val="both"/>
         <w:rPr>
           <w:rFonts w:cs="Times"/>
         </w:rPr>
@@ -4896,6 +5092,7 @@
         <w:autoSpaceDE w:val="0"/>
         <w:autoSpaceDN w:val="0"/>
         <w:adjustRightInd w:val="0"/>
+        <w:jc w:val="both"/>
         <w:rPr>
           <w:rFonts w:cs="Times"/>
         </w:rPr>
@@ -4930,6 +5127,7 @@
         <w:autoSpaceDE w:val="0"/>
         <w:autoSpaceDN w:val="0"/>
         <w:adjustRightInd w:val="0"/>
+        <w:jc w:val="both"/>
         <w:rPr>
           <w:rFonts w:cs="Times"/>
           <w:b/>
@@ -4948,6 +5146,7 @@
         <w:autoSpaceDE w:val="0"/>
         <w:autoSpaceDN w:val="0"/>
         <w:adjustRightInd w:val="0"/>
+        <w:jc w:val="both"/>
         <w:rPr>
           <w:rFonts w:cs="Times"/>
           <w:b/>
@@ -4975,6 +5174,7 @@
         <w:autoSpaceDE w:val="0"/>
         <w:autoSpaceDN w:val="0"/>
         <w:adjustRightInd w:val="0"/>
+        <w:jc w:val="both"/>
         <w:rPr>
           <w:rFonts w:cs="Times"/>
         </w:rPr>
@@ -4996,6 +5196,7 @@
         <w:autoSpaceDE w:val="0"/>
         <w:autoSpaceDN w:val="0"/>
         <w:adjustRightInd w:val="0"/>
+        <w:jc w:val="both"/>
         <w:rPr>
           <w:rFonts w:cs="Times"/>
         </w:rPr>
@@ -5017,6 +5218,7 @@
         <w:autoSpaceDE w:val="0"/>
         <w:autoSpaceDN w:val="0"/>
         <w:adjustRightInd w:val="0"/>
+        <w:jc w:val="both"/>
         <w:rPr>
           <w:rFonts w:cs="Times"/>
         </w:rPr>
@@ -5032,6 +5234,7 @@
         <w:autoSpaceDE w:val="0"/>
         <w:autoSpaceDN w:val="0"/>
         <w:adjustRightInd w:val="0"/>
+        <w:jc w:val="both"/>
         <w:rPr>
           <w:rFonts w:cs="Times"/>
           <w:b/>
@@ -5050,6 +5253,7 @@
         <w:autoSpaceDE w:val="0"/>
         <w:autoSpaceDN w:val="0"/>
         <w:adjustRightInd w:val="0"/>
+        <w:jc w:val="both"/>
         <w:rPr>
           <w:rFonts w:cs="Times"/>
           <w:b/>
@@ -5068,6 +5272,7 @@
         <w:autoSpaceDE w:val="0"/>
         <w:autoSpaceDN w:val="0"/>
         <w:adjustRightInd w:val="0"/>
+        <w:jc w:val="both"/>
         <w:rPr>
           <w:rFonts w:cs="Times"/>
           <w:b/>
@@ -5119,6 +5324,7 @@
         <w:autoSpaceDE w:val="0"/>
         <w:autoSpaceDN w:val="0"/>
         <w:adjustRightInd w:val="0"/>
+        <w:jc w:val="both"/>
         <w:rPr>
           <w:rFonts w:cs="Times"/>
         </w:rPr>
@@ -5140,6 +5346,7 @@
         <w:autoSpaceDE w:val="0"/>
         <w:autoSpaceDN w:val="0"/>
         <w:adjustRightInd w:val="0"/>
+        <w:jc w:val="both"/>
         <w:rPr>
           <w:rFonts w:cs="Times"/>
         </w:rPr>
@@ -5161,6 +5368,7 @@
         <w:autoSpaceDE w:val="0"/>
         <w:autoSpaceDN w:val="0"/>
         <w:adjustRightInd w:val="0"/>
+        <w:jc w:val="both"/>
         <w:rPr>
           <w:rFonts w:cs="Times"/>
         </w:rPr>
@@ -5176,6 +5384,7 @@
         <w:autoSpaceDE w:val="0"/>
         <w:autoSpaceDN w:val="0"/>
         <w:adjustRightInd w:val="0"/>
+        <w:jc w:val="both"/>
         <w:rPr>
           <w:rFonts w:cs="Times"/>
           <w:b/>
@@ -5205,6 +5414,7 @@
         <w:autoSpaceDE w:val="0"/>
         <w:autoSpaceDN w:val="0"/>
         <w:adjustRightInd w:val="0"/>
+        <w:jc w:val="both"/>
         <w:rPr>
           <w:rFonts w:cs="Times"/>
         </w:rPr>
@@ -5226,6 +5436,7 @@
         <w:autoSpaceDE w:val="0"/>
         <w:autoSpaceDN w:val="0"/>
         <w:adjustRightInd w:val="0"/>
+        <w:jc w:val="both"/>
         <w:rPr>
           <w:rFonts w:cs="Times"/>
         </w:rPr>
@@ -5241,6 +5452,7 @@
         <w:autoSpaceDE w:val="0"/>
         <w:autoSpaceDN w:val="0"/>
         <w:adjustRightInd w:val="0"/>
+        <w:jc w:val="both"/>
         <w:rPr>
           <w:rFonts w:cs="Times"/>
           <w:b/>
@@ -5282,6 +5494,7 @@
         <w:autoSpaceDE w:val="0"/>
         <w:autoSpaceDN w:val="0"/>
         <w:adjustRightInd w:val="0"/>
+        <w:jc w:val="both"/>
         <w:rPr>
           <w:rFonts w:cs="Times"/>
         </w:rPr>
@@ -5303,6 +5516,7 @@
         <w:autoSpaceDE w:val="0"/>
         <w:autoSpaceDN w:val="0"/>
         <w:adjustRightInd w:val="0"/>
+        <w:jc w:val="both"/>
         <w:rPr>
           <w:rFonts w:cs="Times"/>
         </w:rPr>
@@ -5318,6 +5532,7 @@
         <w:autoSpaceDE w:val="0"/>
         <w:autoSpaceDN w:val="0"/>
         <w:adjustRightInd w:val="0"/>
+        <w:jc w:val="both"/>
         <w:rPr>
           <w:rFonts w:cs="Times"/>
           <w:b/>
@@ -5381,6 +5596,7 @@
         <w:autoSpaceDE w:val="0"/>
         <w:autoSpaceDN w:val="0"/>
         <w:adjustRightInd w:val="0"/>
+        <w:jc w:val="both"/>
         <w:rPr>
           <w:rFonts w:cs="Times"/>
         </w:rPr>
@@ -5400,21 +5616,63 @@
           <w:numId w:val="0"/>
         </w:numPr>
         <w:ind w:left="1800"/>
-      </w:pPr>
-    </w:p>
-    <w:p/>
-    <w:p/>
-    <w:p/>
-    <w:p/>
-    <w:p/>
-    <w:p/>
-    <w:p/>
-    <w:p/>
-    <w:p/>
-    <w:p/>
+        <w:jc w:val="both"/>
+      </w:pPr>
+    </w:p>
+    <w:p>
+      <w:pPr>
+        <w:jc w:val="both"/>
+      </w:pPr>
+    </w:p>
+    <w:p>
+      <w:pPr>
+        <w:jc w:val="both"/>
+      </w:pPr>
+    </w:p>
+    <w:p>
+      <w:pPr>
+        <w:jc w:val="both"/>
+      </w:pPr>
+    </w:p>
+    <w:p>
+      <w:pPr>
+        <w:jc w:val="both"/>
+      </w:pPr>
+    </w:p>
+    <w:p>
+      <w:pPr>
+        <w:jc w:val="both"/>
+      </w:pPr>
+    </w:p>
+    <w:p>
+      <w:pPr>
+        <w:jc w:val="both"/>
+      </w:pPr>
+    </w:p>
+    <w:p>
+      <w:pPr>
+        <w:jc w:val="both"/>
+      </w:pPr>
+    </w:p>
+    <w:p>
+      <w:pPr>
+        <w:jc w:val="both"/>
+      </w:pPr>
+    </w:p>
+    <w:p>
+      <w:pPr>
+        <w:jc w:val="both"/>
+      </w:pPr>
+    </w:p>
+    <w:p>
+      <w:pPr>
+        <w:jc w:val="both"/>
+      </w:pPr>
+    </w:p>
     <w:p>
       <w:pPr>
         <w:pStyle w:val="Heading2"/>
+        <w:jc w:val="both"/>
       </w:pPr>
       <w:bookmarkStart w:id="8" w:name="_Toc282548093"/>
       <w:r>
@@ -5423,10 +5681,15 @@
       </w:r>
       <w:bookmarkEnd w:id="8"/>
     </w:p>
-    <w:p/>
+    <w:p>
+      <w:pPr>
+        <w:jc w:val="both"/>
+      </w:pPr>
+    </w:p>
     <w:p>
       <w:pPr>
         <w:pStyle w:val="Heading3"/>
+        <w:jc w:val="both"/>
       </w:pPr>
       <w:bookmarkStart w:id="9" w:name="_Toc282548094"/>
       <w:r>
@@ -5437,7 +5700,11 @@
         <w:t xml:space="preserve"> </w:t>
       </w:r>
     </w:p>
-    <w:p/>
+    <w:p>
+      <w:pPr>
+        <w:jc w:val="both"/>
+      </w:pPr>
+    </w:p>
     <w:p>
       <w:pPr>
         <w:widowControl w:val="0"/>
@@ -5459,6 +5726,7 @@
         <w:autoSpaceDN w:val="0"/>
         <w:adjustRightInd w:val="0"/>
         <w:spacing w:after="40" w:line="288" w:lineRule="auto"/>
+        <w:jc w:val="both"/>
         <w:rPr>
           <w:rFonts w:cs="Helvetica Light"/>
           <w:b/>
@@ -5502,6 +5770,7 @@
         <w:autoSpaceDE w:val="0"/>
         <w:autoSpaceDN w:val="0"/>
         <w:adjustRightInd w:val="0"/>
+        <w:jc w:val="both"/>
         <w:rPr>
           <w:rFonts w:cs="Helvetica"/>
         </w:rPr>
@@ -5554,6 +5823,7 @@
         <w:autoSpaceDE w:val="0"/>
         <w:autoSpaceDN w:val="0"/>
         <w:adjustRightInd w:val="0"/>
+        <w:jc w:val="both"/>
         <w:rPr>
           <w:rFonts w:cs="Helvetica"/>
         </w:rPr>
@@ -5612,6 +5882,7 @@
         <w:autoSpaceDE w:val="0"/>
         <w:autoSpaceDN w:val="0"/>
         <w:adjustRightInd w:val="0"/>
+        <w:jc w:val="both"/>
         <w:rPr>
           <w:rFonts w:cs="Helvetica"/>
         </w:rPr>
@@ -5658,6 +5929,7 @@
         <w:autoSpaceDN w:val="0"/>
         <w:adjustRightInd w:val="0"/>
         <w:spacing w:after="40" w:line="288" w:lineRule="auto"/>
+        <w:jc w:val="both"/>
         <w:rPr>
           <w:rFonts w:cs="Helvetica Light"/>
           <w:spacing w:val="5"/>
@@ -5686,6 +5958,7 @@
         <w:autoSpaceDN w:val="0"/>
         <w:adjustRightInd w:val="0"/>
         <w:spacing w:after="40" w:line="288" w:lineRule="auto"/>
+        <w:jc w:val="both"/>
         <w:rPr>
           <w:rFonts w:cs="Helvetica Light"/>
           <w:b/>
@@ -5728,6 +6001,7 @@
         <w:autoSpaceDN w:val="0"/>
         <w:adjustRightInd w:val="0"/>
         <w:spacing w:after="40" w:line="288" w:lineRule="auto"/>
+        <w:jc w:val="both"/>
         <w:rPr>
           <w:rFonts w:cs="Helvetica Light"/>
           <w:b/>
@@ -5783,6 +6057,7 @@
         <w:autoSpaceDN w:val="0"/>
         <w:adjustRightInd w:val="0"/>
         <w:spacing w:after="40" w:line="288" w:lineRule="auto"/>
+        <w:jc w:val="both"/>
         <w:rPr>
           <w:rFonts w:cs="Helvetica Light"/>
           <w:b/>
@@ -5814,6 +6089,7 @@
         <w:autoSpaceDN w:val="0"/>
         <w:adjustRightInd w:val="0"/>
         <w:spacing w:after="40" w:line="288" w:lineRule="auto"/>
+        <w:jc w:val="both"/>
         <w:rPr>
           <w:rFonts w:cs="Helvetica Light"/>
           <w:b/>
@@ -5855,6 +6131,7 @@
         <w:autoSpaceDE w:val="0"/>
         <w:autoSpaceDN w:val="0"/>
         <w:adjustRightInd w:val="0"/>
+        <w:jc w:val="both"/>
         <w:rPr>
           <w:rFonts w:cs="Helvetica"/>
         </w:rPr>
@@ -5914,6 +6191,7 @@
         <w:autoSpaceDE w:val="0"/>
         <w:autoSpaceDN w:val="0"/>
         <w:adjustRightInd w:val="0"/>
+        <w:jc w:val="both"/>
         <w:rPr>
           <w:rFonts w:cs="Helvetica"/>
         </w:rPr>
@@ -5940,6 +6218,7 @@
         <w:autoSpaceDN w:val="0"/>
         <w:adjustRightInd w:val="0"/>
         <w:spacing w:after="40" w:line="288" w:lineRule="auto"/>
+        <w:jc w:val="both"/>
         <w:rPr>
           <w:rFonts w:cs="Helvetica Light"/>
           <w:b/>
@@ -5983,6 +6262,7 @@
         <w:autoSpaceDE w:val="0"/>
         <w:autoSpaceDN w:val="0"/>
         <w:adjustRightInd w:val="0"/>
+        <w:jc w:val="both"/>
         <w:rPr>
           <w:rFonts w:cs="Helvetica"/>
         </w:rPr>
@@ -6014,6 +6294,7 @@
         <w:autoSpaceDE w:val="0"/>
         <w:autoSpaceDN w:val="0"/>
         <w:adjustRightInd w:val="0"/>
+        <w:jc w:val="both"/>
         <w:rPr>
           <w:rFonts w:cs="Helvetica"/>
         </w:rPr>
@@ -6040,6 +6321,7 @@
         <w:autoSpaceDN w:val="0"/>
         <w:adjustRightInd w:val="0"/>
         <w:spacing w:after="40" w:line="288" w:lineRule="auto"/>
+        <w:jc w:val="both"/>
         <w:rPr>
           <w:rFonts w:cs="Helvetica Light"/>
           <w:b/>
@@ -6083,6 +6365,7 @@
         <w:autoSpaceDE w:val="0"/>
         <w:autoSpaceDN w:val="0"/>
         <w:adjustRightInd w:val="0"/>
+        <w:jc w:val="both"/>
         <w:rPr>
           <w:rFonts w:cs="Helvetica"/>
         </w:rPr>
@@ -6128,6 +6411,7 @@
         <w:autoSpaceDE w:val="0"/>
         <w:autoSpaceDN w:val="0"/>
         <w:adjustRightInd w:val="0"/>
+        <w:jc w:val="both"/>
         <w:rPr>
           <w:rFonts w:cs="Helvetica"/>
         </w:rPr>
@@ -6187,6 +6471,7 @@
         <w:autoSpaceDE w:val="0"/>
         <w:autoSpaceDN w:val="0"/>
         <w:adjustRightInd w:val="0"/>
+        <w:jc w:val="both"/>
         <w:rPr>
           <w:rFonts w:cs="Helvetica"/>
         </w:rPr>
@@ -6247,6 +6532,7 @@
         <w:autoSpaceDN w:val="0"/>
         <w:adjustRightInd w:val="0"/>
         <w:spacing w:after="40" w:line="288" w:lineRule="auto"/>
+        <w:jc w:val="both"/>
         <w:rPr>
           <w:rFonts w:cs="Helvetica Light"/>
           <w:spacing w:val="5"/>
@@ -6275,6 +6561,7 @@
         <w:autoSpaceDN w:val="0"/>
         <w:adjustRightInd w:val="0"/>
         <w:spacing w:after="40" w:line="288" w:lineRule="auto"/>
+        <w:jc w:val="both"/>
         <w:rPr>
           <w:rFonts w:cs="Helvetica Light"/>
           <w:b/>
@@ -6318,6 +6605,7 @@
         <w:autoSpaceDE w:val="0"/>
         <w:autoSpaceDN w:val="0"/>
         <w:adjustRightInd w:val="0"/>
+        <w:jc w:val="both"/>
         <w:rPr>
           <w:rFonts w:cs="Helvetica"/>
         </w:rPr>
@@ -6370,6 +6658,7 @@
         <w:autoSpaceDE w:val="0"/>
         <w:autoSpaceDN w:val="0"/>
         <w:adjustRightInd w:val="0"/>
+        <w:jc w:val="both"/>
         <w:rPr>
           <w:rFonts w:cs="Helvetica"/>
         </w:rPr>
@@ -6395,6 +6684,7 @@
         <w:autoSpaceDE w:val="0"/>
         <w:autoSpaceDN w:val="0"/>
         <w:adjustRightInd w:val="0"/>
+        <w:jc w:val="both"/>
         <w:rPr>
           <w:rFonts w:cs="Helvetica"/>
         </w:rPr>
@@ -6403,6 +6693,7 @@
     <w:p>
       <w:pPr>
         <w:pStyle w:val="Heading3"/>
+        <w:jc w:val="both"/>
         <w:rPr>
           <w:lang w:val="en-US"/>
         </w:rPr>
@@ -6416,7 +6707,11 @@
       </w:r>
       <w:bookmarkEnd w:id="10"/>
     </w:p>
-    <w:p/>
+    <w:p>
+      <w:pPr>
+        <w:jc w:val="both"/>
+      </w:pPr>
+    </w:p>
     <w:p>
       <w:pPr>
         <w:widowControl w:val="0"/>
@@ -6475,11 +6770,20 @@
         <w:t>, journaux lumineux, girouettes.</w:t>
       </w:r>
     </w:p>
-    <w:p/>
-    <w:p/>
+    <w:p>
+      <w:pPr>
+        <w:jc w:val="both"/>
+      </w:pPr>
+    </w:p>
+    <w:p>
+      <w:pPr>
+        <w:jc w:val="both"/>
+      </w:pPr>
+    </w:p>
     <w:p>
       <w:pPr>
         <w:pStyle w:val="Heading1"/>
+        <w:jc w:val="both"/>
       </w:pPr>
       <w:bookmarkStart w:id="11" w:name="_Toc282548096"/>
       <w:proofErr w:type="spellStart"/>
@@ -6489,10 +6793,15 @@
       <w:bookmarkEnd w:id="11"/>
       <w:proofErr w:type="spellEnd"/>
     </w:p>
-    <w:p/>
+    <w:p>
+      <w:pPr>
+        <w:jc w:val="both"/>
+      </w:pPr>
+    </w:p>
     <w:p>
       <w:pPr>
         <w:pStyle w:val="Heading2"/>
+        <w:jc w:val="both"/>
       </w:pPr>
       <w:bookmarkStart w:id="12" w:name="_Toc282548097"/>
       <w:r>
@@ -6500,19 +6809,36 @@
       </w:r>
       <w:bookmarkEnd w:id="12"/>
     </w:p>
-    <w:p/>
-    <w:p>
+    <w:p>
+      <w:pPr>
+        <w:jc w:val="both"/>
+      </w:pPr>
+    </w:p>
+    <w:p>
+      <w:pPr>
+        <w:jc w:val="both"/>
+      </w:pPr>
       <w:r>
         <w:t>L’objectif de cette partie est d’étudier l’offre proposée par un ERP particulier : SAP ByD. Cette étude concernera la conformité des différents scénarios proposés par la plateforme avec le périmètre de travail défini par SPIE (à savoir les processus de maintenance et services)</w:t>
       </w:r>
     </w:p>
     <w:p>
+      <w:pPr>
+        <w:jc w:val="both"/>
+      </w:pPr>
       <w:r>
         <w:t>SAP ByD se présente comme un ERP et BAS (Logiciel de Business Management) entièrement intégrés dans une plateforme Cloud développée par SAP AG. Cet SaaS bénéficie de tous les avantages de ce type de services Cloud : un déploiement rapide (client léger), externalisation de la maintenance et de l’hébergement ...</w:t>
       </w:r>
     </w:p>
-    <w:p/>
-    <w:p>
+    <w:p>
+      <w:pPr>
+        <w:jc w:val="both"/>
+      </w:pPr>
+    </w:p>
+    <w:p>
+      <w:pPr>
+        <w:jc w:val="both"/>
+      </w:pPr>
       <w:r>
         <w:t>En termes de couts, selon les formules retenues, les prix évoluent entre 9900 et 24900 euros pour les coûts d’installation et entre 79 et 149 euros pour les licences d’utilisation (par utilisateur et par mois). Cette offre ne comprend aucun coût de maintenance, du fait que l’application fonctionne en mode hébergé.</w:t>
       </w:r>
@@ -6531,6 +6857,7 @@
     </w:p>
     <w:p>
       <w:pPr>
+        <w:jc w:val="both"/>
         <w:rPr>
           <w:i/>
         </w:rPr>
@@ -6547,6 +6874,7 @@
     </w:p>
     <w:p>
       <w:pPr>
+        <w:jc w:val="both"/>
         <w:rPr>
           <w:i/>
         </w:rPr>
@@ -6565,8 +6893,6 @@
           <w:i/>
         </w:rPr>
       </w:pPr>
-      <w:bookmarkStart w:id="13" w:name="_GoBack"/>
-      <w:bookmarkEnd w:id="13"/>
     </w:p>
     <w:p>
       <w:pPr>
@@ -8256,6 +8582,9 @@
     </w:tbl>
     <w:p/>
     <w:p>
+      <w:pPr>
+        <w:jc w:val="both"/>
+      </w:pPr>
       <w:r>
         <w:t xml:space="preserve">Intégrés à l’offre initiale de SAP ByD, des scénarios de gestion offrent une approche globale et standard concernant les processus mis en œuvre dans les différents domaines de gestion (Comptabilité, Stock, RH …). Nous nous intéresserons plus particulièrement au scénario FIELD SERVICE &amp; REPAIR, se rattachant à la gestion des contrats de maintenance et services. </w:t>
       </w:r>
@@ -8268,6 +8597,7 @@
           <w:numId w:val="0"/>
         </w:numPr>
         <w:ind w:left="360"/>
+        <w:jc w:val="both"/>
         <w:rPr>
           <w:rStyle w:val="Heading1Char"/>
           <w:rFonts w:ascii="Cambria" w:hAnsi="Cambria"/>
@@ -8280,6 +8610,7 @@
     <w:p>
       <w:pPr>
         <w:pStyle w:val="Heading2"/>
+        <w:jc w:val="both"/>
         <w:rPr>
           <w:rStyle w:val="Heading1Char"/>
           <w:rFonts w:asciiTheme="majorHAnsi" w:hAnsiTheme="majorHAnsi"/>
@@ -8287,7 +8618,7 @@
           <w:szCs w:val="40"/>
         </w:rPr>
       </w:pPr>
-      <w:bookmarkStart w:id="14" w:name="_Toc282548098"/>
+      <w:bookmarkStart w:id="13" w:name="_Toc282548098"/>
       <w:r>
         <w:rPr>
           <w:rStyle w:val="Heading1Char"/>
@@ -8306,15 +8637,21 @@
         </w:rPr>
         <w:t>Scénario Service et réparation</w:t>
       </w:r>
-      <w:bookmarkEnd w:id="14"/>
-    </w:p>
-    <w:p>
+      <w:bookmarkEnd w:id="13"/>
+    </w:p>
+    <w:p>
+      <w:pPr>
+        <w:jc w:val="both"/>
+      </w:pPr>
       <w:r>
         <w:br/>
         <w:t>Le scénario de gestion Service et réparation permet à l’entreprise d’assurer des services de réparation et de maintenance sur site, au centre de services interne ou celui d’un fournisseur. Ce service propose la gestion des demandes de service, la planification des ordres de service et des activités liées, le traitement, la confirmation et la facturation des services.</w:t>
       </w:r>
     </w:p>
     <w:p>
+      <w:pPr>
+        <w:jc w:val="both"/>
+      </w:pPr>
       <w:r>
         <w:t xml:space="preserve">Ce scénario présente des similitudes incontestables avec le processus de base établi par SPIE : il regroupe en effet les sous-processus majeurs identifiés, à savoir la réception de l’offre, la négociation avec le client, la planification de la commande, le lancement et la réalisation des services. Cependant, les deux processus diffèrent en ce qui concerne l’aboutissement de la </w:t>
       </w:r>
@@ -8323,8 +8660,15 @@
         <w:t>commande, le détail des sous-processus ainsi que les intervenants sollicités lors du déroulement du scénario (celui de SPIE étant plus riche et complet).</w:t>
       </w:r>
     </w:p>
-    <w:p/>
-    <w:p>
+    <w:p>
+      <w:pPr>
+        <w:jc w:val="both"/>
+      </w:pPr>
+    </w:p>
+    <w:p>
+      <w:pPr>
+        <w:jc w:val="both"/>
+      </w:pPr>
       <w:r>
         <w:t xml:space="preserve">De plus, ce scénario présente des avantages qui peuvent répondre aux attentes formulées par SPIE. Tout d’abord, en termes de </w:t>
       </w:r>
@@ -8349,6 +8693,7 @@
     </w:p>
     <w:p>
       <w:pPr>
+        <w:jc w:val="both"/>
         <w:rPr>
           <w:b/>
           <w:color w:val="FF0000"/>
@@ -8370,6 +8715,9 @@
       </w:r>
     </w:p>
     <w:p>
+      <w:pPr>
+        <w:jc w:val="both"/>
+      </w:pPr>
       <w:r>
         <w:t xml:space="preserve">Pour conclure, cette analyse du scénario de gestion présenté par SAP ByD suggère tout naturellement des modifications organisationnelles et procédurales en vue d’intégrer cet ERP dans l’environnement de SPIE Sud-Est. </w:t>
       </w:r>
@@ -8379,15 +8727,16 @@
       <w:pPr>
         <w:pStyle w:val="Heading2"/>
       </w:pPr>
-      <w:bookmarkStart w:id="15" w:name="_Toc282548099"/>
+      <w:bookmarkStart w:id="14" w:name="_Toc282548099"/>
       <w:r>
         <w:t>Concurrence</w:t>
       </w:r>
-      <w:bookmarkEnd w:id="15"/>
+      <w:bookmarkEnd w:id="14"/>
     </w:p>
     <w:p>
       <w:pPr>
         <w:spacing w:before="100" w:beforeAutospacing="1" w:after="100" w:afterAutospacing="1"/>
+        <w:jc w:val="both"/>
         <w:outlineLvl w:val="1"/>
         <w:rPr>
           <w:rFonts w:eastAsia="Arial Unicode MS" w:cs="Arial Unicode MS"/>
@@ -8409,6 +8758,7 @@
     <w:p>
       <w:pPr>
         <w:spacing w:before="100" w:beforeAutospacing="1" w:after="100" w:afterAutospacing="1"/>
+        <w:jc w:val="both"/>
         <w:outlineLvl w:val="1"/>
         <w:rPr>
           <w:rFonts w:eastAsia="Arial Unicode MS" w:cs="Arial Unicode MS"/>
@@ -8455,7 +8805,6 @@
         </w:rPr>
         <w:t xml:space="preserve"> </w:t>
       </w:r>
-      <w:proofErr w:type="gramStart"/>
       <w:r>
         <w:rPr>
           <w:rFonts w:eastAsia="Arial Unicode MS" w:cs="Arial Unicode MS"/>
@@ -8463,9 +8812,8 @@
           <w:bdr w:val="nil"/>
           <w:lang w:eastAsia="fr-FR"/>
         </w:rPr>
-        <w:t>Compétitif .</w:t>
-      </w:r>
-      <w:proofErr w:type="gramEnd"/>
+        <w:t>c</w:t>
+      </w:r>
       <w:r>
         <w:rPr>
           <w:rFonts w:eastAsia="Arial Unicode MS" w:cs="Arial Unicode MS"/>
@@ -8473,9 +8821,8 @@
           <w:bdr w:val="nil"/>
           <w:lang w:eastAsia="fr-FR"/>
         </w:rPr>
-        <w:t xml:space="preserve"> Ce type de </w:t>
-      </w:r>
-      <w:proofErr w:type="spellStart"/>
+        <w:t xml:space="preserve">ompétitif. </w:t>
+      </w:r>
       <w:r>
         <w:rPr>
           <w:rFonts w:eastAsia="Arial Unicode MS" w:cs="Arial Unicode MS"/>
@@ -8483,9 +8830,9 @@
           <w:bdr w:val="nil"/>
           <w:lang w:eastAsia="fr-FR"/>
         </w:rPr>
-        <w:t>benchmarking</w:t>
-      </w:r>
-      <w:proofErr w:type="spellEnd"/>
+        <w:t xml:space="preserve">Ce type de </w:t>
+      </w:r>
+      <w:proofErr w:type="spellStart"/>
       <w:r>
         <w:rPr>
           <w:rFonts w:eastAsia="Arial Unicode MS" w:cs="Arial Unicode MS"/>
@@ -8493,8 +8840,9 @@
           <w:bdr w:val="nil"/>
           <w:lang w:eastAsia="fr-FR"/>
         </w:rPr>
-        <w:t xml:space="preserve"> consiste à  comparer les produits, les services, les processus d’une entreprise avec le meilleur des concurrents présent sur le marché. </w:t>
-      </w:r>
+        <w:t>benchmarking</w:t>
+      </w:r>
+      <w:proofErr w:type="spellEnd"/>
       <w:r>
         <w:rPr>
           <w:rFonts w:eastAsia="Arial Unicode MS" w:cs="Arial Unicode MS"/>
@@ -8502,9 +8850,8 @@
           <w:bdr w:val="nil"/>
           <w:lang w:eastAsia="fr-FR"/>
         </w:rPr>
-        <w:t xml:space="preserve">Ce </w:t>
-      </w:r>
-      <w:proofErr w:type="spellStart"/>
+        <w:t xml:space="preserve"> consiste à  comparer les produits, les services, les processus d’une entreprise avec le meilleur des concurrents présent sur le marché. </w:t>
+      </w:r>
       <w:r>
         <w:rPr>
           <w:rFonts w:eastAsia="Arial Unicode MS" w:cs="Arial Unicode MS"/>
@@ -8512,8 +8859,9 @@
           <w:bdr w:val="nil"/>
           <w:lang w:eastAsia="fr-FR"/>
         </w:rPr>
-        <w:t>b</w:t>
-      </w:r>
+        <w:t xml:space="preserve">Ce </w:t>
+      </w:r>
+      <w:proofErr w:type="spellStart"/>
       <w:r>
         <w:rPr>
           <w:rFonts w:eastAsia="Arial Unicode MS" w:cs="Arial Unicode MS"/>
@@ -8521,9 +8869,8 @@
           <w:bdr w:val="nil"/>
           <w:lang w:eastAsia="fr-FR"/>
         </w:rPr>
-        <w:t>enchmarking</w:t>
-      </w:r>
-      <w:proofErr w:type="spellEnd"/>
+        <w:t>b</w:t>
+      </w:r>
       <w:r>
         <w:rPr>
           <w:rFonts w:eastAsia="Arial Unicode MS" w:cs="Arial Unicode MS"/>
@@ -8531,29 +8878,31 @@
           <w:bdr w:val="nil"/>
           <w:lang w:eastAsia="fr-FR"/>
         </w:rPr>
-        <w:t xml:space="preserve"> est plus difficile à exécuter et exige beaucoup de savoir-faire. La difficulté essentielle ici est l'obtention d'information sur les méthodes des concurrents.</w:t>
-      </w:r>
-    </w:p>
-    <w:p>
-      <w:pPr>
-        <w:spacing w:before="100" w:beforeAutospacing="1" w:after="100" w:afterAutospacing="1"/>
-        <w:outlineLvl w:val="1"/>
+        <w:t>enchmarking</w:t>
+      </w:r>
+      <w:proofErr w:type="spellEnd"/>
+      <w:r>
         <w:rPr>
           <w:rFonts w:eastAsia="Arial Unicode MS" w:cs="Arial Unicode MS"/>
           <w:color w:val="000000"/>
           <w:bdr w:val="nil"/>
           <w:lang w:eastAsia="fr-FR"/>
         </w:rPr>
-      </w:pPr>
-      <w:r>
+        <w:t xml:space="preserve"> est plus difficile à exécuter et exige beaucoup de savoir-faire. La difficulté essentielle ici est l'obtention d'information sur les méthodes des concurrents.</w:t>
+      </w:r>
+    </w:p>
+    <w:p>
+      <w:pPr>
+        <w:spacing w:before="100" w:beforeAutospacing="1" w:after="100" w:afterAutospacing="1"/>
+        <w:jc w:val="both"/>
+        <w:outlineLvl w:val="1"/>
         <w:rPr>
           <w:rFonts w:eastAsia="Arial Unicode MS" w:cs="Arial Unicode MS"/>
           <w:color w:val="000000"/>
           <w:bdr w:val="nil"/>
           <w:lang w:eastAsia="fr-FR"/>
         </w:rPr>
-        <w:t>SPIE sud-est</w:t>
-      </w:r>
+      </w:pPr>
       <w:r>
         <w:rPr>
           <w:rFonts w:eastAsia="Arial Unicode MS" w:cs="Arial Unicode MS"/>
@@ -8561,12 +8910,22 @@
           <w:bdr w:val="nil"/>
           <w:lang w:eastAsia="fr-FR"/>
         </w:rPr>
+        <w:t>SPIE sud-est</w:t>
+      </w:r>
+      <w:r>
+        <w:rPr>
+          <w:rFonts w:eastAsia="Arial Unicode MS" w:cs="Arial Unicode MS"/>
+          <w:color w:val="000000"/>
+          <w:bdr w:val="nil"/>
+          <w:lang w:eastAsia="fr-FR"/>
+        </w:rPr>
         <w:t xml:space="preserve"> a plusieurs concurrents sur le marché à savoir principalement : </w:t>
       </w:r>
     </w:p>
     <w:p>
       <w:pPr>
         <w:spacing w:before="100" w:beforeAutospacing="1" w:after="100" w:afterAutospacing="1"/>
+        <w:jc w:val="both"/>
         <w:outlineLvl w:val="1"/>
         <w:rPr>
           <w:rFonts w:eastAsia="Arial Unicode MS" w:cs="Arial Unicode MS"/>
@@ -8605,6 +8964,7 @@
           <w:ilvl w:val="0"/>
           <w:numId w:val="0"/>
         </w:numPr>
+        <w:jc w:val="both"/>
         <w:rPr>
           <w:rFonts w:ascii="Cambria" w:eastAsia="Arial Unicode MS" w:hAnsi="Cambria" w:cs="Arial Unicode MS"/>
           <w:color w:val="000000"/>
@@ -8707,6 +9067,7 @@
           <w:ilvl w:val="0"/>
           <w:numId w:val="0"/>
         </w:numPr>
+        <w:jc w:val="both"/>
         <w:rPr>
           <w:rFonts w:ascii="Cambria" w:eastAsia="Arial Unicode MS" w:hAnsi="Cambria" w:cs="Arial Unicode MS"/>
           <w:color w:val="000000"/>
@@ -8826,16 +9187,6 @@
         <w:autoSpaceDN w:val="0"/>
         <w:adjustRightInd w:val="0"/>
         <w:rPr>
-          <w:rFonts w:cs="Arial"/>
-        </w:rPr>
-      </w:pPr>
-    </w:p>
-    <w:p>
-      <w:pPr>
-        <w:autoSpaceDE w:val="0"/>
-        <w:autoSpaceDN w:val="0"/>
-        <w:adjustRightInd w:val="0"/>
-        <w:rPr>
           <w:rFonts w:eastAsia="Arial Unicode MS" w:cs="Arial Unicode MS"/>
           <w:color w:val="000000"/>
           <w:bdr w:val="nil"/>
@@ -8887,14 +9238,14 @@
           <w:lang w:eastAsia="fr-FR"/>
         </w:rPr>
       </w:pPr>
-      <w:bookmarkStart w:id="16" w:name="_Toc282548100"/>
+      <w:bookmarkStart w:id="15" w:name="_Toc282548100"/>
       <w:r>
         <w:rPr>
           <w:lang w:eastAsia="fr-FR"/>
         </w:rPr>
         <w:t>THALES</w:t>
       </w:r>
-      <w:bookmarkEnd w:id="16"/>
+      <w:bookmarkEnd w:id="15"/>
       <w:r>
         <w:rPr>
           <w:lang w:eastAsia="fr-FR"/>
@@ -8928,6 +9279,7 @@
     <w:p>
       <w:pPr>
         <w:pStyle w:val="NormalWeb"/>
+        <w:jc w:val="both"/>
         <w:rPr>
           <w:rFonts w:ascii="Cambria" w:eastAsia="Arial Unicode MS" w:hAnsi="Cambria" w:cs="Arial Unicode MS"/>
           <w:color w:val="000000"/>
@@ -8950,6 +9302,7 @@
     <w:p>
       <w:pPr>
         <w:pStyle w:val="NormalWeb"/>
+        <w:jc w:val="both"/>
         <w:rPr>
           <w:rFonts w:eastAsia="Arial Unicode MS" w:hAnsi="Arial Unicode MS" w:cs="Arial Unicode MS"/>
           <w:color w:val="000000"/>
@@ -9063,7 +9416,7 @@
         <mc:AlternateContent>
           <mc:Choice Requires="wps">
             <w:drawing>
-              <wp:anchor distT="0" distB="0" distL="114300" distR="114300" simplePos="0" relativeHeight="251660288" behindDoc="0" locked="0" layoutInCell="1" allowOverlap="1" wp14:anchorId="3129D840" wp14:editId="2D59EC03">
+              <wp:anchor distT="0" distB="0" distL="114300" distR="114300" simplePos="0" relativeHeight="251660288" behindDoc="0" locked="0" layoutInCell="1" allowOverlap="1" wp14:anchorId="1AA68C19" wp14:editId="02594A37">
                 <wp:simplePos x="0" y="0"/>
                 <wp:positionH relativeFrom="margin">
                   <wp:posOffset>12700</wp:posOffset>
@@ -9258,7 +9611,7 @@
         <mc:AlternateContent>
           <mc:Choice Requires="wps">
             <w:drawing>
-              <wp:anchor distT="0" distB="0" distL="114300" distR="114300" simplePos="0" relativeHeight="251659264" behindDoc="0" locked="0" layoutInCell="1" allowOverlap="1" wp14:anchorId="6DC003FB" wp14:editId="7A65ACAA">
+              <wp:anchor distT="0" distB="0" distL="114300" distR="114300" simplePos="0" relativeHeight="251659264" behindDoc="0" locked="0" layoutInCell="1" allowOverlap="1" wp14:anchorId="3680DD1F" wp14:editId="08AFD080">
                 <wp:simplePos x="0" y="0"/>
                 <wp:positionH relativeFrom="column">
                   <wp:posOffset>3098800</wp:posOffset>
@@ -9492,7 +9845,7 @@
         <mc:AlternateContent>
           <mc:Choice Requires="wps">
             <w:drawing>
-              <wp:anchor distT="0" distB="0" distL="114300" distR="114300" simplePos="0" relativeHeight="251662336" behindDoc="0" locked="0" layoutInCell="1" allowOverlap="1" wp14:anchorId="299DF8F5" wp14:editId="2C64AAF1">
+              <wp:anchor distT="0" distB="0" distL="114300" distR="114300" simplePos="0" relativeHeight="251662336" behindDoc="0" locked="0" layoutInCell="1" allowOverlap="1" wp14:anchorId="5BDE67A2" wp14:editId="7E3AA756">
                 <wp:simplePos x="0" y="0"/>
                 <wp:positionH relativeFrom="margin">
                   <wp:posOffset>3114040</wp:posOffset>
@@ -9688,7 +10041,7 @@
         <mc:AlternateContent>
           <mc:Choice Requires="wps">
             <w:drawing>
-              <wp:anchor distT="0" distB="0" distL="114300" distR="114300" simplePos="0" relativeHeight="251661312" behindDoc="0" locked="0" layoutInCell="1" allowOverlap="1" wp14:anchorId="2CFEB485" wp14:editId="42602B68">
+              <wp:anchor distT="0" distB="0" distL="114300" distR="114300" simplePos="0" relativeHeight="251661312" behindDoc="0" locked="0" layoutInCell="1" allowOverlap="1" wp14:anchorId="2B328741" wp14:editId="4C7B8993">
                 <wp:simplePos x="0" y="0"/>
                 <wp:positionH relativeFrom="margin">
                   <wp:posOffset>0</wp:posOffset>
@@ -9876,7 +10229,7 @@
         <mc:AlternateContent>
           <mc:Choice Requires="wps">
             <w:drawing>
-              <wp:anchor distT="0" distB="0" distL="114300" distR="114300" simplePos="0" relativeHeight="251664384" behindDoc="0" locked="0" layoutInCell="1" allowOverlap="1" wp14:anchorId="7E6E0D7E" wp14:editId="5F089D5F">
+              <wp:anchor distT="0" distB="0" distL="114300" distR="114300" simplePos="0" relativeHeight="251664384" behindDoc="0" locked="0" layoutInCell="1" allowOverlap="1" wp14:anchorId="3A59B8C0" wp14:editId="1F116A41">
                 <wp:simplePos x="0" y="0"/>
                 <wp:positionH relativeFrom="margin">
                   <wp:posOffset>3131185</wp:posOffset>
@@ -10070,7 +10423,7 @@
         <mc:AlternateContent>
           <mc:Choice Requires="wps">
             <w:drawing>
-              <wp:anchor distT="0" distB="0" distL="114300" distR="114300" simplePos="0" relativeHeight="251663360" behindDoc="0" locked="0" layoutInCell="1" allowOverlap="1" wp14:anchorId="688A366D" wp14:editId="1956E98A">
+              <wp:anchor distT="0" distB="0" distL="114300" distR="114300" simplePos="0" relativeHeight="251663360" behindDoc="0" locked="0" layoutInCell="1" allowOverlap="1" wp14:anchorId="7A26048B" wp14:editId="1F894CE6">
                 <wp:simplePos x="0" y="0"/>
                 <wp:positionH relativeFrom="margin">
                   <wp:posOffset>12700</wp:posOffset>
@@ -10317,6 +10670,7 @@
     <w:p/>
     <w:p>
       <w:pPr>
+        <w:jc w:val="both"/>
         <w:rPr>
           <w:rFonts w:eastAsia="Arial Unicode MS" w:cs="Arial Unicode MS"/>
           <w:color w:val="000000"/>
@@ -10342,7 +10696,16 @@
           <w:bdr w:val="nil"/>
           <w:lang w:eastAsia="fr-FR"/>
         </w:rPr>
-        <w:t xml:space="preserve">Sécuriser l’atteinte des objectifs stratégiques du Groupe et garantir sa compétitivité </w:t>
+        <w:t>Sécuriser l’atteinte des objectifs stratégiques du Groupe et garantir sa compétitivité</w:t>
+      </w:r>
+      <w:r>
+        <w:rPr>
+          <w:rFonts w:eastAsia="Arial Unicode MS" w:cs="Arial Unicode MS"/>
+          <w:color w:val="000000"/>
+          <w:bdr w:val="nil"/>
+          <w:lang w:eastAsia="fr-FR"/>
+        </w:rPr>
+        <w:t> :</w:t>
       </w:r>
     </w:p>
     <w:p>
@@ -10352,6 +10715,7 @@
           <w:numId w:val="10"/>
         </w:numPr>
         <w:spacing w:after="160" w:line="259" w:lineRule="auto"/>
+        <w:jc w:val="both"/>
         <w:rPr>
           <w:rFonts w:eastAsia="Arial Unicode MS" w:cs="Arial Unicode MS"/>
           <w:color w:val="000000"/>
@@ -10376,6 +10740,7 @@
           <w:numId w:val="10"/>
         </w:numPr>
         <w:spacing w:after="160" w:line="259" w:lineRule="auto"/>
+        <w:jc w:val="both"/>
         <w:rPr>
           <w:rFonts w:eastAsia="Arial Unicode MS" w:cs="Arial Unicode MS"/>
           <w:color w:val="000000"/>
@@ -10400,6 +10765,7 @@
           <w:numId w:val="10"/>
         </w:numPr>
         <w:spacing w:after="160" w:line="259" w:lineRule="auto"/>
+        <w:jc w:val="both"/>
         <w:rPr>
           <w:rFonts w:eastAsia="Arial Unicode MS" w:cs="Arial Unicode MS"/>
           <w:color w:val="000000"/>
@@ -10419,6 +10785,7 @@
     </w:p>
     <w:p>
       <w:pPr>
+        <w:jc w:val="both"/>
         <w:rPr>
           <w:rFonts w:eastAsia="Arial Unicode MS" w:cs="Arial Unicode MS"/>
           <w:color w:val="000000"/>
@@ -10438,6 +10805,7 @@
     </w:p>
     <w:p>
       <w:pPr>
+        <w:jc w:val="both"/>
         <w:rPr>
           <w:rFonts w:eastAsia="Arial Unicode MS" w:cs="Arial Unicode MS"/>
           <w:color w:val="000000"/>
@@ -10448,6 +10816,7 @@
     </w:p>
     <w:p>
       <w:pPr>
+        <w:jc w:val="both"/>
         <w:rPr>
           <w:rFonts w:eastAsia="Arial Unicode MS" w:cs="Arial Unicode MS"/>
           <w:color w:val="000000"/>
@@ -10472,6 +10841,7 @@
           <w:numId w:val="10"/>
         </w:numPr>
         <w:spacing w:after="160" w:line="259" w:lineRule="auto"/>
+        <w:jc w:val="both"/>
         <w:rPr>
           <w:rFonts w:eastAsia="Arial Unicode MS" w:cs="Arial Unicode MS"/>
           <w:color w:val="000000"/>
@@ -10496,6 +10866,7 @@
           <w:numId w:val="10"/>
         </w:numPr>
         <w:spacing w:after="160" w:line="259" w:lineRule="auto"/>
+        <w:jc w:val="both"/>
         <w:rPr>
           <w:rFonts w:eastAsia="Arial Unicode MS" w:cs="Arial Unicode MS"/>
           <w:color w:val="000000"/>
@@ -10520,6 +10891,7 @@
           <w:numId w:val="10"/>
         </w:numPr>
         <w:spacing w:after="160" w:line="259" w:lineRule="auto"/>
+        <w:jc w:val="both"/>
         <w:rPr>
           <w:rFonts w:eastAsia="Arial Unicode MS" w:cs="Arial Unicode MS"/>
           <w:color w:val="000000"/>
@@ -10564,6 +10936,7 @@
           <w:numId w:val="10"/>
         </w:numPr>
         <w:spacing w:after="160" w:line="259" w:lineRule="auto"/>
+        <w:jc w:val="both"/>
         <w:rPr>
           <w:rFonts w:eastAsia="Arial Unicode MS" w:cs="Arial Unicode MS"/>
           <w:color w:val="000000"/>
@@ -10588,6 +10961,7 @@
           <w:numId w:val="10"/>
         </w:numPr>
         <w:spacing w:after="160" w:line="259" w:lineRule="auto"/>
+        <w:jc w:val="both"/>
         <w:rPr>
           <w:rFonts w:eastAsia="Arial Unicode MS" w:cs="Arial Unicode MS"/>
           <w:color w:val="000000"/>
@@ -10612,6 +10986,7 @@
           <w:numId w:val="10"/>
         </w:numPr>
         <w:spacing w:after="160" w:line="259" w:lineRule="auto"/>
+        <w:jc w:val="both"/>
         <w:rPr>
           <w:rFonts w:eastAsia="Arial Unicode MS" w:cs="Arial Unicode MS"/>
           <w:color w:val="000000"/>
@@ -10636,6 +11011,7 @@
           <w:numId w:val="10"/>
         </w:numPr>
         <w:spacing w:after="160" w:line="259" w:lineRule="auto"/>
+        <w:jc w:val="both"/>
         <w:rPr>
           <w:rFonts w:eastAsia="Arial Unicode MS" w:cs="Arial Unicode MS"/>
           <w:color w:val="000000"/>
@@ -10660,6 +11036,7 @@
           <w:numId w:val="10"/>
         </w:numPr>
         <w:spacing w:after="160" w:line="259" w:lineRule="auto"/>
+        <w:jc w:val="both"/>
         <w:rPr>
           <w:rFonts w:eastAsia="Arial Unicode MS" w:cs="Arial Unicode MS"/>
           <w:color w:val="000000"/>
@@ -10684,6 +11061,7 @@
           <w:numId w:val="10"/>
         </w:numPr>
         <w:spacing w:after="160" w:line="259" w:lineRule="auto"/>
+        <w:jc w:val="both"/>
         <w:rPr>
           <w:rFonts w:eastAsia="Arial Unicode MS" w:cs="Arial Unicode MS"/>
           <w:color w:val="000000"/>
@@ -10701,17 +11079,29 @@
         <w:t>Systèmes d’Information et Processus outillés</w:t>
       </w:r>
     </w:p>
-    <w:p/>
+    <w:p>
+      <w:pPr>
+        <w:jc w:val="both"/>
+      </w:pPr>
+    </w:p>
     <w:p>
       <w:pPr>
         <w:pStyle w:val="Heading4"/>
+        <w:jc w:val="both"/>
       </w:pPr>
       <w:r>
         <w:t>Les processus de fonctionnement de Thales :</w:t>
       </w:r>
     </w:p>
-    <w:p/>
-    <w:p>
+    <w:p>
+      <w:pPr>
+        <w:jc w:val="both"/>
+      </w:pPr>
+    </w:p>
+    <w:p>
+      <w:pPr>
+        <w:jc w:val="both"/>
+      </w:pPr>
       <w:r>
         <w:t xml:space="preserve">                </w:t>
       </w:r>
@@ -10728,7 +11118,11 @@
         <w:t xml:space="preserve"> : </w:t>
       </w:r>
     </w:p>
-    <w:p/>
+    <w:p>
+      <w:pPr>
+        <w:jc w:val="both"/>
+      </w:pPr>
+    </w:p>
     <w:p>
       <w:pPr>
         <w:pStyle w:val="ListParagraph"/>
@@ -10737,6 +11131,7 @@
           <w:numId w:val="11"/>
         </w:numPr>
         <w:spacing w:after="160" w:line="259" w:lineRule="auto"/>
+        <w:jc w:val="both"/>
         <w:rPr>
           <w:rFonts w:eastAsia="Arial Unicode MS" w:cs="Arial Unicode MS"/>
           <w:color w:val="000000"/>
@@ -10791,7 +11186,7 @@
         <mc:AlternateContent>
           <mc:Choice Requires="wps">
             <w:drawing>
-              <wp:anchor distT="0" distB="0" distL="114300" distR="114300" simplePos="0" relativeHeight="251674624" behindDoc="0" locked="0" layoutInCell="1" allowOverlap="1" wp14:anchorId="364A02DD" wp14:editId="505CA6CF">
+              <wp:anchor distT="0" distB="0" distL="114300" distR="114300" simplePos="0" relativeHeight="251674624" behindDoc="0" locked="0" layoutInCell="1" allowOverlap="1" wp14:anchorId="7157C587" wp14:editId="4F41D22A">
                 <wp:simplePos x="0" y="0"/>
                 <wp:positionH relativeFrom="margin">
                   <wp:posOffset>-330200</wp:posOffset>
@@ -10941,7 +11336,7 @@
         <mc:AlternateContent>
           <mc:Choice Requires="wps">
             <w:drawing>
-              <wp:anchor distT="0" distB="0" distL="114300" distR="114300" simplePos="0" relativeHeight="251667456" behindDoc="0" locked="0" layoutInCell="1" allowOverlap="1" wp14:anchorId="0D783AD4" wp14:editId="58759282">
+              <wp:anchor distT="0" distB="0" distL="114300" distR="114300" simplePos="0" relativeHeight="251667456" behindDoc="0" locked="0" layoutInCell="1" allowOverlap="1" wp14:anchorId="2B28747E" wp14:editId="4A09DA71">
                 <wp:simplePos x="0" y="0"/>
                 <wp:positionH relativeFrom="margin">
                   <wp:posOffset>4686300</wp:posOffset>
@@ -11048,7 +11443,7 @@
         <mc:AlternateContent>
           <mc:Choice Requires="wps">
             <w:drawing>
-              <wp:anchor distT="0" distB="0" distL="114300" distR="114300" simplePos="0" relativeHeight="251666432" behindDoc="0" locked="0" layoutInCell="1" allowOverlap="1" wp14:anchorId="3182679C" wp14:editId="72CD921A">
+              <wp:anchor distT="0" distB="0" distL="114300" distR="114300" simplePos="0" relativeHeight="251666432" behindDoc="0" locked="0" layoutInCell="1" allowOverlap="1" wp14:anchorId="770E04A1" wp14:editId="6FD47DAF">
                 <wp:simplePos x="0" y="0"/>
                 <wp:positionH relativeFrom="margin">
                   <wp:posOffset>3162935</wp:posOffset>
@@ -11160,7 +11555,7 @@
         <mc:AlternateContent>
           <mc:Choice Requires="wps">
             <w:drawing>
-              <wp:anchor distT="0" distB="0" distL="114300" distR="114300" simplePos="0" relativeHeight="251665408" behindDoc="0" locked="0" layoutInCell="1" allowOverlap="1" wp14:anchorId="536AE5C2" wp14:editId="46FD161F">
+              <wp:anchor distT="0" distB="0" distL="114300" distR="114300" simplePos="0" relativeHeight="251665408" behindDoc="0" locked="0" layoutInCell="1" allowOverlap="1" wp14:anchorId="45E6A3AD" wp14:editId="3C21FC7D">
                 <wp:simplePos x="0" y="0"/>
                 <wp:positionH relativeFrom="margin">
                   <wp:posOffset>1498600</wp:posOffset>
@@ -11340,7 +11735,7 @@
         <mc:AlternateContent>
           <mc:Choice Requires="wps">
             <w:drawing>
-              <wp:anchor distT="0" distB="0" distL="114300" distR="114300" simplePos="0" relativeHeight="251671552" behindDoc="0" locked="0" layoutInCell="1" allowOverlap="1" wp14:anchorId="76468A83" wp14:editId="0B3CA8F9">
+              <wp:anchor distT="0" distB="0" distL="114300" distR="114300" simplePos="0" relativeHeight="251671552" behindDoc="0" locked="0" layoutInCell="1" allowOverlap="1" wp14:anchorId="7EE01CAD" wp14:editId="76B90DCF">
                 <wp:simplePos x="0" y="0"/>
                 <wp:positionH relativeFrom="margin">
                   <wp:posOffset>4356100</wp:posOffset>
@@ -11488,7 +11883,7 @@
         <mc:AlternateContent>
           <mc:Choice Requires="wps">
             <w:drawing>
-              <wp:anchor distT="0" distB="0" distL="114300" distR="114300" simplePos="0" relativeHeight="251670528" behindDoc="0" locked="0" layoutInCell="1" allowOverlap="1" wp14:anchorId="312B02CB" wp14:editId="5A16F146">
+              <wp:anchor distT="0" distB="0" distL="114300" distR="114300" simplePos="0" relativeHeight="251670528" behindDoc="0" locked="0" layoutInCell="1" allowOverlap="1" wp14:anchorId="3453ACDF" wp14:editId="091BA56E">
                 <wp:simplePos x="0" y="0"/>
                 <wp:positionH relativeFrom="margin">
                   <wp:posOffset>2870200</wp:posOffset>
@@ -11600,7 +11995,7 @@
         <mc:AlternateContent>
           <mc:Choice Requires="wps">
             <w:drawing>
-              <wp:anchor distT="0" distB="0" distL="114300" distR="114300" simplePos="0" relativeHeight="251669504" behindDoc="0" locked="0" layoutInCell="1" allowOverlap="1" wp14:anchorId="3D32E7DE" wp14:editId="64F5F687">
+              <wp:anchor distT="0" distB="0" distL="114300" distR="114300" simplePos="0" relativeHeight="251669504" behindDoc="0" locked="0" layoutInCell="1" allowOverlap="1" wp14:anchorId="04A62C34" wp14:editId="75FA860D">
                 <wp:simplePos x="0" y="0"/>
                 <wp:positionH relativeFrom="margin">
                   <wp:posOffset>1143000</wp:posOffset>
@@ -11718,7 +12113,7 @@
         <mc:AlternateContent>
           <mc:Choice Requires="wps">
             <w:drawing>
-              <wp:anchor distT="0" distB="0" distL="114300" distR="114300" simplePos="0" relativeHeight="251672576" behindDoc="0" locked="0" layoutInCell="1" allowOverlap="1" wp14:anchorId="4AFF92CD" wp14:editId="49AFA2AE">
+              <wp:anchor distT="0" distB="0" distL="114300" distR="114300" simplePos="0" relativeHeight="251672576" behindDoc="0" locked="0" layoutInCell="1" allowOverlap="1" wp14:anchorId="26F5A5A6" wp14:editId="38E08DC6">
                 <wp:simplePos x="0" y="0"/>
                 <wp:positionH relativeFrom="margin">
                   <wp:posOffset>-673100</wp:posOffset>
@@ -11898,7 +12293,7 @@
         <mc:AlternateContent>
           <mc:Choice Requires="wps">
             <w:drawing>
-              <wp:anchor distT="0" distB="0" distL="114300" distR="114300" simplePos="0" relativeHeight="251673600" behindDoc="0" locked="0" layoutInCell="1" allowOverlap="1" wp14:anchorId="7200CFBD" wp14:editId="242E8065">
+              <wp:anchor distT="0" distB="0" distL="114300" distR="114300" simplePos="0" relativeHeight="251673600" behindDoc="0" locked="0" layoutInCell="1" allowOverlap="1" wp14:anchorId="19ABAED0" wp14:editId="6A5E18C8">
                 <wp:simplePos x="0" y="0"/>
                 <wp:positionH relativeFrom="margin">
                   <wp:posOffset>1384300</wp:posOffset>
@@ -12044,6 +12439,7 @@
         <w:pStyle w:val="ListParagraph"/>
         <w:spacing w:after="160" w:line="259" w:lineRule="auto"/>
         <w:ind w:left="-644"/>
+        <w:jc w:val="both"/>
         <w:rPr>
           <w:rFonts w:eastAsia="Arial Unicode MS" w:cs="Arial Unicode MS"/>
           <w:color w:val="000000"/>
@@ -12051,6 +12447,7 @@
           <w:lang w:eastAsia="fr-FR"/>
         </w:rPr>
       </w:pPr>
+      <w:bookmarkStart w:id="16" w:name="_GoBack"/>
       <w:r>
         <w:rPr>
           <w:rFonts w:eastAsia="Arial Unicode MS" w:cs="Arial Unicode MS"/>
@@ -12097,6 +12494,7 @@
         <w:t xml:space="preserve"> du groupe Thales :   </w:t>
       </w:r>
     </w:p>
+    <w:bookmarkEnd w:id="16"/>
     <w:p>
       <w:pPr>
         <w:tabs>
@@ -12111,7 +12509,7 @@
           <w:lang w:val="en-US"/>
         </w:rPr>
         <w:drawing>
-          <wp:inline distT="0" distB="0" distL="0" distR="0" wp14:anchorId="27006A8D" wp14:editId="56045E1E">
+          <wp:inline distT="0" distB="0" distL="0" distR="0" wp14:anchorId="36E9ABD7" wp14:editId="3D722242">
             <wp:extent cx="4528185" cy="2307590"/>
             <wp:effectExtent l="0" t="0" r="0" b="3810"/>
             <wp:docPr id="27" name="Image 25"/>
@@ -12183,7 +12581,7 @@
         </w:rPr>
         <w:lastRenderedPageBreak/>
         <w:drawing>
-          <wp:inline distT="0" distB="0" distL="0" distR="0" wp14:anchorId="009B75E6" wp14:editId="6706B997">
+          <wp:inline distT="0" distB="0" distL="0" distR="0" wp14:anchorId="5E991EEF" wp14:editId="33449250">
             <wp:extent cx="5812790" cy="3636010"/>
             <wp:effectExtent l="0" t="0" r="3810" b="0"/>
             <wp:docPr id="26" name="Image 24"/>
@@ -12435,7 +12833,7 @@
         <w:rStyle w:val="PageNumber"/>
         <w:noProof/>
       </w:rPr>
-      <w:t>16</w:t>
+      <w:t>17</w:t>
     </w:r>
     <w:r>
       <w:rPr>
@@ -12462,7 +12860,7 @@
       <mc:AlternateContent>
         <mc:Choice Requires="wps">
           <w:drawing>
-            <wp:anchor distT="0" distB="0" distL="114300" distR="114300" simplePos="0" relativeHeight="251657216" behindDoc="0" locked="0" layoutInCell="1" allowOverlap="1" wp14:anchorId="434EC615" wp14:editId="4011F5B6">
+            <wp:anchor distT="0" distB="0" distL="114300" distR="114300" simplePos="0" relativeHeight="251657216" behindDoc="0" locked="0" layoutInCell="1" allowOverlap="1" wp14:anchorId="734CFFAE" wp14:editId="6BF99AB0">
               <wp:simplePos x="0" y="0"/>
               <wp:positionH relativeFrom="column">
                 <wp:posOffset>4343400</wp:posOffset>
@@ -12512,7 +12910,7 @@
                               <w:lang w:val="en-US"/>
                             </w:rPr>
                             <w:drawing>
-                              <wp:inline distT="0" distB="0" distL="0" distR="0" wp14:anchorId="7053D702" wp14:editId="5B6C4C95">
+                              <wp:inline distT="0" distB="0" distL="0" distR="0" wp14:anchorId="25A54173" wp14:editId="4FCCA43B">
                                 <wp:extent cx="990600" cy="522605"/>
                                 <wp:effectExtent l="0" t="0" r="0" b="10795"/>
                                 <wp:docPr id="8" name="Picture 8"/>
@@ -12664,7 +13062,7 @@
       <mc:AlternateContent>
         <mc:Choice Requires="wps">
           <w:drawing>
-            <wp:anchor distT="0" distB="0" distL="114300" distR="114300" simplePos="0" relativeHeight="251656192" behindDoc="0" locked="0" layoutInCell="1" allowOverlap="1" wp14:anchorId="0C0C180B" wp14:editId="47031811">
+            <wp:anchor distT="0" distB="0" distL="114300" distR="114300" simplePos="0" relativeHeight="251656192" behindDoc="0" locked="0" layoutInCell="1" allowOverlap="1" wp14:anchorId="61B0421A" wp14:editId="41E4DC80">
               <wp:simplePos x="0" y="0"/>
               <wp:positionH relativeFrom="column">
                 <wp:posOffset>-341630</wp:posOffset>
@@ -12714,7 +13112,7 @@
                               <w:lang w:val="en-US"/>
                             </w:rPr>
                             <w:drawing>
-                              <wp:inline distT="0" distB="0" distL="0" distR="0" wp14:anchorId="64C2CD6A" wp14:editId="204F3AD2">
+                              <wp:inline distT="0" distB="0" distL="0" distR="0" wp14:anchorId="78C541E6" wp14:editId="427E05EC">
                                 <wp:extent cx="1284605" cy="294005"/>
                                 <wp:effectExtent l="0" t="0" r="10795" b="10795"/>
                                 <wp:docPr id="4" name="Picture 1"/>
@@ -12885,7 +13283,7 @@
       <mc:AlternateContent>
         <mc:Choice Requires="wps">
           <w:drawing>
-            <wp:anchor distT="0" distB="0" distL="114300" distR="114300" simplePos="0" relativeHeight="251658240" behindDoc="0" locked="0" layoutInCell="1" allowOverlap="1" wp14:anchorId="5CBF153F" wp14:editId="299F0042">
+            <wp:anchor distT="0" distB="0" distL="114300" distR="114300" simplePos="0" relativeHeight="251658240" behindDoc="0" locked="0" layoutInCell="1" allowOverlap="1" wp14:anchorId="03EBFA6A" wp14:editId="0EF254CE">
               <wp:simplePos x="0" y="0"/>
               <wp:positionH relativeFrom="column">
                 <wp:posOffset>-341630</wp:posOffset>
@@ -12935,7 +13333,7 @@
                               <w:lang w:val="en-US"/>
                             </w:rPr>
                             <w:drawing>
-                              <wp:inline distT="0" distB="0" distL="0" distR="0" wp14:anchorId="1A903F91" wp14:editId="2AE356C6">
+                              <wp:inline distT="0" distB="0" distL="0" distR="0" wp14:anchorId="77B601D4" wp14:editId="1C710CB7">
                                 <wp:extent cx="2089785" cy="467995"/>
                                 <wp:effectExtent l="0" t="0" r="0" b="0"/>
                                 <wp:docPr id="3" name="Picture 1"/>
@@ -13098,7 +13496,7 @@
       <mc:AlternateContent>
         <mc:Choice Requires="wps">
           <w:drawing>
-            <wp:anchor distT="0" distB="0" distL="114300" distR="114300" simplePos="0" relativeHeight="251659264" behindDoc="0" locked="0" layoutInCell="1" allowOverlap="1" wp14:anchorId="53D9ACCE" wp14:editId="60C749F4">
+            <wp:anchor distT="0" distB="0" distL="114300" distR="114300" simplePos="0" relativeHeight="251659264" behindDoc="0" locked="0" layoutInCell="1" allowOverlap="1" wp14:anchorId="01AC2155" wp14:editId="438759B9">
               <wp:simplePos x="0" y="0"/>
               <wp:positionH relativeFrom="column">
                 <wp:posOffset>3771900</wp:posOffset>
@@ -13148,7 +13546,7 @@
                               <w:lang w:val="en-US"/>
                             </w:rPr>
                             <w:drawing>
-                              <wp:inline distT="0" distB="0" distL="0" distR="0" wp14:anchorId="6E84AD23" wp14:editId="72F3154B">
+                              <wp:inline distT="0" distB="0" distL="0" distR="0" wp14:anchorId="38019522" wp14:editId="2FC30C39">
                                 <wp:extent cx="1621790" cy="783590"/>
                                 <wp:effectExtent l="0" t="0" r="3810" b="3810"/>
                                 <wp:docPr id="2" name="Picture 3"/>
@@ -17271,7 +17669,7 @@
 </file>
 
 <file path=customXml/itemProps2.xml><?xml version="1.0" encoding="utf-8"?>
-<ds:datastoreItem xmlns:ds="http://schemas.openxmlformats.org/officeDocument/2006/customXml" ds:itemID="{9D28CF37-8C6C-1043-9888-C71A2FB826CD}">
+<ds:datastoreItem xmlns:ds="http://schemas.openxmlformats.org/officeDocument/2006/customXml" ds:itemID="{B007233F-B02C-214A-A3A0-F675B4D3E7D9}">
   <ds:schemaRefs>
     <ds:schemaRef ds:uri="http://schemas.openxmlformats.org/officeDocument/2006/bibliography"/>
   </ds:schemaRefs>

--- a/Livrables/Dossier d'expression des besoins.docx
+++ b/Livrables/Dossier d'expression des besoins.docx
@@ -4838,7 +4838,7 @@
           <w:lang w:val="en-US"/>
         </w:rPr>
         <w:drawing>
-          <wp:inline distT="0" distB="0" distL="0" distR="0" wp14:anchorId="4FF1DB45" wp14:editId="0C75B4D2">
+          <wp:inline distT="0" distB="0" distL="0" distR="0" wp14:anchorId="023423D1" wp14:editId="254EBA75">
             <wp:extent cx="4779010" cy="3515995"/>
             <wp:effectExtent l="0" t="0" r="0" b="0"/>
             <wp:docPr id="28" name="Picture 10"/>
@@ -9416,7 +9416,7 @@
         <mc:AlternateContent>
           <mc:Choice Requires="wps">
             <w:drawing>
-              <wp:anchor distT="0" distB="0" distL="114300" distR="114300" simplePos="0" relativeHeight="251660288" behindDoc="0" locked="0" layoutInCell="1" allowOverlap="1" wp14:anchorId="1AA68C19" wp14:editId="02594A37">
+              <wp:anchor distT="0" distB="0" distL="114300" distR="114300" simplePos="0" relativeHeight="251660288" behindDoc="0" locked="0" layoutInCell="1" allowOverlap="1" wp14:anchorId="5853D074" wp14:editId="2270DA98">
                 <wp:simplePos x="0" y="0"/>
                 <wp:positionH relativeFrom="margin">
                   <wp:posOffset>12700</wp:posOffset>
@@ -9611,7 +9611,7 @@
         <mc:AlternateContent>
           <mc:Choice Requires="wps">
             <w:drawing>
-              <wp:anchor distT="0" distB="0" distL="114300" distR="114300" simplePos="0" relativeHeight="251659264" behindDoc="0" locked="0" layoutInCell="1" allowOverlap="1" wp14:anchorId="3680DD1F" wp14:editId="08AFD080">
+              <wp:anchor distT="0" distB="0" distL="114300" distR="114300" simplePos="0" relativeHeight="251659264" behindDoc="0" locked="0" layoutInCell="1" allowOverlap="1" wp14:anchorId="5E7EB4A3" wp14:editId="3DE4ACA1">
                 <wp:simplePos x="0" y="0"/>
                 <wp:positionH relativeFrom="column">
                   <wp:posOffset>3098800</wp:posOffset>
@@ -9845,7 +9845,7 @@
         <mc:AlternateContent>
           <mc:Choice Requires="wps">
             <w:drawing>
-              <wp:anchor distT="0" distB="0" distL="114300" distR="114300" simplePos="0" relativeHeight="251662336" behindDoc="0" locked="0" layoutInCell="1" allowOverlap="1" wp14:anchorId="5BDE67A2" wp14:editId="7E3AA756">
+              <wp:anchor distT="0" distB="0" distL="114300" distR="114300" simplePos="0" relativeHeight="251662336" behindDoc="0" locked="0" layoutInCell="1" allowOverlap="1" wp14:anchorId="08BF670C" wp14:editId="31E0E092">
                 <wp:simplePos x="0" y="0"/>
                 <wp:positionH relativeFrom="margin">
                   <wp:posOffset>3114040</wp:posOffset>
@@ -10041,7 +10041,7 @@
         <mc:AlternateContent>
           <mc:Choice Requires="wps">
             <w:drawing>
-              <wp:anchor distT="0" distB="0" distL="114300" distR="114300" simplePos="0" relativeHeight="251661312" behindDoc="0" locked="0" layoutInCell="1" allowOverlap="1" wp14:anchorId="2B328741" wp14:editId="4C7B8993">
+              <wp:anchor distT="0" distB="0" distL="114300" distR="114300" simplePos="0" relativeHeight="251661312" behindDoc="0" locked="0" layoutInCell="1" allowOverlap="1" wp14:anchorId="1B141722" wp14:editId="6CC841E0">
                 <wp:simplePos x="0" y="0"/>
                 <wp:positionH relativeFrom="margin">
                   <wp:posOffset>0</wp:posOffset>
@@ -10229,7 +10229,7 @@
         <mc:AlternateContent>
           <mc:Choice Requires="wps">
             <w:drawing>
-              <wp:anchor distT="0" distB="0" distL="114300" distR="114300" simplePos="0" relativeHeight="251664384" behindDoc="0" locked="0" layoutInCell="1" allowOverlap="1" wp14:anchorId="3A59B8C0" wp14:editId="1F116A41">
+              <wp:anchor distT="0" distB="0" distL="114300" distR="114300" simplePos="0" relativeHeight="251664384" behindDoc="0" locked="0" layoutInCell="1" allowOverlap="1" wp14:anchorId="59941600" wp14:editId="211CDFEF">
                 <wp:simplePos x="0" y="0"/>
                 <wp:positionH relativeFrom="margin">
                   <wp:posOffset>3131185</wp:posOffset>
@@ -10423,7 +10423,7 @@
         <mc:AlternateContent>
           <mc:Choice Requires="wps">
             <w:drawing>
-              <wp:anchor distT="0" distB="0" distL="114300" distR="114300" simplePos="0" relativeHeight="251663360" behindDoc="0" locked="0" layoutInCell="1" allowOverlap="1" wp14:anchorId="7A26048B" wp14:editId="1F894CE6">
+              <wp:anchor distT="0" distB="0" distL="114300" distR="114300" simplePos="0" relativeHeight="251663360" behindDoc="0" locked="0" layoutInCell="1" allowOverlap="1" wp14:anchorId="6BC796CF" wp14:editId="62F16BDF">
                 <wp:simplePos x="0" y="0"/>
                 <wp:positionH relativeFrom="margin">
                   <wp:posOffset>12700</wp:posOffset>
@@ -11186,28 +11186,25 @@
         <mc:AlternateContent>
           <mc:Choice Requires="wps">
             <w:drawing>
-              <wp:anchor distT="0" distB="0" distL="114300" distR="114300" simplePos="0" relativeHeight="251674624" behindDoc="0" locked="0" layoutInCell="1" allowOverlap="1" wp14:anchorId="7157C587" wp14:editId="4F41D22A">
+              <wp:anchor distT="0" distB="0" distL="114300" distR="114300" simplePos="0" relativeHeight="251674624" behindDoc="0" locked="0" layoutInCell="1" allowOverlap="1" wp14:anchorId="62C440C5" wp14:editId="1DF5C1F3">
                 <wp:simplePos x="0" y="0"/>
                 <wp:positionH relativeFrom="margin">
-                  <wp:posOffset>-330200</wp:posOffset>
+                  <wp:posOffset>-457200</wp:posOffset>
                 </wp:positionH>
                 <wp:positionV relativeFrom="paragraph">
-                  <wp:posOffset>154305</wp:posOffset>
+                  <wp:posOffset>97790</wp:posOffset>
                 </wp:positionV>
-                <wp:extent cx="1895475" cy="546100"/>
-                <wp:effectExtent l="25400" t="0" r="60325" b="38100"/>
+                <wp:extent cx="1895475" cy="457200"/>
+                <wp:effectExtent l="25400" t="0" r="34925" b="25400"/>
                 <wp:wrapThrough wrapText="bothSides">
                   <wp:wrapPolygon edited="0">
                     <wp:start x="-289" y="0"/>
-                    <wp:lineTo x="868" y="16074"/>
-                    <wp:lineTo x="-289" y="20093"/>
-                    <wp:lineTo x="-289" y="22102"/>
-                    <wp:lineTo x="19393" y="22102"/>
-                    <wp:lineTo x="19682" y="22102"/>
-                    <wp:lineTo x="21130" y="16074"/>
-                    <wp:lineTo x="21998" y="11051"/>
-                    <wp:lineTo x="21709" y="10047"/>
-                    <wp:lineTo x="19393" y="0"/>
+                    <wp:lineTo x="-289" y="21600"/>
+                    <wp:lineTo x="19972" y="21600"/>
+                    <wp:lineTo x="20551" y="19200"/>
+                    <wp:lineTo x="21709" y="13200"/>
+                    <wp:lineTo x="21709" y="9600"/>
+                    <wp:lineTo x="19972" y="0"/>
                     <wp:lineTo x="-289" y="0"/>
                   </wp:wrapPolygon>
                 </wp:wrapThrough>
@@ -11224,7 +11221,7 @@
                       <wps:spPr>
                         <a:xfrm>
                           <a:off x="0" y="0"/>
-                          <a:ext cx="1895475" cy="546100"/>
+                          <a:ext cx="1895475" cy="457200"/>
                         </a:xfrm>
                         <a:prstGeom prst="chevron">
                           <a:avLst/>
@@ -11282,9 +11279,9 @@
               </wp:anchor>
             </w:drawing>
           </mc:Choice>
-          <mc:Fallback xmlns:w15="http://schemas.microsoft.com/office/word/2012/wordml">
+          <mc:Fallback>
             <w:pict>
-              <v:shapetype w14:anchorId="6601E005" id="_x0000_t55" coordsize="21600,21600" o:spt="55" adj="16200" path="m@0,l,0@1,10800,,21600@0,21600,21600,10800xe">
+              <v:shapetype id="_x0000_t55" coordsize="21600,21600" o:spt="55" adj="16200" path="m@0,0l0,0@1,10800,,21600@0,21600,21600,10800xe">
                 <v:stroke joinstyle="miter"/>
                 <v:formulas>
                   <v:f eqn="val #0"/>
@@ -11296,7 +11293,7 @@
                   <v:h position="#0,topLeft" xrange="0,21600"/>
                 </v:handles>
               </v:shapetype>
-              <v:shape id="Chevron 15" o:spid="_x0000_s1032" type="#_x0000_t55" style="position:absolute;left:0;text-align:left;margin-left:-26pt;margin-top:12.15pt;width:149.25pt;height:43pt;z-index:251674624;visibility:visible;mso-wrap-style:square;mso-width-percent:0;mso-height-percent:0;mso-wrap-distance-left:9pt;mso-wrap-distance-top:0;mso-wrap-distance-right:9pt;mso-wrap-distance-bottom:0;mso-position-horizontal:absolute;mso-position-horizontal-relative:margin;mso-position-vertical:absolute;mso-position-vertical-relative:text;mso-width-percent:0;mso-height-percent:0;mso-width-relative:margin;mso-height-relative:margin;v-text-anchor:middle" o:gfxdata="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" adj="18488" filled="f" strokecolor="#385d8a" strokeweight="2pt">
+              <v:shape id="Chevron 15" o:spid="_x0000_s1032" type="#_x0000_t55" style="position:absolute;left:0;text-align:left;margin-left:-35.95pt;margin-top:7.7pt;width:149.25pt;height:36pt;z-index:251674624;visibility:visible;mso-wrap-style:square;mso-width-percent:0;mso-height-percent:0;mso-wrap-distance-left:9pt;mso-wrap-distance-top:0;mso-wrap-distance-right:9pt;mso-wrap-distance-bottom:0;mso-position-horizontal:absolute;mso-position-horizontal-relative:margin;mso-position-vertical:absolute;mso-position-vertical-relative:text;mso-width-percent:0;mso-height-percent:0;mso-width-relative:margin;mso-height-relative:margin;v-text-anchor:middle" o:gfxdata="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" adj="18995" filled="f" strokecolor="#385d8a" strokeweight="2pt">
                 <v:path arrowok="t"/>
                 <v:textbox>
                   <w:txbxContent>
@@ -11336,235 +11333,16 @@
         <mc:AlternateContent>
           <mc:Choice Requires="wps">
             <w:drawing>
-              <wp:anchor distT="0" distB="0" distL="114300" distR="114300" simplePos="0" relativeHeight="251667456" behindDoc="0" locked="0" layoutInCell="1" allowOverlap="1" wp14:anchorId="2B28747E" wp14:editId="4A09DA71">
+              <wp:anchor distT="0" distB="0" distL="114300" distR="114300" simplePos="0" relativeHeight="251665408" behindDoc="0" locked="0" layoutInCell="1" allowOverlap="1" wp14:anchorId="781E4ED5" wp14:editId="3DC32D20">
                 <wp:simplePos x="0" y="0"/>
                 <wp:positionH relativeFrom="margin">
-                  <wp:posOffset>4686300</wp:posOffset>
+                  <wp:posOffset>1371600</wp:posOffset>
                 </wp:positionH>
                 <wp:positionV relativeFrom="paragraph">
-                  <wp:posOffset>107950</wp:posOffset>
+                  <wp:posOffset>17780</wp:posOffset>
                 </wp:positionV>
-                <wp:extent cx="1699260" cy="558800"/>
-                <wp:effectExtent l="101600" t="97155" r="104140" b="106045"/>
-                <wp:wrapNone/>
-                <wp:docPr id="36" name="Chevron 17"/>
-                <wp:cNvGraphicFramePr>
-                  <a:graphicFrameLocks xmlns:a="http://schemas.openxmlformats.org/drawingml/2006/main"/>
-                </wp:cNvGraphicFramePr>
-                <a:graphic xmlns:a="http://schemas.openxmlformats.org/drawingml/2006/main">
-                  <a:graphicData uri="http://schemas.microsoft.com/office/word/2010/wordprocessingShape">
-                    <wps:wsp>
-                      <wps:cNvSpPr>
-                        <a:spLocks noChangeArrowheads="1"/>
-                      </wps:cNvSpPr>
-                      <wps:spPr bwMode="auto">
-                        <a:xfrm>
-                          <a:off x="0" y="0"/>
-                          <a:ext cx="1699260" cy="558800"/>
-                        </a:xfrm>
-                        <a:prstGeom prst="chevron">
-                          <a:avLst>
-                            <a:gd name="adj" fmla="val 59776"/>
-                          </a:avLst>
-                        </a:prstGeom>
-                        <a:noFill/>
-                        <a:ln w="25400" cap="flat" cmpd="sng">
-                          <a:solidFill>
-                            <a:srgbClr val="385D8A"/>
-                          </a:solidFill>
-                          <a:prstDash val="solid"/>
-                          <a:miter lim="800000"/>
-                          <a:headEnd/>
-                          <a:tailEnd/>
-                        </a:ln>
-                        <a:extLst>
-                          <a:ext uri="{909E8E84-426E-40dd-AFC4-6F175D3DCCD1}">
-                            <a14:hiddenFill xmlns:a14="http://schemas.microsoft.com/office/drawing/2010/main">
-                              <a:solidFill>
-                                <a:srgbClr val="FFFFFF"/>
-                              </a:solidFill>
-                            </a14:hiddenFill>
-                          </a:ext>
-                        </a:extLst>
-                      </wps:spPr>
-                      <wps:txbx>
-                        <w:txbxContent>
-                          <w:p>
-                            <w:pPr>
-                              <w:jc w:val="center"/>
-                            </w:pPr>
-                            <w:r>
-                              <w:t xml:space="preserve">Amélioration et capitalisation </w:t>
-                            </w:r>
-                          </w:p>
-                        </w:txbxContent>
-                      </wps:txbx>
-                      <wps:bodyPr rot="0" vert="horz" wrap="square" lIns="91440" tIns="45720" rIns="91440" bIns="45720" anchor="ctr" anchorCtr="0" upright="1">
-                        <a:noAutofit/>
-                      </wps:bodyPr>
-                    </wps:wsp>
-                  </a:graphicData>
-                </a:graphic>
-                <wp14:sizeRelH relativeFrom="margin">
-                  <wp14:pctWidth>0</wp14:pctWidth>
-                </wp14:sizeRelH>
-                <wp14:sizeRelV relativeFrom="margin">
-                  <wp14:pctHeight>0</wp14:pctHeight>
-                </wp14:sizeRelV>
-              </wp:anchor>
-            </w:drawing>
-          </mc:Choice>
-          <mc:Fallback xmlns:w15="http://schemas.microsoft.com/office/word/2012/wordml">
-            <w:pict>
-              <v:shape w14:anchorId="0E60624E" id="Chevron 17" o:spid="_x0000_s1033" type="#_x0000_t55" style="position:absolute;left:0;text-align:left;margin-left:369pt;margin-top:8.5pt;width:133.8pt;height:44pt;z-index:251667456;visibility:visible;mso-wrap-style:square;mso-width-percent:0;mso-height-percent:0;mso-wrap-distance-left:9pt;mso-wrap-distance-top:0;mso-wrap-distance-right:9pt;mso-wrap-distance-bottom:0;mso-position-horizontal:absolute;mso-position-horizontal-relative:margin;mso-position-vertical:absolute;mso-position-vertical-relative:text;mso-width-percent:0;mso-height-percent:0;mso-width-relative:margin;mso-height-relative:margin;v-text-anchor:middle" o:gfxdata="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" adj="17354" filled="f" strokecolor="#385d8a" strokeweight="2pt">
-                <v:textbox>
-                  <w:txbxContent>
-                    <w:p>
-                      <w:pPr>
-                        <w:jc w:val="center"/>
-                      </w:pPr>
-                      <w:r>
-                        <w:t xml:space="preserve">Amélioration et capitalisation </w:t>
-                      </w:r>
-                    </w:p>
-                  </w:txbxContent>
-                </v:textbox>
-                <w10:wrap anchorx="margin"/>
-              </v:shape>
-            </w:pict>
-          </mc:Fallback>
-        </mc:AlternateContent>
-      </w:r>
-      <w:r>
-        <w:rPr>
-          <w:noProof/>
-          <w:lang w:val="en-US"/>
-        </w:rPr>
-        <mc:AlternateContent>
-          <mc:Choice Requires="wps">
-            <w:drawing>
-              <wp:anchor distT="0" distB="0" distL="114300" distR="114300" simplePos="0" relativeHeight="251666432" behindDoc="0" locked="0" layoutInCell="1" allowOverlap="1" wp14:anchorId="770E04A1" wp14:editId="6FD47DAF">
-                <wp:simplePos x="0" y="0"/>
-                <wp:positionH relativeFrom="margin">
-                  <wp:posOffset>3162935</wp:posOffset>
-                </wp:positionH>
-                <wp:positionV relativeFrom="paragraph">
-                  <wp:posOffset>120650</wp:posOffset>
-                </wp:positionV>
-                <wp:extent cx="1656080" cy="546100"/>
-                <wp:effectExtent l="25400" t="0" r="45720" b="38100"/>
-                <wp:wrapNone/>
-                <wp:docPr id="35" name="Chevron 16"/>
-                <wp:cNvGraphicFramePr>
-                  <a:graphicFrameLocks xmlns:a="http://schemas.openxmlformats.org/drawingml/2006/main"/>
-                </wp:cNvGraphicFramePr>
-                <a:graphic xmlns:a="http://schemas.openxmlformats.org/drawingml/2006/main">
-                  <a:graphicData uri="http://schemas.microsoft.com/office/word/2010/wordprocessingShape">
-                    <wps:wsp>
-                      <wps:cNvSpPr>
-                        <a:spLocks/>
-                      </wps:cNvSpPr>
-                      <wps:spPr>
-                        <a:xfrm>
-                          <a:off x="0" y="0"/>
-                          <a:ext cx="1656080" cy="546100"/>
-                        </a:xfrm>
-                        <a:prstGeom prst="chevron">
-                          <a:avLst/>
-                        </a:prstGeom>
-                        <a:noFill/>
-                        <a:ln w="25400" cap="flat" cmpd="sng" algn="ctr">
-                          <a:solidFill>
-                            <a:srgbClr val="4F81BD">
-                              <a:shade val="50000"/>
-                            </a:srgbClr>
-                          </a:solidFill>
-                          <a:prstDash val="solid"/>
-                        </a:ln>
-                        <a:effectLst/>
-                      </wps:spPr>
-                      <wps:txbx>
-                        <w:txbxContent>
-                          <w:p>
-                            <w:pPr>
-                              <w:jc w:val="center"/>
-                              <w:rPr>
-                                <w:color w:val="000000"/>
-                              </w:rPr>
-                            </w:pPr>
-                            <w:r>
-                              <w:rPr>
-                                <w:color w:val="000000"/>
-                              </w:rPr>
-                              <w:t xml:space="preserve">Gestion des compétences </w:t>
-                            </w:r>
-                          </w:p>
-                        </w:txbxContent>
-                      </wps:txbx>
-                      <wps:bodyPr rot="0" spcFirstLastPara="0" vertOverflow="overflow" horzOverflow="overflow" vert="horz" wrap="square" lIns="91440" tIns="45720" rIns="91440" bIns="45720" numCol="1" spcCol="0" rtlCol="0" fromWordArt="0" anchor="ctr" anchorCtr="0" forceAA="0" compatLnSpc="1">
-                        <a:prstTxWarp prst="textNoShape">
-                          <a:avLst/>
-                        </a:prstTxWarp>
-                        <a:noAutofit/>
-                      </wps:bodyPr>
-                    </wps:wsp>
-                  </a:graphicData>
-                </a:graphic>
-                <wp14:sizeRelH relativeFrom="margin">
-                  <wp14:pctWidth>0</wp14:pctWidth>
-                </wp14:sizeRelH>
-                <wp14:sizeRelV relativeFrom="margin">
-                  <wp14:pctHeight>0</wp14:pctHeight>
-                </wp14:sizeRelV>
-              </wp:anchor>
-            </w:drawing>
-          </mc:Choice>
-          <mc:Fallback xmlns:w15="http://schemas.microsoft.com/office/word/2012/wordml">
-            <w:pict>
-              <v:shape w14:anchorId="2073753D" id="Chevron 16" o:spid="_x0000_s1034" type="#_x0000_t55" style="position:absolute;left:0;text-align:left;margin-left:249.05pt;margin-top:9.5pt;width:130.4pt;height:43pt;z-index:251666432;visibility:visible;mso-wrap-style:square;mso-width-percent:0;mso-height-percent:0;mso-wrap-distance-left:9pt;mso-wrap-distance-top:0;mso-wrap-distance-right:9pt;mso-wrap-distance-bottom:0;mso-position-horizontal:absolute;mso-position-horizontal-relative:margin;mso-position-vertical:absolute;mso-position-vertical-relative:text;mso-width-percent:0;mso-height-percent:0;mso-width-relative:margin;mso-height-relative:margin;v-text-anchor:middle" o:gfxdata="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" adj="18039" filled="f" strokecolor="#385d8a" strokeweight="2pt">
-                <v:path arrowok="t"/>
-                <v:textbox>
-                  <w:txbxContent>
-                    <w:p>
-                      <w:pPr>
-                        <w:jc w:val="center"/>
-                        <w:rPr>
-                          <w:color w:val="000000"/>
-                        </w:rPr>
-                      </w:pPr>
-                      <w:r>
-                        <w:rPr>
-                          <w:color w:val="000000"/>
-                        </w:rPr>
-                        <w:t xml:space="preserve">Gestion des compétences </w:t>
-                      </w:r>
-                    </w:p>
-                  </w:txbxContent>
-                </v:textbox>
-                <w10:wrap anchorx="margin"/>
-              </v:shape>
-            </w:pict>
-          </mc:Fallback>
-        </mc:AlternateContent>
-      </w:r>
-      <w:r>
-        <w:rPr>
-          <w:noProof/>
-          <w:lang w:val="en-US"/>
-        </w:rPr>
-        <mc:AlternateContent>
-          <mc:Choice Requires="wps">
-            <w:drawing>
-              <wp:anchor distT="0" distB="0" distL="114300" distR="114300" simplePos="0" relativeHeight="251665408" behindDoc="0" locked="0" layoutInCell="1" allowOverlap="1" wp14:anchorId="45E6A3AD" wp14:editId="3C21FC7D">
-                <wp:simplePos x="0" y="0"/>
-                <wp:positionH relativeFrom="margin">
-                  <wp:posOffset>1498600</wp:posOffset>
-                </wp:positionH>
-                <wp:positionV relativeFrom="paragraph">
-                  <wp:posOffset>120650</wp:posOffset>
-                </wp:positionV>
-                <wp:extent cx="1793875" cy="546100"/>
-                <wp:effectExtent l="25400" t="0" r="60325" b="38100"/>
+                <wp:extent cx="1793875" cy="457200"/>
+                <wp:effectExtent l="25400" t="0" r="34925" b="25400"/>
                 <wp:wrapNone/>
                 <wp:docPr id="34" name="Chevron 15"/>
                 <wp:cNvGraphicFramePr>
@@ -11579,7 +11357,7 @@
                       <wps:spPr>
                         <a:xfrm>
                           <a:off x="0" y="0"/>
-                          <a:ext cx="1793875" cy="546100"/>
+                          <a:ext cx="1793875" cy="457200"/>
                         </a:xfrm>
                         <a:prstGeom prst="chevron">
                           <a:avLst/>
@@ -11637,9 +11415,9 @@
               </wp:anchor>
             </w:drawing>
           </mc:Choice>
-          <mc:Fallback xmlns:w15="http://schemas.microsoft.com/office/word/2012/wordml">
+          <mc:Fallback>
             <w:pict>
-              <v:shape w14:anchorId="359B5925" id="_x0000_s1035" type="#_x0000_t55" style="position:absolute;left:0;text-align:left;margin-left:118pt;margin-top:9.5pt;width:141.25pt;height:43pt;z-index:251665408;visibility:visible;mso-wrap-style:square;mso-width-percent:0;mso-height-percent:0;mso-wrap-distance-left:9pt;mso-wrap-distance-top:0;mso-wrap-distance-right:9pt;mso-wrap-distance-bottom:0;mso-position-horizontal:absolute;mso-position-horizontal-relative:margin;mso-position-vertical:absolute;mso-position-vertical-relative:text;mso-width-percent:0;mso-height-percent:0;mso-width-relative:margin;mso-height-relative:margin;v-text-anchor:middle" o:gfxdata="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" adj="18312" filled="f" strokecolor="#385d8a" strokeweight="2pt">
+              <v:shape id="_x0000_s1033" type="#_x0000_t55" style="position:absolute;left:0;text-align:left;margin-left:108pt;margin-top:1.4pt;width:141.25pt;height:36pt;z-index:251665408;visibility:visible;mso-wrap-style:square;mso-width-percent:0;mso-height-percent:0;mso-wrap-distance-left:9pt;mso-wrap-distance-top:0;mso-wrap-distance-right:9pt;mso-wrap-distance-bottom:0;mso-position-horizontal:absolute;mso-position-horizontal-relative:margin;mso-position-vertical:absolute;mso-position-vertical-relative:text;mso-width-percent:0;mso-height-percent:0;mso-width-relative:margin;mso-height-relative:margin;v-text-anchor:middle" o:gfxdata="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" adj="18847" filled="f" strokecolor="#385d8a" strokeweight="2pt">
                 <v:path arrowok="t"/>
                 <v:textbox>
                   <w:txbxContent>
@@ -11671,62 +11449,6 @@
           </mc:Fallback>
         </mc:AlternateContent>
       </w:r>
-    </w:p>
-    <w:p>
-      <w:pPr>
-        <w:pStyle w:val="ListParagraph"/>
-        <w:ind w:left="1080"/>
-      </w:pPr>
-    </w:p>
-    <w:p>
-      <w:pPr>
-        <w:pStyle w:val="ListParagraph"/>
-        <w:ind w:left="0"/>
-      </w:pPr>
-    </w:p>
-    <w:p>
-      <w:pPr>
-        <w:pStyle w:val="ListParagraph"/>
-        <w:ind w:left="1080"/>
-      </w:pPr>
-    </w:p>
-    <w:p>
-      <w:pPr>
-        <w:pStyle w:val="ListParagraph"/>
-        <w:ind w:left="1080"/>
-      </w:pPr>
-    </w:p>
-    <w:p>
-      <w:pPr>
-        <w:pStyle w:val="ListParagraph"/>
-        <w:numPr>
-          <w:ilvl w:val="0"/>
-          <w:numId w:val="11"/>
-        </w:numPr>
-        <w:spacing w:after="160" w:line="259" w:lineRule="auto"/>
-        <w:rPr>
-          <w:b/>
-          <w:u w:val="single"/>
-        </w:rPr>
-      </w:pPr>
-      <w:r>
-        <w:t>Le processus de réalisation: ce processus contient les sous processus suivants </w:t>
-      </w:r>
-      <w:r>
-        <w:t>:</w:t>
-      </w:r>
-    </w:p>
-    <w:p>
-      <w:pPr>
-        <w:pStyle w:val="ListParagraph"/>
-        <w:ind w:left="1080"/>
-      </w:pPr>
-    </w:p>
-    <w:p>
-      <w:pPr>
-        <w:pStyle w:val="ListParagraph"/>
-        <w:ind w:left="1080"/>
-      </w:pPr>
       <w:r>
         <w:rPr>
           <w:noProof/>
@@ -11735,18 +11457,18 @@
         <mc:AlternateContent>
           <mc:Choice Requires="wps">
             <w:drawing>
-              <wp:anchor distT="0" distB="0" distL="114300" distR="114300" simplePos="0" relativeHeight="251671552" behindDoc="0" locked="0" layoutInCell="1" allowOverlap="1" wp14:anchorId="7EE01CAD" wp14:editId="76B90DCF">
+              <wp:anchor distT="0" distB="0" distL="114300" distR="114300" simplePos="0" relativeHeight="251666432" behindDoc="0" locked="0" layoutInCell="1" allowOverlap="1" wp14:anchorId="03A70643" wp14:editId="39A7DF74">
                 <wp:simplePos x="0" y="0"/>
                 <wp:positionH relativeFrom="margin">
-                  <wp:posOffset>4356100</wp:posOffset>
+                  <wp:posOffset>3086100</wp:posOffset>
                 </wp:positionH>
                 <wp:positionV relativeFrom="paragraph">
-                  <wp:posOffset>31750</wp:posOffset>
+                  <wp:posOffset>17780</wp:posOffset>
                 </wp:positionV>
-                <wp:extent cx="1689100" cy="691515"/>
-                <wp:effectExtent l="25400" t="0" r="63500" b="19685"/>
+                <wp:extent cx="1656080" cy="457200"/>
+                <wp:effectExtent l="25400" t="0" r="20320" b="25400"/>
                 <wp:wrapNone/>
-                <wp:docPr id="33" name="Chevron 19"/>
+                <wp:docPr id="35" name="Chevron 16"/>
                 <wp:cNvGraphicFramePr>
                   <a:graphicFrameLocks xmlns:a="http://schemas.openxmlformats.org/drawingml/2006/main"/>
                 </wp:cNvGraphicFramePr>
@@ -11759,7 +11481,7 @@
                       <wps:spPr>
                         <a:xfrm>
                           <a:off x="0" y="0"/>
-                          <a:ext cx="1689100" cy="691515"/>
+                          <a:ext cx="1656080" cy="457200"/>
                         </a:xfrm>
                         <a:prstGeom prst="chevron">
                           <a:avLst/>
@@ -11779,7 +11501,293 @@
                         <w:txbxContent>
                           <w:p>
                             <w:pPr>
-                              <w:ind w:left="720"/>
+                              <w:jc w:val="center"/>
+                              <w:rPr>
+                                <w:color w:val="000000"/>
+                              </w:rPr>
+                            </w:pPr>
+                            <w:r>
+                              <w:rPr>
+                                <w:color w:val="000000"/>
+                              </w:rPr>
+                              <w:t xml:space="preserve">Gestion des compétences </w:t>
+                            </w:r>
+                          </w:p>
+                        </w:txbxContent>
+                      </wps:txbx>
+                      <wps:bodyPr rot="0" spcFirstLastPara="0" vertOverflow="overflow" horzOverflow="overflow" vert="horz" wrap="square" lIns="91440" tIns="45720" rIns="91440" bIns="45720" numCol="1" spcCol="0" rtlCol="0" fromWordArt="0" anchor="ctr" anchorCtr="0" forceAA="0" compatLnSpc="1">
+                        <a:prstTxWarp prst="textNoShape">
+                          <a:avLst/>
+                        </a:prstTxWarp>
+                        <a:noAutofit/>
+                      </wps:bodyPr>
+                    </wps:wsp>
+                  </a:graphicData>
+                </a:graphic>
+                <wp14:sizeRelH relativeFrom="margin">
+                  <wp14:pctWidth>0</wp14:pctWidth>
+                </wp14:sizeRelH>
+                <wp14:sizeRelV relativeFrom="margin">
+                  <wp14:pctHeight>0</wp14:pctHeight>
+                </wp14:sizeRelV>
+              </wp:anchor>
+            </w:drawing>
+          </mc:Choice>
+          <mc:Fallback>
+            <w:pict>
+              <v:shape id="Chevron 16" o:spid="_x0000_s1034" type="#_x0000_t55" style="position:absolute;left:0;text-align:left;margin-left:243pt;margin-top:1.4pt;width:130.4pt;height:36pt;z-index:251666432;visibility:visible;mso-wrap-style:square;mso-width-percent:0;mso-height-percent:0;mso-wrap-distance-left:9pt;mso-wrap-distance-top:0;mso-wrap-distance-right:9pt;mso-wrap-distance-bottom:0;mso-position-horizontal:absolute;mso-position-horizontal-relative:margin;mso-position-vertical:absolute;mso-position-vertical-relative:text;mso-width-percent:0;mso-height-percent:0;mso-width-relative:margin;mso-height-relative:margin;v-text-anchor:middle" o:gfxdata="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" adj="18618" filled="f" strokecolor="#385d8a" strokeweight="2pt">
+                <v:path arrowok="t"/>
+                <v:textbox>
+                  <w:txbxContent>
+                    <w:p>
+                      <w:pPr>
+                        <w:jc w:val="center"/>
+                        <w:rPr>
+                          <w:color w:val="000000"/>
+                        </w:rPr>
+                      </w:pPr>
+                      <w:r>
+                        <w:rPr>
+                          <w:color w:val="000000"/>
+                        </w:rPr>
+                        <w:t xml:space="preserve">Gestion des compétences </w:t>
+                      </w:r>
+                    </w:p>
+                  </w:txbxContent>
+                </v:textbox>
+                <w10:wrap anchorx="margin"/>
+              </v:shape>
+            </w:pict>
+          </mc:Fallback>
+        </mc:AlternateContent>
+      </w:r>
+      <w:r>
+        <w:rPr>
+          <w:noProof/>
+          <w:lang w:val="en-US"/>
+        </w:rPr>
+        <mc:AlternateContent>
+          <mc:Choice Requires="wps">
+            <w:drawing>
+              <wp:anchor distT="0" distB="0" distL="114300" distR="114300" simplePos="0" relativeHeight="251667456" behindDoc="0" locked="0" layoutInCell="1" allowOverlap="1" wp14:anchorId="783437EF" wp14:editId="0652C104">
+                <wp:simplePos x="0" y="0"/>
+                <wp:positionH relativeFrom="margin">
+                  <wp:posOffset>4572000</wp:posOffset>
+                </wp:positionH>
+                <wp:positionV relativeFrom="paragraph">
+                  <wp:posOffset>17780</wp:posOffset>
+                </wp:positionV>
+                <wp:extent cx="1813560" cy="457200"/>
+                <wp:effectExtent l="25400" t="0" r="15240" b="25400"/>
+                <wp:wrapNone/>
+                <wp:docPr id="36" name="Chevron 17"/>
+                <wp:cNvGraphicFramePr>
+                  <a:graphicFrameLocks xmlns:a="http://schemas.openxmlformats.org/drawingml/2006/main"/>
+                </wp:cNvGraphicFramePr>
+                <a:graphic xmlns:a="http://schemas.openxmlformats.org/drawingml/2006/main">
+                  <a:graphicData uri="http://schemas.microsoft.com/office/word/2010/wordprocessingShape">
+                    <wps:wsp>
+                      <wps:cNvSpPr>
+                        <a:spLocks noChangeArrowheads="1"/>
+                      </wps:cNvSpPr>
+                      <wps:spPr bwMode="auto">
+                        <a:xfrm>
+                          <a:off x="0" y="0"/>
+                          <a:ext cx="1813560" cy="457200"/>
+                        </a:xfrm>
+                        <a:prstGeom prst="chevron">
+                          <a:avLst>
+                            <a:gd name="adj" fmla="val 59776"/>
+                          </a:avLst>
+                        </a:prstGeom>
+                        <a:noFill/>
+                        <a:ln w="25400" cap="flat" cmpd="sng">
+                          <a:solidFill>
+                            <a:srgbClr val="385D8A"/>
+                          </a:solidFill>
+                          <a:prstDash val="solid"/>
+                          <a:miter lim="800000"/>
+                          <a:headEnd/>
+                          <a:tailEnd/>
+                        </a:ln>
+                        <a:extLst>
+                          <a:ext uri="{909E8E84-426E-40dd-AFC4-6F175D3DCCD1}">
+                            <a14:hiddenFill xmlns:a14="http://schemas.microsoft.com/office/drawing/2010/main">
+                              <a:solidFill>
+                                <a:srgbClr val="FFFFFF"/>
+                              </a:solidFill>
+                            </a14:hiddenFill>
+                          </a:ext>
+                        </a:extLst>
+                      </wps:spPr>
+                      <wps:txbx>
+                        <w:txbxContent>
+                          <w:p>
+                            <w:pPr>
+                              <w:jc w:val="center"/>
+                            </w:pPr>
+                            <w:r>
+                              <w:t>A</w:t>
+                            </w:r>
+                            <w:r>
+                              <w:t>mélioratio</w:t>
+                            </w:r>
+                            <w:r>
+                              <w:t xml:space="preserve">n et capitalisation </w:t>
+                            </w:r>
+                          </w:p>
+                        </w:txbxContent>
+                      </wps:txbx>
+                      <wps:bodyPr rot="0" vert="horz" wrap="square" lIns="91440" tIns="45720" rIns="91440" bIns="45720" anchor="ctr" anchorCtr="0" upright="1">
+                        <a:noAutofit/>
+                      </wps:bodyPr>
+                    </wps:wsp>
+                  </a:graphicData>
+                </a:graphic>
+                <wp14:sizeRelH relativeFrom="margin">
+                  <wp14:pctWidth>0</wp14:pctWidth>
+                </wp14:sizeRelH>
+                <wp14:sizeRelV relativeFrom="margin">
+                  <wp14:pctHeight>0</wp14:pctHeight>
+                </wp14:sizeRelV>
+              </wp:anchor>
+            </w:drawing>
+          </mc:Choice>
+          <mc:Fallback>
+            <w:pict>
+              <v:shape id="Chevron 17" o:spid="_x0000_s1035" type="#_x0000_t55" style="position:absolute;left:0;text-align:left;margin-left:5in;margin-top:1.4pt;width:142.8pt;height:36pt;z-index:251667456;visibility:visible;mso-wrap-style:square;mso-width-percent:0;mso-height-percent:0;mso-wrap-distance-left:9pt;mso-wrap-distance-top:0;mso-wrap-distance-right:9pt;mso-wrap-distance-bottom:0;mso-position-horizontal:absolute;mso-position-horizontal-relative:margin;mso-position-vertical:absolute;mso-position-vertical-relative:text;mso-width-percent:0;mso-height-percent:0;mso-width-relative:margin;mso-height-relative:margin;v-text-anchor:middle" o:gfxdata="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" adj="18345" filled="f" strokecolor="#385d8a" strokeweight="2pt">
+                <v:textbox>
+                  <w:txbxContent>
+                    <w:p>
+                      <w:pPr>
+                        <w:jc w:val="center"/>
+                      </w:pPr>
+                      <w:r>
+                        <w:t>A</w:t>
+                      </w:r>
+                      <w:r>
+                        <w:t>mélioratio</w:t>
+                      </w:r>
+                      <w:r>
+                        <w:t xml:space="preserve">n et capitalisation </w:t>
+                      </w:r>
+                    </w:p>
+                  </w:txbxContent>
+                </v:textbox>
+                <w10:wrap anchorx="margin"/>
+              </v:shape>
+            </w:pict>
+          </mc:Fallback>
+        </mc:AlternateContent>
+      </w:r>
+    </w:p>
+    <w:p>
+      <w:pPr>
+        <w:pStyle w:val="ListParagraph"/>
+        <w:ind w:left="1080"/>
+      </w:pPr>
+    </w:p>
+    <w:p>
+      <w:pPr>
+        <w:pStyle w:val="ListParagraph"/>
+        <w:ind w:left="0"/>
+      </w:pPr>
+    </w:p>
+    <w:p>
+      <w:pPr>
+        <w:pStyle w:val="ListParagraph"/>
+        <w:ind w:left="1080"/>
+      </w:pPr>
+    </w:p>
+    <w:p>
+      <w:pPr>
+        <w:pStyle w:val="ListParagraph"/>
+        <w:ind w:left="1080"/>
+      </w:pPr>
+    </w:p>
+    <w:p>
+      <w:pPr>
+        <w:pStyle w:val="ListParagraph"/>
+        <w:numPr>
+          <w:ilvl w:val="0"/>
+          <w:numId w:val="11"/>
+        </w:numPr>
+        <w:spacing w:after="160" w:line="259" w:lineRule="auto"/>
+        <w:rPr>
+          <w:b/>
+          <w:u w:val="single"/>
+        </w:rPr>
+      </w:pPr>
+      <w:r>
+        <w:t>Le processus de réalisation: ce processus contient les sous processus suivants </w:t>
+      </w:r>
+      <w:r>
+        <w:t>:</w:t>
+      </w:r>
+    </w:p>
+    <w:p>
+      <w:pPr>
+        <w:pStyle w:val="ListParagraph"/>
+        <w:ind w:left="1080"/>
+      </w:pPr>
+    </w:p>
+    <w:p>
+      <w:pPr>
+        <w:pStyle w:val="ListParagraph"/>
+        <w:ind w:left="1080"/>
+      </w:pPr>
+      <w:r>
+        <w:rPr>
+          <w:noProof/>
+          <w:lang w:val="en-US"/>
+        </w:rPr>
+        <mc:AlternateContent>
+          <mc:Choice Requires="wps">
+            <w:drawing>
+              <wp:anchor distT="0" distB="0" distL="114300" distR="114300" simplePos="0" relativeHeight="251671552" behindDoc="0" locked="0" layoutInCell="1" allowOverlap="1" wp14:anchorId="2FC36D3A" wp14:editId="77421B70">
+                <wp:simplePos x="0" y="0"/>
+                <wp:positionH relativeFrom="margin">
+                  <wp:posOffset>4229100</wp:posOffset>
+                </wp:positionH>
+                <wp:positionV relativeFrom="paragraph">
+                  <wp:posOffset>83185</wp:posOffset>
+                </wp:positionV>
+                <wp:extent cx="2057400" cy="685800"/>
+                <wp:effectExtent l="25400" t="0" r="50800" b="25400"/>
+                <wp:wrapNone/>
+                <wp:docPr id="33" name="Chevron 19"/>
+                <wp:cNvGraphicFramePr>
+                  <a:graphicFrameLocks xmlns:a="http://schemas.openxmlformats.org/drawingml/2006/main"/>
+                </wp:cNvGraphicFramePr>
+                <a:graphic xmlns:a="http://schemas.openxmlformats.org/drawingml/2006/main">
+                  <a:graphicData uri="http://schemas.microsoft.com/office/word/2010/wordprocessingShape">
+                    <wps:wsp>
+                      <wps:cNvSpPr>
+                        <a:spLocks/>
+                      </wps:cNvSpPr>
+                      <wps:spPr>
+                        <a:xfrm>
+                          <a:off x="0" y="0"/>
+                          <a:ext cx="2057400" cy="685800"/>
+                        </a:xfrm>
+                        <a:prstGeom prst="chevron">
+                          <a:avLst/>
+                        </a:prstGeom>
+                        <a:noFill/>
+                        <a:ln w="25400" cap="flat" cmpd="sng" algn="ctr">
+                          <a:solidFill>
+                            <a:srgbClr val="4F81BD">
+                              <a:shade val="50000"/>
+                            </a:srgbClr>
+                          </a:solidFill>
+                          <a:prstDash val="solid"/>
+                        </a:ln>
+                        <a:effectLst/>
+                      </wps:spPr>
+                      <wps:txbx>
+                        <w:txbxContent>
+                          <w:p>
+                            <w:pPr>
                               <w:rPr>
                                 <w:color w:val="000000"/>
                                 <w:u w:val="single"/>
@@ -11829,15 +11837,14 @@
               </wp:anchor>
             </w:drawing>
           </mc:Choice>
-          <mc:Fallback xmlns:w15="http://schemas.microsoft.com/office/word/2012/wordml">
+          <mc:Fallback>
             <w:pict>
-              <v:shape w14:anchorId="56505D6B" id="Chevron 19" o:spid="_x0000_s1036" type="#_x0000_t55" style="position:absolute;left:0;text-align:left;margin-left:343pt;margin-top:2.5pt;width:133pt;height:54.45pt;z-index:251671552;visibility:visible;mso-wrap-style:square;mso-width-percent:0;mso-height-percent:0;mso-wrap-distance-left:9pt;mso-wrap-distance-top:0;mso-wrap-distance-right:9pt;mso-wrap-distance-bottom:0;mso-position-horizontal:absolute;mso-position-horizontal-relative:margin;mso-position-vertical:absolute;mso-position-vertical-relative:text;mso-width-percent:0;mso-height-percent:0;mso-width-relative:margin;mso-height-relative:margin;v-text-anchor:middle" o:gfxdata="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" adj="17178" filled="f" strokecolor="#385d8a" strokeweight="2pt">
+              <v:shape id="Chevron 19" o:spid="_x0000_s1036" type="#_x0000_t55" style="position:absolute;left:0;text-align:left;margin-left:333pt;margin-top:6.55pt;width:162pt;height:54pt;z-index:251671552;visibility:visible;mso-wrap-style:square;mso-width-percent:0;mso-height-percent:0;mso-wrap-distance-left:9pt;mso-wrap-distance-top:0;mso-wrap-distance-right:9pt;mso-wrap-distance-bottom:0;mso-position-horizontal:absolute;mso-position-horizontal-relative:margin;mso-position-vertical:absolute;mso-position-vertical-relative:text;mso-width-percent:0;mso-height-percent:0;mso-width-relative:margin;mso-height-relative:margin;v-text-anchor:middle" o:gfxdata="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" adj="18000" filled="f" strokecolor="#385d8a" strokeweight="2pt">
                 <v:path arrowok="t"/>
                 <v:textbox>
                   <w:txbxContent>
                     <w:p>
                       <w:pPr>
-                        <w:ind w:left="720"/>
                         <w:rPr>
                           <w:color w:val="000000"/>
                           <w:u w:val="single"/>
@@ -11883,15 +11890,15 @@
         <mc:AlternateContent>
           <mc:Choice Requires="wps">
             <w:drawing>
-              <wp:anchor distT="0" distB="0" distL="114300" distR="114300" simplePos="0" relativeHeight="251670528" behindDoc="0" locked="0" layoutInCell="1" allowOverlap="1" wp14:anchorId="3453ACDF" wp14:editId="091BA56E">
+              <wp:anchor distT="0" distB="0" distL="114300" distR="114300" simplePos="0" relativeHeight="251670528" behindDoc="0" locked="0" layoutInCell="1" allowOverlap="1" wp14:anchorId="3E23A1EE" wp14:editId="7808063E">
                 <wp:simplePos x="0" y="0"/>
                 <wp:positionH relativeFrom="margin">
-                  <wp:posOffset>2870200</wp:posOffset>
+                  <wp:posOffset>2743200</wp:posOffset>
                 </wp:positionH>
                 <wp:positionV relativeFrom="paragraph">
-                  <wp:posOffset>31750</wp:posOffset>
+                  <wp:posOffset>83185</wp:posOffset>
                 </wp:positionV>
-                <wp:extent cx="1574800" cy="699770"/>
+                <wp:extent cx="1701800" cy="699770"/>
                 <wp:effectExtent l="25400" t="0" r="50800" b="36830"/>
                 <wp:wrapNone/>
                 <wp:docPr id="32" name="Chevron 20"/>
@@ -11907,7 +11914,7 @@
                       <wps:spPr>
                         <a:xfrm>
                           <a:off x="0" y="0"/>
-                          <a:ext cx="1574800" cy="699770"/>
+                          <a:ext cx="1701800" cy="699770"/>
                         </a:xfrm>
                         <a:prstGeom prst="chevron">
                           <a:avLst/>
@@ -11959,9 +11966,9 @@
               </wp:anchor>
             </w:drawing>
           </mc:Choice>
-          <mc:Fallback xmlns:w15="http://schemas.microsoft.com/office/word/2012/wordml">
+          <mc:Fallback>
             <w:pict>
-              <v:shape w14:anchorId="3DF0D464" id="Chevron 20" o:spid="_x0000_s1037" type="#_x0000_t55" style="position:absolute;left:0;text-align:left;margin-left:226pt;margin-top:2.5pt;width:124pt;height:55.1pt;z-index:251670528;visibility:visible;mso-wrap-style:square;mso-width-percent:0;mso-height-percent:0;mso-wrap-distance-left:9pt;mso-wrap-distance-top:0;mso-wrap-distance-right:9pt;mso-wrap-distance-bottom:0;mso-position-horizontal:absolute;mso-position-horizontal-relative:margin;mso-position-vertical:absolute;mso-position-vertical-relative:text;mso-width-percent:0;mso-height-percent:0;mso-width-relative:margin;mso-height-relative:margin;v-text-anchor:middle" o:gfxdata="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" adj="16801" filled="f" strokecolor="#385d8a" strokeweight="2pt">
+              <v:shape id="Chevron 20" o:spid="_x0000_s1037" type="#_x0000_t55" style="position:absolute;left:0;text-align:left;margin-left:3in;margin-top:6.55pt;width:134pt;height:55.1pt;z-index:251670528;visibility:visible;mso-wrap-style:square;mso-width-percent:0;mso-height-percent:0;mso-wrap-distance-left:9pt;mso-wrap-distance-top:0;mso-wrap-distance-right:9pt;mso-wrap-distance-bottom:0;mso-position-horizontal:absolute;mso-position-horizontal-relative:margin;mso-position-vertical:absolute;mso-position-vertical-relative:text;mso-width-percent:0;mso-height-percent:0;mso-width-relative:margin;mso-height-relative:margin;v-text-anchor:middle" o:gfxdata="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" adj="17159" filled="f" strokecolor="#385d8a" strokeweight="2pt">
                 <v:path arrowok="t"/>
                 <v:textbox>
                   <w:txbxContent>
@@ -11995,16 +12002,16 @@
         <mc:AlternateContent>
           <mc:Choice Requires="wps">
             <w:drawing>
-              <wp:anchor distT="0" distB="0" distL="114300" distR="114300" simplePos="0" relativeHeight="251669504" behindDoc="0" locked="0" layoutInCell="1" allowOverlap="1" wp14:anchorId="04A62C34" wp14:editId="75FA860D">
+              <wp:anchor distT="0" distB="0" distL="114300" distR="114300" simplePos="0" relativeHeight="251669504" behindDoc="0" locked="0" layoutInCell="1" allowOverlap="1" wp14:anchorId="66E4701B" wp14:editId="64ADB81D">
                 <wp:simplePos x="0" y="0"/>
                 <wp:positionH relativeFrom="margin">
-                  <wp:posOffset>1143000</wp:posOffset>
+                  <wp:posOffset>914400</wp:posOffset>
                 </wp:positionH>
                 <wp:positionV relativeFrom="paragraph">
-                  <wp:posOffset>31750</wp:posOffset>
+                  <wp:posOffset>83185</wp:posOffset>
                 </wp:positionV>
-                <wp:extent cx="1917700" cy="699770"/>
-                <wp:effectExtent l="25400" t="0" r="63500" b="36830"/>
+                <wp:extent cx="2032000" cy="699770"/>
+                <wp:effectExtent l="25400" t="0" r="50800" b="36830"/>
                 <wp:wrapNone/>
                 <wp:docPr id="31" name="Chevron 21"/>
                 <wp:cNvGraphicFramePr>
@@ -12019,7 +12026,7 @@
                       <wps:spPr>
                         <a:xfrm>
                           <a:off x="0" y="0"/>
-                          <a:ext cx="1917700" cy="699770"/>
+                          <a:ext cx="2032000" cy="699770"/>
                         </a:xfrm>
                         <a:prstGeom prst="chevron">
                           <a:avLst/>
@@ -12074,9 +12081,9 @@
               </wp:anchor>
             </w:drawing>
           </mc:Choice>
-          <mc:Fallback xmlns:w15="http://schemas.microsoft.com/office/word/2012/wordml">
+          <mc:Fallback>
             <w:pict>
-              <v:shape w14:anchorId="2D301C18" id="Chevron 21" o:spid="_x0000_s1038" type="#_x0000_t55" style="position:absolute;left:0;text-align:left;margin-left:90pt;margin-top:2.5pt;width:151pt;height:55.1pt;z-index:251669504;visibility:visible;mso-wrap-style:square;mso-width-percent:0;mso-height-percent:0;mso-wrap-distance-left:9pt;mso-wrap-distance-top:0;mso-wrap-distance-right:9pt;mso-wrap-distance-bottom:0;mso-position-horizontal:absolute;mso-position-horizontal-relative:margin;mso-position-vertical:absolute;mso-position-vertical-relative:text;mso-width-percent:0;mso-height-percent:0;mso-width-relative:margin;mso-height-relative:margin;v-text-anchor:middle" o:gfxdata="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" adj="17659" filled="f" strokecolor="#385d8a" strokeweight="2pt">
+              <v:shape id="Chevron 21" o:spid="_x0000_s1038" type="#_x0000_t55" style="position:absolute;left:0;text-align:left;margin-left:1in;margin-top:6.55pt;width:160pt;height:55.1pt;z-index:251669504;visibility:visible;mso-wrap-style:square;mso-width-percent:0;mso-height-percent:0;mso-wrap-distance-left:9pt;mso-wrap-distance-top:0;mso-wrap-distance-right:9pt;mso-wrap-distance-bottom:0;mso-position-horizontal:absolute;mso-position-horizontal-relative:margin;mso-position-vertical:absolute;mso-position-vertical-relative:text;mso-width-percent:0;mso-height-percent:0;mso-width-relative:margin;mso-height-relative:margin;v-text-anchor:middle" o:gfxdata="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" adj="17881" filled="f" strokecolor="#385d8a" strokeweight="2pt">
                 <v:path arrowok="t"/>
                 <v:textbox>
                   <w:txbxContent>
@@ -12113,13 +12120,13 @@
         <mc:AlternateContent>
           <mc:Choice Requires="wps">
             <w:drawing>
-              <wp:anchor distT="0" distB="0" distL="114300" distR="114300" simplePos="0" relativeHeight="251672576" behindDoc="0" locked="0" layoutInCell="1" allowOverlap="1" wp14:anchorId="26F5A5A6" wp14:editId="38E08DC6">
+              <wp:anchor distT="0" distB="0" distL="114300" distR="114300" simplePos="0" relativeHeight="251672576" behindDoc="0" locked="0" layoutInCell="1" allowOverlap="1" wp14:anchorId="777D177C" wp14:editId="14FADFEB">
                 <wp:simplePos x="0" y="0"/>
                 <wp:positionH relativeFrom="margin">
-                  <wp:posOffset>-673100</wp:posOffset>
+                  <wp:posOffset>-914400</wp:posOffset>
                 </wp:positionH>
                 <wp:positionV relativeFrom="paragraph">
-                  <wp:posOffset>31750</wp:posOffset>
+                  <wp:posOffset>83185</wp:posOffset>
                 </wp:positionV>
                 <wp:extent cx="2032000" cy="673100"/>
                 <wp:effectExtent l="25400" t="0" r="50800" b="38100"/>
@@ -12189,9 +12196,9 @@
               </wp:anchor>
             </w:drawing>
           </mc:Choice>
-          <mc:Fallback xmlns:w15="http://schemas.microsoft.com/office/word/2012/wordml">
+          <mc:Fallback>
             <w:pict>
-              <v:shape w14:anchorId="3FF6199C" id="Chevron 22" o:spid="_x0000_s1039" type="#_x0000_t55" style="position:absolute;left:0;text-align:left;margin-left:-53pt;margin-top:2.5pt;width:160pt;height:53pt;z-index:251672576;visibility:visible;mso-wrap-style:square;mso-width-percent:0;mso-height-percent:0;mso-wrap-distance-left:9pt;mso-wrap-distance-top:0;mso-wrap-distance-right:9pt;mso-wrap-distance-bottom:0;mso-position-horizontal:absolute;mso-position-horizontal-relative:margin;mso-position-vertical:absolute;mso-position-vertical-relative:text;mso-width-percent:0;mso-height-percent:0;mso-width-relative:margin;mso-height-relative:margin;v-text-anchor:middle" o:gfxdata="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" adj="18023" filled="f" strokecolor="#385d8a" strokeweight="2pt">
+              <v:shape id="Chevron 22" o:spid="_x0000_s1039" type="#_x0000_t55" style="position:absolute;left:0;text-align:left;margin-left:-71.95pt;margin-top:6.55pt;width:160pt;height:53pt;z-index:251672576;visibility:visible;mso-wrap-style:square;mso-width-percent:0;mso-height-percent:0;mso-wrap-distance-left:9pt;mso-wrap-distance-top:0;mso-wrap-distance-right:9pt;mso-wrap-distance-bottom:0;mso-position-horizontal:absolute;mso-position-horizontal-relative:margin;mso-position-vertical:absolute;mso-position-vertical-relative:text;mso-width-percent:0;mso-height-percent:0;mso-width-relative:margin;mso-height-relative:margin;v-text-anchor:middle" o:gfxdata="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" adj="18023" filled="f" strokecolor="#385d8a" strokeweight="2pt">
                 <v:path arrowok="t"/>
                 <v:textbox>
                   <w:txbxContent>
@@ -12293,7 +12300,7 @@
         <mc:AlternateContent>
           <mc:Choice Requires="wps">
             <w:drawing>
-              <wp:anchor distT="0" distB="0" distL="114300" distR="114300" simplePos="0" relativeHeight="251673600" behindDoc="0" locked="0" layoutInCell="1" allowOverlap="1" wp14:anchorId="19ABAED0" wp14:editId="6A5E18C8">
+              <wp:anchor distT="0" distB="0" distL="114300" distR="114300" simplePos="0" relativeHeight="251673600" behindDoc="0" locked="0" layoutInCell="1" allowOverlap="1" wp14:anchorId="776CF530" wp14:editId="2A0722D5">
                 <wp:simplePos x="0" y="0"/>
                 <wp:positionH relativeFrom="margin">
                   <wp:posOffset>1384300</wp:posOffset>
@@ -12402,6 +12409,8 @@
       <w:pPr>
         <w:ind w:left="851"/>
       </w:pPr>
+      <w:bookmarkStart w:id="16" w:name="_GoBack"/>
+      <w:bookmarkEnd w:id="16"/>
     </w:p>
     <w:p>
       <w:pPr>
@@ -12447,7 +12456,6 @@
           <w:lang w:eastAsia="fr-FR"/>
         </w:rPr>
       </w:pPr>
-      <w:bookmarkStart w:id="16" w:name="_GoBack"/>
       <w:r>
         <w:rPr>
           <w:rFonts w:eastAsia="Arial Unicode MS" w:cs="Arial Unicode MS"/>
@@ -12494,7 +12502,6 @@
         <w:t xml:space="preserve"> du groupe Thales :   </w:t>
       </w:r>
     </w:p>
-    <w:bookmarkEnd w:id="16"/>
     <w:p>
       <w:pPr>
         <w:tabs>
@@ -12509,7 +12516,7 @@
           <w:lang w:val="en-US"/>
         </w:rPr>
         <w:drawing>
-          <wp:inline distT="0" distB="0" distL="0" distR="0" wp14:anchorId="36E9ABD7" wp14:editId="3D722242">
+          <wp:inline distT="0" distB="0" distL="0" distR="0" wp14:anchorId="6ED00A89" wp14:editId="3E311CB6">
             <wp:extent cx="4528185" cy="2307590"/>
             <wp:effectExtent l="0" t="0" r="0" b="3810"/>
             <wp:docPr id="27" name="Image 25"/>
@@ -12581,7 +12588,7 @@
         </w:rPr>
         <w:lastRenderedPageBreak/>
         <w:drawing>
-          <wp:inline distT="0" distB="0" distL="0" distR="0" wp14:anchorId="5E991EEF" wp14:editId="33449250">
+          <wp:inline distT="0" distB="0" distL="0" distR="0" wp14:anchorId="7D273E2A" wp14:editId="6588DF78">
             <wp:extent cx="5812790" cy="3636010"/>
             <wp:effectExtent l="0" t="0" r="3810" b="0"/>
             <wp:docPr id="26" name="Image 24"/>
@@ -12860,7 +12867,7 @@
       <mc:AlternateContent>
         <mc:Choice Requires="wps">
           <w:drawing>
-            <wp:anchor distT="0" distB="0" distL="114300" distR="114300" simplePos="0" relativeHeight="251657216" behindDoc="0" locked="0" layoutInCell="1" allowOverlap="1" wp14:anchorId="734CFFAE" wp14:editId="6BF99AB0">
+            <wp:anchor distT="0" distB="0" distL="114300" distR="114300" simplePos="0" relativeHeight="251657216" behindDoc="0" locked="0" layoutInCell="1" allowOverlap="1" wp14:anchorId="70DA0DC6" wp14:editId="784F682A">
               <wp:simplePos x="0" y="0"/>
               <wp:positionH relativeFrom="column">
                 <wp:posOffset>4343400</wp:posOffset>
@@ -12910,7 +12917,7 @@
                               <w:lang w:val="en-US"/>
                             </w:rPr>
                             <w:drawing>
-                              <wp:inline distT="0" distB="0" distL="0" distR="0" wp14:anchorId="25A54173" wp14:editId="4FCCA43B">
+                              <wp:inline distT="0" distB="0" distL="0" distR="0" wp14:anchorId="4864C0E0" wp14:editId="5C483E78">
                                 <wp:extent cx="990600" cy="522605"/>
                                 <wp:effectExtent l="0" t="0" r="0" b="10795"/>
                                 <wp:docPr id="8" name="Picture 8"/>
@@ -13062,7 +13069,7 @@
       <mc:AlternateContent>
         <mc:Choice Requires="wps">
           <w:drawing>
-            <wp:anchor distT="0" distB="0" distL="114300" distR="114300" simplePos="0" relativeHeight="251656192" behindDoc="0" locked="0" layoutInCell="1" allowOverlap="1" wp14:anchorId="61B0421A" wp14:editId="41E4DC80">
+            <wp:anchor distT="0" distB="0" distL="114300" distR="114300" simplePos="0" relativeHeight="251656192" behindDoc="0" locked="0" layoutInCell="1" allowOverlap="1" wp14:anchorId="195C05D3" wp14:editId="7A583F26">
               <wp:simplePos x="0" y="0"/>
               <wp:positionH relativeFrom="column">
                 <wp:posOffset>-341630</wp:posOffset>
@@ -13112,7 +13119,7 @@
                               <w:lang w:val="en-US"/>
                             </w:rPr>
                             <w:drawing>
-                              <wp:inline distT="0" distB="0" distL="0" distR="0" wp14:anchorId="78C541E6" wp14:editId="427E05EC">
+                              <wp:inline distT="0" distB="0" distL="0" distR="0" wp14:anchorId="5A916D6A" wp14:editId="181F63F6">
                                 <wp:extent cx="1284605" cy="294005"/>
                                 <wp:effectExtent l="0" t="0" r="10795" b="10795"/>
                                 <wp:docPr id="4" name="Picture 1"/>
@@ -13283,7 +13290,7 @@
       <mc:AlternateContent>
         <mc:Choice Requires="wps">
           <w:drawing>
-            <wp:anchor distT="0" distB="0" distL="114300" distR="114300" simplePos="0" relativeHeight="251658240" behindDoc="0" locked="0" layoutInCell="1" allowOverlap="1" wp14:anchorId="03EBFA6A" wp14:editId="0EF254CE">
+            <wp:anchor distT="0" distB="0" distL="114300" distR="114300" simplePos="0" relativeHeight="251658240" behindDoc="0" locked="0" layoutInCell="1" allowOverlap="1" wp14:anchorId="267B8A4B" wp14:editId="6C7531E4">
               <wp:simplePos x="0" y="0"/>
               <wp:positionH relativeFrom="column">
                 <wp:posOffset>-341630</wp:posOffset>
@@ -13333,7 +13340,7 @@
                               <w:lang w:val="en-US"/>
                             </w:rPr>
                             <w:drawing>
-                              <wp:inline distT="0" distB="0" distL="0" distR="0" wp14:anchorId="77B601D4" wp14:editId="1C710CB7">
+                              <wp:inline distT="0" distB="0" distL="0" distR="0" wp14:anchorId="074A8FCA" wp14:editId="527AED6E">
                                 <wp:extent cx="2089785" cy="467995"/>
                                 <wp:effectExtent l="0" t="0" r="0" b="0"/>
                                 <wp:docPr id="3" name="Picture 1"/>
@@ -13496,7 +13503,7 @@
       <mc:AlternateContent>
         <mc:Choice Requires="wps">
           <w:drawing>
-            <wp:anchor distT="0" distB="0" distL="114300" distR="114300" simplePos="0" relativeHeight="251659264" behindDoc="0" locked="0" layoutInCell="1" allowOverlap="1" wp14:anchorId="01AC2155" wp14:editId="438759B9">
+            <wp:anchor distT="0" distB="0" distL="114300" distR="114300" simplePos="0" relativeHeight="251659264" behindDoc="0" locked="0" layoutInCell="1" allowOverlap="1" wp14:anchorId="6707DF14" wp14:editId="3405E7CB">
               <wp:simplePos x="0" y="0"/>
               <wp:positionH relativeFrom="column">
                 <wp:posOffset>3771900</wp:posOffset>
@@ -13546,7 +13553,7 @@
                               <w:lang w:val="en-US"/>
                             </w:rPr>
                             <w:drawing>
-                              <wp:inline distT="0" distB="0" distL="0" distR="0" wp14:anchorId="38019522" wp14:editId="2FC30C39">
+                              <wp:inline distT="0" distB="0" distL="0" distR="0" wp14:anchorId="50F385E1" wp14:editId="2963D850">
                                 <wp:extent cx="1621790" cy="783590"/>
                                 <wp:effectExtent l="0" t="0" r="3810" b="3810"/>
                                 <wp:docPr id="2" name="Picture 3"/>
@@ -17669,7 +17676,7 @@
 </file>
 
 <file path=customXml/itemProps2.xml><?xml version="1.0" encoding="utf-8"?>
-<ds:datastoreItem xmlns:ds="http://schemas.openxmlformats.org/officeDocument/2006/customXml" ds:itemID="{B007233F-B02C-214A-A3A0-F675B4D3E7D9}">
+<ds:datastoreItem xmlns:ds="http://schemas.openxmlformats.org/officeDocument/2006/customXml" ds:itemID="{9ED413C8-883C-D149-AB35-DE7977CB715F}">
   <ds:schemaRefs>
     <ds:schemaRef ds:uri="http://schemas.openxmlformats.org/officeDocument/2006/bibliography"/>
   </ds:schemaRefs>

--- a/Livrables/Dossier d'expression des besoins.docx
+++ b/Livrables/Dossier d'expression des besoins.docx
@@ -3768,7 +3768,13 @@
       </w:r>
       <w:proofErr w:type="gramEnd"/>
       <w:r>
-        <w:t xml:space="preserve"> MAR , GEST ) . Cette phase fera appel à une deuxième phase qui consiste à solder les prestations et travaux achevées tout en reposant sur les listes des écarts constatées par le client et bien évidemment sur le plan d’action. </w:t>
+        <w:t xml:space="preserve"> MAR , GEST ) . Cette phase fera appel à une deuxième phase qui consiste à solder le</w:t>
+      </w:r>
+      <w:r>
+        <w:t>s prestations et travaux achevé</w:t>
+      </w:r>
+      <w:r>
+        <w:t xml:space="preserve">s tout en reposant sur les listes des écarts constatées par le client et bien évidemment sur le plan d’action. </w:t>
       </w:r>
     </w:p>
     <w:p>
@@ -5103,14 +5109,12 @@
         </w:rPr>
         <w:t xml:space="preserve">Il est composé du </w:t>
       </w:r>
-      <w:proofErr w:type="spellStart"/>
       <w:r>
         <w:rPr>
           <w:rFonts w:cs="Times"/>
         </w:rPr>
-        <w:t>secretariat</w:t>
-      </w:r>
-      <w:proofErr w:type="spellEnd"/>
+        <w:t>secrétariat</w:t>
+      </w:r>
       <w:r>
         <w:rPr>
           <w:rFonts w:cs="Times"/>
@@ -9393,20 +9397,7 @@
           <w:szCs w:val="20"/>
         </w:rPr>
       </w:pPr>
-    </w:p>
-    <w:p>
-      <w:pPr>
-        <w:pStyle w:val="Pardfaut"/>
-        <w:tabs>
-          <w:tab w:val="left" w:pos="220"/>
-          <w:tab w:val="left" w:pos="720"/>
-        </w:tabs>
-        <w:rPr>
-          <w:rFonts w:ascii="Times" w:eastAsia="Times" w:hAnsi="Times" w:cs="Times"/>
-          <w:sz w:val="20"/>
-          <w:szCs w:val="20"/>
-        </w:rPr>
-      </w:pPr>
+      <w:bookmarkStart w:id="16" w:name="_GoBack"/>
       <w:r>
         <w:rPr>
           <w:noProof/>
@@ -9416,13 +9407,13 @@
         <mc:AlternateContent>
           <mc:Choice Requires="wps">
             <w:drawing>
-              <wp:anchor distT="0" distB="0" distL="114300" distR="114300" simplePos="0" relativeHeight="251660288" behindDoc="0" locked="0" layoutInCell="1" allowOverlap="1" wp14:anchorId="5853D074" wp14:editId="2270DA98">
+              <wp:anchor distT="0" distB="0" distL="114300" distR="114300" simplePos="0" relativeHeight="251660288" behindDoc="0" locked="0" layoutInCell="1" allowOverlap="1" wp14:anchorId="5853D074" wp14:editId="58E8EE20">
                 <wp:simplePos x="0" y="0"/>
                 <wp:positionH relativeFrom="margin">
-                  <wp:posOffset>12700</wp:posOffset>
+                  <wp:posOffset>0</wp:posOffset>
                 </wp:positionH>
                 <wp:positionV relativeFrom="paragraph">
-                  <wp:posOffset>26670</wp:posOffset>
+                  <wp:posOffset>48895</wp:posOffset>
                 </wp:positionV>
                 <wp:extent cx="2389505" cy="875030"/>
                 <wp:effectExtent l="0" t="0" r="23495" b="13970"/>
@@ -9533,9 +9524,9 @@
               </wp:anchor>
             </w:drawing>
           </mc:Choice>
-          <mc:Fallback xmlns:w15="http://schemas.microsoft.com/office/word/2012/wordml">
+          <mc:Fallback>
             <w:pict>
-              <v:roundrect w14:anchorId="5DA9BD25" id="Rectangle à coins arrondis 10" o:spid="_x0000_s1026" style="position:absolute;margin-left:1pt;margin-top:2.1pt;width:188.15pt;height:68.9pt;z-index:251660288;visibility:visible;mso-wrap-style:square;mso-width-percent:0;mso-height-percent:0;mso-wrap-distance-left:9pt;mso-wrap-distance-top:0;mso-wrap-distance-right:9pt;mso-wrap-distance-bottom:0;mso-position-horizontal:absolute;mso-position-horizontal-relative:margin;mso-position-vertical:absolute;mso-position-vertical-relative:text;mso-width-percent:0;mso-height-percent:0;mso-width-relative:margin;mso-height-relative:margin;v-text-anchor:middle" arcsize="10923f" o:gfxdata="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" filled="f" strokecolor="#385d8a" strokeweight="2pt">
+              <v:roundrect id="Rectangle à coins arrondis 10" o:spid="_x0000_s1026" style="position:absolute;margin-left:0;margin-top:3.85pt;width:188.15pt;height:68.9pt;z-index:251660288;visibility:visible;mso-wrap-style:square;mso-width-percent:0;mso-height-percent:0;mso-wrap-distance-left:9pt;mso-wrap-distance-top:0;mso-wrap-distance-right:9pt;mso-wrap-distance-bottom:0;mso-position-horizontal:absolute;mso-position-horizontal-relative:margin;mso-position-vertical:absolute;mso-position-vertical-relative:text;mso-width-percent:0;mso-height-percent:0;mso-width-relative:margin;mso-height-relative:margin;v-text-anchor:middle" arcsize="10923f" o:gfxdata="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" filled="f" strokecolor="#385d8a" strokeweight="2pt">
                 <v:path arrowok="t"/>
                 <v:textbox>
                   <w:txbxContent>
@@ -9602,6 +9593,7 @@
           </mc:Fallback>
         </mc:AlternateContent>
       </w:r>
+      <w:bookmarkEnd w:id="16"/>
       <w:r>
         <w:rPr>
           <w:noProof/>
@@ -9611,13 +9603,13 @@
         <mc:AlternateContent>
           <mc:Choice Requires="wps">
             <w:drawing>
-              <wp:anchor distT="0" distB="0" distL="114300" distR="114300" simplePos="0" relativeHeight="251659264" behindDoc="0" locked="0" layoutInCell="1" allowOverlap="1" wp14:anchorId="5E7EB4A3" wp14:editId="3DE4ACA1">
+              <wp:anchor distT="0" distB="0" distL="114300" distR="114300" simplePos="0" relativeHeight="251659264" behindDoc="0" locked="0" layoutInCell="1" allowOverlap="1" wp14:anchorId="5E7EB4A3" wp14:editId="316479D2">
                 <wp:simplePos x="0" y="0"/>
                 <wp:positionH relativeFrom="column">
-                  <wp:posOffset>3098800</wp:posOffset>
+                  <wp:posOffset>3086100</wp:posOffset>
                 </wp:positionH>
                 <wp:positionV relativeFrom="paragraph">
-                  <wp:posOffset>10795</wp:posOffset>
+                  <wp:posOffset>48895</wp:posOffset>
                 </wp:positionV>
                 <wp:extent cx="2374900" cy="890905"/>
                 <wp:effectExtent l="0" t="0" r="38100" b="23495"/>
@@ -9734,9 +9726,9 @@
               </wp:anchor>
             </w:drawing>
           </mc:Choice>
-          <mc:Fallback xmlns:w15="http://schemas.microsoft.com/office/word/2012/wordml">
+          <mc:Fallback>
             <w:pict>
-              <v:roundrect w14:anchorId="0C083582" id="Rectangle à coins arrondis 9" o:spid="_x0000_s1027" style="position:absolute;margin-left:244pt;margin-top:.85pt;width:187pt;height:70.15pt;z-index:251659264;visibility:visible;mso-wrap-style:square;mso-width-percent:0;mso-height-percent:0;mso-wrap-distance-left:9pt;mso-wrap-distance-top:0;mso-wrap-distance-right:9pt;mso-wrap-distance-bottom:0;mso-position-horizontal:absolute;mso-position-horizontal-relative:text;mso-position-vertical:absolute;mso-position-vertical-relative:text;mso-width-percent:0;mso-height-percent:0;mso-width-relative:margin;mso-height-relative:margin;v-text-anchor:middle" arcsize="10923f" o:gfxdata="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" filled="f" strokecolor="#385d8a" strokeweight="2pt">
+              <v:roundrect id="Rectangle à coins arrondis 9" o:spid="_x0000_s1027" style="position:absolute;margin-left:243pt;margin-top:3.85pt;width:187pt;height:70.15pt;z-index:251659264;visibility:visible;mso-wrap-style:square;mso-width-percent:0;mso-height-percent:0;mso-wrap-distance-left:9pt;mso-wrap-distance-top:0;mso-wrap-distance-right:9pt;mso-wrap-distance-bottom:0;mso-position-horizontal:absolute;mso-position-horizontal-relative:text;mso-position-vertical:absolute;mso-position-vertical-relative:text;mso-width-percent:0;mso-height-percent:0;mso-width-relative:margin;mso-height-relative:margin;v-text-anchor:middle" arcsize="10923f" o:gfxdata="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" filled="f" strokecolor="#385d8a" strokeweight="2pt">
                 <v:path arrowok="t"/>
                 <v:textbox>
                   <w:txbxContent>
@@ -9808,6 +9800,20 @@
           </mc:Fallback>
         </mc:AlternateContent>
       </w:r>
+    </w:p>
+    <w:p>
+      <w:pPr>
+        <w:pStyle w:val="Pardfaut"/>
+        <w:tabs>
+          <w:tab w:val="left" w:pos="220"/>
+          <w:tab w:val="left" w:pos="720"/>
+        </w:tabs>
+        <w:rPr>
+          <w:rFonts w:ascii="Times" w:eastAsia="Times" w:hAnsi="Times" w:cs="Times"/>
+          <w:sz w:val="20"/>
+          <w:szCs w:val="20"/>
+        </w:rPr>
+      </w:pPr>
     </w:p>
     <w:p>
       <w:pPr>
@@ -12409,8 +12415,6 @@
       <w:pPr>
         <w:ind w:left="851"/>
       </w:pPr>
-      <w:bookmarkStart w:id="16" w:name="_GoBack"/>
-      <w:bookmarkEnd w:id="16"/>
     </w:p>
     <w:p>
       <w:pPr>
@@ -12840,7 +12844,7 @@
         <w:rStyle w:val="PageNumber"/>
         <w:noProof/>
       </w:rPr>
-      <w:t>17</w:t>
+      <w:t>14</w:t>
     </w:r>
     <w:r>
       <w:rPr>
@@ -17676,7 +17680,7 @@
 </file>
 
 <file path=customXml/itemProps2.xml><?xml version="1.0" encoding="utf-8"?>
-<ds:datastoreItem xmlns:ds="http://schemas.openxmlformats.org/officeDocument/2006/customXml" ds:itemID="{9ED413C8-883C-D149-AB35-DE7977CB715F}">
+<ds:datastoreItem xmlns:ds="http://schemas.openxmlformats.org/officeDocument/2006/customXml" ds:itemID="{86AE2F6A-F072-D14F-8B36-B248CDB1B636}">
   <ds:schemaRefs>
     <ds:schemaRef ds:uri="http://schemas.openxmlformats.org/officeDocument/2006/bibliography"/>
   </ds:schemaRefs>

--- a/Livrables/Dossier d'expression des besoins.docx
+++ b/Livrables/Dossier d'expression des besoins.docx
@@ -9397,7 +9397,6 @@
           <w:szCs w:val="20"/>
         </w:rPr>
       </w:pPr>
-      <w:bookmarkStart w:id="16" w:name="_GoBack"/>
       <w:r>
         <w:rPr>
           <w:noProof/>
@@ -9593,7 +9592,6 @@
           </mc:Fallback>
         </mc:AlternateContent>
       </w:r>
-      <w:bookmarkEnd w:id="16"/>
       <w:r>
         <w:rPr>
           <w:noProof/>
@@ -9969,9 +9967,9 @@
               </wp:anchor>
             </w:drawing>
           </mc:Choice>
-          <mc:Fallback xmlns:w15="http://schemas.microsoft.com/office/word/2012/wordml">
+          <mc:Fallback>
             <w:pict>
-              <v:roundrect w14:anchorId="4BE85F69" id="Rectangle à coins arrondis 12" o:spid="_x0000_s1028" style="position:absolute;margin-left:245.2pt;margin-top:.05pt;width:188.15pt;height:65.2pt;z-index:251662336;visibility:visible;mso-wrap-style:square;mso-width-percent:0;mso-height-percent:0;mso-wrap-distance-left:9pt;mso-wrap-distance-top:0;mso-wrap-distance-right:9pt;mso-wrap-distance-bottom:0;mso-position-horizontal:absolute;mso-position-horizontal-relative:margin;mso-position-vertical:absolute;mso-position-vertical-relative:text;mso-width-percent:0;mso-height-percent:0;mso-width-relative:margin;mso-height-relative:margin;v-text-anchor:middle" arcsize="10923f" o:gfxdata="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" filled="f" strokecolor="#41719c" strokeweight="1pt">
+              <v:roundrect id="Rectangle à coins arrondis 12" o:spid="_x0000_s1028" style="position:absolute;margin-left:245.2pt;margin-top:.05pt;width:188.15pt;height:65.2pt;z-index:251662336;visibility:visible;mso-wrap-style:square;mso-width-percent:0;mso-height-percent:0;mso-wrap-distance-left:9pt;mso-wrap-distance-top:0;mso-wrap-distance-right:9pt;mso-wrap-distance-bottom:0;mso-position-horizontal:absolute;mso-position-horizontal-relative:margin;mso-position-vertical:absolute;mso-position-vertical-relative:text;mso-width-percent:0;mso-height-percent:0;mso-width-relative:margin;mso-height-relative:margin;v-text-anchor:middle" arcsize="10923f" o:gfxdata="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" filled="f" strokecolor="#41719c" strokeweight="1pt">
                 <v:stroke joinstyle="miter"/>
                 <v:path arrowok="t"/>
                 <v:textbox>
@@ -10156,9 +10154,9 @@
               </wp:anchor>
             </w:drawing>
           </mc:Choice>
-          <mc:Fallback xmlns:w15="http://schemas.microsoft.com/office/word/2012/wordml">
+          <mc:Fallback>
             <w:pict>
-              <v:roundrect w14:anchorId="3E534A2C" id="Rectangle à coins arrondis 11" o:spid="_x0000_s1029" style="position:absolute;margin-left:0;margin-top:0;width:188.15pt;height:65.2pt;z-index:251661312;visibility:visible;mso-wrap-style:square;mso-width-percent:0;mso-height-percent:0;mso-wrap-distance-left:9pt;mso-wrap-distance-top:0;mso-wrap-distance-right:9pt;mso-wrap-distance-bottom:0;mso-position-horizontal:absolute;mso-position-horizontal-relative:margin;mso-position-vertical:absolute;mso-position-vertical-relative:text;mso-width-percent:0;mso-height-percent:0;mso-width-relative:margin;mso-height-relative:margin;v-text-anchor:middle" arcsize="10923f" o:gfxdata="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" filled="f" strokecolor="#385d8a" strokeweight="2pt">
+              <v:roundrect id="Rectangle à coins arrondis 11" o:spid="_x0000_s1029" style="position:absolute;margin-left:0;margin-top:0;width:188.15pt;height:65.2pt;z-index:251661312;visibility:visible;mso-wrap-style:square;mso-width-percent:0;mso-height-percent:0;mso-wrap-distance-left:9pt;mso-wrap-distance-top:0;mso-wrap-distance-right:9pt;mso-wrap-distance-bottom:0;mso-position-horizontal:absolute;mso-position-horizontal-relative:margin;mso-position-vertical:absolute;mso-position-vertical-relative:text;mso-width-percent:0;mso-height-percent:0;mso-width-relative:margin;mso-height-relative:margin;v-text-anchor:middle" arcsize="10923f" o:gfxdata="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" filled="f" strokecolor="#385d8a" strokeweight="2pt">
                 <v:path arrowok="t"/>
                 <v:textbox>
                   <w:txbxContent>
@@ -10352,9 +10350,9 @@
               </wp:anchor>
             </w:drawing>
           </mc:Choice>
-          <mc:Fallback xmlns:w15="http://schemas.microsoft.com/office/word/2012/wordml">
+          <mc:Fallback>
             <w:pict>
-              <v:roundrect w14:anchorId="76547F78" id="Rectangle à coins arrondis 14" o:spid="_x0000_s1030" style="position:absolute;margin-left:246.55pt;margin-top:.55pt;width:188.15pt;height:61pt;z-index:251664384;visibility:visible;mso-wrap-style:square;mso-width-percent:0;mso-height-percent:0;mso-wrap-distance-left:9pt;mso-wrap-distance-top:0;mso-wrap-distance-right:9pt;mso-wrap-distance-bottom:0;mso-position-horizontal:absolute;mso-position-horizontal-relative:margin;mso-position-vertical:absolute;mso-position-vertical-relative:text;mso-width-percent:0;mso-height-percent:0;mso-width-relative:margin;mso-height-relative:margin;v-text-anchor:middle" arcsize="10923f" o:gfxdata="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" filled="f" strokecolor="#385d8a" strokeweight="2pt">
+              <v:roundrect id="Rectangle à coins arrondis 14" o:spid="_x0000_s1030" style="position:absolute;margin-left:246.55pt;margin-top:.55pt;width:188.15pt;height:61pt;z-index:251664384;visibility:visible;mso-wrap-style:square;mso-width-percent:0;mso-height-percent:0;mso-wrap-distance-left:9pt;mso-wrap-distance-top:0;mso-wrap-distance-right:9pt;mso-wrap-distance-bottom:0;mso-position-horizontal:absolute;mso-position-horizontal-relative:margin;mso-position-vertical:absolute;mso-position-vertical-relative:text;mso-width-percent:0;mso-height-percent:0;mso-width-relative:margin;mso-height-relative:margin;v-text-anchor:middle" arcsize="10923f" o:gfxdata="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" filled="f" strokecolor="#385d8a" strokeweight="2pt">
                 <v:path arrowok="t"/>
                 <v:textbox>
                   <w:txbxContent>
@@ -10546,9 +10544,9 @@
               </wp:anchor>
             </w:drawing>
           </mc:Choice>
-          <mc:Fallback xmlns:w15="http://schemas.microsoft.com/office/word/2012/wordml">
+          <mc:Fallback>
             <w:pict>
-              <v:roundrect w14:anchorId="1861FA19" id="Rectangle à coins arrondis 13" o:spid="_x0000_s1031" style="position:absolute;margin-left:1pt;margin-top:.55pt;width:188.15pt;height:61pt;z-index:251663360;visibility:visible;mso-wrap-style:square;mso-width-percent:0;mso-height-percent:0;mso-wrap-distance-left:9pt;mso-wrap-distance-top:0;mso-wrap-distance-right:9pt;mso-wrap-distance-bottom:0;mso-position-horizontal:absolute;mso-position-horizontal-relative:margin;mso-position-vertical:absolute;mso-position-vertical-relative:text;mso-width-percent:0;mso-height-percent:0;mso-width-relative:margin;mso-height-relative:margin;v-text-anchor:middle" arcsize="10923f" o:gfxdata="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" filled="f" strokecolor="#385d8a" strokeweight="2pt">
+              <v:roundrect id="Rectangle à coins arrondis 13" o:spid="_x0000_s1031" style="position:absolute;margin-left:1pt;margin-top:.55pt;width:188.15pt;height:61pt;z-index:251663360;visibility:visible;mso-wrap-style:square;mso-width-percent:0;mso-height-percent:0;mso-wrap-distance-left:9pt;mso-wrap-distance-top:0;mso-wrap-distance-right:9pt;mso-wrap-distance-bottom:0;mso-position-horizontal:absolute;mso-position-horizontal-relative:margin;mso-position-vertical:absolute;mso-position-vertical-relative:text;mso-width-percent:0;mso-height-percent:0;mso-width-relative:margin;mso-height-relative:margin;v-text-anchor:middle" arcsize="10923f" o:gfxdata="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" filled="f" strokecolor="#385d8a" strokeweight="2pt">
                 <v:path arrowok="t"/>
                 <v:textbox>
                   <w:txbxContent>
@@ -12382,9 +12380,9 @@
               </wp:anchor>
             </w:drawing>
           </mc:Choice>
-          <mc:Fallback xmlns:w15="http://schemas.microsoft.com/office/word/2012/wordml">
+          <mc:Fallback>
             <w:pict>
-              <v:shape w14:anchorId="68911AE1" id="Chevron 23" o:spid="_x0000_s1040" type="#_x0000_t55" style="position:absolute;margin-left:109pt;margin-top:10.2pt;width:210.7pt;height:53pt;z-index:251673600;visibility:visible;mso-wrap-style:square;mso-width-percent:0;mso-height-percent:0;mso-wrap-distance-left:9pt;mso-wrap-distance-top:0;mso-wrap-distance-right:9pt;mso-wrap-distance-bottom:0;mso-position-horizontal:absolute;mso-position-horizontal-relative:margin;mso-position-vertical:absolute;mso-position-vertical-relative:text;mso-width-percent:0;mso-height-percent:0;mso-width-relative:margin;mso-height-relative:margin;v-text-anchor:middle" o:gfxdata="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" adj="18883" filled="f" strokecolor="#385d8a" strokeweight="2pt">
+              <v:shape id="Chevron 23" o:spid="_x0000_s1040" type="#_x0000_t55" style="position:absolute;margin-left:109pt;margin-top:10.2pt;width:210.7pt;height:53pt;z-index:251673600;visibility:visible;mso-wrap-style:square;mso-width-percent:0;mso-height-percent:0;mso-wrap-distance-left:9pt;mso-wrap-distance-top:0;mso-wrap-distance-right:9pt;mso-wrap-distance-bottom:0;mso-position-horizontal:absolute;mso-position-horizontal-relative:margin;mso-position-vertical:absolute;mso-position-vertical-relative:text;mso-width-percent:0;mso-height-percent:0;mso-width-relative:margin;mso-height-relative:margin;v-text-anchor:middle" o:gfxdata="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" adj="18883" filled="f" strokecolor="#385d8a" strokeweight="2pt">
                 <v:path arrowok="t"/>
                 <v:textbox>
                   <w:txbxContent>
@@ -12592,7 +12590,7 @@
         </w:rPr>
         <w:lastRenderedPageBreak/>
         <w:drawing>
-          <wp:inline distT="0" distB="0" distL="0" distR="0" wp14:anchorId="7D273E2A" wp14:editId="6588DF78">
+          <wp:inline distT="0" distB="0" distL="0" distR="0" wp14:anchorId="7D273E2A" wp14:editId="4E5540B8">
             <wp:extent cx="5812790" cy="3636010"/>
             <wp:effectExtent l="0" t="0" r="3810" b="0"/>
             <wp:docPr id="26" name="Image 24"/>
@@ -12646,24 +12644,81 @@
       <w:pPr>
         <w:pStyle w:val="Heading1"/>
       </w:pPr>
-      <w:bookmarkStart w:id="17" w:name="_Toc282548101"/>
+      <w:bookmarkStart w:id="16" w:name="_Toc282548101"/>
       <w:r>
         <w:t>Cible Fonctionnelle</w:t>
       </w:r>
-      <w:bookmarkEnd w:id="17"/>
-    </w:p>
-    <w:p/>
-    <w:p>
-      <w:pPr>
-        <w:pStyle w:val="Heading1"/>
-      </w:pPr>
-      <w:bookmarkStart w:id="18" w:name="_Toc282548102"/>
-      <w:r>
-        <w:t>Axes d</w:t>
-      </w:r>
-      <w:bookmarkEnd w:id="18"/>
-      <w:r>
-        <w:t>’améliorations</w:t>
+      <w:bookmarkEnd w:id="16"/>
+    </w:p>
+    <w:p>
+      <w:pPr>
+        <w:pStyle w:val="Heading2"/>
+      </w:pPr>
+      <w:r>
+        <w:t>Cas d’utilisation</w:t>
+      </w:r>
+    </w:p>
+    <w:p>
+      <w:r>
+        <w:rPr>
+          <w:noProof/>
+          <w:lang w:val="en-US"/>
+        </w:rPr>
+        <w:drawing>
+          <wp:anchor distT="0" distB="0" distL="114300" distR="114300" simplePos="0" relativeHeight="251675648" behindDoc="0" locked="0" layoutInCell="1" allowOverlap="1" wp14:anchorId="06302446" wp14:editId="7953794C">
+            <wp:simplePos x="0" y="0"/>
+            <wp:positionH relativeFrom="column">
+              <wp:posOffset>-114300</wp:posOffset>
+            </wp:positionH>
+            <wp:positionV relativeFrom="paragraph">
+              <wp:posOffset>57150</wp:posOffset>
+            </wp:positionV>
+            <wp:extent cx="5270500" cy="3869055"/>
+            <wp:effectExtent l="0" t="0" r="12700" b="0"/>
+            <wp:wrapNone/>
+            <wp:docPr id="9" name="Picture 9"/>
+            <wp:cNvGraphicFramePr>
+              <a:graphicFrameLocks xmlns:a="http://schemas.openxmlformats.org/drawingml/2006/main" noChangeAspect="1"/>
+            </wp:cNvGraphicFramePr>
+            <a:graphic xmlns:a="http://schemas.openxmlformats.org/drawingml/2006/main">
+              <a:graphicData uri="http://schemas.openxmlformats.org/drawingml/2006/picture">
+                <pic:pic xmlns:pic="http://schemas.openxmlformats.org/drawingml/2006/picture">
+                  <pic:nvPicPr>
+                    <pic:cNvPr id="0" name="CU AO.png"/>
+                    <pic:cNvPicPr/>
+                  </pic:nvPicPr>
+                  <pic:blipFill>
+                    <a:blip r:embed="rId13">
+                      <a:extLst>
+                        <a:ext uri="{28A0092B-C50C-407E-A947-70E740481C1C}">
+                          <a14:useLocalDpi xmlns:a14="http://schemas.microsoft.com/office/drawing/2010/main" val="0"/>
+                        </a:ext>
+                      </a:extLst>
+                    </a:blip>
+                    <a:stretch>
+                      <a:fillRect/>
+                    </a:stretch>
+                  </pic:blipFill>
+                  <pic:spPr>
+                    <a:xfrm>
+                      <a:off x="0" y="0"/>
+                      <a:ext cx="5270500" cy="3869055"/>
+                    </a:xfrm>
+                    <a:prstGeom prst="rect">
+                      <a:avLst/>
+                    </a:prstGeom>
+                  </pic:spPr>
+                </pic:pic>
+              </a:graphicData>
+            </a:graphic>
+            <wp14:sizeRelH relativeFrom="page">
+              <wp14:pctWidth>0</wp14:pctWidth>
+            </wp14:sizeRelH>
+            <wp14:sizeRelV relativeFrom="page">
+              <wp14:pctHeight>0</wp14:pctHeight>
+            </wp14:sizeRelV>
+          </wp:anchor>
+        </w:drawing>
       </w:r>
     </w:p>
     <w:p/>
@@ -12682,6 +12737,400 @@
     <w:p/>
     <w:p/>
     <w:p/>
+    <w:p/>
+    <w:p/>
+    <w:p/>
+    <w:p/>
+    <w:p/>
+    <w:p/>
+    <w:p/>
+    <w:p>
+      <w:r>
+        <w:rPr>
+          <w:noProof/>
+          <w:lang w:val="en-US"/>
+        </w:rPr>
+        <w:lastRenderedPageBreak/>
+        <w:drawing>
+          <wp:anchor distT="0" distB="0" distL="114300" distR="114300" simplePos="0" relativeHeight="251676672" behindDoc="0" locked="0" layoutInCell="1" allowOverlap="1" wp14:anchorId="27AB1653" wp14:editId="5CAB7229">
+            <wp:simplePos x="0" y="0"/>
+            <wp:positionH relativeFrom="column">
+              <wp:posOffset>0</wp:posOffset>
+            </wp:positionH>
+            <wp:positionV relativeFrom="paragraph">
+              <wp:posOffset>-3810</wp:posOffset>
+            </wp:positionV>
+            <wp:extent cx="5270500" cy="4216400"/>
+            <wp:effectExtent l="0" t="0" r="12700" b="0"/>
+            <wp:wrapNone/>
+            <wp:docPr id="10" name="Picture 10"/>
+            <wp:cNvGraphicFramePr>
+              <a:graphicFrameLocks xmlns:a="http://schemas.openxmlformats.org/drawingml/2006/main" noChangeAspect="1"/>
+            </wp:cNvGraphicFramePr>
+            <a:graphic xmlns:a="http://schemas.openxmlformats.org/drawingml/2006/main">
+              <a:graphicData uri="http://schemas.openxmlformats.org/drawingml/2006/picture">
+                <pic:pic xmlns:pic="http://schemas.openxmlformats.org/drawingml/2006/picture">
+                  <pic:nvPicPr>
+                    <pic:cNvPr id="0" name="CU prestation.png"/>
+                    <pic:cNvPicPr/>
+                  </pic:nvPicPr>
+                  <pic:blipFill>
+                    <a:blip r:embed="rId14">
+                      <a:extLst>
+                        <a:ext uri="{28A0092B-C50C-407E-A947-70E740481C1C}">
+                          <a14:useLocalDpi xmlns:a14="http://schemas.microsoft.com/office/drawing/2010/main" val="0"/>
+                        </a:ext>
+                      </a:extLst>
+                    </a:blip>
+                    <a:stretch>
+                      <a:fillRect/>
+                    </a:stretch>
+                  </pic:blipFill>
+                  <pic:spPr>
+                    <a:xfrm>
+                      <a:off x="0" y="0"/>
+                      <a:ext cx="5270500" cy="4216400"/>
+                    </a:xfrm>
+                    <a:prstGeom prst="rect">
+                      <a:avLst/>
+                    </a:prstGeom>
+                  </pic:spPr>
+                </pic:pic>
+              </a:graphicData>
+            </a:graphic>
+            <wp14:sizeRelH relativeFrom="page">
+              <wp14:pctWidth>0</wp14:pctWidth>
+            </wp14:sizeRelH>
+            <wp14:sizeRelV relativeFrom="page">
+              <wp14:pctHeight>0</wp14:pctHeight>
+            </wp14:sizeRelV>
+          </wp:anchor>
+        </w:drawing>
+      </w:r>
+    </w:p>
+    <w:p/>
+    <w:p/>
+    <w:p/>
+    <w:p/>
+    <w:p/>
+    <w:p/>
+    <w:p/>
+    <w:p/>
+    <w:p/>
+    <w:p/>
+    <w:p/>
+    <w:p/>
+    <w:p/>
+    <w:p/>
+    <w:p/>
+    <w:p/>
+    <w:p/>
+    <w:p/>
+    <w:p/>
+    <w:p/>
+    <w:p/>
+    <w:p/>
+    <w:p/>
+    <w:p/>
+    <w:p>
+      <w:r>
+        <w:rPr>
+          <w:noProof/>
+          <w:lang w:val="en-US"/>
+        </w:rPr>
+        <w:drawing>
+          <wp:anchor distT="0" distB="0" distL="114300" distR="114300" simplePos="0" relativeHeight="251677696" behindDoc="0" locked="0" layoutInCell="1" allowOverlap="1" wp14:anchorId="7FBD74E3" wp14:editId="032F306D">
+            <wp:simplePos x="0" y="0"/>
+            <wp:positionH relativeFrom="column">
+              <wp:posOffset>-457200</wp:posOffset>
+            </wp:positionH>
+            <wp:positionV relativeFrom="paragraph">
+              <wp:posOffset>25400</wp:posOffset>
+            </wp:positionV>
+            <wp:extent cx="5270500" cy="3483610"/>
+            <wp:effectExtent l="0" t="0" r="12700" b="0"/>
+            <wp:wrapNone/>
+            <wp:docPr id="11" name="Picture 11"/>
+            <wp:cNvGraphicFramePr>
+              <a:graphicFrameLocks xmlns:a="http://schemas.openxmlformats.org/drawingml/2006/main" noChangeAspect="1"/>
+            </wp:cNvGraphicFramePr>
+            <a:graphic xmlns:a="http://schemas.openxmlformats.org/drawingml/2006/main">
+              <a:graphicData uri="http://schemas.openxmlformats.org/drawingml/2006/picture">
+                <pic:pic xmlns:pic="http://schemas.openxmlformats.org/drawingml/2006/picture">
+                  <pic:nvPicPr>
+                    <pic:cNvPr id="0" name="CU revue commande.png"/>
+                    <pic:cNvPicPr/>
+                  </pic:nvPicPr>
+                  <pic:blipFill>
+                    <a:blip r:embed="rId15">
+                      <a:extLst>
+                        <a:ext uri="{28A0092B-C50C-407E-A947-70E740481C1C}">
+                          <a14:useLocalDpi xmlns:a14="http://schemas.microsoft.com/office/drawing/2010/main" val="0"/>
+                        </a:ext>
+                      </a:extLst>
+                    </a:blip>
+                    <a:stretch>
+                      <a:fillRect/>
+                    </a:stretch>
+                  </pic:blipFill>
+                  <pic:spPr>
+                    <a:xfrm>
+                      <a:off x="0" y="0"/>
+                      <a:ext cx="5270500" cy="3483610"/>
+                    </a:xfrm>
+                    <a:prstGeom prst="rect">
+                      <a:avLst/>
+                    </a:prstGeom>
+                  </pic:spPr>
+                </pic:pic>
+              </a:graphicData>
+            </a:graphic>
+            <wp14:sizeRelH relativeFrom="page">
+              <wp14:pctWidth>0</wp14:pctWidth>
+            </wp14:sizeRelH>
+            <wp14:sizeRelV relativeFrom="page">
+              <wp14:pctHeight>0</wp14:pctHeight>
+            </wp14:sizeRelV>
+          </wp:anchor>
+        </w:drawing>
+      </w:r>
+    </w:p>
+    <w:p/>
+    <w:p/>
+    <w:p/>
+    <w:p/>
+    <w:p/>
+    <w:p/>
+    <w:p/>
+    <w:p/>
+    <w:p/>
+    <w:p/>
+    <w:p/>
+    <w:p/>
+    <w:p/>
+    <w:p/>
+    <w:p/>
+    <w:p/>
+    <w:p/>
+    <w:p/>
+    <w:p/>
+    <w:p/>
+    <w:p/>
+    <w:p/>
+    <w:p/>
+    <w:p>
+      <w:r>
+        <w:rPr>
+          <w:noProof/>
+          <w:lang w:val="en-US"/>
+        </w:rPr>
+        <w:lastRenderedPageBreak/>
+        <w:drawing>
+          <wp:anchor distT="0" distB="0" distL="114300" distR="114300" simplePos="0" relativeHeight="251678720" behindDoc="0" locked="0" layoutInCell="1" allowOverlap="1" wp14:anchorId="0E7F553F" wp14:editId="366EB6D7">
+            <wp:simplePos x="0" y="0"/>
+            <wp:positionH relativeFrom="column">
+              <wp:posOffset>0</wp:posOffset>
+            </wp:positionH>
+            <wp:positionV relativeFrom="paragraph">
+              <wp:posOffset>-3810</wp:posOffset>
+            </wp:positionV>
+            <wp:extent cx="5270500" cy="4471035"/>
+            <wp:effectExtent l="0" t="0" r="12700" b="0"/>
+            <wp:wrapNone/>
+            <wp:docPr id="12" name="Picture 12"/>
+            <wp:cNvGraphicFramePr>
+              <a:graphicFrameLocks xmlns:a="http://schemas.openxmlformats.org/drawingml/2006/main" noChangeAspect="1"/>
+            </wp:cNvGraphicFramePr>
+            <a:graphic xmlns:a="http://schemas.openxmlformats.org/drawingml/2006/main">
+              <a:graphicData uri="http://schemas.openxmlformats.org/drawingml/2006/picture">
+                <pic:pic xmlns:pic="http://schemas.openxmlformats.org/drawingml/2006/picture">
+                  <pic:nvPicPr>
+                    <pic:cNvPr id="0" name="CU Realisation.png"/>
+                    <pic:cNvPicPr/>
+                  </pic:nvPicPr>
+                  <pic:blipFill>
+                    <a:blip r:embed="rId16">
+                      <a:extLst>
+                        <a:ext uri="{28A0092B-C50C-407E-A947-70E740481C1C}">
+                          <a14:useLocalDpi xmlns:a14="http://schemas.microsoft.com/office/drawing/2010/main" val="0"/>
+                        </a:ext>
+                      </a:extLst>
+                    </a:blip>
+                    <a:stretch>
+                      <a:fillRect/>
+                    </a:stretch>
+                  </pic:blipFill>
+                  <pic:spPr>
+                    <a:xfrm>
+                      <a:off x="0" y="0"/>
+                      <a:ext cx="5270500" cy="4471035"/>
+                    </a:xfrm>
+                    <a:prstGeom prst="rect">
+                      <a:avLst/>
+                    </a:prstGeom>
+                  </pic:spPr>
+                </pic:pic>
+              </a:graphicData>
+            </a:graphic>
+            <wp14:sizeRelH relativeFrom="page">
+              <wp14:pctWidth>0</wp14:pctWidth>
+            </wp14:sizeRelH>
+            <wp14:sizeRelV relativeFrom="page">
+              <wp14:pctHeight>0</wp14:pctHeight>
+            </wp14:sizeRelV>
+          </wp:anchor>
+        </w:drawing>
+      </w:r>
+    </w:p>
+    <w:p/>
+    <w:p/>
+    <w:p/>
+    <w:p/>
+    <w:p/>
+    <w:p/>
+    <w:p/>
+    <w:p/>
+    <w:p/>
+    <w:p/>
+    <w:p/>
+    <w:p/>
+    <w:p/>
+    <w:p/>
+    <w:p/>
+    <w:p/>
+    <w:p/>
+    <w:p/>
+    <w:p/>
+    <w:p/>
+    <w:p/>
+    <w:p/>
+    <w:p/>
+    <w:p/>
+    <w:p>
+      <w:r>
+        <w:rPr>
+          <w:noProof/>
+          <w:lang w:val="en-US"/>
+        </w:rPr>
+        <w:drawing>
+          <wp:anchor distT="0" distB="0" distL="114300" distR="114300" simplePos="0" relativeHeight="251679744" behindDoc="0" locked="0" layoutInCell="1" allowOverlap="1" wp14:anchorId="492B5258" wp14:editId="123F21C7">
+            <wp:simplePos x="0" y="0"/>
+            <wp:positionH relativeFrom="column">
+              <wp:posOffset>-228600</wp:posOffset>
+            </wp:positionH>
+            <wp:positionV relativeFrom="paragraph">
+              <wp:posOffset>25400</wp:posOffset>
+            </wp:positionV>
+            <wp:extent cx="5372100" cy="3753485"/>
+            <wp:effectExtent l="0" t="0" r="12700" b="5715"/>
+            <wp:wrapNone/>
+            <wp:docPr id="14" name="Picture 14"/>
+            <wp:cNvGraphicFramePr>
+              <a:graphicFrameLocks xmlns:a="http://schemas.openxmlformats.org/drawingml/2006/main" noChangeAspect="1"/>
+            </wp:cNvGraphicFramePr>
+            <a:graphic xmlns:a="http://schemas.openxmlformats.org/drawingml/2006/main">
+              <a:graphicData uri="http://schemas.openxmlformats.org/drawingml/2006/picture">
+                <pic:pic xmlns:pic="http://schemas.openxmlformats.org/drawingml/2006/picture">
+                  <pic:nvPicPr>
+                    <pic:cNvPr id="0" name="CU Solde affaire.png"/>
+                    <pic:cNvPicPr/>
+                  </pic:nvPicPr>
+                  <pic:blipFill>
+                    <a:blip r:embed="rId17">
+                      <a:extLst>
+                        <a:ext uri="{28A0092B-C50C-407E-A947-70E740481C1C}">
+                          <a14:useLocalDpi xmlns:a14="http://schemas.microsoft.com/office/drawing/2010/main" val="0"/>
+                        </a:ext>
+                      </a:extLst>
+                    </a:blip>
+                    <a:stretch>
+                      <a:fillRect/>
+                    </a:stretch>
+                  </pic:blipFill>
+                  <pic:spPr>
+                    <a:xfrm>
+                      <a:off x="0" y="0"/>
+                      <a:ext cx="5372100" cy="3753485"/>
+                    </a:xfrm>
+                    <a:prstGeom prst="rect">
+                      <a:avLst/>
+                    </a:prstGeom>
+                  </pic:spPr>
+                </pic:pic>
+              </a:graphicData>
+            </a:graphic>
+            <wp14:sizeRelH relativeFrom="page">
+              <wp14:pctWidth>0</wp14:pctWidth>
+            </wp14:sizeRelH>
+            <wp14:sizeRelV relativeFrom="page">
+              <wp14:pctHeight>0</wp14:pctHeight>
+            </wp14:sizeRelV>
+          </wp:anchor>
+        </w:drawing>
+      </w:r>
+    </w:p>
+    <w:p/>
+    <w:p/>
+    <w:p/>
+    <w:p/>
+    <w:p/>
+    <w:p/>
+    <w:p/>
+    <w:p/>
+    <w:p/>
+    <w:p/>
+    <w:p/>
+    <w:p/>
+    <w:p>
+      <w:bookmarkStart w:id="17" w:name="_GoBack"/>
+      <w:bookmarkEnd w:id="17"/>
+    </w:p>
+    <w:p/>
+    <w:p/>
+    <w:p/>
+    <w:p/>
+    <w:p/>
+    <w:p/>
+    <w:p/>
+    <w:p/>
+    <w:p/>
+    <w:p>
+      <w:pPr>
+        <w:pStyle w:val="Heading1"/>
+      </w:pPr>
+      <w:bookmarkStart w:id="18" w:name="_Toc282548102"/>
+      <w:r>
+        <w:lastRenderedPageBreak/>
+        <w:t>Axes d</w:t>
+      </w:r>
+      <w:bookmarkEnd w:id="18"/>
+      <w:r>
+        <w:t>’améliorations</w:t>
+      </w:r>
+    </w:p>
+    <w:p/>
+    <w:p/>
+    <w:p/>
+    <w:p/>
+    <w:p/>
+    <w:p/>
+    <w:p/>
+    <w:p/>
+    <w:p/>
+    <w:p/>
+    <w:p/>
+    <w:p/>
+    <w:p/>
+    <w:p/>
+    <w:p/>
+    <w:p/>
+    <w:p/>
+    <w:p/>
+    <w:p/>
+    <w:p/>
+    <w:p/>
+    <w:p/>
+    <w:p/>
     <w:p>
       <w:pPr>
         <w:jc w:val="center"/>
@@ -12709,11 +13158,11 @@
       </w:pPr>
     </w:p>
     <w:sectPr>
-      <w:headerReference w:type="even" r:id="rId13"/>
-      <w:headerReference w:type="default" r:id="rId14"/>
-      <w:footerReference w:type="even" r:id="rId15"/>
-      <w:footerReference w:type="default" r:id="rId16"/>
-      <w:footerReference w:type="first" r:id="rId17"/>
+      <w:headerReference w:type="even" r:id="rId18"/>
+      <w:headerReference w:type="default" r:id="rId19"/>
+      <w:footerReference w:type="even" r:id="rId20"/>
+      <w:footerReference w:type="default" r:id="rId21"/>
+      <w:footerReference w:type="first" r:id="rId22"/>
       <w:pgSz w:w="11900" w:h="16840"/>
       <w:pgMar w:top="1440" w:right="1800" w:bottom="1440" w:left="1800" w:header="708" w:footer="708" w:gutter="0"/>
       <w:cols w:space="708"/>
@@ -12844,7 +13293,7 @@
         <w:rStyle w:val="PageNumber"/>
         <w:noProof/>
       </w:rPr>
-      <w:t>14</w:t>
+      <w:t>20</w:t>
     </w:r>
     <w:r>
       <w:rPr>
@@ -12990,13 +13439,13 @@
             </wp:anchor>
           </w:drawing>
         </mc:Choice>
-        <mc:Fallback xmlns:w15="http://schemas.microsoft.com/office/word/2012/wordml">
+        <mc:Fallback>
           <w:pict>
-            <v:shapetype w14:anchorId="68A6002A" id="_x0000_t202" coordsize="21600,21600" o:spt="202" path="m,l,21600r21600,l21600,xe">
+            <v:shapetype id="_x0000_t202" coordsize="21600,21600" o:spt="202" path="m0,0l0,21600,21600,21600,21600,0xe">
               <v:stroke joinstyle="miter"/>
               <v:path gradientshapeok="t" o:connecttype="rect"/>
             </v:shapetype>
-            <v:shape id="Text Box 9" o:spid="_x0000_s1041" type="#_x0000_t202" style="position:absolute;left:0;text-align:left;margin-left:342pt;margin-top:-20.25pt;width:108pt;height:54pt;z-index:251657216;visibility:visible;mso-wrap-style:square;mso-width-percent:0;mso-height-percent:0;mso-wrap-distance-left:9pt;mso-wrap-distance-top:0;mso-wrap-distance-right:9pt;mso-wrap-distance-bottom:0;mso-position-horizontal:absolute;mso-position-horizontal-relative:text;mso-position-vertical:absolute;mso-position-vertical-relative:text;mso-width-percent:0;mso-height-percent:0;mso-width-relative:margin;mso-height-relative:margin;v-text-anchor:top" o:gfxdata="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" filled="f" stroked="f">
+            <v:shape id="Text Box 9" o:spid="_x0000_s1041" type="#_x0000_t202" style="position:absolute;left:0;text-align:left;margin-left:342pt;margin-top:-20.2pt;width:108pt;height:54pt;z-index:251657216;visibility:visible;mso-wrap-style:square;mso-width-percent:0;mso-height-percent:0;mso-wrap-distance-left:9pt;mso-wrap-distance-top:0;mso-wrap-distance-right:9pt;mso-wrap-distance-bottom:0;mso-position-horizontal:absolute;mso-position-horizontal-relative:text;mso-position-vertical:absolute;mso-position-vertical-relative:text;mso-width-percent:0;mso-height-percent:0;mso-width-relative:margin;mso-height-relative:margin;v-text-anchor:top" o:gfxdata="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" filled="f" stroked="f">
               <v:path arrowok="t"/>
               <v:textbox>
                 <w:txbxContent>
@@ -13005,10 +13454,10 @@
                       <w:rPr>
                         <w:rFonts w:ascii="Helvetica" w:hAnsi="Helvetica" w:cs="Helvetica"/>
                         <w:noProof/>
-                        <w:lang w:eastAsia="fr-FR"/>
+                        <w:lang w:val="en-US"/>
                       </w:rPr>
                       <w:drawing>
-                        <wp:inline distT="0" distB="0" distL="0" distR="0" wp14:anchorId="4CABB18E" wp14:editId="71C76AC0">
+                        <wp:inline distT="0" distB="0" distL="0" distR="0" wp14:anchorId="4864C0E0" wp14:editId="5C483E78">
                           <wp:extent cx="990600" cy="522605"/>
                           <wp:effectExtent l="0" t="0" r="0" b="10795"/>
                           <wp:docPr id="8" name="Picture 8"/>
@@ -13025,7 +13474,7 @@
                                   </pic:cNvPicPr>
                                 </pic:nvPicPr>
                                 <pic:blipFill>
-                                  <a:blip r:embed="rId2">
+                                  <a:blip r:embed="rId1">
                                     <a:extLst>
                                       <a:ext uri="{28A0092B-C50C-407E-A947-70E740481C1C}">
                                         <a14:useLocalDpi xmlns:a14="http://schemas.microsoft.com/office/drawing/2010/main" val="0"/>
@@ -13140,7 +13589,7 @@
                                         </pic:cNvPicPr>
                                       </pic:nvPicPr>
                                       <pic:blipFill>
-                                        <a:blip r:embed="rId3">
+                                        <a:blip r:embed="rId2">
                                           <a:extLst>
                                             <a:ext uri="{28A0092B-C50C-407E-A947-70E740481C1C}">
                                               <a14:useLocalDpi xmlns:a14="http://schemas.microsoft.com/office/drawing/2010/main" val="0"/>
@@ -13192,9 +13641,9 @@
             </wp:anchor>
           </w:drawing>
         </mc:Choice>
-        <mc:Fallback xmlns:w15="http://schemas.microsoft.com/office/word/2012/wordml">
+        <mc:Fallback>
           <w:pict>
-            <v:shape w14:anchorId="06C6BD79" id="Text Box 7" o:spid="_x0000_s1042" type="#_x0000_t202" style="position:absolute;left:0;text-align:left;margin-left:-26.9pt;margin-top:-2.25pt;width:2in;height:36pt;z-index:251656192;visibility:visible;mso-wrap-style:square;mso-width-percent:0;mso-height-percent:0;mso-wrap-distance-left:9pt;mso-wrap-distance-top:0;mso-wrap-distance-right:9pt;mso-wrap-distance-bottom:0;mso-position-horizontal:absolute;mso-position-horizontal-relative:text;mso-position-vertical:absolute;mso-position-vertical-relative:text;mso-width-percent:0;mso-height-percent:0;mso-width-relative:margin;mso-height-relative:margin;v-text-anchor:top" o:gfxdata="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" filled="f" stroked="f">
+            <v:shape id="Text Box 7" o:spid="_x0000_s1042" type="#_x0000_t202" style="position:absolute;left:0;text-align:left;margin-left:-26.85pt;margin-top:-2.2pt;width:2in;height:36pt;z-index:251656192;visibility:visible;mso-wrap-style:square;mso-width-percent:0;mso-height-percent:0;mso-wrap-distance-left:9pt;mso-wrap-distance-top:0;mso-wrap-distance-right:9pt;mso-wrap-distance-bottom:0;mso-position-horizontal:absolute;mso-position-horizontal-relative:text;mso-position-vertical:absolute;mso-position-vertical-relative:text;mso-width-percent:0;mso-height-percent:0;mso-width-relative:margin;mso-height-relative:margin;v-text-anchor:top" o:gfxdata="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" filled="f" stroked="f">
               <v:path arrowok="t"/>
               <v:textbox>
                 <w:txbxContent>
@@ -13203,10 +13652,10 @@
                       <w:rPr>
                         <w:rFonts w:ascii="Helvetica" w:hAnsi="Helvetica" w:cs="Helvetica"/>
                         <w:noProof/>
-                        <w:lang w:eastAsia="fr-FR"/>
+                        <w:lang w:val="en-US"/>
                       </w:rPr>
                       <w:drawing>
-                        <wp:inline distT="0" distB="0" distL="0" distR="0" wp14:anchorId="0A57439C" wp14:editId="50C974E3">
+                        <wp:inline distT="0" distB="0" distL="0" distR="0" wp14:anchorId="5A916D6A" wp14:editId="181F63F6">
                           <wp:extent cx="1284605" cy="294005"/>
                           <wp:effectExtent l="0" t="0" r="10795" b="10795"/>
                           <wp:docPr id="4" name="Picture 1"/>
@@ -13223,7 +13672,7 @@
                                   </pic:cNvPicPr>
                                 </pic:nvPicPr>
                                 <pic:blipFill>
-                                  <a:blip r:embed="rId4">
+                                  <a:blip r:embed="rId2">
                                     <a:extLst>
                                       <a:ext uri="{28A0092B-C50C-407E-A947-70E740481C1C}">
                                         <a14:useLocalDpi xmlns:a14="http://schemas.microsoft.com/office/drawing/2010/main" val="0"/>
@@ -13413,13 +13862,13 @@
             </wp:anchor>
           </w:drawing>
         </mc:Choice>
-        <mc:Fallback xmlns:w15="http://schemas.microsoft.com/office/word/2012/wordml">
+        <mc:Fallback>
           <w:pict>
-            <v:shapetype w14:anchorId="190EE827" id="_x0000_t202" coordsize="21600,21600" o:spt="202" path="m,l,21600r21600,l21600,xe">
+            <v:shapetype id="_x0000_t202" coordsize="21600,21600" o:spt="202" path="m0,0l0,21600,21600,21600,21600,0xe">
               <v:stroke joinstyle="miter"/>
               <v:path gradientshapeok="t" o:connecttype="rect"/>
             </v:shapetype>
-            <v:shape id="Text Box 3" o:spid="_x0000_s1043" type="#_x0000_t202" style="position:absolute;margin-left:-26.9pt;margin-top:-18.5pt;width:198pt;height:63pt;z-index:251658240;visibility:visible;mso-wrap-style:square;mso-width-percent:0;mso-height-percent:0;mso-wrap-distance-left:9pt;mso-wrap-distance-top:0;mso-wrap-distance-right:9pt;mso-wrap-distance-bottom:0;mso-position-horizontal:absolute;mso-position-horizontal-relative:text;mso-position-vertical:absolute;mso-position-vertical-relative:text;mso-width-percent:0;mso-height-percent:0;mso-width-relative:margin;mso-height-relative:margin;v-text-anchor:top" o:gfxdata="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" filled="f" stroked="f">
+            <v:shape id="Text Box 3" o:spid="_x0000_s1043" type="#_x0000_t202" style="position:absolute;margin-left:-26.85pt;margin-top:-18.45pt;width:198pt;height:63pt;z-index:251658240;visibility:visible;mso-wrap-style:square;mso-width-percent:0;mso-height-percent:0;mso-wrap-distance-left:9pt;mso-wrap-distance-top:0;mso-wrap-distance-right:9pt;mso-wrap-distance-bottom:0;mso-position-horizontal:absolute;mso-position-horizontal-relative:text;mso-position-vertical:absolute;mso-position-vertical-relative:text;mso-width-percent:0;mso-height-percent:0;mso-width-relative:margin;mso-height-relative:margin;v-text-anchor:top" o:gfxdata="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" filled="f" stroked="f">
               <v:path arrowok="t"/>
               <v:textbox>
                 <w:txbxContent>
@@ -13428,10 +13877,10 @@
                       <w:rPr>
                         <w:rFonts w:ascii="Helvetica" w:hAnsi="Helvetica" w:cs="Helvetica"/>
                         <w:noProof/>
-                        <w:lang w:eastAsia="fr-FR"/>
+                        <w:lang w:val="en-US"/>
                       </w:rPr>
                       <w:drawing>
-                        <wp:inline distT="0" distB="0" distL="0" distR="0" wp14:anchorId="5B9611AA" wp14:editId="2730817F">
+                        <wp:inline distT="0" distB="0" distL="0" distR="0" wp14:anchorId="074A8FCA" wp14:editId="527AED6E">
                           <wp:extent cx="2089785" cy="467995"/>
                           <wp:effectExtent l="0" t="0" r="0" b="0"/>
                           <wp:docPr id="3" name="Picture 1"/>
@@ -13448,7 +13897,7 @@
                                   </pic:cNvPicPr>
                                 </pic:nvPicPr>
                                 <pic:blipFill>
-                                  <a:blip r:embed="rId2">
+                                  <a:blip r:embed="rId1">
                                     <a:extLst>
                                       <a:ext uri="{28A0092B-C50C-407E-A947-70E740481C1C}">
                                         <a14:useLocalDpi xmlns:a14="http://schemas.microsoft.com/office/drawing/2010/main" val="0"/>
@@ -13574,7 +14023,7 @@
                                         </pic:cNvPicPr>
                                       </pic:nvPicPr>
                                       <pic:blipFill>
-                                        <a:blip r:embed="rId3">
+                                        <a:blip r:embed="rId2">
                                           <a:extLst>
                                             <a:ext uri="{28A0092B-C50C-407E-A947-70E740481C1C}">
                                               <a14:useLocalDpi xmlns:a14="http://schemas.microsoft.com/office/drawing/2010/main" val="0"/>
@@ -13626,9 +14075,9 @@
             </wp:anchor>
           </w:drawing>
         </mc:Choice>
-        <mc:Fallback xmlns:w15="http://schemas.microsoft.com/office/word/2012/wordml">
+        <mc:Fallback>
           <w:pict>
-            <v:shape w14:anchorId="7871A7BF" id="Text Box 5" o:spid="_x0000_s1044" type="#_x0000_t202" style="position:absolute;margin-left:297pt;margin-top:-36.5pt;width:162pt;height:1in;z-index:251659264;visibility:visible;mso-wrap-style:square;mso-width-percent:0;mso-height-percent:0;mso-wrap-distance-left:9pt;mso-wrap-distance-top:0;mso-wrap-distance-right:9pt;mso-wrap-distance-bottom:0;mso-position-horizontal:absolute;mso-position-horizontal-relative:text;mso-position-vertical:absolute;mso-position-vertical-relative:text;mso-width-percent:0;mso-height-percent:0;mso-width-relative:margin;mso-height-relative:margin;v-text-anchor:top" o:gfxdata="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" filled="f" stroked="f">
+            <v:shape id="Text Box 5" o:spid="_x0000_s1044" type="#_x0000_t202" style="position:absolute;margin-left:297pt;margin-top:-36.45pt;width:162pt;height:1in;z-index:251659264;visibility:visible;mso-wrap-style:square;mso-width-percent:0;mso-height-percent:0;mso-wrap-distance-left:9pt;mso-wrap-distance-top:0;mso-wrap-distance-right:9pt;mso-wrap-distance-bottom:0;mso-position-horizontal:absolute;mso-position-horizontal-relative:text;mso-position-vertical:absolute;mso-position-vertical-relative:text;mso-width-percent:0;mso-height-percent:0;mso-width-relative:margin;mso-height-relative:margin;v-text-anchor:top" o:gfxdata="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" filled="f" stroked="f">
               <v:path arrowok="t"/>
               <v:textbox>
                 <w:txbxContent>
@@ -13637,10 +14086,10 @@
                       <w:rPr>
                         <w:rFonts w:ascii="Helvetica" w:hAnsi="Helvetica" w:cs="Helvetica"/>
                         <w:noProof/>
-                        <w:lang w:eastAsia="fr-FR"/>
+                        <w:lang w:val="en-US"/>
                       </w:rPr>
                       <w:drawing>
-                        <wp:inline distT="0" distB="0" distL="0" distR="0" wp14:anchorId="0AE4BDB5" wp14:editId="044E70B2">
+                        <wp:inline distT="0" distB="0" distL="0" distR="0" wp14:anchorId="50F385E1" wp14:editId="2963D850">
                           <wp:extent cx="1621790" cy="783590"/>
                           <wp:effectExtent l="0" t="0" r="3810" b="3810"/>
                           <wp:docPr id="2" name="Picture 3"/>
@@ -13657,7 +14106,7 @@
                                   </pic:cNvPicPr>
                                 </pic:nvPicPr>
                                 <pic:blipFill>
-                                  <a:blip r:embed="rId4">
+                                  <a:blip r:embed="rId2">
                                     <a:extLst>
                                       <a:ext uri="{28A0092B-C50C-407E-A947-70E740481C1C}">
                                         <a14:useLocalDpi xmlns:a14="http://schemas.microsoft.com/office/drawing/2010/main" val="0"/>
@@ -14073,7 +14522,7 @@
         <v:path o:extrusionok="f" gradientshapeok="t" o:connecttype="rect"/>
         <o:lock v:ext="edit" aspectratio="t"/>
       </v:shapetype>
-      <v:shape id="_x0000_i1026" type="#_x0000_t75" style="width:69pt;height:69pt" o:bullet="t">
+      <v:shape id="_x0000_i1027" type="#_x0000_t75" style="width:69pt;height:69pt" o:bullet="t">
         <v:imagedata r:id="rId1" o:title="art1D1E"/>
       </v:shape>
     </w:pict>
@@ -17680,7 +18129,7 @@
 </file>
 
 <file path=customXml/itemProps2.xml><?xml version="1.0" encoding="utf-8"?>
-<ds:datastoreItem xmlns:ds="http://schemas.openxmlformats.org/officeDocument/2006/customXml" ds:itemID="{86AE2F6A-F072-D14F-8B36-B248CDB1B636}">
+<ds:datastoreItem xmlns:ds="http://schemas.openxmlformats.org/officeDocument/2006/customXml" ds:itemID="{C502259E-8AC0-1D48-8B78-58D9B93A3837}">
   <ds:schemaRefs>
     <ds:schemaRef ds:uri="http://schemas.openxmlformats.org/officeDocument/2006/bibliography"/>
   </ds:schemaRefs>

--- a/Livrables/Dossier d'expression des besoins.docx
+++ b/Livrables/Dossier d'expression des besoins.docx
@@ -1,6 +1,6 @@
 
 <file path=word/document.xml><?xml version="1.0" encoding="utf-8"?>
-<w:document xmlns:wpc="http://schemas.microsoft.com/office/word/2010/wordprocessingCanvas" xmlns:mo="http://schemas.microsoft.com/office/mac/office/2008/main" xmlns:mc="http://schemas.openxmlformats.org/markup-compatibility/2006" xmlns:mv="urn:schemas-microsoft-com:mac:vml" xmlns:o="urn:schemas-microsoft-com:office:office" xmlns:r="http://schemas.openxmlformats.org/officeDocument/2006/relationships" xmlns:m="http://schemas.openxmlformats.org/officeDocument/2006/math" xmlns:v="urn:schemas-microsoft-com:vml" xmlns:wp14="http://schemas.microsoft.com/office/word/2010/wordprocessingDrawing" xmlns:wp="http://schemas.openxmlformats.org/drawingml/2006/wordprocessingDrawing" xmlns:w10="urn:schemas-microsoft-com:office:word" xmlns:w="http://schemas.openxmlformats.org/wordprocessingml/2006/main" xmlns:w14="http://schemas.microsoft.com/office/word/2010/wordml" xmlns:wpg="http://schemas.microsoft.com/office/word/2010/wordprocessingGroup" xmlns:wpi="http://schemas.microsoft.com/office/word/2010/wordprocessingInk" xmlns:wne="http://schemas.microsoft.com/office/word/2006/wordml" xmlns:wps="http://schemas.microsoft.com/office/word/2010/wordprocessingShape" mc:Ignorable="w14 wp14">
+<w:document xmlns:wpc="http://schemas.microsoft.com/office/word/2010/wordprocessingCanvas" xmlns:mc="http://schemas.openxmlformats.org/markup-compatibility/2006" xmlns:o="urn:schemas-microsoft-com:office:office" xmlns:r="http://schemas.openxmlformats.org/officeDocument/2006/relationships" xmlns:m="http://schemas.openxmlformats.org/officeDocument/2006/math" xmlns:v="urn:schemas-microsoft-com:vml" xmlns:wp14="http://schemas.microsoft.com/office/word/2010/wordprocessingDrawing" xmlns:wp="http://schemas.openxmlformats.org/drawingml/2006/wordprocessingDrawing" xmlns:w10="urn:schemas-microsoft-com:office:word" xmlns:w="http://schemas.openxmlformats.org/wordprocessingml/2006/main" xmlns:w14="http://schemas.microsoft.com/office/word/2010/wordml" xmlns:w15="http://schemas.microsoft.com/office/word/2012/wordml" xmlns:wpg="http://schemas.microsoft.com/office/word/2010/wordprocessingGroup" xmlns:wpi="http://schemas.microsoft.com/office/word/2010/wordprocessingInk" xmlns:wne="http://schemas.microsoft.com/office/word/2006/wordml" xmlns:wps="http://schemas.microsoft.com/office/word/2010/wordprocessingShape" mc:Ignorable="w14 w15 wp14">
   <w:body>
     <w:p>
       <w:pPr>
@@ -881,7 +881,9 @@
           <w:rFonts w:eastAsiaTheme="minorEastAsia" w:cstheme="minorBidi"/>
           <w:b w:val="0"/>
           <w:noProof/>
-          <w:lang w:eastAsia="ja-JP"/>
+          <w:sz w:val="22"/>
+          <w:szCs w:val="22"/>
+          <w:lang w:eastAsia="fr-FR"/>
         </w:rPr>
       </w:pPr>
       <w:r>
@@ -899,1408 +901,1649 @@
         </w:rPr>
         <w:fldChar w:fldCharType="separate"/>
       </w:r>
-      <w:r>
-        <w:rPr>
-          <w:noProof/>
-        </w:rPr>
-        <w:t>Étude de l’existant :</w:t>
-      </w:r>
-      <w:r>
-        <w:rPr>
-          <w:noProof/>
-        </w:rPr>
-        <w:tab/>
-      </w:r>
-      <w:r>
-        <w:rPr>
-          <w:noProof/>
-        </w:rPr>
-        <w:fldChar w:fldCharType="begin"/>
-      </w:r>
-      <w:r>
-        <w:rPr>
-          <w:noProof/>
-        </w:rPr>
-        <w:instrText xml:space="preserve"> PAGEREF _Toc282548085 \h </w:instrText>
-      </w:r>
-      <w:r>
-        <w:rPr>
-          <w:noProof/>
-        </w:rPr>
-      </w:r>
-      <w:r>
-        <w:rPr>
-          <w:noProof/>
-        </w:rPr>
-        <w:fldChar w:fldCharType="separate"/>
-      </w:r>
-      <w:r>
-        <w:rPr>
-          <w:noProof/>
-        </w:rPr>
-        <w:t>4</w:t>
-      </w:r>
-      <w:r>
-        <w:rPr>
-          <w:noProof/>
-        </w:rPr>
-        <w:fldChar w:fldCharType="end"/>
-      </w:r>
+      <w:hyperlink w:anchor="_Toc408761383" w:history="1">
+        <w:r>
+          <w:rPr>
+            <w:rStyle w:val="Hyperlink"/>
+            <w:noProof/>
+          </w:rPr>
+          <w:t>Étude de l’existant :</w:t>
+        </w:r>
+        <w:r>
+          <w:rPr>
+            <w:noProof/>
+            <w:webHidden/>
+          </w:rPr>
+          <w:tab/>
+        </w:r>
+        <w:r>
+          <w:rPr>
+            <w:noProof/>
+            <w:webHidden/>
+          </w:rPr>
+          <w:fldChar w:fldCharType="begin"/>
+        </w:r>
+        <w:r>
+          <w:rPr>
+            <w:noProof/>
+            <w:webHidden/>
+          </w:rPr>
+          <w:instrText xml:space="preserve"> PAGEREF _Toc408761383 \h </w:instrText>
+        </w:r>
+        <w:r>
+          <w:rPr>
+            <w:noProof/>
+            <w:webHidden/>
+          </w:rPr>
+        </w:r>
+        <w:r>
+          <w:rPr>
+            <w:noProof/>
+            <w:webHidden/>
+          </w:rPr>
+          <w:fldChar w:fldCharType="separate"/>
+        </w:r>
+        <w:r>
+          <w:rPr>
+            <w:noProof/>
+            <w:webHidden/>
+          </w:rPr>
+          <w:t>3</w:t>
+        </w:r>
+        <w:r>
+          <w:rPr>
+            <w:noProof/>
+            <w:webHidden/>
+          </w:rPr>
+          <w:fldChar w:fldCharType="end"/>
+        </w:r>
+      </w:hyperlink>
     </w:p>
     <w:p>
       <w:pPr>
         <w:pStyle w:val="TOC2"/>
         <w:tabs>
-          <w:tab w:val="left" w:pos="792"/>
+          <w:tab w:val="left" w:pos="960"/>
           <w:tab w:val="right" w:leader="dot" w:pos="8290"/>
         </w:tabs>
         <w:rPr>
           <w:rFonts w:eastAsiaTheme="minorEastAsia" w:cstheme="minorBidi"/>
           <w:b w:val="0"/>
           <w:noProof/>
-          <w:sz w:val="24"/>
-          <w:szCs w:val="24"/>
-          <w:lang w:eastAsia="ja-JP"/>
-        </w:rPr>
-      </w:pPr>
-      <w:r>
-        <w:rPr>
-          <w:noProof/>
-        </w:rPr>
-        <w:t>1.1</w:t>
-      </w:r>
-      <w:r>
+          <w:lang w:eastAsia="fr-FR"/>
+        </w:rPr>
+      </w:pPr>
+      <w:hyperlink w:anchor="_Toc408761384" w:history="1">
+        <w:r>
+          <w:rPr>
+            <w:rStyle w:val="Hyperlink"/>
+            <w:noProof/>
+          </w:rPr>
+          <w:t>1.1</w:t>
+        </w:r>
+        <w:r>
+          <w:rPr>
+            <w:rFonts w:eastAsiaTheme="minorEastAsia" w:cstheme="minorBidi"/>
+            <w:b w:val="0"/>
+            <w:noProof/>
+            <w:lang w:eastAsia="fr-FR"/>
+          </w:rPr>
+          <w:tab/>
+        </w:r>
+        <w:r>
+          <w:rPr>
+            <w:rStyle w:val="Hyperlink"/>
+            <w:noProof/>
+          </w:rPr>
+          <w:t>Contexte de l’étude</w:t>
+        </w:r>
+        <w:r>
+          <w:rPr>
+            <w:noProof/>
+            <w:webHidden/>
+          </w:rPr>
+          <w:tab/>
+        </w:r>
+        <w:r>
+          <w:rPr>
+            <w:noProof/>
+            <w:webHidden/>
+          </w:rPr>
+          <w:fldChar w:fldCharType="begin"/>
+        </w:r>
+        <w:r>
+          <w:rPr>
+            <w:noProof/>
+            <w:webHidden/>
+          </w:rPr>
+          <w:instrText xml:space="preserve"> PAGEREF _Toc408761384 \h </w:instrText>
+        </w:r>
+        <w:r>
+          <w:rPr>
+            <w:noProof/>
+            <w:webHidden/>
+          </w:rPr>
+        </w:r>
+        <w:r>
+          <w:rPr>
+            <w:noProof/>
+            <w:webHidden/>
+          </w:rPr>
+          <w:fldChar w:fldCharType="separate"/>
+        </w:r>
+        <w:r>
+          <w:rPr>
+            <w:noProof/>
+            <w:webHidden/>
+          </w:rPr>
+          <w:t>3</w:t>
+        </w:r>
+        <w:r>
+          <w:rPr>
+            <w:noProof/>
+            <w:webHidden/>
+          </w:rPr>
+          <w:fldChar w:fldCharType="end"/>
+        </w:r>
+      </w:hyperlink>
+    </w:p>
+    <w:p>
+      <w:pPr>
+        <w:pStyle w:val="TOC2"/>
+        <w:tabs>
+          <w:tab w:val="left" w:pos="960"/>
+          <w:tab w:val="right" w:leader="dot" w:pos="8290"/>
+        </w:tabs>
         <w:rPr>
           <w:rFonts w:eastAsiaTheme="minorEastAsia" w:cstheme="minorBidi"/>
           <w:b w:val="0"/>
           <w:noProof/>
-          <w:sz w:val="24"/>
-          <w:szCs w:val="24"/>
-          <w:lang w:eastAsia="ja-JP"/>
-        </w:rPr>
-        <w:tab/>
-      </w:r>
-      <w:r>
-        <w:rPr>
+          <w:lang w:eastAsia="fr-FR"/>
+        </w:rPr>
+      </w:pPr>
+      <w:hyperlink w:anchor="_Toc408761385" w:history="1">
+        <w:r>
+          <w:rPr>
+            <w:rStyle w:val="Hyperlink"/>
+            <w:noProof/>
+          </w:rPr>
+          <w:t>1.2</w:t>
+        </w:r>
+        <w:r>
+          <w:rPr>
+            <w:rFonts w:eastAsiaTheme="minorEastAsia" w:cstheme="minorBidi"/>
+            <w:b w:val="0"/>
+            <w:noProof/>
+            <w:lang w:eastAsia="fr-FR"/>
+          </w:rPr>
+          <w:tab/>
+        </w:r>
+        <w:r>
+          <w:rPr>
+            <w:rStyle w:val="Hyperlink"/>
+            <w:noProof/>
+          </w:rPr>
+          <w:t>Périmètre métier et fonctionnel</w:t>
+        </w:r>
+        <w:r>
+          <w:rPr>
+            <w:noProof/>
+            <w:webHidden/>
+          </w:rPr>
+          <w:tab/>
+        </w:r>
+        <w:r>
+          <w:rPr>
+            <w:noProof/>
+            <w:webHidden/>
+          </w:rPr>
+          <w:fldChar w:fldCharType="begin"/>
+        </w:r>
+        <w:r>
+          <w:rPr>
+            <w:noProof/>
+            <w:webHidden/>
+          </w:rPr>
+          <w:instrText xml:space="preserve"> PAGEREF _Toc408761385 \h </w:instrText>
+        </w:r>
+        <w:r>
+          <w:rPr>
+            <w:noProof/>
+            <w:webHidden/>
+          </w:rPr>
+        </w:r>
+        <w:r>
+          <w:rPr>
+            <w:noProof/>
+            <w:webHidden/>
+          </w:rPr>
+          <w:fldChar w:fldCharType="separate"/>
+        </w:r>
+        <w:r>
+          <w:rPr>
+            <w:noProof/>
+            <w:webHidden/>
+          </w:rPr>
+          <w:t>3</w:t>
+        </w:r>
+        <w:r>
+          <w:rPr>
+            <w:noProof/>
+            <w:webHidden/>
+          </w:rPr>
+          <w:fldChar w:fldCharType="end"/>
+        </w:r>
+      </w:hyperlink>
+    </w:p>
+    <w:p>
+      <w:pPr>
+        <w:pStyle w:val="TOC3"/>
+        <w:tabs>
+          <w:tab w:val="left" w:pos="1200"/>
+          <w:tab w:val="right" w:leader="dot" w:pos="8290"/>
+        </w:tabs>
+        <w:rPr>
+          <w:rFonts w:eastAsiaTheme="minorEastAsia" w:cstheme="minorBidi"/>
           <w:noProof/>
-        </w:rPr>
-        <w:t>Contexte de l’étude</w:t>
-      </w:r>
-      <w:r>
-        <w:rPr>
+          <w:lang w:eastAsia="fr-FR"/>
+        </w:rPr>
+      </w:pPr>
+      <w:hyperlink w:anchor="_Toc408761386" w:history="1">
+        <w:r>
+          <w:rPr>
+            <w:rStyle w:val="Hyperlink"/>
+            <w:noProof/>
+          </w:rPr>
+          <w:t>1.2.1</w:t>
+        </w:r>
+        <w:r>
+          <w:rPr>
+            <w:rFonts w:eastAsiaTheme="minorEastAsia" w:cstheme="minorBidi"/>
+            <w:noProof/>
+            <w:lang w:eastAsia="fr-FR"/>
+          </w:rPr>
+          <w:tab/>
+        </w:r>
+        <w:r>
+          <w:rPr>
+            <w:rStyle w:val="Hyperlink"/>
+            <w:noProof/>
+          </w:rPr>
+          <w:t>Périmètre métier :</w:t>
+        </w:r>
+        <w:r>
+          <w:rPr>
+            <w:noProof/>
+            <w:webHidden/>
+          </w:rPr>
+          <w:tab/>
+        </w:r>
+        <w:r>
+          <w:rPr>
+            <w:noProof/>
+            <w:webHidden/>
+          </w:rPr>
+          <w:fldChar w:fldCharType="begin"/>
+        </w:r>
+        <w:r>
+          <w:rPr>
+            <w:noProof/>
+            <w:webHidden/>
+          </w:rPr>
+          <w:instrText xml:space="preserve"> PAGEREF _Toc408761386 \h </w:instrText>
+        </w:r>
+        <w:r>
+          <w:rPr>
+            <w:noProof/>
+            <w:webHidden/>
+          </w:rPr>
+        </w:r>
+        <w:r>
+          <w:rPr>
+            <w:noProof/>
+            <w:webHidden/>
+          </w:rPr>
+          <w:fldChar w:fldCharType="separate"/>
+        </w:r>
+        <w:r>
+          <w:rPr>
+            <w:noProof/>
+            <w:webHidden/>
+          </w:rPr>
+          <w:t>3</w:t>
+        </w:r>
+        <w:r>
+          <w:rPr>
+            <w:noProof/>
+            <w:webHidden/>
+          </w:rPr>
+          <w:fldChar w:fldCharType="end"/>
+        </w:r>
+      </w:hyperlink>
+    </w:p>
+    <w:p>
+      <w:pPr>
+        <w:pStyle w:val="TOC3"/>
+        <w:tabs>
+          <w:tab w:val="left" w:pos="1200"/>
+          <w:tab w:val="right" w:leader="dot" w:pos="8290"/>
+        </w:tabs>
+        <w:rPr>
+          <w:rFonts w:eastAsiaTheme="minorEastAsia" w:cstheme="minorBidi"/>
           <w:noProof/>
-        </w:rPr>
-        <w:tab/>
-      </w:r>
-      <w:r>
-        <w:rPr>
-          <w:noProof/>
-        </w:rPr>
-        <w:fldChar w:fldCharType="begin"/>
-      </w:r>
-      <w:r>
-        <w:rPr>
-          <w:noProof/>
-        </w:rPr>
-        <w:instrText xml:space="preserve"> PAGEREF _Toc282548086 \h </w:instrText>
-      </w:r>
-      <w:r>
-        <w:rPr>
-          <w:noProof/>
-        </w:rPr>
-      </w:r>
-      <w:r>
-        <w:rPr>
-          <w:noProof/>
-        </w:rPr>
-        <w:fldChar w:fldCharType="separate"/>
-      </w:r>
-      <w:r>
-        <w:rPr>
-          <w:noProof/>
-        </w:rPr>
-        <w:t>4</w:t>
-      </w:r>
-      <w:r>
-        <w:rPr>
-          <w:noProof/>
-        </w:rPr>
-        <w:fldChar w:fldCharType="end"/>
-      </w:r>
+          <w:lang w:eastAsia="fr-FR"/>
+        </w:rPr>
+      </w:pPr>
+      <w:hyperlink w:anchor="_Toc408761387" w:history="1">
+        <w:r>
+          <w:rPr>
+            <w:rStyle w:val="Hyperlink"/>
+            <w:noProof/>
+          </w:rPr>
+          <w:t>1.2.2</w:t>
+        </w:r>
+        <w:r>
+          <w:rPr>
+            <w:rFonts w:eastAsiaTheme="minorEastAsia" w:cstheme="minorBidi"/>
+            <w:noProof/>
+            <w:lang w:eastAsia="fr-FR"/>
+          </w:rPr>
+          <w:tab/>
+        </w:r>
+        <w:r>
+          <w:rPr>
+            <w:rStyle w:val="Hyperlink"/>
+            <w:noProof/>
+          </w:rPr>
+          <w:t>Périmètre fonctionnel</w:t>
+        </w:r>
+        <w:r>
+          <w:rPr>
+            <w:noProof/>
+            <w:webHidden/>
+          </w:rPr>
+          <w:tab/>
+        </w:r>
+        <w:r>
+          <w:rPr>
+            <w:noProof/>
+            <w:webHidden/>
+          </w:rPr>
+          <w:fldChar w:fldCharType="begin"/>
+        </w:r>
+        <w:r>
+          <w:rPr>
+            <w:noProof/>
+            <w:webHidden/>
+          </w:rPr>
+          <w:instrText xml:space="preserve"> PAGEREF _Toc408761387 \h </w:instrText>
+        </w:r>
+        <w:r>
+          <w:rPr>
+            <w:noProof/>
+            <w:webHidden/>
+          </w:rPr>
+        </w:r>
+        <w:r>
+          <w:rPr>
+            <w:noProof/>
+            <w:webHidden/>
+          </w:rPr>
+          <w:fldChar w:fldCharType="separate"/>
+        </w:r>
+        <w:r>
+          <w:rPr>
+            <w:noProof/>
+            <w:webHidden/>
+          </w:rPr>
+          <w:t>4</w:t>
+        </w:r>
+        <w:r>
+          <w:rPr>
+            <w:noProof/>
+            <w:webHidden/>
+          </w:rPr>
+          <w:fldChar w:fldCharType="end"/>
+        </w:r>
+      </w:hyperlink>
     </w:p>
     <w:p>
       <w:pPr>
         <w:pStyle w:val="TOC2"/>
         <w:tabs>
-          <w:tab w:val="left" w:pos="792"/>
+          <w:tab w:val="left" w:pos="960"/>
           <w:tab w:val="right" w:leader="dot" w:pos="8290"/>
         </w:tabs>
         <w:rPr>
           <w:rFonts w:eastAsiaTheme="minorEastAsia" w:cstheme="minorBidi"/>
           <w:b w:val="0"/>
           <w:noProof/>
-          <w:sz w:val="24"/>
-          <w:szCs w:val="24"/>
-          <w:lang w:eastAsia="ja-JP"/>
-        </w:rPr>
-      </w:pPr>
-      <w:r>
-        <w:rPr>
+          <w:lang w:eastAsia="fr-FR"/>
+        </w:rPr>
+      </w:pPr>
+      <w:hyperlink w:anchor="_Toc408761388" w:history="1">
+        <w:r>
+          <w:rPr>
+            <w:rStyle w:val="Hyperlink"/>
+            <w:noProof/>
+          </w:rPr>
+          <w:t>1.3</w:t>
+        </w:r>
+        <w:r>
+          <w:rPr>
+            <w:rFonts w:eastAsiaTheme="minorEastAsia" w:cstheme="minorBidi"/>
+            <w:b w:val="0"/>
+            <w:noProof/>
+            <w:lang w:eastAsia="fr-FR"/>
+          </w:rPr>
+          <w:tab/>
+        </w:r>
+        <w:r>
+          <w:rPr>
+            <w:rStyle w:val="Hyperlink"/>
+            <w:noProof/>
+          </w:rPr>
+          <w:t>Description du système d’information</w:t>
+        </w:r>
+        <w:r>
+          <w:rPr>
+            <w:noProof/>
+            <w:webHidden/>
+          </w:rPr>
+          <w:tab/>
+        </w:r>
+        <w:r>
+          <w:rPr>
+            <w:noProof/>
+            <w:webHidden/>
+          </w:rPr>
+          <w:fldChar w:fldCharType="begin"/>
+        </w:r>
+        <w:r>
+          <w:rPr>
+            <w:noProof/>
+            <w:webHidden/>
+          </w:rPr>
+          <w:instrText xml:space="preserve"> PAGEREF _Toc408761388 \h </w:instrText>
+        </w:r>
+        <w:r>
+          <w:rPr>
+            <w:noProof/>
+            <w:webHidden/>
+          </w:rPr>
+        </w:r>
+        <w:r>
+          <w:rPr>
+            <w:noProof/>
+            <w:webHidden/>
+          </w:rPr>
+          <w:fldChar w:fldCharType="separate"/>
+        </w:r>
+        <w:r>
+          <w:rPr>
+            <w:noProof/>
+            <w:webHidden/>
+          </w:rPr>
+          <w:t>4</w:t>
+        </w:r>
+        <w:r>
+          <w:rPr>
+            <w:noProof/>
+            <w:webHidden/>
+          </w:rPr>
+          <w:fldChar w:fldCharType="end"/>
+        </w:r>
+      </w:hyperlink>
+    </w:p>
+    <w:p>
+      <w:pPr>
+        <w:pStyle w:val="TOC3"/>
+        <w:tabs>
+          <w:tab w:val="left" w:pos="1200"/>
+          <w:tab w:val="right" w:leader="dot" w:pos="8290"/>
+        </w:tabs>
+        <w:rPr>
+          <w:rFonts w:eastAsiaTheme="minorEastAsia" w:cstheme="minorBidi"/>
           <w:noProof/>
-        </w:rPr>
-        <w:t>1.2</w:t>
-      </w:r>
-      <w:r>
+          <w:lang w:eastAsia="fr-FR"/>
+        </w:rPr>
+      </w:pPr>
+      <w:hyperlink w:anchor="_Toc408761389" w:history="1">
+        <w:r>
+          <w:rPr>
+            <w:rStyle w:val="Hyperlink"/>
+            <w:noProof/>
+          </w:rPr>
+          <w:t>1.3.1</w:t>
+        </w:r>
+        <w:r>
+          <w:rPr>
+            <w:rFonts w:eastAsiaTheme="minorEastAsia" w:cstheme="minorBidi"/>
+            <w:noProof/>
+            <w:lang w:eastAsia="fr-FR"/>
+          </w:rPr>
+          <w:tab/>
+        </w:r>
+        <w:r>
+          <w:rPr>
+            <w:rStyle w:val="Hyperlink"/>
+            <w:noProof/>
+          </w:rPr>
+          <w:t>Processus de gestion des contrats de maintenance</w:t>
+        </w:r>
+        <w:r>
+          <w:rPr>
+            <w:noProof/>
+            <w:webHidden/>
+          </w:rPr>
+          <w:tab/>
+        </w:r>
+        <w:r>
+          <w:rPr>
+            <w:noProof/>
+            <w:webHidden/>
+          </w:rPr>
+          <w:fldChar w:fldCharType="begin"/>
+        </w:r>
+        <w:r>
+          <w:rPr>
+            <w:noProof/>
+            <w:webHidden/>
+          </w:rPr>
+          <w:instrText xml:space="preserve"> PAGEREF _Toc408761389 \h </w:instrText>
+        </w:r>
+        <w:r>
+          <w:rPr>
+            <w:noProof/>
+            <w:webHidden/>
+          </w:rPr>
+        </w:r>
+        <w:r>
+          <w:rPr>
+            <w:noProof/>
+            <w:webHidden/>
+          </w:rPr>
+          <w:fldChar w:fldCharType="separate"/>
+        </w:r>
+        <w:r>
+          <w:rPr>
+            <w:noProof/>
+            <w:webHidden/>
+          </w:rPr>
+          <w:t>4</w:t>
+        </w:r>
+        <w:r>
+          <w:rPr>
+            <w:noProof/>
+            <w:webHidden/>
+          </w:rPr>
+          <w:fldChar w:fldCharType="end"/>
+        </w:r>
+      </w:hyperlink>
+    </w:p>
+    <w:p>
+      <w:pPr>
+        <w:pStyle w:val="TOC3"/>
+        <w:tabs>
+          <w:tab w:val="left" w:pos="1200"/>
+          <w:tab w:val="right" w:leader="dot" w:pos="8290"/>
+        </w:tabs>
+        <w:rPr>
+          <w:rFonts w:eastAsiaTheme="minorEastAsia" w:cstheme="minorBidi"/>
+          <w:noProof/>
+          <w:lang w:eastAsia="fr-FR"/>
+        </w:rPr>
+      </w:pPr>
+      <w:hyperlink w:anchor="_Toc408761390" w:history="1">
+        <w:r>
+          <w:rPr>
+            <w:rStyle w:val="Hyperlink"/>
+            <w:noProof/>
+          </w:rPr>
+          <w:t>1.3.2</w:t>
+        </w:r>
+        <w:r>
+          <w:rPr>
+            <w:rFonts w:eastAsiaTheme="minorEastAsia" w:cstheme="minorBidi"/>
+            <w:noProof/>
+            <w:lang w:eastAsia="fr-FR"/>
+          </w:rPr>
+          <w:tab/>
+        </w:r>
+        <w:r>
+          <w:rPr>
+            <w:rStyle w:val="Hyperlink"/>
+            <w:noProof/>
+          </w:rPr>
+          <w:t>Organisation générale de l’entreprise</w:t>
+        </w:r>
+        <w:r>
+          <w:rPr>
+            <w:noProof/>
+            <w:webHidden/>
+          </w:rPr>
+          <w:tab/>
+        </w:r>
+        <w:r>
+          <w:rPr>
+            <w:noProof/>
+            <w:webHidden/>
+          </w:rPr>
+          <w:fldChar w:fldCharType="begin"/>
+        </w:r>
+        <w:r>
+          <w:rPr>
+            <w:noProof/>
+            <w:webHidden/>
+          </w:rPr>
+          <w:instrText xml:space="preserve"> PAGEREF _Toc408761390 \h </w:instrText>
+        </w:r>
+        <w:r>
+          <w:rPr>
+            <w:noProof/>
+            <w:webHidden/>
+          </w:rPr>
+        </w:r>
+        <w:r>
+          <w:rPr>
+            <w:noProof/>
+            <w:webHidden/>
+          </w:rPr>
+          <w:fldChar w:fldCharType="separate"/>
+        </w:r>
+        <w:r>
+          <w:rPr>
+            <w:noProof/>
+            <w:webHidden/>
+          </w:rPr>
+          <w:t>7</w:t>
+        </w:r>
+        <w:r>
+          <w:rPr>
+            <w:noProof/>
+            <w:webHidden/>
+          </w:rPr>
+          <w:fldChar w:fldCharType="end"/>
+        </w:r>
+      </w:hyperlink>
+    </w:p>
+    <w:p>
+      <w:pPr>
+        <w:pStyle w:val="TOC2"/>
+        <w:tabs>
+          <w:tab w:val="left" w:pos="960"/>
+          <w:tab w:val="right" w:leader="dot" w:pos="8290"/>
+        </w:tabs>
         <w:rPr>
           <w:rFonts w:eastAsiaTheme="minorEastAsia" w:cstheme="minorBidi"/>
           <w:b w:val="0"/>
           <w:noProof/>
-          <w:sz w:val="24"/>
-          <w:szCs w:val="24"/>
-          <w:lang w:eastAsia="ja-JP"/>
-        </w:rPr>
-        <w:tab/>
-      </w:r>
-      <w:r>
-        <w:rPr>
-          <w:noProof/>
-        </w:rPr>
-        <w:t>Périmètre métier et fonctionnel</w:t>
-      </w:r>
-      <w:r>
-        <w:rPr>
-          <w:noProof/>
-        </w:rPr>
-        <w:tab/>
-      </w:r>
-      <w:r>
-        <w:rPr>
-          <w:noProof/>
-        </w:rPr>
-        <w:fldChar w:fldCharType="begin"/>
-      </w:r>
-      <w:r>
-        <w:rPr>
-          <w:noProof/>
-        </w:rPr>
-        <w:instrText xml:space="preserve"> PAGEREF _Toc282548087 \h </w:instrText>
-      </w:r>
-      <w:r>
-        <w:rPr>
-          <w:noProof/>
-        </w:rPr>
-      </w:r>
-      <w:r>
-        <w:rPr>
-          <w:noProof/>
-        </w:rPr>
-        <w:fldChar w:fldCharType="separate"/>
-      </w:r>
-      <w:r>
-        <w:rPr>
-          <w:noProof/>
-        </w:rPr>
-        <w:t>4</w:t>
-      </w:r>
-      <w:r>
-        <w:rPr>
-          <w:noProof/>
-        </w:rPr>
-        <w:fldChar w:fldCharType="end"/>
-      </w:r>
+          <w:lang w:eastAsia="fr-FR"/>
+        </w:rPr>
+      </w:pPr>
+      <w:hyperlink w:anchor="_Toc408761391" w:history="1">
+        <w:r>
+          <w:rPr>
+            <w:rStyle w:val="Hyperlink"/>
+            <w:noProof/>
+          </w:rPr>
+          <w:t>1.4</w:t>
+        </w:r>
+        <w:r>
+          <w:rPr>
+            <w:rFonts w:eastAsiaTheme="minorEastAsia" w:cstheme="minorBidi"/>
+            <w:b w:val="0"/>
+            <w:noProof/>
+            <w:lang w:eastAsia="fr-FR"/>
+          </w:rPr>
+          <w:tab/>
+        </w:r>
+        <w:r>
+          <w:rPr>
+            <w:rStyle w:val="Hyperlink"/>
+            <w:noProof/>
+          </w:rPr>
+          <w:t>Description du système informatique</w:t>
+        </w:r>
+        <w:r>
+          <w:rPr>
+            <w:noProof/>
+            <w:webHidden/>
+          </w:rPr>
+          <w:tab/>
+        </w:r>
+        <w:r>
+          <w:rPr>
+            <w:noProof/>
+            <w:webHidden/>
+          </w:rPr>
+          <w:fldChar w:fldCharType="begin"/>
+        </w:r>
+        <w:r>
+          <w:rPr>
+            <w:noProof/>
+            <w:webHidden/>
+          </w:rPr>
+          <w:instrText xml:space="preserve"> PAGEREF _Toc408761391 \h </w:instrText>
+        </w:r>
+        <w:r>
+          <w:rPr>
+            <w:noProof/>
+            <w:webHidden/>
+          </w:rPr>
+        </w:r>
+        <w:r>
+          <w:rPr>
+            <w:noProof/>
+            <w:webHidden/>
+          </w:rPr>
+          <w:fldChar w:fldCharType="separate"/>
+        </w:r>
+        <w:r>
+          <w:rPr>
+            <w:noProof/>
+            <w:webHidden/>
+          </w:rPr>
+          <w:t>10</w:t>
+        </w:r>
+        <w:r>
+          <w:rPr>
+            <w:noProof/>
+            <w:webHidden/>
+          </w:rPr>
+          <w:fldChar w:fldCharType="end"/>
+        </w:r>
+      </w:hyperlink>
     </w:p>
     <w:p>
       <w:pPr>
         <w:pStyle w:val="TOC3"/>
         <w:tabs>
-          <w:tab w:val="left" w:pos="1176"/>
+          <w:tab w:val="left" w:pos="1200"/>
           <w:tab w:val="right" w:leader="dot" w:pos="8290"/>
         </w:tabs>
         <w:rPr>
           <w:rFonts w:eastAsiaTheme="minorEastAsia" w:cstheme="minorBidi"/>
           <w:noProof/>
-          <w:sz w:val="24"/>
-          <w:szCs w:val="24"/>
-          <w:lang w:eastAsia="ja-JP"/>
-        </w:rPr>
-      </w:pPr>
-      <w:r>
-        <w:rPr>
-          <w:noProof/>
-        </w:rPr>
-        <w:t>1.2.1</w:t>
-      </w:r>
-      <w:r>
+          <w:lang w:eastAsia="fr-FR"/>
+        </w:rPr>
+      </w:pPr>
+      <w:hyperlink w:anchor="_Toc408761392" w:history="1">
+        <w:r>
+          <w:rPr>
+            <w:rStyle w:val="Hyperlink"/>
+            <w:noProof/>
+          </w:rPr>
+          <w:t>1.4.1</w:t>
+        </w:r>
+        <w:r>
+          <w:rPr>
+            <w:rFonts w:eastAsiaTheme="minorEastAsia" w:cstheme="minorBidi"/>
+            <w:noProof/>
+            <w:lang w:eastAsia="fr-FR"/>
+          </w:rPr>
+          <w:tab/>
+        </w:r>
+        <w:r>
+          <w:rPr>
+            <w:rStyle w:val="Hyperlink"/>
+            <w:noProof/>
+          </w:rPr>
+          <w:t>Applications existantes</w:t>
+        </w:r>
+        <w:r>
+          <w:rPr>
+            <w:noProof/>
+            <w:webHidden/>
+          </w:rPr>
+          <w:tab/>
+        </w:r>
+        <w:r>
+          <w:rPr>
+            <w:noProof/>
+            <w:webHidden/>
+          </w:rPr>
+          <w:fldChar w:fldCharType="begin"/>
+        </w:r>
+        <w:r>
+          <w:rPr>
+            <w:noProof/>
+            <w:webHidden/>
+          </w:rPr>
+          <w:instrText xml:space="preserve"> PAGEREF _Toc408761392 \h </w:instrText>
+        </w:r>
+        <w:r>
+          <w:rPr>
+            <w:noProof/>
+            <w:webHidden/>
+          </w:rPr>
+        </w:r>
+        <w:r>
+          <w:rPr>
+            <w:noProof/>
+            <w:webHidden/>
+          </w:rPr>
+          <w:fldChar w:fldCharType="separate"/>
+        </w:r>
+        <w:r>
+          <w:rPr>
+            <w:noProof/>
+            <w:webHidden/>
+          </w:rPr>
+          <w:t>10</w:t>
+        </w:r>
+        <w:r>
+          <w:rPr>
+            <w:noProof/>
+            <w:webHidden/>
+          </w:rPr>
+          <w:fldChar w:fldCharType="end"/>
+        </w:r>
+      </w:hyperlink>
+    </w:p>
+    <w:p>
+      <w:pPr>
+        <w:pStyle w:val="TOC3"/>
+        <w:tabs>
+          <w:tab w:val="left" w:pos="1200"/>
+          <w:tab w:val="right" w:leader="dot" w:pos="8290"/>
+        </w:tabs>
         <w:rPr>
           <w:rFonts w:eastAsiaTheme="minorEastAsia" w:cstheme="minorBidi"/>
           <w:noProof/>
-          <w:sz w:val="24"/>
-          <w:szCs w:val="24"/>
-          <w:lang w:eastAsia="ja-JP"/>
-        </w:rPr>
-        <w:tab/>
-      </w:r>
-      <w:r>
-        <w:rPr>
-          <w:noProof/>
-        </w:rPr>
-        <w:t>Périmètre métier :</w:t>
-      </w:r>
-      <w:r>
-        <w:rPr>
-          <w:noProof/>
-        </w:rPr>
-        <w:tab/>
-      </w:r>
-      <w:r>
-        <w:rPr>
-          <w:noProof/>
-        </w:rPr>
-        <w:fldChar w:fldCharType="begin"/>
-      </w:r>
-      <w:r>
-        <w:rPr>
-          <w:noProof/>
-        </w:rPr>
-        <w:instrText xml:space="preserve"> PAGEREF _Toc282548088 \h </w:instrText>
-      </w:r>
-      <w:r>
-        <w:rPr>
-          <w:noProof/>
-        </w:rPr>
-      </w:r>
-      <w:r>
-        <w:rPr>
-          <w:noProof/>
-        </w:rPr>
-        <w:fldChar w:fldCharType="separate"/>
-      </w:r>
-      <w:r>
-        <w:rPr>
-          <w:noProof/>
-        </w:rPr>
-        <w:t>4</w:t>
-      </w:r>
-      <w:r>
-        <w:rPr>
-          <w:noProof/>
-        </w:rPr>
-        <w:fldChar w:fldCharType="end"/>
-      </w:r>
-    </w:p>
-    <w:p>
-      <w:pPr>
-        <w:pStyle w:val="TOC3"/>
+          <w:lang w:eastAsia="fr-FR"/>
+        </w:rPr>
+      </w:pPr>
+      <w:hyperlink w:anchor="_Toc408761393" w:history="1">
+        <w:r>
+          <w:rPr>
+            <w:rStyle w:val="Hyperlink"/>
+            <w:noProof/>
+            <w:lang w:val="en-US"/>
+          </w:rPr>
+          <w:t>1.4.2</w:t>
+        </w:r>
+        <w:r>
+          <w:rPr>
+            <w:rFonts w:eastAsiaTheme="minorEastAsia" w:cstheme="minorBidi"/>
+            <w:noProof/>
+            <w:lang w:eastAsia="fr-FR"/>
+          </w:rPr>
+          <w:tab/>
+        </w:r>
+        <w:r>
+          <w:rPr>
+            <w:rStyle w:val="Hyperlink"/>
+            <w:noProof/>
+            <w:lang w:val="en-US"/>
+          </w:rPr>
+          <w:t>Architecture technique</w:t>
+        </w:r>
+        <w:r>
+          <w:rPr>
+            <w:noProof/>
+            <w:webHidden/>
+          </w:rPr>
+          <w:tab/>
+        </w:r>
+        <w:r>
+          <w:rPr>
+            <w:noProof/>
+            <w:webHidden/>
+          </w:rPr>
+          <w:fldChar w:fldCharType="begin"/>
+        </w:r>
+        <w:r>
+          <w:rPr>
+            <w:noProof/>
+            <w:webHidden/>
+          </w:rPr>
+          <w:instrText xml:space="preserve"> PAGEREF _Toc408761393 \h </w:instrText>
+        </w:r>
+        <w:r>
+          <w:rPr>
+            <w:noProof/>
+            <w:webHidden/>
+          </w:rPr>
+        </w:r>
+        <w:r>
+          <w:rPr>
+            <w:noProof/>
+            <w:webHidden/>
+          </w:rPr>
+          <w:fldChar w:fldCharType="separate"/>
+        </w:r>
+        <w:r>
+          <w:rPr>
+            <w:noProof/>
+            <w:webHidden/>
+          </w:rPr>
+          <w:t>11</w:t>
+        </w:r>
+        <w:r>
+          <w:rPr>
+            <w:noProof/>
+            <w:webHidden/>
+          </w:rPr>
+          <w:fldChar w:fldCharType="end"/>
+        </w:r>
+      </w:hyperlink>
+    </w:p>
+    <w:p>
+      <w:pPr>
+        <w:pStyle w:val="TOC1"/>
         <w:tabs>
-          <w:tab w:val="left" w:pos="1176"/>
-          <w:tab w:val="right" w:leader="dot" w:pos="8290"/>
-        </w:tabs>
-        <w:rPr>
-          <w:rFonts w:eastAsiaTheme="minorEastAsia" w:cstheme="minorBidi"/>
-          <w:noProof/>
-          <w:sz w:val="24"/>
-          <w:szCs w:val="24"/>
-          <w:lang w:eastAsia="ja-JP"/>
-        </w:rPr>
-      </w:pPr>
-      <w:r>
-        <w:rPr>
-          <w:noProof/>
-        </w:rPr>
-        <w:t>1.2.2</w:t>
-      </w:r>
-      <w:r>
-        <w:rPr>
-          <w:rFonts w:eastAsiaTheme="minorEastAsia" w:cstheme="minorBidi"/>
-          <w:noProof/>
-          <w:sz w:val="24"/>
-          <w:szCs w:val="24"/>
-          <w:lang w:eastAsia="ja-JP"/>
-        </w:rPr>
-        <w:tab/>
-      </w:r>
-      <w:r>
-        <w:rPr>
-          <w:noProof/>
-        </w:rPr>
-        <w:t>Périmètre fonctionnel</w:t>
-      </w:r>
-      <w:r>
-        <w:rPr>
-          <w:noProof/>
-        </w:rPr>
-        <w:tab/>
-      </w:r>
-      <w:r>
-        <w:rPr>
-          <w:noProof/>
-        </w:rPr>
-        <w:fldChar w:fldCharType="begin"/>
-      </w:r>
-      <w:r>
-        <w:rPr>
-          <w:noProof/>
-        </w:rPr>
-        <w:instrText xml:space="preserve"> PAGEREF _Toc282548089 \h </w:instrText>
-      </w:r>
-      <w:r>
-        <w:rPr>
-          <w:noProof/>
-        </w:rPr>
-      </w:r>
-      <w:r>
-        <w:rPr>
-          <w:noProof/>
-        </w:rPr>
-        <w:fldChar w:fldCharType="separate"/>
-      </w:r>
-      <w:r>
-        <w:rPr>
-          <w:noProof/>
-        </w:rPr>
-        <w:t>5</w:t>
-      </w:r>
-      <w:r>
-        <w:rPr>
-          <w:noProof/>
-        </w:rPr>
-        <w:fldChar w:fldCharType="end"/>
-      </w:r>
-    </w:p>
-    <w:p>
-      <w:pPr>
-        <w:pStyle w:val="TOC2"/>
-        <w:tabs>
-          <w:tab w:val="left" w:pos="792"/>
+          <w:tab w:val="left" w:pos="480"/>
           <w:tab w:val="right" w:leader="dot" w:pos="8290"/>
         </w:tabs>
         <w:rPr>
           <w:rFonts w:eastAsiaTheme="minorEastAsia" w:cstheme="minorBidi"/>
           <w:b w:val="0"/>
           <w:noProof/>
-          <w:sz w:val="24"/>
-          <w:szCs w:val="24"/>
-          <w:lang w:eastAsia="ja-JP"/>
-        </w:rPr>
-      </w:pPr>
-      <w:r>
-        <w:rPr>
-          <w:noProof/>
-        </w:rPr>
-        <w:t>1.3</w:t>
-      </w:r>
-      <w:r>
+          <w:sz w:val="22"/>
+          <w:szCs w:val="22"/>
+          <w:lang w:eastAsia="fr-FR"/>
+        </w:rPr>
+      </w:pPr>
+      <w:hyperlink w:anchor="_Toc408761394" w:history="1">
+        <w:r>
+          <w:rPr>
+            <w:rStyle w:val="Hyperlink"/>
+            <w:noProof/>
+          </w:rPr>
+          <w:t>2.</w:t>
+        </w:r>
+        <w:r>
+          <w:rPr>
+            <w:rFonts w:eastAsiaTheme="minorEastAsia" w:cstheme="minorBidi"/>
+            <w:b w:val="0"/>
+            <w:noProof/>
+            <w:sz w:val="22"/>
+            <w:szCs w:val="22"/>
+            <w:lang w:eastAsia="fr-FR"/>
+          </w:rPr>
+          <w:tab/>
+        </w:r>
+        <w:r>
+          <w:rPr>
+            <w:rStyle w:val="Hyperlink"/>
+            <w:noProof/>
+          </w:rPr>
+          <w:t>Benchmarking</w:t>
+        </w:r>
+        <w:r>
+          <w:rPr>
+            <w:noProof/>
+            <w:webHidden/>
+          </w:rPr>
+          <w:tab/>
+        </w:r>
+        <w:r>
+          <w:rPr>
+            <w:noProof/>
+            <w:webHidden/>
+          </w:rPr>
+          <w:fldChar w:fldCharType="begin"/>
+        </w:r>
+        <w:r>
+          <w:rPr>
+            <w:noProof/>
+            <w:webHidden/>
+          </w:rPr>
+          <w:instrText xml:space="preserve"> PAGEREF _Toc408761394 \h </w:instrText>
+        </w:r>
+        <w:r>
+          <w:rPr>
+            <w:noProof/>
+            <w:webHidden/>
+          </w:rPr>
+        </w:r>
+        <w:r>
+          <w:rPr>
+            <w:noProof/>
+            <w:webHidden/>
+          </w:rPr>
+          <w:fldChar w:fldCharType="separate"/>
+        </w:r>
+        <w:r>
+          <w:rPr>
+            <w:noProof/>
+            <w:webHidden/>
+          </w:rPr>
+          <w:t>11</w:t>
+        </w:r>
+        <w:r>
+          <w:rPr>
+            <w:noProof/>
+            <w:webHidden/>
+          </w:rPr>
+          <w:fldChar w:fldCharType="end"/>
+        </w:r>
+      </w:hyperlink>
+    </w:p>
+    <w:p>
+      <w:pPr>
+        <w:pStyle w:val="TOC2"/>
+        <w:tabs>
+          <w:tab w:val="left" w:pos="960"/>
+          <w:tab w:val="right" w:leader="dot" w:pos="8290"/>
+        </w:tabs>
         <w:rPr>
           <w:rFonts w:eastAsiaTheme="minorEastAsia" w:cstheme="minorBidi"/>
           <w:b w:val="0"/>
           <w:noProof/>
-          <w:sz w:val="24"/>
-          <w:szCs w:val="24"/>
-          <w:lang w:eastAsia="ja-JP"/>
-        </w:rPr>
-        <w:tab/>
-      </w:r>
-      <w:r>
-        <w:rPr>
-          <w:noProof/>
-        </w:rPr>
-        <w:t>Description du système d’information</w:t>
-      </w:r>
-      <w:r>
-        <w:rPr>
-          <w:noProof/>
-        </w:rPr>
-        <w:tab/>
-      </w:r>
-      <w:r>
-        <w:rPr>
-          <w:noProof/>
-        </w:rPr>
-        <w:fldChar w:fldCharType="begin"/>
-      </w:r>
-      <w:r>
-        <w:rPr>
-          <w:noProof/>
-        </w:rPr>
-        <w:instrText xml:space="preserve"> PAGEREF _Toc282548090 \h </w:instrText>
-      </w:r>
-      <w:r>
-        <w:rPr>
-          <w:noProof/>
-        </w:rPr>
-      </w:r>
-      <w:r>
-        <w:rPr>
-          <w:noProof/>
-        </w:rPr>
-        <w:fldChar w:fldCharType="separate"/>
-      </w:r>
-      <w:r>
-        <w:rPr>
-          <w:noProof/>
-        </w:rPr>
-        <w:t>5</w:t>
-      </w:r>
-      <w:r>
-        <w:rPr>
-          <w:noProof/>
-        </w:rPr>
-        <w:fldChar w:fldCharType="end"/>
-      </w:r>
-    </w:p>
-    <w:p>
-      <w:pPr>
-        <w:pStyle w:val="TOC3"/>
-        <w:tabs>
-          <w:tab w:val="left" w:pos="1176"/>
-          <w:tab w:val="right" w:leader="dot" w:pos="8290"/>
-        </w:tabs>
-        <w:rPr>
-          <w:rFonts w:eastAsiaTheme="minorEastAsia" w:cstheme="minorBidi"/>
-          <w:noProof/>
-          <w:sz w:val="24"/>
-          <w:szCs w:val="24"/>
-          <w:lang w:eastAsia="ja-JP"/>
-        </w:rPr>
-      </w:pPr>
-      <w:r>
-        <w:rPr>
-          <w:noProof/>
-        </w:rPr>
-        <w:t>1.3.1</w:t>
-      </w:r>
-      <w:r>
-        <w:rPr>
-          <w:rFonts w:eastAsiaTheme="minorEastAsia" w:cstheme="minorBidi"/>
-          <w:noProof/>
-          <w:sz w:val="24"/>
-          <w:szCs w:val="24"/>
-          <w:lang w:eastAsia="ja-JP"/>
-        </w:rPr>
-        <w:tab/>
-      </w:r>
-      <w:r>
-        <w:rPr>
-          <w:noProof/>
-        </w:rPr>
-        <w:t>Processus de gestion des contrats de maintenance</w:t>
-      </w:r>
-      <w:r>
-        <w:rPr>
-          <w:noProof/>
-        </w:rPr>
-        <w:tab/>
-      </w:r>
-      <w:r>
-        <w:rPr>
-          <w:noProof/>
-        </w:rPr>
-        <w:fldChar w:fldCharType="begin"/>
-      </w:r>
-      <w:r>
-        <w:rPr>
-          <w:noProof/>
-        </w:rPr>
-        <w:instrText xml:space="preserve"> PAGEREF _Toc282548091 \h </w:instrText>
-      </w:r>
-      <w:r>
-        <w:rPr>
-          <w:noProof/>
-        </w:rPr>
-      </w:r>
-      <w:r>
-        <w:rPr>
-          <w:noProof/>
-        </w:rPr>
-        <w:fldChar w:fldCharType="separate"/>
-      </w:r>
-      <w:r>
-        <w:rPr>
-          <w:noProof/>
-        </w:rPr>
-        <w:t>5</w:t>
-      </w:r>
-      <w:r>
-        <w:rPr>
-          <w:noProof/>
-        </w:rPr>
-        <w:fldChar w:fldCharType="end"/>
-      </w:r>
-    </w:p>
-    <w:p>
-      <w:pPr>
-        <w:pStyle w:val="TOC3"/>
-        <w:tabs>
-          <w:tab w:val="left" w:pos="1176"/>
-          <w:tab w:val="right" w:leader="dot" w:pos="8290"/>
-        </w:tabs>
-        <w:rPr>
-          <w:rFonts w:eastAsiaTheme="minorEastAsia" w:cstheme="minorBidi"/>
-          <w:noProof/>
-          <w:sz w:val="24"/>
-          <w:szCs w:val="24"/>
-          <w:lang w:eastAsia="ja-JP"/>
-        </w:rPr>
-      </w:pPr>
-      <w:r>
-        <w:rPr>
-          <w:noProof/>
-        </w:rPr>
-        <w:t>1.3.2</w:t>
-      </w:r>
-      <w:r>
-        <w:rPr>
-          <w:rFonts w:eastAsiaTheme="minorEastAsia" w:cstheme="minorBidi"/>
-          <w:noProof/>
-          <w:sz w:val="24"/>
-          <w:szCs w:val="24"/>
-          <w:lang w:eastAsia="ja-JP"/>
-        </w:rPr>
-        <w:tab/>
-      </w:r>
-      <w:r>
-        <w:rPr>
-          <w:noProof/>
-        </w:rPr>
-        <w:t>Organisation générale de l’entreprise</w:t>
-      </w:r>
-      <w:r>
-        <w:rPr>
-          <w:noProof/>
-        </w:rPr>
-        <w:tab/>
-      </w:r>
-      <w:r>
-        <w:rPr>
-          <w:noProof/>
-        </w:rPr>
-        <w:fldChar w:fldCharType="begin"/>
-      </w:r>
-      <w:r>
-        <w:rPr>
-          <w:noProof/>
-        </w:rPr>
-        <w:instrText xml:space="preserve"> PAGEREF _Toc282548092 \h </w:instrText>
-      </w:r>
-      <w:r>
-        <w:rPr>
-          <w:noProof/>
-        </w:rPr>
-      </w:r>
-      <w:r>
-        <w:rPr>
-          <w:noProof/>
-        </w:rPr>
-        <w:fldChar w:fldCharType="separate"/>
-      </w:r>
-      <w:r>
-        <w:rPr>
-          <w:noProof/>
-        </w:rPr>
-        <w:t>8</w:t>
-      </w:r>
-      <w:r>
-        <w:rPr>
-          <w:noProof/>
-        </w:rPr>
-        <w:fldChar w:fldCharType="end"/>
-      </w:r>
+          <w:lang w:eastAsia="fr-FR"/>
+        </w:rPr>
+      </w:pPr>
+      <w:hyperlink w:anchor="_Toc408761395" w:history="1">
+        <w:r>
+          <w:rPr>
+            <w:rStyle w:val="Hyperlink"/>
+            <w:noProof/>
+          </w:rPr>
+          <w:t>2.1</w:t>
+        </w:r>
+        <w:r>
+          <w:rPr>
+            <w:rFonts w:eastAsiaTheme="minorEastAsia" w:cstheme="minorBidi"/>
+            <w:b w:val="0"/>
+            <w:noProof/>
+            <w:lang w:eastAsia="fr-FR"/>
+          </w:rPr>
+          <w:tab/>
+        </w:r>
+        <w:r>
+          <w:rPr>
+            <w:rStyle w:val="Hyperlink"/>
+            <w:noProof/>
+          </w:rPr>
+          <w:t>Présentation ERP SAP ByD :</w:t>
+        </w:r>
+        <w:r>
+          <w:rPr>
+            <w:noProof/>
+            <w:webHidden/>
+          </w:rPr>
+          <w:tab/>
+        </w:r>
+        <w:r>
+          <w:rPr>
+            <w:noProof/>
+            <w:webHidden/>
+          </w:rPr>
+          <w:fldChar w:fldCharType="begin"/>
+        </w:r>
+        <w:r>
+          <w:rPr>
+            <w:noProof/>
+            <w:webHidden/>
+          </w:rPr>
+          <w:instrText xml:space="preserve"> PAGEREF _Toc408761395 \h </w:instrText>
+        </w:r>
+        <w:r>
+          <w:rPr>
+            <w:noProof/>
+            <w:webHidden/>
+          </w:rPr>
+        </w:r>
+        <w:r>
+          <w:rPr>
+            <w:noProof/>
+            <w:webHidden/>
+          </w:rPr>
+          <w:fldChar w:fldCharType="separate"/>
+        </w:r>
+        <w:r>
+          <w:rPr>
+            <w:noProof/>
+            <w:webHidden/>
+          </w:rPr>
+          <w:t>11</w:t>
+        </w:r>
+        <w:r>
+          <w:rPr>
+            <w:noProof/>
+            <w:webHidden/>
+          </w:rPr>
+          <w:fldChar w:fldCharType="end"/>
+        </w:r>
+      </w:hyperlink>
     </w:p>
     <w:p>
       <w:pPr>
         <w:pStyle w:val="TOC2"/>
         <w:tabs>
-          <w:tab w:val="left" w:pos="792"/>
+          <w:tab w:val="left" w:pos="960"/>
           <w:tab w:val="right" w:leader="dot" w:pos="8290"/>
         </w:tabs>
         <w:rPr>
           <w:rFonts w:eastAsiaTheme="minorEastAsia" w:cstheme="minorBidi"/>
           <w:b w:val="0"/>
           <w:noProof/>
-          <w:sz w:val="24"/>
-          <w:szCs w:val="24"/>
-          <w:lang w:eastAsia="ja-JP"/>
-        </w:rPr>
-      </w:pPr>
-      <w:r>
-        <w:rPr>
-          <w:noProof/>
-        </w:rPr>
-        <w:t>1.4</w:t>
-      </w:r>
-      <w:r>
+          <w:lang w:eastAsia="fr-FR"/>
+        </w:rPr>
+      </w:pPr>
+      <w:hyperlink w:anchor="_Toc408761396" w:history="1">
+        <w:r>
+          <w:rPr>
+            <w:rStyle w:val="Hyperlink"/>
+            <w:noProof/>
+          </w:rPr>
+          <w:t>2.2</w:t>
+        </w:r>
+        <w:r>
+          <w:rPr>
+            <w:rFonts w:eastAsiaTheme="minorEastAsia" w:cstheme="minorBidi"/>
+            <w:b w:val="0"/>
+            <w:noProof/>
+            <w:lang w:eastAsia="fr-FR"/>
+          </w:rPr>
+          <w:tab/>
+        </w:r>
+        <w:r>
+          <w:rPr>
+            <w:rStyle w:val="Hyperlink"/>
+            <w:noProof/>
+          </w:rPr>
+          <w:t>Présentation du Scénario Service et réparation</w:t>
+        </w:r>
+        <w:r>
+          <w:rPr>
+            <w:noProof/>
+            <w:webHidden/>
+          </w:rPr>
+          <w:tab/>
+        </w:r>
+        <w:r>
+          <w:rPr>
+            <w:noProof/>
+            <w:webHidden/>
+          </w:rPr>
+          <w:fldChar w:fldCharType="begin"/>
+        </w:r>
+        <w:r>
+          <w:rPr>
+            <w:noProof/>
+            <w:webHidden/>
+          </w:rPr>
+          <w:instrText xml:space="preserve"> PAGEREF _Toc408761396 \h </w:instrText>
+        </w:r>
+        <w:r>
+          <w:rPr>
+            <w:noProof/>
+            <w:webHidden/>
+          </w:rPr>
+        </w:r>
+        <w:r>
+          <w:rPr>
+            <w:noProof/>
+            <w:webHidden/>
+          </w:rPr>
+          <w:fldChar w:fldCharType="separate"/>
+        </w:r>
+        <w:r>
+          <w:rPr>
+            <w:noProof/>
+            <w:webHidden/>
+          </w:rPr>
+          <w:t>12</w:t>
+        </w:r>
+        <w:r>
+          <w:rPr>
+            <w:noProof/>
+            <w:webHidden/>
+          </w:rPr>
+          <w:fldChar w:fldCharType="end"/>
+        </w:r>
+      </w:hyperlink>
+    </w:p>
+    <w:p>
+      <w:pPr>
+        <w:pStyle w:val="TOC2"/>
+        <w:tabs>
+          <w:tab w:val="left" w:pos="960"/>
+          <w:tab w:val="right" w:leader="dot" w:pos="8290"/>
+        </w:tabs>
         <w:rPr>
           <w:rFonts w:eastAsiaTheme="minorEastAsia" w:cstheme="minorBidi"/>
           <w:b w:val="0"/>
           <w:noProof/>
-          <w:sz w:val="24"/>
-          <w:szCs w:val="24"/>
-          <w:lang w:eastAsia="ja-JP"/>
-        </w:rPr>
-        <w:tab/>
-      </w:r>
-      <w:r>
-        <w:rPr>
-          <w:noProof/>
-        </w:rPr>
-        <w:t>Description du système informatique</w:t>
-      </w:r>
-      <w:r>
-        <w:rPr>
-          <w:noProof/>
-        </w:rPr>
-        <w:tab/>
-      </w:r>
-      <w:r>
-        <w:rPr>
-          <w:noProof/>
-        </w:rPr>
-        <w:fldChar w:fldCharType="begin"/>
-      </w:r>
-      <w:r>
-        <w:rPr>
-          <w:noProof/>
-        </w:rPr>
-        <w:instrText xml:space="preserve"> PAGEREF _Toc282548093 \h </w:instrText>
-      </w:r>
-      <w:r>
-        <w:rPr>
-          <w:noProof/>
-        </w:rPr>
-      </w:r>
-      <w:r>
-        <w:rPr>
-          <w:noProof/>
-        </w:rPr>
-        <w:fldChar w:fldCharType="separate"/>
-      </w:r>
-      <w:r>
-        <w:rPr>
-          <w:noProof/>
-        </w:rPr>
-        <w:t>11</w:t>
-      </w:r>
-      <w:r>
-        <w:rPr>
-          <w:noProof/>
-        </w:rPr>
-        <w:fldChar w:fldCharType="end"/>
-      </w:r>
+          <w:lang w:eastAsia="fr-FR"/>
+        </w:rPr>
+      </w:pPr>
+      <w:hyperlink w:anchor="_Toc408761397" w:history="1">
+        <w:r>
+          <w:rPr>
+            <w:rStyle w:val="Hyperlink"/>
+            <w:noProof/>
+          </w:rPr>
+          <w:t>2.3</w:t>
+        </w:r>
+        <w:r>
+          <w:rPr>
+            <w:rFonts w:eastAsiaTheme="minorEastAsia" w:cstheme="minorBidi"/>
+            <w:b w:val="0"/>
+            <w:noProof/>
+            <w:lang w:eastAsia="fr-FR"/>
+          </w:rPr>
+          <w:tab/>
+        </w:r>
+        <w:r>
+          <w:rPr>
+            <w:rStyle w:val="Hyperlink"/>
+            <w:noProof/>
+          </w:rPr>
+          <w:t>Concurrence</w:t>
+        </w:r>
+        <w:r>
+          <w:rPr>
+            <w:noProof/>
+            <w:webHidden/>
+          </w:rPr>
+          <w:tab/>
+        </w:r>
+        <w:r>
+          <w:rPr>
+            <w:noProof/>
+            <w:webHidden/>
+          </w:rPr>
+          <w:fldChar w:fldCharType="begin"/>
+        </w:r>
+        <w:r>
+          <w:rPr>
+            <w:noProof/>
+            <w:webHidden/>
+          </w:rPr>
+          <w:instrText xml:space="preserve"> PAGEREF _Toc408761397 \h </w:instrText>
+        </w:r>
+        <w:r>
+          <w:rPr>
+            <w:noProof/>
+            <w:webHidden/>
+          </w:rPr>
+        </w:r>
+        <w:r>
+          <w:rPr>
+            <w:noProof/>
+            <w:webHidden/>
+          </w:rPr>
+          <w:fldChar w:fldCharType="separate"/>
+        </w:r>
+        <w:r>
+          <w:rPr>
+            <w:noProof/>
+            <w:webHidden/>
+          </w:rPr>
+          <w:t>13</w:t>
+        </w:r>
+        <w:r>
+          <w:rPr>
+            <w:noProof/>
+            <w:webHidden/>
+          </w:rPr>
+          <w:fldChar w:fldCharType="end"/>
+        </w:r>
+      </w:hyperlink>
     </w:p>
     <w:p>
       <w:pPr>
         <w:pStyle w:val="TOC3"/>
         <w:tabs>
-          <w:tab w:val="left" w:pos="1176"/>
+          <w:tab w:val="left" w:pos="1200"/>
           <w:tab w:val="right" w:leader="dot" w:pos="8290"/>
         </w:tabs>
         <w:rPr>
           <w:rFonts w:eastAsiaTheme="minorEastAsia" w:cstheme="minorBidi"/>
           <w:noProof/>
-          <w:sz w:val="24"/>
-          <w:szCs w:val="24"/>
-          <w:lang w:eastAsia="ja-JP"/>
-        </w:rPr>
-      </w:pPr>
-      <w:r>
-        <w:rPr>
-          <w:noProof/>
-        </w:rPr>
-        <w:t>1.4.1</w:t>
-      </w:r>
-      <w:r>
-        <w:rPr>
-          <w:rFonts w:eastAsiaTheme="minorEastAsia" w:cstheme="minorBidi"/>
-          <w:noProof/>
-          <w:sz w:val="24"/>
-          <w:szCs w:val="24"/>
-          <w:lang w:eastAsia="ja-JP"/>
-        </w:rPr>
-        <w:tab/>
-      </w:r>
-      <w:r>
-        <w:rPr>
-          <w:noProof/>
-        </w:rPr>
-        <w:t>Applications existantes</w:t>
-      </w:r>
-      <w:r>
-        <w:rPr>
-          <w:noProof/>
-        </w:rPr>
-        <w:tab/>
-      </w:r>
-      <w:r>
-        <w:rPr>
-          <w:noProof/>
-        </w:rPr>
-        <w:fldChar w:fldCharType="begin"/>
-      </w:r>
-      <w:r>
-        <w:rPr>
-          <w:noProof/>
-        </w:rPr>
-        <w:instrText xml:space="preserve"> PAGEREF _Toc282548094 \h </w:instrText>
-      </w:r>
-      <w:r>
-        <w:rPr>
-          <w:noProof/>
-        </w:rPr>
-      </w:r>
-      <w:r>
-        <w:rPr>
-          <w:noProof/>
-        </w:rPr>
-        <w:fldChar w:fldCharType="separate"/>
-      </w:r>
-      <w:r>
-        <w:rPr>
-          <w:noProof/>
-        </w:rPr>
-        <w:t>11</w:t>
-      </w:r>
-      <w:r>
-        <w:rPr>
-          <w:noProof/>
-        </w:rPr>
-        <w:fldChar w:fldCharType="end"/>
-      </w:r>
-    </w:p>
-    <w:p>
-      <w:pPr>
-        <w:pStyle w:val="TOC3"/>
-        <w:tabs>
-          <w:tab w:val="left" w:pos="1176"/>
-          <w:tab w:val="right" w:leader="dot" w:pos="8290"/>
-        </w:tabs>
-        <w:rPr>
-          <w:rFonts w:eastAsiaTheme="minorEastAsia" w:cstheme="minorBidi"/>
-          <w:noProof/>
-          <w:sz w:val="24"/>
-          <w:szCs w:val="24"/>
-          <w:lang w:eastAsia="ja-JP"/>
-        </w:rPr>
-      </w:pPr>
-      <w:r>
-        <w:rPr>
-          <w:noProof/>
-        </w:rPr>
-        <w:t>1.4.2</w:t>
-      </w:r>
-      <w:r>
-        <w:rPr>
-          <w:rFonts w:eastAsiaTheme="minorEastAsia" w:cstheme="minorBidi"/>
-          <w:noProof/>
-          <w:sz w:val="24"/>
-          <w:szCs w:val="24"/>
-          <w:lang w:eastAsia="ja-JP"/>
-        </w:rPr>
-        <w:tab/>
-      </w:r>
-      <w:r>
-        <w:rPr>
-          <w:noProof/>
-        </w:rPr>
-        <w:t>Architecture technique</w:t>
-      </w:r>
-      <w:r>
-        <w:rPr>
-          <w:noProof/>
-        </w:rPr>
-        <w:tab/>
-      </w:r>
-      <w:r>
-        <w:rPr>
-          <w:noProof/>
-        </w:rPr>
-        <w:fldChar w:fldCharType="begin"/>
-      </w:r>
-      <w:r>
-        <w:rPr>
-          <w:noProof/>
-        </w:rPr>
-        <w:instrText xml:space="preserve"> PAGEREF _Toc282548095 \h </w:instrText>
-      </w:r>
-      <w:r>
-        <w:rPr>
-          <w:noProof/>
-        </w:rPr>
-      </w:r>
-      <w:r>
-        <w:rPr>
-          <w:noProof/>
-        </w:rPr>
-        <w:fldChar w:fldCharType="separate"/>
-      </w:r>
-      <w:r>
-        <w:rPr>
-          <w:noProof/>
-        </w:rPr>
-        <w:t>12</w:t>
-      </w:r>
-      <w:r>
-        <w:rPr>
-          <w:noProof/>
-        </w:rPr>
-        <w:fldChar w:fldCharType="end"/>
-      </w:r>
+          <w:lang w:eastAsia="fr-FR"/>
+        </w:rPr>
+      </w:pPr>
+      <w:hyperlink w:anchor="_Toc408761398" w:history="1">
+        <w:r>
+          <w:rPr>
+            <w:rStyle w:val="Hyperlink"/>
+            <w:noProof/>
+            <w:lang w:eastAsia="fr-FR"/>
+          </w:rPr>
+          <w:t>2.3.1</w:t>
+        </w:r>
+        <w:r>
+          <w:rPr>
+            <w:rFonts w:eastAsiaTheme="minorEastAsia" w:cstheme="minorBidi"/>
+            <w:noProof/>
+            <w:lang w:eastAsia="fr-FR"/>
+          </w:rPr>
+          <w:tab/>
+        </w:r>
+        <w:r>
+          <w:rPr>
+            <w:rStyle w:val="Hyperlink"/>
+            <w:noProof/>
+            <w:lang w:eastAsia="fr-FR"/>
+          </w:rPr>
+          <w:t>THALES</w:t>
+        </w:r>
+        <w:r>
+          <w:rPr>
+            <w:noProof/>
+            <w:webHidden/>
+          </w:rPr>
+          <w:tab/>
+        </w:r>
+        <w:r>
+          <w:rPr>
+            <w:noProof/>
+            <w:webHidden/>
+          </w:rPr>
+          <w:fldChar w:fldCharType="begin"/>
+        </w:r>
+        <w:r>
+          <w:rPr>
+            <w:noProof/>
+            <w:webHidden/>
+          </w:rPr>
+          <w:instrText xml:space="preserve"> PAGEREF _Toc408761398 \h </w:instrText>
+        </w:r>
+        <w:r>
+          <w:rPr>
+            <w:noProof/>
+            <w:webHidden/>
+          </w:rPr>
+        </w:r>
+        <w:r>
+          <w:rPr>
+            <w:noProof/>
+            <w:webHidden/>
+          </w:rPr>
+          <w:fldChar w:fldCharType="separate"/>
+        </w:r>
+        <w:r>
+          <w:rPr>
+            <w:noProof/>
+            <w:webHidden/>
+          </w:rPr>
+          <w:t>14</w:t>
+        </w:r>
+        <w:r>
+          <w:rPr>
+            <w:noProof/>
+            <w:webHidden/>
+          </w:rPr>
+          <w:fldChar w:fldCharType="end"/>
+        </w:r>
+      </w:hyperlink>
     </w:p>
     <w:p>
       <w:pPr>
         <w:pStyle w:val="TOC1"/>
         <w:tabs>
-          <w:tab w:val="left" w:pos="438"/>
+          <w:tab w:val="left" w:pos="480"/>
           <w:tab w:val="right" w:leader="dot" w:pos="8290"/>
         </w:tabs>
         <w:rPr>
           <w:rFonts w:eastAsiaTheme="minorEastAsia" w:cstheme="minorBidi"/>
           <w:b w:val="0"/>
           <w:noProof/>
-          <w:lang w:eastAsia="ja-JP"/>
-        </w:rPr>
-      </w:pPr>
-      <w:r>
-        <w:rPr>
-          <w:noProof/>
-        </w:rPr>
-        <w:t>2.</w:t>
-      </w:r>
-      <w:r>
+          <w:sz w:val="22"/>
+          <w:szCs w:val="22"/>
+          <w:lang w:eastAsia="fr-FR"/>
+        </w:rPr>
+      </w:pPr>
+      <w:hyperlink w:anchor="_Toc408761399" w:history="1">
+        <w:r>
+          <w:rPr>
+            <w:rStyle w:val="Hyperlink"/>
+            <w:noProof/>
+          </w:rPr>
+          <w:t>3.</w:t>
+        </w:r>
+        <w:r>
+          <w:rPr>
+            <w:rFonts w:eastAsiaTheme="minorEastAsia" w:cstheme="minorBidi"/>
+            <w:b w:val="0"/>
+            <w:noProof/>
+            <w:sz w:val="22"/>
+            <w:szCs w:val="22"/>
+            <w:lang w:eastAsia="fr-FR"/>
+          </w:rPr>
+          <w:tab/>
+        </w:r>
+        <w:r>
+          <w:rPr>
+            <w:rStyle w:val="Hyperlink"/>
+            <w:noProof/>
+          </w:rPr>
+          <w:t>Cible Fonctionnelle</w:t>
+        </w:r>
+        <w:r>
+          <w:rPr>
+            <w:noProof/>
+            <w:webHidden/>
+          </w:rPr>
+          <w:tab/>
+        </w:r>
+        <w:r>
+          <w:rPr>
+            <w:noProof/>
+            <w:webHidden/>
+          </w:rPr>
+          <w:fldChar w:fldCharType="begin"/>
+        </w:r>
+        <w:r>
+          <w:rPr>
+            <w:noProof/>
+            <w:webHidden/>
+          </w:rPr>
+          <w:instrText xml:space="preserve"> PAGEREF _Toc408761399 \h </w:instrText>
+        </w:r>
+        <w:r>
+          <w:rPr>
+            <w:noProof/>
+            <w:webHidden/>
+          </w:rPr>
+        </w:r>
+        <w:r>
+          <w:rPr>
+            <w:noProof/>
+            <w:webHidden/>
+          </w:rPr>
+          <w:fldChar w:fldCharType="separate"/>
+        </w:r>
+        <w:r>
+          <w:rPr>
+            <w:noProof/>
+            <w:webHidden/>
+          </w:rPr>
+          <w:t>17</w:t>
+        </w:r>
+        <w:r>
+          <w:rPr>
+            <w:noProof/>
+            <w:webHidden/>
+          </w:rPr>
+          <w:fldChar w:fldCharType="end"/>
+        </w:r>
+      </w:hyperlink>
+    </w:p>
+    <w:p>
+      <w:pPr>
+        <w:pStyle w:val="TOC2"/>
+        <w:tabs>
+          <w:tab w:val="left" w:pos="960"/>
+          <w:tab w:val="right" w:leader="dot" w:pos="8290"/>
+        </w:tabs>
         <w:rPr>
           <w:rFonts w:eastAsiaTheme="minorEastAsia" w:cstheme="minorBidi"/>
           <w:b w:val="0"/>
           <w:noProof/>
-          <w:lang w:eastAsia="ja-JP"/>
-        </w:rPr>
-        <w:tab/>
-      </w:r>
-      <w:r>
-        <w:rPr>
-          <w:noProof/>
-        </w:rPr>
-        <w:t>Benchmarking</w:t>
-      </w:r>
-      <w:r>
-        <w:rPr>
-          <w:noProof/>
-        </w:rPr>
-        <w:tab/>
-      </w:r>
-      <w:r>
-        <w:rPr>
-          <w:noProof/>
-        </w:rPr>
-        <w:fldChar w:fldCharType="begin"/>
-      </w:r>
-      <w:r>
-        <w:rPr>
-          <w:noProof/>
-        </w:rPr>
-        <w:instrText xml:space="preserve"> PAGEREF _Toc282548096 \h </w:instrText>
-      </w:r>
-      <w:r>
-        <w:rPr>
-          <w:noProof/>
-        </w:rPr>
-      </w:r>
-      <w:r>
-        <w:rPr>
-          <w:noProof/>
-        </w:rPr>
-        <w:fldChar w:fldCharType="separate"/>
-      </w:r>
-      <w:r>
-        <w:rPr>
-          <w:noProof/>
-        </w:rPr>
-        <w:t>12</w:t>
-      </w:r>
-      <w:r>
-        <w:rPr>
-          <w:noProof/>
-        </w:rPr>
-        <w:fldChar w:fldCharType="end"/>
-      </w:r>
-    </w:p>
-    <w:p>
-      <w:pPr>
-        <w:pStyle w:val="TOC2"/>
+          <w:lang w:eastAsia="fr-FR"/>
+        </w:rPr>
+      </w:pPr>
+      <w:hyperlink w:anchor="_Toc408761400" w:history="1">
+        <w:r>
+          <w:rPr>
+            <w:rStyle w:val="Hyperlink"/>
+            <w:noProof/>
+          </w:rPr>
+          <w:t>3.1</w:t>
+        </w:r>
+        <w:r>
+          <w:rPr>
+            <w:rFonts w:eastAsiaTheme="minorEastAsia" w:cstheme="minorBidi"/>
+            <w:b w:val="0"/>
+            <w:noProof/>
+            <w:lang w:eastAsia="fr-FR"/>
+          </w:rPr>
+          <w:tab/>
+        </w:r>
+        <w:r>
+          <w:rPr>
+            <w:rStyle w:val="Hyperlink"/>
+            <w:noProof/>
+          </w:rPr>
+          <w:t>Cas d’utilisation</w:t>
+        </w:r>
+        <w:r>
+          <w:rPr>
+            <w:noProof/>
+            <w:webHidden/>
+          </w:rPr>
+          <w:tab/>
+        </w:r>
+        <w:r>
+          <w:rPr>
+            <w:noProof/>
+            <w:webHidden/>
+          </w:rPr>
+          <w:fldChar w:fldCharType="begin"/>
+        </w:r>
+        <w:r>
+          <w:rPr>
+            <w:noProof/>
+            <w:webHidden/>
+          </w:rPr>
+          <w:instrText xml:space="preserve"> PAGEREF _Toc408761400 \h </w:instrText>
+        </w:r>
+        <w:r>
+          <w:rPr>
+            <w:noProof/>
+            <w:webHidden/>
+          </w:rPr>
+        </w:r>
+        <w:r>
+          <w:rPr>
+            <w:noProof/>
+            <w:webHidden/>
+          </w:rPr>
+          <w:fldChar w:fldCharType="separate"/>
+        </w:r>
+        <w:r>
+          <w:rPr>
+            <w:noProof/>
+            <w:webHidden/>
+          </w:rPr>
+          <w:t>17</w:t>
+        </w:r>
+        <w:r>
+          <w:rPr>
+            <w:noProof/>
+            <w:webHidden/>
+          </w:rPr>
+          <w:fldChar w:fldCharType="end"/>
+        </w:r>
+      </w:hyperlink>
+    </w:p>
+    <w:p>
+      <w:pPr>
+        <w:pStyle w:val="TOC1"/>
         <w:tabs>
-          <w:tab w:val="left" w:pos="792"/>
+          <w:tab w:val="left" w:pos="480"/>
           <w:tab w:val="right" w:leader="dot" w:pos="8290"/>
         </w:tabs>
         <w:rPr>
           <w:rFonts w:eastAsiaTheme="minorEastAsia" w:cstheme="minorBidi"/>
           <w:b w:val="0"/>
           <w:noProof/>
-          <w:sz w:val="24"/>
-          <w:szCs w:val="24"/>
-          <w:lang w:eastAsia="ja-JP"/>
-        </w:rPr>
-      </w:pPr>
-      <w:r>
-        <w:rPr>
-          <w:noProof/>
-        </w:rPr>
-        <w:t>2.1</w:t>
-      </w:r>
-      <w:r>
-        <w:rPr>
-          <w:rFonts w:eastAsiaTheme="minorEastAsia" w:cstheme="minorBidi"/>
-          <w:b w:val="0"/>
-          <w:noProof/>
-          <w:sz w:val="24"/>
-          <w:szCs w:val="24"/>
-          <w:lang w:eastAsia="ja-JP"/>
-        </w:rPr>
-        <w:tab/>
-      </w:r>
-      <w:r>
-        <w:rPr>
-          <w:noProof/>
-        </w:rPr>
-        <w:t>Présentation ERP SAP ByD :</w:t>
-      </w:r>
-      <w:r>
-        <w:rPr>
-          <w:noProof/>
-        </w:rPr>
-        <w:tab/>
-      </w:r>
-      <w:r>
-        <w:rPr>
-          <w:noProof/>
-        </w:rPr>
-        <w:fldChar w:fldCharType="begin"/>
-      </w:r>
-      <w:r>
-        <w:rPr>
-          <w:noProof/>
-        </w:rPr>
-        <w:instrText xml:space="preserve"> PAGEREF _Toc282548097 \h </w:instrText>
-      </w:r>
-      <w:r>
-        <w:rPr>
-          <w:noProof/>
-        </w:rPr>
-      </w:r>
-      <w:r>
-        <w:rPr>
-          <w:noProof/>
-        </w:rPr>
-        <w:fldChar w:fldCharType="separate"/>
-      </w:r>
-      <w:r>
-        <w:rPr>
-          <w:noProof/>
-        </w:rPr>
-        <w:t>12</w:t>
-      </w:r>
-      <w:r>
-        <w:rPr>
-          <w:noProof/>
-        </w:rPr>
-        <w:fldChar w:fldCharType="end"/>
-      </w:r>
-    </w:p>
-    <w:p>
-      <w:pPr>
-        <w:pStyle w:val="TOC2"/>
-        <w:tabs>
-          <w:tab w:val="left" w:pos="762"/>
-          <w:tab w:val="right" w:leader="dot" w:pos="8290"/>
-        </w:tabs>
-        <w:rPr>
-          <w:rFonts w:eastAsiaTheme="minorEastAsia" w:cstheme="minorBidi"/>
-          <w:b w:val="0"/>
-          <w:noProof/>
-          <w:sz w:val="24"/>
-          <w:szCs w:val="24"/>
-          <w:lang w:eastAsia="ja-JP"/>
-        </w:rPr>
-      </w:pPr>
-      <w:r>
-        <w:rPr>
-          <w:rFonts w:asciiTheme="majorHAnsi" w:hAnsiTheme="majorHAnsi"/>
-          <w:noProof/>
-        </w:rPr>
-        <w:t>2.2</w:t>
-      </w:r>
-      <w:r>
-        <w:rPr>
-          <w:rFonts w:eastAsiaTheme="minorEastAsia" w:cstheme="minorBidi"/>
-          <w:b w:val="0"/>
-          <w:noProof/>
-          <w:sz w:val="24"/>
-          <w:szCs w:val="24"/>
-          <w:lang w:eastAsia="ja-JP"/>
-        </w:rPr>
-        <w:tab/>
-      </w:r>
-      <w:r>
-        <w:rPr>
-          <w:rFonts w:asciiTheme="majorHAnsi" w:hAnsiTheme="majorHAnsi"/>
-          <w:noProof/>
-        </w:rPr>
-        <w:t>Présentation du Scénario Service et réparation</w:t>
-      </w:r>
-      <w:r>
-        <w:rPr>
-          <w:noProof/>
-        </w:rPr>
-        <w:tab/>
-      </w:r>
-      <w:r>
-        <w:rPr>
-          <w:noProof/>
-        </w:rPr>
-        <w:fldChar w:fldCharType="begin"/>
-      </w:r>
-      <w:r>
-        <w:rPr>
-          <w:noProof/>
-        </w:rPr>
-        <w:instrText xml:space="preserve"> PAGEREF _Toc282548098 \h </w:instrText>
-      </w:r>
-      <w:r>
-        <w:rPr>
-          <w:noProof/>
-        </w:rPr>
-      </w:r>
-      <w:r>
-        <w:rPr>
-          <w:noProof/>
-        </w:rPr>
-        <w:fldChar w:fldCharType="separate"/>
-      </w:r>
-      <w:r>
-        <w:rPr>
-          <w:noProof/>
-        </w:rPr>
-        <w:t>13</w:t>
-      </w:r>
-      <w:r>
-        <w:rPr>
-          <w:noProof/>
-        </w:rPr>
-        <w:fldChar w:fldCharType="end"/>
-      </w:r>
-    </w:p>
-    <w:p>
-      <w:pPr>
-        <w:pStyle w:val="TOC2"/>
-        <w:tabs>
-          <w:tab w:val="left" w:pos="792"/>
-          <w:tab w:val="right" w:leader="dot" w:pos="8290"/>
-        </w:tabs>
-        <w:rPr>
-          <w:rFonts w:eastAsiaTheme="minorEastAsia" w:cstheme="minorBidi"/>
-          <w:b w:val="0"/>
-          <w:noProof/>
-          <w:sz w:val="24"/>
-          <w:szCs w:val="24"/>
-          <w:lang w:eastAsia="ja-JP"/>
-        </w:rPr>
-      </w:pPr>
-      <w:r>
-        <w:rPr>
-          <w:noProof/>
-        </w:rPr>
-        <w:t>2.3</w:t>
-      </w:r>
-      <w:r>
-        <w:rPr>
-          <w:rFonts w:eastAsiaTheme="minorEastAsia" w:cstheme="minorBidi"/>
-          <w:b w:val="0"/>
-          <w:noProof/>
-          <w:sz w:val="24"/>
-          <w:szCs w:val="24"/>
-          <w:lang w:eastAsia="ja-JP"/>
-        </w:rPr>
-        <w:tab/>
-      </w:r>
-      <w:r>
-        <w:rPr>
-          <w:noProof/>
-        </w:rPr>
-        <w:t>Concurrence</w:t>
-      </w:r>
-      <w:r>
-        <w:rPr>
-          <w:noProof/>
-        </w:rPr>
-        <w:tab/>
-      </w:r>
-      <w:r>
-        <w:rPr>
-          <w:noProof/>
-        </w:rPr>
-        <w:fldChar w:fldCharType="begin"/>
-      </w:r>
-      <w:r>
-        <w:rPr>
-          <w:noProof/>
-        </w:rPr>
-        <w:instrText xml:space="preserve"> PAGEREF _Toc282548099 \h </w:instrText>
-      </w:r>
-      <w:r>
-        <w:rPr>
-          <w:noProof/>
-        </w:rPr>
-      </w:r>
-      <w:r>
-        <w:rPr>
-          <w:noProof/>
-        </w:rPr>
-        <w:fldChar w:fldCharType="separate"/>
-      </w:r>
-      <w:r>
-        <w:rPr>
-          <w:noProof/>
-        </w:rPr>
-        <w:t>14</w:t>
-      </w:r>
-      <w:r>
-        <w:rPr>
-          <w:noProof/>
-        </w:rPr>
-        <w:fldChar w:fldCharType="end"/>
-      </w:r>
-    </w:p>
-    <w:p>
-      <w:pPr>
-        <w:pStyle w:val="TOC3"/>
-        <w:tabs>
-          <w:tab w:val="left" w:pos="1176"/>
-          <w:tab w:val="right" w:leader="dot" w:pos="8290"/>
-        </w:tabs>
-        <w:rPr>
-          <w:rFonts w:eastAsiaTheme="minorEastAsia" w:cstheme="minorBidi"/>
-          <w:noProof/>
-          <w:sz w:val="24"/>
-          <w:szCs w:val="24"/>
-          <w:lang w:eastAsia="ja-JP"/>
-        </w:rPr>
-      </w:pPr>
-      <w:r>
-        <w:rPr>
-          <w:noProof/>
+          <w:sz w:val="22"/>
+          <w:szCs w:val="22"/>
           <w:lang w:eastAsia="fr-FR"/>
         </w:rPr>
-        <w:t>2.3.1</w:t>
-      </w:r>
-      <w:r>
-        <w:rPr>
-          <w:rFonts w:eastAsiaTheme="minorEastAsia" w:cstheme="minorBidi"/>
-          <w:noProof/>
-          <w:sz w:val="24"/>
-          <w:szCs w:val="24"/>
-          <w:lang w:eastAsia="ja-JP"/>
-        </w:rPr>
-        <w:tab/>
-      </w:r>
-      <w:r>
-        <w:rPr>
-          <w:noProof/>
-          <w:lang w:eastAsia="fr-FR"/>
-        </w:rPr>
-        <w:t>THALES</w:t>
-      </w:r>
-      <w:r>
-        <w:rPr>
-          <w:noProof/>
-        </w:rPr>
-        <w:tab/>
-      </w:r>
-      <w:r>
-        <w:rPr>
-          <w:noProof/>
-        </w:rPr>
-        <w:fldChar w:fldCharType="begin"/>
-      </w:r>
-      <w:r>
-        <w:rPr>
-          <w:noProof/>
-        </w:rPr>
-        <w:instrText xml:space="preserve"> PAGEREF _Toc282548100 \h </w:instrText>
-      </w:r>
-      <w:r>
-        <w:rPr>
-          <w:noProof/>
-        </w:rPr>
-      </w:r>
-      <w:r>
-        <w:rPr>
-          <w:noProof/>
-        </w:rPr>
-        <w:fldChar w:fldCharType="separate"/>
-      </w:r>
-      <w:r>
-        <w:rPr>
-          <w:noProof/>
-        </w:rPr>
-        <w:t>14</w:t>
-      </w:r>
-      <w:r>
-        <w:rPr>
-          <w:noProof/>
-        </w:rPr>
-        <w:fldChar w:fldCharType="end"/>
-      </w:r>
-    </w:p>
-    <w:p>
-      <w:pPr>
-        <w:pStyle w:val="TOC1"/>
-        <w:tabs>
-          <w:tab w:val="left" w:pos="438"/>
-          <w:tab w:val="right" w:leader="dot" w:pos="8290"/>
-        </w:tabs>
-        <w:rPr>
-          <w:rFonts w:eastAsiaTheme="minorEastAsia" w:cstheme="minorBidi"/>
-          <w:b w:val="0"/>
-          <w:noProof/>
-          <w:lang w:eastAsia="ja-JP"/>
-        </w:rPr>
-      </w:pPr>
-      <w:r>
-        <w:rPr>
-          <w:noProof/>
-        </w:rPr>
-        <w:t>3.</w:t>
-      </w:r>
-      <w:r>
-        <w:rPr>
-          <w:rFonts w:eastAsiaTheme="minorEastAsia" w:cstheme="minorBidi"/>
-          <w:b w:val="0"/>
-          <w:noProof/>
-          <w:lang w:eastAsia="ja-JP"/>
-        </w:rPr>
-        <w:tab/>
-      </w:r>
-      <w:r>
-        <w:rPr>
-          <w:noProof/>
-        </w:rPr>
-        <w:t>Cible Fonctionnelle</w:t>
-      </w:r>
-      <w:r>
-        <w:rPr>
-          <w:noProof/>
-        </w:rPr>
-        <w:tab/>
-      </w:r>
-      <w:r>
-        <w:rPr>
-          <w:noProof/>
-        </w:rPr>
-        <w:fldChar w:fldCharType="begin"/>
-      </w:r>
-      <w:r>
-        <w:rPr>
-          <w:noProof/>
-        </w:rPr>
-        <w:instrText xml:space="preserve"> PAGEREF _Toc282548101 \h </w:instrText>
-      </w:r>
-      <w:r>
-        <w:rPr>
-          <w:noProof/>
-        </w:rPr>
-      </w:r>
-      <w:r>
-        <w:rPr>
-          <w:noProof/>
-        </w:rPr>
-        <w:fldChar w:fldCharType="separate"/>
-      </w:r>
-      <w:r>
-        <w:rPr>
-          <w:noProof/>
-        </w:rPr>
-        <w:t>17</w:t>
-      </w:r>
-      <w:r>
-        <w:rPr>
-          <w:noProof/>
-        </w:rPr>
-        <w:fldChar w:fldCharType="end"/>
-      </w:r>
-    </w:p>
-    <w:p>
-      <w:pPr>
-        <w:pStyle w:val="TOC1"/>
-        <w:tabs>
-          <w:tab w:val="left" w:pos="438"/>
-          <w:tab w:val="right" w:leader="dot" w:pos="8290"/>
-        </w:tabs>
-        <w:rPr>
-          <w:rFonts w:eastAsiaTheme="minorEastAsia" w:cstheme="minorBidi"/>
-          <w:b w:val="0"/>
-          <w:noProof/>
-          <w:lang w:eastAsia="ja-JP"/>
-        </w:rPr>
-      </w:pPr>
-      <w:r>
-        <w:rPr>
-          <w:noProof/>
-        </w:rPr>
-        <w:t>4.</w:t>
-      </w:r>
-      <w:r>
-        <w:rPr>
-          <w:rFonts w:eastAsiaTheme="minorEastAsia" w:cstheme="minorBidi"/>
-          <w:b w:val="0"/>
-          <w:noProof/>
-          <w:lang w:eastAsia="ja-JP"/>
-        </w:rPr>
-        <w:tab/>
-      </w:r>
-      <w:r>
-        <w:rPr>
-          <w:noProof/>
-        </w:rPr>
-        <w:t>Axes de progrès</w:t>
-      </w:r>
-      <w:r>
-        <w:rPr>
-          <w:noProof/>
-        </w:rPr>
-        <w:tab/>
-      </w:r>
-      <w:r>
-        <w:rPr>
-          <w:noProof/>
-        </w:rPr>
-        <w:fldChar w:fldCharType="begin"/>
-      </w:r>
-      <w:r>
-        <w:rPr>
-          <w:noProof/>
-        </w:rPr>
-        <w:instrText xml:space="preserve"> PAGEREF _Toc282548102 \h </w:instrText>
-      </w:r>
-      <w:r>
-        <w:rPr>
-          <w:noProof/>
-        </w:rPr>
-      </w:r>
-      <w:r>
-        <w:rPr>
-          <w:noProof/>
-        </w:rPr>
-        <w:fldChar w:fldCharType="separate"/>
-      </w:r>
-      <w:r>
-        <w:rPr>
-          <w:noProof/>
-        </w:rPr>
-        <w:t>17</w:t>
-      </w:r>
-      <w:r>
-        <w:rPr>
-          <w:noProof/>
-        </w:rPr>
-        <w:fldChar w:fldCharType="end"/>
-      </w:r>
+      </w:pPr>
+      <w:hyperlink w:anchor="_Toc408761401" w:history="1">
+        <w:r>
+          <w:rPr>
+            <w:rStyle w:val="Hyperlink"/>
+            <w:noProof/>
+          </w:rPr>
+          <w:t>4.</w:t>
+        </w:r>
+        <w:r>
+          <w:rPr>
+            <w:rFonts w:eastAsiaTheme="minorEastAsia" w:cstheme="minorBidi"/>
+            <w:b w:val="0"/>
+            <w:noProof/>
+            <w:sz w:val="22"/>
+            <w:szCs w:val="22"/>
+            <w:lang w:eastAsia="fr-FR"/>
+          </w:rPr>
+          <w:tab/>
+        </w:r>
+        <w:r>
+          <w:rPr>
+            <w:rStyle w:val="Hyperlink"/>
+            <w:noProof/>
+          </w:rPr>
+          <w:t>Axes d’améliorations</w:t>
+        </w:r>
+        <w:r>
+          <w:rPr>
+            <w:noProof/>
+            <w:webHidden/>
+          </w:rPr>
+          <w:tab/>
+        </w:r>
+        <w:r>
+          <w:rPr>
+            <w:noProof/>
+            <w:webHidden/>
+          </w:rPr>
+          <w:fldChar w:fldCharType="begin"/>
+        </w:r>
+        <w:r>
+          <w:rPr>
+            <w:noProof/>
+            <w:webHidden/>
+          </w:rPr>
+          <w:instrText xml:space="preserve"> PAGEREF _Toc408761401 \h </w:instrText>
+        </w:r>
+        <w:r>
+          <w:rPr>
+            <w:noProof/>
+            <w:webHidden/>
+          </w:rPr>
+        </w:r>
+        <w:r>
+          <w:rPr>
+            <w:noProof/>
+            <w:webHidden/>
+          </w:rPr>
+          <w:fldChar w:fldCharType="separate"/>
+        </w:r>
+        <w:r>
+          <w:rPr>
+            <w:noProof/>
+            <w:webHidden/>
+          </w:rPr>
+          <w:t>20</w:t>
+        </w:r>
+        <w:r>
+          <w:rPr>
+            <w:noProof/>
+            <w:webHidden/>
+          </w:rPr>
+          <w:fldChar w:fldCharType="end"/>
+        </w:r>
+      </w:hyperlink>
     </w:p>
     <w:p>
       <w:r>
@@ -2351,7 +2594,7 @@
       <w:r>
         <w:br w:type="page"/>
       </w:r>
-      <w:bookmarkStart w:id="0" w:name="_Toc282548085"/>
+      <w:bookmarkStart w:id="0" w:name="_Toc408761383"/>
       <w:r>
         <w:lastRenderedPageBreak/>
         <w:t>Étude de l’existant :</w:t>
@@ -2362,7 +2605,7 @@
       <w:pPr>
         <w:pStyle w:val="Heading2"/>
       </w:pPr>
-      <w:bookmarkStart w:id="1" w:name="_Toc282548086"/>
+      <w:bookmarkStart w:id="1" w:name="_Toc408761384"/>
       <w:r>
         <w:t>Contexte de l’étude</w:t>
       </w:r>
@@ -2457,7 +2700,7 @@
         <w:pStyle w:val="Heading2"/>
         <w:jc w:val="both"/>
       </w:pPr>
-      <w:bookmarkStart w:id="2" w:name="_Toc282548087"/>
+      <w:bookmarkStart w:id="2" w:name="_Toc408761385"/>
       <w:r>
         <w:t>Périmètre métier et fonctionnel</w:t>
       </w:r>
@@ -2723,7 +2966,7 @@
         <w:pStyle w:val="Heading3"/>
         <w:jc w:val="both"/>
       </w:pPr>
-      <w:bookmarkStart w:id="3" w:name="_Toc282548088"/>
+      <w:bookmarkStart w:id="3" w:name="_Toc408761386"/>
       <w:r>
         <w:t>Périmètre métier :</w:t>
       </w:r>
@@ -3110,7 +3353,7 @@
         <w:pStyle w:val="Heading3"/>
         <w:jc w:val="both"/>
       </w:pPr>
-      <w:bookmarkStart w:id="4" w:name="_Toc282548089"/>
+      <w:bookmarkStart w:id="4" w:name="_Toc408761387"/>
       <w:r>
         <w:t>Périmètre fonct</w:t>
       </w:r>
@@ -3198,7 +3441,7 @@
         <w:pStyle w:val="Heading2"/>
         <w:jc w:val="both"/>
       </w:pPr>
-      <w:bookmarkStart w:id="5" w:name="_Toc282548090"/>
+      <w:bookmarkStart w:id="5" w:name="_Toc408761388"/>
       <w:r>
         <w:t>Description du système d’information</w:t>
       </w:r>
@@ -3217,7 +3460,7 @@
         <w:pStyle w:val="Heading3"/>
         <w:jc w:val="both"/>
       </w:pPr>
-      <w:bookmarkStart w:id="6" w:name="_Toc282548091"/>
+      <w:bookmarkStart w:id="6" w:name="_Toc408761389"/>
       <w:r>
         <w:t>Processus de gestion des contrats de maintenance</w:t>
       </w:r>
@@ -3784,11 +4027,9 @@
       <w:r>
         <w:t>La phase suivante consiste à faire un état des lieux contradictoire tout en prenant en considération le compte rendu d’état des lieux initial. Cette phase donnera naissance à un PV d’</w:t>
       </w:r>
-      <w:proofErr w:type="spellStart"/>
-      <w:r>
-        <w:t>etat</w:t>
-      </w:r>
-      <w:proofErr w:type="spellEnd"/>
+      <w:r>
+        <w:t>état</w:t>
+      </w:r>
       <w:r>
         <w:t xml:space="preserve"> des lieux contradictoire qui sera diffusé à une commission composé du </w:t>
       </w:r>
@@ -3808,16 +4049,9 @@
       <w:r>
         <w:t xml:space="preserve">La phase suivante est la phase de gestion de la garantie  qui consiste à déterminer une période de fin de garantie pour pouvoir fermer le compte de client et faire appel à la phase suivante du solde de l’affaire et archivage pour que l’affaire soit soldée et le dossier d’affaire soit archivé </w:t>
       </w:r>
-    </w:p>
-    <w:p>
-      <w:pPr>
-        <w:jc w:val="both"/>
-      </w:pPr>
-    </w:p>
-    <w:p>
-      <w:pPr>
-        <w:jc w:val="both"/>
-      </w:pPr>
+      <w:r>
+        <w:t>.</w:t>
+      </w:r>
     </w:p>
     <w:p>
       <w:pPr>
@@ -3835,7 +4069,7 @@
         <w:pStyle w:val="Heading3"/>
         <w:jc w:val="both"/>
       </w:pPr>
-      <w:bookmarkStart w:id="7" w:name="_Toc282548092"/>
+      <w:bookmarkStart w:id="7" w:name="_Toc408761390"/>
       <w:r>
         <w:t>Organisation générale de l’entreprise</w:t>
       </w:r>
@@ -3865,11 +4099,6 @@
         </w:rPr>
         <w:t>L’entreprise SPIE occupe plusieurs secteurs d’activités et est le leader européen des services énergétiques, systèmes de communication et des services dans le domaine du génie électrique mécanique et climatique.</w:t>
       </w:r>
-    </w:p>
-    <w:p>
-      <w:pPr>
-        <w:jc w:val="both"/>
-      </w:pPr>
     </w:p>
     <w:p>
       <w:pPr>
@@ -4271,7 +4500,6 @@
         <w:rPr>
           <w:rFonts w:cs="Times"/>
         </w:rPr>
-        <w:lastRenderedPageBreak/>
         <w:t>Direction de la Trésorerie et du Financement</w:t>
       </w:r>
     </w:p>
@@ -4392,6 +4620,7 @@
         <w:rPr>
           <w:rFonts w:cs="Times"/>
         </w:rPr>
+        <w:lastRenderedPageBreak/>
         <w:t>Directeur général adjoint, Stratégie et Développement</w:t>
       </w:r>
     </w:p>
@@ -4841,7 +5070,7 @@
           <w:rFonts w:ascii="Helvetica" w:hAnsi="Helvetica" w:cs="Helvetica"/>
           <w:noProof/>
           <w:kern w:val="1"/>
-          <w:lang w:val="en-US"/>
+          <w:lang w:eastAsia="fr-FR"/>
         </w:rPr>
         <w:drawing>
           <wp:inline distT="0" distB="0" distL="0" distR="0" wp14:anchorId="023423D1" wp14:editId="254EBA75">
@@ -4861,7 +5090,7 @@
                     </pic:cNvPicPr>
                   </pic:nvPicPr>
                   <pic:blipFill>
-                    <a:blip r:embed="rId10">
+                    <a:blip r:embed="rId9">
                       <a:extLst>
                         <a:ext uri="{28A0092B-C50C-407E-A947-70E740481C1C}">
                           <a14:useLocalDpi xmlns:a14="http://schemas.microsoft.com/office/drawing/2010/main" val="0"/>
@@ -4900,74 +5129,12 @@
     </w:p>
     <w:p>
       <w:pPr>
-        <w:jc w:val="both"/>
-      </w:pPr>
-    </w:p>
-    <w:p>
-      <w:pPr>
-        <w:jc w:val="both"/>
-      </w:pPr>
-    </w:p>
-    <w:p>
-      <w:pPr>
-        <w:jc w:val="both"/>
-      </w:pPr>
-    </w:p>
-    <w:p>
-      <w:pPr>
-        <w:jc w:val="both"/>
-      </w:pPr>
-    </w:p>
-    <w:p>
-      <w:pPr>
         <w:pStyle w:val="Heading4"/>
         <w:jc w:val="both"/>
-        <w:rPr>
-          <w:lang w:val="en-US"/>
-        </w:rPr>
-      </w:pPr>
-      <w:r>
-        <w:rPr>
-          <w:lang w:val="en-US"/>
-        </w:rPr>
-        <w:t xml:space="preserve">Zoom </w:t>
-      </w:r>
-      <w:proofErr w:type="spellStart"/>
-      <w:r>
-        <w:rPr>
-          <w:lang w:val="en-US"/>
-        </w:rPr>
-        <w:t>sur</w:t>
-      </w:r>
-      <w:proofErr w:type="spellEnd"/>
-      <w:r>
-        <w:rPr>
-          <w:lang w:val="en-US"/>
-        </w:rPr>
-        <w:t xml:space="preserve"> le </w:t>
-      </w:r>
-      <w:proofErr w:type="spellStart"/>
-      <w:r>
-        <w:rPr>
-          <w:lang w:val="en-US"/>
-        </w:rPr>
-        <w:t>domaine</w:t>
-      </w:r>
-      <w:proofErr w:type="spellEnd"/>
-      <w:r>
-        <w:rPr>
-          <w:lang w:val="en-US"/>
-        </w:rPr>
-        <w:t xml:space="preserve"> </w:t>
-      </w:r>
-      <w:proofErr w:type="spellStart"/>
-      <w:r>
-        <w:rPr>
-          <w:lang w:val="en-US"/>
-        </w:rPr>
-        <w:t>d’étude</w:t>
-      </w:r>
-      <w:proofErr w:type="spellEnd"/>
+      </w:pPr>
+      <w:r>
+        <w:t>Zoom sur le domaine d’étude</w:t>
+      </w:r>
     </w:p>
     <w:p>
       <w:pPr>
@@ -5002,9 +5169,8 @@
           <w:szCs w:val="28"/>
           <w:lang w:val="en-US"/>
         </w:rPr>
-        <w:t>Departement</w:t>
-      </w:r>
-      <w:proofErr w:type="spellEnd"/>
+        <w:t>Depart</w:t>
+      </w:r>
       <w:r>
         <w:rPr>
           <w:rFonts w:cs="Times"/>
@@ -5013,7 +5179,48 @@
           <w:szCs w:val="28"/>
           <w:lang w:val="en-US"/>
         </w:rPr>
-        <w:t xml:space="preserve"> maintenance</w:t>
+        <w:t>e</w:t>
+      </w:r>
+      <w:r>
+        <w:rPr>
+          <w:rFonts w:cs="Times"/>
+          <w:b/>
+          <w:sz w:val="28"/>
+          <w:szCs w:val="28"/>
+          <w:lang w:val="en-US"/>
+        </w:rPr>
+        <w:t>ment</w:t>
+      </w:r>
+      <w:proofErr w:type="spellEnd"/>
+      <w:r>
+        <w:rPr>
+          <w:rFonts w:cs="Times"/>
+          <w:b/>
+          <w:sz w:val="28"/>
+          <w:szCs w:val="28"/>
+          <w:lang w:val="en-US"/>
+        </w:rPr>
+        <w:t xml:space="preserve"> </w:t>
+      </w:r>
+      <w:r>
+        <w:rPr>
+          <w:rFonts w:cs="Times"/>
+          <w:b/>
+          <w:sz w:val="28"/>
+          <w:szCs w:val="28"/>
+          <w:lang w:val="en-US"/>
+        </w:rPr>
+        <w:t xml:space="preserve">de </w:t>
+      </w:r>
+      <w:r>
+        <w:rPr>
+          <w:rFonts w:cs="Times"/>
+          <w:b/>
+          <w:sz w:val="28"/>
+          <w:szCs w:val="28"/>
+          <w:lang w:val="en-US"/>
+        </w:rPr>
+        <w:t>maintenance</w:t>
       </w:r>
     </w:p>
     <w:p>
@@ -5037,14 +5244,12 @@
         </w:rPr>
         <w:t xml:space="preserve">SPIE propose un contrat de maintenance </w:t>
       </w:r>
-      <w:proofErr w:type="spellStart"/>
       <w:r>
         <w:rPr>
           <w:rFonts w:cs="Times"/>
         </w:rPr>
-        <w:t>multitechnique</w:t>
-      </w:r>
-      <w:proofErr w:type="spellEnd"/>
+        <w:t>multi technique</w:t>
+      </w:r>
       <w:r>
         <w:rPr>
           <w:rFonts w:cs="Times"/>
@@ -5073,14 +5278,12 @@
         </w:rPr>
         <w:t xml:space="preserve">Le département maintenance a pour mission de réaliser </w:t>
       </w:r>
-      <w:proofErr w:type="gramStart"/>
       <w:r>
         <w:rPr>
           <w:rFonts w:cs="Times"/>
         </w:rPr>
-        <w:t>les opération</w:t>
-      </w:r>
-      <w:proofErr w:type="gramEnd"/>
+        <w:t>les opérations</w:t>
+      </w:r>
       <w:r>
         <w:rPr>
           <w:rFonts w:cs="Times"/>
@@ -5209,6 +5412,7 @@
         <w:rPr>
           <w:rFonts w:cs="Times"/>
         </w:rPr>
+        <w:lastRenderedPageBreak/>
         <w:t>Le département Systèmes d’information effectue la conception, le développement, l’intégration, et la mise en service des systèmes automatisés de production, des systèmes de traitement de l’Information, des solutions d’administration des systèmes et des prestations associées (Garantie, Formation, Soutien après Vente).</w:t>
       </w:r>
     </w:p>
@@ -5225,6 +5429,9 @@
         <w:jc w:val="both"/>
         <w:rPr>
           <w:rFonts w:cs="Times"/>
+          <w:b/>
+          <w:sz w:val="28"/>
+          <w:szCs w:val="28"/>
         </w:rPr>
       </w:pPr>
     </w:p>
@@ -5246,6 +5453,15 @@
           <w:szCs w:val="28"/>
         </w:rPr>
       </w:pPr>
+      <w:r>
+        <w:rPr>
+          <w:rFonts w:cs="Times"/>
+          <w:b/>
+          <w:sz w:val="28"/>
+          <w:szCs w:val="28"/>
+        </w:rPr>
+        <w:t xml:space="preserve">Service Achat </w:t>
+      </w:r>
     </w:p>
     <w:p>
       <w:pPr>
@@ -5260,11 +5476,14 @@
         <w:jc w:val="both"/>
         <w:rPr>
           <w:rFonts w:cs="Times"/>
-          <w:b/>
-          <w:sz w:val="28"/>
-          <w:szCs w:val="28"/>
-        </w:rPr>
-      </w:pPr>
+        </w:rPr>
+      </w:pPr>
+      <w:r>
+        <w:rPr>
+          <w:rFonts w:cs="Times"/>
+        </w:rPr>
+        <w:t>Le Service Achats a en charge, dans une entreprise, de trouver sur le marché fournisseur les produits nécessaires à la production que ce soit comme matières premières ou composants ou comme matériels.</w:t>
+      </w:r>
     </w:p>
     <w:p>
       <w:pPr>
@@ -5279,43 +5498,13 @@
         <w:jc w:val="both"/>
         <w:rPr>
           <w:rFonts w:cs="Times"/>
-          <w:b/>
-          <w:sz w:val="28"/>
-          <w:szCs w:val="28"/>
-          <w:lang w:val="en-US"/>
         </w:rPr>
       </w:pPr>
       <w:r>
         <w:rPr>
           <w:rFonts w:cs="Times"/>
-          <w:b/>
-          <w:sz w:val="28"/>
-          <w:szCs w:val="28"/>
-          <w:lang w:val="en-US"/>
-        </w:rPr>
-        <w:t xml:space="preserve">Service </w:t>
-      </w:r>
-      <w:proofErr w:type="spellStart"/>
-      <w:r>
-        <w:rPr>
-          <w:rFonts w:cs="Times"/>
-          <w:b/>
-          <w:sz w:val="28"/>
-          <w:szCs w:val="28"/>
-          <w:lang w:val="en-US"/>
-        </w:rPr>
-        <w:t>Achat</w:t>
-      </w:r>
-      <w:proofErr w:type="spellEnd"/>
-      <w:r>
-        <w:rPr>
-          <w:rFonts w:cs="Times"/>
-          <w:b/>
-          <w:sz w:val="28"/>
-          <w:szCs w:val="28"/>
-          <w:lang w:val="en-US"/>
-        </w:rPr>
-        <w:t xml:space="preserve"> </w:t>
+        </w:rPr>
+        <w:t>Le service achat a donc pour charge l’application de gestion des fournisseurs et des bons de commandes.</w:t>
       </w:r>
     </w:p>
     <w:p>
@@ -5333,12 +5522,6 @@
           <w:rFonts w:cs="Times"/>
         </w:rPr>
       </w:pPr>
-      <w:r>
-        <w:rPr>
-          <w:rFonts w:cs="Times"/>
-        </w:rPr>
-        <w:t>Le Service Achats a en charge, dans une entreprise, de trouver sur le marché fournisseur les produits nécessaires à la production que ce soit comme matières premières ou composants ou comme matériels.</w:t>
-      </w:r>
     </w:p>
     <w:p>
       <w:pPr>
@@ -5353,13 +5536,19 @@
         <w:jc w:val="both"/>
         <w:rPr>
           <w:rFonts w:cs="Times"/>
+          <w:b/>
+          <w:sz w:val="28"/>
+          <w:szCs w:val="28"/>
         </w:rPr>
       </w:pPr>
       <w:r>
         <w:rPr>
           <w:rFonts w:cs="Times"/>
-        </w:rPr>
-        <w:t>Le service achat a donc pour charge l’application de gestion des fournisseurs et des bons de commandes.</w:t>
+          <w:b/>
+          <w:sz w:val="28"/>
+          <w:szCs w:val="28"/>
+        </w:rPr>
+        <w:t xml:space="preserve">Direction QSE </w:t>
       </w:r>
     </w:p>
     <w:p>
@@ -5377,6 +5566,12 @@
           <w:rFonts w:cs="Times"/>
         </w:rPr>
       </w:pPr>
+      <w:r>
+        <w:rPr>
+          <w:rFonts w:cs="Times"/>
+        </w:rPr>
+        <w:t>La direction qualité, sureté, environnement a pour mission de veiller à la sécurisation des installations et des espaces d’exploitation sur le site et vis-à-vis de l’environnement</w:t>
+      </w:r>
     </w:p>
     <w:p>
       <w:pPr>
@@ -5391,22 +5586,8 @@
         <w:jc w:val="both"/>
         <w:rPr>
           <w:rFonts w:cs="Times"/>
-          <w:b/>
-          <w:sz w:val="28"/>
-          <w:szCs w:val="28"/>
-          <w:lang w:val="en-US"/>
-        </w:rPr>
-      </w:pPr>
-      <w:r>
-        <w:rPr>
-          <w:rFonts w:cs="Times"/>
-          <w:b/>
-          <w:sz w:val="28"/>
-          <w:szCs w:val="28"/>
-          <w:lang w:val="en-US"/>
-        </w:rPr>
-        <w:t xml:space="preserve">Direction QSE </w:t>
-      </w:r>
+        </w:rPr>
+      </w:pPr>
     </w:p>
     <w:p>
       <w:pPr>
@@ -5421,13 +5602,19 @@
         <w:jc w:val="both"/>
         <w:rPr>
           <w:rFonts w:cs="Times"/>
+          <w:b/>
+          <w:sz w:val="28"/>
+          <w:szCs w:val="28"/>
         </w:rPr>
       </w:pPr>
       <w:r>
         <w:rPr>
           <w:rFonts w:cs="Times"/>
-        </w:rPr>
-        <w:t>La direction qualité, sureté, environnement a pour mission de veiller à la sécurisation des installations et des espaces d’exploitation sur le site et vis-à-vis de l’environnement</w:t>
+          <w:b/>
+          <w:sz w:val="28"/>
+          <w:szCs w:val="28"/>
+        </w:rPr>
+        <w:t>Service Juridique</w:t>
       </w:r>
     </w:p>
     <w:p>
@@ -5445,6 +5632,12 @@
           <w:rFonts w:cs="Times"/>
         </w:rPr>
       </w:pPr>
+      <w:r>
+        <w:rPr>
+          <w:rFonts w:cs="Times"/>
+        </w:rPr>
+        <w:t>Défendre les intérêts de la société dans laquelle il travaille ainsi qu’à délivrer les actes juridiques, tels que les contrats, avenants ou déclarations</w:t>
+      </w:r>
     </w:p>
     <w:p>
       <w:pPr>
@@ -5459,34 +5652,8 @@
         <w:jc w:val="both"/>
         <w:rPr>
           <w:rFonts w:cs="Times"/>
-          <w:b/>
-          <w:sz w:val="28"/>
-          <w:szCs w:val="28"/>
-          <w:lang w:val="en-US"/>
-        </w:rPr>
-      </w:pPr>
-      <w:r>
-        <w:rPr>
-          <w:rFonts w:cs="Times"/>
-          <w:b/>
-          <w:sz w:val="28"/>
-          <w:szCs w:val="28"/>
-          <w:lang w:val="en-US"/>
-        </w:rPr>
-        <w:t xml:space="preserve">Service </w:t>
-      </w:r>
-      <w:proofErr w:type="spellStart"/>
-      <w:r>
-        <w:rPr>
-          <w:rFonts w:cs="Times"/>
-          <w:b/>
-          <w:sz w:val="28"/>
-          <w:szCs w:val="28"/>
-          <w:lang w:val="en-US"/>
-        </w:rPr>
-        <w:t>Juridique</w:t>
-      </w:r>
-      <w:proofErr w:type="spellEnd"/>
+        </w:rPr>
+      </w:pPr>
     </w:p>
     <w:p>
       <w:pPr>
@@ -5501,13 +5668,19 @@
         <w:jc w:val="both"/>
         <w:rPr>
           <w:rFonts w:cs="Times"/>
+          <w:b/>
+          <w:sz w:val="28"/>
+          <w:szCs w:val="28"/>
         </w:rPr>
       </w:pPr>
       <w:r>
         <w:rPr>
           <w:rFonts w:cs="Times"/>
-        </w:rPr>
-        <w:t>Défendre les intérêts de la société dans laquelle il travaille ainsi qu’à délivrer les actes juridiques, tels que les contrats, avenants ou déclarations</w:t>
+          <w:b/>
+          <w:sz w:val="28"/>
+          <w:szCs w:val="28"/>
+        </w:rPr>
+        <w:t>Direction Ressources Humaines</w:t>
       </w:r>
     </w:p>
     <w:p>
@@ -5525,162 +5698,25 @@
           <w:rFonts w:cs="Times"/>
         </w:rPr>
       </w:pPr>
-    </w:p>
-    <w:p>
-      <w:pPr>
-        <w:widowControl w:val="0"/>
-        <w:tabs>
-          <w:tab w:val="left" w:pos="220"/>
-          <w:tab w:val="left" w:pos="720"/>
-        </w:tabs>
-        <w:autoSpaceDE w:val="0"/>
-        <w:autoSpaceDN w:val="0"/>
-        <w:adjustRightInd w:val="0"/>
-        <w:jc w:val="both"/>
+      <w:r>
         <w:rPr>
           <w:rFonts w:cs="Times"/>
-          <w:b/>
-          <w:sz w:val="28"/>
-          <w:szCs w:val="28"/>
-          <w:lang w:val="en-US"/>
-        </w:rPr>
-      </w:pPr>
-      <w:r>
-        <w:rPr>
-          <w:rFonts w:cs="Times"/>
-          <w:b/>
-          <w:sz w:val="28"/>
-          <w:szCs w:val="28"/>
-          <w:lang w:val="en-US"/>
-        </w:rPr>
-        <w:t xml:space="preserve">Direction </w:t>
-      </w:r>
-      <w:proofErr w:type="spellStart"/>
-      <w:r>
-        <w:rPr>
-          <w:rFonts w:cs="Times"/>
-          <w:b/>
-          <w:sz w:val="28"/>
-          <w:szCs w:val="28"/>
-          <w:lang w:val="en-US"/>
-        </w:rPr>
-        <w:t>Ressources</w:t>
-      </w:r>
-      <w:proofErr w:type="spellEnd"/>
-      <w:r>
-        <w:rPr>
-          <w:rFonts w:cs="Times"/>
-          <w:b/>
-          <w:sz w:val="28"/>
-          <w:szCs w:val="28"/>
-          <w:lang w:val="en-US"/>
-        </w:rPr>
-        <w:t xml:space="preserve"> </w:t>
-      </w:r>
-      <w:proofErr w:type="spellStart"/>
-      <w:r>
-        <w:rPr>
-          <w:rFonts w:cs="Times"/>
-          <w:b/>
-          <w:sz w:val="28"/>
-          <w:szCs w:val="28"/>
-          <w:lang w:val="en-US"/>
-        </w:rPr>
-        <w:t>Humaines</w:t>
-      </w:r>
-      <w:proofErr w:type="spellEnd"/>
-    </w:p>
-    <w:p>
-      <w:pPr>
-        <w:widowControl w:val="0"/>
-        <w:tabs>
-          <w:tab w:val="left" w:pos="220"/>
-          <w:tab w:val="left" w:pos="720"/>
-        </w:tabs>
-        <w:autoSpaceDE w:val="0"/>
-        <w:autoSpaceDN w:val="0"/>
-        <w:adjustRightInd w:val="0"/>
-        <w:jc w:val="both"/>
-        <w:rPr>
-          <w:rFonts w:cs="Times"/>
-        </w:rPr>
-      </w:pPr>
-      <w:r>
-        <w:rPr>
-          <w:rFonts w:cs="Times"/>
         </w:rPr>
         <w:t>La direction des ressources humaines recouvre l'ensemble des pratiques mises en œuvre pour administrer, mobiliser et développer les ressources humaines impliquées dans l'activité d'une organisation.</w:t>
       </w:r>
     </w:p>
     <w:p>
       <w:pPr>
+        <w:jc w:val="both"/>
+      </w:pPr>
+    </w:p>
+    <w:p>
+      <w:pPr>
         <w:pStyle w:val="Heading2"/>
-        <w:numPr>
-          <w:ilvl w:val="0"/>
-          <w:numId w:val="0"/>
-        </w:numPr>
-        <w:ind w:left="1800"/>
-        <w:jc w:val="both"/>
-      </w:pPr>
-    </w:p>
-    <w:p>
-      <w:pPr>
-        <w:jc w:val="both"/>
-      </w:pPr>
-    </w:p>
-    <w:p>
-      <w:pPr>
-        <w:jc w:val="both"/>
-      </w:pPr>
-    </w:p>
-    <w:p>
-      <w:pPr>
-        <w:jc w:val="both"/>
-      </w:pPr>
-    </w:p>
-    <w:p>
-      <w:pPr>
-        <w:jc w:val="both"/>
-      </w:pPr>
-    </w:p>
-    <w:p>
-      <w:pPr>
-        <w:jc w:val="both"/>
-      </w:pPr>
-    </w:p>
-    <w:p>
-      <w:pPr>
-        <w:jc w:val="both"/>
-      </w:pPr>
-    </w:p>
-    <w:p>
-      <w:pPr>
-        <w:jc w:val="both"/>
-      </w:pPr>
-    </w:p>
-    <w:p>
-      <w:pPr>
-        <w:jc w:val="both"/>
-      </w:pPr>
-    </w:p>
-    <w:p>
-      <w:pPr>
-        <w:jc w:val="both"/>
-      </w:pPr>
-    </w:p>
-    <w:p>
-      <w:pPr>
-        <w:jc w:val="both"/>
-      </w:pPr>
-    </w:p>
-    <w:p>
-      <w:pPr>
-        <w:pStyle w:val="Heading2"/>
-        <w:jc w:val="both"/>
-      </w:pPr>
-      <w:bookmarkStart w:id="8" w:name="_Toc282548093"/>
-      <w:r>
-        <w:lastRenderedPageBreak/>
+        <w:jc w:val="both"/>
+      </w:pPr>
+      <w:bookmarkStart w:id="8" w:name="_Toc408761391"/>
+      <w:r>
         <w:t>Description du système informatique</w:t>
       </w:r>
       <w:bookmarkEnd w:id="8"/>
@@ -5695,7 +5731,7 @@
         <w:pStyle w:val="Heading3"/>
         <w:jc w:val="both"/>
       </w:pPr>
-      <w:bookmarkStart w:id="9" w:name="_Toc282548094"/>
+      <w:bookmarkStart w:id="9" w:name="_Toc408761392"/>
       <w:r>
         <w:t>Applications existantes</w:t>
       </w:r>
@@ -6230,7 +6266,6 @@
           <w:kern w:val="1"/>
           <w:sz w:val="28"/>
           <w:szCs w:val="28"/>
-          <w:lang w:val="en-US"/>
         </w:rPr>
       </w:pPr>
       <w:r>
@@ -6241,7 +6276,6 @@
           <w:kern w:val="1"/>
           <w:sz w:val="28"/>
           <w:szCs w:val="28"/>
-          <w:lang w:val="en-US"/>
         </w:rPr>
         <w:t>ADV</w:t>
       </w:r>
@@ -6333,7 +6367,6 @@
           <w:kern w:val="1"/>
           <w:sz w:val="28"/>
           <w:szCs w:val="28"/>
-          <w:lang w:val="en-US"/>
         </w:rPr>
       </w:pPr>
       <w:r>
@@ -6344,7 +6377,6 @@
           <w:kern w:val="1"/>
           <w:sz w:val="28"/>
           <w:szCs w:val="28"/>
-          <w:lang w:val="en-US"/>
         </w:rPr>
         <w:t>RHI</w:t>
       </w:r>
@@ -6374,11 +6406,19 @@
           <w:rFonts w:cs="Helvetica"/>
         </w:rPr>
       </w:pPr>
+      <w:proofErr w:type="gramStart"/>
       <w:r>
         <w:rPr>
           <w:rFonts w:cs="Helvetica"/>
         </w:rPr>
-        <w:t xml:space="preserve">notes de frais : pointages des techniciens et tout employé de </w:t>
+        <w:t>notes</w:t>
+      </w:r>
+      <w:proofErr w:type="gramEnd"/>
+      <w:r>
+        <w:rPr>
+          <w:rFonts w:cs="Helvetica"/>
+        </w:rPr>
+        <w:t xml:space="preserve"> de frais : pointages des techniciens et tout employé de </w:t>
       </w:r>
       <w:proofErr w:type="spellStart"/>
       <w:r>
@@ -6573,9 +6613,9 @@
           <w:kern w:val="1"/>
           <w:sz w:val="28"/>
           <w:szCs w:val="28"/>
-          <w:lang w:val="en-US"/>
-        </w:rPr>
-      </w:pPr>
+        </w:rPr>
+      </w:pPr>
+      <w:proofErr w:type="spellStart"/>
       <w:r>
         <w:rPr>
           <w:rFonts w:cs="Helvetica Light"/>
@@ -6584,10 +6624,10 @@
           <w:kern w:val="1"/>
           <w:sz w:val="28"/>
           <w:szCs w:val="28"/>
-          <w:lang w:val="en-US"/>
         </w:rPr>
         <w:t>Clarify</w:t>
       </w:r>
+      <w:proofErr w:type="spellEnd"/>
     </w:p>
     <w:p>
       <w:pPr>
@@ -6614,18 +6654,19 @@
           <w:rFonts w:cs="Helvetica"/>
         </w:rPr>
       </w:pPr>
+      <w:proofErr w:type="gramStart"/>
       <w:r>
         <w:rPr>
           <w:rFonts w:cs="Helvetica"/>
         </w:rPr>
-        <w:t xml:space="preserve">système qui enregistre les appels des clients et qui permet </w:t>
-      </w:r>
+        <w:t>système</w:t>
+      </w:r>
+      <w:proofErr w:type="gramEnd"/>
       <w:r>
         <w:rPr>
           <w:rFonts w:cs="Helvetica"/>
         </w:rPr>
-        <w:lastRenderedPageBreak/>
-        <w:t xml:space="preserve">d’avoir une vue pour les clients à distance, sur l’ensemble des demandes effectués ainsi que leur </w:t>
+        <w:t xml:space="preserve"> qui enregistre les appels des clients et qui permet d’avoir une vue pour les clients à distance, sur l’ensemble des demandes effectués ainsi que leur </w:t>
       </w:r>
       <w:proofErr w:type="spellStart"/>
       <w:r>
@@ -6667,6 +6708,85 @@
           <w:rFonts w:cs="Helvetica"/>
         </w:rPr>
       </w:pPr>
+      <w:r>
+        <w:rPr>
+          <w:rFonts w:cs="Helvetica"/>
+          <w:noProof/>
+          <w:lang w:eastAsia="fr-FR"/>
+        </w:rPr>
+        <w:lastRenderedPageBreak/>
+        <w:drawing>
+          <wp:anchor distT="0" distB="0" distL="114300" distR="114300" simplePos="0" relativeHeight="251689984" behindDoc="0" locked="0" layoutInCell="1" allowOverlap="1" wp14:anchorId="012623CF" wp14:editId="7A507B37">
+            <wp:simplePos x="0" y="0"/>
+            <wp:positionH relativeFrom="column">
+              <wp:posOffset>297180</wp:posOffset>
+            </wp:positionH>
+            <wp:positionV relativeFrom="paragraph">
+              <wp:posOffset>152400</wp:posOffset>
+            </wp:positionV>
+            <wp:extent cx="4671465" cy="3055885"/>
+            <wp:effectExtent l="0" t="0" r="0" b="0"/>
+            <wp:wrapTopAndBottom/>
+            <wp:docPr id="15" name="Picture 15"/>
+            <wp:cNvGraphicFramePr>
+              <a:graphicFrameLocks xmlns:a="http://schemas.openxmlformats.org/drawingml/2006/main" noChangeAspect="1"/>
+            </wp:cNvGraphicFramePr>
+            <a:graphic xmlns:a="http://schemas.openxmlformats.org/drawingml/2006/main">
+              <a:graphicData uri="http://schemas.openxmlformats.org/drawingml/2006/picture">
+                <pic:pic xmlns:pic="http://schemas.openxmlformats.org/drawingml/2006/picture">
+                  <pic:nvPicPr>
+                    <pic:cNvPr id="15" name="Capture.PNG"/>
+                    <pic:cNvPicPr/>
+                  </pic:nvPicPr>
+                  <pic:blipFill>
+                    <a:blip r:embed="rId10">
+                      <a:extLst>
+                        <a:ext uri="{28A0092B-C50C-407E-A947-70E740481C1C}">
+                          <a14:useLocalDpi xmlns:a14="http://schemas.microsoft.com/office/drawing/2010/main" val="0"/>
+                        </a:ext>
+                      </a:extLst>
+                    </a:blip>
+                    <a:stretch>
+                      <a:fillRect/>
+                    </a:stretch>
+                  </pic:blipFill>
+                  <pic:spPr>
+                    <a:xfrm>
+                      <a:off x="0" y="0"/>
+                      <a:ext cx="4671465" cy="3055885"/>
+                    </a:xfrm>
+                    <a:prstGeom prst="rect">
+                      <a:avLst/>
+                    </a:prstGeom>
+                  </pic:spPr>
+                </pic:pic>
+              </a:graphicData>
+            </a:graphic>
+          </wp:anchor>
+        </w:drawing>
+      </w:r>
+    </w:p>
+    <w:p>
+      <w:pPr>
+        <w:pStyle w:val="Heading3"/>
+        <w:jc w:val="both"/>
+        <w:rPr>
+          <w:lang w:val="en-US"/>
+        </w:rPr>
+      </w:pPr>
+      <w:bookmarkStart w:id="10" w:name="_Toc408761393"/>
+      <w:r>
+        <w:rPr>
+          <w:lang w:val="en-US"/>
+        </w:rPr>
+        <w:t>Architecture technique</w:t>
+      </w:r>
+      <w:bookmarkEnd w:id="10"/>
+    </w:p>
+    <w:p>
+      <w:pPr>
+        <w:jc w:val="both"/>
+      </w:pPr>
     </w:p>
     <w:p>
       <w:pPr>
@@ -6693,84 +6813,36 @@
           <w:rFonts w:cs="Helvetica"/>
         </w:rPr>
       </w:pPr>
-    </w:p>
-    <w:p>
-      <w:pPr>
-        <w:pStyle w:val="Heading3"/>
-        <w:jc w:val="both"/>
-        <w:rPr>
-          <w:lang w:val="en-US"/>
-        </w:rPr>
-      </w:pPr>
-      <w:bookmarkStart w:id="10" w:name="_Toc282548095"/>
-      <w:r>
-        <w:rPr>
-          <w:lang w:val="en-US"/>
-        </w:rPr>
-        <w:t>Architecture technique</w:t>
-      </w:r>
-      <w:bookmarkEnd w:id="10"/>
-    </w:p>
-    <w:p>
-      <w:pPr>
-        <w:jc w:val="both"/>
-      </w:pPr>
-    </w:p>
-    <w:p>
-      <w:pPr>
-        <w:widowControl w:val="0"/>
-        <w:tabs>
-          <w:tab w:val="left" w:pos="560"/>
-          <w:tab w:val="left" w:pos="1120"/>
-          <w:tab w:val="left" w:pos="1680"/>
-          <w:tab w:val="left" w:pos="2240"/>
-          <w:tab w:val="left" w:pos="2800"/>
-          <w:tab w:val="left" w:pos="3360"/>
-          <w:tab w:val="left" w:pos="3920"/>
-          <w:tab w:val="left" w:pos="4480"/>
-          <w:tab w:val="left" w:pos="5040"/>
-          <w:tab w:val="left" w:pos="5600"/>
-          <w:tab w:val="left" w:pos="6160"/>
-          <w:tab w:val="left" w:pos="6720"/>
-        </w:tabs>
-        <w:autoSpaceDE w:val="0"/>
-        <w:autoSpaceDN w:val="0"/>
-        <w:adjustRightInd w:val="0"/>
-        <w:jc w:val="both"/>
+      <w:r>
         <w:rPr>
           <w:rFonts w:cs="Helvetica"/>
         </w:rPr>
-      </w:pPr>
+        <w:t xml:space="preserve">L’architecture technique de SPIE sud-est se compose d’un poste central, d’un système de radiocommunication (2Rp, 3Rp, </w:t>
+      </w:r>
+      <w:proofErr w:type="spellStart"/>
       <w:r>
         <w:rPr>
           <w:rFonts w:cs="Helvetica"/>
         </w:rPr>
-        <w:t xml:space="preserve">L’architecture technique de SPIE sud-est se compose d’un poste central, d’un système de radiocommunication (2Rp, 3Rp, </w:t>
-      </w:r>
-      <w:proofErr w:type="spellStart"/>
+        <w:t>Tetra</w:t>
+      </w:r>
+      <w:proofErr w:type="spellEnd"/>
       <w:r>
         <w:rPr>
           <w:rFonts w:cs="Helvetica"/>
         </w:rPr>
-        <w:t>Tetra</w:t>
-      </w:r>
-      <w:proofErr w:type="spellEnd"/>
+        <w:t xml:space="preserve">, GPRS, GSM-R), et d’équipements embarqués : </w:t>
+      </w:r>
       <w:r>
         <w:rPr>
           <w:rFonts w:cs="Helvetica"/>
         </w:rPr>
-        <w:t xml:space="preserve">, GPRS, GSM-R), et d’équipements embarqués : </w:t>
+        <w:t>calculateur GPS</w:t>
       </w:r>
       <w:r>
         <w:rPr>
           <w:rFonts w:cs="Helvetica"/>
         </w:rPr>
-        <w:t>calculateur GPS</w:t>
-      </w:r>
-      <w:r>
-        <w:rPr>
-          <w:rFonts w:cs="Helvetica"/>
-        </w:rPr>
         <w:t>, journaux lumineux, girouettes.</w:t>
       </w:r>
     </w:p>
@@ -6789,7 +6861,7 @@
         <w:pStyle w:val="Heading1"/>
         <w:jc w:val="both"/>
       </w:pPr>
-      <w:bookmarkStart w:id="11" w:name="_Toc282548096"/>
+      <w:bookmarkStart w:id="11" w:name="_Toc408761394"/>
       <w:proofErr w:type="spellStart"/>
       <w:r>
         <w:t>Benchmarking</w:t>
@@ -6807,7 +6879,7 @@
         <w:pStyle w:val="Heading2"/>
         <w:jc w:val="both"/>
       </w:pPr>
-      <w:bookmarkStart w:id="12" w:name="_Toc282548097"/>
+      <w:bookmarkStart w:id="12" w:name="_Toc408761395"/>
       <w:r>
         <w:t>Présentation ERP SAP ByD :</w:t>
       </w:r>
@@ -6856,7 +6928,11 @@
       </w:r>
       <w:proofErr w:type="spellEnd"/>
       <w:r>
-        <w:t xml:space="preserve"> All In One et ByD) nous montre que, dans le meilleur des cas, le coût de SAP ByD pour 100 utilisateurs correspond à l’équivalent de 3.5 informaticiens à temps plein sur 5 ans. En choisissant SAP, les entreprises font le choix, en général, de l’abandon définitif de développements spécifiques, à forte consommation de main d’œuvre, au profit d’une informatique homogène. </w:t>
+        <w:t xml:space="preserve"> All In One et ByD) nous montre que, dans le meilleur des cas, le coût de SAP ByD pour 100 utilisateurs correspond à l’équivalent de 3.5 informaticiens à </w:t>
+      </w:r>
+      <w:r>
+        <w:lastRenderedPageBreak/>
+        <w:t xml:space="preserve">temps plein sur 5 ans. En choisissant SAP, les entreprises font le choix, en général, de l’abandon définitif de développements spécifiques, à forte consommation de main d’œuvre, au profit d’une informatique homogène. </w:t>
       </w:r>
     </w:p>
     <w:p>
@@ -6875,35 +6951,6 @@
         </w:rPr>
         <w:t>(L’hypothèse retenue est celle d’informaticiens payés sur la base de 3000 euros bruts mensuels, soit un coût annuel incluant les charges patronales de 52200 euros, source EXIA.CESI)</w:t>
       </w:r>
-    </w:p>
-    <w:p>
-      <w:pPr>
-        <w:jc w:val="both"/>
-        <w:rPr>
-          <w:i/>
-        </w:rPr>
-      </w:pPr>
-    </w:p>
-    <w:p>
-      <w:pPr>
-        <w:rPr>
-          <w:i/>
-        </w:rPr>
-      </w:pPr>
-    </w:p>
-    <w:p>
-      <w:pPr>
-        <w:rPr>
-          <w:i/>
-        </w:rPr>
-      </w:pPr>
-    </w:p>
-    <w:p>
-      <w:pPr>
-        <w:rPr>
-          <w:i/>
-        </w:rPr>
-      </w:pPr>
     </w:p>
     <w:p/>
     <w:tbl>
@@ -8614,30 +8661,23 @@
     <w:p>
       <w:pPr>
         <w:pStyle w:val="Heading2"/>
-        <w:jc w:val="both"/>
         <w:rPr>
           <w:rStyle w:val="Heading1Char"/>
-          <w:rFonts w:asciiTheme="majorHAnsi" w:hAnsiTheme="majorHAnsi"/>
           <w:b w:val="0"/>
-          <w:szCs w:val="40"/>
-        </w:rPr>
-      </w:pPr>
-      <w:bookmarkStart w:id="13" w:name="_Toc282548098"/>
+        </w:rPr>
+      </w:pPr>
+      <w:bookmarkStart w:id="13" w:name="_Toc408761396"/>
       <w:r>
         <w:rPr>
           <w:rStyle w:val="Heading1Char"/>
-          <w:rFonts w:asciiTheme="majorHAnsi" w:hAnsiTheme="majorHAnsi"/>
           <w:b w:val="0"/>
-          <w:szCs w:val="40"/>
         </w:rPr>
         <w:t xml:space="preserve">Présentation du </w:t>
       </w:r>
       <w:r>
         <w:rPr>
           <w:rStyle w:val="Heading1Char"/>
-          <w:rFonts w:asciiTheme="majorHAnsi" w:hAnsiTheme="majorHAnsi"/>
           <w:b w:val="0"/>
-          <w:szCs w:val="40"/>
         </w:rPr>
         <w:t>Scénario Service et réparation</w:t>
       </w:r>
@@ -8649,30 +8689,91 @@
       </w:pPr>
       <w:r>
         <w:br/>
-        <w:t>Le scénario de gestion Service et réparation permet à l’entreprise d’assurer des services de réparation et de maintenance sur site, au centre de services interne ou celui d’un fournisseur. Ce service propose la gestion des demandes de service, la planification des ordres de service et des activités liées, le traitement, la confirmation et la facturation des services.</w:t>
-      </w:r>
-    </w:p>
-    <w:p>
-      <w:pPr>
-        <w:jc w:val="both"/>
-      </w:pPr>
-      <w:r>
-        <w:t xml:space="preserve">Ce scénario présente des similitudes incontestables avec le processus de base établi par SPIE : il regroupe en effet les sous-processus majeurs identifiés, à savoir la réception de l’offre, la négociation avec le client, la planification de la commande, le lancement et la réalisation des services. Cependant, les deux processus diffèrent en ce qui concerne l’aboutissement de la </w:t>
+        <w:t xml:space="preserve">Le scénario de gestion Service et réparation permet à l’entreprise d’assurer des services de réparation et de maintenance sur site, au centre de </w:t>
       </w:r>
       <w:r>
         <w:lastRenderedPageBreak/>
-        <w:t>commande, le détail des sous-processus ainsi que les intervenants sollicités lors du déroulement du scénario (celui de SPIE étant plus riche et complet).</w:t>
-      </w:r>
-    </w:p>
-    <w:p>
-      <w:pPr>
-        <w:jc w:val="both"/>
-      </w:pPr>
-    </w:p>
-    <w:p>
-      <w:pPr>
-        <w:jc w:val="both"/>
-      </w:pPr>
+        <w:t>services interne ou celui d’un fournisseur. Ce service propose la gestion des demandes de service, la planification des ordres de service et des activités liées, le traitement, la confirmation et la facturation des services.</w:t>
+      </w:r>
+    </w:p>
+    <w:p>
+      <w:pPr>
+        <w:jc w:val="both"/>
+      </w:pPr>
+      <w:r>
+        <w:t>Ce scénario présente des similitudes incontestables avec le processus de base établi par SPIE : il regroupe en effet les sous-processus majeurs identifiés, à savoir la réception de l’offre, la négociation avec le client, la planification de la commande, le lancement et la réalisation des services. Cependant, les deux processus diffèrent en ce qui concerne l’aboutissement de la commande, le détail des sous-processus ainsi que les intervenants sollicités lors du déroulement du scénario (celui de SPIE étant plus riche et complet).</w:t>
+      </w:r>
+    </w:p>
+    <w:p>
+      <w:pPr>
+        <w:jc w:val="both"/>
+      </w:pPr>
+    </w:p>
+    <w:p>
+      <w:pPr>
+        <w:jc w:val="both"/>
+      </w:pPr>
+      <w:r>
+        <w:rPr>
+          <w:noProof/>
+          <w:lang w:eastAsia="fr-FR"/>
+        </w:rPr>
+        <w:drawing>
+          <wp:anchor distT="0" distB="0" distL="114300" distR="114300" simplePos="0" relativeHeight="251688960" behindDoc="0" locked="0" layoutInCell="1" allowOverlap="1" wp14:anchorId="0581D6B1" wp14:editId="0A617F16">
+            <wp:simplePos x="0" y="0"/>
+            <wp:positionH relativeFrom="column">
+              <wp:posOffset>-410845</wp:posOffset>
+            </wp:positionH>
+            <wp:positionV relativeFrom="paragraph">
+              <wp:posOffset>1586230</wp:posOffset>
+            </wp:positionV>
+            <wp:extent cx="6742430" cy="2346960"/>
+            <wp:effectExtent l="0" t="0" r="1270" b="0"/>
+            <wp:wrapTopAndBottom/>
+            <wp:docPr id="13" name="Picture 13"/>
+            <wp:cNvGraphicFramePr>
+              <a:graphicFrameLocks xmlns:a="http://schemas.openxmlformats.org/drawingml/2006/main" noChangeAspect="1"/>
+            </wp:cNvGraphicFramePr>
+            <a:graphic xmlns:a="http://schemas.openxmlformats.org/drawingml/2006/main">
+              <a:graphicData uri="http://schemas.openxmlformats.org/drawingml/2006/picture">
+                <pic:pic xmlns:pic="http://schemas.openxmlformats.org/drawingml/2006/picture">
+                  <pic:nvPicPr>
+                    <pic:cNvPr id="13" name="Capture.PNG"/>
+                    <pic:cNvPicPr/>
+                  </pic:nvPicPr>
+                  <pic:blipFill>
+                    <a:blip r:embed="rId11">
+                      <a:extLst>
+                        <a:ext uri="{28A0092B-C50C-407E-A947-70E740481C1C}">
+                          <a14:useLocalDpi xmlns:a14="http://schemas.microsoft.com/office/drawing/2010/main" val="0"/>
+                        </a:ext>
+                      </a:extLst>
+                    </a:blip>
+                    <a:stretch>
+                      <a:fillRect/>
+                    </a:stretch>
+                  </pic:blipFill>
+                  <pic:spPr>
+                    <a:xfrm>
+                      <a:off x="0" y="0"/>
+                      <a:ext cx="6742430" cy="2346960"/>
+                    </a:xfrm>
+                    <a:prstGeom prst="rect">
+                      <a:avLst/>
+                    </a:prstGeom>
+                  </pic:spPr>
+                </pic:pic>
+              </a:graphicData>
+            </a:graphic>
+            <wp14:sizeRelH relativeFrom="margin">
+              <wp14:pctWidth>0</wp14:pctWidth>
+            </wp14:sizeRelH>
+            <wp14:sizeRelV relativeFrom="margin">
+              <wp14:pctHeight>0</wp14:pctHeight>
+            </wp14:sizeRelV>
+          </wp:anchor>
+        </w:drawing>
+      </w:r>
       <w:r>
         <w:t xml:space="preserve">De plus, ce scénario présente des avantages qui peuvent répondre aux attentes formulées par SPIE. Tout d’abord, en termes de </w:t>
       </w:r>
@@ -8698,25 +8799,12 @@
     <w:p>
       <w:pPr>
         <w:jc w:val="both"/>
-        <w:rPr>
-          <w:b/>
-          <w:color w:val="FF0000"/>
-          <w:sz w:val="32"/>
-          <w:szCs w:val="32"/>
-        </w:rPr>
-      </w:pPr>
-      <w:r>
-        <w:t>&lt;&lt; CAPTURE DU SCENARIO (PowerPoint) &gt;&gt;</w:t>
-      </w:r>
-      <w:r>
-        <w:rPr>
-          <w:b/>
-          <w:color w:val="FF0000"/>
-          <w:sz w:val="32"/>
-          <w:szCs w:val="32"/>
-        </w:rPr>
-        <w:t>Yassine Je te laisse insérer ici l’image</w:t>
-      </w:r>
+      </w:pPr>
+    </w:p>
+    <w:p>
+      <w:pPr>
+        <w:jc w:val="both"/>
+      </w:pPr>
     </w:p>
     <w:p>
       <w:pPr>
@@ -8731,7 +8819,7 @@
       <w:pPr>
         <w:pStyle w:val="Heading2"/>
       </w:pPr>
-      <w:bookmarkStart w:id="14" w:name="_Toc282548099"/>
+      <w:bookmarkStart w:id="14" w:name="_Toc408761397"/>
       <w:r>
         <w:t>Concurrence</w:t>
       </w:r>
@@ -8739,204 +8827,177 @@
     </w:p>
     <w:p>
       <w:pPr>
-        <w:spacing w:before="100" w:beforeAutospacing="1" w:after="100" w:afterAutospacing="1"/>
-        <w:jc w:val="both"/>
-        <w:outlineLvl w:val="1"/>
-        <w:rPr>
-          <w:rFonts w:eastAsia="Arial Unicode MS" w:cs="Arial Unicode MS"/>
-          <w:color w:val="000000"/>
+        <w:rPr>
           <w:bdr w:val="nil"/>
           <w:lang w:eastAsia="fr-FR"/>
         </w:rPr>
       </w:pPr>
-      <w:r>
-        <w:rPr>
-          <w:rFonts w:eastAsia="Arial Unicode MS" w:cs="Arial Unicode MS"/>
-          <w:color w:val="000000"/>
+    </w:p>
+    <w:p>
+      <w:pPr>
+        <w:rPr>
           <w:bdr w:val="nil"/>
           <w:lang w:eastAsia="fr-FR"/>
         </w:rPr>
-        <w:t>Cette partie représente l'étude de l'existant externe, autrement dit, la recherche de bonnes pratiques mis en place par des organisations externes reconnues. Ces organisations peuvent être des concurrents directs à SPIE et donc occuper le même métier. Mais il est tout à fait légitime d'étudier d'autres entreprises dont le cœur de métier est différent à partir du moment où elles possèdent des processus en commun.</w:t>
-      </w:r>
-    </w:p>
-    <w:p>
-      <w:pPr>
-        <w:spacing w:before="100" w:beforeAutospacing="1" w:after="100" w:afterAutospacing="1"/>
-        <w:jc w:val="both"/>
-        <w:outlineLvl w:val="1"/>
-        <w:rPr>
-          <w:rFonts w:eastAsia="Arial Unicode MS" w:cs="Arial Unicode MS"/>
-          <w:color w:val="000000"/>
+      </w:pPr>
+      <w:r>
+        <w:rPr>
           <w:bdr w:val="nil"/>
           <w:lang w:eastAsia="fr-FR"/>
         </w:rPr>
-      </w:pPr>
-      <w:r>
-        <w:rPr>
-          <w:rFonts w:eastAsia="Arial Unicode MS" w:cs="Arial Unicode MS"/>
-          <w:color w:val="000000"/>
+        <w:t>Cette partie représente l'étude de l'existant externe, autrement dit, la recherche de bonnes pratiques mis en place par des organisations externes reconnues. Ces organisations peuvent être des concurrents directs à SPIE et donc occuper le même métier. Mais il est tout à fait légitime d'étudier d'autres entreprises dont le cœur de métier est différent à partir du moment où elles possèdent des processus en commun.</w:t>
+      </w:r>
+    </w:p>
+    <w:p>
+      <w:pPr>
+        <w:rPr>
           <w:bdr w:val="nil"/>
           <w:lang w:eastAsia="fr-FR"/>
         </w:rPr>
-        <w:t xml:space="preserve">L’orientation de notre analyse comparative est de type </w:t>
-      </w:r>
-      <w:proofErr w:type="spellStart"/>
-      <w:r>
-        <w:rPr>
-          <w:rFonts w:eastAsia="Arial Unicode MS" w:cs="Arial Unicode MS"/>
-          <w:color w:val="000000"/>
+      </w:pPr>
+      <w:r>
+        <w:rPr>
           <w:bdr w:val="nil"/>
           <w:lang w:eastAsia="fr-FR"/>
         </w:rPr>
-        <w:t>b</w:t>
-      </w:r>
-      <w:r>
-        <w:rPr>
-          <w:rFonts w:eastAsia="Arial Unicode MS" w:cs="Arial Unicode MS"/>
-          <w:color w:val="000000"/>
+        <w:lastRenderedPageBreak/>
+        <w:t xml:space="preserve">L’orientation de notre analyse comparative est de type </w:t>
+      </w:r>
+      <w:proofErr w:type="spellStart"/>
+      <w:r>
+        <w:rPr>
           <w:bdr w:val="nil"/>
           <w:lang w:eastAsia="fr-FR"/>
         </w:rPr>
-        <w:t>enchmarking</w:t>
-      </w:r>
-      <w:proofErr w:type="spellEnd"/>
-      <w:r>
-        <w:rPr>
-          <w:rFonts w:eastAsia="Arial Unicode MS" w:cs="Arial Unicode MS"/>
-          <w:color w:val="000000"/>
+        <w:t>b</w:t>
+      </w:r>
+      <w:r>
+        <w:rPr>
           <w:bdr w:val="nil"/>
           <w:lang w:eastAsia="fr-FR"/>
         </w:rPr>
-        <w:t xml:space="preserve"> </w:t>
-      </w:r>
-      <w:r>
-        <w:rPr>
-          <w:rFonts w:eastAsia="Arial Unicode MS" w:cs="Arial Unicode MS"/>
-          <w:color w:val="000000"/>
+        <w:t>enchmarking</w:t>
+      </w:r>
+      <w:proofErr w:type="spellEnd"/>
+      <w:r>
+        <w:rPr>
           <w:bdr w:val="nil"/>
           <w:lang w:eastAsia="fr-FR"/>
         </w:rPr>
-        <w:t>c</w:t>
-      </w:r>
-      <w:r>
-        <w:rPr>
-          <w:rFonts w:eastAsia="Arial Unicode MS" w:cs="Arial Unicode MS"/>
-          <w:color w:val="000000"/>
+        <w:t xml:space="preserve"> </w:t>
+      </w:r>
+      <w:r>
+        <w:rPr>
           <w:bdr w:val="nil"/>
           <w:lang w:eastAsia="fr-FR"/>
         </w:rPr>
-        <w:t xml:space="preserve">ompétitif. </w:t>
-      </w:r>
-      <w:r>
-        <w:rPr>
-          <w:rFonts w:eastAsia="Arial Unicode MS" w:cs="Arial Unicode MS"/>
-          <w:color w:val="000000"/>
+        <w:t>c</w:t>
+      </w:r>
+      <w:r>
+        <w:rPr>
           <w:bdr w:val="nil"/>
           <w:lang w:eastAsia="fr-FR"/>
         </w:rPr>
-        <w:t xml:space="preserve">Ce type de </w:t>
-      </w:r>
-      <w:proofErr w:type="spellStart"/>
-      <w:r>
-        <w:rPr>
-          <w:rFonts w:eastAsia="Arial Unicode MS" w:cs="Arial Unicode MS"/>
-          <w:color w:val="000000"/>
+        <w:t xml:space="preserve">ompétitif. </w:t>
+      </w:r>
+      <w:r>
+        <w:rPr>
           <w:bdr w:val="nil"/>
           <w:lang w:eastAsia="fr-FR"/>
         </w:rPr>
-        <w:t>benchmarking</w:t>
-      </w:r>
-      <w:proofErr w:type="spellEnd"/>
-      <w:r>
-        <w:rPr>
-          <w:rFonts w:eastAsia="Arial Unicode MS" w:cs="Arial Unicode MS"/>
-          <w:color w:val="000000"/>
+        <w:t xml:space="preserve">Ce type de </w:t>
+      </w:r>
+      <w:proofErr w:type="spellStart"/>
+      <w:r>
+        <w:rPr>
           <w:bdr w:val="nil"/>
           <w:lang w:eastAsia="fr-FR"/>
         </w:rPr>
-        <w:t xml:space="preserve"> consiste à  comparer les produits, les services, les processus d’une entreprise avec le meilleur des concurrents présent sur le marché. </w:t>
-      </w:r>
-      <w:r>
-        <w:rPr>
-          <w:rFonts w:eastAsia="Arial Unicode MS" w:cs="Arial Unicode MS"/>
-          <w:color w:val="000000"/>
+        <w:t>benchmarking</w:t>
+      </w:r>
+      <w:proofErr w:type="spellEnd"/>
+      <w:r>
+        <w:rPr>
           <w:bdr w:val="nil"/>
           <w:lang w:eastAsia="fr-FR"/>
         </w:rPr>
-        <w:t xml:space="preserve">Ce </w:t>
-      </w:r>
-      <w:proofErr w:type="spellStart"/>
-      <w:r>
-        <w:rPr>
-          <w:rFonts w:eastAsia="Arial Unicode MS" w:cs="Arial Unicode MS"/>
-          <w:color w:val="000000"/>
+        <w:t xml:space="preserve"> consiste à  comparer les produits, les services, les processus d’une entreprise avec le meilleur des concurrents présent sur le marché. </w:t>
+      </w:r>
+      <w:r>
+        <w:rPr>
           <w:bdr w:val="nil"/>
           <w:lang w:eastAsia="fr-FR"/>
         </w:rPr>
-        <w:t>b</w:t>
-      </w:r>
-      <w:r>
-        <w:rPr>
-          <w:rFonts w:eastAsia="Arial Unicode MS" w:cs="Arial Unicode MS"/>
-          <w:color w:val="000000"/>
+        <w:t xml:space="preserve">Ce </w:t>
+      </w:r>
+      <w:proofErr w:type="spellStart"/>
+      <w:r>
+        <w:rPr>
           <w:bdr w:val="nil"/>
           <w:lang w:eastAsia="fr-FR"/>
         </w:rPr>
-        <w:t>enchmarking</w:t>
-      </w:r>
-      <w:proofErr w:type="spellEnd"/>
-      <w:r>
-        <w:rPr>
-          <w:rFonts w:eastAsia="Arial Unicode MS" w:cs="Arial Unicode MS"/>
-          <w:color w:val="000000"/>
+        <w:t>b</w:t>
+      </w:r>
+      <w:r>
+        <w:rPr>
           <w:bdr w:val="nil"/>
           <w:lang w:eastAsia="fr-FR"/>
         </w:rPr>
-        <w:t xml:space="preserve"> est plus difficile à exécuter et exige beaucoup de savoir-faire. La difficulté essentielle ici est l'obtention d'information sur les méthodes des concurrents.</w:t>
-      </w:r>
-    </w:p>
-    <w:p>
-      <w:pPr>
-        <w:spacing w:before="100" w:beforeAutospacing="1" w:after="100" w:afterAutospacing="1"/>
-        <w:jc w:val="both"/>
-        <w:outlineLvl w:val="1"/>
-        <w:rPr>
-          <w:rFonts w:eastAsia="Arial Unicode MS" w:cs="Arial Unicode MS"/>
-          <w:color w:val="000000"/>
+        <w:t>enchmarking</w:t>
+      </w:r>
+      <w:proofErr w:type="spellEnd"/>
+      <w:r>
+        <w:rPr>
           <w:bdr w:val="nil"/>
           <w:lang w:eastAsia="fr-FR"/>
         </w:rPr>
-      </w:pPr>
-      <w:r>
-        <w:rPr>
-          <w:rFonts w:eastAsia="Arial Unicode MS" w:cs="Arial Unicode MS"/>
-          <w:color w:val="000000"/>
+        <w:t xml:space="preserve"> est plus difficile à exécuter et exige beaucoup de savoir-faire. La difficulté essentielle ici est l'obtention d'information sur les méthodes des concurrents.</w:t>
+      </w:r>
+    </w:p>
+    <w:p>
+      <w:pPr>
+        <w:rPr>
           <w:bdr w:val="nil"/>
           <w:lang w:eastAsia="fr-FR"/>
         </w:rPr>
-        <w:t>SPIE sud-est</w:t>
-      </w:r>
-      <w:r>
-        <w:rPr>
-          <w:rFonts w:eastAsia="Arial Unicode MS" w:cs="Arial Unicode MS"/>
-          <w:color w:val="000000"/>
+      </w:pPr>
+    </w:p>
+    <w:p>
+      <w:pPr>
+        <w:rPr>
           <w:bdr w:val="nil"/>
           <w:lang w:eastAsia="fr-FR"/>
         </w:rPr>
-        <w:t xml:space="preserve"> a plusieurs concurrents sur le marché à savoir principalement : </w:t>
-      </w:r>
-    </w:p>
-    <w:p>
-      <w:pPr>
-        <w:spacing w:before="100" w:beforeAutospacing="1" w:after="100" w:afterAutospacing="1"/>
-        <w:jc w:val="both"/>
-        <w:outlineLvl w:val="1"/>
-        <w:rPr>
-          <w:rFonts w:eastAsia="Arial Unicode MS" w:cs="Arial Unicode MS"/>
-          <w:color w:val="000000"/>
+      </w:pPr>
+      <w:r>
+        <w:rPr>
           <w:bdr w:val="nil"/>
           <w:lang w:eastAsia="fr-FR"/>
         </w:rPr>
+        <w:t>SPIE sud-est</w:t>
+      </w:r>
+      <w:r>
+        <w:rPr>
+          <w:bdr w:val="nil"/>
+          <w:lang w:eastAsia="fr-FR"/>
+        </w:rPr>
+        <w:t xml:space="preserve"> a plusieurs concurrents sur le marché à savoir principalement : </w:t>
+      </w:r>
+    </w:p>
+    <w:p>
+      <w:pPr>
+        <w:rPr>
+          <w:bdr w:val="nil"/>
+          <w:lang w:eastAsia="fr-FR"/>
+        </w:rPr>
+      </w:pPr>
+    </w:p>
+    <w:p>
+      <w:pPr>
+        <w:rPr>
+          <w:bdr w:val="nil"/>
+          <w:lang w:eastAsia="fr-FR"/>
+        </w:rPr>
       </w:pPr>
       <w:r>
         <w:rPr>
@@ -8953,8 +9014,6 @@
       </w:r>
       <w:r>
         <w:rPr>
-          <w:rFonts w:eastAsia="Arial Unicode MS" w:cs="Arial Unicode MS"/>
-          <w:color w:val="000000"/>
           <w:bdr w:val="nil"/>
           <w:lang w:eastAsia="fr-FR"/>
         </w:rPr>
@@ -8963,11 +9022,221 @@
     </w:p>
     <w:p>
       <w:pPr>
-        <w:pStyle w:val="Heading2"/>
-        <w:numPr>
-          <w:ilvl w:val="0"/>
-          <w:numId w:val="0"/>
-        </w:numPr>
+        <w:rPr>
+          <w:bdr w:val="nil"/>
+          <w:lang w:eastAsia="fr-FR"/>
+        </w:rPr>
+      </w:pPr>
+    </w:p>
+    <w:p>
+      <w:pPr>
+        <w:rPr>
+          <w:bdr w:val="nil"/>
+        </w:rPr>
+      </w:pPr>
+      <w:r>
+        <w:rPr>
+          <w:rFonts w:eastAsiaTheme="minorHAnsi" w:cs="LMRoman10-Regular"/>
+          <w:b/>
+        </w:rPr>
+        <w:t>VINCI Construction :</w:t>
+      </w:r>
+      <w:r>
+        <w:rPr>
+          <w:rFonts w:cs="LMRoman10-Regular"/>
+        </w:rPr>
+        <w:t xml:space="preserve"> </w:t>
+      </w:r>
+      <w:r>
+        <w:rPr>
+          <w:bdr w:val="nil"/>
+        </w:rPr>
+        <w:t>Premier groupe frança</w:t>
+      </w:r>
+      <w:r>
+        <w:rPr>
+          <w:bdr w:val="nil"/>
+        </w:rPr>
+        <w:t xml:space="preserve">is et acteur mondial de premier </w:t>
+      </w:r>
+      <w:r>
+        <w:rPr>
+          <w:bdr w:val="nil"/>
+        </w:rPr>
+        <w:t xml:space="preserve">plan de la construction, </w:t>
+      </w:r>
+      <w:hyperlink r:id="rId12" w:tgtFrame="_blank" w:history="1">
+        <w:r>
+          <w:rPr>
+            <w:bdr w:val="nil"/>
+          </w:rPr>
+          <w:t>VINCI Construction</w:t>
+        </w:r>
+      </w:hyperlink>
+      <w:r>
+        <w:rPr>
+          <w:bdr w:val="nil"/>
+        </w:rPr>
+        <w:t xml:space="preserve"> réunit 830 sociétés consolidées et 69 </w:t>
+      </w:r>
+    </w:p>
+    <w:p>
+      <w:pPr>
+        <w:rPr>
+          <w:bdr w:val="nil"/>
+        </w:rPr>
+      </w:pPr>
+      <w:r>
+        <w:rPr>
+          <w:bdr w:val="nil"/>
+        </w:rPr>
+        <w:t>000 collaborateurs dans une centaine de pa</w:t>
+      </w:r>
+      <w:r>
+        <w:rPr>
+          <w:bdr w:val="nil"/>
+        </w:rPr>
+        <w:t xml:space="preserve">ys. Ses expertises s’étendent à </w:t>
+      </w:r>
+      <w:r>
+        <w:rPr>
+          <w:bdr w:val="nil"/>
+        </w:rPr>
+        <w:t>l’ensemble des métiers du bâtime</w:t>
+      </w:r>
+      <w:r>
+        <w:rPr>
+          <w:bdr w:val="nil"/>
+        </w:rPr>
+        <w:t xml:space="preserve">nt, du génie civil, des travaux </w:t>
+      </w:r>
+      <w:r>
+        <w:rPr>
+          <w:bdr w:val="nil"/>
+        </w:rPr>
+        <w:t>h</w:t>
+      </w:r>
+      <w:r>
+        <w:rPr>
+          <w:bdr w:val="nil"/>
+        </w:rPr>
+        <w:t xml:space="preserve">ydrauliques et </w:t>
+      </w:r>
+      <w:r>
+        <w:rPr>
+          <w:bdr w:val="nil"/>
+        </w:rPr>
+        <w:t>des métiers de spécialités associés à la construction.</w:t>
+      </w:r>
+    </w:p>
+    <w:p/>
+    <w:p>
+      <w:pPr>
+        <w:rPr>
+          <w:bdr w:val="nil"/>
+          <w:lang w:eastAsia="fr-FR"/>
+        </w:rPr>
+      </w:pPr>
+      <w:r>
+        <w:rPr>
+          <w:bdr w:val="nil"/>
+          <w:lang w:eastAsia="fr-FR"/>
+        </w:rPr>
+        <w:t>Étant donné les contraintes, notamment la difficulté d'accès aux informations utiles sur internet pour des raisons de confidentialité, nous ne pourrons pas faire une comparaison approfondie sur le fonctionnement interne des entreprises concurrentes. Il faudrait donc disposer de plus de temps et de sources d’informations autre qu’Internet pour  avoir un vrai comparatif de la concurrence et obtenir des détails sur leurs processus métiers.</w:t>
+      </w:r>
+    </w:p>
+    <w:p>
+      <w:pPr>
+        <w:rPr>
+          <w:rFonts w:cs="Arial"/>
+        </w:rPr>
+      </w:pPr>
+    </w:p>
+    <w:p>
+      <w:pPr>
+        <w:rPr>
+          <w:bdr w:val="nil"/>
+          <w:lang w:eastAsia="fr-FR"/>
+        </w:rPr>
+      </w:pPr>
+      <w:r>
+        <w:rPr>
+          <w:bdr w:val="nil"/>
+          <w:lang w:eastAsia="fr-FR"/>
+        </w:rPr>
+        <w:t>Par contre, une toute autre approche permettra d'obtenir des résultats équivalents en comparant l’aspect organisationnel et fonctionnel de l’entreprise THALES, le concurrent principal de S</w:t>
+      </w:r>
+      <w:r>
+        <w:rPr>
+          <w:bdr w:val="nil"/>
+          <w:lang w:eastAsia="fr-FR"/>
+        </w:rPr>
+        <w:t>PIE</w:t>
+      </w:r>
+      <w:r>
+        <w:rPr>
+          <w:bdr w:val="nil"/>
+          <w:lang w:eastAsia="fr-FR"/>
+        </w:rPr>
+        <w:t>.</w:t>
+      </w:r>
+    </w:p>
+    <w:p>
+      <w:pPr>
+        <w:autoSpaceDE w:val="0"/>
+        <w:autoSpaceDN w:val="0"/>
+        <w:adjustRightInd w:val="0"/>
+        <w:rPr>
+          <w:rFonts w:cs="Arial"/>
+        </w:rPr>
+      </w:pPr>
+    </w:p>
+    <w:p>
+      <w:pPr>
+        <w:pStyle w:val="Heading3"/>
+        <w:rPr>
+          <w:lang w:eastAsia="fr-FR"/>
+        </w:rPr>
+      </w:pPr>
+      <w:bookmarkStart w:id="15" w:name="_Toc408761398"/>
+      <w:r>
+        <w:rPr>
+          <w:lang w:eastAsia="fr-FR"/>
+        </w:rPr>
+        <w:t>THALES</w:t>
+      </w:r>
+      <w:bookmarkEnd w:id="15"/>
+      <w:r>
+        <w:rPr>
+          <w:lang w:eastAsia="fr-FR"/>
+        </w:rPr>
+        <w:t xml:space="preserve">  </w:t>
+      </w:r>
+    </w:p>
+    <w:p>
+      <w:pPr>
+        <w:rPr>
+          <w:lang w:eastAsia="fr-FR"/>
+        </w:rPr>
+      </w:pPr>
+    </w:p>
+    <w:p>
+      <w:pPr>
+        <w:pStyle w:val="Heading4"/>
+      </w:pPr>
+      <w:r>
+        <w:t>P</w:t>
+      </w:r>
+      <w:r>
+        <w:t xml:space="preserve">résentation </w:t>
+      </w:r>
+      <w:r>
+        <w:t xml:space="preserve">du groupe </w:t>
+      </w:r>
+    </w:p>
+    <w:p>
+      <w:pPr>
+        <w:pStyle w:val="NormalWeb"/>
         <w:jc w:val="both"/>
         <w:rPr>
           <w:rFonts w:ascii="Cambria" w:eastAsia="Arial Unicode MS" w:hAnsi="Cambria" w:cs="Arial Unicode MS"/>
@@ -8979,31 +9248,25 @@
       </w:pPr>
       <w:r>
         <w:rPr>
-          <w:rFonts w:ascii="Cambria" w:eastAsiaTheme="minorHAnsi" w:hAnsi="Cambria" w:cs="LMRoman10-Regular"/>
-          <w:b/>
-          <w:sz w:val="24"/>
-          <w:szCs w:val="24"/>
-        </w:rPr>
-        <w:t>VINCI Construction :</w:t>
-      </w:r>
-      <w:r>
-        <w:rPr>
-          <w:rFonts w:ascii="Cambria" w:hAnsi="Cambria" w:cs="LMRoman10-Regular"/>
-          <w:sz w:val="24"/>
-          <w:szCs w:val="24"/>
-        </w:rPr>
-        <w:t xml:space="preserve"> </w:t>
-      </w:r>
-      <w:r>
-        <w:rPr>
           <w:rFonts w:ascii="Cambria" w:eastAsia="Arial Unicode MS" w:hAnsi="Cambria" w:cs="Arial Unicode MS"/>
           <w:color w:val="000000"/>
           <w:sz w:val="24"/>
           <w:szCs w:val="24"/>
           <w:bdr w:val="nil"/>
         </w:rPr>
-        <w:t>Premier groupe frança</w:t>
-      </w:r>
+        <w:t xml:space="preserve">Présent dans 56 pays et employant 67 000 collaborateurs, Thales est leader mondial des systèmes d’information critiques sur les marchés de la défense et de la sécurité, de l’aérospatial et du transport. Il existe depuis 1968, avec la naissance de Thomson-CSF. </w:t>
+      </w:r>
+    </w:p>
+    <w:p>
+      <w:pPr>
+        <w:pStyle w:val="NormalWeb"/>
+        <w:jc w:val="both"/>
+        <w:rPr>
+          <w:rFonts w:eastAsia="Arial Unicode MS" w:hAnsi="Arial Unicode MS" w:cs="Arial Unicode MS"/>
+          <w:color w:val="000000"/>
+          <w:bdr w:val="nil"/>
+        </w:rPr>
+      </w:pPr>
       <w:r>
         <w:rPr>
           <w:rFonts w:ascii="Cambria" w:eastAsia="Arial Unicode MS" w:hAnsi="Cambria" w:cs="Arial Unicode MS"/>
@@ -9012,315 +9275,6 @@
           <w:szCs w:val="24"/>
           <w:bdr w:val="nil"/>
         </w:rPr>
-        <w:t xml:space="preserve">is et acteur mondial de premier </w:t>
-      </w:r>
-      <w:r>
-        <w:rPr>
-          <w:rFonts w:ascii="Cambria" w:eastAsia="Arial Unicode MS" w:hAnsi="Cambria" w:cs="Arial Unicode MS"/>
-          <w:color w:val="000000"/>
-          <w:sz w:val="24"/>
-          <w:szCs w:val="24"/>
-          <w:bdr w:val="nil"/>
-        </w:rPr>
-        <w:t xml:space="preserve">plan de la construction, </w:t>
-      </w:r>
-      <w:r>
-        <w:fldChar w:fldCharType="begin"/>
-      </w:r>
-      <w:r>
-        <w:instrText xml:space="preserve"> HYPERLINK "http://www.vinci-construction.com" \t "_blank" </w:instrText>
-      </w:r>
-      <w:r>
-        <w:fldChar w:fldCharType="separate"/>
-      </w:r>
-      <w:r>
-        <w:rPr>
-          <w:rFonts w:ascii="Cambria" w:eastAsia="Arial Unicode MS" w:hAnsi="Cambria" w:cs="Arial Unicode MS"/>
-          <w:color w:val="000000"/>
-          <w:sz w:val="24"/>
-          <w:szCs w:val="24"/>
-          <w:bdr w:val="nil"/>
-        </w:rPr>
-        <w:t>VINCI Construction</w:t>
-      </w:r>
-      <w:r>
-        <w:rPr>
-          <w:rFonts w:ascii="Cambria" w:eastAsia="Arial Unicode MS" w:hAnsi="Cambria" w:cs="Arial Unicode MS"/>
-          <w:color w:val="000000"/>
-          <w:sz w:val="24"/>
-          <w:szCs w:val="24"/>
-          <w:bdr w:val="nil"/>
-        </w:rPr>
-        <w:fldChar w:fldCharType="end"/>
-      </w:r>
-      <w:r>
-        <w:rPr>
-          <w:rFonts w:ascii="Cambria" w:eastAsia="Arial Unicode MS" w:hAnsi="Cambria" w:cs="Arial Unicode MS"/>
-          <w:color w:val="000000"/>
-          <w:sz w:val="24"/>
-          <w:szCs w:val="24"/>
-          <w:bdr w:val="nil"/>
-        </w:rPr>
-        <w:t xml:space="preserve"> réunit 830 sociétés consolidées et 69 </w:t>
-      </w:r>
-    </w:p>
-    <w:p>
-      <w:pPr>
-        <w:pStyle w:val="Heading2"/>
-        <w:numPr>
-          <w:ilvl w:val="0"/>
-          <w:numId w:val="0"/>
-        </w:numPr>
-        <w:jc w:val="both"/>
-        <w:rPr>
-          <w:rFonts w:ascii="Cambria" w:eastAsia="Arial Unicode MS" w:hAnsi="Cambria" w:cs="Arial Unicode MS"/>
-          <w:color w:val="000000"/>
-          <w:sz w:val="24"/>
-          <w:szCs w:val="24"/>
-          <w:bdr w:val="nil"/>
-        </w:rPr>
-      </w:pPr>
-      <w:r>
-        <w:rPr>
-          <w:rFonts w:ascii="Cambria" w:eastAsia="Arial Unicode MS" w:hAnsi="Cambria" w:cs="Arial Unicode MS"/>
-          <w:color w:val="000000"/>
-          <w:sz w:val="24"/>
-          <w:szCs w:val="24"/>
-          <w:bdr w:val="nil"/>
-        </w:rPr>
-        <w:t>000 collaborateurs dans une centaine de pa</w:t>
-      </w:r>
-      <w:r>
-        <w:rPr>
-          <w:rFonts w:ascii="Cambria" w:eastAsia="Arial Unicode MS" w:hAnsi="Cambria" w:cs="Arial Unicode MS"/>
-          <w:color w:val="000000"/>
-          <w:sz w:val="24"/>
-          <w:szCs w:val="24"/>
-          <w:bdr w:val="nil"/>
-        </w:rPr>
-        <w:t xml:space="preserve">ys. Ses expertises s’étendent à </w:t>
-      </w:r>
-      <w:r>
-        <w:rPr>
-          <w:rFonts w:ascii="Cambria" w:eastAsia="Arial Unicode MS" w:hAnsi="Cambria" w:cs="Arial Unicode MS"/>
-          <w:color w:val="000000"/>
-          <w:sz w:val="24"/>
-          <w:szCs w:val="24"/>
-          <w:bdr w:val="nil"/>
-        </w:rPr>
-        <w:t>l’ensemble des métiers du bâtime</w:t>
-      </w:r>
-      <w:r>
-        <w:rPr>
-          <w:rFonts w:ascii="Cambria" w:eastAsia="Arial Unicode MS" w:hAnsi="Cambria" w:cs="Arial Unicode MS"/>
-          <w:color w:val="000000"/>
-          <w:sz w:val="24"/>
-          <w:szCs w:val="24"/>
-          <w:bdr w:val="nil"/>
-        </w:rPr>
-        <w:t xml:space="preserve">nt, du génie civil, des travaux </w:t>
-      </w:r>
-      <w:r>
-        <w:rPr>
-          <w:rFonts w:ascii="Cambria" w:eastAsia="Arial Unicode MS" w:hAnsi="Cambria" w:cs="Arial Unicode MS"/>
-          <w:color w:val="000000"/>
-          <w:sz w:val="24"/>
-          <w:szCs w:val="24"/>
-          <w:bdr w:val="nil"/>
-        </w:rPr>
-        <w:t>h</w:t>
-      </w:r>
-      <w:r>
-        <w:rPr>
-          <w:rFonts w:ascii="Cambria" w:eastAsia="Arial Unicode MS" w:hAnsi="Cambria" w:cs="Arial Unicode MS"/>
-          <w:color w:val="000000"/>
-          <w:sz w:val="24"/>
-          <w:szCs w:val="24"/>
-          <w:bdr w:val="nil"/>
-        </w:rPr>
-        <w:t xml:space="preserve">ydrauliques et </w:t>
-      </w:r>
-      <w:r>
-        <w:rPr>
-          <w:rFonts w:ascii="Cambria" w:eastAsia="Arial Unicode MS" w:hAnsi="Cambria" w:cs="Arial Unicode MS"/>
-          <w:color w:val="000000"/>
-          <w:sz w:val="24"/>
-          <w:szCs w:val="24"/>
-          <w:bdr w:val="nil"/>
-        </w:rPr>
-        <w:t>des métiers de spécialités associés à la construction.</w:t>
-      </w:r>
-    </w:p>
-    <w:p/>
-    <w:p>
-      <w:pPr>
-        <w:autoSpaceDE w:val="0"/>
-        <w:autoSpaceDN w:val="0"/>
-        <w:adjustRightInd w:val="0"/>
-        <w:rPr>
-          <w:rFonts w:eastAsia="Arial Unicode MS" w:cs="Arial Unicode MS"/>
-          <w:color w:val="000000"/>
-          <w:bdr w:val="nil"/>
-          <w:lang w:eastAsia="fr-FR"/>
-        </w:rPr>
-      </w:pPr>
-      <w:r>
-        <w:rPr>
-          <w:rFonts w:eastAsia="Arial Unicode MS" w:cs="Arial Unicode MS"/>
-          <w:color w:val="000000"/>
-          <w:bdr w:val="nil"/>
-          <w:lang w:eastAsia="fr-FR"/>
-        </w:rPr>
-        <w:lastRenderedPageBreak/>
-        <w:t>Étant donné les contraintes, notamment la difficulté d'accès aux informations utiles sur internet pour des raisons de confidentialité, nous ne pourrons pas faire une comparaison approfondie sur le fonctionnement interne des entreprises concurrentes. Il faudrait donc disposer de plus de temps et de sources d’informations autre qu’Internet pour  avoir un vrai comparatif de la concurrence et obtenir des détails sur leurs processus métiers.</w:t>
-      </w:r>
-    </w:p>
-    <w:p>
-      <w:pPr>
-        <w:autoSpaceDE w:val="0"/>
-        <w:autoSpaceDN w:val="0"/>
-        <w:adjustRightInd w:val="0"/>
-        <w:rPr>
-          <w:rFonts w:cs="Arial"/>
-        </w:rPr>
-      </w:pPr>
-    </w:p>
-    <w:p>
-      <w:pPr>
-        <w:autoSpaceDE w:val="0"/>
-        <w:autoSpaceDN w:val="0"/>
-        <w:adjustRightInd w:val="0"/>
-        <w:rPr>
-          <w:rFonts w:eastAsia="Arial Unicode MS" w:cs="Arial Unicode MS"/>
-          <w:color w:val="000000"/>
-          <w:bdr w:val="nil"/>
-          <w:lang w:eastAsia="fr-FR"/>
-        </w:rPr>
-      </w:pPr>
-      <w:r>
-        <w:rPr>
-          <w:rFonts w:eastAsia="Arial Unicode MS" w:cs="Arial Unicode MS"/>
-          <w:color w:val="000000"/>
-          <w:bdr w:val="nil"/>
-          <w:lang w:eastAsia="fr-FR"/>
-        </w:rPr>
-        <w:t>Par contre, une toute autre approche permettra d'obtenir des résultats équivalents en comparant l’aspect organisationnel et fonctionnel de l’entreprise THALES, le concurrent principal de S</w:t>
-      </w:r>
-      <w:r>
-        <w:rPr>
-          <w:rFonts w:eastAsia="Arial Unicode MS" w:cs="Arial Unicode MS"/>
-          <w:color w:val="000000"/>
-          <w:bdr w:val="nil"/>
-          <w:lang w:eastAsia="fr-FR"/>
-        </w:rPr>
-        <w:t>PIE</w:t>
-      </w:r>
-      <w:r>
-        <w:rPr>
-          <w:rFonts w:eastAsia="Arial Unicode MS" w:cs="Arial Unicode MS"/>
-          <w:color w:val="000000"/>
-          <w:bdr w:val="nil"/>
-          <w:lang w:eastAsia="fr-FR"/>
-        </w:rPr>
-        <w:t>.</w:t>
-      </w:r>
-    </w:p>
-    <w:p>
-      <w:pPr>
-        <w:autoSpaceDE w:val="0"/>
-        <w:autoSpaceDN w:val="0"/>
-        <w:adjustRightInd w:val="0"/>
-        <w:rPr>
-          <w:rFonts w:cs="Arial"/>
-        </w:rPr>
-      </w:pPr>
-    </w:p>
-    <w:p>
-      <w:pPr>
-        <w:pStyle w:val="Heading3"/>
-        <w:rPr>
-          <w:lang w:eastAsia="fr-FR"/>
-        </w:rPr>
-      </w:pPr>
-      <w:bookmarkStart w:id="15" w:name="_Toc282548100"/>
-      <w:r>
-        <w:rPr>
-          <w:lang w:eastAsia="fr-FR"/>
-        </w:rPr>
-        <w:t>THALES</w:t>
-      </w:r>
-      <w:bookmarkEnd w:id="15"/>
-      <w:r>
-        <w:rPr>
-          <w:lang w:eastAsia="fr-FR"/>
-        </w:rPr>
-        <w:t xml:space="preserve">  </w:t>
-      </w:r>
-    </w:p>
-    <w:p>
-      <w:pPr>
-        <w:rPr>
-          <w:lang w:eastAsia="fr-FR"/>
-        </w:rPr>
-      </w:pPr>
-    </w:p>
-    <w:p>
-      <w:pPr>
-        <w:pStyle w:val="Heading4"/>
-      </w:pPr>
-      <w:proofErr w:type="gramStart"/>
-      <w:r>
-        <w:t>présentation</w:t>
-      </w:r>
-      <w:proofErr w:type="gramEnd"/>
-      <w:r>
-        <w:t xml:space="preserve"> </w:t>
-      </w:r>
-      <w:r>
-        <w:t xml:space="preserve">du groupe </w:t>
-      </w:r>
-    </w:p>
-    <w:p>
-      <w:pPr>
-        <w:pStyle w:val="NormalWeb"/>
-        <w:jc w:val="both"/>
-        <w:rPr>
-          <w:rFonts w:ascii="Cambria" w:eastAsia="Arial Unicode MS" w:hAnsi="Cambria" w:cs="Arial Unicode MS"/>
-          <w:color w:val="000000"/>
-          <w:sz w:val="24"/>
-          <w:szCs w:val="24"/>
-          <w:bdr w:val="nil"/>
-        </w:rPr>
-      </w:pPr>
-      <w:r>
-        <w:rPr>
-          <w:rFonts w:ascii="Cambria" w:eastAsia="Arial Unicode MS" w:hAnsi="Cambria" w:cs="Arial Unicode MS"/>
-          <w:color w:val="000000"/>
-          <w:sz w:val="24"/>
-          <w:szCs w:val="24"/>
-          <w:bdr w:val="nil"/>
-        </w:rPr>
-        <w:t xml:space="preserve">Présent dans 56 pays et employant 67 000 collaborateurs, Thales est leader mondial des systèmes d’information critiques sur les marchés de la défense et de la sécurité, de l’aérospatial et du transport. Il existe depuis 1968, avec la naissance de Thomson-CSF. </w:t>
-      </w:r>
-    </w:p>
-    <w:p>
-      <w:pPr>
-        <w:pStyle w:val="NormalWeb"/>
-        <w:jc w:val="both"/>
-        <w:rPr>
-          <w:rFonts w:eastAsia="Arial Unicode MS" w:hAnsi="Arial Unicode MS" w:cs="Arial Unicode MS"/>
-          <w:color w:val="000000"/>
-          <w:bdr w:val="nil"/>
-        </w:rPr>
-      </w:pPr>
-      <w:r>
-        <w:rPr>
-          <w:rFonts w:ascii="Cambria" w:eastAsia="Arial Unicode MS" w:hAnsi="Cambria" w:cs="Arial Unicode MS"/>
-          <w:color w:val="000000"/>
-          <w:sz w:val="24"/>
-          <w:szCs w:val="24"/>
-          <w:bdr w:val="nil"/>
-        </w:rPr>
         <w:t>Thalès est avant tout implanté en France avec plus de 35 000 employées. Mais de plus en plus, elle se délocalise dans d’autres pays comme l’Arabie Saoudite, l’Afrique du Sud, la Chine et bien d’autres. Thalès représente actuellement 67 000 employés à travers le monde</w:t>
       </w:r>
       <w:r>
@@ -9367,6 +9321,7 @@
           <w:sz w:val="24"/>
           <w:szCs w:val="24"/>
         </w:rPr>
+        <w:lastRenderedPageBreak/>
         <w:t xml:space="preserve">L’organisation de Thales repose sur 6 directions fonctionnelles, chargées d’impulser les politiques communes du Groupe. </w:t>
       </w:r>
     </w:p>
@@ -9401,12 +9356,12 @@
         <w:rPr>
           <w:noProof/>
           <w:bdr w:val="none" w:sz="0" w:space="0" w:color="auto"/>
-          <w:lang w:val="en-US"/>
+          <w:lang w:eastAsia="fr-FR"/>
         </w:rPr>
         <mc:AlternateContent>
           <mc:Choice Requires="wps">
             <w:drawing>
-              <wp:anchor distT="0" distB="0" distL="114300" distR="114300" simplePos="0" relativeHeight="251660288" behindDoc="0" locked="0" layoutInCell="1" allowOverlap="1" wp14:anchorId="5853D074" wp14:editId="58E8EE20">
+              <wp:anchor distT="0" distB="0" distL="114300" distR="114300" simplePos="0" relativeHeight="251631616" behindDoc="0" locked="0" layoutInCell="1" allowOverlap="1" wp14:anchorId="5853D074" wp14:editId="58E8EE20">
                 <wp:simplePos x="0" y="0"/>
                 <wp:positionH relativeFrom="margin">
                   <wp:posOffset>0</wp:posOffset>
@@ -9525,7 +9480,7 @@
           </mc:Choice>
           <mc:Fallback>
             <w:pict>
-              <v:roundrect id="Rectangle à coins arrondis 10" o:spid="_x0000_s1026" style="position:absolute;margin-left:0;margin-top:3.85pt;width:188.15pt;height:68.9pt;z-index:251660288;visibility:visible;mso-wrap-style:square;mso-width-percent:0;mso-height-percent:0;mso-wrap-distance-left:9pt;mso-wrap-distance-top:0;mso-wrap-distance-right:9pt;mso-wrap-distance-bottom:0;mso-position-horizontal:absolute;mso-position-horizontal-relative:margin;mso-position-vertical:absolute;mso-position-vertical-relative:text;mso-width-percent:0;mso-height-percent:0;mso-width-relative:margin;mso-height-relative:margin;v-text-anchor:middle" arcsize="10923f" o:gfxdata="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" filled="f" strokecolor="#385d8a" strokeweight="2pt">
+              <v:roundrect w14:anchorId="5853D074" id="Rectangle à coins arrondis 10" o:spid="_x0000_s1026" style="position:absolute;margin-left:0;margin-top:3.85pt;width:188.15pt;height:68.9pt;z-index:251631616;visibility:visible;mso-wrap-style:square;mso-width-percent:0;mso-height-percent:0;mso-wrap-distance-left:9pt;mso-wrap-distance-top:0;mso-wrap-distance-right:9pt;mso-wrap-distance-bottom:0;mso-position-horizontal:absolute;mso-position-horizontal-relative:margin;mso-position-vertical:absolute;mso-position-vertical-relative:text;mso-width-percent:0;mso-height-percent:0;mso-width-relative:margin;mso-height-relative:margin;v-text-anchor:middle" arcsize="10923f" o:gfxdata="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" filled="f" strokecolor="#385d8a" strokeweight="2pt">
                 <v:path arrowok="t"/>
                 <v:textbox>
                   <w:txbxContent>
@@ -9596,12 +9551,12 @@
         <w:rPr>
           <w:noProof/>
           <w:bdr w:val="none" w:sz="0" w:space="0" w:color="auto"/>
-          <w:lang w:val="en-US"/>
+          <w:lang w:eastAsia="fr-FR"/>
         </w:rPr>
         <mc:AlternateContent>
           <mc:Choice Requires="wps">
             <w:drawing>
-              <wp:anchor distT="0" distB="0" distL="114300" distR="114300" simplePos="0" relativeHeight="251659264" behindDoc="0" locked="0" layoutInCell="1" allowOverlap="1" wp14:anchorId="5E7EB4A3" wp14:editId="316479D2">
+              <wp:anchor distT="0" distB="0" distL="114300" distR="114300" simplePos="0" relativeHeight="251628544" behindDoc="0" locked="0" layoutInCell="1" allowOverlap="1" wp14:anchorId="5E7EB4A3" wp14:editId="316479D2">
                 <wp:simplePos x="0" y="0"/>
                 <wp:positionH relativeFrom="column">
                   <wp:posOffset>3086100</wp:posOffset>
@@ -9726,7 +9681,7 @@
           </mc:Choice>
           <mc:Fallback>
             <w:pict>
-              <v:roundrect id="Rectangle à coins arrondis 9" o:spid="_x0000_s1027" style="position:absolute;margin-left:243pt;margin-top:3.85pt;width:187pt;height:70.15pt;z-index:251659264;visibility:visible;mso-wrap-style:square;mso-width-percent:0;mso-height-percent:0;mso-wrap-distance-left:9pt;mso-wrap-distance-top:0;mso-wrap-distance-right:9pt;mso-wrap-distance-bottom:0;mso-position-horizontal:absolute;mso-position-horizontal-relative:text;mso-position-vertical:absolute;mso-position-vertical-relative:text;mso-width-percent:0;mso-height-percent:0;mso-width-relative:margin;mso-height-relative:margin;v-text-anchor:middle" arcsize="10923f" o:gfxdata="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" filled="f" strokecolor="#385d8a" strokeweight="2pt">
+              <v:roundrect w14:anchorId="5E7EB4A3" id="Rectangle à coins arrondis 9" o:spid="_x0000_s1027" style="position:absolute;margin-left:243pt;margin-top:3.85pt;width:187pt;height:70.15pt;z-index:251628544;visibility:visible;mso-wrap-style:square;mso-width-percent:0;mso-height-percent:0;mso-wrap-distance-left:9pt;mso-wrap-distance-top:0;mso-wrap-distance-right:9pt;mso-wrap-distance-bottom:0;mso-position-horizontal:absolute;mso-position-horizontal-relative:text;mso-position-vertical:absolute;mso-position-vertical-relative:text;mso-width-percent:0;mso-height-percent:0;mso-width-relative:margin;mso-height-relative:margin;v-text-anchor:middle" arcsize="10923f" o:gfxdata="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" filled="f" strokecolor="#385d8a" strokeweight="2pt">
                 <v:path arrowok="t"/>
                 <v:textbox>
                   <w:txbxContent>
@@ -9844,12 +9799,12 @@
       <w:r>
         <w:rPr>
           <w:noProof/>
-          <w:lang w:val="en-US"/>
+          <w:lang w:eastAsia="fr-FR"/>
         </w:rPr>
         <mc:AlternateContent>
           <mc:Choice Requires="wps">
             <w:drawing>
-              <wp:anchor distT="0" distB="0" distL="114300" distR="114300" simplePos="0" relativeHeight="251662336" behindDoc="0" locked="0" layoutInCell="1" allowOverlap="1" wp14:anchorId="08BF670C" wp14:editId="31E0E092">
+              <wp:anchor distT="0" distB="0" distL="114300" distR="114300" simplePos="0" relativeHeight="251637760" behindDoc="0" locked="0" layoutInCell="1" allowOverlap="1" wp14:anchorId="08BF670C" wp14:editId="31E0E092">
                 <wp:simplePos x="0" y="0"/>
                 <wp:positionH relativeFrom="margin">
                   <wp:posOffset>3114040</wp:posOffset>
@@ -9969,7 +9924,7 @@
           </mc:Choice>
           <mc:Fallback>
             <w:pict>
-              <v:roundrect id="Rectangle à coins arrondis 12" o:spid="_x0000_s1028" style="position:absolute;margin-left:245.2pt;margin-top:.05pt;width:188.15pt;height:65.2pt;z-index:251662336;visibility:visible;mso-wrap-style:square;mso-width-percent:0;mso-height-percent:0;mso-wrap-distance-left:9pt;mso-wrap-distance-top:0;mso-wrap-distance-right:9pt;mso-wrap-distance-bottom:0;mso-position-horizontal:absolute;mso-position-horizontal-relative:margin;mso-position-vertical:absolute;mso-position-vertical-relative:text;mso-width-percent:0;mso-height-percent:0;mso-width-relative:margin;mso-height-relative:margin;v-text-anchor:middle" arcsize="10923f" o:gfxdata="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" filled="f" strokecolor="#41719c" strokeweight="1pt">
+              <v:roundrect w14:anchorId="08BF670C" id="Rectangle à coins arrondis 12" o:spid="_x0000_s1028" style="position:absolute;margin-left:245.2pt;margin-top:.05pt;width:188.15pt;height:65.2pt;z-index:251637760;visibility:visible;mso-wrap-style:square;mso-width-percent:0;mso-height-percent:0;mso-wrap-distance-left:9pt;mso-wrap-distance-top:0;mso-wrap-distance-right:9pt;mso-wrap-distance-bottom:0;mso-position-horizontal:absolute;mso-position-horizontal-relative:margin;mso-position-vertical:absolute;mso-position-vertical-relative:text;mso-width-percent:0;mso-height-percent:0;mso-width-relative:margin;mso-height-relative:margin;v-text-anchor:middle" arcsize="10923f" o:gfxdata="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" filled="f" strokecolor="#41719c" strokeweight="1pt">
                 <v:stroke joinstyle="miter"/>
                 <v:path arrowok="t"/>
                 <v:textbox>
@@ -10040,12 +9995,12 @@
       <w:r>
         <w:rPr>
           <w:noProof/>
-          <w:lang w:val="en-US"/>
+          <w:lang w:eastAsia="fr-FR"/>
         </w:rPr>
         <mc:AlternateContent>
           <mc:Choice Requires="wps">
             <w:drawing>
-              <wp:anchor distT="0" distB="0" distL="114300" distR="114300" simplePos="0" relativeHeight="251661312" behindDoc="0" locked="0" layoutInCell="1" allowOverlap="1" wp14:anchorId="1B141722" wp14:editId="6CC841E0">
+              <wp:anchor distT="0" distB="0" distL="114300" distR="114300" simplePos="0" relativeHeight="251634688" behindDoc="0" locked="0" layoutInCell="1" allowOverlap="1" wp14:anchorId="1B141722" wp14:editId="6CC841E0">
                 <wp:simplePos x="0" y="0"/>
                 <wp:positionH relativeFrom="margin">
                   <wp:posOffset>0</wp:posOffset>
@@ -10156,7 +10111,7 @@
           </mc:Choice>
           <mc:Fallback>
             <w:pict>
-              <v:roundrect id="Rectangle à coins arrondis 11" o:spid="_x0000_s1029" style="position:absolute;margin-left:0;margin-top:0;width:188.15pt;height:65.2pt;z-index:251661312;visibility:visible;mso-wrap-style:square;mso-width-percent:0;mso-height-percent:0;mso-wrap-distance-left:9pt;mso-wrap-distance-top:0;mso-wrap-distance-right:9pt;mso-wrap-distance-bottom:0;mso-position-horizontal:absolute;mso-position-horizontal-relative:margin;mso-position-vertical:absolute;mso-position-vertical-relative:text;mso-width-percent:0;mso-height-percent:0;mso-width-relative:margin;mso-height-relative:margin;v-text-anchor:middle" arcsize="10923f" o:gfxdata="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" filled="f" strokecolor="#385d8a" strokeweight="2pt">
+              <v:roundrect w14:anchorId="1B141722" id="Rectangle à coins arrondis 11" o:spid="_x0000_s1029" style="position:absolute;margin-left:0;margin-top:0;width:188.15pt;height:65.2pt;z-index:251634688;visibility:visible;mso-wrap-style:square;mso-width-percent:0;mso-height-percent:0;mso-wrap-distance-left:9pt;mso-wrap-distance-top:0;mso-wrap-distance-right:9pt;mso-wrap-distance-bottom:0;mso-position-horizontal:absolute;mso-position-horizontal-relative:margin;mso-position-vertical:absolute;mso-position-vertical-relative:text;mso-width-percent:0;mso-height-percent:0;mso-width-relative:margin;mso-height-relative:margin;v-text-anchor:middle" arcsize="10923f" o:gfxdata="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" filled="f" strokecolor="#385d8a" strokeweight="2pt">
                 <v:path arrowok="t"/>
                 <v:textbox>
                   <w:txbxContent>
@@ -10228,12 +10183,12 @@
       <w:r>
         <w:rPr>
           <w:noProof/>
-          <w:lang w:val="en-US"/>
+          <w:lang w:eastAsia="fr-FR"/>
         </w:rPr>
         <mc:AlternateContent>
           <mc:Choice Requires="wps">
             <w:drawing>
-              <wp:anchor distT="0" distB="0" distL="114300" distR="114300" simplePos="0" relativeHeight="251664384" behindDoc="0" locked="0" layoutInCell="1" allowOverlap="1" wp14:anchorId="59941600" wp14:editId="211CDFEF">
+              <wp:anchor distT="0" distB="0" distL="114300" distR="114300" simplePos="0" relativeHeight="251643904" behindDoc="0" locked="0" layoutInCell="1" allowOverlap="1" wp14:anchorId="59941600" wp14:editId="211CDFEF">
                 <wp:simplePos x="0" y="0"/>
                 <wp:positionH relativeFrom="margin">
                   <wp:posOffset>3131185</wp:posOffset>
@@ -10352,7 +10307,7 @@
           </mc:Choice>
           <mc:Fallback>
             <w:pict>
-              <v:roundrect id="Rectangle à coins arrondis 14" o:spid="_x0000_s1030" style="position:absolute;margin-left:246.55pt;margin-top:.55pt;width:188.15pt;height:61pt;z-index:251664384;visibility:visible;mso-wrap-style:square;mso-width-percent:0;mso-height-percent:0;mso-wrap-distance-left:9pt;mso-wrap-distance-top:0;mso-wrap-distance-right:9pt;mso-wrap-distance-bottom:0;mso-position-horizontal:absolute;mso-position-horizontal-relative:margin;mso-position-vertical:absolute;mso-position-vertical-relative:text;mso-width-percent:0;mso-height-percent:0;mso-width-relative:margin;mso-height-relative:margin;v-text-anchor:middle" arcsize="10923f" o:gfxdata="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" filled="f" strokecolor="#385d8a" strokeweight="2pt">
+              <v:roundrect w14:anchorId="59941600" id="Rectangle à coins arrondis 14" o:spid="_x0000_s1030" style="position:absolute;margin-left:246.55pt;margin-top:.55pt;width:188.15pt;height:61pt;z-index:251643904;visibility:visible;mso-wrap-style:square;mso-width-percent:0;mso-height-percent:0;mso-wrap-distance-left:9pt;mso-wrap-distance-top:0;mso-wrap-distance-right:9pt;mso-wrap-distance-bottom:0;mso-position-horizontal:absolute;mso-position-horizontal-relative:margin;mso-position-vertical:absolute;mso-position-vertical-relative:text;mso-width-percent:0;mso-height-percent:0;mso-width-relative:margin;mso-height-relative:margin;v-text-anchor:middle" arcsize="10923f" o:gfxdata="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" filled="f" strokecolor="#385d8a" strokeweight="2pt">
                 <v:path arrowok="t"/>
                 <v:textbox>
                   <w:txbxContent>
@@ -10422,12 +10377,12 @@
       <w:r>
         <w:rPr>
           <w:noProof/>
-          <w:lang w:val="en-US"/>
+          <w:lang w:eastAsia="fr-FR"/>
         </w:rPr>
         <mc:AlternateContent>
           <mc:Choice Requires="wps">
             <w:drawing>
-              <wp:anchor distT="0" distB="0" distL="114300" distR="114300" simplePos="0" relativeHeight="251663360" behindDoc="0" locked="0" layoutInCell="1" allowOverlap="1" wp14:anchorId="6BC796CF" wp14:editId="62F16BDF">
+              <wp:anchor distT="0" distB="0" distL="114300" distR="114300" simplePos="0" relativeHeight="251640832" behindDoc="0" locked="0" layoutInCell="1" allowOverlap="1" wp14:anchorId="6BC796CF" wp14:editId="62F16BDF">
                 <wp:simplePos x="0" y="0"/>
                 <wp:positionH relativeFrom="margin">
                   <wp:posOffset>12700</wp:posOffset>
@@ -10546,7 +10501,7 @@
           </mc:Choice>
           <mc:Fallback>
             <w:pict>
-              <v:roundrect id="Rectangle à coins arrondis 13" o:spid="_x0000_s1031" style="position:absolute;margin-left:1pt;margin-top:.55pt;width:188.15pt;height:61pt;z-index:251663360;visibility:visible;mso-wrap-style:square;mso-width-percent:0;mso-height-percent:0;mso-wrap-distance-left:9pt;mso-wrap-distance-top:0;mso-wrap-distance-right:9pt;mso-wrap-distance-bottom:0;mso-position-horizontal:absolute;mso-position-horizontal-relative:margin;mso-position-vertical:absolute;mso-position-vertical-relative:text;mso-width-percent:0;mso-height-percent:0;mso-width-relative:margin;mso-height-relative:margin;v-text-anchor:middle" arcsize="10923f" o:gfxdata="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" filled="f" strokecolor="#385d8a" strokeweight="2pt">
+              <v:roundrect w14:anchorId="6BC796CF" id="Rectangle à coins arrondis 13" o:spid="_x0000_s1031" style="position:absolute;margin-left:1pt;margin-top:.55pt;width:188.15pt;height:61pt;z-index:251640832;visibility:visible;mso-wrap-style:square;mso-width-percent:0;mso-height-percent:0;mso-wrap-distance-left:9pt;mso-wrap-distance-top:0;mso-wrap-distance-right:9pt;mso-wrap-distance-bottom:0;mso-position-horizontal:absolute;mso-position-horizontal-relative:margin;mso-position-vertical:absolute;mso-position-vertical-relative:text;mso-width-percent:0;mso-height-percent:0;mso-width-relative:margin;mso-height-relative:margin;v-text-anchor:middle" arcsize="10923f" o:gfxdata="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" filled="f" strokecolor="#385d8a" strokeweight="2pt">
                 <v:path arrowok="t"/>
                 <v:textbox>
                   <w:txbxContent>
@@ -10658,7 +10613,6 @@
         <w:pStyle w:val="Heading4"/>
       </w:pPr>
       <w:r>
-        <w:lastRenderedPageBreak/>
         <w:t xml:space="preserve">Missions et Responsabilités des </w:t>
       </w:r>
       <w:r>
@@ -11030,6 +10984,7 @@
           <w:bdr w:val="nil"/>
           <w:lang w:eastAsia="fr-FR"/>
         </w:rPr>
+        <w:lastRenderedPageBreak/>
         <w:t>Qualité et Satisfaction Client</w:t>
       </w:r>
     </w:p>
@@ -11185,12 +11140,12 @@
           <w:rFonts w:eastAsia="Arial Unicode MS" w:cs="Arial Unicode MS"/>
           <w:noProof/>
           <w:color w:val="000000"/>
-          <w:lang w:val="en-US"/>
+          <w:lang w:eastAsia="fr-FR"/>
         </w:rPr>
         <mc:AlternateContent>
           <mc:Choice Requires="wps">
             <w:drawing>
-              <wp:anchor distT="0" distB="0" distL="114300" distR="114300" simplePos="0" relativeHeight="251674624" behindDoc="0" locked="0" layoutInCell="1" allowOverlap="1" wp14:anchorId="62C440C5" wp14:editId="1DF5C1F3">
+              <wp:anchor distT="0" distB="0" distL="114300" distR="114300" simplePos="0" relativeHeight="251671552" behindDoc="0" locked="0" layoutInCell="1" allowOverlap="1" wp14:anchorId="62C440C5" wp14:editId="1DF5C1F3">
                 <wp:simplePos x="0" y="0"/>
                 <wp:positionH relativeFrom="margin">
                   <wp:posOffset>-457200</wp:posOffset>
@@ -11285,7 +11240,7 @@
           </mc:Choice>
           <mc:Fallback>
             <w:pict>
-              <v:shapetype id="_x0000_t55" coordsize="21600,21600" o:spt="55" adj="16200" path="m@0,0l0,0@1,10800,,21600@0,21600,21600,10800xe">
+              <v:shapetype w14:anchorId="62C440C5" id="_x0000_t55" coordsize="21600,21600" o:spt="55" adj="16200" path="m@0,l,0@1,10800,,21600@0,21600,21600,10800xe">
                 <v:stroke joinstyle="miter"/>
                 <v:formulas>
                   <v:f eqn="val #0"/>
@@ -11297,7 +11252,7 @@
                   <v:h position="#0,topLeft" xrange="0,21600"/>
                 </v:handles>
               </v:shapetype>
-              <v:shape id="Chevron 15" o:spid="_x0000_s1032" type="#_x0000_t55" style="position:absolute;left:0;text-align:left;margin-left:-35.95pt;margin-top:7.7pt;width:149.25pt;height:36pt;z-index:251674624;visibility:visible;mso-wrap-style:square;mso-width-percent:0;mso-height-percent:0;mso-wrap-distance-left:9pt;mso-wrap-distance-top:0;mso-wrap-distance-right:9pt;mso-wrap-distance-bottom:0;mso-position-horizontal:absolute;mso-position-horizontal-relative:margin;mso-position-vertical:absolute;mso-position-vertical-relative:text;mso-width-percent:0;mso-height-percent:0;mso-width-relative:margin;mso-height-relative:margin;v-text-anchor:middle" o:gfxdata="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" adj="18995" filled="f" strokecolor="#385d8a" strokeweight="2pt">
+              <v:shape id="Chevron 15" o:spid="_x0000_s1032" type="#_x0000_t55" style="position:absolute;left:0;text-align:left;margin-left:-36pt;margin-top:7.7pt;width:149.25pt;height:36pt;z-index:251671552;visibility:visible;mso-wrap-style:square;mso-width-percent:0;mso-height-percent:0;mso-wrap-distance-left:9pt;mso-wrap-distance-top:0;mso-wrap-distance-right:9pt;mso-wrap-distance-bottom:0;mso-position-horizontal:absolute;mso-position-horizontal-relative:margin;mso-position-vertical:absolute;mso-position-vertical-relative:text;mso-width-percent:0;mso-height-percent:0;mso-width-relative:margin;mso-height-relative:margin;v-text-anchor:middle" o:gfxdata="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" adj="18995" filled="f" strokecolor="#385d8a" strokeweight="2pt">
                 <v:path arrowok="t"/>
                 <v:textbox>
                   <w:txbxContent>
@@ -11332,12 +11287,12 @@
       <w:r>
         <w:rPr>
           <w:noProof/>
-          <w:lang w:val="en-US"/>
+          <w:lang w:eastAsia="fr-FR"/>
         </w:rPr>
         <mc:AlternateContent>
           <mc:Choice Requires="wps">
             <w:drawing>
-              <wp:anchor distT="0" distB="0" distL="114300" distR="114300" simplePos="0" relativeHeight="251665408" behindDoc="0" locked="0" layoutInCell="1" allowOverlap="1" wp14:anchorId="781E4ED5" wp14:editId="3DC32D20">
+              <wp:anchor distT="0" distB="0" distL="114300" distR="114300" simplePos="0" relativeHeight="251646976" behindDoc="0" locked="0" layoutInCell="1" allowOverlap="1" wp14:anchorId="781E4ED5" wp14:editId="3DC32D20">
                 <wp:simplePos x="0" y="0"/>
                 <wp:positionH relativeFrom="margin">
                   <wp:posOffset>1371600</wp:posOffset>
@@ -11421,7 +11376,7 @@
           </mc:Choice>
           <mc:Fallback>
             <w:pict>
-              <v:shape id="_x0000_s1033" type="#_x0000_t55" style="position:absolute;left:0;text-align:left;margin-left:108pt;margin-top:1.4pt;width:141.25pt;height:36pt;z-index:251665408;visibility:visible;mso-wrap-style:square;mso-width-percent:0;mso-height-percent:0;mso-wrap-distance-left:9pt;mso-wrap-distance-top:0;mso-wrap-distance-right:9pt;mso-wrap-distance-bottom:0;mso-position-horizontal:absolute;mso-position-horizontal-relative:margin;mso-position-vertical:absolute;mso-position-vertical-relative:text;mso-width-percent:0;mso-height-percent:0;mso-width-relative:margin;mso-height-relative:margin;v-text-anchor:middle" o:gfxdata="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" adj="18847" filled="f" strokecolor="#385d8a" strokeweight="2pt">
+              <v:shape w14:anchorId="781E4ED5" id="_x0000_s1033" type="#_x0000_t55" style="position:absolute;left:0;text-align:left;margin-left:108pt;margin-top:1.4pt;width:141.25pt;height:36pt;z-index:251646976;visibility:visible;mso-wrap-style:square;mso-width-percent:0;mso-height-percent:0;mso-wrap-distance-left:9pt;mso-wrap-distance-top:0;mso-wrap-distance-right:9pt;mso-wrap-distance-bottom:0;mso-position-horizontal:absolute;mso-position-horizontal-relative:margin;mso-position-vertical:absolute;mso-position-vertical-relative:text;mso-width-percent:0;mso-height-percent:0;mso-width-relative:margin;mso-height-relative:margin;v-text-anchor:middle" o:gfxdata="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" adj="18847" filled="f" strokecolor="#385d8a" strokeweight="2pt">
                 <v:path arrowok="t"/>
                 <v:textbox>
                   <w:txbxContent>
@@ -11456,12 +11411,12 @@
       <w:r>
         <w:rPr>
           <w:noProof/>
-          <w:lang w:val="en-US"/>
+          <w:lang w:eastAsia="fr-FR"/>
         </w:rPr>
         <mc:AlternateContent>
           <mc:Choice Requires="wps">
             <w:drawing>
-              <wp:anchor distT="0" distB="0" distL="114300" distR="114300" simplePos="0" relativeHeight="251666432" behindDoc="0" locked="0" layoutInCell="1" allowOverlap="1" wp14:anchorId="03A70643" wp14:editId="39A7DF74">
+              <wp:anchor distT="0" distB="0" distL="114300" distR="114300" simplePos="0" relativeHeight="251650048" behindDoc="0" locked="0" layoutInCell="1" allowOverlap="1" wp14:anchorId="03A70643" wp14:editId="39A7DF74">
                 <wp:simplePos x="0" y="0"/>
                 <wp:positionH relativeFrom="margin">
                   <wp:posOffset>3086100</wp:posOffset>
@@ -11539,7 +11494,7 @@
           </mc:Choice>
           <mc:Fallback>
             <w:pict>
-              <v:shape id="Chevron 16" o:spid="_x0000_s1034" type="#_x0000_t55" style="position:absolute;left:0;text-align:left;margin-left:243pt;margin-top:1.4pt;width:130.4pt;height:36pt;z-index:251666432;visibility:visible;mso-wrap-style:square;mso-width-percent:0;mso-height-percent:0;mso-wrap-distance-left:9pt;mso-wrap-distance-top:0;mso-wrap-distance-right:9pt;mso-wrap-distance-bottom:0;mso-position-horizontal:absolute;mso-position-horizontal-relative:margin;mso-position-vertical:absolute;mso-position-vertical-relative:text;mso-width-percent:0;mso-height-percent:0;mso-width-relative:margin;mso-height-relative:margin;v-text-anchor:middle" o:gfxdata="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" adj="18618" filled="f" strokecolor="#385d8a" strokeweight="2pt">
+              <v:shape w14:anchorId="03A70643" id="Chevron 16" o:spid="_x0000_s1034" type="#_x0000_t55" style="position:absolute;left:0;text-align:left;margin-left:243pt;margin-top:1.4pt;width:130.4pt;height:36pt;z-index:251650048;visibility:visible;mso-wrap-style:square;mso-width-percent:0;mso-height-percent:0;mso-wrap-distance-left:9pt;mso-wrap-distance-top:0;mso-wrap-distance-right:9pt;mso-wrap-distance-bottom:0;mso-position-horizontal:absolute;mso-position-horizontal-relative:margin;mso-position-vertical:absolute;mso-position-vertical-relative:text;mso-width-percent:0;mso-height-percent:0;mso-width-relative:margin;mso-height-relative:margin;v-text-anchor:middle" o:gfxdata="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" adj="18618" filled="f" strokecolor="#385d8a" strokeweight="2pt">
                 <v:path arrowok="t"/>
                 <v:textbox>
                   <w:txbxContent>
@@ -11568,12 +11523,12 @@
       <w:r>
         <w:rPr>
           <w:noProof/>
-          <w:lang w:val="en-US"/>
+          <w:lang w:eastAsia="fr-FR"/>
         </w:rPr>
         <mc:AlternateContent>
           <mc:Choice Requires="wps">
             <w:drawing>
-              <wp:anchor distT="0" distB="0" distL="114300" distR="114300" simplePos="0" relativeHeight="251667456" behindDoc="0" locked="0" layoutInCell="1" allowOverlap="1" wp14:anchorId="783437EF" wp14:editId="0652C104">
+              <wp:anchor distT="0" distB="0" distL="114300" distR="114300" simplePos="0" relativeHeight="251653120" behindDoc="0" locked="0" layoutInCell="1" allowOverlap="1" wp14:anchorId="783437EF" wp14:editId="0652C104">
                 <wp:simplePos x="0" y="0"/>
                 <wp:positionH relativeFrom="margin">
                   <wp:posOffset>4572000</wp:posOffset>
@@ -11616,7 +11571,7 @@
                         </a:ln>
                         <a:extLst>
                           <a:ext uri="{909E8E84-426E-40dd-AFC4-6F175D3DCCD1}">
-                            <a14:hiddenFill xmlns:a14="http://schemas.microsoft.com/office/drawing/2010/main">
+                            <a14:hiddenFill xmlns="" xmlns:mo="http://schemas.microsoft.com/office/mac/office/2008/main" xmlns:mv="urn:schemas-microsoft-com:mac:vml" xmlns:o="urn:schemas-microsoft-com:office:office" xmlns:v="urn:schemas-microsoft-com:vml" xmlns:w10="urn:schemas-microsoft-com:office:word" xmlns:w="http://schemas.openxmlformats.org/wordprocessingml/2006/main" xmlns:a14="http://schemas.microsoft.com/office/drawing/2010/main">
                               <a:solidFill>
                                 <a:srgbClr val="FFFFFF"/>
                               </a:solidFill>
@@ -11659,7 +11614,7 @@
           </mc:Choice>
           <mc:Fallback>
             <w:pict>
-              <v:shape id="Chevron 17" o:spid="_x0000_s1035" type="#_x0000_t55" style="position:absolute;left:0;text-align:left;margin-left:5in;margin-top:1.4pt;width:142.8pt;height:36pt;z-index:251667456;visibility:visible;mso-wrap-style:square;mso-width-percent:0;mso-height-percent:0;mso-wrap-distance-left:9pt;mso-wrap-distance-top:0;mso-wrap-distance-right:9pt;mso-wrap-distance-bottom:0;mso-position-horizontal:absolute;mso-position-horizontal-relative:margin;mso-position-vertical:absolute;mso-position-vertical-relative:text;mso-width-percent:0;mso-height-percent:0;mso-width-relative:margin;mso-height-relative:margin;v-text-anchor:middle" o:gfxdata="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" adj="18345" filled="f" strokecolor="#385d8a" strokeweight="2pt">
+              <v:shape w14:anchorId="783437EF" id="Chevron 17" o:spid="_x0000_s1035" type="#_x0000_t55" style="position:absolute;left:0;text-align:left;margin-left:5in;margin-top:1.4pt;width:142.8pt;height:36pt;z-index:251653120;visibility:visible;mso-wrap-style:square;mso-width-percent:0;mso-height-percent:0;mso-wrap-distance-left:9pt;mso-wrap-distance-top:0;mso-wrap-distance-right:9pt;mso-wrap-distance-bottom:0;mso-position-horizontal:absolute;mso-position-horizontal-relative:margin;mso-position-vertical:absolute;mso-position-vertical-relative:text;mso-width-percent:0;mso-height-percent:0;mso-width-relative:margin;mso-height-relative:margin;v-text-anchor:middle" o:gfxdata="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" adj="18345" filled="f" strokecolor="#385d8a" strokeweight="2pt">
                 <v:textbox>
                   <w:txbxContent>
                     <w:p>
@@ -11743,12 +11698,12 @@
       <w:r>
         <w:rPr>
           <w:noProof/>
-          <w:lang w:val="en-US"/>
+          <w:lang w:eastAsia="fr-FR"/>
         </w:rPr>
         <mc:AlternateContent>
           <mc:Choice Requires="wps">
             <w:drawing>
-              <wp:anchor distT="0" distB="0" distL="114300" distR="114300" simplePos="0" relativeHeight="251671552" behindDoc="0" locked="0" layoutInCell="1" allowOverlap="1" wp14:anchorId="2FC36D3A" wp14:editId="77421B70">
+              <wp:anchor distT="0" distB="0" distL="114300" distR="114300" simplePos="0" relativeHeight="251662336" behindDoc="0" locked="0" layoutInCell="1" allowOverlap="1" wp14:anchorId="2FC36D3A" wp14:editId="77421B70">
                 <wp:simplePos x="0" y="0"/>
                 <wp:positionH relativeFrom="margin">
                   <wp:posOffset>4229100</wp:posOffset>
@@ -11843,7 +11798,7 @@
           </mc:Choice>
           <mc:Fallback>
             <w:pict>
-              <v:shape id="Chevron 19" o:spid="_x0000_s1036" type="#_x0000_t55" style="position:absolute;left:0;text-align:left;margin-left:333pt;margin-top:6.55pt;width:162pt;height:54pt;z-index:251671552;visibility:visible;mso-wrap-style:square;mso-width-percent:0;mso-height-percent:0;mso-wrap-distance-left:9pt;mso-wrap-distance-top:0;mso-wrap-distance-right:9pt;mso-wrap-distance-bottom:0;mso-position-horizontal:absolute;mso-position-horizontal-relative:margin;mso-position-vertical:absolute;mso-position-vertical-relative:text;mso-width-percent:0;mso-height-percent:0;mso-width-relative:margin;mso-height-relative:margin;v-text-anchor:middle" o:gfxdata="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" adj="18000" filled="f" strokecolor="#385d8a" strokeweight="2pt">
+              <v:shape w14:anchorId="2FC36D3A" id="Chevron 19" o:spid="_x0000_s1036" type="#_x0000_t55" style="position:absolute;left:0;text-align:left;margin-left:333pt;margin-top:6.55pt;width:162pt;height:54pt;z-index:251662336;visibility:visible;mso-wrap-style:square;mso-width-percent:0;mso-height-percent:0;mso-wrap-distance-left:9pt;mso-wrap-distance-top:0;mso-wrap-distance-right:9pt;mso-wrap-distance-bottom:0;mso-position-horizontal:absolute;mso-position-horizontal-relative:margin;mso-position-vertical:absolute;mso-position-vertical-relative:text;mso-width-percent:0;mso-height-percent:0;mso-width-relative:margin;mso-height-relative:margin;v-text-anchor:middle" o:gfxdata="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" adj="18000" filled="f" strokecolor="#385d8a" strokeweight="2pt">
                 <v:path arrowok="t"/>
                 <v:textbox>
                   <w:txbxContent>
@@ -11889,12 +11844,12 @@
       <w:r>
         <w:rPr>
           <w:noProof/>
-          <w:lang w:val="en-US"/>
+          <w:lang w:eastAsia="fr-FR"/>
         </w:rPr>
         <mc:AlternateContent>
           <mc:Choice Requires="wps">
             <w:drawing>
-              <wp:anchor distT="0" distB="0" distL="114300" distR="114300" simplePos="0" relativeHeight="251670528" behindDoc="0" locked="0" layoutInCell="1" allowOverlap="1" wp14:anchorId="3E23A1EE" wp14:editId="7808063E">
+              <wp:anchor distT="0" distB="0" distL="114300" distR="114300" simplePos="0" relativeHeight="251659264" behindDoc="0" locked="0" layoutInCell="1" allowOverlap="1" wp14:anchorId="3E23A1EE" wp14:editId="7808063E">
                 <wp:simplePos x="0" y="0"/>
                 <wp:positionH relativeFrom="margin">
                   <wp:posOffset>2743200</wp:posOffset>
@@ -11972,7 +11927,7 @@
           </mc:Choice>
           <mc:Fallback>
             <w:pict>
-              <v:shape id="Chevron 20" o:spid="_x0000_s1037" type="#_x0000_t55" style="position:absolute;left:0;text-align:left;margin-left:3in;margin-top:6.55pt;width:134pt;height:55.1pt;z-index:251670528;visibility:visible;mso-wrap-style:square;mso-width-percent:0;mso-height-percent:0;mso-wrap-distance-left:9pt;mso-wrap-distance-top:0;mso-wrap-distance-right:9pt;mso-wrap-distance-bottom:0;mso-position-horizontal:absolute;mso-position-horizontal-relative:margin;mso-position-vertical:absolute;mso-position-vertical-relative:text;mso-width-percent:0;mso-height-percent:0;mso-width-relative:margin;mso-height-relative:margin;v-text-anchor:middle" o:gfxdata="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" adj="17159" filled="f" strokecolor="#385d8a" strokeweight="2pt">
+              <v:shape w14:anchorId="3E23A1EE" id="Chevron 20" o:spid="_x0000_s1037" type="#_x0000_t55" style="position:absolute;left:0;text-align:left;margin-left:3in;margin-top:6.55pt;width:134pt;height:55.1pt;z-index:251659264;visibility:visible;mso-wrap-style:square;mso-width-percent:0;mso-height-percent:0;mso-wrap-distance-left:9pt;mso-wrap-distance-top:0;mso-wrap-distance-right:9pt;mso-wrap-distance-bottom:0;mso-position-horizontal:absolute;mso-position-horizontal-relative:margin;mso-position-vertical:absolute;mso-position-vertical-relative:text;mso-width-percent:0;mso-height-percent:0;mso-width-relative:margin;mso-height-relative:margin;v-text-anchor:middle" o:gfxdata="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" adj="17159" filled="f" strokecolor="#385d8a" strokeweight="2pt">
                 <v:path arrowok="t"/>
                 <v:textbox>
                   <w:txbxContent>
@@ -12001,12 +11956,12 @@
       <w:r>
         <w:rPr>
           <w:noProof/>
-          <w:lang w:val="en-US"/>
+          <w:lang w:eastAsia="fr-FR"/>
         </w:rPr>
         <mc:AlternateContent>
           <mc:Choice Requires="wps">
             <w:drawing>
-              <wp:anchor distT="0" distB="0" distL="114300" distR="114300" simplePos="0" relativeHeight="251669504" behindDoc="0" locked="0" layoutInCell="1" allowOverlap="1" wp14:anchorId="66E4701B" wp14:editId="64ADB81D">
+              <wp:anchor distT="0" distB="0" distL="114300" distR="114300" simplePos="0" relativeHeight="251656192" behindDoc="0" locked="0" layoutInCell="1" allowOverlap="1" wp14:anchorId="66E4701B" wp14:editId="64ADB81D">
                 <wp:simplePos x="0" y="0"/>
                 <wp:positionH relativeFrom="margin">
                   <wp:posOffset>914400</wp:posOffset>
@@ -12087,7 +12042,7 @@
           </mc:Choice>
           <mc:Fallback>
             <w:pict>
-              <v:shape id="Chevron 21" o:spid="_x0000_s1038" type="#_x0000_t55" style="position:absolute;left:0;text-align:left;margin-left:1in;margin-top:6.55pt;width:160pt;height:55.1pt;z-index:251669504;visibility:visible;mso-wrap-style:square;mso-width-percent:0;mso-height-percent:0;mso-wrap-distance-left:9pt;mso-wrap-distance-top:0;mso-wrap-distance-right:9pt;mso-wrap-distance-bottom:0;mso-position-horizontal:absolute;mso-position-horizontal-relative:margin;mso-position-vertical:absolute;mso-position-vertical-relative:text;mso-width-percent:0;mso-height-percent:0;mso-width-relative:margin;mso-height-relative:margin;v-text-anchor:middle" o:gfxdata="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" adj="17881" filled="f" strokecolor="#385d8a" strokeweight="2pt">
+              <v:shape w14:anchorId="66E4701B" id="Chevron 21" o:spid="_x0000_s1038" type="#_x0000_t55" style="position:absolute;left:0;text-align:left;margin-left:1in;margin-top:6.55pt;width:160pt;height:55.1pt;z-index:251656192;visibility:visible;mso-wrap-style:square;mso-width-percent:0;mso-height-percent:0;mso-wrap-distance-left:9pt;mso-wrap-distance-top:0;mso-wrap-distance-right:9pt;mso-wrap-distance-bottom:0;mso-position-horizontal:absolute;mso-position-horizontal-relative:margin;mso-position-vertical:absolute;mso-position-vertical-relative:text;mso-width-percent:0;mso-height-percent:0;mso-width-relative:margin;mso-height-relative:margin;v-text-anchor:middle" o:gfxdata="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" adj="17881" filled="f" strokecolor="#385d8a" strokeweight="2pt">
                 <v:path arrowok="t"/>
                 <v:textbox>
                   <w:txbxContent>
@@ -12119,12 +12074,12 @@
       <w:r>
         <w:rPr>
           <w:noProof/>
-          <w:lang w:val="en-US"/>
+          <w:lang w:eastAsia="fr-FR"/>
         </w:rPr>
         <mc:AlternateContent>
           <mc:Choice Requires="wps">
             <w:drawing>
-              <wp:anchor distT="0" distB="0" distL="114300" distR="114300" simplePos="0" relativeHeight="251672576" behindDoc="0" locked="0" layoutInCell="1" allowOverlap="1" wp14:anchorId="777D177C" wp14:editId="14FADFEB">
+              <wp:anchor distT="0" distB="0" distL="114300" distR="114300" simplePos="0" relativeHeight="251665408" behindDoc="0" locked="0" layoutInCell="1" allowOverlap="1" wp14:anchorId="777D177C" wp14:editId="14FADFEB">
                 <wp:simplePos x="0" y="0"/>
                 <wp:positionH relativeFrom="margin">
                   <wp:posOffset>-914400</wp:posOffset>
@@ -12202,7 +12157,7 @@
           </mc:Choice>
           <mc:Fallback>
             <w:pict>
-              <v:shape id="Chevron 22" o:spid="_x0000_s1039" type="#_x0000_t55" style="position:absolute;left:0;text-align:left;margin-left:-71.95pt;margin-top:6.55pt;width:160pt;height:53pt;z-index:251672576;visibility:visible;mso-wrap-style:square;mso-width-percent:0;mso-height-percent:0;mso-wrap-distance-left:9pt;mso-wrap-distance-top:0;mso-wrap-distance-right:9pt;mso-wrap-distance-bottom:0;mso-position-horizontal:absolute;mso-position-horizontal-relative:margin;mso-position-vertical:absolute;mso-position-vertical-relative:text;mso-width-percent:0;mso-height-percent:0;mso-width-relative:margin;mso-height-relative:margin;v-text-anchor:middle" o:gfxdata="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" adj="18023" filled="f" strokecolor="#385d8a" strokeweight="2pt">
+              <v:shape w14:anchorId="777D177C" id="Chevron 22" o:spid="_x0000_s1039" type="#_x0000_t55" style="position:absolute;left:0;text-align:left;margin-left:-1in;margin-top:6.55pt;width:160pt;height:53pt;z-index:251665408;visibility:visible;mso-wrap-style:square;mso-width-percent:0;mso-height-percent:0;mso-wrap-distance-left:9pt;mso-wrap-distance-top:0;mso-wrap-distance-right:9pt;mso-wrap-distance-bottom:0;mso-position-horizontal:absolute;mso-position-horizontal-relative:margin;mso-position-vertical:absolute;mso-position-vertical-relative:text;mso-width-percent:0;mso-height-percent:0;mso-width-relative:margin;mso-height-relative:margin;v-text-anchor:middle" o:gfxdata="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" adj="18023" filled="f" strokecolor="#385d8a" strokeweight="2pt">
                 <v:path arrowok="t"/>
                 <v:textbox>
                   <w:txbxContent>
@@ -12299,12 +12254,12 @@
       <w:r>
         <w:rPr>
           <w:noProof/>
-          <w:lang w:val="en-US"/>
+          <w:lang w:eastAsia="fr-FR"/>
         </w:rPr>
         <mc:AlternateContent>
           <mc:Choice Requires="wps">
             <w:drawing>
-              <wp:anchor distT="0" distB="0" distL="114300" distR="114300" simplePos="0" relativeHeight="251673600" behindDoc="0" locked="0" layoutInCell="1" allowOverlap="1" wp14:anchorId="776CF530" wp14:editId="2A0722D5">
+              <wp:anchor distT="0" distB="0" distL="114300" distR="114300" simplePos="0" relativeHeight="251668480" behindDoc="0" locked="0" layoutInCell="1" allowOverlap="1" wp14:anchorId="776CF530" wp14:editId="2A0722D5">
                 <wp:simplePos x="0" y="0"/>
                 <wp:positionH relativeFrom="margin">
                   <wp:posOffset>1384300</wp:posOffset>
@@ -12382,7 +12337,7 @@
           </mc:Choice>
           <mc:Fallback>
             <w:pict>
-              <v:shape id="Chevron 23" o:spid="_x0000_s1040" type="#_x0000_t55" style="position:absolute;margin-left:109pt;margin-top:10.2pt;width:210.7pt;height:53pt;z-index:251673600;visibility:visible;mso-wrap-style:square;mso-width-percent:0;mso-height-percent:0;mso-wrap-distance-left:9pt;mso-wrap-distance-top:0;mso-wrap-distance-right:9pt;mso-wrap-distance-bottom:0;mso-position-horizontal:absolute;mso-position-horizontal-relative:margin;mso-position-vertical:absolute;mso-position-vertical-relative:text;mso-width-percent:0;mso-height-percent:0;mso-width-relative:margin;mso-height-relative:margin;v-text-anchor:middle" o:gfxdata="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" adj="18883" filled="f" strokecolor="#385d8a" strokeweight="2pt">
+              <v:shape w14:anchorId="776CF530" id="Chevron 23" o:spid="_x0000_s1040" type="#_x0000_t55" style="position:absolute;margin-left:109pt;margin-top:10.2pt;width:210.7pt;height:53pt;z-index:251668480;visibility:visible;mso-wrap-style:square;mso-width-percent:0;mso-height-percent:0;mso-wrap-distance-left:9pt;mso-wrap-distance-top:0;mso-wrap-distance-right:9pt;mso-wrap-distance-bottom:0;mso-position-horizontal:absolute;mso-position-horizontal-relative:margin;mso-position-vertical:absolute;mso-position-vertical-relative:text;mso-width-percent:0;mso-height-percent:0;mso-width-relative:margin;mso-height-relative:margin;v-text-anchor:middle" o:gfxdata="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" adj="18883" filled="f" strokecolor="#385d8a" strokeweight="2pt">
                 <v:path arrowok="t"/>
                 <v:textbox>
                   <w:txbxContent>
@@ -12515,8 +12470,9 @@
       <w:r>
         <w:rPr>
           <w:noProof/>
-          <w:lang w:val="en-US"/>
-        </w:rPr>
+          <w:lang w:eastAsia="fr-FR"/>
+        </w:rPr>
+        <w:lastRenderedPageBreak/>
         <w:drawing>
           <wp:inline distT="0" distB="0" distL="0" distR="0" wp14:anchorId="6ED00A89" wp14:editId="3E311CB6">
             <wp:extent cx="4528185" cy="2307590"/>
@@ -12535,7 +12491,7 @@
                     </pic:cNvPicPr>
                   </pic:nvPicPr>
                   <pic:blipFill>
-                    <a:blip r:embed="rId11">
+                    <a:blip r:embed="rId13">
                       <a:extLst>
                         <a:ext uri="{28A0092B-C50C-407E-A947-70E740481C1C}">
                           <a14:useLocalDpi xmlns:a14="http://schemas.microsoft.com/office/drawing/2010/main" val="0"/>
@@ -12586,9 +12542,8 @@
       <w:r>
         <w:rPr>
           <w:noProof/>
-          <w:lang w:val="en-US"/>
-        </w:rPr>
-        <w:lastRenderedPageBreak/>
+          <w:lang w:eastAsia="fr-FR"/>
+        </w:rPr>
         <w:drawing>
           <wp:inline distT="0" distB="0" distL="0" distR="0" wp14:anchorId="7D273E2A" wp14:editId="4E5540B8">
             <wp:extent cx="5812790" cy="3636010"/>
@@ -12607,7 +12562,7 @@
                     </pic:cNvPicPr>
                   </pic:nvPicPr>
                   <pic:blipFill>
-                    <a:blip r:embed="rId12">
+                    <a:blip r:embed="rId14">
                       <a:extLst>
                         <a:ext uri="{28A0092B-C50C-407E-A947-70E740481C1C}">
                           <a14:useLocalDpi xmlns:a14="http://schemas.microsoft.com/office/drawing/2010/main" val="0"/>
@@ -12639,33 +12594,1280 @@
         </w:drawing>
       </w:r>
     </w:p>
+    <w:p>
+      <w:r>
+        <w:br w:type="page"/>
+      </w:r>
+    </w:p>
     <w:p/>
     <w:p>
       <w:pPr>
         <w:pStyle w:val="Heading1"/>
       </w:pPr>
-      <w:bookmarkStart w:id="16" w:name="_Toc282548101"/>
+      <w:bookmarkStart w:id="16" w:name="_Toc408761399"/>
       <w:r>
         <w:t>Cible Fonctionnelle</w:t>
       </w:r>
       <w:bookmarkEnd w:id="16"/>
     </w:p>
+    <w:p/>
+    <w:p>
+      <w:r>
+        <w:t>Dans cette partie, nous détaillerons les aspects phares de la cible fonctionnelle. Cette cible permettra d’une part de combler les lacunes et dysfonctionnements identifiés dans le processus existant, et de répondre aux attentes formulées par le client d’une autre part.</w:t>
+      </w:r>
+    </w:p>
+    <w:p/>
+    <w:p>
+      <w:r>
+        <w:t>Afin de mieux guider notre analyse, nous rappellerons brièvement les attentes de SPIE en matière d’amélioration du processus et du système d’informations.</w:t>
+      </w:r>
+    </w:p>
+    <w:p>
+      <w:pPr>
+        <w:rPr>
+          <w:u w:val="single"/>
+        </w:rPr>
+      </w:pPr>
+    </w:p>
+    <w:p>
+      <w:pPr>
+        <w:rPr>
+          <w:i/>
+          <w:u w:val="single"/>
+        </w:rPr>
+      </w:pPr>
+      <w:r>
+        <w:rPr>
+          <w:i/>
+          <w:u w:val="single"/>
+        </w:rPr>
+        <w:t>Attentes fonctionnelles :</w:t>
+      </w:r>
+    </w:p>
+    <w:p>
+      <w:r>
+        <w:rPr>
+          <w:b/>
+        </w:rPr>
+        <w:t>A1</w:t>
+      </w:r>
+      <w:r>
+        <w:t xml:space="preserve"> - Développement des procédures métier et des supports d'exploitation par les entités maintenance et services : Mise en place d’une base de connaissance sur les opérations de maintenance pour capitaliser et fournir un support aux processus de maintenance.</w:t>
+      </w:r>
+    </w:p>
+    <w:p>
+      <w:r>
+        <w:rPr>
+          <w:b/>
+        </w:rPr>
+        <w:t>A2</w:t>
+      </w:r>
+      <w:r>
+        <w:t xml:space="preserve"> -  Standardisation des procédures et des supports d'exploitation pour les entités exerçant le même métier sur le même secteur d'activité client : Bases de connaissance orientées secteur d’activités</w:t>
+      </w:r>
+    </w:p>
+    <w:p>
+      <w:r>
+        <w:rPr>
+          <w:b/>
+        </w:rPr>
+        <w:t>A3</w:t>
+      </w:r>
+      <w:r>
+        <w:t xml:space="preserve"> - Mener tout au long du processus les analyses de risques propres à chaque métier et à chaque secteur d'activité client (définition initiale du risque de l'affaire, suivi et actualisation de l'analyse sur la durée du contrat jusqu'à l’extinction des obligations) : mise en place d’un module gestion des risques.</w:t>
+      </w:r>
+    </w:p>
+    <w:p>
+      <w:r>
+        <w:rPr>
+          <w:b/>
+        </w:rPr>
+        <w:t>A4</w:t>
+      </w:r>
+      <w:r>
+        <w:t xml:space="preserve"> - Améliorer la définition des limites des interfaces avec les autres processus (définition des interactions, responsabilités, supports d'exploitation, passages obligés, ….).</w:t>
+      </w:r>
+    </w:p>
+    <w:p>
+      <w:r>
+        <w:rPr>
+          <w:b/>
+        </w:rPr>
+        <w:t>A5</w:t>
+      </w:r>
+      <w:r>
+        <w:t xml:space="preserve"> - Mettre à disposition des entités de maintenance un Info centre sur l'intranet pour un accès rapide et actualisé à l'information métier et développer et encourager les échanges de services entre les entités maintenance.</w:t>
+      </w:r>
+    </w:p>
+    <w:p>
+      <w:r>
+        <w:rPr>
+          <w:b/>
+        </w:rPr>
+        <w:t>A6</w:t>
+      </w:r>
+      <w:r>
+        <w:t xml:space="preserve"> - Mettre en place un tableau de bord (ensemble d’indicateurs) de suivi des contrats de maintenance et de services.</w:t>
+      </w:r>
+    </w:p>
+    <w:p/>
+    <w:p>
+      <w:pPr>
+        <w:rPr>
+          <w:i/>
+          <w:u w:val="single"/>
+        </w:rPr>
+      </w:pPr>
+      <w:r>
+        <w:rPr>
+          <w:i/>
+          <w:u w:val="single"/>
+        </w:rPr>
+        <w:t xml:space="preserve">Attentes </w:t>
+      </w:r>
+      <w:r>
+        <w:rPr>
+          <w:i/>
+          <w:u w:val="single"/>
+        </w:rPr>
+        <w:t>SI :</w:t>
+      </w:r>
+    </w:p>
+    <w:p>
+      <w:r>
+        <w:rPr>
+          <w:b/>
+        </w:rPr>
+        <w:t xml:space="preserve">SI1 - </w:t>
+      </w:r>
+      <w:r>
+        <w:t>Pour la solution standard : évoluer vers un ERP unique (SAP)</w:t>
+      </w:r>
+      <w:r>
+        <w:t>.</w:t>
+      </w:r>
+    </w:p>
+    <w:p>
+      <w:r>
+        <w:rPr>
+          <w:b/>
+        </w:rPr>
+        <w:t>SI2</w:t>
+      </w:r>
+      <w:r>
+        <w:t xml:space="preserve"> -</w:t>
+      </w:r>
+      <w:r>
+        <w:t xml:space="preserve"> Pour les opérations de maintenance, souhait </w:t>
+      </w:r>
+      <w:r>
+        <w:t xml:space="preserve">de saisir les événements et les comptes rendus à la source </w:t>
+      </w:r>
+      <w:r>
+        <w:t>(nomadisme)</w:t>
+      </w:r>
+      <w:r>
+        <w:t>.</w:t>
+      </w:r>
+    </w:p>
+    <w:p>
+      <w:r>
+        <w:t xml:space="preserve"> </w:t>
+      </w:r>
+    </w:p>
     <w:p>
       <w:pPr>
         <w:pStyle w:val="Heading2"/>
       </w:pPr>
       <w:r>
+        <w:t xml:space="preserve">Modèle </w:t>
+      </w:r>
+      <w:r>
+        <w:t>fonctionnel</w:t>
+      </w:r>
+    </w:p>
+    <w:p>
+      <w:pPr>
+        <w:pStyle w:val="Heading3"/>
+      </w:pPr>
+      <w:r>
+        <w:t>Opportunité de contrat de service</w:t>
+      </w:r>
+    </w:p>
+    <w:p>
+      <w:r>
+        <w:t xml:space="preserve">Le but de cette phase préliminaire du processus global de gestion est d’analyser les données et le risques et de constituer une offre commerciale liée à une opportunité de contrat de service. </w:t>
+      </w:r>
+    </w:p>
+    <w:p>
+      <w:pPr>
+        <w:rPr>
+          <w:b/>
+        </w:rPr>
+      </w:pPr>
+      <w:r>
+        <w:rPr>
+          <w:b/>
+        </w:rPr>
+        <w:t>Avantages de l’existant :</w:t>
+      </w:r>
+    </w:p>
+    <w:p>
+      <w:pPr>
+        <w:pStyle w:val="ListParagraph"/>
+        <w:numPr>
+          <w:ilvl w:val="0"/>
+          <w:numId w:val="13"/>
+        </w:numPr>
+      </w:pPr>
+      <w:r>
+        <w:t>Abondance des sources d’opportunités (Commercial, Travaux réalisés, AO)</w:t>
+      </w:r>
+    </w:p>
+    <w:p>
+      <w:pPr>
+        <w:pStyle w:val="ListParagraph"/>
+        <w:numPr>
+          <w:ilvl w:val="0"/>
+          <w:numId w:val="13"/>
+        </w:numPr>
+      </w:pPr>
+      <w:r>
+        <w:t>Compte tenu de l’importance de la clientèle</w:t>
+      </w:r>
+      <w:r>
+        <w:t xml:space="preserve"> de SPIE</w:t>
+      </w:r>
+      <w:r>
+        <w:t xml:space="preserve"> (quantitativement et qualitativement), une</w:t>
+      </w:r>
+      <w:r>
+        <w:t xml:space="preserve"> source d’informations </w:t>
+      </w:r>
+      <w:r>
+        <w:t xml:space="preserve">non </w:t>
+      </w:r>
+      <w:r>
+        <w:lastRenderedPageBreak/>
+        <w:t xml:space="preserve">négligeable </w:t>
+      </w:r>
+      <w:r>
+        <w:t>est disponible</w:t>
+      </w:r>
+      <w:r>
+        <w:t xml:space="preserve"> afin de faciliter la prise de décision.</w:t>
+      </w:r>
+    </w:p>
+    <w:p/>
+    <w:p>
+      <w:pPr>
+        <w:rPr>
+          <w:b/>
+        </w:rPr>
+      </w:pPr>
+      <w:r>
+        <w:rPr>
+          <w:b/>
+        </w:rPr>
+        <w:t>Dysfonctionnements analysés :</w:t>
+      </w:r>
+    </w:p>
+    <w:p>
+      <w:pPr>
+        <w:pStyle w:val="ListParagraph"/>
+        <w:numPr>
+          <w:ilvl w:val="0"/>
+          <w:numId w:val="13"/>
+        </w:numPr>
+      </w:pPr>
+      <w:r>
+        <w:t>Pas de dysfonctionnement notable.</w:t>
+      </w:r>
+    </w:p>
+    <w:p/>
+    <w:p>
+      <w:pPr>
+        <w:rPr>
+          <w:b/>
+        </w:rPr>
+      </w:pPr>
+      <w:r>
+        <w:rPr>
+          <w:b/>
+        </w:rPr>
+        <w:t>Opportunités d’amélioration :</w:t>
+      </w:r>
+    </w:p>
+    <w:p>
+      <w:pPr>
+        <w:pStyle w:val="ListParagraph"/>
+        <w:numPr>
+          <w:ilvl w:val="0"/>
+          <w:numId w:val="13"/>
+        </w:numPr>
+      </w:pPr>
+      <w:r>
+        <w:t>(</w:t>
+      </w:r>
+      <w:r>
+        <w:rPr>
+          <w:b/>
+        </w:rPr>
+        <w:t>A4</w:t>
+      </w:r>
+      <w:r>
+        <w:t>) : Définir les interfaces entre les processus annexes (commercial, réalisation de travaux et appel d’offres) avec le processus de maintenance.</w:t>
+      </w:r>
+    </w:p>
+    <w:p/>
+    <w:p>
+      <w:pPr>
+        <w:rPr>
+          <w:b/>
+        </w:rPr>
+      </w:pPr>
+      <w:r>
+        <w:rPr>
+          <w:b/>
+        </w:rPr>
+        <w:t>KPIs Proposés </w:t>
+      </w:r>
+      <w:r>
+        <w:rPr>
+          <w:b/>
+        </w:rPr>
+        <w:t>(A6)</w:t>
+      </w:r>
+      <w:r>
+        <w:rPr>
+          <w:b/>
+        </w:rPr>
+        <w:t>:</w:t>
+      </w:r>
+    </w:p>
+    <w:p>
+      <w:pPr>
+        <w:pStyle w:val="ListParagraph"/>
+        <w:numPr>
+          <w:ilvl w:val="0"/>
+          <w:numId w:val="13"/>
+        </w:numPr>
+      </w:pPr>
+      <w:r>
+        <w:t>OP/VAL : nombre d’opportunités validées pour la collecte de données</w:t>
+      </w:r>
+    </w:p>
+    <w:p>
+      <w:pPr>
+        <w:pStyle w:val="ListParagraph"/>
+        <w:numPr>
+          <w:ilvl w:val="0"/>
+          <w:numId w:val="13"/>
+        </w:numPr>
+      </w:pPr>
+      <w:r>
+        <w:t>OP/NEG : nombre d’opportunités non retenues.</w:t>
+      </w:r>
+    </w:p>
+    <w:p/>
+    <w:p>
+      <w:pPr>
+        <w:pStyle w:val="Heading3"/>
+      </w:pPr>
+      <w:r>
+        <w:t>Offre et Revue d’offre.</w:t>
+      </w:r>
+    </w:p>
+    <w:p>
+      <w:r>
+        <w:t>Suite logique de la phase 1, ce sous processus se base sur la décision d’étudier  précédemment établie</w:t>
+      </w:r>
+      <w:r>
+        <w:t xml:space="preserve"> afin de produire une offre constituant la base de la négociation commerciale</w:t>
+      </w:r>
+      <w:r>
+        <w:t xml:space="preserve">. </w:t>
+      </w:r>
+    </w:p>
+    <w:p>
+      <w:pPr>
+        <w:rPr>
+          <w:b/>
+        </w:rPr>
+      </w:pPr>
+      <w:r>
+        <w:rPr>
+          <w:b/>
+        </w:rPr>
+        <w:t>Avantages de l’existant :</w:t>
+      </w:r>
+    </w:p>
+    <w:p>
+      <w:pPr>
+        <w:pStyle w:val="ListParagraph"/>
+        <w:numPr>
+          <w:ilvl w:val="0"/>
+          <w:numId w:val="13"/>
+        </w:numPr>
+      </w:pPr>
+      <w:r>
+        <w:t>Implication de tous les acteurs afin de produire l’offre la plus compétitive et satisfaisante possible.</w:t>
+      </w:r>
+    </w:p>
+    <w:p/>
+    <w:p>
+      <w:pPr>
+        <w:rPr>
+          <w:b/>
+        </w:rPr>
+      </w:pPr>
+      <w:r>
+        <w:rPr>
+          <w:b/>
+        </w:rPr>
+        <w:t>Dysfonctionnements analysés :</w:t>
+      </w:r>
+    </w:p>
+    <w:p>
+      <w:pPr>
+        <w:pStyle w:val="ListParagraph"/>
+        <w:numPr>
+          <w:ilvl w:val="0"/>
+          <w:numId w:val="13"/>
+        </w:numPr>
+      </w:pPr>
+      <w:r>
+        <w:t>Non exploitation de la base de connaissance de SPIE afin d’accélérer le processus et de cerner au mieux les besoins du client</w:t>
+      </w:r>
+      <w:r>
+        <w:t>.</w:t>
+      </w:r>
+    </w:p>
+    <w:p/>
+    <w:p>
+      <w:pPr>
+        <w:rPr>
+          <w:b/>
+        </w:rPr>
+      </w:pPr>
+      <w:r>
+        <w:rPr>
+          <w:b/>
+        </w:rPr>
+        <w:t>Opportunités d’amélioration :</w:t>
+      </w:r>
+    </w:p>
+    <w:p>
+      <w:pPr>
+        <w:pStyle w:val="ListParagraph"/>
+        <w:numPr>
+          <w:ilvl w:val="0"/>
+          <w:numId w:val="13"/>
+        </w:numPr>
+      </w:pPr>
+      <w:r>
+        <w:t>(</w:t>
+      </w:r>
+      <w:r>
+        <w:rPr>
+          <w:b/>
+        </w:rPr>
+        <w:t>A2</w:t>
+      </w:r>
+      <w:r>
+        <w:t>) : Mise en place et exploitation de la Base de Connaissances SA (orientées secteur d’activités) afin de standardiser les interventions de maintenance pour les clients appartenant au même SA.</w:t>
+      </w:r>
+    </w:p>
+    <w:p>
+      <w:pPr>
+        <w:pStyle w:val="ListParagraph"/>
+        <w:numPr>
+          <w:ilvl w:val="0"/>
+          <w:numId w:val="13"/>
+        </w:numPr>
+      </w:pPr>
+      <w:r>
+        <w:t>(</w:t>
+      </w:r>
+      <w:r>
+        <w:rPr>
+          <w:b/>
+        </w:rPr>
+        <w:t>A3</w:t>
+      </w:r>
+      <w:r>
+        <w:t>) : Mise en place d’un module de gestion des risques (principalement après l’analyse de risques et faisabilité</w:t>
+      </w:r>
+      <w:r>
+        <w:t>).</w:t>
+      </w:r>
+    </w:p>
+    <w:p/>
+    <w:p>
+      <w:pPr>
+        <w:rPr>
+          <w:b/>
+        </w:rPr>
+      </w:pPr>
+      <w:r>
+        <w:rPr>
+          <w:b/>
+        </w:rPr>
+        <w:t>KPIs Proposés (A6):</w:t>
+      </w:r>
+    </w:p>
+    <w:p>
+      <w:pPr>
+        <w:pStyle w:val="ListParagraph"/>
+        <w:numPr>
+          <w:ilvl w:val="0"/>
+          <w:numId w:val="13"/>
+        </w:numPr>
+      </w:pPr>
+      <w:r>
+        <w:t>O</w:t>
+      </w:r>
+      <w:r>
+        <w:t>F</w:t>
+      </w:r>
+      <w:r>
+        <w:t xml:space="preserve">/VAL : nombre d’opportunités validées pour la </w:t>
+      </w:r>
+      <w:r>
+        <w:t>rédaction de l’offre.</w:t>
+      </w:r>
+    </w:p>
+    <w:p>
+      <w:pPr>
+        <w:pStyle w:val="ListParagraph"/>
+        <w:numPr>
+          <w:ilvl w:val="0"/>
+          <w:numId w:val="13"/>
+        </w:numPr>
+      </w:pPr>
+      <w:r>
+        <w:t>OF</w:t>
+      </w:r>
+      <w:r>
+        <w:t>/NEG : nombre d’opportunités non retenues.</w:t>
+      </w:r>
+    </w:p>
+    <w:p>
+      <w:pPr>
+        <w:pStyle w:val="ListParagraph"/>
+        <w:numPr>
+          <w:ilvl w:val="0"/>
+          <w:numId w:val="13"/>
+        </w:numPr>
+      </w:pPr>
+      <w:r>
+        <w:t>OF/DELAY : durée entre la réception de l’opportunité et la transmission de l’offre.</w:t>
+      </w:r>
+    </w:p>
+    <w:p/>
+    <w:p>
+      <w:pPr>
+        <w:pStyle w:val="Heading3"/>
+      </w:pPr>
+      <w:r>
+        <w:t>Négociation Client.</w:t>
+      </w:r>
+    </w:p>
+    <w:p>
+      <w:r>
+        <w:t>Au cours de cet échange avec le client, le périmètre du projet sera éventuellement redéfini afin de mieux correspondre aux couts, délais et qualité fixés par le client.</w:t>
+      </w:r>
+    </w:p>
+    <w:p>
+      <w:pPr>
+        <w:rPr>
+          <w:b/>
+        </w:rPr>
+      </w:pPr>
+      <w:r>
+        <w:rPr>
+          <w:b/>
+        </w:rPr>
+        <w:t>Avantages de l’existant :</w:t>
+      </w:r>
+    </w:p>
+    <w:p>
+      <w:pPr>
+        <w:numPr>
+          <w:ilvl w:val="0"/>
+          <w:numId w:val="13"/>
+        </w:numPr>
+        <w:contextualSpacing/>
+      </w:pPr>
+      <w:r>
+        <w:t>Qualité de l’offre précédemment établie</w:t>
+      </w:r>
+      <w:r>
+        <w:t>.</w:t>
+      </w:r>
+    </w:p>
+    <w:p/>
+    <w:p>
+      <w:pPr>
+        <w:rPr>
+          <w:b/>
+        </w:rPr>
+      </w:pPr>
+      <w:r>
+        <w:rPr>
+          <w:b/>
+        </w:rPr>
+        <w:t>Dysfonctionnements analysés :</w:t>
+      </w:r>
+    </w:p>
+    <w:p>
+      <w:pPr>
+        <w:numPr>
+          <w:ilvl w:val="0"/>
+          <w:numId w:val="13"/>
+        </w:numPr>
+        <w:contextualSpacing/>
+      </w:pPr>
+      <w:r>
+        <w:lastRenderedPageBreak/>
+        <w:t>Processus non détaillé : manque de visibilité sur la manière dont SPIE négocie ses offres avec sa clientèle.</w:t>
+      </w:r>
+    </w:p>
+    <w:p/>
+    <w:p>
+      <w:pPr>
+        <w:rPr>
+          <w:b/>
+        </w:rPr>
+      </w:pPr>
+      <w:r>
+        <w:rPr>
+          <w:b/>
+        </w:rPr>
+        <w:t>Opportunités d’amélioration :</w:t>
+      </w:r>
+    </w:p>
+    <w:p>
+      <w:pPr>
+        <w:numPr>
+          <w:ilvl w:val="0"/>
+          <w:numId w:val="13"/>
+        </w:numPr>
+        <w:contextualSpacing/>
+      </w:pPr>
+      <w:r>
+        <w:t>(</w:t>
+      </w:r>
+      <w:r>
+        <w:rPr>
+          <w:b/>
+        </w:rPr>
+        <w:t>A4</w:t>
+      </w:r>
+      <w:r>
+        <w:t>) Définition du processus et des acteurs.</w:t>
+      </w:r>
+    </w:p>
+    <w:p>
+      <w:pPr>
+        <w:numPr>
+          <w:ilvl w:val="0"/>
+          <w:numId w:val="13"/>
+        </w:numPr>
+        <w:contextualSpacing/>
+      </w:pPr>
+      <w:r>
+        <w:t>(</w:t>
+      </w:r>
+      <w:r>
+        <w:rPr>
+          <w:b/>
+        </w:rPr>
+        <w:t>A2</w:t>
+      </w:r>
+      <w:r>
+        <w:t>) Alimentation et exploitation du module de gestion de risques (risques d’échec de la négociation, risques liés au client …)</w:t>
+      </w:r>
+    </w:p>
+    <w:p>
+      <w:pPr>
+        <w:numPr>
+          <w:ilvl w:val="0"/>
+          <w:numId w:val="13"/>
+        </w:numPr>
+        <w:contextualSpacing/>
+      </w:pPr>
+      <w:r>
+        <w:t>(</w:t>
+      </w:r>
+      <w:r>
+        <w:rPr>
+          <w:b/>
+        </w:rPr>
+        <w:t>A5</w:t>
+      </w:r>
+      <w:r>
+        <w:t xml:space="preserve">) Exploitation et mise en place de l’infocentre afin de capitaliser l’information SPIE et l’exploiter en négociation.  </w:t>
+      </w:r>
+    </w:p>
+    <w:p/>
+    <w:p>
+      <w:pPr>
+        <w:rPr>
+          <w:b/>
+        </w:rPr>
+      </w:pPr>
+      <w:r>
+        <w:rPr>
+          <w:b/>
+        </w:rPr>
+        <w:t>KPIs Proposés (A6):</w:t>
+      </w:r>
+    </w:p>
+    <w:p>
+      <w:pPr>
+        <w:numPr>
+          <w:ilvl w:val="0"/>
+          <w:numId w:val="13"/>
+        </w:numPr>
+        <w:contextualSpacing/>
+      </w:pPr>
+      <w:r>
+        <w:t>NG</w:t>
+      </w:r>
+      <w:r>
+        <w:t>/VAL : nombre d</w:t>
+      </w:r>
+      <w:r>
+        <w:t>e négociations</w:t>
+      </w:r>
+      <w:r>
+        <w:t xml:space="preserve"> validées p</w:t>
+      </w:r>
+      <w:r>
+        <w:t>ar le client.</w:t>
+      </w:r>
+    </w:p>
+    <w:p>
+      <w:pPr>
+        <w:numPr>
+          <w:ilvl w:val="0"/>
+          <w:numId w:val="13"/>
+        </w:numPr>
+        <w:contextualSpacing/>
+      </w:pPr>
+      <w:r>
+        <w:t>NG/NEG : nombre de négociations échouées</w:t>
+      </w:r>
+      <w:r>
+        <w:t>.</w:t>
+      </w:r>
+    </w:p>
+    <w:p>
+      <w:pPr>
+        <w:numPr>
+          <w:ilvl w:val="0"/>
+          <w:numId w:val="13"/>
+        </w:numPr>
+        <w:contextualSpacing/>
+      </w:pPr>
+      <w:r>
+        <w:t>NG</w:t>
+      </w:r>
+      <w:r>
+        <w:t xml:space="preserve">/DELAY : durée </w:t>
+      </w:r>
+      <w:r>
+        <w:t>de la négociation</w:t>
+      </w:r>
+      <w:r>
+        <w:t>.</w:t>
+      </w:r>
+    </w:p>
+    <w:p/>
+    <w:p>
+      <w:pPr>
+        <w:pStyle w:val="Heading3"/>
+      </w:pPr>
+      <w:r>
+        <w:t>Commande et revue de commande.</w:t>
+      </w:r>
+    </w:p>
+    <w:p>
+      <w:r>
+        <w:t xml:space="preserve">Cette phase </w:t>
+      </w:r>
+      <w:r>
+        <w:t>permet d’enregistrer et de valider la commande finale acceptée par SPIE et le client.</w:t>
+      </w:r>
+    </w:p>
+    <w:p>
+      <w:pPr>
+        <w:rPr>
+          <w:b/>
+        </w:rPr>
+      </w:pPr>
+      <w:r>
+        <w:rPr>
+          <w:b/>
+        </w:rPr>
+        <w:t>Avantages de l’existant :</w:t>
+      </w:r>
+    </w:p>
+    <w:p>
+      <w:pPr>
+        <w:numPr>
+          <w:ilvl w:val="0"/>
+          <w:numId w:val="13"/>
+        </w:numPr>
+        <w:contextualSpacing/>
+      </w:pPr>
+      <w:r>
+        <w:t>Renégociation de la commande (revue) avec le client</w:t>
+      </w:r>
+      <w:r>
+        <w:t>.</w:t>
+      </w:r>
+    </w:p>
+    <w:p>
+      <w:pPr>
+        <w:numPr>
+          <w:ilvl w:val="0"/>
+          <w:numId w:val="13"/>
+        </w:numPr>
+        <w:contextualSpacing/>
+      </w:pPr>
+      <w:r>
+        <w:t xml:space="preserve">Référencement des contrats avant la phase de lancement </w:t>
+      </w:r>
+    </w:p>
+    <w:p/>
+    <w:p>
+      <w:pPr>
+        <w:rPr>
+          <w:b/>
+        </w:rPr>
+      </w:pPr>
+      <w:r>
+        <w:rPr>
+          <w:b/>
+        </w:rPr>
+        <w:t>Dysfonctionnements analysés :</w:t>
+      </w:r>
+    </w:p>
+    <w:p>
+      <w:pPr>
+        <w:numPr>
+          <w:ilvl w:val="0"/>
+          <w:numId w:val="13"/>
+        </w:numPr>
+        <w:contextualSpacing/>
+      </w:pPr>
+      <w:r>
+        <w:t>Absence de notion d’ordre de service (</w:t>
+      </w:r>
+      <w:r>
+        <w:rPr>
+          <w:b/>
+        </w:rPr>
+        <w:t>SI1</w:t>
+      </w:r>
+      <w:r>
+        <w:t>).</w:t>
+      </w:r>
+    </w:p>
+    <w:p>
+      <w:pPr>
+        <w:numPr>
+          <w:ilvl w:val="0"/>
+          <w:numId w:val="13"/>
+        </w:numPr>
+        <w:contextualSpacing/>
+      </w:pPr>
+      <w:r>
+        <w:t>Absence d’analyse de risques dans cette phase.</w:t>
+      </w:r>
+    </w:p>
+    <w:p>
+      <w:pPr>
+        <w:numPr>
+          <w:ilvl w:val="0"/>
+          <w:numId w:val="13"/>
+        </w:numPr>
+        <w:contextualSpacing/>
+      </w:pPr>
+      <w:r>
+        <w:t>Absence de procédure explicite en cas de refus de commande définitive.</w:t>
+      </w:r>
+    </w:p>
+    <w:p/>
+    <w:p>
+      <w:pPr>
+        <w:rPr>
+          <w:b/>
+        </w:rPr>
+      </w:pPr>
+      <w:r>
+        <w:rPr>
+          <w:b/>
+        </w:rPr>
+        <w:t>Opportunités d’amélioration :</w:t>
+      </w:r>
+    </w:p>
+    <w:p>
+      <w:pPr>
+        <w:numPr>
+          <w:ilvl w:val="0"/>
+          <w:numId w:val="13"/>
+        </w:numPr>
+        <w:contextualSpacing/>
+      </w:pPr>
+      <w:r>
+        <w:t>(</w:t>
+      </w:r>
+      <w:r>
+        <w:rPr>
+          <w:b/>
+        </w:rPr>
+        <w:t>SI1</w:t>
+      </w:r>
+      <w:r>
+        <w:t xml:space="preserve">) </w:t>
+      </w:r>
+      <w:r>
+        <w:t>Formalisation de la notion d’ordre de service dans cette phase en amont du lancement (faciliter la mise en place de SAP ByD)</w:t>
+      </w:r>
+    </w:p>
+    <w:p>
+      <w:pPr>
+        <w:numPr>
+          <w:ilvl w:val="0"/>
+          <w:numId w:val="13"/>
+        </w:numPr>
+        <w:contextualSpacing/>
+      </w:pPr>
+      <w:r>
+        <w:t>(</w:t>
+      </w:r>
+      <w:r>
+        <w:rPr>
+          <w:b/>
+        </w:rPr>
+        <w:t>A5</w:t>
+      </w:r>
+      <w:r>
+        <w:t>) Exp</w:t>
+      </w:r>
+      <w:r>
+        <w:t xml:space="preserve">loitation </w:t>
+      </w:r>
+      <w:r>
+        <w:t xml:space="preserve">de l’infocentre afin de capitaliser l’information SPIE et l’exploiter en négociation. </w:t>
+      </w:r>
+    </w:p>
+    <w:p>
+      <w:pPr>
+        <w:numPr>
+          <w:ilvl w:val="0"/>
+          <w:numId w:val="13"/>
+        </w:numPr>
+        <w:contextualSpacing/>
+      </w:pPr>
+      <w:r>
+        <w:t>(</w:t>
+      </w:r>
+      <w:r>
+        <w:rPr>
+          <w:b/>
+        </w:rPr>
+        <w:t>A2</w:t>
+      </w:r>
+      <w:r>
+        <w:t>) Alimentation de la Base de Connaissances SA</w:t>
+      </w:r>
+    </w:p>
+    <w:p>
+      <w:pPr>
+        <w:numPr>
+          <w:ilvl w:val="0"/>
+          <w:numId w:val="13"/>
+        </w:numPr>
+        <w:contextualSpacing/>
+      </w:pPr>
+      <w:r>
+        <w:t>(</w:t>
+      </w:r>
+      <w:r>
+        <w:rPr>
+          <w:b/>
+        </w:rPr>
+        <w:t>A3</w:t>
+      </w:r>
+      <w:r>
+        <w:t>) Exploitation du module de gestion de risques (risques d’échec de négociation).</w:t>
+      </w:r>
+    </w:p>
+    <w:p/>
+    <w:p>
+      <w:pPr>
+        <w:rPr>
+          <w:b/>
+        </w:rPr>
+      </w:pPr>
+      <w:r>
+        <w:rPr>
+          <w:b/>
+        </w:rPr>
+        <w:t>KPIs Proposés (A6):</w:t>
+      </w:r>
+    </w:p>
+    <w:p>
+      <w:pPr>
+        <w:numPr>
+          <w:ilvl w:val="0"/>
+          <w:numId w:val="13"/>
+        </w:numPr>
+        <w:contextualSpacing/>
+      </w:pPr>
+      <w:r>
+        <w:t>CM</w:t>
+      </w:r>
+      <w:r>
+        <w:t>/VAL : nombre d</w:t>
+      </w:r>
+      <w:r>
+        <w:t xml:space="preserve">e </w:t>
+      </w:r>
+      <w:r>
+        <w:t>commandes</w:t>
+      </w:r>
+      <w:r>
+        <w:t xml:space="preserve"> validées p</w:t>
+      </w:r>
+      <w:r>
+        <w:t>ar le client.</w:t>
+      </w:r>
+    </w:p>
+    <w:p>
+      <w:pPr>
+        <w:numPr>
+          <w:ilvl w:val="0"/>
+          <w:numId w:val="13"/>
+        </w:numPr>
+        <w:contextualSpacing/>
+      </w:pPr>
+      <w:r>
+        <w:t>CM</w:t>
+      </w:r>
+      <w:r>
+        <w:t xml:space="preserve">/NEG : nombre de </w:t>
+      </w:r>
+      <w:r>
+        <w:t>commandes refusées</w:t>
+      </w:r>
+      <w:r>
+        <w:t>.</w:t>
+      </w:r>
+    </w:p>
+    <w:p>
+      <w:pPr>
+        <w:numPr>
+          <w:ilvl w:val="0"/>
+          <w:numId w:val="13"/>
+        </w:numPr>
+        <w:contextualSpacing/>
+      </w:pPr>
+      <w:r>
+        <w:t>CM</w:t>
+      </w:r>
+      <w:r>
+        <w:t xml:space="preserve">/DELAY : durée </w:t>
+      </w:r>
+      <w:r>
+        <w:t>de la négociation</w:t>
+      </w:r>
+      <w:r>
+        <w:t>.</w:t>
+      </w:r>
+    </w:p>
+    <w:p>
+      <w:bookmarkStart w:id="17" w:name="_GoBack"/>
+      <w:bookmarkEnd w:id="17"/>
+    </w:p>
+    <w:p>
+      <w:r>
+        <w:t>1.1.1.4</w:t>
+      </w:r>
+      <w:r>
+        <w:tab/>
+        <w:t>Lancement des prestations de services et travaux</w:t>
+      </w:r>
+    </w:p>
+    <w:p>
+      <w:r>
+        <w:t>Lors du lancement des prestations de service, il s’agit en premier lieu de considérer la commande, sa revue de commande, et le dossier contractuel d’étude. A l’aide des données internes récoltées auprès du QSE, de la gestion et RH, la passation de pouvoirs s’effectue entre la partie amont de la réalisation et la partie réalisation effectuée en vue de prendre en compte le dossier complet, ce faisant créant le dossier d’affaires.</w:t>
+      </w:r>
+    </w:p>
+    <w:p>
+      <w:r>
+        <w:lastRenderedPageBreak/>
+        <w:t>Le dossier complet permettra alors l’analyse des exigences et des besoins. L’analyse réalisée permet d’établir un dossier de synthèse des exigences contractuelles ainsi qu’une liste de ressources à mobiliser pour mener à bien le contrat de service. Cette analyse permet dans un second temps la mise en place d’un organigramme regroupant l’ensemble des acteurs identifiés dans le cadre de ce contrat.</w:t>
+      </w:r>
+    </w:p>
+    <w:p>
+      <w:r>
+        <w:t>Une fois les éléments précédents réunis (Dossier de synthèse, liste des ressources et organigramme), une réunion de lancement est effectuée avec la participation de l’ensemble des acteurs afin d’établir un plan d’action par acteur et d’une analyse de risque prévisionnelle et provisoire. Les exigences relatives au planning précédemment effectué et joint au compte-rendu de lancement, établissent une mobilisation des ressources disponibles et une organisation opérationnelle ce qui permet de jauger la conformité des habilitations et des formations requises.</w:t>
+      </w:r>
+    </w:p>
+    <w:p>
+      <w:r>
+        <w:t>Il s’agira ensuite de concevoir les procédures consignées dans des documents opérationnels, bâtis à partir du dossier de synthèse et des spécifications que le client fournit. Une fois compilées, ces données décrivent les procédures de prise en charge, le plan de maintenance initial, le plan d’assurance qualité et le plan de prévention en fonction des besoins exprimés.</w:t>
+      </w:r>
+    </w:p>
+    <w:p>
+      <w:r>
+        <w:t>Par les exigences contractuelles et par les règles de la filiale, les systèmes de gestion financière et technique sont initialisés. Le compte est alors ouvert conformément aux règles de la filiale en utilisant SUPRA SERVICES / SUPRA OUVERTURE, ainsi que le système informatisé de gestion technique.</w:t>
+      </w:r>
+    </w:p>
+    <w:p>
+      <w:r>
+        <w:t>Afin d’établir un rapport d’état des lieux qui tienne compte des installations, des documents, des fournitures et des rechanges, ainsi que de l’organisation et des garanties, l’on traite alors les documents opérationnels mis au point précédemment.</w:t>
+      </w:r>
+    </w:p>
+    <w:p>
+      <w:r>
+        <w:t>Le rapport d’état des lieux complet et combiné avec le dossier contractuel permet de prendre en charge l’état des installations, le matériel et la logistique. Le PV de prise en charge ainsi créé garantie une exonération des responsabilités selon l’analyse de risque et le PAQ. Cette situation solidifie alors les fondations d’une situation initiale connue et maîtrisée, prête à une réalisation concrète.</w:t>
+      </w:r>
+    </w:p>
+    <w:p/>
+    <w:p>
+      <w:r>
+        <w:t>1.1.1.5</w:t>
+      </w:r>
+      <w:r>
+        <w:tab/>
+        <w:t>Réalisation (Exécution des prestations et gestion)</w:t>
+      </w:r>
+    </w:p>
+    <w:p>
+      <w:r>
+        <w:t>Trois domaines parfaitement parallèles sont à analyser dans ce sous-processus :</w:t>
+      </w:r>
+    </w:p>
+    <w:p>
+      <w:r>
+        <w:t>•</w:t>
+      </w:r>
+      <w:r>
+        <w:tab/>
+        <w:t>L’exécution des travaux et prestations : Cette phase, sous le patronage du RAM, s’appuie sur l’ensemble des documents officiels validés et produits par les précédentes phases afin de réaliser les prestations et travaux conformément aux engagements de moyen ou de la tenue du résultats vis-à-vis du client.</w:t>
+      </w:r>
+    </w:p>
+    <w:p>
+      <w:r>
+        <w:t>•</w:t>
+      </w:r>
+      <w:r>
+        <w:tab/>
+        <w:t>Gestion de l’affaire : Cette phase, pilotée par le RA, veille au respect des conditions commerciales spécifiées par le contrat final notamment grâce au tableau de bord de l’affaire. Eventuellement, les éléments imprévus dans le cadre du contrat donnent lieu à des avenants (par conséquent, une revue d’offre) ou à des travaux induits (déclenchement d’un sous processus externe).</w:t>
+      </w:r>
+    </w:p>
+    <w:p>
+      <w:r>
+        <w:t>•</w:t>
+      </w:r>
+      <w:r>
+        <w:tab/>
+        <w:t>Gestion des activités et reporting : En se basant sur les procédures de gestion et de reporting initialement spécifiées dans le PAQ, un tableau de bord des activités ainsi qu’un reporting client régulier sont établis en vue de préparer une revue périodique (potentielle) du contrat de maintenance débouchant sur une évolution du contrat.</w:t>
+      </w:r>
+    </w:p>
+    <w:p/>
+    <w:p>
+      <w:r>
+        <w:t>1.1.1.6</w:t>
+      </w:r>
+      <w:r>
+        <w:tab/>
+        <w:t xml:space="preserve">Evolution du contrat </w:t>
+      </w:r>
+    </w:p>
+    <w:p>
+      <w:r>
+        <w:t>Cette phase vient directement après la phase de réalisation, elle consiste à prendre en considération  le Tableau de bord affaire et activités et les données comptables du système supra, ainsi que les différentes orientations internes et celles du client.</w:t>
+      </w:r>
+    </w:p>
+    <w:p>
+      <w:r>
+        <w:t>L’analyse de ces données permettra de faire une analyse de risque suivi par un bilan d’affaire à fin de pouvoir décider de renouveler l’affaire ou non et de savoir sous quelle forme elle sera renouvelée (sous sa forme initiale ou sous une autre forme).</w:t>
+      </w:r>
+    </w:p>
+    <w:p/>
+    <w:p>
+      <w:r>
+        <w:t>1.1.1.7</w:t>
+      </w:r>
+      <w:r>
+        <w:tab/>
+        <w:t xml:space="preserve">Solde de l’affaire et du contrat </w:t>
+      </w:r>
+    </w:p>
+    <w:p>
+      <w:r>
+        <w:t>Cette phase débute par l’élaboration d’une revue de fin d’affaire  et plan d’action par une commission constituée de (</w:t>
+      </w:r>
+      <w:proofErr w:type="gramStart"/>
+      <w:r>
+        <w:t>RAM ,</w:t>
+      </w:r>
+      <w:proofErr w:type="gramEnd"/>
+      <w:r>
+        <w:t xml:space="preserve"> MAR , GEST ) . Cette phase fera appel à une deuxième phase qui consiste à solder les prestations et travaux achevés tout en reposant sur les listes des écarts constatées par le client et bien évidemment sur le plan d’action. </w:t>
+      </w:r>
+    </w:p>
+    <w:p>
+      <w:r>
+        <w:t>La phase suivante consiste à faire un état des lieux contradictoire tout en prenant en considération le compte rendu d’état des lieux initial. Cette phase donnera naissance à un PV d’</w:t>
+      </w:r>
+      <w:proofErr w:type="spellStart"/>
+      <w:r>
+        <w:t>etat</w:t>
+      </w:r>
+      <w:proofErr w:type="spellEnd"/>
+      <w:r>
+        <w:t xml:space="preserve"> des lieux contradictoire qui sera diffusé à une commission composé du </w:t>
+      </w:r>
+      <w:proofErr w:type="gramStart"/>
+      <w:r>
+        <w:t>( ROC</w:t>
+      </w:r>
+      <w:proofErr w:type="gramEnd"/>
+      <w:r>
+        <w:t xml:space="preserve"> , MET , ATM ) à fin de faire un traitement et une analyse des écarts sur état de lieu. </w:t>
+      </w:r>
+    </w:p>
+    <w:p>
+      <w:r>
+        <w:t>La phase suivante est la phase de gestion de la garantie  qui consiste à déterminer une période de fin de garantie pour pouvoir fermer le compte de client et faire appel à la phase suivante du solde de l’affaire et archivage pour que l’affaire soit soldée et le dossier d’affaire soit archivé</w:t>
+      </w:r>
+    </w:p>
+    <w:p>
+      <w:pPr>
+        <w:pStyle w:val="Heading2"/>
+      </w:pPr>
+      <w:bookmarkStart w:id="18" w:name="_Toc408761400"/>
+      <w:r>
         <w:t>Cas d’utilisation</w:t>
       </w:r>
+      <w:bookmarkEnd w:id="18"/>
     </w:p>
     <w:p>
       <w:r>
         <w:rPr>
           <w:noProof/>
-          <w:lang w:val="en-US"/>
+          <w:lang w:eastAsia="fr-FR"/>
         </w:rPr>
         <w:drawing>
-          <wp:anchor distT="0" distB="0" distL="114300" distR="114300" simplePos="0" relativeHeight="251675648" behindDoc="0" locked="0" layoutInCell="1" allowOverlap="1" wp14:anchorId="06302446" wp14:editId="7953794C">
+          <wp:anchor distT="0" distB="0" distL="114300" distR="114300" simplePos="0" relativeHeight="251674624" behindDoc="0" locked="0" layoutInCell="1" allowOverlap="1" wp14:anchorId="06302446" wp14:editId="39AB3C1E">
             <wp:simplePos x="0" y="0"/>
             <wp:positionH relativeFrom="column">
               <wp:posOffset>-114300</wp:posOffset>
@@ -12688,7 +13890,7 @@
                     <pic:cNvPicPr/>
                   </pic:nvPicPr>
                   <pic:blipFill>
-                    <a:blip r:embed="rId13">
+                    <a:blip r:embed="rId15">
                       <a:extLst>
                         <a:ext uri="{28A0092B-C50C-407E-A947-70E740481C1C}">
                           <a14:useLocalDpi xmlns:a14="http://schemas.microsoft.com/office/drawing/2010/main" val="0"/>
@@ -12748,11 +13950,10 @@
       <w:r>
         <w:rPr>
           <w:noProof/>
-          <w:lang w:val="en-US"/>
-        </w:rPr>
-        <w:lastRenderedPageBreak/>
+          <w:lang w:eastAsia="fr-FR"/>
+        </w:rPr>
         <w:drawing>
-          <wp:anchor distT="0" distB="0" distL="114300" distR="114300" simplePos="0" relativeHeight="251676672" behindDoc="0" locked="0" layoutInCell="1" allowOverlap="1" wp14:anchorId="27AB1653" wp14:editId="5CAB7229">
+          <wp:anchor distT="0" distB="0" distL="114300" distR="114300" simplePos="0" relativeHeight="251677696" behindDoc="0" locked="0" layoutInCell="1" allowOverlap="1" wp14:anchorId="27AB1653" wp14:editId="5CAB7229">
             <wp:simplePos x="0" y="0"/>
             <wp:positionH relativeFrom="column">
               <wp:posOffset>0</wp:posOffset>
@@ -12775,7 +13976,7 @@
                     <pic:cNvPicPr/>
                   </pic:nvPicPr>
                   <pic:blipFill>
-                    <a:blip r:embed="rId14">
+                    <a:blip r:embed="rId16">
                       <a:extLst>
                         <a:ext uri="{28A0092B-C50C-407E-A947-70E740481C1C}">
                           <a14:useLocalDpi xmlns:a14="http://schemas.microsoft.com/office/drawing/2010/main" val="0"/>
@@ -12836,10 +14037,10 @@
       <w:r>
         <w:rPr>
           <w:noProof/>
-          <w:lang w:val="en-US"/>
+          <w:lang w:eastAsia="fr-FR"/>
         </w:rPr>
         <w:drawing>
-          <wp:anchor distT="0" distB="0" distL="114300" distR="114300" simplePos="0" relativeHeight="251677696" behindDoc="0" locked="0" layoutInCell="1" allowOverlap="1" wp14:anchorId="7FBD74E3" wp14:editId="032F306D">
+          <wp:anchor distT="0" distB="0" distL="114300" distR="114300" simplePos="0" relativeHeight="251680768" behindDoc="0" locked="0" layoutInCell="1" allowOverlap="1" wp14:anchorId="7FBD74E3" wp14:editId="032F306D">
             <wp:simplePos x="0" y="0"/>
             <wp:positionH relativeFrom="column">
               <wp:posOffset>-457200</wp:posOffset>
@@ -12862,7 +14063,7 @@
                     <pic:cNvPicPr/>
                   </pic:nvPicPr>
                   <pic:blipFill>
-                    <a:blip r:embed="rId15">
+                    <a:blip r:embed="rId17">
                       <a:extLst>
                         <a:ext uri="{28A0092B-C50C-407E-A947-70E740481C1C}">
                           <a14:useLocalDpi xmlns:a14="http://schemas.microsoft.com/office/drawing/2010/main" val="0"/>
@@ -12922,11 +14123,10 @@
       <w:r>
         <w:rPr>
           <w:noProof/>
-          <w:lang w:val="en-US"/>
-        </w:rPr>
-        <w:lastRenderedPageBreak/>
+          <w:lang w:eastAsia="fr-FR"/>
+        </w:rPr>
         <w:drawing>
-          <wp:anchor distT="0" distB="0" distL="114300" distR="114300" simplePos="0" relativeHeight="251678720" behindDoc="0" locked="0" layoutInCell="1" allowOverlap="1" wp14:anchorId="0E7F553F" wp14:editId="366EB6D7">
+          <wp:anchor distT="0" distB="0" distL="114300" distR="114300" simplePos="0" relativeHeight="251683840" behindDoc="0" locked="0" layoutInCell="1" allowOverlap="1" wp14:anchorId="0E7F553F" wp14:editId="366EB6D7">
             <wp:simplePos x="0" y="0"/>
             <wp:positionH relativeFrom="column">
               <wp:posOffset>0</wp:posOffset>
@@ -12949,7 +14149,7 @@
                     <pic:cNvPicPr/>
                   </pic:nvPicPr>
                   <pic:blipFill>
-                    <a:blip r:embed="rId16">
+                    <a:blip r:embed="rId18">
                       <a:extLst>
                         <a:ext uri="{28A0092B-C50C-407E-A947-70E740481C1C}">
                           <a14:useLocalDpi xmlns:a14="http://schemas.microsoft.com/office/drawing/2010/main" val="0"/>
@@ -13010,10 +14210,10 @@
       <w:r>
         <w:rPr>
           <w:noProof/>
-          <w:lang w:val="en-US"/>
+          <w:lang w:eastAsia="fr-FR"/>
         </w:rPr>
         <w:drawing>
-          <wp:anchor distT="0" distB="0" distL="114300" distR="114300" simplePos="0" relativeHeight="251679744" behindDoc="0" locked="0" layoutInCell="1" allowOverlap="1" wp14:anchorId="492B5258" wp14:editId="123F21C7">
+          <wp:anchor distT="0" distB="0" distL="114300" distR="114300" simplePos="0" relativeHeight="251686912" behindDoc="0" locked="0" layoutInCell="1" allowOverlap="1" wp14:anchorId="492B5258" wp14:editId="123F21C7">
             <wp:simplePos x="0" y="0"/>
             <wp:positionH relativeFrom="column">
               <wp:posOffset>-228600</wp:posOffset>
@@ -13036,7 +14236,7 @@
                     <pic:cNvPicPr/>
                   </pic:nvPicPr>
                   <pic:blipFill>
-                    <a:blip r:embed="rId17">
+                    <a:blip r:embed="rId19">
                       <a:extLst>
                         <a:ext uri="{28A0092B-C50C-407E-A947-70E740481C1C}">
                           <a14:useLocalDpi xmlns:a14="http://schemas.microsoft.com/office/drawing/2010/main" val="0"/>
@@ -13081,10 +14281,7 @@
     <w:p/>
     <w:p/>
     <w:p/>
-    <w:p>
-      <w:bookmarkStart w:id="17" w:name="_GoBack"/>
-      <w:bookmarkEnd w:id="17"/>
-    </w:p>
+    <w:p/>
     <w:p/>
     <w:p/>
     <w:p/>
@@ -13098,15 +14295,14 @@
       <w:pPr>
         <w:pStyle w:val="Heading1"/>
       </w:pPr>
-      <w:bookmarkStart w:id="18" w:name="_Toc282548102"/>
-      <w:r>
-        <w:lastRenderedPageBreak/>
+      <w:bookmarkStart w:id="19" w:name="_Toc408761401"/>
+      <w:r>
         <w:t>Axes d</w:t>
       </w:r>
-      <w:bookmarkEnd w:id="18"/>
       <w:r>
         <w:t>’améliorations</w:t>
       </w:r>
+      <w:bookmarkEnd w:id="19"/>
     </w:p>
     <w:p/>
     <w:p/>
@@ -13158,11 +14354,11 @@
       </w:pPr>
     </w:p>
     <w:sectPr>
-      <w:headerReference w:type="even" r:id="rId18"/>
-      <w:headerReference w:type="default" r:id="rId19"/>
-      <w:footerReference w:type="even" r:id="rId20"/>
-      <w:footerReference w:type="default" r:id="rId21"/>
-      <w:footerReference w:type="first" r:id="rId22"/>
+      <w:headerReference w:type="even" r:id="rId20"/>
+      <w:headerReference w:type="default" r:id="rId21"/>
+      <w:footerReference w:type="even" r:id="rId22"/>
+      <w:footerReference w:type="default" r:id="rId23"/>
+      <w:footerReference w:type="first" r:id="rId24"/>
       <w:pgSz w:w="11900" w:h="16840"/>
       <w:pgMar w:top="1440" w:right="1800" w:bottom="1440" w:left="1800" w:header="708" w:footer="708" w:gutter="0"/>
       <w:cols w:space="708"/>
@@ -13174,7 +14370,7 @@
 </file>
 
 <file path=word/endnotes.xml><?xml version="1.0" encoding="utf-8"?>
-<w:endnotes xmlns:wpc="http://schemas.microsoft.com/office/word/2010/wordprocessingCanvas" xmlns:mo="http://schemas.microsoft.com/office/mac/office/2008/main" xmlns:mc="http://schemas.openxmlformats.org/markup-compatibility/2006" xmlns:mv="urn:schemas-microsoft-com:mac:vml" xmlns:o="urn:schemas-microsoft-com:office:office" xmlns:r="http://schemas.openxmlformats.org/officeDocument/2006/relationships" xmlns:m="http://schemas.openxmlformats.org/officeDocument/2006/math" xmlns:v="urn:schemas-microsoft-com:vml" xmlns:wp14="http://schemas.microsoft.com/office/word/2010/wordprocessingDrawing" xmlns:wp="http://schemas.openxmlformats.org/drawingml/2006/wordprocessingDrawing" xmlns:w10="urn:schemas-microsoft-com:office:word" xmlns:w="http://schemas.openxmlformats.org/wordprocessingml/2006/main" xmlns:w14="http://schemas.microsoft.com/office/word/2010/wordml" xmlns:wpg="http://schemas.microsoft.com/office/word/2010/wordprocessingGroup" xmlns:wpi="http://schemas.microsoft.com/office/word/2010/wordprocessingInk" xmlns:wne="http://schemas.microsoft.com/office/word/2006/wordml" xmlns:wps="http://schemas.microsoft.com/office/word/2010/wordprocessingShape" mc:Ignorable="w14 wp14">
+<w:endnotes xmlns:wpc="http://schemas.microsoft.com/office/word/2010/wordprocessingCanvas" xmlns:mc="http://schemas.openxmlformats.org/markup-compatibility/2006" xmlns:o="urn:schemas-microsoft-com:office:office" xmlns:r="http://schemas.openxmlformats.org/officeDocument/2006/relationships" xmlns:m="http://schemas.openxmlformats.org/officeDocument/2006/math" xmlns:v="urn:schemas-microsoft-com:vml" xmlns:wp14="http://schemas.microsoft.com/office/word/2010/wordprocessingDrawing" xmlns:wp="http://schemas.openxmlformats.org/drawingml/2006/wordprocessingDrawing" xmlns:w10="urn:schemas-microsoft-com:office:word" xmlns:w="http://schemas.openxmlformats.org/wordprocessingml/2006/main" xmlns:w14="http://schemas.microsoft.com/office/word/2010/wordml" xmlns:w15="http://schemas.microsoft.com/office/word/2012/wordml" xmlns:wpg="http://schemas.microsoft.com/office/word/2010/wordprocessingGroup" xmlns:wpi="http://schemas.microsoft.com/office/word/2010/wordprocessingInk" xmlns:wne="http://schemas.microsoft.com/office/word/2006/wordml" xmlns:wps="http://schemas.microsoft.com/office/word/2010/wordprocessingShape" mc:Ignorable="w14 w15 wp14">
   <w:endnote w:type="separator" w:id="-1">
     <w:p>
       <w:r>
@@ -13193,7 +14389,7 @@
 </file>
 
 <file path=word/footer1.xml><?xml version="1.0" encoding="utf-8"?>
-<w:ftr xmlns:wpc="http://schemas.microsoft.com/office/word/2010/wordprocessingCanvas" xmlns:mo="http://schemas.microsoft.com/office/mac/office/2008/main" xmlns:mc="http://schemas.openxmlformats.org/markup-compatibility/2006" xmlns:mv="urn:schemas-microsoft-com:mac:vml" xmlns:o="urn:schemas-microsoft-com:office:office" xmlns:r="http://schemas.openxmlformats.org/officeDocument/2006/relationships" xmlns:m="http://schemas.openxmlformats.org/officeDocument/2006/math" xmlns:v="urn:schemas-microsoft-com:vml" xmlns:wp14="http://schemas.microsoft.com/office/word/2010/wordprocessingDrawing" xmlns:wp="http://schemas.openxmlformats.org/drawingml/2006/wordprocessingDrawing" xmlns:w10="urn:schemas-microsoft-com:office:word" xmlns:w="http://schemas.openxmlformats.org/wordprocessingml/2006/main" xmlns:w14="http://schemas.microsoft.com/office/word/2010/wordml" xmlns:wpg="http://schemas.microsoft.com/office/word/2010/wordprocessingGroup" xmlns:wpi="http://schemas.microsoft.com/office/word/2010/wordprocessingInk" xmlns:wne="http://schemas.microsoft.com/office/word/2006/wordml" xmlns:wps="http://schemas.microsoft.com/office/word/2010/wordprocessingShape" mc:Ignorable="w14 wp14">
+<w:ftr xmlns:wpc="http://schemas.microsoft.com/office/word/2010/wordprocessingCanvas" xmlns:mc="http://schemas.openxmlformats.org/markup-compatibility/2006" xmlns:o="urn:schemas-microsoft-com:office:office" xmlns:r="http://schemas.openxmlformats.org/officeDocument/2006/relationships" xmlns:m="http://schemas.openxmlformats.org/officeDocument/2006/math" xmlns:v="urn:schemas-microsoft-com:vml" xmlns:wp14="http://schemas.microsoft.com/office/word/2010/wordprocessingDrawing" xmlns:wp="http://schemas.openxmlformats.org/drawingml/2006/wordprocessingDrawing" xmlns:w10="urn:schemas-microsoft-com:office:word" xmlns:w="http://schemas.openxmlformats.org/wordprocessingml/2006/main" xmlns:w14="http://schemas.microsoft.com/office/word/2010/wordml" xmlns:w15="http://schemas.microsoft.com/office/word/2012/wordml" xmlns:wpg="http://schemas.microsoft.com/office/word/2010/wordprocessingGroup" xmlns:wpi="http://schemas.microsoft.com/office/word/2010/wordprocessingInk" xmlns:wne="http://schemas.microsoft.com/office/word/2006/wordml" xmlns:wps="http://schemas.microsoft.com/office/word/2010/wordprocessingShape" mc:Ignorable="w14 w15 wp14">
   <w:p>
     <w:pPr>
       <w:pStyle w:val="Footer"/>
@@ -13261,7 +14457,7 @@
 </file>
 
 <file path=word/footer2.xml><?xml version="1.0" encoding="utf-8"?>
-<w:ftr xmlns:wpc="http://schemas.microsoft.com/office/word/2010/wordprocessingCanvas" xmlns:mo="http://schemas.microsoft.com/office/mac/office/2008/main" xmlns:mc="http://schemas.openxmlformats.org/markup-compatibility/2006" xmlns:mv="urn:schemas-microsoft-com:mac:vml" xmlns:o="urn:schemas-microsoft-com:office:office" xmlns:r="http://schemas.openxmlformats.org/officeDocument/2006/relationships" xmlns:m="http://schemas.openxmlformats.org/officeDocument/2006/math" xmlns:v="urn:schemas-microsoft-com:vml" xmlns:wp14="http://schemas.microsoft.com/office/word/2010/wordprocessingDrawing" xmlns:wp="http://schemas.openxmlformats.org/drawingml/2006/wordprocessingDrawing" xmlns:w10="urn:schemas-microsoft-com:office:word" xmlns:w="http://schemas.openxmlformats.org/wordprocessingml/2006/main" xmlns:w14="http://schemas.microsoft.com/office/word/2010/wordml" xmlns:wpg="http://schemas.microsoft.com/office/word/2010/wordprocessingGroup" xmlns:wpi="http://schemas.microsoft.com/office/word/2010/wordprocessingInk" xmlns:wne="http://schemas.microsoft.com/office/word/2006/wordml" xmlns:wps="http://schemas.microsoft.com/office/word/2010/wordprocessingShape" mc:Ignorable="w14 wp14">
+<w:ftr xmlns:wpc="http://schemas.microsoft.com/office/word/2010/wordprocessingCanvas" xmlns:mc="http://schemas.openxmlformats.org/markup-compatibility/2006" xmlns:o="urn:schemas-microsoft-com:office:office" xmlns:r="http://schemas.openxmlformats.org/officeDocument/2006/relationships" xmlns:m="http://schemas.openxmlformats.org/officeDocument/2006/math" xmlns:v="urn:schemas-microsoft-com:vml" xmlns:wp14="http://schemas.microsoft.com/office/word/2010/wordprocessingDrawing" xmlns:wp="http://schemas.openxmlformats.org/drawingml/2006/wordprocessingDrawing" xmlns:w10="urn:schemas-microsoft-com:office:word" xmlns:w="http://schemas.openxmlformats.org/wordprocessingml/2006/main" xmlns:w14="http://schemas.microsoft.com/office/word/2010/wordml" xmlns:w15="http://schemas.microsoft.com/office/word/2012/wordml" xmlns:wpg="http://schemas.microsoft.com/office/word/2010/wordprocessingGroup" xmlns:wpi="http://schemas.microsoft.com/office/word/2010/wordprocessingInk" xmlns:wne="http://schemas.microsoft.com/office/word/2006/wordml" xmlns:wps="http://schemas.microsoft.com/office/word/2010/wordprocessingShape" mc:Ignorable="w14 w15 wp14">
   <w:p>
     <w:pPr>
       <w:pStyle w:val="Footer"/>
@@ -13293,7 +14489,7 @@
         <w:rStyle w:val="PageNumber"/>
         <w:noProof/>
       </w:rPr>
-      <w:t>20</w:t>
+      <w:t>25</w:t>
     </w:r>
     <w:r>
       <w:rPr>
@@ -13315,7 +14511,7 @@
     <w:r>
       <w:rPr>
         <w:noProof/>
-        <w:lang w:val="en-US"/>
+        <w:lang w:eastAsia="fr-FR"/>
       </w:rPr>
       <mc:AlternateContent>
         <mc:Choice Requires="wps">
@@ -13356,7 +14552,7 @@
                       <a:effectLst/>
                       <a:extLst>
                         <a:ext uri="{C572A759-6A51-4108-AA02-DFA0A04FC94B}">
-                          <ma14:wrappingTextBoxFlag xmlns:ma14="http://schemas.microsoft.com/office/mac/drawingml/2011/main"/>
+                          <ma14:wrappingTextBoxFlag xmlns="" xmlns:mo="http://schemas.microsoft.com/office/mac/office/2008/main" xmlns:mv="urn:schemas-microsoft-com:mac:vml" xmlns:o="urn:schemas-microsoft-com:office:office" xmlns:v="urn:schemas-microsoft-com:vml" xmlns:w10="urn:schemas-microsoft-com:office:word" xmlns:w="http://schemas.openxmlformats.org/wordprocessingml/2006/main" xmlns:ma14="http://schemas.microsoft.com/office/mac/drawingml/2011/main"/>
                         </a:ext>
                       </a:extLst>
                     </wps:spPr>
@@ -13367,7 +14563,7 @@
                             <w:rPr>
                               <w:rFonts w:ascii="Helvetica" w:hAnsi="Helvetica" w:cs="Helvetica"/>
                               <w:noProof/>
-                              <w:lang w:val="en-US"/>
+                              <w:lang w:eastAsia="fr-FR"/>
                             </w:rPr>
                             <w:drawing>
                               <wp:inline distT="0" distB="0" distL="0" distR="0" wp14:anchorId="4864C0E0" wp14:editId="5C483E78">
@@ -13441,11 +14637,11 @@
         </mc:Choice>
         <mc:Fallback>
           <w:pict>
-            <v:shapetype id="_x0000_t202" coordsize="21600,21600" o:spt="202" path="m0,0l0,21600,21600,21600,21600,0xe">
+            <v:shapetype w14:anchorId="70DA0DC6" id="_x0000_t202" coordsize="21600,21600" o:spt="202" path="m,l,21600r21600,l21600,xe">
               <v:stroke joinstyle="miter"/>
               <v:path gradientshapeok="t" o:connecttype="rect"/>
             </v:shapetype>
-            <v:shape id="Text Box 9" o:spid="_x0000_s1041" type="#_x0000_t202" style="position:absolute;left:0;text-align:left;margin-left:342pt;margin-top:-20.2pt;width:108pt;height:54pt;z-index:251657216;visibility:visible;mso-wrap-style:square;mso-width-percent:0;mso-height-percent:0;mso-wrap-distance-left:9pt;mso-wrap-distance-top:0;mso-wrap-distance-right:9pt;mso-wrap-distance-bottom:0;mso-position-horizontal:absolute;mso-position-horizontal-relative:text;mso-position-vertical:absolute;mso-position-vertical-relative:text;mso-width-percent:0;mso-height-percent:0;mso-width-relative:margin;mso-height-relative:margin;v-text-anchor:top" o:gfxdata="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" filled="f" stroked="f">
+            <v:shape id="Text Box 9" o:spid="_x0000_s1041" type="#_x0000_t202" style="position:absolute;left:0;text-align:left;margin-left:342pt;margin-top:-20.25pt;width:108pt;height:54pt;z-index:251657216;visibility:visible;mso-wrap-style:square;mso-width-percent:0;mso-height-percent:0;mso-wrap-distance-left:9pt;mso-wrap-distance-top:0;mso-wrap-distance-right:9pt;mso-wrap-distance-bottom:0;mso-position-horizontal:absolute;mso-position-horizontal-relative:text;mso-position-vertical:absolute;mso-position-vertical-relative:text;mso-width-percent:0;mso-height-percent:0;mso-width-relative:margin;mso-height-relative:margin;v-text-anchor:top" o:gfxdata="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" filled="f" stroked="f">
               <v:path arrowok="t"/>
               <v:textbox>
                 <w:txbxContent>
@@ -13454,7 +14650,7 @@
                       <w:rPr>
                         <w:rFonts w:ascii="Helvetica" w:hAnsi="Helvetica" w:cs="Helvetica"/>
                         <w:noProof/>
-                        <w:lang w:val="en-US"/>
+                        <w:lang w:eastAsia="fr-FR"/>
                       </w:rPr>
                       <w:drawing>
                         <wp:inline distT="0" distB="0" distL="0" distR="0" wp14:anchorId="4864C0E0" wp14:editId="5C483E78">
@@ -13517,7 +14713,7 @@
     <w:r>
       <w:rPr>
         <w:noProof/>
-        <w:lang w:val="en-US"/>
+        <w:lang w:eastAsia="fr-FR"/>
       </w:rPr>
       <mc:AlternateContent>
         <mc:Choice Requires="wps">
@@ -13558,7 +14754,7 @@
                       <a:effectLst/>
                       <a:extLst>
                         <a:ext uri="{C572A759-6A51-4108-AA02-DFA0A04FC94B}">
-                          <ma14:wrappingTextBoxFlag xmlns:ma14="http://schemas.microsoft.com/office/mac/drawingml/2011/main"/>
+                          <ma14:wrappingTextBoxFlag xmlns="" xmlns:mo="http://schemas.microsoft.com/office/mac/office/2008/main" xmlns:mv="urn:schemas-microsoft-com:mac:vml" xmlns:o="urn:schemas-microsoft-com:office:office" xmlns:v="urn:schemas-microsoft-com:vml" xmlns:w10="urn:schemas-microsoft-com:office:word" xmlns:w="http://schemas.openxmlformats.org/wordprocessingml/2006/main" xmlns:ma14="http://schemas.microsoft.com/office/mac/drawingml/2011/main"/>
                         </a:ext>
                       </a:extLst>
                     </wps:spPr>
@@ -13569,7 +14765,7 @@
                             <w:rPr>
                               <w:rFonts w:ascii="Helvetica" w:hAnsi="Helvetica" w:cs="Helvetica"/>
                               <w:noProof/>
-                              <w:lang w:val="en-US"/>
+                              <w:lang w:eastAsia="fr-FR"/>
                             </w:rPr>
                             <w:drawing>
                               <wp:inline distT="0" distB="0" distL="0" distR="0" wp14:anchorId="5A916D6A" wp14:editId="181F63F6">
@@ -13643,7 +14839,7 @@
         </mc:Choice>
         <mc:Fallback>
           <w:pict>
-            <v:shape id="Text Box 7" o:spid="_x0000_s1042" type="#_x0000_t202" style="position:absolute;left:0;text-align:left;margin-left:-26.85pt;margin-top:-2.2pt;width:2in;height:36pt;z-index:251656192;visibility:visible;mso-wrap-style:square;mso-width-percent:0;mso-height-percent:0;mso-wrap-distance-left:9pt;mso-wrap-distance-top:0;mso-wrap-distance-right:9pt;mso-wrap-distance-bottom:0;mso-position-horizontal:absolute;mso-position-horizontal-relative:text;mso-position-vertical:absolute;mso-position-vertical-relative:text;mso-width-percent:0;mso-height-percent:0;mso-width-relative:margin;mso-height-relative:margin;v-text-anchor:top" o:gfxdata="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" filled="f" stroked="f">
+            <v:shape w14:anchorId="195C05D3" id="Text Box 7" o:spid="_x0000_s1042" type="#_x0000_t202" style="position:absolute;left:0;text-align:left;margin-left:-26.9pt;margin-top:-2.25pt;width:2in;height:36pt;z-index:251656192;visibility:visible;mso-wrap-style:square;mso-width-percent:0;mso-height-percent:0;mso-wrap-distance-left:9pt;mso-wrap-distance-top:0;mso-wrap-distance-right:9pt;mso-wrap-distance-bottom:0;mso-position-horizontal:absolute;mso-position-horizontal-relative:text;mso-position-vertical:absolute;mso-position-vertical-relative:text;mso-width-percent:0;mso-height-percent:0;mso-width-relative:margin;mso-height-relative:margin;v-text-anchor:top" o:gfxdata="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" filled="f" stroked="f">
               <v:path arrowok="t"/>
               <v:textbox>
                 <w:txbxContent>
@@ -13652,7 +14848,7 @@
                       <w:rPr>
                         <w:rFonts w:ascii="Helvetica" w:hAnsi="Helvetica" w:cs="Helvetica"/>
                         <w:noProof/>
-                        <w:lang w:val="en-US"/>
+                        <w:lang w:eastAsia="fr-FR"/>
                       </w:rPr>
                       <w:drawing>
                         <wp:inline distT="0" distB="0" distL="0" distR="0" wp14:anchorId="5A916D6A" wp14:editId="181F63F6">
@@ -13726,7 +14922,7 @@
 </file>
 
 <file path=word/footer3.xml><?xml version="1.0" encoding="utf-8"?>
-<w:ftr xmlns:wpc="http://schemas.microsoft.com/office/word/2010/wordprocessingCanvas" xmlns:mo="http://schemas.microsoft.com/office/mac/office/2008/main" xmlns:mc="http://schemas.openxmlformats.org/markup-compatibility/2006" xmlns:mv="urn:schemas-microsoft-com:mac:vml" xmlns:o="urn:schemas-microsoft-com:office:office" xmlns:r="http://schemas.openxmlformats.org/officeDocument/2006/relationships" xmlns:m="http://schemas.openxmlformats.org/officeDocument/2006/math" xmlns:v="urn:schemas-microsoft-com:vml" xmlns:wp14="http://schemas.microsoft.com/office/word/2010/wordprocessingDrawing" xmlns:wp="http://schemas.openxmlformats.org/drawingml/2006/wordprocessingDrawing" xmlns:w10="urn:schemas-microsoft-com:office:word" xmlns:w="http://schemas.openxmlformats.org/wordprocessingml/2006/main" xmlns:w14="http://schemas.microsoft.com/office/word/2010/wordml" xmlns:wpg="http://schemas.microsoft.com/office/word/2010/wordprocessingGroup" xmlns:wpi="http://schemas.microsoft.com/office/word/2010/wordprocessingInk" xmlns:wne="http://schemas.microsoft.com/office/word/2006/wordml" xmlns:wps="http://schemas.microsoft.com/office/word/2010/wordprocessingShape" mc:Ignorable="w14 wp14">
+<w:ftr xmlns:wpc="http://schemas.microsoft.com/office/word/2010/wordprocessingCanvas" xmlns:mc="http://schemas.openxmlformats.org/markup-compatibility/2006" xmlns:o="urn:schemas-microsoft-com:office:office" xmlns:r="http://schemas.openxmlformats.org/officeDocument/2006/relationships" xmlns:m="http://schemas.openxmlformats.org/officeDocument/2006/math" xmlns:v="urn:schemas-microsoft-com:vml" xmlns:wp14="http://schemas.microsoft.com/office/word/2010/wordprocessingDrawing" xmlns:wp="http://schemas.openxmlformats.org/drawingml/2006/wordprocessingDrawing" xmlns:w10="urn:schemas-microsoft-com:office:word" xmlns:w="http://schemas.openxmlformats.org/wordprocessingml/2006/main" xmlns:w14="http://schemas.microsoft.com/office/word/2010/wordml" xmlns:w15="http://schemas.microsoft.com/office/word/2012/wordml" xmlns:wpg="http://schemas.microsoft.com/office/word/2010/wordprocessingGroup" xmlns:wpi="http://schemas.microsoft.com/office/word/2010/wordprocessingInk" xmlns:wne="http://schemas.microsoft.com/office/word/2006/wordml" xmlns:wps="http://schemas.microsoft.com/office/word/2010/wordprocessingShape" mc:Ignorable="w14 w15 wp14">
   <w:p>
     <w:pPr>
       <w:pStyle w:val="Footer"/>
@@ -13738,7 +14934,7 @@
     <w:r>
       <w:rPr>
         <w:noProof/>
-        <w:lang w:val="en-US"/>
+        <w:lang w:eastAsia="fr-FR"/>
       </w:rPr>
       <mc:AlternateContent>
         <mc:Choice Requires="wps">
@@ -13779,7 +14975,7 @@
                       <a:effectLst/>
                       <a:extLst>
                         <a:ext uri="{C572A759-6A51-4108-AA02-DFA0A04FC94B}">
-                          <ma14:wrappingTextBoxFlag xmlns:ma14="http://schemas.microsoft.com/office/mac/drawingml/2011/main"/>
+                          <ma14:wrappingTextBoxFlag xmlns="" xmlns:mo="http://schemas.microsoft.com/office/mac/office/2008/main" xmlns:mv="urn:schemas-microsoft-com:mac:vml" xmlns:o="urn:schemas-microsoft-com:office:office" xmlns:v="urn:schemas-microsoft-com:vml" xmlns:w10="urn:schemas-microsoft-com:office:word" xmlns:w="http://schemas.openxmlformats.org/wordprocessingml/2006/main" xmlns:ma14="http://schemas.microsoft.com/office/mac/drawingml/2011/main"/>
                         </a:ext>
                       </a:extLst>
                     </wps:spPr>
@@ -13790,7 +14986,7 @@
                             <w:rPr>
                               <w:rFonts w:ascii="Helvetica" w:hAnsi="Helvetica" w:cs="Helvetica"/>
                               <w:noProof/>
-                              <w:lang w:val="en-US"/>
+                              <w:lang w:eastAsia="fr-FR"/>
                             </w:rPr>
                             <w:drawing>
                               <wp:inline distT="0" distB="0" distL="0" distR="0" wp14:anchorId="074A8FCA" wp14:editId="527AED6E">
@@ -13864,11 +15060,11 @@
         </mc:Choice>
         <mc:Fallback>
           <w:pict>
-            <v:shapetype id="_x0000_t202" coordsize="21600,21600" o:spt="202" path="m0,0l0,21600,21600,21600,21600,0xe">
+            <v:shapetype w14:anchorId="267B8A4B" id="_x0000_t202" coordsize="21600,21600" o:spt="202" path="m,l,21600r21600,l21600,xe">
               <v:stroke joinstyle="miter"/>
               <v:path gradientshapeok="t" o:connecttype="rect"/>
             </v:shapetype>
-            <v:shape id="Text Box 3" o:spid="_x0000_s1043" type="#_x0000_t202" style="position:absolute;margin-left:-26.85pt;margin-top:-18.45pt;width:198pt;height:63pt;z-index:251658240;visibility:visible;mso-wrap-style:square;mso-width-percent:0;mso-height-percent:0;mso-wrap-distance-left:9pt;mso-wrap-distance-top:0;mso-wrap-distance-right:9pt;mso-wrap-distance-bottom:0;mso-position-horizontal:absolute;mso-position-horizontal-relative:text;mso-position-vertical:absolute;mso-position-vertical-relative:text;mso-width-percent:0;mso-height-percent:0;mso-width-relative:margin;mso-height-relative:margin;v-text-anchor:top" o:gfxdata="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" filled="f" stroked="f">
+            <v:shape id="Text Box 3" o:spid="_x0000_s1043" type="#_x0000_t202" style="position:absolute;margin-left:-26.9pt;margin-top:-18.5pt;width:198pt;height:63pt;z-index:251658240;visibility:visible;mso-wrap-style:square;mso-width-percent:0;mso-height-percent:0;mso-wrap-distance-left:9pt;mso-wrap-distance-top:0;mso-wrap-distance-right:9pt;mso-wrap-distance-bottom:0;mso-position-horizontal:absolute;mso-position-horizontal-relative:text;mso-position-vertical:absolute;mso-position-vertical-relative:text;mso-width-percent:0;mso-height-percent:0;mso-width-relative:margin;mso-height-relative:margin;v-text-anchor:top" o:gfxdata="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" filled="f" stroked="f">
               <v:path arrowok="t"/>
               <v:textbox>
                 <w:txbxContent>
@@ -13877,7 +15073,7 @@
                       <w:rPr>
                         <w:rFonts w:ascii="Helvetica" w:hAnsi="Helvetica" w:cs="Helvetica"/>
                         <w:noProof/>
-                        <w:lang w:val="en-US"/>
+                        <w:lang w:eastAsia="fr-FR"/>
                       </w:rPr>
                       <w:drawing>
                         <wp:inline distT="0" distB="0" distL="0" distR="0" wp14:anchorId="074A8FCA" wp14:editId="527AED6E">
@@ -13951,7 +15147,7 @@
     <w:r>
       <w:rPr>
         <w:noProof/>
-        <w:lang w:val="en-US"/>
+        <w:lang w:eastAsia="fr-FR"/>
       </w:rPr>
       <mc:AlternateContent>
         <mc:Choice Requires="wps">
@@ -13992,7 +15188,7 @@
                       <a:effectLst/>
                       <a:extLst>
                         <a:ext uri="{C572A759-6A51-4108-AA02-DFA0A04FC94B}">
-                          <ma14:wrappingTextBoxFlag xmlns:ma14="http://schemas.microsoft.com/office/mac/drawingml/2011/main"/>
+                          <ma14:wrappingTextBoxFlag xmlns="" xmlns:mo="http://schemas.microsoft.com/office/mac/office/2008/main" xmlns:mv="urn:schemas-microsoft-com:mac:vml" xmlns:o="urn:schemas-microsoft-com:office:office" xmlns:v="urn:schemas-microsoft-com:vml" xmlns:w10="urn:schemas-microsoft-com:office:word" xmlns:w="http://schemas.openxmlformats.org/wordprocessingml/2006/main" xmlns:ma14="http://schemas.microsoft.com/office/mac/drawingml/2011/main"/>
                         </a:ext>
                       </a:extLst>
                     </wps:spPr>
@@ -14003,7 +15199,7 @@
                             <w:rPr>
                               <w:rFonts w:ascii="Helvetica" w:hAnsi="Helvetica" w:cs="Helvetica"/>
                               <w:noProof/>
-                              <w:lang w:val="en-US"/>
+                              <w:lang w:eastAsia="fr-FR"/>
                             </w:rPr>
                             <w:drawing>
                               <wp:inline distT="0" distB="0" distL="0" distR="0" wp14:anchorId="50F385E1" wp14:editId="2963D850">
@@ -14077,7 +15273,7 @@
         </mc:Choice>
         <mc:Fallback>
           <w:pict>
-            <v:shape id="Text Box 5" o:spid="_x0000_s1044" type="#_x0000_t202" style="position:absolute;margin-left:297pt;margin-top:-36.45pt;width:162pt;height:1in;z-index:251659264;visibility:visible;mso-wrap-style:square;mso-width-percent:0;mso-height-percent:0;mso-wrap-distance-left:9pt;mso-wrap-distance-top:0;mso-wrap-distance-right:9pt;mso-wrap-distance-bottom:0;mso-position-horizontal:absolute;mso-position-horizontal-relative:text;mso-position-vertical:absolute;mso-position-vertical-relative:text;mso-width-percent:0;mso-height-percent:0;mso-width-relative:margin;mso-height-relative:margin;v-text-anchor:top" o:gfxdata="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" filled="f" stroked="f">
+            <v:shape w14:anchorId="6707DF14" id="Text Box 5" o:spid="_x0000_s1044" type="#_x0000_t202" style="position:absolute;margin-left:297pt;margin-top:-36.5pt;width:162pt;height:1in;z-index:251659264;visibility:visible;mso-wrap-style:square;mso-width-percent:0;mso-height-percent:0;mso-wrap-distance-left:9pt;mso-wrap-distance-top:0;mso-wrap-distance-right:9pt;mso-wrap-distance-bottom:0;mso-position-horizontal:absolute;mso-position-horizontal-relative:text;mso-position-vertical:absolute;mso-position-vertical-relative:text;mso-width-percent:0;mso-height-percent:0;mso-width-relative:margin;mso-height-relative:margin;v-text-anchor:top" o:gfxdata="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" filled="f" stroked="f">
               <v:path arrowok="t"/>
               <v:textbox>
                 <w:txbxContent>
@@ -14086,7 +15282,7 @@
                       <w:rPr>
                         <w:rFonts w:ascii="Helvetica" w:hAnsi="Helvetica" w:cs="Helvetica"/>
                         <w:noProof/>
-                        <w:lang w:val="en-US"/>
+                        <w:lang w:eastAsia="fr-FR"/>
                       </w:rPr>
                       <w:drawing>
                         <wp:inline distT="0" distB="0" distL="0" distR="0" wp14:anchorId="50F385E1" wp14:editId="2963D850">
@@ -14151,7 +15347,7 @@
 </file>
 
 <file path=word/footnotes.xml><?xml version="1.0" encoding="utf-8"?>
-<w:footnotes xmlns:wpc="http://schemas.microsoft.com/office/word/2010/wordprocessingCanvas" xmlns:mo="http://schemas.microsoft.com/office/mac/office/2008/main" xmlns:mc="http://schemas.openxmlformats.org/markup-compatibility/2006" xmlns:mv="urn:schemas-microsoft-com:mac:vml" xmlns:o="urn:schemas-microsoft-com:office:office" xmlns:r="http://schemas.openxmlformats.org/officeDocument/2006/relationships" xmlns:m="http://schemas.openxmlformats.org/officeDocument/2006/math" xmlns:v="urn:schemas-microsoft-com:vml" xmlns:wp14="http://schemas.microsoft.com/office/word/2010/wordprocessingDrawing" xmlns:wp="http://schemas.openxmlformats.org/drawingml/2006/wordprocessingDrawing" xmlns:w10="urn:schemas-microsoft-com:office:word" xmlns:w="http://schemas.openxmlformats.org/wordprocessingml/2006/main" xmlns:w14="http://schemas.microsoft.com/office/word/2010/wordml" xmlns:wpg="http://schemas.microsoft.com/office/word/2010/wordprocessingGroup" xmlns:wpi="http://schemas.microsoft.com/office/word/2010/wordprocessingInk" xmlns:wne="http://schemas.microsoft.com/office/word/2006/wordml" xmlns:wps="http://schemas.microsoft.com/office/word/2010/wordprocessingShape" mc:Ignorable="w14 wp14">
+<w:footnotes xmlns:wpc="http://schemas.microsoft.com/office/word/2010/wordprocessingCanvas" xmlns:mc="http://schemas.openxmlformats.org/markup-compatibility/2006" xmlns:o="urn:schemas-microsoft-com:office:office" xmlns:r="http://schemas.openxmlformats.org/officeDocument/2006/relationships" xmlns:m="http://schemas.openxmlformats.org/officeDocument/2006/math" xmlns:v="urn:schemas-microsoft-com:vml" xmlns:wp14="http://schemas.microsoft.com/office/word/2010/wordprocessingDrawing" xmlns:wp="http://schemas.openxmlformats.org/drawingml/2006/wordprocessingDrawing" xmlns:w10="urn:schemas-microsoft-com:office:word" xmlns:w="http://schemas.openxmlformats.org/wordprocessingml/2006/main" xmlns:w14="http://schemas.microsoft.com/office/word/2010/wordml" xmlns:w15="http://schemas.microsoft.com/office/word/2012/wordml" xmlns:wpg="http://schemas.microsoft.com/office/word/2010/wordprocessingGroup" xmlns:wpi="http://schemas.microsoft.com/office/word/2010/wordprocessingInk" xmlns:wne="http://schemas.microsoft.com/office/word/2006/wordml" xmlns:wps="http://schemas.microsoft.com/office/word/2010/wordprocessingShape" mc:Ignorable="w14 w15 wp14">
   <w:footnote w:type="separator" w:id="-1">
     <w:p>
       <w:r>
@@ -14170,7 +15366,7 @@
 </file>
 
 <file path=word/header1.xml><?xml version="1.0" encoding="utf-8"?>
-<w:hdr xmlns:wpc="http://schemas.microsoft.com/office/word/2010/wordprocessingCanvas" xmlns:mo="http://schemas.microsoft.com/office/mac/office/2008/main" xmlns:mc="http://schemas.openxmlformats.org/markup-compatibility/2006" xmlns:mv="urn:schemas-microsoft-com:mac:vml" xmlns:o="urn:schemas-microsoft-com:office:office" xmlns:r="http://schemas.openxmlformats.org/officeDocument/2006/relationships" xmlns:m="http://schemas.openxmlformats.org/officeDocument/2006/math" xmlns:v="urn:schemas-microsoft-com:vml" xmlns:wp14="http://schemas.microsoft.com/office/word/2010/wordprocessingDrawing" xmlns:wp="http://schemas.openxmlformats.org/drawingml/2006/wordprocessingDrawing" xmlns:w10="urn:schemas-microsoft-com:office:word" xmlns:w="http://schemas.openxmlformats.org/wordprocessingml/2006/main" xmlns:w14="http://schemas.microsoft.com/office/word/2010/wordml" xmlns:wpg="http://schemas.microsoft.com/office/word/2010/wordprocessingGroup" xmlns:wpi="http://schemas.microsoft.com/office/word/2010/wordprocessingInk" xmlns:wne="http://schemas.microsoft.com/office/word/2006/wordml" xmlns:wps="http://schemas.microsoft.com/office/word/2010/wordprocessingShape" mc:Ignorable="w14 wp14">
+<w:hdr xmlns:wpc="http://schemas.microsoft.com/office/word/2010/wordprocessingCanvas" xmlns:mc="http://schemas.openxmlformats.org/markup-compatibility/2006" xmlns:o="urn:schemas-microsoft-com:office:office" xmlns:r="http://schemas.openxmlformats.org/officeDocument/2006/relationships" xmlns:m="http://schemas.openxmlformats.org/officeDocument/2006/math" xmlns:v="urn:schemas-microsoft-com:vml" xmlns:wp14="http://schemas.microsoft.com/office/word/2010/wordprocessingDrawing" xmlns:wp="http://schemas.openxmlformats.org/drawingml/2006/wordprocessingDrawing" xmlns:w10="urn:schemas-microsoft-com:office:word" xmlns:w="http://schemas.openxmlformats.org/wordprocessingml/2006/main" xmlns:w14="http://schemas.microsoft.com/office/word/2010/wordml" xmlns:w15="http://schemas.microsoft.com/office/word/2012/wordml" xmlns:wpg="http://schemas.microsoft.com/office/word/2010/wordprocessingGroup" xmlns:wpi="http://schemas.microsoft.com/office/word/2010/wordprocessingInk" xmlns:wne="http://schemas.microsoft.com/office/word/2006/wordml" xmlns:wps="http://schemas.microsoft.com/office/word/2010/wordprocessingShape" mc:Ignorable="w14 w15 wp14">
   <w:tbl>
     <w:tblPr>
       <w:tblpPr w:leftFromText="187" w:rightFromText="187" w:bottomFromText="200" w:vertAnchor="text" w:tblpY="1"/>
@@ -14337,7 +15533,7 @@
 </file>
 
 <file path=word/header2.xml><?xml version="1.0" encoding="utf-8"?>
-<w:hdr xmlns:wpc="http://schemas.microsoft.com/office/word/2010/wordprocessingCanvas" xmlns:mo="http://schemas.microsoft.com/office/mac/office/2008/main" xmlns:mc="http://schemas.openxmlformats.org/markup-compatibility/2006" xmlns:mv="urn:schemas-microsoft-com:mac:vml" xmlns:o="urn:schemas-microsoft-com:office:office" xmlns:r="http://schemas.openxmlformats.org/officeDocument/2006/relationships" xmlns:m="http://schemas.openxmlformats.org/officeDocument/2006/math" xmlns:v="urn:schemas-microsoft-com:vml" xmlns:wp14="http://schemas.microsoft.com/office/word/2010/wordprocessingDrawing" xmlns:wp="http://schemas.openxmlformats.org/drawingml/2006/wordprocessingDrawing" xmlns:w10="urn:schemas-microsoft-com:office:word" xmlns:w="http://schemas.openxmlformats.org/wordprocessingml/2006/main" xmlns:w14="http://schemas.microsoft.com/office/word/2010/wordml" xmlns:wpg="http://schemas.microsoft.com/office/word/2010/wordprocessingGroup" xmlns:wpi="http://schemas.microsoft.com/office/word/2010/wordprocessingInk" xmlns:wne="http://schemas.microsoft.com/office/word/2006/wordml" xmlns:wps="http://schemas.microsoft.com/office/word/2010/wordprocessingShape" mc:Ignorable="w14 wp14">
+<w:hdr xmlns:wpc="http://schemas.microsoft.com/office/word/2010/wordprocessingCanvas" xmlns:mc="http://schemas.openxmlformats.org/markup-compatibility/2006" xmlns:o="urn:schemas-microsoft-com:office:office" xmlns:r="http://schemas.openxmlformats.org/officeDocument/2006/relationships" xmlns:m="http://schemas.openxmlformats.org/officeDocument/2006/math" xmlns:v="urn:schemas-microsoft-com:vml" xmlns:wp14="http://schemas.microsoft.com/office/word/2010/wordprocessingDrawing" xmlns:wp="http://schemas.openxmlformats.org/drawingml/2006/wordprocessingDrawing" xmlns:w10="urn:schemas-microsoft-com:office:word" xmlns:w="http://schemas.openxmlformats.org/wordprocessingml/2006/main" xmlns:w14="http://schemas.microsoft.com/office/word/2010/wordml" xmlns:w15="http://schemas.microsoft.com/office/word/2012/wordml" xmlns:wpg="http://schemas.microsoft.com/office/word/2010/wordprocessingGroup" xmlns:wpi="http://schemas.microsoft.com/office/word/2010/wordprocessingInk" xmlns:wne="http://schemas.microsoft.com/office/word/2006/wordml" xmlns:wps="http://schemas.microsoft.com/office/word/2010/wordprocessingShape" mc:Ignorable="w14 w15 wp14">
   <w:tbl>
     <w:tblPr>
       <w:tblpPr w:leftFromText="187" w:rightFromText="187" w:bottomFromText="200" w:vertAnchor="text" w:tblpY="1"/>
@@ -14348,9 +15544,9 @@
       <w:tblLook w:val="04A0" w:firstRow="1" w:lastRow="0" w:firstColumn="1" w:lastColumn="0" w:noHBand="0" w:noVBand="1"/>
     </w:tblPr>
     <w:tblGrid>
-      <w:gridCol w:w="2412"/>
-      <w:gridCol w:w="3772"/>
-      <w:gridCol w:w="2225"/>
+      <w:gridCol w:w="1627"/>
+      <w:gridCol w:w="5341"/>
+      <w:gridCol w:w="1441"/>
     </w:tblGrid>
     <w:tr>
       <w:trPr>
@@ -14395,25 +15591,29 @@
               <w:sz w:val="20"/>
               <w:lang w:val="fr-FR"/>
             </w:rPr>
-            <w:t xml:space="preserve">Titre du document – </w:t>
+            <w:t>Dossier d’Expression des besoins</w:t>
           </w:r>
-          <w:proofErr w:type="spellStart"/>
           <w:r>
             <w:rPr>
               <w:rFonts w:ascii="Century Schoolbook" w:hAnsi="Century Schoolbook"/>
               <w:sz w:val="20"/>
               <w:lang w:val="fr-FR"/>
             </w:rPr>
-            <w:t>Ref</w:t>
+            <w:t xml:space="preserve"> – </w:t>
           </w:r>
-          <w:proofErr w:type="spellEnd"/>
+          <w:r>
+            <w:rPr>
+              <w:lang w:val="fr-FR"/>
+            </w:rPr>
+            <w:t xml:space="preserve"> </w:t>
+          </w:r>
           <w:r>
             <w:rPr>
               <w:rFonts w:ascii="Century Schoolbook" w:hAnsi="Century Schoolbook"/>
               <w:sz w:val="20"/>
               <w:lang w:val="fr-FR"/>
             </w:rPr>
-            <w:t>. du document</w:t>
+            <w:t>PLD-SPIE/ENT/EB</w:t>
           </w:r>
         </w:p>
       </w:tc>
@@ -14500,7 +15700,7 @@
 </file>
 
 <file path=word/numbering.xml><?xml version="1.0" encoding="utf-8"?>
-<w:numbering xmlns:wpc="http://schemas.microsoft.com/office/word/2010/wordprocessingCanvas" xmlns:mo="http://schemas.microsoft.com/office/mac/office/2008/main" xmlns:mc="http://schemas.openxmlformats.org/markup-compatibility/2006" xmlns:mv="urn:schemas-microsoft-com:mac:vml" xmlns:o="urn:schemas-microsoft-com:office:office" xmlns:r="http://schemas.openxmlformats.org/officeDocument/2006/relationships" xmlns:m="http://schemas.openxmlformats.org/officeDocument/2006/math" xmlns:v="urn:schemas-microsoft-com:vml" xmlns:wp14="http://schemas.microsoft.com/office/word/2010/wordprocessingDrawing" xmlns:wp="http://schemas.openxmlformats.org/drawingml/2006/wordprocessingDrawing" xmlns:w10="urn:schemas-microsoft-com:office:word" xmlns:w="http://schemas.openxmlformats.org/wordprocessingml/2006/main" xmlns:w14="http://schemas.microsoft.com/office/word/2010/wordml" xmlns:wpg="http://schemas.microsoft.com/office/word/2010/wordprocessingGroup" xmlns:wpi="http://schemas.microsoft.com/office/word/2010/wordprocessingInk" xmlns:wne="http://schemas.microsoft.com/office/word/2006/wordml" xmlns:wps="http://schemas.microsoft.com/office/word/2010/wordprocessingShape" mc:Ignorable="w14 wp14">
+<w:numbering xmlns:wpc="http://schemas.microsoft.com/office/word/2010/wordprocessingCanvas" xmlns:mc="http://schemas.openxmlformats.org/markup-compatibility/2006" xmlns:o="urn:schemas-microsoft-com:office:office" xmlns:r="http://schemas.openxmlformats.org/officeDocument/2006/relationships" xmlns:m="http://schemas.openxmlformats.org/officeDocument/2006/math" xmlns:v="urn:schemas-microsoft-com:vml" xmlns:wp14="http://schemas.microsoft.com/office/word/2010/wordprocessingDrawing" xmlns:wp="http://schemas.openxmlformats.org/drawingml/2006/wordprocessingDrawing" xmlns:w10="urn:schemas-microsoft-com:office:word" xmlns:w="http://schemas.openxmlformats.org/wordprocessingml/2006/main" xmlns:w14="http://schemas.microsoft.com/office/word/2010/wordml" xmlns:w15="http://schemas.microsoft.com/office/word/2012/wordml" xmlns:wpg="http://schemas.microsoft.com/office/word/2010/wordprocessingGroup" xmlns:wpi="http://schemas.microsoft.com/office/word/2010/wordprocessingInk" xmlns:wne="http://schemas.microsoft.com/office/word/2006/wordml" xmlns:wps="http://schemas.microsoft.com/office/word/2010/wordprocessingShape" mc:Ignorable="w14 w15 wp14">
   <w:numPicBullet w:numPicBulletId="0">
     <w:pict>
       <v:shapetype id="_x0000_t75" coordsize="21600,21600" o:spt="75" o:preferrelative="t" path="m@4@5l@4@11@9@11@9@5xe" filled="f" stroked="f">
@@ -14522,7 +15722,7 @@
         <v:path o:extrusionok="f" gradientshapeok="t" o:connecttype="rect"/>
         <o:lock v:ext="edit" aspectratio="t"/>
       </v:shapetype>
-      <v:shape id="_x0000_i1027" type="#_x0000_t75" style="width:69pt;height:69pt" o:bullet="t">
+      <v:shape id="_x0000_i1051" type="#_x0000_t75" style="width:69pt;height:69pt" o:bullet="t">
         <v:imagedata r:id="rId1" o:title="art1D1E"/>
       </v:shape>
     </w:pict>
@@ -14933,6 +16133,119 @@
     </w:lvl>
   </w:abstractNum>
   <w:abstractNum w:abstractNumId="4">
+    <w:nsid w:val="13902131"/>
+    <w:multiLevelType w:val="hybridMultilevel"/>
+    <w:tmpl w:val="48B23024"/>
+    <w:lvl w:ilvl="0" w:tplc="6A884A40">
+      <w:start w:val="1"/>
+      <w:numFmt w:val="bullet"/>
+      <w:lvlText w:val="-"/>
+      <w:lvlJc w:val="left"/>
+      <w:pPr>
+        <w:ind w:left="720" w:hanging="360"/>
+      </w:pPr>
+      <w:rPr>
+        <w:rFonts w:ascii="Cambria" w:eastAsia="MS Mincho" w:hAnsi="Cambria" w:cs="Times New Roman" w:hint="default"/>
+      </w:rPr>
+    </w:lvl>
+    <w:lvl w:ilvl="1" w:tplc="040C0003" w:tentative="1">
+      <w:start w:val="1"/>
+      <w:numFmt w:val="bullet"/>
+      <w:lvlText w:val="o"/>
+      <w:lvlJc w:val="left"/>
+      <w:pPr>
+        <w:ind w:left="1440" w:hanging="360"/>
+      </w:pPr>
+      <w:rPr>
+        <w:rFonts w:ascii="Courier New" w:hAnsi="Courier New" w:cs="Courier New" w:hint="default"/>
+      </w:rPr>
+    </w:lvl>
+    <w:lvl w:ilvl="2" w:tplc="040C0005" w:tentative="1">
+      <w:start w:val="1"/>
+      <w:numFmt w:val="bullet"/>
+      <w:lvlText w:val=""/>
+      <w:lvlJc w:val="left"/>
+      <w:pPr>
+        <w:ind w:left="2160" w:hanging="360"/>
+      </w:pPr>
+      <w:rPr>
+        <w:rFonts w:ascii="Wingdings" w:hAnsi="Wingdings" w:hint="default"/>
+      </w:rPr>
+    </w:lvl>
+    <w:lvl w:ilvl="3" w:tplc="040C0001" w:tentative="1">
+      <w:start w:val="1"/>
+      <w:numFmt w:val="bullet"/>
+      <w:lvlText w:val=""/>
+      <w:lvlJc w:val="left"/>
+      <w:pPr>
+        <w:ind w:left="2880" w:hanging="360"/>
+      </w:pPr>
+      <w:rPr>
+        <w:rFonts w:ascii="Symbol" w:hAnsi="Symbol" w:hint="default"/>
+      </w:rPr>
+    </w:lvl>
+    <w:lvl w:ilvl="4" w:tplc="040C0003" w:tentative="1">
+      <w:start w:val="1"/>
+      <w:numFmt w:val="bullet"/>
+      <w:lvlText w:val="o"/>
+      <w:lvlJc w:val="left"/>
+      <w:pPr>
+        <w:ind w:left="3600" w:hanging="360"/>
+      </w:pPr>
+      <w:rPr>
+        <w:rFonts w:ascii="Courier New" w:hAnsi="Courier New" w:cs="Courier New" w:hint="default"/>
+      </w:rPr>
+    </w:lvl>
+    <w:lvl w:ilvl="5" w:tplc="040C0005" w:tentative="1">
+      <w:start w:val="1"/>
+      <w:numFmt w:val="bullet"/>
+      <w:lvlText w:val=""/>
+      <w:lvlJc w:val="left"/>
+      <w:pPr>
+        <w:ind w:left="4320" w:hanging="360"/>
+      </w:pPr>
+      <w:rPr>
+        <w:rFonts w:ascii="Wingdings" w:hAnsi="Wingdings" w:hint="default"/>
+      </w:rPr>
+    </w:lvl>
+    <w:lvl w:ilvl="6" w:tplc="040C0001" w:tentative="1">
+      <w:start w:val="1"/>
+      <w:numFmt w:val="bullet"/>
+      <w:lvlText w:val=""/>
+      <w:lvlJc w:val="left"/>
+      <w:pPr>
+        <w:ind w:left="5040" w:hanging="360"/>
+      </w:pPr>
+      <w:rPr>
+        <w:rFonts w:ascii="Symbol" w:hAnsi="Symbol" w:hint="default"/>
+      </w:rPr>
+    </w:lvl>
+    <w:lvl w:ilvl="7" w:tplc="040C0003" w:tentative="1">
+      <w:start w:val="1"/>
+      <w:numFmt w:val="bullet"/>
+      <w:lvlText w:val="o"/>
+      <w:lvlJc w:val="left"/>
+      <w:pPr>
+        <w:ind w:left="5760" w:hanging="360"/>
+      </w:pPr>
+      <w:rPr>
+        <w:rFonts w:ascii="Courier New" w:hAnsi="Courier New" w:cs="Courier New" w:hint="default"/>
+      </w:rPr>
+    </w:lvl>
+    <w:lvl w:ilvl="8" w:tplc="040C0005" w:tentative="1">
+      <w:start w:val="1"/>
+      <w:numFmt w:val="bullet"/>
+      <w:lvlText w:val=""/>
+      <w:lvlJc w:val="left"/>
+      <w:pPr>
+        <w:ind w:left="6480" w:hanging="360"/>
+      </w:pPr>
+      <w:rPr>
+        <w:rFonts w:ascii="Wingdings" w:hAnsi="Wingdings" w:hint="default"/>
+      </w:rPr>
+    </w:lvl>
+  </w:abstractNum>
+  <w:abstractNum w:abstractNumId="5">
     <w:nsid w:val="13A83A47"/>
     <w:multiLevelType w:val="hybridMultilevel"/>
     <w:tmpl w:val="64DA6A70"/>
@@ -15045,7 +16358,7 @@
       </w:rPr>
     </w:lvl>
   </w:abstractNum>
-  <w:abstractNum w:abstractNumId="5">
+  <w:abstractNum w:abstractNumId="6">
     <w:nsid w:val="26DF004C"/>
     <w:multiLevelType w:val="hybridMultilevel"/>
     <w:tmpl w:val="6B82CA24"/>
@@ -15134,7 +16447,7 @@
       </w:pPr>
     </w:lvl>
   </w:abstractNum>
-  <w:abstractNum w:abstractNumId="6">
+  <w:abstractNum w:abstractNumId="7">
     <w:nsid w:val="3F067ACA"/>
     <w:multiLevelType w:val="hybridMultilevel"/>
     <w:tmpl w:val="CD469740"/>
@@ -15247,7 +16560,7 @@
       </w:rPr>
     </w:lvl>
   </w:abstractNum>
-  <w:abstractNum w:abstractNumId="7">
+  <w:abstractNum w:abstractNumId="8">
     <w:nsid w:val="428A5A7A"/>
     <w:multiLevelType w:val="multilevel"/>
     <w:tmpl w:val="A40CF9D8"/>
@@ -15368,7 +16681,7 @@
       </w:rPr>
     </w:lvl>
   </w:abstractNum>
-  <w:abstractNum w:abstractNumId="8">
+  <w:abstractNum w:abstractNumId="9">
     <w:nsid w:val="52706A4C"/>
     <w:multiLevelType w:val="hybridMultilevel"/>
     <w:tmpl w:val="4C585D9A"/>
@@ -15484,7 +16797,7 @@
       </w:pPr>
     </w:lvl>
   </w:abstractNum>
-  <w:abstractNum w:abstractNumId="9">
+  <w:abstractNum w:abstractNumId="10">
     <w:nsid w:val="54D529B3"/>
     <w:multiLevelType w:val="hybridMultilevel"/>
     <w:tmpl w:val="607041A4"/>
@@ -15603,7 +16916,7 @@
       </w:pPr>
     </w:lvl>
   </w:abstractNum>
-  <w:abstractNum w:abstractNumId="10">
+  <w:abstractNum w:abstractNumId="11">
     <w:nsid w:val="775B34CD"/>
     <w:multiLevelType w:val="hybridMultilevel"/>
     <w:tmpl w:val="D758E748"/>
@@ -15723,31 +17036,31 @@
     <w:abstractNumId w:val="2"/>
   </w:num>
   <w:num w:numId="3">
-    <w:abstractNumId w:val="6"/>
+    <w:abstractNumId w:val="7"/>
   </w:num>
   <w:num w:numId="4">
-    <w:abstractNumId w:val="7"/>
+    <w:abstractNumId w:val="8"/>
   </w:num>
   <w:num w:numId="5">
-    <w:abstractNumId w:val="9"/>
+    <w:abstractNumId w:val="10"/>
   </w:num>
   <w:num w:numId="6">
-    <w:abstractNumId w:val="8"/>
+    <w:abstractNumId w:val="9"/>
   </w:num>
   <w:num w:numId="7">
     <w:abstractNumId w:val="1"/>
   </w:num>
   <w:num w:numId="8">
-    <w:abstractNumId w:val="5"/>
+    <w:abstractNumId w:val="6"/>
   </w:num>
   <w:num w:numId="9">
     <w:abstractNumId w:val="3"/>
   </w:num>
   <w:num w:numId="10">
-    <w:abstractNumId w:val="10"/>
+    <w:abstractNumId w:val="11"/>
   </w:num>
   <w:num w:numId="11">
-    <w:abstractNumId w:val="4"/>
+    <w:abstractNumId w:val="5"/>
   </w:num>
   <w:num w:numId="12">
     <w:abstractNumId w:val="2"/>
@@ -15779,12 +17092,15 @@
       <w:startOverride w:val="1"/>
     </w:lvlOverride>
   </w:num>
+  <w:num w:numId="13">
+    <w:abstractNumId w:val="4"/>
+  </w:num>
   <w:numIdMacAtCleanup w:val="9"/>
 </w:numbering>
 </file>
 
 <file path=word/styles.xml><?xml version="1.0" encoding="utf-8"?>
-<w:styles xmlns:mc="http://schemas.openxmlformats.org/markup-compatibility/2006" xmlns:r="http://schemas.openxmlformats.org/officeDocument/2006/relationships" xmlns:w="http://schemas.openxmlformats.org/wordprocessingml/2006/main" xmlns:w14="http://schemas.microsoft.com/office/word/2010/wordml" mc:Ignorable="w14">
+<w:styles xmlns:mc="http://schemas.openxmlformats.org/markup-compatibility/2006" xmlns:r="http://schemas.openxmlformats.org/officeDocument/2006/relationships" xmlns:w="http://schemas.openxmlformats.org/wordprocessingml/2006/main" xmlns:w14="http://schemas.microsoft.com/office/word/2010/wordml" xmlns:w15="http://schemas.microsoft.com/office/word/2012/wordml" mc:Ignorable="w14 w15">
   <w:docDefaults>
     <w:rPrDefault>
       <w:rPr>
@@ -15794,158 +17110,374 @@
     </w:rPrDefault>
     <w:pPrDefault/>
   </w:docDefaults>
-  <w:latentStyles w:defLockedState="0" w:defUIPriority="99" w:defSemiHidden="1" w:defUnhideWhenUsed="1" w:defQFormat="0" w:count="276">
-    <w:lsdException w:name="Normal" w:semiHidden="0" w:uiPriority="0" w:unhideWhenUsed="0" w:qFormat="1"/>
-    <w:lsdException w:name="heading 1" w:semiHidden="0" w:uiPriority="0" w:unhideWhenUsed="0" w:qFormat="1"/>
-    <w:lsdException w:name="heading 2" w:uiPriority="0" w:qFormat="1"/>
-    <w:lsdException w:name="heading 3" w:uiPriority="9" w:qFormat="1"/>
-    <w:lsdException w:name="heading 4" w:uiPriority="9" w:qFormat="1"/>
-    <w:lsdException w:name="heading 5" w:uiPriority="9" w:qFormat="1"/>
-    <w:lsdException w:name="heading 6" w:uiPriority="9" w:qFormat="1"/>
-    <w:lsdException w:name="heading 7" w:uiPriority="9" w:qFormat="1"/>
-    <w:lsdException w:name="heading 8" w:uiPriority="9" w:qFormat="1"/>
-    <w:lsdException w:name="heading 9" w:uiPriority="9" w:qFormat="1"/>
-    <w:lsdException w:name="toc 1" w:uiPriority="39"/>
-    <w:lsdException w:name="toc 2" w:uiPriority="39"/>
-    <w:lsdException w:name="toc 3" w:uiPriority="39"/>
-    <w:lsdException w:name="toc 4" w:uiPriority="39"/>
-    <w:lsdException w:name="toc 5" w:uiPriority="39"/>
-    <w:lsdException w:name="toc 6" w:uiPriority="39"/>
-    <w:lsdException w:name="toc 7" w:uiPriority="39"/>
-    <w:lsdException w:name="toc 8" w:uiPriority="39"/>
-    <w:lsdException w:name="toc 9" w:uiPriority="39"/>
-    <w:lsdException w:name="caption" w:uiPriority="35" w:qFormat="1"/>
-    <w:lsdException w:name="Title" w:semiHidden="0" w:uiPriority="10" w:unhideWhenUsed="0" w:qFormat="1"/>
-    <w:lsdException w:name="Default Paragraph Font" w:uiPriority="1"/>
-    <w:lsdException w:name="Subtitle" w:semiHidden="0" w:uiPriority="11" w:unhideWhenUsed="0" w:qFormat="1"/>
-    <w:lsdException w:name="Hyperlink" w:uiPriority="0"/>
-    <w:lsdException w:name="Strong" w:semiHidden="0" w:uiPriority="22" w:unhideWhenUsed="0" w:qFormat="1"/>
-    <w:lsdException w:name="Emphasis" w:semiHidden="0" w:uiPriority="20" w:unhideWhenUsed="0" w:qFormat="1"/>
-    <w:lsdException w:name="Table Grid" w:semiHidden="0" w:uiPriority="59" w:unhideWhenUsed="0"/>
-    <w:lsdException w:name="Note Level 1" w:semiHidden="0" w:unhideWhenUsed="0"/>
-    <w:lsdException w:name="Note Level 2" w:semiHidden="0" w:unhideWhenUsed="0"/>
-    <w:lsdException w:name="Note Level 3" w:semiHidden="0" w:unhideWhenUsed="0"/>
-    <w:lsdException w:name="Note Level 4" w:semiHidden="0" w:unhideWhenUsed="0"/>
-    <w:lsdException w:name="Note Level 5" w:semiHidden="0" w:unhideWhenUsed="0"/>
-    <w:lsdException w:name="Note Level 6" w:semiHidden="0" w:unhideWhenUsed="0"/>
-    <w:lsdException w:name="Note Level 7" w:semiHidden="0" w:unhideWhenUsed="0"/>
-    <w:lsdException w:name="Note Level 8" w:semiHidden="0" w:unhideWhenUsed="0"/>
-    <w:lsdException w:name="Note Level 9" w:semiHidden="0" w:unhideWhenUsed="0"/>
-    <w:lsdException w:name="Placeholder Text" w:unhideWhenUsed="0"/>
-    <w:lsdException w:name="No Spacing" w:semiHidden="0" w:uiPriority="0" w:unhideWhenUsed="0" w:qFormat="1"/>
-    <w:lsdException w:name="Light Shading" w:semiHidden="0" w:uiPriority="60" w:unhideWhenUsed="0"/>
-    <w:lsdException w:name="Light List" w:semiHidden="0" w:uiPriority="61" w:unhideWhenUsed="0"/>
-    <w:lsdException w:name="Light Grid" w:semiHidden="0" w:uiPriority="62" w:unhideWhenUsed="0"/>
-    <w:lsdException w:name="Medium Shading 1" w:semiHidden="0" w:uiPriority="63" w:unhideWhenUsed="0"/>
-    <w:lsdException w:name="Medium Shading 2" w:semiHidden="0" w:uiPriority="64" w:unhideWhenUsed="0"/>
-    <w:lsdException w:name="Medium List 1" w:semiHidden="0" w:uiPriority="65" w:unhideWhenUsed="0"/>
-    <w:lsdException w:name="Medium List 2" w:semiHidden="0" w:uiPriority="66" w:unhideWhenUsed="0"/>
-    <w:lsdException w:name="Medium Grid 1" w:semiHidden="0" w:uiPriority="67" w:unhideWhenUsed="0"/>
-    <w:lsdException w:name="Medium Grid 2" w:semiHidden="0" w:uiPriority="68" w:unhideWhenUsed="0"/>
-    <w:lsdException w:name="Medium Grid 3" w:semiHidden="0" w:uiPriority="69" w:unhideWhenUsed="0"/>
-    <w:lsdException w:name="Dark List" w:semiHidden="0" w:uiPriority="70" w:unhideWhenUsed="0"/>
-    <w:lsdException w:name="Colorful Shading" w:semiHidden="0" w:uiPriority="71" w:unhideWhenUsed="0"/>
-    <w:lsdException w:name="Colorful List" w:semiHidden="0" w:uiPriority="72" w:unhideWhenUsed="0"/>
-    <w:lsdException w:name="Colorful Grid" w:semiHidden="0" w:uiPriority="73" w:unhideWhenUsed="0"/>
-    <w:lsdException w:name="Light Shading Accent 1" w:semiHidden="0" w:uiPriority="60" w:unhideWhenUsed="0"/>
-    <w:lsdException w:name="Light List Accent 1" w:semiHidden="0" w:uiPriority="61" w:unhideWhenUsed="0"/>
-    <w:lsdException w:name="Light Grid Accent 1" w:semiHidden="0" w:uiPriority="62" w:unhideWhenUsed="0"/>
-    <w:lsdException w:name="Medium Shading 1 Accent 1" w:semiHidden="0" w:uiPriority="63" w:unhideWhenUsed="0"/>
-    <w:lsdException w:name="Medium Shading 2 Accent 1" w:semiHidden="0" w:uiPriority="64" w:unhideWhenUsed="0"/>
-    <w:lsdException w:name="Medium List 1 Accent 1" w:semiHidden="0" w:uiPriority="65" w:unhideWhenUsed="0"/>
-    <w:lsdException w:name="Revision" w:unhideWhenUsed="0"/>
-    <w:lsdException w:name="List Paragraph" w:semiHidden="0" w:uiPriority="34" w:unhideWhenUsed="0" w:qFormat="1"/>
-    <w:lsdException w:name="Quote" w:semiHidden="0" w:uiPriority="29" w:unhideWhenUsed="0" w:qFormat="1"/>
-    <w:lsdException w:name="Intense Quote" w:semiHidden="0" w:uiPriority="30" w:unhideWhenUsed="0" w:qFormat="1"/>
-    <w:lsdException w:name="Medium List 2 Accent 1" w:semiHidden="0" w:uiPriority="66" w:unhideWhenUsed="0"/>
-    <w:lsdException w:name="Medium Grid 1 Accent 1" w:semiHidden="0" w:uiPriority="67" w:unhideWhenUsed="0"/>
-    <w:lsdException w:name="Medium Grid 2 Accent 1" w:semiHidden="0" w:uiPriority="68" w:unhideWhenUsed="0"/>
-    <w:lsdException w:name="Medium Grid 3 Accent 1" w:semiHidden="0" w:uiPriority="69" w:unhideWhenUsed="0"/>
-    <w:lsdException w:name="Dark List Accent 1" w:semiHidden="0" w:uiPriority="70" w:unhideWhenUsed="0"/>
-    <w:lsdException w:name="Colorful Shading Accent 1" w:semiHidden="0" w:uiPriority="71" w:unhideWhenUsed="0"/>
-    <w:lsdException w:name="Colorful List Accent 1" w:semiHidden="0" w:uiPriority="72" w:unhideWhenUsed="0"/>
-    <w:lsdException w:name="Colorful Grid Accent 1" w:semiHidden="0" w:uiPriority="73" w:unhideWhenUsed="0"/>
-    <w:lsdException w:name="Light Shading Accent 2" w:semiHidden="0" w:uiPriority="60" w:unhideWhenUsed="0"/>
-    <w:lsdException w:name="Light List Accent 2" w:semiHidden="0" w:uiPriority="61" w:unhideWhenUsed="0"/>
-    <w:lsdException w:name="Light Grid Accent 2" w:semiHidden="0" w:uiPriority="62" w:unhideWhenUsed="0"/>
-    <w:lsdException w:name="Medium Shading 1 Accent 2" w:semiHidden="0" w:uiPriority="63" w:unhideWhenUsed="0"/>
-    <w:lsdException w:name="Medium Shading 2 Accent 2" w:semiHidden="0" w:uiPriority="64" w:unhideWhenUsed="0"/>
-    <w:lsdException w:name="Medium List 1 Accent 2" w:semiHidden="0" w:uiPriority="65" w:unhideWhenUsed="0"/>
-    <w:lsdException w:name="Medium List 2 Accent 2" w:semiHidden="0" w:uiPriority="66" w:unhideWhenUsed="0"/>
-    <w:lsdException w:name="Medium Grid 1 Accent 2" w:semiHidden="0" w:uiPriority="67" w:unhideWhenUsed="0"/>
-    <w:lsdException w:name="Medium Grid 2 Accent 2" w:semiHidden="0" w:uiPriority="68" w:unhideWhenUsed="0"/>
-    <w:lsdException w:name="Medium Grid 3 Accent 2" w:semiHidden="0" w:uiPriority="69" w:unhideWhenUsed="0"/>
-    <w:lsdException w:name="Dark List Accent 2" w:semiHidden="0" w:uiPriority="70" w:unhideWhenUsed="0"/>
-    <w:lsdException w:name="Colorful Shading Accent 2" w:semiHidden="0" w:uiPriority="71" w:unhideWhenUsed="0"/>
-    <w:lsdException w:name="Colorful List Accent 2" w:semiHidden="0" w:uiPriority="72" w:unhideWhenUsed="0"/>
-    <w:lsdException w:name="Colorful Grid Accent 2" w:semiHidden="0" w:uiPriority="73" w:unhideWhenUsed="0"/>
-    <w:lsdException w:name="Light Shading Accent 3" w:semiHidden="0" w:uiPriority="60" w:unhideWhenUsed="0"/>
-    <w:lsdException w:name="Light List Accent 3" w:semiHidden="0" w:uiPriority="61" w:unhideWhenUsed="0"/>
-    <w:lsdException w:name="Light Grid Accent 3" w:semiHidden="0" w:uiPriority="62" w:unhideWhenUsed="0"/>
-    <w:lsdException w:name="Medium Shading 1 Accent 3" w:semiHidden="0" w:uiPriority="63" w:unhideWhenUsed="0"/>
-    <w:lsdException w:name="Medium Shading 2 Accent 3" w:semiHidden="0" w:uiPriority="64" w:unhideWhenUsed="0"/>
-    <w:lsdException w:name="Medium List 1 Accent 3" w:semiHidden="0" w:uiPriority="65" w:unhideWhenUsed="0"/>
-    <w:lsdException w:name="Medium List 2 Accent 3" w:semiHidden="0" w:uiPriority="66" w:unhideWhenUsed="0"/>
-    <w:lsdException w:name="Medium Grid 1 Accent 3" w:semiHidden="0" w:uiPriority="67" w:unhideWhenUsed="0"/>
-    <w:lsdException w:name="Medium Grid 2 Accent 3" w:semiHidden="0" w:uiPriority="68" w:unhideWhenUsed="0"/>
-    <w:lsdException w:name="Medium Grid 3 Accent 3" w:semiHidden="0" w:uiPriority="69" w:unhideWhenUsed="0"/>
-    <w:lsdException w:name="Dark List Accent 3" w:semiHidden="0" w:uiPriority="70" w:unhideWhenUsed="0"/>
-    <w:lsdException w:name="Colorful Shading Accent 3" w:semiHidden="0" w:uiPriority="71" w:unhideWhenUsed="0"/>
-    <w:lsdException w:name="Colorful List Accent 3" w:semiHidden="0" w:uiPriority="72" w:unhideWhenUsed="0"/>
-    <w:lsdException w:name="Colorful Grid Accent 3" w:semiHidden="0" w:uiPriority="73" w:unhideWhenUsed="0"/>
-    <w:lsdException w:name="Light Shading Accent 4" w:semiHidden="0" w:uiPriority="60" w:unhideWhenUsed="0"/>
-    <w:lsdException w:name="Light List Accent 4" w:semiHidden="0" w:uiPriority="61" w:unhideWhenUsed="0"/>
-    <w:lsdException w:name="Light Grid Accent 4" w:semiHidden="0" w:uiPriority="62" w:unhideWhenUsed="0"/>
-    <w:lsdException w:name="Medium Shading 1 Accent 4" w:semiHidden="0" w:uiPriority="63" w:unhideWhenUsed="0"/>
-    <w:lsdException w:name="Medium Shading 2 Accent 4" w:semiHidden="0" w:uiPriority="64" w:unhideWhenUsed="0"/>
-    <w:lsdException w:name="Medium List 1 Accent 4" w:semiHidden="0" w:uiPriority="65" w:unhideWhenUsed="0"/>
-    <w:lsdException w:name="Medium List 2 Accent 4" w:semiHidden="0" w:uiPriority="66" w:unhideWhenUsed="0"/>
-    <w:lsdException w:name="Medium Grid 1 Accent 4" w:semiHidden="0" w:uiPriority="67" w:unhideWhenUsed="0"/>
-    <w:lsdException w:name="Medium Grid 2 Accent 4" w:semiHidden="0" w:uiPriority="68" w:unhideWhenUsed="0"/>
-    <w:lsdException w:name="Medium Grid 3 Accent 4" w:semiHidden="0" w:uiPriority="69" w:unhideWhenUsed="0"/>
-    <w:lsdException w:name="Dark List Accent 4" w:semiHidden="0" w:uiPriority="70" w:unhideWhenUsed="0"/>
-    <w:lsdException w:name="Colorful Shading Accent 4" w:semiHidden="0" w:uiPriority="71" w:unhideWhenUsed="0"/>
-    <w:lsdException w:name="Colorful List Accent 4" w:semiHidden="0" w:uiPriority="72" w:unhideWhenUsed="0"/>
-    <w:lsdException w:name="Colorful Grid Accent 4" w:semiHidden="0" w:uiPriority="73" w:unhideWhenUsed="0"/>
-    <w:lsdException w:name="Light Shading Accent 5" w:semiHidden="0" w:uiPriority="60" w:unhideWhenUsed="0"/>
-    <w:lsdException w:name="Light List Accent 5" w:semiHidden="0" w:uiPriority="61" w:unhideWhenUsed="0"/>
-    <w:lsdException w:name="Light Grid Accent 5" w:semiHidden="0" w:uiPriority="62" w:unhideWhenUsed="0"/>
-    <w:lsdException w:name="Medium Shading 1 Accent 5" w:semiHidden="0" w:uiPriority="63" w:unhideWhenUsed="0"/>
-    <w:lsdException w:name="Medium Shading 2 Accent 5" w:semiHidden="0" w:uiPriority="64" w:unhideWhenUsed="0"/>
-    <w:lsdException w:name="Medium List 1 Accent 5" w:semiHidden="0" w:uiPriority="65" w:unhideWhenUsed="0"/>
-    <w:lsdException w:name="Medium List 2 Accent 5" w:semiHidden="0" w:uiPriority="66" w:unhideWhenUsed="0"/>
-    <w:lsdException w:name="Medium Grid 1 Accent 5" w:semiHidden="0" w:uiPriority="67" w:unhideWhenUsed="0"/>
-    <w:lsdException w:name="Medium Grid 2 Accent 5" w:semiHidden="0" w:uiPriority="68" w:unhideWhenUsed="0"/>
-    <w:lsdException w:name="Medium Grid 3 Accent 5" w:semiHidden="0" w:uiPriority="69" w:unhideWhenUsed="0"/>
-    <w:lsdException w:name="Dark List Accent 5" w:semiHidden="0" w:uiPriority="70" w:unhideWhenUsed="0"/>
-    <w:lsdException w:name="Colorful Shading Accent 5" w:semiHidden="0" w:uiPriority="71" w:unhideWhenUsed="0"/>
-    <w:lsdException w:name="Colorful List Accent 5" w:semiHidden="0" w:uiPriority="72" w:unhideWhenUsed="0"/>
-    <w:lsdException w:name="Colorful Grid Accent 5" w:semiHidden="0" w:uiPriority="73" w:unhideWhenUsed="0"/>
-    <w:lsdException w:name="Light Shading Accent 6" w:semiHidden="0" w:uiPriority="60" w:unhideWhenUsed="0"/>
-    <w:lsdException w:name="Light List Accent 6" w:semiHidden="0" w:uiPriority="61" w:unhideWhenUsed="0"/>
-    <w:lsdException w:name="Light Grid Accent 6" w:semiHidden="0" w:uiPriority="62" w:unhideWhenUsed="0"/>
-    <w:lsdException w:name="Medium Shading 1 Accent 6" w:semiHidden="0" w:uiPriority="63" w:unhideWhenUsed="0"/>
-    <w:lsdException w:name="Medium Shading 2 Accent 6" w:semiHidden="0" w:uiPriority="64" w:unhideWhenUsed="0"/>
-    <w:lsdException w:name="Medium List 1 Accent 6" w:semiHidden="0" w:uiPriority="65" w:unhideWhenUsed="0"/>
-    <w:lsdException w:name="Medium List 2 Accent 6" w:semiHidden="0" w:uiPriority="66" w:unhideWhenUsed="0"/>
-    <w:lsdException w:name="Medium Grid 1 Accent 6" w:semiHidden="0" w:uiPriority="67" w:unhideWhenUsed="0"/>
-    <w:lsdException w:name="Medium Grid 2 Accent 6" w:semiHidden="0" w:uiPriority="68" w:unhideWhenUsed="0"/>
-    <w:lsdException w:name="Medium Grid 3 Accent 6" w:semiHidden="0" w:uiPriority="69" w:unhideWhenUsed="0"/>
-    <w:lsdException w:name="Dark List Accent 6" w:semiHidden="0" w:uiPriority="70" w:unhideWhenUsed="0"/>
-    <w:lsdException w:name="Colorful Shading Accent 6" w:semiHidden="0" w:uiPriority="71" w:unhideWhenUsed="0"/>
-    <w:lsdException w:name="Colorful List Accent 6" w:semiHidden="0" w:uiPriority="72" w:unhideWhenUsed="0"/>
-    <w:lsdException w:name="Colorful Grid Accent 6" w:semiHidden="0" w:uiPriority="73" w:unhideWhenUsed="0"/>
-    <w:lsdException w:name="Subtle Emphasis" w:semiHidden="0" w:uiPriority="19" w:unhideWhenUsed="0" w:qFormat="1"/>
-    <w:lsdException w:name="Intense Emphasis" w:semiHidden="0" w:uiPriority="21" w:unhideWhenUsed="0" w:qFormat="1"/>
-    <w:lsdException w:name="Subtle Reference" w:semiHidden="0" w:uiPriority="31" w:unhideWhenUsed="0" w:qFormat="1"/>
-    <w:lsdException w:name="Intense Reference" w:semiHidden="0" w:uiPriority="32" w:unhideWhenUsed="0" w:qFormat="1"/>
-    <w:lsdException w:name="Book Title" w:semiHidden="0" w:uiPriority="33" w:unhideWhenUsed="0" w:qFormat="1"/>
-    <w:lsdException w:name="Bibliography" w:uiPriority="37"/>
-    <w:lsdException w:name="TOC Heading" w:uiPriority="39" w:qFormat="1"/>
+  <w:latentStyles w:defLockedState="0" w:defUIPriority="99" w:defSemiHidden="0" w:defUnhideWhenUsed="0" w:defQFormat="0" w:count="371">
+    <w:lsdException w:name="Normal" w:uiPriority="0" w:qFormat="1"/>
+    <w:lsdException w:name="heading 1" w:uiPriority="0" w:qFormat="1"/>
+    <w:lsdException w:name="heading 2" w:semiHidden="1" w:uiPriority="0" w:unhideWhenUsed="1" w:qFormat="1"/>
+    <w:lsdException w:name="heading 3" w:semiHidden="1" w:uiPriority="9" w:unhideWhenUsed="1" w:qFormat="1"/>
+    <w:lsdException w:name="heading 4" w:semiHidden="1" w:uiPriority="9" w:unhideWhenUsed="1" w:qFormat="1"/>
+    <w:lsdException w:name="heading 5" w:semiHidden="1" w:uiPriority="9" w:unhideWhenUsed="1" w:qFormat="1"/>
+    <w:lsdException w:name="heading 6" w:semiHidden="1" w:uiPriority="9" w:unhideWhenUsed="1" w:qFormat="1"/>
+    <w:lsdException w:name="heading 7" w:semiHidden="1" w:uiPriority="9" w:unhideWhenUsed="1" w:qFormat="1"/>
+    <w:lsdException w:name="heading 8" w:semiHidden="1" w:uiPriority="9" w:unhideWhenUsed="1" w:qFormat="1"/>
+    <w:lsdException w:name="heading 9" w:semiHidden="1" w:uiPriority="9" w:unhideWhenUsed="1" w:qFormat="1"/>
+    <w:lsdException w:name="index 1" w:semiHidden="1" w:unhideWhenUsed="1"/>
+    <w:lsdException w:name="index 2" w:semiHidden="1" w:unhideWhenUsed="1"/>
+    <w:lsdException w:name="index 3" w:semiHidden="1" w:unhideWhenUsed="1"/>
+    <w:lsdException w:name="index 4" w:semiHidden="1" w:unhideWhenUsed="1"/>
+    <w:lsdException w:name="index 5" w:semiHidden="1" w:unhideWhenUsed="1"/>
+    <w:lsdException w:name="index 6" w:semiHidden="1" w:unhideWhenUsed="1"/>
+    <w:lsdException w:name="index 7" w:semiHidden="1" w:unhideWhenUsed="1"/>
+    <w:lsdException w:name="index 8" w:semiHidden="1" w:unhideWhenUsed="1"/>
+    <w:lsdException w:name="index 9" w:semiHidden="1" w:unhideWhenUsed="1"/>
+    <w:lsdException w:name="toc 1" w:semiHidden="1" w:uiPriority="39" w:unhideWhenUsed="1"/>
+    <w:lsdException w:name="toc 2" w:semiHidden="1" w:uiPriority="39" w:unhideWhenUsed="1"/>
+    <w:lsdException w:name="toc 3" w:semiHidden="1" w:uiPriority="39" w:unhideWhenUsed="1"/>
+    <w:lsdException w:name="toc 4" w:semiHidden="1" w:uiPriority="39" w:unhideWhenUsed="1"/>
+    <w:lsdException w:name="toc 5" w:semiHidden="1" w:uiPriority="39" w:unhideWhenUsed="1"/>
+    <w:lsdException w:name="toc 6" w:semiHidden="1" w:uiPriority="39" w:unhideWhenUsed="1"/>
+    <w:lsdException w:name="toc 7" w:semiHidden="1" w:uiPriority="39" w:unhideWhenUsed="1"/>
+    <w:lsdException w:name="toc 8" w:semiHidden="1" w:uiPriority="39" w:unhideWhenUsed="1"/>
+    <w:lsdException w:name="toc 9" w:semiHidden="1" w:uiPriority="39" w:unhideWhenUsed="1"/>
+    <w:lsdException w:name="Normal Indent" w:semiHidden="1" w:unhideWhenUsed="1"/>
+    <w:lsdException w:name="footnote text" w:semiHidden="1" w:unhideWhenUsed="1"/>
+    <w:lsdException w:name="annotation text" w:semiHidden="1" w:unhideWhenUsed="1"/>
+    <w:lsdException w:name="header" w:semiHidden="1" w:unhideWhenUsed="1"/>
+    <w:lsdException w:name="footer" w:semiHidden="1" w:unhideWhenUsed="1"/>
+    <w:lsdException w:name="index heading" w:semiHidden="1" w:unhideWhenUsed="1"/>
+    <w:lsdException w:name="caption" w:semiHidden="1" w:uiPriority="35" w:unhideWhenUsed="1" w:qFormat="1"/>
+    <w:lsdException w:name="table of figures" w:semiHidden="1" w:unhideWhenUsed="1"/>
+    <w:lsdException w:name="envelope address" w:semiHidden="1" w:unhideWhenUsed="1"/>
+    <w:lsdException w:name="envelope return" w:semiHidden="1" w:unhideWhenUsed="1"/>
+    <w:lsdException w:name="footnote reference" w:semiHidden="1" w:unhideWhenUsed="1"/>
+    <w:lsdException w:name="annotation reference" w:semiHidden="1" w:unhideWhenUsed="1"/>
+    <w:lsdException w:name="line number" w:semiHidden="1" w:unhideWhenUsed="1"/>
+    <w:lsdException w:name="page number" w:semiHidden="1" w:unhideWhenUsed="1"/>
+    <w:lsdException w:name="endnote reference" w:semiHidden="1" w:unhideWhenUsed="1"/>
+    <w:lsdException w:name="endnote text" w:semiHidden="1" w:unhideWhenUsed="1"/>
+    <w:lsdException w:name="table of authorities" w:semiHidden="1" w:unhideWhenUsed="1"/>
+    <w:lsdException w:name="macro" w:semiHidden="1" w:unhideWhenUsed="1"/>
+    <w:lsdException w:name="toa heading" w:semiHidden="1" w:unhideWhenUsed="1"/>
+    <w:lsdException w:name="List" w:semiHidden="1" w:unhideWhenUsed="1"/>
+    <w:lsdException w:name="List Bullet" w:semiHidden="1" w:unhideWhenUsed="1"/>
+    <w:lsdException w:name="List Number" w:semiHidden="1" w:unhideWhenUsed="1"/>
+    <w:lsdException w:name="List 2" w:semiHidden="1" w:unhideWhenUsed="1"/>
+    <w:lsdException w:name="List 3" w:semiHidden="1" w:unhideWhenUsed="1"/>
+    <w:lsdException w:name="List 4" w:semiHidden="1" w:unhideWhenUsed="1"/>
+    <w:lsdException w:name="List 5" w:semiHidden="1" w:unhideWhenUsed="1"/>
+    <w:lsdException w:name="List Bullet 2" w:semiHidden="1" w:unhideWhenUsed="1"/>
+    <w:lsdException w:name="List Bullet 3" w:semiHidden="1" w:unhideWhenUsed="1"/>
+    <w:lsdException w:name="List Bullet 4" w:semiHidden="1" w:unhideWhenUsed="1"/>
+    <w:lsdException w:name="List Bullet 5" w:semiHidden="1" w:unhideWhenUsed="1"/>
+    <w:lsdException w:name="List Number 2" w:semiHidden="1" w:unhideWhenUsed="1"/>
+    <w:lsdException w:name="List Number 3" w:semiHidden="1" w:unhideWhenUsed="1"/>
+    <w:lsdException w:name="List Number 4" w:semiHidden="1" w:unhideWhenUsed="1"/>
+    <w:lsdException w:name="List Number 5" w:semiHidden="1" w:unhideWhenUsed="1"/>
+    <w:lsdException w:name="Title" w:uiPriority="10" w:qFormat="1"/>
+    <w:lsdException w:name="Closing" w:semiHidden="1" w:unhideWhenUsed="1"/>
+    <w:lsdException w:name="Signature" w:semiHidden="1" w:unhideWhenUsed="1"/>
+    <w:lsdException w:name="Default Paragraph Font" w:semiHidden="1" w:uiPriority="1" w:unhideWhenUsed="1"/>
+    <w:lsdException w:name="Body Text" w:semiHidden="1" w:unhideWhenUsed="1"/>
+    <w:lsdException w:name="Body Text Indent" w:semiHidden="1" w:unhideWhenUsed="1"/>
+    <w:lsdException w:name="List Continue" w:semiHidden="1" w:unhideWhenUsed="1"/>
+    <w:lsdException w:name="List Continue 2" w:semiHidden="1" w:unhideWhenUsed="1"/>
+    <w:lsdException w:name="List Continue 3" w:semiHidden="1" w:unhideWhenUsed="1"/>
+    <w:lsdException w:name="List Continue 4" w:semiHidden="1" w:unhideWhenUsed="1"/>
+    <w:lsdException w:name="List Continue 5" w:semiHidden="1" w:unhideWhenUsed="1"/>
+    <w:lsdException w:name="Message Header" w:semiHidden="1" w:unhideWhenUsed="1"/>
+    <w:lsdException w:name="Subtitle" w:uiPriority="11" w:qFormat="1"/>
+    <w:lsdException w:name="Salutation" w:semiHidden="1" w:unhideWhenUsed="1"/>
+    <w:lsdException w:name="Date" w:semiHidden="1" w:unhideWhenUsed="1"/>
+    <w:lsdException w:name="Body Text First Indent" w:semiHidden="1" w:unhideWhenUsed="1"/>
+    <w:lsdException w:name="Body Text First Indent 2" w:semiHidden="1" w:unhideWhenUsed="1"/>
+    <w:lsdException w:name="Note Heading" w:semiHidden="1" w:unhideWhenUsed="1"/>
+    <w:lsdException w:name="Body Text 2" w:semiHidden="1" w:unhideWhenUsed="1"/>
+    <w:lsdException w:name="Body Text 3" w:semiHidden="1" w:unhideWhenUsed="1"/>
+    <w:lsdException w:name="Body Text Indent 2" w:semiHidden="1" w:unhideWhenUsed="1"/>
+    <w:lsdException w:name="Body Text Indent 3" w:semiHidden="1" w:unhideWhenUsed="1"/>
+    <w:lsdException w:name="Block Text" w:semiHidden="1" w:unhideWhenUsed="1"/>
+    <w:lsdException w:name="Hyperlink" w:semiHidden="1" w:unhideWhenUsed="1"/>
+    <w:lsdException w:name="FollowedHyperlink" w:semiHidden="1" w:unhideWhenUsed="1"/>
+    <w:lsdException w:name="Strong" w:uiPriority="22" w:qFormat="1"/>
+    <w:lsdException w:name="Emphasis" w:uiPriority="20" w:qFormat="1"/>
+    <w:lsdException w:name="Document Map" w:semiHidden="1" w:unhideWhenUsed="1"/>
+    <w:lsdException w:name="Plain Text" w:semiHidden="1" w:unhideWhenUsed="1"/>
+    <w:lsdException w:name="E-mail Signature" w:semiHidden="1" w:unhideWhenUsed="1"/>
+    <w:lsdException w:name="HTML Top of Form" w:semiHidden="1" w:unhideWhenUsed="1"/>
+    <w:lsdException w:name="HTML Bottom of Form" w:semiHidden="1" w:unhideWhenUsed="1"/>
+    <w:lsdException w:name="Normal (Web)" w:semiHidden="1" w:unhideWhenUsed="1"/>
+    <w:lsdException w:name="HTML Acronym" w:semiHidden="1" w:unhideWhenUsed="1"/>
+    <w:lsdException w:name="HTML Address" w:semiHidden="1" w:unhideWhenUsed="1"/>
+    <w:lsdException w:name="HTML Cite" w:semiHidden="1" w:unhideWhenUsed="1"/>
+    <w:lsdException w:name="HTML Code" w:semiHidden="1" w:unhideWhenUsed="1"/>
+    <w:lsdException w:name="HTML Definition" w:semiHidden="1" w:unhideWhenUsed="1"/>
+    <w:lsdException w:name="HTML Keyboard" w:semiHidden="1" w:unhideWhenUsed="1"/>
+    <w:lsdException w:name="HTML Preformatted" w:semiHidden="1" w:unhideWhenUsed="1"/>
+    <w:lsdException w:name="HTML Sample" w:semiHidden="1" w:unhideWhenUsed="1"/>
+    <w:lsdException w:name="HTML Typewriter" w:semiHidden="1" w:unhideWhenUsed="1"/>
+    <w:lsdException w:name="HTML Variable" w:semiHidden="1" w:unhideWhenUsed="1"/>
+    <w:lsdException w:name="Normal Table" w:semiHidden="1" w:unhideWhenUsed="1"/>
+    <w:lsdException w:name="annotation subject" w:semiHidden="1" w:unhideWhenUsed="1"/>
+    <w:lsdException w:name="No List" w:semiHidden="1" w:unhideWhenUsed="1"/>
+    <w:lsdException w:name="Outline List 1" w:semiHidden="1" w:unhideWhenUsed="1"/>
+    <w:lsdException w:name="Outline List 2" w:semiHidden="1" w:unhideWhenUsed="1"/>
+    <w:lsdException w:name="Outline List 3" w:semiHidden="1" w:unhideWhenUsed="1"/>
+    <w:lsdException w:name="Table Simple 1" w:semiHidden="1" w:unhideWhenUsed="1"/>
+    <w:lsdException w:name="Table Simple 2" w:semiHidden="1" w:unhideWhenUsed="1"/>
+    <w:lsdException w:name="Table Simple 3" w:semiHidden="1" w:unhideWhenUsed="1"/>
+    <w:lsdException w:name="Table Classic 1" w:semiHidden="1" w:unhideWhenUsed="1"/>
+    <w:lsdException w:name="Table Classic 2" w:semiHidden="1" w:unhideWhenUsed="1"/>
+    <w:lsdException w:name="Table Classic 3" w:semiHidden="1" w:unhideWhenUsed="1"/>
+    <w:lsdException w:name="Table Classic 4" w:semiHidden="1" w:unhideWhenUsed="1"/>
+    <w:lsdException w:name="Table Colorful 1" w:semiHidden="1" w:unhideWhenUsed="1"/>
+    <w:lsdException w:name="Table Colorful 2" w:semiHidden="1" w:unhideWhenUsed="1"/>
+    <w:lsdException w:name="Table Colorful 3" w:semiHidden="1" w:unhideWhenUsed="1"/>
+    <w:lsdException w:name="Table Columns 1" w:semiHidden="1" w:unhideWhenUsed="1"/>
+    <w:lsdException w:name="Table Columns 2" w:semiHidden="1" w:unhideWhenUsed="1"/>
+    <w:lsdException w:name="Table Columns 3" w:semiHidden="1" w:unhideWhenUsed="1"/>
+    <w:lsdException w:name="Table Columns 4" w:semiHidden="1" w:unhideWhenUsed="1"/>
+    <w:lsdException w:name="Table Columns 5" w:semiHidden="1" w:unhideWhenUsed="1"/>
+    <w:lsdException w:name="Table Grid 1" w:semiHidden="1" w:unhideWhenUsed="1"/>
+    <w:lsdException w:name="Table Grid 2" w:semiHidden="1" w:unhideWhenUsed="1"/>
+    <w:lsdException w:name="Table Grid 3" w:semiHidden="1" w:unhideWhenUsed="1"/>
+    <w:lsdException w:name="Table Grid 4" w:semiHidden="1" w:unhideWhenUsed="1"/>
+    <w:lsdException w:name="Table Grid 5" w:semiHidden="1" w:unhideWhenUsed="1"/>
+    <w:lsdException w:name="Table Grid 6" w:semiHidden="1" w:unhideWhenUsed="1"/>
+    <w:lsdException w:name="Table Grid 7" w:semiHidden="1" w:unhideWhenUsed="1"/>
+    <w:lsdException w:name="Table Grid 8" w:semiHidden="1" w:unhideWhenUsed="1"/>
+    <w:lsdException w:name="Table List 1" w:semiHidden="1" w:unhideWhenUsed="1"/>
+    <w:lsdException w:name="Table List 2" w:semiHidden="1" w:unhideWhenUsed="1"/>
+    <w:lsdException w:name="Table List 3" w:semiHidden="1" w:unhideWhenUsed="1"/>
+    <w:lsdException w:name="Table List 4" w:semiHidden="1" w:unhideWhenUsed="1"/>
+    <w:lsdException w:name="Table List 5" w:semiHidden="1" w:unhideWhenUsed="1"/>
+    <w:lsdException w:name="Table List 6" w:semiHidden="1" w:unhideWhenUsed="1"/>
+    <w:lsdException w:name="Table List 7" w:semiHidden="1" w:unhideWhenUsed="1"/>
+    <w:lsdException w:name="Table List 8" w:semiHidden="1" w:unhideWhenUsed="1"/>
+    <w:lsdException w:name="Table 3D effects 1" w:semiHidden="1" w:unhideWhenUsed="1"/>
+    <w:lsdException w:name="Table 3D effects 2" w:semiHidden="1" w:unhideWhenUsed="1"/>
+    <w:lsdException w:name="Table 3D effects 3" w:semiHidden="1" w:unhideWhenUsed="1"/>
+    <w:lsdException w:name="Table Contemporary" w:semiHidden="1" w:unhideWhenUsed="1"/>
+    <w:lsdException w:name="Table Elegant" w:semiHidden="1" w:unhideWhenUsed="1"/>
+    <w:lsdException w:name="Table Professional" w:semiHidden="1" w:unhideWhenUsed="1"/>
+    <w:lsdException w:name="Table Subtle 1" w:semiHidden="1" w:unhideWhenUsed="1"/>
+    <w:lsdException w:name="Table Subtle 2" w:semiHidden="1" w:unhideWhenUsed="1"/>
+    <w:lsdException w:name="Table Web 1" w:semiHidden="1" w:unhideWhenUsed="1"/>
+    <w:lsdException w:name="Table Web 2" w:semiHidden="1" w:unhideWhenUsed="1"/>
+    <w:lsdException w:name="Table Web 3" w:semiHidden="1" w:unhideWhenUsed="1"/>
+    <w:lsdException w:name="Balloon Text" w:semiHidden="1" w:unhideWhenUsed="1"/>
+    <w:lsdException w:name="Table Grid" w:uiPriority="59"/>
+    <w:lsdException w:name="Table Theme" w:semiHidden="1" w:unhideWhenUsed="1"/>
+    <w:lsdException w:name="Placeholder Text" w:semiHidden="1"/>
+    <w:lsdException w:name="No Spacing" w:uiPriority="0" w:qFormat="1"/>
+    <w:lsdException w:name="Light Shading" w:uiPriority="60"/>
+    <w:lsdException w:name="Light List" w:uiPriority="61"/>
+    <w:lsdException w:name="Light Grid" w:uiPriority="62"/>
+    <w:lsdException w:name="Medium Shading 1" w:uiPriority="63"/>
+    <w:lsdException w:name="Medium Shading 2" w:uiPriority="64"/>
+    <w:lsdException w:name="Medium List 1" w:uiPriority="65"/>
+    <w:lsdException w:name="Medium List 2" w:uiPriority="66"/>
+    <w:lsdException w:name="Medium Grid 1" w:uiPriority="67"/>
+    <w:lsdException w:name="Medium Grid 2" w:uiPriority="68"/>
+    <w:lsdException w:name="Medium Grid 3" w:uiPriority="69"/>
+    <w:lsdException w:name="Dark List" w:uiPriority="70"/>
+    <w:lsdException w:name="Colorful Shading" w:uiPriority="71"/>
+    <w:lsdException w:name="Colorful List" w:uiPriority="72"/>
+    <w:lsdException w:name="Colorful Grid" w:uiPriority="73"/>
+    <w:lsdException w:name="Light Shading Accent 1" w:uiPriority="60"/>
+    <w:lsdException w:name="Light List Accent 1" w:uiPriority="61"/>
+    <w:lsdException w:name="Light Grid Accent 1" w:uiPriority="62"/>
+    <w:lsdException w:name="Medium Shading 1 Accent 1" w:uiPriority="63"/>
+    <w:lsdException w:name="Medium Shading 2 Accent 1" w:uiPriority="64"/>
+    <w:lsdException w:name="Medium List 1 Accent 1" w:uiPriority="65"/>
+    <w:lsdException w:name="Revision" w:semiHidden="1"/>
+    <w:lsdException w:name="List Paragraph" w:uiPriority="34" w:qFormat="1"/>
+    <w:lsdException w:name="Quote" w:uiPriority="29" w:qFormat="1"/>
+    <w:lsdException w:name="Intense Quote" w:uiPriority="30" w:qFormat="1"/>
+    <w:lsdException w:name="Medium List 2 Accent 1" w:uiPriority="66"/>
+    <w:lsdException w:name="Medium Grid 1 Accent 1" w:uiPriority="67"/>
+    <w:lsdException w:name="Medium Grid 2 Accent 1" w:uiPriority="68"/>
+    <w:lsdException w:name="Medium Grid 3 Accent 1" w:uiPriority="69"/>
+    <w:lsdException w:name="Dark List Accent 1" w:uiPriority="70"/>
+    <w:lsdException w:name="Colorful Shading Accent 1" w:uiPriority="71"/>
+    <w:lsdException w:name="Colorful List Accent 1" w:uiPriority="72"/>
+    <w:lsdException w:name="Colorful Grid Accent 1" w:uiPriority="73"/>
+    <w:lsdException w:name="Light Shading Accent 2" w:uiPriority="60"/>
+    <w:lsdException w:name="Light List Accent 2" w:uiPriority="61"/>
+    <w:lsdException w:name="Light Grid Accent 2" w:uiPriority="62"/>
+    <w:lsdException w:name="Medium Shading 1 Accent 2" w:uiPriority="63"/>
+    <w:lsdException w:name="Medium Shading 2 Accent 2" w:uiPriority="64"/>
+    <w:lsdException w:name="Medium List 1 Accent 2" w:uiPriority="65"/>
+    <w:lsdException w:name="Medium List 2 Accent 2" w:uiPriority="66"/>
+    <w:lsdException w:name="Medium Grid 1 Accent 2" w:uiPriority="67"/>
+    <w:lsdException w:name="Medium Grid 2 Accent 2" w:uiPriority="68"/>
+    <w:lsdException w:name="Medium Grid 3 Accent 2" w:uiPriority="69"/>
+    <w:lsdException w:name="Dark List Accent 2" w:uiPriority="70"/>
+    <w:lsdException w:name="Colorful Shading Accent 2" w:uiPriority="71"/>
+    <w:lsdException w:name="Colorful List Accent 2" w:uiPriority="72"/>
+    <w:lsdException w:name="Colorful Grid Accent 2" w:uiPriority="73"/>
+    <w:lsdException w:name="Light Shading Accent 3" w:uiPriority="60"/>
+    <w:lsdException w:name="Light List Accent 3" w:uiPriority="61"/>
+    <w:lsdException w:name="Light Grid Accent 3" w:uiPriority="62"/>
+    <w:lsdException w:name="Medium Shading 1 Accent 3" w:uiPriority="63"/>
+    <w:lsdException w:name="Medium Shading 2 Accent 3" w:uiPriority="64"/>
+    <w:lsdException w:name="Medium List 1 Accent 3" w:uiPriority="65"/>
+    <w:lsdException w:name="Medium List 2 Accent 3" w:uiPriority="66"/>
+    <w:lsdException w:name="Medium Grid 1 Accent 3" w:uiPriority="67"/>
+    <w:lsdException w:name="Medium Grid 2 Accent 3" w:uiPriority="68"/>
+    <w:lsdException w:name="Medium Grid 3 Accent 3" w:uiPriority="69"/>
+    <w:lsdException w:name="Dark List Accent 3" w:uiPriority="70"/>
+    <w:lsdException w:name="Colorful Shading Accent 3" w:uiPriority="71"/>
+    <w:lsdException w:name="Colorful List Accent 3" w:uiPriority="72"/>
+    <w:lsdException w:name="Colorful Grid Accent 3" w:uiPriority="73"/>
+    <w:lsdException w:name="Light Shading Accent 4" w:uiPriority="60"/>
+    <w:lsdException w:name="Light List Accent 4" w:uiPriority="61"/>
+    <w:lsdException w:name="Light Grid Accent 4" w:uiPriority="62"/>
+    <w:lsdException w:name="Medium Shading 1 Accent 4" w:uiPriority="63"/>
+    <w:lsdException w:name="Medium Shading 2 Accent 4" w:uiPriority="64"/>
+    <w:lsdException w:name="Medium List 1 Accent 4" w:uiPriority="65"/>
+    <w:lsdException w:name="Medium List 2 Accent 4" w:uiPriority="66"/>
+    <w:lsdException w:name="Medium Grid 1 Accent 4" w:uiPriority="67"/>
+    <w:lsdException w:name="Medium Grid 2 Accent 4" w:uiPriority="68"/>
+    <w:lsdException w:name="Medium Grid 3 Accent 4" w:uiPriority="69"/>
+    <w:lsdException w:name="Dark List Accent 4" w:uiPriority="70"/>
+    <w:lsdException w:name="Colorful Shading Accent 4" w:uiPriority="71"/>
+    <w:lsdException w:name="Colorful List Accent 4" w:uiPriority="72"/>
+    <w:lsdException w:name="Colorful Grid Accent 4" w:uiPriority="73"/>
+    <w:lsdException w:name="Light Shading Accent 5" w:uiPriority="60"/>
+    <w:lsdException w:name="Light List Accent 5" w:uiPriority="61"/>
+    <w:lsdException w:name="Light Grid Accent 5" w:uiPriority="62"/>
+    <w:lsdException w:name="Medium Shading 1 Accent 5" w:uiPriority="63"/>
+    <w:lsdException w:name="Medium Shading 2 Accent 5" w:uiPriority="64"/>
+    <w:lsdException w:name="Medium List 1 Accent 5" w:uiPriority="65"/>
+    <w:lsdException w:name="Medium List 2 Accent 5" w:uiPriority="66"/>
+    <w:lsdException w:name="Medium Grid 1 Accent 5" w:uiPriority="67"/>
+    <w:lsdException w:name="Medium Grid 2 Accent 5" w:uiPriority="68"/>
+    <w:lsdException w:name="Medium Grid 3 Accent 5" w:uiPriority="69"/>
+    <w:lsdException w:name="Dark List Accent 5" w:uiPriority="70"/>
+    <w:lsdException w:name="Colorful Shading Accent 5" w:uiPriority="71"/>
+    <w:lsdException w:name="Colorful List Accent 5" w:uiPriority="72"/>
+    <w:lsdException w:name="Colorful Grid Accent 5" w:uiPriority="73"/>
+    <w:lsdException w:name="Light Shading Accent 6" w:uiPriority="60"/>
+    <w:lsdException w:name="Light List Accent 6" w:uiPriority="61"/>
+    <w:lsdException w:name="Light Grid Accent 6" w:uiPriority="62"/>
+    <w:lsdException w:name="Medium Shading 1 Accent 6" w:uiPriority="63"/>
+    <w:lsdException w:name="Medium Shading 2 Accent 6" w:uiPriority="64"/>
+    <w:lsdException w:name="Medium List 1 Accent 6" w:uiPriority="65"/>
+    <w:lsdException w:name="Medium List 2 Accent 6" w:uiPriority="66"/>
+    <w:lsdException w:name="Medium Grid 1 Accent 6" w:uiPriority="67"/>
+    <w:lsdException w:name="Medium Grid 2 Accent 6" w:uiPriority="68"/>
+    <w:lsdException w:name="Medium Grid 3 Accent 6" w:uiPriority="69"/>
+    <w:lsdException w:name="Dark List Accent 6" w:uiPriority="70"/>
+    <w:lsdException w:name="Colorful Shading Accent 6" w:uiPriority="71"/>
+    <w:lsdException w:name="Colorful List Accent 6" w:uiPriority="72"/>
+    <w:lsdException w:name="Colorful Grid Accent 6" w:uiPriority="73"/>
+    <w:lsdException w:name="Subtle Emphasis" w:uiPriority="19" w:qFormat="1"/>
+    <w:lsdException w:name="Intense Emphasis" w:uiPriority="21" w:qFormat="1"/>
+    <w:lsdException w:name="Subtle Reference" w:uiPriority="31" w:qFormat="1"/>
+    <w:lsdException w:name="Intense Reference" w:uiPriority="32" w:qFormat="1"/>
+    <w:lsdException w:name="Book Title" w:uiPriority="33" w:qFormat="1"/>
+    <w:lsdException w:name="Bibliography" w:semiHidden="1" w:uiPriority="37" w:unhideWhenUsed="1"/>
+    <w:lsdException w:name="TOC Heading" w:semiHidden="1" w:uiPriority="39" w:unhideWhenUsed="1" w:qFormat="1"/>
+    <w:lsdException w:name="Grid Table 4" w:uiPriority="49"/>
+    <w:lsdException w:name="Grid Table 5 Dark" w:uiPriority="50"/>
+    <w:lsdException w:name="Grid Table 6 Colorful" w:uiPriority="51"/>
+    <w:lsdException w:name="Grid Table 7 Colorful" w:uiPriority="52"/>
+    <w:lsdException w:name="Grid Table 1 Light Accent 1" w:uiPriority="46"/>
+    <w:lsdException w:name="Grid Table 2 Accent 1" w:uiPriority="47"/>
+    <w:lsdException w:name="Grid Table 3 Accent 1" w:uiPriority="48"/>
+    <w:lsdException w:name="Grid Table 4 Accent 1" w:uiPriority="49"/>
+    <w:lsdException w:name="Grid Table 5 Dark Accent 1" w:uiPriority="50"/>
+    <w:lsdException w:name="Grid Table 6 Colorful Accent 1" w:uiPriority="51"/>
+    <w:lsdException w:name="Grid Table 7 Colorful Accent 1" w:uiPriority="52"/>
+    <w:lsdException w:name="Grid Table 1 Light Accent 2" w:uiPriority="46"/>
+    <w:lsdException w:name="Grid Table 2 Accent 2" w:uiPriority="47"/>
+    <w:lsdException w:name="Grid Table 3 Accent 2" w:uiPriority="48"/>
+    <w:lsdException w:name="Grid Table 4 Accent 2" w:uiPriority="49"/>
+    <w:lsdException w:name="Grid Table 5 Dark Accent 2" w:uiPriority="50"/>
+    <w:lsdException w:name="Grid Table 6 Colorful Accent 2" w:uiPriority="51"/>
+    <w:lsdException w:name="Grid Table 7 Colorful Accent 2" w:uiPriority="52"/>
+    <w:lsdException w:name="Grid Table 1 Light Accent 3" w:uiPriority="46"/>
+    <w:lsdException w:name="Grid Table 2 Accent 3" w:uiPriority="47"/>
+    <w:lsdException w:name="Grid Table 3 Accent 3" w:uiPriority="48"/>
+    <w:lsdException w:name="Grid Table 4 Accent 3" w:uiPriority="49"/>
+    <w:lsdException w:name="Grid Table 5 Dark Accent 3" w:uiPriority="50"/>
+    <w:lsdException w:name="Grid Table 6 Colorful Accent 3" w:uiPriority="51"/>
+    <w:lsdException w:name="Grid Table 7 Colorful Accent 3" w:uiPriority="52"/>
+    <w:lsdException w:name="Grid Table 1 Light Accent 4" w:uiPriority="46"/>
+    <w:lsdException w:name="Grid Table 2 Accent 4" w:uiPriority="47"/>
+    <w:lsdException w:name="Grid Table 3 Accent 4" w:uiPriority="48"/>
+    <w:lsdException w:name="Grid Table 4 Accent 4" w:uiPriority="49"/>
+    <w:lsdException w:name="Grid Table 5 Dark Accent 4" w:uiPriority="50"/>
+    <w:lsdException w:name="Grid Table 6 Colorful Accent 4" w:uiPriority="51"/>
+    <w:lsdException w:name="Grid Table 7 Colorful Accent 4" w:uiPriority="52"/>
+    <w:lsdException w:name="Grid Table 1 Light Accent 5" w:uiPriority="46"/>
+    <w:lsdException w:name="Grid Table 2 Accent 5" w:uiPriority="47"/>
+    <w:lsdException w:name="Grid Table 3 Accent 5" w:uiPriority="48"/>
+    <w:lsdException w:name="Grid Table 4 Accent 5" w:uiPriority="49"/>
+    <w:lsdException w:name="Grid Table 5 Dark Accent 5" w:uiPriority="50"/>
+    <w:lsdException w:name="Grid Table 6 Colorful Accent 5" w:uiPriority="51"/>
+    <w:lsdException w:name="Grid Table 7 Colorful Accent 5" w:uiPriority="52"/>
+    <w:lsdException w:name="Grid Table 1 Light Accent 6" w:uiPriority="46"/>
+    <w:lsdException w:name="Grid Table 2 Accent 6" w:uiPriority="47"/>
+    <w:lsdException w:name="Grid Table 3 Accent 6" w:uiPriority="48"/>
+    <w:lsdException w:name="Grid Table 4 Accent 6" w:uiPriority="49"/>
+    <w:lsdException w:name="Grid Table 5 Dark Accent 6" w:uiPriority="50"/>
+    <w:lsdException w:name="Grid Table 6 Colorful Accent 6" w:uiPriority="51"/>
+    <w:lsdException w:name="Grid Table 7 Colorful Accent 6" w:uiPriority="52"/>
+    <w:lsdException w:name="List Table 1 Light" w:uiPriority="46"/>
+    <w:lsdException w:name="List Table 2" w:uiPriority="47"/>
+    <w:lsdException w:name="List Table 3" w:uiPriority="48"/>
+    <w:lsdException w:name="List Table 4" w:uiPriority="49"/>
+    <w:lsdException w:name="List Table 5 Dark" w:uiPriority="50"/>
+    <w:lsdException w:name="List Table 6 Colorful" w:uiPriority="51"/>
+    <w:lsdException w:name="List Table 7 Colorful" w:uiPriority="52"/>
+    <w:lsdException w:name="List Table 1 Light Accent 1" w:uiPriority="46"/>
+    <w:lsdException w:name="List Table 2 Accent 1" w:uiPriority="47"/>
+    <w:lsdException w:name="List Table 3 Accent 1" w:uiPriority="48"/>
+    <w:lsdException w:name="List Table 4 Accent 1" w:uiPriority="49"/>
+    <w:lsdException w:name="List Table 5 Dark Accent 1" w:uiPriority="50"/>
+    <w:lsdException w:name="List Table 6 Colorful Accent 1" w:uiPriority="51"/>
+    <w:lsdException w:name="List Table 7 Colorful Accent 1" w:uiPriority="52"/>
+    <w:lsdException w:name="List Table 1 Light Accent 2" w:uiPriority="46"/>
+    <w:lsdException w:name="List Table 2 Accent 2" w:uiPriority="47"/>
+    <w:lsdException w:name="List Table 3 Accent 2" w:uiPriority="48"/>
+    <w:lsdException w:name="List Table 4 Accent 2" w:uiPriority="49"/>
+    <w:lsdException w:name="List Table 5 Dark Accent 2" w:uiPriority="50"/>
+    <w:lsdException w:name="List Table 6 Colorful Accent 2" w:uiPriority="51"/>
+    <w:lsdException w:name="List Table 7 Colorful Accent 2" w:uiPriority="52"/>
+    <w:lsdException w:name="List Table 1 Light Accent 3" w:uiPriority="46"/>
+    <w:lsdException w:name="List Table 2 Accent 3" w:uiPriority="47"/>
+    <w:lsdException w:name="List Table 3 Accent 3" w:uiPriority="48"/>
+    <w:lsdException w:name="List Table 4 Accent 3" w:uiPriority="49"/>
+    <w:lsdException w:name="List Table 5 Dark Accent 3" w:uiPriority="50"/>
+    <w:lsdException w:name="List Table 6 Colorful Accent 3" w:uiPriority="51"/>
+    <w:lsdException w:name="List Table 7 Colorful Accent 3" w:uiPriority="52"/>
+    <w:lsdException w:name="List Table 1 Light Accent 4" w:uiPriority="46"/>
+    <w:lsdException w:name="List Table 2 Accent 4" w:uiPriority="47"/>
+    <w:lsdException w:name="List Table 3 Accent 4" w:uiPriority="48"/>
+    <w:lsdException w:name="List Table 4 Accent 4" w:uiPriority="49"/>
+    <w:lsdException w:name="List Table 5 Dark Accent 4" w:uiPriority="50"/>
+    <w:lsdException w:name="List Table 6 Colorful Accent 4" w:uiPriority="51"/>
+    <w:lsdException w:name="List Table 7 Colorful Accent 4" w:uiPriority="52"/>
+    <w:lsdException w:name="List Table 1 Light Accent 5" w:uiPriority="46"/>
+    <w:lsdException w:name="List Table 2 Accent 5" w:uiPriority="47"/>
+    <w:lsdException w:name="List Table 3 Accent 5" w:uiPriority="48"/>
+    <w:lsdException w:name="List Table 4 Accent 5" w:uiPriority="49"/>
+    <w:lsdException w:name="List Table 5 Dark Accent 5" w:uiPriority="50"/>
+    <w:lsdException w:name="List Table 6 Colorful Accent 5" w:uiPriority="51"/>
+    <w:lsdException w:name="List Table 7 Colorful Accent 5" w:uiPriority="52"/>
+    <w:lsdException w:name="List Table 1 Light Accent 6" w:uiPriority="46"/>
+    <w:lsdException w:name="List Table 2 Accent 6" w:uiPriority="47"/>
+    <w:lsdException w:name="List Table 3 Accent 6" w:uiPriority="48"/>
+    <w:lsdException w:name="List Table 4 Accent 6" w:uiPriority="49"/>
+    <w:lsdException w:name="List Table 5 Dark Accent 6" w:uiPriority="50"/>
+    <w:lsdException w:name="List Table 6 Colorful Accent 6" w:uiPriority="51"/>
+    <w:lsdException w:name="List Table 7 Colorful Accent 6" w:uiPriority="52"/>
   </w:latentStyles>
   <w:style w:type="paragraph" w:default="1" w:styleId="Normal">
     <w:name w:val="Normal"/>
     <w:qFormat/>
+    <w:rsid w:val="004320C8"/>
     <w:rPr>
       <w:sz w:val="24"/>
       <w:szCs w:val="24"/>
@@ -16129,1008 +17661,7 @@
   </w:style>
   <w:style w:type="character" w:styleId="Hyperlink">
     <w:name w:val="Hyperlink"/>
-    <w:semiHidden/>
-    <w:rsid w:val="00F0419A"/>
-    <w:rPr>
-      <w:color w:val="0000FF"/>
-      <w:u w:val="single"/>
-    </w:rPr>
-  </w:style>
-  <w:style w:type="character" w:styleId="FollowedHyperlink">
-    <w:name w:val="FollowedHyperlink"/>
     <w:uiPriority w:val="99"/>
-    <w:semiHidden/>
-    <w:unhideWhenUsed/>
-    <w:rsid w:val="00F0419A"/>
-    <w:rPr>
-      <w:color w:val="800080"/>
-      <w:u w:val="single"/>
-    </w:rPr>
-  </w:style>
-  <w:style w:type="table" w:styleId="TableGrid">
-    <w:name w:val="Table Grid"/>
-    <w:basedOn w:val="TableNormal"/>
-    <w:uiPriority w:val="59"/>
-    <w:rsid w:val="00E04087"/>
-    <w:tblPr>
-      <w:tblInd w:w="0" w:type="dxa"/>
-      <w:tblBorders>
-        <w:top w:val="single" w:sz="4" w:space="0" w:color="auto"/>
-        <w:left w:val="single" w:sz="4" w:space="0" w:color="auto"/>
-        <w:bottom w:val="single" w:sz="4" w:space="0" w:color="auto"/>
-        <w:right w:val="single" w:sz="4" w:space="0" w:color="auto"/>
-        <w:insideH w:val="single" w:sz="4" w:space="0" w:color="auto"/>
-        <w:insideV w:val="single" w:sz="4" w:space="0" w:color="auto"/>
-      </w:tblBorders>
-      <w:tblCellMar>
-        <w:top w:w="0" w:type="dxa"/>
-        <w:left w:w="108" w:type="dxa"/>
-        <w:bottom w:w="0" w:type="dxa"/>
-        <w:right w:w="108" w:type="dxa"/>
-      </w:tblCellMar>
-    </w:tblPr>
-  </w:style>
-  <w:style w:type="paragraph" w:styleId="BalloonText">
-    <w:name w:val="Balloon Text"/>
-    <w:basedOn w:val="Normal"/>
-    <w:link w:val="BalloonTextChar"/>
-    <w:uiPriority w:val="99"/>
-    <w:semiHidden/>
-    <w:unhideWhenUsed/>
-    <w:rsid w:val="000450F7"/>
-    <w:rPr>
-      <w:rFonts w:ascii="Lucida Grande" w:hAnsi="Lucida Grande" w:cs="Lucida Grande"/>
-      <w:sz w:val="18"/>
-      <w:szCs w:val="18"/>
-    </w:rPr>
-  </w:style>
-  <w:style w:type="character" w:customStyle="1" w:styleId="BalloonTextChar">
-    <w:name w:val="Balloon Text Char"/>
-    <w:link w:val="BalloonText"/>
-    <w:uiPriority w:val="99"/>
-    <w:semiHidden/>
-    <w:rsid w:val="000450F7"/>
-    <w:rPr>
-      <w:rFonts w:ascii="Lucida Grande" w:hAnsi="Lucida Grande" w:cs="Lucida Grande"/>
-      <w:sz w:val="18"/>
-      <w:szCs w:val="18"/>
-    </w:rPr>
-  </w:style>
-  <w:style w:type="paragraph" w:styleId="FootnoteText">
-    <w:name w:val="footnote text"/>
-    <w:basedOn w:val="Normal"/>
-    <w:link w:val="FootnoteTextChar"/>
-    <w:uiPriority w:val="99"/>
-    <w:unhideWhenUsed/>
-    <w:rsid w:val="0052090E"/>
-  </w:style>
-  <w:style w:type="character" w:customStyle="1" w:styleId="FootnoteTextChar">
-    <w:name w:val="Footnote Text Char"/>
-    <w:basedOn w:val="DefaultParagraphFont"/>
-    <w:link w:val="FootnoteText"/>
-    <w:uiPriority w:val="99"/>
-    <w:rsid w:val="0052090E"/>
-  </w:style>
-  <w:style w:type="character" w:styleId="FootnoteReference">
-    <w:name w:val="footnote reference"/>
-    <w:uiPriority w:val="99"/>
-    <w:unhideWhenUsed/>
-    <w:rsid w:val="0052090E"/>
-    <w:rPr>
-      <w:vertAlign w:val="superscript"/>
-    </w:rPr>
-  </w:style>
-  <w:style w:type="paragraph" w:styleId="TOC1">
-    <w:name w:val="toc 1"/>
-    <w:basedOn w:val="Normal"/>
-    <w:next w:val="Normal"/>
-    <w:autoRedefine/>
-    <w:uiPriority w:val="39"/>
-    <w:unhideWhenUsed/>
-    <w:rsid w:val="0052090E"/>
-    <w:pPr>
-      <w:spacing w:before="120"/>
-    </w:pPr>
-    <w:rPr>
-      <w:rFonts w:asciiTheme="minorHAnsi" w:hAnsiTheme="minorHAnsi"/>
-      <w:b/>
-    </w:rPr>
-  </w:style>
-  <w:style w:type="paragraph" w:styleId="TOC2">
-    <w:name w:val="toc 2"/>
-    <w:basedOn w:val="Normal"/>
-    <w:next w:val="Normal"/>
-    <w:autoRedefine/>
-    <w:uiPriority w:val="39"/>
-    <w:unhideWhenUsed/>
-    <w:rsid w:val="0052090E"/>
-    <w:pPr>
-      <w:ind w:left="240"/>
-    </w:pPr>
-    <w:rPr>
-      <w:rFonts w:asciiTheme="minorHAnsi" w:hAnsiTheme="minorHAnsi"/>
-      <w:b/>
-      <w:sz w:val="22"/>
-      <w:szCs w:val="22"/>
-    </w:rPr>
-  </w:style>
-  <w:style w:type="paragraph" w:styleId="TOC3">
-    <w:name w:val="toc 3"/>
-    <w:basedOn w:val="Normal"/>
-    <w:next w:val="Normal"/>
-    <w:autoRedefine/>
-    <w:uiPriority w:val="39"/>
-    <w:unhideWhenUsed/>
-    <w:rsid w:val="0052090E"/>
-    <w:pPr>
-      <w:ind w:left="480"/>
-    </w:pPr>
-    <w:rPr>
-      <w:rFonts w:asciiTheme="minorHAnsi" w:hAnsiTheme="minorHAnsi"/>
-      <w:sz w:val="22"/>
-      <w:szCs w:val="22"/>
-    </w:rPr>
-  </w:style>
-  <w:style w:type="paragraph" w:styleId="TOC4">
-    <w:name w:val="toc 4"/>
-    <w:basedOn w:val="Normal"/>
-    <w:next w:val="Normal"/>
-    <w:autoRedefine/>
-    <w:uiPriority w:val="39"/>
-    <w:unhideWhenUsed/>
-    <w:rsid w:val="0052090E"/>
-    <w:pPr>
-      <w:ind w:left="720"/>
-    </w:pPr>
-    <w:rPr>
-      <w:rFonts w:asciiTheme="minorHAnsi" w:hAnsiTheme="minorHAnsi"/>
-      <w:sz w:val="20"/>
-      <w:szCs w:val="20"/>
-    </w:rPr>
-  </w:style>
-  <w:style w:type="paragraph" w:styleId="TOC5">
-    <w:name w:val="toc 5"/>
-    <w:basedOn w:val="Normal"/>
-    <w:next w:val="Normal"/>
-    <w:autoRedefine/>
-    <w:uiPriority w:val="39"/>
-    <w:unhideWhenUsed/>
-    <w:rsid w:val="0052090E"/>
-    <w:pPr>
-      <w:ind w:left="960"/>
-    </w:pPr>
-    <w:rPr>
-      <w:rFonts w:asciiTheme="minorHAnsi" w:hAnsiTheme="minorHAnsi"/>
-      <w:sz w:val="20"/>
-      <w:szCs w:val="20"/>
-    </w:rPr>
-  </w:style>
-  <w:style w:type="paragraph" w:styleId="TOC6">
-    <w:name w:val="toc 6"/>
-    <w:basedOn w:val="Normal"/>
-    <w:next w:val="Normal"/>
-    <w:autoRedefine/>
-    <w:uiPriority w:val="39"/>
-    <w:unhideWhenUsed/>
-    <w:rsid w:val="0052090E"/>
-    <w:pPr>
-      <w:ind w:left="1200"/>
-    </w:pPr>
-    <w:rPr>
-      <w:rFonts w:asciiTheme="minorHAnsi" w:hAnsiTheme="minorHAnsi"/>
-      <w:sz w:val="20"/>
-      <w:szCs w:val="20"/>
-    </w:rPr>
-  </w:style>
-  <w:style w:type="paragraph" w:styleId="TOC7">
-    <w:name w:val="toc 7"/>
-    <w:basedOn w:val="Normal"/>
-    <w:next w:val="Normal"/>
-    <w:autoRedefine/>
-    <w:uiPriority w:val="39"/>
-    <w:unhideWhenUsed/>
-    <w:rsid w:val="0052090E"/>
-    <w:pPr>
-      <w:ind w:left="1440"/>
-    </w:pPr>
-    <w:rPr>
-      <w:rFonts w:asciiTheme="minorHAnsi" w:hAnsiTheme="minorHAnsi"/>
-      <w:sz w:val="20"/>
-      <w:szCs w:val="20"/>
-    </w:rPr>
-  </w:style>
-  <w:style w:type="paragraph" w:styleId="TOC8">
-    <w:name w:val="toc 8"/>
-    <w:basedOn w:val="Normal"/>
-    <w:next w:val="Normal"/>
-    <w:autoRedefine/>
-    <w:uiPriority w:val="39"/>
-    <w:unhideWhenUsed/>
-    <w:rsid w:val="0052090E"/>
-    <w:pPr>
-      <w:ind w:left="1680"/>
-    </w:pPr>
-    <w:rPr>
-      <w:rFonts w:asciiTheme="minorHAnsi" w:hAnsiTheme="minorHAnsi"/>
-      <w:sz w:val="20"/>
-      <w:szCs w:val="20"/>
-    </w:rPr>
-  </w:style>
-  <w:style w:type="paragraph" w:styleId="TOC9">
-    <w:name w:val="toc 9"/>
-    <w:basedOn w:val="Normal"/>
-    <w:next w:val="Normal"/>
-    <w:autoRedefine/>
-    <w:uiPriority w:val="39"/>
-    <w:unhideWhenUsed/>
-    <w:rsid w:val="0052090E"/>
-    <w:pPr>
-      <w:ind w:left="1920"/>
-    </w:pPr>
-    <w:rPr>
-      <w:rFonts w:asciiTheme="minorHAnsi" w:hAnsiTheme="minorHAnsi"/>
-      <w:sz w:val="20"/>
-      <w:szCs w:val="20"/>
-    </w:rPr>
-  </w:style>
-  <w:style w:type="paragraph" w:styleId="Header">
-    <w:name w:val="header"/>
-    <w:basedOn w:val="Normal"/>
-    <w:link w:val="HeaderChar"/>
-    <w:uiPriority w:val="99"/>
-    <w:unhideWhenUsed/>
-    <w:rsid w:val="0052090E"/>
-    <w:pPr>
-      <w:tabs>
-        <w:tab w:val="center" w:pos="4153"/>
-        <w:tab w:val="right" w:pos="8306"/>
-      </w:tabs>
-    </w:pPr>
-  </w:style>
-  <w:style w:type="character" w:customStyle="1" w:styleId="HeaderChar">
-    <w:name w:val="Header Char"/>
-    <w:basedOn w:val="DefaultParagraphFont"/>
-    <w:link w:val="Header"/>
-    <w:uiPriority w:val="99"/>
-    <w:rsid w:val="0052090E"/>
-  </w:style>
-  <w:style w:type="paragraph" w:styleId="Footer">
-    <w:name w:val="footer"/>
-    <w:basedOn w:val="Normal"/>
-    <w:link w:val="FooterChar"/>
-    <w:uiPriority w:val="99"/>
-    <w:unhideWhenUsed/>
-    <w:rsid w:val="0052090E"/>
-    <w:pPr>
-      <w:tabs>
-        <w:tab w:val="center" w:pos="4153"/>
-        <w:tab w:val="right" w:pos="8306"/>
-      </w:tabs>
-    </w:pPr>
-  </w:style>
-  <w:style w:type="character" w:customStyle="1" w:styleId="FooterChar">
-    <w:name w:val="Footer Char"/>
-    <w:basedOn w:val="DefaultParagraphFont"/>
-    <w:link w:val="Footer"/>
-    <w:uiPriority w:val="99"/>
-    <w:rsid w:val="0052090E"/>
-  </w:style>
-  <w:style w:type="character" w:styleId="PageNumber">
-    <w:name w:val="page number"/>
-    <w:basedOn w:val="DefaultParagraphFont"/>
-    <w:uiPriority w:val="99"/>
-    <w:semiHidden/>
-    <w:unhideWhenUsed/>
-    <w:rsid w:val="0052090E"/>
-  </w:style>
-  <w:style w:type="table" w:styleId="LightShading-Accent1">
-    <w:name w:val="Light Shading Accent 1"/>
-    <w:basedOn w:val="TableNormal"/>
-    <w:uiPriority w:val="60"/>
-    <w:rsid w:val="00DC224A"/>
-    <w:rPr>
-      <w:color w:val="365F91"/>
-      <w:sz w:val="22"/>
-      <w:szCs w:val="22"/>
-      <w:lang w:val="en-US" w:eastAsia="zh-TW"/>
-    </w:rPr>
-    <w:tblPr>
-      <w:tblStyleRowBandSize w:val="1"/>
-      <w:tblStyleColBandSize w:val="1"/>
-      <w:tblInd w:w="0" w:type="dxa"/>
-      <w:tblBorders>
-        <w:top w:val="single" w:sz="8" w:space="0" w:color="4F81BD"/>
-        <w:bottom w:val="single" w:sz="8" w:space="0" w:color="4F81BD"/>
-      </w:tblBorders>
-      <w:tblCellMar>
-        <w:top w:w="0" w:type="dxa"/>
-        <w:left w:w="108" w:type="dxa"/>
-        <w:bottom w:w="0" w:type="dxa"/>
-        <w:right w:w="108" w:type="dxa"/>
-      </w:tblCellMar>
-    </w:tblPr>
-    <w:tblStylePr w:type="firstRow">
-      <w:pPr>
-        <w:spacing w:before="0" w:after="0" w:line="240" w:lineRule="auto"/>
-      </w:pPr>
-      <w:rPr>
-        <w:b/>
-        <w:bCs/>
-      </w:rPr>
-      <w:tblPr/>
-      <w:tcPr>
-        <w:tcBorders>
-          <w:top w:val="single" w:sz="8" w:space="0" w:color="4F81BD"/>
-          <w:left w:val="nil"/>
-          <w:bottom w:val="single" w:sz="8" w:space="0" w:color="4F81BD"/>
-          <w:right w:val="nil"/>
-          <w:insideH w:val="nil"/>
-          <w:insideV w:val="nil"/>
-        </w:tcBorders>
-      </w:tcPr>
-    </w:tblStylePr>
-    <w:tblStylePr w:type="lastRow">
-      <w:pPr>
-        <w:spacing w:before="0" w:after="0" w:line="240" w:lineRule="auto"/>
-      </w:pPr>
-      <w:rPr>
-        <w:b/>
-        <w:bCs/>
-      </w:rPr>
-      <w:tblPr/>
-      <w:tcPr>
-        <w:tcBorders>
-          <w:top w:val="single" w:sz="8" w:space="0" w:color="4F81BD"/>
-          <w:left w:val="nil"/>
-          <w:bottom w:val="single" w:sz="8" w:space="0" w:color="4F81BD"/>
-          <w:right w:val="nil"/>
-          <w:insideH w:val="nil"/>
-          <w:insideV w:val="nil"/>
-        </w:tcBorders>
-      </w:tcPr>
-    </w:tblStylePr>
-    <w:tblStylePr w:type="firstCol">
-      <w:rPr>
-        <w:b/>
-        <w:bCs/>
-      </w:rPr>
-    </w:tblStylePr>
-    <w:tblStylePr w:type="lastCol">
-      <w:rPr>
-        <w:b/>
-        <w:bCs/>
-      </w:rPr>
-    </w:tblStylePr>
-    <w:tblStylePr w:type="band1Vert">
-      <w:tblPr/>
-      <w:tcPr>
-        <w:tcBorders>
-          <w:left w:val="nil"/>
-          <w:right w:val="nil"/>
-          <w:insideH w:val="nil"/>
-          <w:insideV w:val="nil"/>
-        </w:tcBorders>
-        <w:shd w:val="clear" w:color="auto" w:fill="D3DFEE"/>
-      </w:tcPr>
-    </w:tblStylePr>
-    <w:tblStylePr w:type="band1Horz">
-      <w:tblPr/>
-      <w:tcPr>
-        <w:tcBorders>
-          <w:left w:val="nil"/>
-          <w:right w:val="nil"/>
-          <w:insideH w:val="nil"/>
-          <w:insideV w:val="nil"/>
-        </w:tcBorders>
-        <w:shd w:val="clear" w:color="auto" w:fill="D3DFEE"/>
-      </w:tcPr>
-    </w:tblStylePr>
-  </w:style>
-  <w:style w:type="paragraph" w:styleId="NoSpacing">
-    <w:name w:val="No Spacing"/>
-    <w:link w:val="NoSpacingChar"/>
-    <w:qFormat/>
-    <w:rsid w:val="00DC224A"/>
-    <w:rPr>
-      <w:rFonts w:ascii="PMingLiU" w:hAnsi="PMingLiU"/>
-      <w:sz w:val="22"/>
-      <w:szCs w:val="22"/>
-      <w:lang w:val="en-US"/>
-    </w:rPr>
-  </w:style>
-  <w:style w:type="character" w:customStyle="1" w:styleId="NoSpacingChar">
-    <w:name w:val="No Spacing Char"/>
-    <w:link w:val="NoSpacing"/>
-    <w:rsid w:val="00DC224A"/>
-    <w:rPr>
-      <w:rFonts w:ascii="PMingLiU" w:hAnsi="PMingLiU"/>
-      <w:sz w:val="22"/>
-      <w:szCs w:val="22"/>
-      <w:lang w:val="en-US"/>
-    </w:rPr>
-  </w:style>
-  <w:style w:type="paragraph" w:styleId="Index1">
-    <w:name w:val="index 1"/>
-    <w:basedOn w:val="Normal"/>
-    <w:next w:val="Normal"/>
-    <w:autoRedefine/>
-    <w:uiPriority w:val="99"/>
-    <w:unhideWhenUsed/>
-    <w:rsid w:val="007122F5"/>
-    <w:pPr>
-      <w:ind w:left="240" w:hanging="240"/>
-    </w:pPr>
-    <w:rPr>
-      <w:sz w:val="18"/>
-      <w:szCs w:val="18"/>
-    </w:rPr>
-  </w:style>
-  <w:style w:type="paragraph" w:styleId="Index2">
-    <w:name w:val="index 2"/>
-    <w:basedOn w:val="Normal"/>
-    <w:next w:val="Normal"/>
-    <w:autoRedefine/>
-    <w:uiPriority w:val="99"/>
-    <w:unhideWhenUsed/>
-    <w:rsid w:val="007122F5"/>
-    <w:pPr>
-      <w:ind w:left="480" w:hanging="240"/>
-    </w:pPr>
-    <w:rPr>
-      <w:sz w:val="18"/>
-      <w:szCs w:val="18"/>
-    </w:rPr>
-  </w:style>
-  <w:style w:type="paragraph" w:styleId="Index3">
-    <w:name w:val="index 3"/>
-    <w:basedOn w:val="Normal"/>
-    <w:next w:val="Normal"/>
-    <w:autoRedefine/>
-    <w:uiPriority w:val="99"/>
-    <w:unhideWhenUsed/>
-    <w:rsid w:val="007122F5"/>
-    <w:pPr>
-      <w:ind w:left="720" w:hanging="240"/>
-    </w:pPr>
-    <w:rPr>
-      <w:sz w:val="18"/>
-      <w:szCs w:val="18"/>
-    </w:rPr>
-  </w:style>
-  <w:style w:type="paragraph" w:styleId="Index4">
-    <w:name w:val="index 4"/>
-    <w:basedOn w:val="Normal"/>
-    <w:next w:val="Normal"/>
-    <w:autoRedefine/>
-    <w:uiPriority w:val="99"/>
-    <w:unhideWhenUsed/>
-    <w:rsid w:val="007122F5"/>
-    <w:pPr>
-      <w:ind w:left="960" w:hanging="240"/>
-    </w:pPr>
-    <w:rPr>
-      <w:sz w:val="18"/>
-      <w:szCs w:val="18"/>
-    </w:rPr>
-  </w:style>
-  <w:style w:type="paragraph" w:styleId="Index5">
-    <w:name w:val="index 5"/>
-    <w:basedOn w:val="Normal"/>
-    <w:next w:val="Normal"/>
-    <w:autoRedefine/>
-    <w:uiPriority w:val="99"/>
-    <w:unhideWhenUsed/>
-    <w:rsid w:val="007122F5"/>
-    <w:pPr>
-      <w:ind w:left="1200" w:hanging="240"/>
-    </w:pPr>
-    <w:rPr>
-      <w:sz w:val="18"/>
-      <w:szCs w:val="18"/>
-    </w:rPr>
-  </w:style>
-  <w:style w:type="paragraph" w:styleId="Index6">
-    <w:name w:val="index 6"/>
-    <w:basedOn w:val="Normal"/>
-    <w:next w:val="Normal"/>
-    <w:autoRedefine/>
-    <w:uiPriority w:val="99"/>
-    <w:unhideWhenUsed/>
-    <w:rsid w:val="007122F5"/>
-    <w:pPr>
-      <w:ind w:left="1440" w:hanging="240"/>
-    </w:pPr>
-    <w:rPr>
-      <w:sz w:val="18"/>
-      <w:szCs w:val="18"/>
-    </w:rPr>
-  </w:style>
-  <w:style w:type="paragraph" w:styleId="Index7">
-    <w:name w:val="index 7"/>
-    <w:basedOn w:val="Normal"/>
-    <w:next w:val="Normal"/>
-    <w:autoRedefine/>
-    <w:uiPriority w:val="99"/>
-    <w:unhideWhenUsed/>
-    <w:rsid w:val="007122F5"/>
-    <w:pPr>
-      <w:ind w:left="1680" w:hanging="240"/>
-    </w:pPr>
-    <w:rPr>
-      <w:sz w:val="18"/>
-      <w:szCs w:val="18"/>
-    </w:rPr>
-  </w:style>
-  <w:style w:type="paragraph" w:styleId="Index8">
-    <w:name w:val="index 8"/>
-    <w:basedOn w:val="Normal"/>
-    <w:next w:val="Normal"/>
-    <w:autoRedefine/>
-    <w:uiPriority w:val="99"/>
-    <w:unhideWhenUsed/>
-    <w:rsid w:val="007122F5"/>
-    <w:pPr>
-      <w:ind w:left="1920" w:hanging="240"/>
-    </w:pPr>
-    <w:rPr>
-      <w:sz w:val="18"/>
-      <w:szCs w:val="18"/>
-    </w:rPr>
-  </w:style>
-  <w:style w:type="paragraph" w:styleId="Index9">
-    <w:name w:val="index 9"/>
-    <w:basedOn w:val="Normal"/>
-    <w:next w:val="Normal"/>
-    <w:autoRedefine/>
-    <w:uiPriority w:val="99"/>
-    <w:unhideWhenUsed/>
-    <w:rsid w:val="007122F5"/>
-    <w:pPr>
-      <w:ind w:left="2160" w:hanging="240"/>
-    </w:pPr>
-    <w:rPr>
-      <w:sz w:val="18"/>
-      <w:szCs w:val="18"/>
-    </w:rPr>
-  </w:style>
-  <w:style w:type="paragraph" w:styleId="IndexHeading">
-    <w:name w:val="index heading"/>
-    <w:basedOn w:val="Normal"/>
-    <w:next w:val="Index1"/>
-    <w:uiPriority w:val="99"/>
-    <w:unhideWhenUsed/>
-    <w:rsid w:val="007122F5"/>
-    <w:pPr>
-      <w:spacing w:before="240" w:after="120"/>
-      <w:jc w:val="center"/>
-    </w:pPr>
-    <w:rPr>
-      <w:b/>
-      <w:sz w:val="26"/>
-      <w:szCs w:val="26"/>
-    </w:rPr>
-  </w:style>
-  <w:style w:type="character" w:customStyle="1" w:styleId="Heading4Char">
-    <w:name w:val="Heading 4 Char"/>
-    <w:link w:val="Heading4"/>
-    <w:uiPriority w:val="9"/>
-    <w:rsid w:val="00923B1C"/>
-    <w:rPr>
-      <w:rFonts w:ascii="Calibri" w:hAnsi="Calibri" w:cs="Arial"/>
-      <w:color w:val="BFBFBF"/>
-      <w:sz w:val="28"/>
-      <w:szCs w:val="40"/>
-    </w:rPr>
-  </w:style>
-  <w:style w:type="character" w:styleId="BookTitle">
-    <w:name w:val="Book Title"/>
-    <w:uiPriority w:val="33"/>
-    <w:qFormat/>
-    <w:rsid w:val="00AA47EA"/>
-    <w:rPr>
-      <w:b/>
-      <w:bCs/>
-      <w:smallCaps/>
-      <w:spacing w:val="5"/>
-    </w:rPr>
-  </w:style>
-  <w:style w:type="paragraph" w:customStyle="1" w:styleId="Pardfaut">
-    <w:name w:val="Par défaut"/>
-    <w:rsid w:val="007C12EA"/>
-    <w:pPr>
-      <w:pBdr>
-        <w:top w:val="nil"/>
-        <w:left w:val="nil"/>
-        <w:bottom w:val="nil"/>
-        <w:right w:val="nil"/>
-        <w:between w:val="nil"/>
-        <w:bar w:val="nil"/>
-      </w:pBdr>
-    </w:pPr>
-    <w:rPr>
-      <w:rFonts w:ascii="Helvetica" w:eastAsia="Arial Unicode MS" w:hAnsi="Arial Unicode MS" w:cs="Arial Unicode MS"/>
-      <w:color w:val="000000"/>
-      <w:sz w:val="22"/>
-      <w:szCs w:val="22"/>
-      <w:bdr w:val="nil"/>
-    </w:rPr>
-  </w:style>
-  <w:style w:type="paragraph" w:styleId="TOCHeading">
-    <w:name w:val="TOC Heading"/>
-    <w:basedOn w:val="Heading1"/>
-    <w:next w:val="Normal"/>
-    <w:uiPriority w:val="39"/>
-    <w:unhideWhenUsed/>
-    <w:qFormat/>
-    <w:rsid w:val="007C12EA"/>
-    <w:pPr>
-      <w:keepNext/>
-      <w:keepLines/>
-      <w:numPr>
-        <w:numId w:val="0"/>
-      </w:numPr>
-      <w:spacing w:before="480" w:line="276" w:lineRule="auto"/>
-      <w:outlineLvl w:val="9"/>
-    </w:pPr>
-    <w:rPr>
-      <w:rFonts w:eastAsia="MS Gothic" w:cs="Times New Roman"/>
-      <w:bCs/>
-      <w:color w:val="365F91"/>
-      <w:sz w:val="28"/>
-      <w:szCs w:val="28"/>
-      <w:lang w:val="en-US"/>
-    </w:rPr>
-  </w:style>
-</w:styles>
-</file>
-
-<file path=word/stylesWithEffects.xml><?xml version="1.0" encoding="utf-8"?>
-<w:styles xmlns:wpc="http://schemas.microsoft.com/office/word/2010/wordprocessingCanvas" xmlns:mo="http://schemas.microsoft.com/office/mac/office/2008/main" xmlns:mc="http://schemas.openxmlformats.org/markup-compatibility/2006" xmlns:mv="urn:schemas-microsoft-com:mac:vml" xmlns:o="urn:schemas-microsoft-com:office:office" xmlns:r="http://schemas.openxmlformats.org/officeDocument/2006/relationships" xmlns:m="http://schemas.openxmlformats.org/officeDocument/2006/math" xmlns:v="urn:schemas-microsoft-com:vml" xmlns:wp14="http://schemas.microsoft.com/office/word/2010/wordprocessingDrawing" xmlns:wp="http://schemas.openxmlformats.org/drawingml/2006/wordprocessingDrawing" xmlns:w10="urn:schemas-microsoft-com:office:word" xmlns:w="http://schemas.openxmlformats.org/wordprocessingml/2006/main" xmlns:w14="http://schemas.microsoft.com/office/word/2010/wordml" xmlns:wpg="http://schemas.microsoft.com/office/word/2010/wordprocessingGroup" xmlns:wpi="http://schemas.microsoft.com/office/word/2010/wordprocessingInk" xmlns:wne="http://schemas.microsoft.com/office/word/2006/wordml" xmlns:wps="http://schemas.microsoft.com/office/word/2010/wordprocessingShape" mc:Ignorable="w14 wp14">
-  <w:docDefaults>
-    <w:rPrDefault>
-      <w:rPr>
-        <w:rFonts w:ascii="Cambria" w:eastAsia="MS Mincho" w:hAnsi="Cambria" w:cs="Times New Roman"/>
-        <w:lang w:val="fr-FR" w:eastAsia="en-US" w:bidi="ar-SA"/>
-      </w:rPr>
-    </w:rPrDefault>
-    <w:pPrDefault/>
-  </w:docDefaults>
-  <w:latentStyles w:defLockedState="0" w:defUIPriority="99" w:defSemiHidden="1" w:defUnhideWhenUsed="1" w:defQFormat="0" w:count="276">
-    <w:lsdException w:name="Normal" w:semiHidden="0" w:uiPriority="0" w:unhideWhenUsed="0" w:qFormat="1"/>
-    <w:lsdException w:name="heading 1" w:semiHidden="0" w:uiPriority="0" w:unhideWhenUsed="0" w:qFormat="1"/>
-    <w:lsdException w:name="heading 2" w:uiPriority="0" w:qFormat="1"/>
-    <w:lsdException w:name="heading 3" w:uiPriority="9" w:qFormat="1"/>
-    <w:lsdException w:name="heading 4" w:uiPriority="9" w:qFormat="1"/>
-    <w:lsdException w:name="heading 5" w:uiPriority="9" w:qFormat="1"/>
-    <w:lsdException w:name="heading 6" w:uiPriority="9" w:qFormat="1"/>
-    <w:lsdException w:name="heading 7" w:uiPriority="9" w:qFormat="1"/>
-    <w:lsdException w:name="heading 8" w:uiPriority="9" w:qFormat="1"/>
-    <w:lsdException w:name="heading 9" w:uiPriority="9" w:qFormat="1"/>
-    <w:lsdException w:name="toc 1" w:uiPriority="39"/>
-    <w:lsdException w:name="toc 2" w:uiPriority="39"/>
-    <w:lsdException w:name="toc 3" w:uiPriority="39"/>
-    <w:lsdException w:name="toc 4" w:uiPriority="39"/>
-    <w:lsdException w:name="toc 5" w:uiPriority="39"/>
-    <w:lsdException w:name="toc 6" w:uiPriority="39"/>
-    <w:lsdException w:name="toc 7" w:uiPriority="39"/>
-    <w:lsdException w:name="toc 8" w:uiPriority="39"/>
-    <w:lsdException w:name="toc 9" w:uiPriority="39"/>
-    <w:lsdException w:name="caption" w:uiPriority="35" w:qFormat="1"/>
-    <w:lsdException w:name="Title" w:semiHidden="0" w:uiPriority="10" w:unhideWhenUsed="0" w:qFormat="1"/>
-    <w:lsdException w:name="Default Paragraph Font" w:uiPriority="1"/>
-    <w:lsdException w:name="Subtitle" w:semiHidden="0" w:uiPriority="11" w:unhideWhenUsed="0" w:qFormat="1"/>
-    <w:lsdException w:name="Hyperlink" w:uiPriority="0"/>
-    <w:lsdException w:name="Strong" w:semiHidden="0" w:uiPriority="22" w:unhideWhenUsed="0" w:qFormat="1"/>
-    <w:lsdException w:name="Emphasis" w:semiHidden="0" w:uiPriority="20" w:unhideWhenUsed="0" w:qFormat="1"/>
-    <w:lsdException w:name="Table Grid" w:semiHidden="0" w:uiPriority="59" w:unhideWhenUsed="0"/>
-    <w:lsdException w:name="Note Level 1" w:semiHidden="0" w:unhideWhenUsed="0"/>
-    <w:lsdException w:name="Note Level 2" w:semiHidden="0" w:unhideWhenUsed="0"/>
-    <w:lsdException w:name="Note Level 3" w:semiHidden="0" w:unhideWhenUsed="0"/>
-    <w:lsdException w:name="Note Level 4" w:semiHidden="0" w:unhideWhenUsed="0"/>
-    <w:lsdException w:name="Note Level 5" w:semiHidden="0" w:unhideWhenUsed="0"/>
-    <w:lsdException w:name="Note Level 6" w:semiHidden="0" w:unhideWhenUsed="0"/>
-    <w:lsdException w:name="Note Level 7" w:semiHidden="0" w:unhideWhenUsed="0"/>
-    <w:lsdException w:name="Note Level 8" w:semiHidden="0" w:unhideWhenUsed="0"/>
-    <w:lsdException w:name="Note Level 9" w:semiHidden="0" w:unhideWhenUsed="0"/>
-    <w:lsdException w:name="Placeholder Text" w:unhideWhenUsed="0"/>
-    <w:lsdException w:name="No Spacing" w:semiHidden="0" w:uiPriority="0" w:unhideWhenUsed="0" w:qFormat="1"/>
-    <w:lsdException w:name="Light Shading" w:semiHidden="0" w:uiPriority="60" w:unhideWhenUsed="0"/>
-    <w:lsdException w:name="Light List" w:semiHidden="0" w:uiPriority="61" w:unhideWhenUsed="0"/>
-    <w:lsdException w:name="Light Grid" w:semiHidden="0" w:uiPriority="62" w:unhideWhenUsed="0"/>
-    <w:lsdException w:name="Medium Shading 1" w:semiHidden="0" w:uiPriority="63" w:unhideWhenUsed="0"/>
-    <w:lsdException w:name="Medium Shading 2" w:semiHidden="0" w:uiPriority="64" w:unhideWhenUsed="0"/>
-    <w:lsdException w:name="Medium List 1" w:semiHidden="0" w:uiPriority="65" w:unhideWhenUsed="0"/>
-    <w:lsdException w:name="Medium List 2" w:semiHidden="0" w:uiPriority="66" w:unhideWhenUsed="0"/>
-    <w:lsdException w:name="Medium Grid 1" w:semiHidden="0" w:uiPriority="67" w:unhideWhenUsed="0"/>
-    <w:lsdException w:name="Medium Grid 2" w:semiHidden="0" w:uiPriority="68" w:unhideWhenUsed="0"/>
-    <w:lsdException w:name="Medium Grid 3" w:semiHidden="0" w:uiPriority="69" w:unhideWhenUsed="0"/>
-    <w:lsdException w:name="Dark List" w:semiHidden="0" w:uiPriority="70" w:unhideWhenUsed="0"/>
-    <w:lsdException w:name="Colorful Shading" w:semiHidden="0" w:uiPriority="71" w:unhideWhenUsed="0"/>
-    <w:lsdException w:name="Colorful List" w:semiHidden="0" w:uiPriority="72" w:unhideWhenUsed="0"/>
-    <w:lsdException w:name="Colorful Grid" w:semiHidden="0" w:uiPriority="73" w:unhideWhenUsed="0"/>
-    <w:lsdException w:name="Light Shading Accent 1" w:semiHidden="0" w:uiPriority="60" w:unhideWhenUsed="0"/>
-    <w:lsdException w:name="Light List Accent 1" w:semiHidden="0" w:uiPriority="61" w:unhideWhenUsed="0"/>
-    <w:lsdException w:name="Light Grid Accent 1" w:semiHidden="0" w:uiPriority="62" w:unhideWhenUsed="0"/>
-    <w:lsdException w:name="Medium Shading 1 Accent 1" w:semiHidden="0" w:uiPriority="63" w:unhideWhenUsed="0"/>
-    <w:lsdException w:name="Medium Shading 2 Accent 1" w:semiHidden="0" w:uiPriority="64" w:unhideWhenUsed="0"/>
-    <w:lsdException w:name="Medium List 1 Accent 1" w:semiHidden="0" w:uiPriority="65" w:unhideWhenUsed="0"/>
-    <w:lsdException w:name="Revision" w:unhideWhenUsed="0"/>
-    <w:lsdException w:name="List Paragraph" w:semiHidden="0" w:uiPriority="34" w:unhideWhenUsed="0" w:qFormat="1"/>
-    <w:lsdException w:name="Quote" w:semiHidden="0" w:uiPriority="29" w:unhideWhenUsed="0" w:qFormat="1"/>
-    <w:lsdException w:name="Intense Quote" w:semiHidden="0" w:uiPriority="30" w:unhideWhenUsed="0" w:qFormat="1"/>
-    <w:lsdException w:name="Medium List 2 Accent 1" w:semiHidden="0" w:uiPriority="66" w:unhideWhenUsed="0"/>
-    <w:lsdException w:name="Medium Grid 1 Accent 1" w:semiHidden="0" w:uiPriority="67" w:unhideWhenUsed="0"/>
-    <w:lsdException w:name="Medium Grid 2 Accent 1" w:semiHidden="0" w:uiPriority="68" w:unhideWhenUsed="0"/>
-    <w:lsdException w:name="Medium Grid 3 Accent 1" w:semiHidden="0" w:uiPriority="69" w:unhideWhenUsed="0"/>
-    <w:lsdException w:name="Dark List Accent 1" w:semiHidden="0" w:uiPriority="70" w:unhideWhenUsed="0"/>
-    <w:lsdException w:name="Colorful Shading Accent 1" w:semiHidden="0" w:uiPriority="71" w:unhideWhenUsed="0"/>
-    <w:lsdException w:name="Colorful List Accent 1" w:semiHidden="0" w:uiPriority="72" w:unhideWhenUsed="0"/>
-    <w:lsdException w:name="Colorful Grid Accent 1" w:semiHidden="0" w:uiPriority="73" w:unhideWhenUsed="0"/>
-    <w:lsdException w:name="Light Shading Accent 2" w:semiHidden="0" w:uiPriority="60" w:unhideWhenUsed="0"/>
-    <w:lsdException w:name="Light List Accent 2" w:semiHidden="0" w:uiPriority="61" w:unhideWhenUsed="0"/>
-    <w:lsdException w:name="Light Grid Accent 2" w:semiHidden="0" w:uiPriority="62" w:unhideWhenUsed="0"/>
-    <w:lsdException w:name="Medium Shading 1 Accent 2" w:semiHidden="0" w:uiPriority="63" w:unhideWhenUsed="0"/>
-    <w:lsdException w:name="Medium Shading 2 Accent 2" w:semiHidden="0" w:uiPriority="64" w:unhideWhenUsed="0"/>
-    <w:lsdException w:name="Medium List 1 Accent 2" w:semiHidden="0" w:uiPriority="65" w:unhideWhenUsed="0"/>
-    <w:lsdException w:name="Medium List 2 Accent 2" w:semiHidden="0" w:uiPriority="66" w:unhideWhenUsed="0"/>
-    <w:lsdException w:name="Medium Grid 1 Accent 2" w:semiHidden="0" w:uiPriority="67" w:unhideWhenUsed="0"/>
-    <w:lsdException w:name="Medium Grid 2 Accent 2" w:semiHidden="0" w:uiPriority="68" w:unhideWhenUsed="0"/>
-    <w:lsdException w:name="Medium Grid 3 Accent 2" w:semiHidden="0" w:uiPriority="69" w:unhideWhenUsed="0"/>
-    <w:lsdException w:name="Dark List Accent 2" w:semiHidden="0" w:uiPriority="70" w:unhideWhenUsed="0"/>
-    <w:lsdException w:name="Colorful Shading Accent 2" w:semiHidden="0" w:uiPriority="71" w:unhideWhenUsed="0"/>
-    <w:lsdException w:name="Colorful List Accent 2" w:semiHidden="0" w:uiPriority="72" w:unhideWhenUsed="0"/>
-    <w:lsdException w:name="Colorful Grid Accent 2" w:semiHidden="0" w:uiPriority="73" w:unhideWhenUsed="0"/>
-    <w:lsdException w:name="Light Shading Accent 3" w:semiHidden="0" w:uiPriority="60" w:unhideWhenUsed="0"/>
-    <w:lsdException w:name="Light List Accent 3" w:semiHidden="0" w:uiPriority="61" w:unhideWhenUsed="0"/>
-    <w:lsdException w:name="Light Grid Accent 3" w:semiHidden="0" w:uiPriority="62" w:unhideWhenUsed="0"/>
-    <w:lsdException w:name="Medium Shading 1 Accent 3" w:semiHidden="0" w:uiPriority="63" w:unhideWhenUsed="0"/>
-    <w:lsdException w:name="Medium Shading 2 Accent 3" w:semiHidden="0" w:uiPriority="64" w:unhideWhenUsed="0"/>
-    <w:lsdException w:name="Medium List 1 Accent 3" w:semiHidden="0" w:uiPriority="65" w:unhideWhenUsed="0"/>
-    <w:lsdException w:name="Medium List 2 Accent 3" w:semiHidden="0" w:uiPriority="66" w:unhideWhenUsed="0"/>
-    <w:lsdException w:name="Medium Grid 1 Accent 3" w:semiHidden="0" w:uiPriority="67" w:unhideWhenUsed="0"/>
-    <w:lsdException w:name="Medium Grid 2 Accent 3" w:semiHidden="0" w:uiPriority="68" w:unhideWhenUsed="0"/>
-    <w:lsdException w:name="Medium Grid 3 Accent 3" w:semiHidden="0" w:uiPriority="69" w:unhideWhenUsed="0"/>
-    <w:lsdException w:name="Dark List Accent 3" w:semiHidden="0" w:uiPriority="70" w:unhideWhenUsed="0"/>
-    <w:lsdException w:name="Colorful Shading Accent 3" w:semiHidden="0" w:uiPriority="71" w:unhideWhenUsed="0"/>
-    <w:lsdException w:name="Colorful List Accent 3" w:semiHidden="0" w:uiPriority="72" w:unhideWhenUsed="0"/>
-    <w:lsdException w:name="Colorful Grid Accent 3" w:semiHidden="0" w:uiPriority="73" w:unhideWhenUsed="0"/>
-    <w:lsdException w:name="Light Shading Accent 4" w:semiHidden="0" w:uiPriority="60" w:unhideWhenUsed="0"/>
-    <w:lsdException w:name="Light List Accent 4" w:semiHidden="0" w:uiPriority="61" w:unhideWhenUsed="0"/>
-    <w:lsdException w:name="Light Grid Accent 4" w:semiHidden="0" w:uiPriority="62" w:unhideWhenUsed="0"/>
-    <w:lsdException w:name="Medium Shading 1 Accent 4" w:semiHidden="0" w:uiPriority="63" w:unhideWhenUsed="0"/>
-    <w:lsdException w:name="Medium Shading 2 Accent 4" w:semiHidden="0" w:uiPriority="64" w:unhideWhenUsed="0"/>
-    <w:lsdException w:name="Medium List 1 Accent 4" w:semiHidden="0" w:uiPriority="65" w:unhideWhenUsed="0"/>
-    <w:lsdException w:name="Medium List 2 Accent 4" w:semiHidden="0" w:uiPriority="66" w:unhideWhenUsed="0"/>
-    <w:lsdException w:name="Medium Grid 1 Accent 4" w:semiHidden="0" w:uiPriority="67" w:unhideWhenUsed="0"/>
-    <w:lsdException w:name="Medium Grid 2 Accent 4" w:semiHidden="0" w:uiPriority="68" w:unhideWhenUsed="0"/>
-    <w:lsdException w:name="Medium Grid 3 Accent 4" w:semiHidden="0" w:uiPriority="69" w:unhideWhenUsed="0"/>
-    <w:lsdException w:name="Dark List Accent 4" w:semiHidden="0" w:uiPriority="70" w:unhideWhenUsed="0"/>
-    <w:lsdException w:name="Colorful Shading Accent 4" w:semiHidden="0" w:uiPriority="71" w:unhideWhenUsed="0"/>
-    <w:lsdException w:name="Colorful List Accent 4" w:semiHidden="0" w:uiPriority="72" w:unhideWhenUsed="0"/>
-    <w:lsdException w:name="Colorful Grid Accent 4" w:semiHidden="0" w:uiPriority="73" w:unhideWhenUsed="0"/>
-    <w:lsdException w:name="Light Shading Accent 5" w:semiHidden="0" w:uiPriority="60" w:unhideWhenUsed="0"/>
-    <w:lsdException w:name="Light List Accent 5" w:semiHidden="0" w:uiPriority="61" w:unhideWhenUsed="0"/>
-    <w:lsdException w:name="Light Grid Accent 5" w:semiHidden="0" w:uiPriority="62" w:unhideWhenUsed="0"/>
-    <w:lsdException w:name="Medium Shading 1 Accent 5" w:semiHidden="0" w:uiPriority="63" w:unhideWhenUsed="0"/>
-    <w:lsdException w:name="Medium Shading 2 Accent 5" w:semiHidden="0" w:uiPriority="64" w:unhideWhenUsed="0"/>
-    <w:lsdException w:name="Medium List 1 Accent 5" w:semiHidden="0" w:uiPriority="65" w:unhideWhenUsed="0"/>
-    <w:lsdException w:name="Medium List 2 Accent 5" w:semiHidden="0" w:uiPriority="66" w:unhideWhenUsed="0"/>
-    <w:lsdException w:name="Medium Grid 1 Accent 5" w:semiHidden="0" w:uiPriority="67" w:unhideWhenUsed="0"/>
-    <w:lsdException w:name="Medium Grid 2 Accent 5" w:semiHidden="0" w:uiPriority="68" w:unhideWhenUsed="0"/>
-    <w:lsdException w:name="Medium Grid 3 Accent 5" w:semiHidden="0" w:uiPriority="69" w:unhideWhenUsed="0"/>
-    <w:lsdException w:name="Dark List Accent 5" w:semiHidden="0" w:uiPriority="70" w:unhideWhenUsed="0"/>
-    <w:lsdException w:name="Colorful Shading Accent 5" w:semiHidden="0" w:uiPriority="71" w:unhideWhenUsed="0"/>
-    <w:lsdException w:name="Colorful List Accent 5" w:semiHidden="0" w:uiPriority="72" w:unhideWhenUsed="0"/>
-    <w:lsdException w:name="Colorful Grid Accent 5" w:semiHidden="0" w:uiPriority="73" w:unhideWhenUsed="0"/>
-    <w:lsdException w:name="Light Shading Accent 6" w:semiHidden="0" w:uiPriority="60" w:unhideWhenUsed="0"/>
-    <w:lsdException w:name="Light List Accent 6" w:semiHidden="0" w:uiPriority="61" w:unhideWhenUsed="0"/>
-    <w:lsdException w:name="Light Grid Accent 6" w:semiHidden="0" w:uiPriority="62" w:unhideWhenUsed="0"/>
-    <w:lsdException w:name="Medium Shading 1 Accent 6" w:semiHidden="0" w:uiPriority="63" w:unhideWhenUsed="0"/>
-    <w:lsdException w:name="Medium Shading 2 Accent 6" w:semiHidden="0" w:uiPriority="64" w:unhideWhenUsed="0"/>
-    <w:lsdException w:name="Medium List 1 Accent 6" w:semiHidden="0" w:uiPriority="65" w:unhideWhenUsed="0"/>
-    <w:lsdException w:name="Medium List 2 Accent 6" w:semiHidden="0" w:uiPriority="66" w:unhideWhenUsed="0"/>
-    <w:lsdException w:name="Medium Grid 1 Accent 6" w:semiHidden="0" w:uiPriority="67" w:unhideWhenUsed="0"/>
-    <w:lsdException w:name="Medium Grid 2 Accent 6" w:semiHidden="0" w:uiPriority="68" w:unhideWhenUsed="0"/>
-    <w:lsdException w:name="Medium Grid 3 Accent 6" w:semiHidden="0" w:uiPriority="69" w:unhideWhenUsed="0"/>
-    <w:lsdException w:name="Dark List Accent 6" w:semiHidden="0" w:uiPriority="70" w:unhideWhenUsed="0"/>
-    <w:lsdException w:name="Colorful Shading Accent 6" w:semiHidden="0" w:uiPriority="71" w:unhideWhenUsed="0"/>
-    <w:lsdException w:name="Colorful List Accent 6" w:semiHidden="0" w:uiPriority="72" w:unhideWhenUsed="0"/>
-    <w:lsdException w:name="Colorful Grid Accent 6" w:semiHidden="0" w:uiPriority="73" w:unhideWhenUsed="0"/>
-    <w:lsdException w:name="Subtle Emphasis" w:semiHidden="0" w:uiPriority="19" w:unhideWhenUsed="0" w:qFormat="1"/>
-    <w:lsdException w:name="Intense Emphasis" w:semiHidden="0" w:uiPriority="21" w:unhideWhenUsed="0" w:qFormat="1"/>
-    <w:lsdException w:name="Subtle Reference" w:semiHidden="0" w:uiPriority="31" w:unhideWhenUsed="0" w:qFormat="1"/>
-    <w:lsdException w:name="Intense Reference" w:semiHidden="0" w:uiPriority="32" w:unhideWhenUsed="0" w:qFormat="1"/>
-    <w:lsdException w:name="Book Title" w:semiHidden="0" w:uiPriority="33" w:unhideWhenUsed="0" w:qFormat="1"/>
-    <w:lsdException w:name="Bibliography" w:uiPriority="37"/>
-    <w:lsdException w:name="TOC Heading" w:uiPriority="39" w:qFormat="1"/>
-  </w:latentStyles>
-  <w:style w:type="paragraph" w:default="1" w:styleId="Normal">
-    <w:name w:val="Normal"/>
-    <w:qFormat/>
-    <w:rPr>
-      <w:sz w:val="24"/>
-      <w:szCs w:val="24"/>
-    </w:rPr>
-  </w:style>
-  <w:style w:type="paragraph" w:styleId="Heading1">
-    <w:name w:val="heading 1"/>
-    <w:basedOn w:val="Normal"/>
-    <w:next w:val="Normal"/>
-    <w:link w:val="Heading1Char"/>
-    <w:qFormat/>
-    <w:rsid w:val="00923B1C"/>
-    <w:pPr>
-      <w:numPr>
-        <w:numId w:val="2"/>
-      </w:numPr>
-      <w:outlineLvl w:val="0"/>
-    </w:pPr>
-    <w:rPr>
-      <w:rFonts w:ascii="Calibri" w:hAnsi="Calibri" w:cs="Arial"/>
-      <w:b/>
-      <w:color w:val="262626"/>
-      <w:sz w:val="40"/>
-      <w:szCs w:val="48"/>
-    </w:rPr>
-  </w:style>
-  <w:style w:type="paragraph" w:styleId="Heading2">
-    <w:name w:val="heading 2"/>
-    <w:basedOn w:val="Normal"/>
-    <w:next w:val="Normal"/>
-    <w:link w:val="Heading2Char"/>
-    <w:qFormat/>
-    <w:rsid w:val="00923B1C"/>
-    <w:pPr>
-      <w:numPr>
-        <w:ilvl w:val="1"/>
-        <w:numId w:val="2"/>
-      </w:numPr>
-      <w:outlineLvl w:val="1"/>
-    </w:pPr>
-    <w:rPr>
-      <w:rFonts w:ascii="Calibri" w:hAnsi="Calibri" w:cs="Arial"/>
-      <w:color w:val="262626"/>
-      <w:sz w:val="40"/>
-      <w:szCs w:val="48"/>
-    </w:rPr>
-  </w:style>
-  <w:style w:type="paragraph" w:styleId="Heading3">
-    <w:name w:val="heading 3"/>
-    <w:basedOn w:val="Normal"/>
-    <w:next w:val="Normal"/>
-    <w:link w:val="Heading3Char"/>
-    <w:uiPriority w:val="9"/>
-    <w:unhideWhenUsed/>
-    <w:qFormat/>
-    <w:rsid w:val="00923B1C"/>
-    <w:pPr>
-      <w:numPr>
-        <w:ilvl w:val="2"/>
-        <w:numId w:val="2"/>
-      </w:numPr>
-      <w:outlineLvl w:val="2"/>
-    </w:pPr>
-    <w:rPr>
-      <w:rFonts w:ascii="Calibri" w:hAnsi="Calibri" w:cs="Arial"/>
-      <w:color w:val="7F7F7F"/>
-      <w:sz w:val="32"/>
-      <w:szCs w:val="48"/>
-    </w:rPr>
-  </w:style>
-  <w:style w:type="paragraph" w:styleId="Heading4">
-    <w:name w:val="heading 4"/>
-    <w:basedOn w:val="Normal"/>
-    <w:next w:val="Normal"/>
-    <w:link w:val="Heading4Char"/>
-    <w:uiPriority w:val="9"/>
-    <w:unhideWhenUsed/>
-    <w:qFormat/>
-    <w:rsid w:val="00923B1C"/>
-    <w:pPr>
-      <w:numPr>
-        <w:ilvl w:val="3"/>
-        <w:numId w:val="2"/>
-      </w:numPr>
-      <w:outlineLvl w:val="3"/>
-    </w:pPr>
-    <w:rPr>
-      <w:rFonts w:ascii="Calibri" w:hAnsi="Calibri" w:cs="Arial"/>
-      <w:color w:val="BFBFBF"/>
-      <w:sz w:val="28"/>
-      <w:szCs w:val="40"/>
-    </w:rPr>
-  </w:style>
-  <w:style w:type="character" w:default="1" w:styleId="DefaultParagraphFont">
-    <w:name w:val="Default Paragraph Font"/>
-    <w:uiPriority w:val="1"/>
-    <w:semiHidden/>
-    <w:unhideWhenUsed/>
-  </w:style>
-  <w:style w:type="table" w:default="1" w:styleId="TableNormal">
-    <w:name w:val="Normal Table"/>
-    <w:uiPriority w:val="99"/>
-    <w:semiHidden/>
-    <w:unhideWhenUsed/>
-    <w:tblPr>
-      <w:tblInd w:w="0" w:type="dxa"/>
-      <w:tblCellMar>
-        <w:top w:w="0" w:type="dxa"/>
-        <w:left w:w="108" w:type="dxa"/>
-        <w:bottom w:w="0" w:type="dxa"/>
-        <w:right w:w="108" w:type="dxa"/>
-      </w:tblCellMar>
-    </w:tblPr>
-  </w:style>
-  <w:style w:type="numbering" w:default="1" w:styleId="NoList">
-    <w:name w:val="No List"/>
-    <w:uiPriority w:val="99"/>
-    <w:semiHidden/>
-    <w:unhideWhenUsed/>
-  </w:style>
-  <w:style w:type="character" w:customStyle="1" w:styleId="Heading1Char">
-    <w:name w:val="Heading 1 Char"/>
-    <w:link w:val="Heading1"/>
-    <w:rsid w:val="00923B1C"/>
-    <w:rPr>
-      <w:rFonts w:ascii="Calibri" w:hAnsi="Calibri" w:cs="Arial"/>
-      <w:b/>
-      <w:color w:val="262626"/>
-      <w:sz w:val="40"/>
-      <w:szCs w:val="48"/>
-    </w:rPr>
-  </w:style>
-  <w:style w:type="character" w:customStyle="1" w:styleId="Heading2Char">
-    <w:name w:val="Heading 2 Char"/>
-    <w:link w:val="Heading2"/>
-    <w:rsid w:val="00923B1C"/>
-    <w:rPr>
-      <w:rFonts w:ascii="Calibri" w:hAnsi="Calibri" w:cs="Arial"/>
-      <w:color w:val="262626"/>
-      <w:sz w:val="40"/>
-      <w:szCs w:val="48"/>
-    </w:rPr>
-  </w:style>
-  <w:style w:type="paragraph" w:styleId="ListParagraph">
-    <w:name w:val="List Paragraph"/>
-    <w:basedOn w:val="Normal"/>
-    <w:uiPriority w:val="34"/>
-    <w:qFormat/>
-    <w:rsid w:val="00972DEF"/>
-    <w:pPr>
-      <w:ind w:left="720"/>
-      <w:contextualSpacing/>
-    </w:pPr>
-  </w:style>
-  <w:style w:type="paragraph" w:styleId="NormalWeb">
-    <w:name w:val="Normal (Web)"/>
-    <w:basedOn w:val="Normal"/>
-    <w:uiPriority w:val="99"/>
-    <w:unhideWhenUsed/>
-    <w:rsid w:val="006D3F0F"/>
-    <w:pPr>
-      <w:spacing w:before="100" w:beforeAutospacing="1" w:after="100" w:afterAutospacing="1"/>
-    </w:pPr>
-    <w:rPr>
-      <w:rFonts w:ascii="Times" w:hAnsi="Times"/>
-      <w:sz w:val="20"/>
-      <w:szCs w:val="20"/>
-    </w:rPr>
-  </w:style>
-  <w:style w:type="character" w:customStyle="1" w:styleId="Heading3Char">
-    <w:name w:val="Heading 3 Char"/>
-    <w:link w:val="Heading3"/>
-    <w:uiPriority w:val="9"/>
-    <w:rsid w:val="00923B1C"/>
-    <w:rPr>
-      <w:rFonts w:ascii="Calibri" w:hAnsi="Calibri" w:cs="Arial"/>
-      <w:color w:val="7F7F7F"/>
-      <w:sz w:val="32"/>
-      <w:szCs w:val="48"/>
-    </w:rPr>
-  </w:style>
-  <w:style w:type="character" w:styleId="Hyperlink">
-    <w:name w:val="Hyperlink"/>
-    <w:semiHidden/>
     <w:rsid w:val="00F0419A"/>
     <w:rPr>
       <w:color w:val="0000FF"/>
@@ -18129,7 +18660,7 @@
 </file>
 
 <file path=customXml/itemProps2.xml><?xml version="1.0" encoding="utf-8"?>
-<ds:datastoreItem xmlns:ds="http://schemas.openxmlformats.org/officeDocument/2006/customXml" ds:itemID="{C502259E-8AC0-1D48-8B78-58D9B93A3837}">
+<ds:datastoreItem xmlns:ds="http://schemas.openxmlformats.org/officeDocument/2006/customXml" ds:itemID="{6732F6A4-F9F0-4E6D-A313-AB32CB0858B3}">
   <ds:schemaRefs>
     <ds:schemaRef ds:uri="http://schemas.openxmlformats.org/officeDocument/2006/bibliography"/>
   </ds:schemaRefs>

--- a/Livrables/Dossier d'expression des besoins.docx
+++ b/Livrables/Dossier d'expression des besoins.docx
@@ -12916,7 +12916,12 @@
         <w:t>A4</w:t>
       </w:r>
       <w:r>
-        <w:t>) : Définir les interfaces entre les processus annexes (commercial, réalisation de travaux et appel d’offres) avec le processus de maintenance.</w:t>
+        <w:t>) : Définir les interfaces entre les processus annexes (commercial, réalisation de travaux et appel d’offres) avec le processus de maintenanc</w:t>
+      </w:r>
+      <w:bookmarkStart w:id="17" w:name="_GoBack"/>
+      <w:bookmarkEnd w:id="17"/>
+      <w:r>
+        <w:t>e.</w:t>
       </w:r>
     </w:p>
     <w:p/>
@@ -13690,172 +13695,1151 @@
         <w:t>.</w:t>
       </w:r>
     </w:p>
-    <w:p>
-      <w:bookmarkStart w:id="17" w:name="_GoBack"/>
-      <w:bookmarkEnd w:id="17"/>
-    </w:p>
-    <w:p>
-      <w:r>
-        <w:t>1.1.1.4</w:t>
+    <w:p/>
+    <w:p>
+      <w:pPr>
+        <w:pStyle w:val="Heading3"/>
+      </w:pPr>
+      <w:r>
+        <w:t>Lancement des prestations de services et travaux</w:t>
+      </w:r>
+    </w:p>
+    <w:p>
+      <w:r>
+        <w:t>Cette phase intervient en amont de la phase de réalisation. Elle a pour but de préparer toutes les données et les prérequis nécessaires à la bonne réalisation de la prestation.</w:t>
+      </w:r>
+    </w:p>
+    <w:p>
+      <w:pPr>
+        <w:rPr>
+          <w:b/>
+        </w:rPr>
+      </w:pPr>
+      <w:r>
+        <w:rPr>
+          <w:b/>
+        </w:rPr>
+        <w:t>Avantages de l’existant :</w:t>
+      </w:r>
+    </w:p>
+    <w:p>
+      <w:pPr>
+        <w:pStyle w:val="ListParagraph"/>
+        <w:numPr>
+          <w:ilvl w:val="0"/>
+          <w:numId w:val="13"/>
+        </w:numPr>
+      </w:pPr>
+      <w:r>
+        <w:t>Nomination des responsables et porteurs du projet</w:t>
+      </w:r>
+    </w:p>
+    <w:p>
+      <w:pPr>
+        <w:pStyle w:val="ListParagraph"/>
+        <w:numPr>
+          <w:ilvl w:val="0"/>
+          <w:numId w:val="13"/>
+        </w:numPr>
+      </w:pPr>
+      <w:r>
+        <w:lastRenderedPageBreak/>
+        <w:t xml:space="preserve">Intégration des systèmes de </w:t>
+      </w:r>
+      <w:r>
+        <w:t xml:space="preserve">gestion financiers et techniques </w:t>
+      </w:r>
+    </w:p>
+    <w:p>
+      <w:pPr>
+        <w:pStyle w:val="ListParagraph"/>
+      </w:pPr>
+    </w:p>
+    <w:p>
+      <w:pPr>
+        <w:rPr>
+          <w:b/>
+        </w:rPr>
+      </w:pPr>
+      <w:r>
+        <w:rPr>
+          <w:b/>
+        </w:rPr>
+        <w:t>Dysfonctionnements analysés :</w:t>
+      </w:r>
+    </w:p>
+    <w:p>
+      <w:pPr>
+        <w:numPr>
+          <w:ilvl w:val="0"/>
+          <w:numId w:val="13"/>
+        </w:numPr>
+        <w:contextualSpacing/>
+      </w:pPr>
+      <w:r>
+        <w:t>Absence de notion d’ordre de service (</w:t>
+      </w:r>
+      <w:r>
+        <w:rPr>
+          <w:b/>
+        </w:rPr>
+        <w:t>SI1</w:t>
+      </w:r>
+      <w:r>
+        <w:t>).</w:t>
+      </w:r>
+    </w:p>
+    <w:p>
+      <w:pPr>
+        <w:numPr>
+          <w:ilvl w:val="0"/>
+          <w:numId w:val="13"/>
+        </w:numPr>
+        <w:contextualSpacing/>
+      </w:pPr>
+      <w:r>
+        <w:t>Absence d’analyse de risques dans cette phase.</w:t>
+      </w:r>
+    </w:p>
+    <w:p>
+      <w:pPr>
+        <w:ind w:left="720"/>
+        <w:contextualSpacing/>
+      </w:pPr>
+    </w:p>
+    <w:p>
+      <w:pPr>
+        <w:rPr>
+          <w:b/>
+        </w:rPr>
+      </w:pPr>
+      <w:r>
+        <w:rPr>
+          <w:b/>
+        </w:rPr>
+        <w:t>Opportunités d’amélioration :</w:t>
+      </w:r>
+    </w:p>
+    <w:p>
+      <w:pPr>
+        <w:numPr>
+          <w:ilvl w:val="0"/>
+          <w:numId w:val="13"/>
+        </w:numPr>
+        <w:contextualSpacing/>
+      </w:pPr>
+      <w:r>
+        <w:t>(</w:t>
+      </w:r>
+      <w:r>
+        <w:rPr>
+          <w:b/>
+        </w:rPr>
+        <w:t>SI1</w:t>
+      </w:r>
+      <w:r>
+        <w:t>) Formalisation de la notion d’ordre de service dans cette phase (faciliter la mise en place de SAP ByD)</w:t>
+      </w:r>
+    </w:p>
+    <w:p>
+      <w:pPr>
+        <w:numPr>
+          <w:ilvl w:val="0"/>
+          <w:numId w:val="13"/>
+        </w:numPr>
+        <w:contextualSpacing/>
+      </w:pPr>
+      <w:r>
+        <w:t>(</w:t>
+      </w:r>
+      <w:r>
+        <w:rPr>
+          <w:b/>
+        </w:rPr>
+        <w:t>A5</w:t>
+      </w:r>
+      <w:r>
+        <w:t xml:space="preserve">) Exploitation de l’infocentre afin de capitaliser l’information SPIE et l’exploiter en négociation. </w:t>
+      </w:r>
+    </w:p>
+    <w:p>
+      <w:pPr>
+        <w:numPr>
+          <w:ilvl w:val="0"/>
+          <w:numId w:val="13"/>
+        </w:numPr>
+        <w:contextualSpacing/>
+      </w:pPr>
+      <w:r>
+        <w:t>(</w:t>
+      </w:r>
+      <w:r>
+        <w:rPr>
+          <w:b/>
+        </w:rPr>
+        <w:t>AA</w:t>
+      </w:r>
+      <w:r>
+        <w:t xml:space="preserve">) </w:t>
+      </w:r>
+      <w:r>
+        <w:t>Evolution et standardisation</w:t>
+      </w:r>
+      <w:r>
+        <w:t xml:space="preserve"> des rè</w:t>
+      </w:r>
+      <w:r>
+        <w:t>gles d'ouverture de</w:t>
+      </w:r>
+      <w:r>
+        <w:t xml:space="preserve"> compte et de </w:t>
+      </w:r>
+      <w:r>
+        <w:t xml:space="preserve">gestion </w:t>
+      </w:r>
+      <w:r>
+        <w:t xml:space="preserve">des contrats pluriannuels et plus spécifiquement intégrants </w:t>
+      </w:r>
+      <w:r>
+        <w:t>une phase lourde de</w:t>
+      </w:r>
+      <w:r>
+        <w:t xml:space="preserve"> </w:t>
+      </w:r>
+      <w:r>
+        <w:t>démarrage</w:t>
+      </w:r>
+      <w:r>
+        <w:t>.</w:t>
+      </w:r>
+    </w:p>
+    <w:p>
+      <w:pPr>
+        <w:numPr>
+          <w:ilvl w:val="0"/>
+          <w:numId w:val="13"/>
+        </w:numPr>
+        <w:contextualSpacing/>
+      </w:pPr>
+      <w:r>
+        <w:t>(</w:t>
+      </w:r>
+      <w:r>
+        <w:rPr>
+          <w:b/>
+        </w:rPr>
+        <w:t>A2</w:t>
+      </w:r>
+      <w:r>
+        <w:t>) Alimentation de la Base de Connaissances SA</w:t>
+      </w:r>
+    </w:p>
+    <w:p>
+      <w:pPr>
+        <w:numPr>
+          <w:ilvl w:val="0"/>
+          <w:numId w:val="13"/>
+        </w:numPr>
+        <w:contextualSpacing/>
+      </w:pPr>
+      <w:r>
+        <w:t>(</w:t>
+      </w:r>
+      <w:r>
+        <w:rPr>
+          <w:b/>
+        </w:rPr>
+        <w:t>A3</w:t>
+      </w:r>
+      <w:r>
+        <w:t>) Exploitation du module de gestion de risques (risques d’échec de</w:t>
+      </w:r>
+      <w:r>
+        <w:t xml:space="preserve"> lancement</w:t>
+      </w:r>
+      <w:r>
+        <w:t>).</w:t>
+      </w:r>
+    </w:p>
+    <w:p/>
+    <w:p>
+      <w:pPr>
+        <w:pStyle w:val="Heading3"/>
+      </w:pPr>
+      <w:r>
+        <w:t>Réalisation (Exécution des prestations et gestion)</w:t>
+      </w:r>
+    </w:p>
+    <w:p>
+      <w:r>
+        <w:t>La réalisation implique 3 sous-processus distincts :</w:t>
+      </w:r>
+    </w:p>
+    <w:p>
+      <w:r>
+        <w:t>•</w:t>
       </w:r>
       <w:r>
         <w:tab/>
-        <w:t>Lancement des prestations de services et travaux</w:t>
-      </w:r>
-    </w:p>
-    <w:p>
-      <w:r>
-        <w:t>Lors du lancement des prestations de service, il s’agit en premier lieu de considérer la commande, sa revue de commande, et le dossier contractuel d’étude. A l’aide des données internes récoltées auprès du QSE, de la gestion et RH, la passation de pouvoirs s’effectue entre la partie amont de la réalisation et la partie réalisation effectuée en vue de prendre en compte le dossier complet, ce faisant créant le dossier d’affaires.</w:t>
-      </w:r>
-    </w:p>
-    <w:p>
+        <w:t>L’exécuti</w:t>
+      </w:r>
+      <w:r>
+        <w:t xml:space="preserve">on des travaux et prestations </w:t>
+      </w:r>
+    </w:p>
+    <w:p>
+      <w:r>
+        <w:t>•</w:t>
+      </w:r>
+      <w:r>
+        <w:tab/>
+        <w:t>Gestion de l’affaire</w:t>
+      </w:r>
+    </w:p>
+    <w:p>
+      <w:r>
+        <w:t>•</w:t>
+      </w:r>
+      <w:r>
+        <w:tab/>
+        <w:t>Gestion des activité</w:t>
+      </w:r>
+      <w:r>
+        <w:t>s et reporting</w:t>
+      </w:r>
+    </w:p>
+    <w:p>
+      <w:pPr>
+        <w:rPr>
+          <w:b/>
+        </w:rPr>
+      </w:pPr>
+      <w:r>
+        <w:rPr>
+          <w:b/>
+        </w:rPr>
+        <w:t>Avantages de l’existant :</w:t>
+      </w:r>
+    </w:p>
+    <w:p>
+      <w:pPr>
+        <w:pStyle w:val="ListParagraph"/>
+        <w:numPr>
+          <w:ilvl w:val="0"/>
+          <w:numId w:val="13"/>
+        </w:numPr>
+      </w:pPr>
+      <w:r>
+        <w:t>Distinction entre la réalisation et la gestion de projet.</w:t>
+      </w:r>
+    </w:p>
+    <w:p>
+      <w:pPr>
+        <w:pStyle w:val="ListParagraph"/>
+      </w:pPr>
+    </w:p>
+    <w:p>
+      <w:pPr>
+        <w:rPr>
+          <w:b/>
+        </w:rPr>
+      </w:pPr>
+      <w:r>
+        <w:rPr>
+          <w:b/>
+        </w:rPr>
+        <w:t>Dysfonctionnements analysés :</w:t>
+      </w:r>
+    </w:p>
+    <w:p>
+      <w:pPr>
+        <w:numPr>
+          <w:ilvl w:val="0"/>
+          <w:numId w:val="13"/>
+        </w:numPr>
+        <w:contextualSpacing/>
+      </w:pPr>
+      <w:r>
+        <w:t xml:space="preserve">Absence </w:t>
+      </w:r>
+      <w:r>
+        <w:t>de détails concernant l’exécution des travaux</w:t>
+      </w:r>
+    </w:p>
+    <w:p>
+      <w:pPr>
+        <w:ind w:left="720"/>
+        <w:contextualSpacing/>
+      </w:pPr>
+    </w:p>
+    <w:p>
+      <w:pPr>
+        <w:rPr>
+          <w:b/>
+        </w:rPr>
+      </w:pPr>
+      <w:r>
+        <w:rPr>
+          <w:b/>
+        </w:rPr>
+        <w:t>Opportunités d’amélioration :</w:t>
+      </w:r>
+    </w:p>
+    <w:p>
+      <w:pPr>
+        <w:numPr>
+          <w:ilvl w:val="0"/>
+          <w:numId w:val="13"/>
+        </w:numPr>
+        <w:contextualSpacing/>
+      </w:pPr>
+      <w:r>
+        <w:t>(</w:t>
+      </w:r>
+      <w:r>
+        <w:rPr>
+          <w:b/>
+        </w:rPr>
+        <w:t>SI1</w:t>
+      </w:r>
+      <w:r>
+        <w:t>) Formalisation de la notion d’ordre de service dans cette phase (faciliter la mise en place de SAP ByD)</w:t>
+      </w:r>
+    </w:p>
+    <w:p>
+      <w:pPr>
+        <w:pStyle w:val="ListParagraph"/>
+        <w:numPr>
+          <w:ilvl w:val="0"/>
+          <w:numId w:val="13"/>
+        </w:numPr>
+      </w:pPr>
+      <w:r>
+        <w:t>(</w:t>
+      </w:r>
+      <w:r>
+        <w:rPr>
+          <w:b/>
+        </w:rPr>
+        <w:t>SI2</w:t>
+      </w:r>
+      <w:r>
+        <w:t xml:space="preserve">) </w:t>
+      </w:r>
+      <w:r>
+        <w:t xml:space="preserve">Intégration de </w:t>
+      </w:r>
+      <w:r>
+        <w:rPr>
+          <w:b/>
+          <w:i/>
+        </w:rPr>
+        <w:t>nomadisme</w:t>
+      </w:r>
+      <w:r>
+        <w:t xml:space="preserve"> dans la réalisation des travaux (notamment grâce à SAP ByD).</w:t>
+      </w:r>
+    </w:p>
+    <w:p>
+      <w:pPr>
+        <w:numPr>
+          <w:ilvl w:val="0"/>
+          <w:numId w:val="13"/>
+        </w:numPr>
+        <w:contextualSpacing/>
+      </w:pPr>
+      <w:r>
+        <w:t>(</w:t>
+      </w:r>
+      <w:r>
+        <w:rPr>
+          <w:b/>
+        </w:rPr>
+        <w:t>A5</w:t>
+      </w:r>
+      <w:r>
+        <w:t xml:space="preserve">) Exploitation de l’infocentre afin de capitaliser l’information SPIE et l’exploiter en négociation. </w:t>
+      </w:r>
+    </w:p>
+    <w:p>
+      <w:pPr>
+        <w:numPr>
+          <w:ilvl w:val="0"/>
+          <w:numId w:val="13"/>
+        </w:numPr>
+        <w:contextualSpacing/>
+      </w:pPr>
+      <w:r>
+        <w:t>(</w:t>
+      </w:r>
+      <w:r>
+        <w:rPr>
+          <w:b/>
+        </w:rPr>
+        <w:t>A2</w:t>
+      </w:r>
+      <w:r>
+        <w:t>) Alimentation de la Base de Connaissances SA</w:t>
+      </w:r>
+    </w:p>
+    <w:p>
+      <w:pPr>
+        <w:numPr>
+          <w:ilvl w:val="0"/>
+          <w:numId w:val="13"/>
+        </w:numPr>
+        <w:contextualSpacing/>
+      </w:pPr>
+      <w:r>
+        <w:t>(</w:t>
+      </w:r>
+      <w:r>
+        <w:rPr>
+          <w:b/>
+        </w:rPr>
+        <w:t>A3</w:t>
+      </w:r>
+      <w:r>
+        <w:t>) Exploitation du module de gestion de risques (risques d’échec de</w:t>
+      </w:r>
+      <w:r>
+        <w:t xml:space="preserve"> réalisation</w:t>
+      </w:r>
+      <w:r>
+        <w:t>).</w:t>
+      </w:r>
+    </w:p>
+    <w:p>
+      <w:pPr>
+        <w:numPr>
+          <w:ilvl w:val="0"/>
+          <w:numId w:val="13"/>
+        </w:numPr>
+        <w:contextualSpacing/>
+      </w:pPr>
+      <w:r>
+        <w:t>(</w:t>
+      </w:r>
+      <w:r>
+        <w:rPr>
+          <w:b/>
+        </w:rPr>
+        <w:t>A1</w:t>
+      </w:r>
+      <w:r>
+        <w:t>) Mise en place et alimentation de la base de connaissance concernant les opérations de maintenance.</w:t>
+      </w:r>
+    </w:p>
+    <w:p>
+      <w:pPr>
+        <w:pStyle w:val="ListParagraph"/>
+        <w:numPr>
+          <w:ilvl w:val="0"/>
+          <w:numId w:val="13"/>
+        </w:numPr>
+      </w:pPr>
+      <w:r>
+        <w:t>(</w:t>
+      </w:r>
+      <w:r>
+        <w:rPr>
+          <w:b/>
+        </w:rPr>
+        <w:t>A4</w:t>
+      </w:r>
+      <w:r>
+        <w:t>) : Définir les interfaces entre les processus annexes (</w:t>
+      </w:r>
+      <w:r>
+        <w:t>réalisation travaux induits</w:t>
+      </w:r>
+      <w:r>
+        <w:t>) avec le processus de maintenance.</w:t>
+      </w:r>
+    </w:p>
+    <w:p/>
+    <w:p>
+      <w:pPr>
+        <w:rPr>
+          <w:b/>
+        </w:rPr>
+      </w:pPr>
+      <w:r>
+        <w:rPr>
+          <w:b/>
+        </w:rPr>
+        <w:t>KPIs Proposés (A6):</w:t>
+      </w:r>
+    </w:p>
+    <w:p>
+      <w:pPr>
+        <w:numPr>
+          <w:ilvl w:val="0"/>
+          <w:numId w:val="13"/>
+        </w:numPr>
+        <w:contextualSpacing/>
+      </w:pPr>
+      <w:r>
+        <w:t>RL</w:t>
+      </w:r>
+      <w:r>
+        <w:t>/</w:t>
+      </w:r>
+      <w:r>
+        <w:t>AVN</w:t>
+      </w:r>
+      <w:r>
+        <w:t xml:space="preserve"> : nombre </w:t>
+      </w:r>
+      <w:r>
+        <w:t>d’avenants identifiés.</w:t>
+      </w:r>
+    </w:p>
+    <w:p>
+      <w:pPr>
+        <w:numPr>
+          <w:ilvl w:val="0"/>
+          <w:numId w:val="13"/>
+        </w:numPr>
+        <w:contextualSpacing/>
+      </w:pPr>
+      <w:r>
+        <w:t>RL</w:t>
+      </w:r>
+      <w:r>
+        <w:t>/</w:t>
+      </w:r>
+      <w:r>
+        <w:t>TVIND</w:t>
+      </w:r>
+      <w:r>
+        <w:t xml:space="preserve"> : nombre de </w:t>
+      </w:r>
+      <w:r>
+        <w:t>travaux induits.</w:t>
+      </w:r>
+    </w:p>
+    <w:p>
+      <w:pPr>
+        <w:contextualSpacing/>
+      </w:pPr>
       <w:r>
         <w:lastRenderedPageBreak/>
-        <w:t>Le dossier complet permettra alors l’analyse des exigences et des besoins. L’analyse réalisée permet d’établir un dossier de synthèse des exigences contractuelles ainsi qu’une liste de ressources à mobiliser pour mener à bien le contrat de service. Cette analyse permet dans un second temps la mise en place d’un organigramme regroupant l’ensemble des acteurs identifiés dans le cadre de ce contrat.</w:t>
-      </w:r>
-    </w:p>
-    <w:p>
-      <w:r>
-        <w:t>Une fois les éléments précédents réunis (Dossier de synthèse, liste des ressources et organigramme), une réunion de lancement est effectuée avec la participation de l’ensemble des acteurs afin d’établir un plan d’action par acteur et d’une analyse de risque prévisionnelle et provisoire. Les exigences relatives au planning précédemment effectué et joint au compte-rendu de lancement, établissent une mobilisation des ressources disponibles et une organisation opérationnelle ce qui permet de jauger la conformité des habilitations et des formations requises.</w:t>
-      </w:r>
-    </w:p>
-    <w:p>
-      <w:r>
-        <w:t>Il s’agira ensuite de concevoir les procédures consignées dans des documents opérationnels, bâtis à partir du dossier de synthèse et des spécifications que le client fournit. Une fois compilées, ces données décrivent les procédures de prise en charge, le plan de maintenance initial, le plan d’assurance qualité et le plan de prévention en fonction des besoins exprimés.</w:t>
-      </w:r>
-    </w:p>
-    <w:p>
-      <w:r>
-        <w:t>Par les exigences contractuelles et par les règles de la filiale, les systèmes de gestion financière et technique sont initialisés. Le compte est alors ouvert conformément aux règles de la filiale en utilisant SUPRA SERVICES / SUPRA OUVERTURE, ainsi que le système informatisé de gestion technique.</w:t>
-      </w:r>
-    </w:p>
-    <w:p>
-      <w:r>
-        <w:t>Afin d’établir un rapport d’état des lieux qui tienne compte des installations, des documents, des fournitures et des rechanges, ainsi que de l’organisation et des garanties, l’on traite alors les documents opérationnels mis au point précédemment.</w:t>
-      </w:r>
-    </w:p>
-    <w:p>
-      <w:r>
-        <w:t>Le rapport d’état des lieux complet et combiné avec le dossier contractuel permet de prendre en charge l’état des installations, le matériel et la logistique. Le PV de prise en charge ainsi créé garantie une exonération des responsabilités selon l’analyse de risque et le PAQ. Cette situation solidifie alors les fondations d’une situation initiale connue et maîtrisée, prête à une réalisation concrète.</w:t>
+        <w:t xml:space="preserve"> </w:t>
+      </w:r>
+    </w:p>
+    <w:p>
+      <w:pPr>
+        <w:pStyle w:val="Heading3"/>
+      </w:pPr>
+      <w:r>
+        <w:t xml:space="preserve">Evolution du contrat </w:t>
+      </w:r>
+    </w:p>
+    <w:p>
+      <w:r>
+        <w:t xml:space="preserve">Cette phase vient directement après la phase de réalisation, elle consiste à prendre en considération  le Tableau de bord affaire et activités et les données comptables du système </w:t>
+      </w:r>
+      <w:r>
+        <w:t>SUPRA</w:t>
+      </w:r>
+      <w:r>
+        <w:t>, ainsi que les différentes orientations internes et celles du client.</w:t>
+      </w:r>
+    </w:p>
+    <w:p>
+      <w:pPr>
+        <w:rPr>
+          <w:b/>
+        </w:rPr>
+      </w:pPr>
+      <w:r>
+        <w:rPr>
+          <w:b/>
+        </w:rPr>
+        <w:t>Avantages de l’existant :</w:t>
+      </w:r>
+    </w:p>
+    <w:p>
+      <w:pPr>
+        <w:pStyle w:val="ListParagraph"/>
+        <w:numPr>
+          <w:ilvl w:val="0"/>
+          <w:numId w:val="13"/>
+        </w:numPr>
+      </w:pPr>
+      <w:r>
+        <w:t>Prise en compte de l’opportunité d’évolution.</w:t>
+      </w:r>
+    </w:p>
+    <w:p>
+      <w:pPr>
+        <w:pStyle w:val="ListParagraph"/>
+      </w:pPr>
+    </w:p>
+    <w:p>
+      <w:pPr>
+        <w:rPr>
+          <w:b/>
+        </w:rPr>
+      </w:pPr>
+      <w:r>
+        <w:rPr>
+          <w:b/>
+        </w:rPr>
+        <w:t>Dysfonctionnements analysés :</w:t>
+      </w:r>
+    </w:p>
+    <w:p>
+      <w:pPr>
+        <w:numPr>
+          <w:ilvl w:val="0"/>
+          <w:numId w:val="13"/>
+        </w:numPr>
+        <w:contextualSpacing/>
+      </w:pPr>
+      <w:r>
+        <w:t xml:space="preserve">Absence de détails concernant </w:t>
+      </w:r>
+      <w:r>
+        <w:t>les critères de décision.</w:t>
+      </w:r>
+    </w:p>
+    <w:p>
+      <w:pPr>
+        <w:numPr>
+          <w:ilvl w:val="0"/>
+          <w:numId w:val="13"/>
+        </w:numPr>
+        <w:contextualSpacing/>
+      </w:pPr>
+      <w:r>
+        <w:t>Absence d’analyse de risque.</w:t>
+      </w:r>
+    </w:p>
+    <w:p>
+      <w:pPr>
+        <w:ind w:left="720"/>
+        <w:contextualSpacing/>
+      </w:pPr>
+    </w:p>
+    <w:p>
+      <w:pPr>
+        <w:rPr>
+          <w:b/>
+        </w:rPr>
+      </w:pPr>
+      <w:r>
+        <w:rPr>
+          <w:b/>
+        </w:rPr>
+        <w:t>Opportunités d’amélioration :</w:t>
+      </w:r>
+    </w:p>
+    <w:p>
+      <w:pPr>
+        <w:numPr>
+          <w:ilvl w:val="0"/>
+          <w:numId w:val="13"/>
+        </w:numPr>
+        <w:contextualSpacing/>
+      </w:pPr>
+      <w:r>
+        <w:t>(</w:t>
+      </w:r>
+      <w:r>
+        <w:rPr>
+          <w:b/>
+        </w:rPr>
+        <w:t>SI1</w:t>
+      </w:r>
+      <w:r>
+        <w:t>) Formalisation de la notion d’ordre de service dans cette phase (faciliter la mise en place de SAP ByD)</w:t>
+      </w:r>
+    </w:p>
+    <w:p>
+      <w:pPr>
+        <w:numPr>
+          <w:ilvl w:val="0"/>
+          <w:numId w:val="13"/>
+        </w:numPr>
+        <w:contextualSpacing/>
+      </w:pPr>
+      <w:r>
+        <w:t>(</w:t>
+      </w:r>
+      <w:r>
+        <w:rPr>
+          <w:b/>
+        </w:rPr>
+        <w:t>A5</w:t>
+      </w:r>
+      <w:r>
+        <w:t xml:space="preserve">) Exploitation de l’infocentre afin de capitaliser l’information SPIE. </w:t>
+      </w:r>
+    </w:p>
+    <w:p>
+      <w:pPr>
+        <w:numPr>
+          <w:ilvl w:val="0"/>
+          <w:numId w:val="13"/>
+        </w:numPr>
+        <w:contextualSpacing/>
+      </w:pPr>
+      <w:r>
+        <w:t>(</w:t>
+      </w:r>
+      <w:r>
+        <w:rPr>
+          <w:b/>
+        </w:rPr>
+        <w:t>A2</w:t>
+      </w:r>
+      <w:r>
+        <w:t>) Alimentation de la Base de Connaissances SA</w:t>
+      </w:r>
+    </w:p>
+    <w:p>
+      <w:pPr>
+        <w:numPr>
+          <w:ilvl w:val="0"/>
+          <w:numId w:val="13"/>
+        </w:numPr>
+        <w:contextualSpacing/>
+      </w:pPr>
+      <w:r>
+        <w:t>(</w:t>
+      </w:r>
+      <w:r>
+        <w:rPr>
+          <w:b/>
+        </w:rPr>
+        <w:t>A3</w:t>
+      </w:r>
+      <w:r>
+        <w:t>) Exploitation du module de gestion de risq</w:t>
+      </w:r>
+      <w:r>
+        <w:t>ues.</w:t>
+      </w:r>
+    </w:p>
+    <w:p>
+      <w:pPr>
+        <w:ind w:left="720"/>
+        <w:contextualSpacing/>
+      </w:pPr>
+    </w:p>
+    <w:p>
+      <w:pPr>
+        <w:rPr>
+          <w:b/>
+        </w:rPr>
+      </w:pPr>
+      <w:r>
+        <w:rPr>
+          <w:b/>
+        </w:rPr>
+        <w:t>KPIs Proposés (A6):</w:t>
+      </w:r>
+    </w:p>
+    <w:p>
+      <w:pPr>
+        <w:numPr>
+          <w:ilvl w:val="0"/>
+          <w:numId w:val="13"/>
+        </w:numPr>
+        <w:contextualSpacing/>
+      </w:pPr>
+      <w:r>
+        <w:t>EV</w:t>
+      </w:r>
+      <w:r>
+        <w:t>/</w:t>
+      </w:r>
+      <w:r>
+        <w:t>CTR</w:t>
+      </w:r>
+      <w:r>
+        <w:t xml:space="preserve"> : </w:t>
+      </w:r>
+      <w:r>
+        <w:t>nombre d’évolutions de contrat</w:t>
+      </w:r>
+      <w:r>
+        <w:t>.</w:t>
       </w:r>
     </w:p>
     <w:p/>
     <w:p>
-      <w:r>
-        <w:t>1.1.1.5</w:t>
-      </w:r>
-      <w:r>
-        <w:tab/>
-        <w:t>Réalisation (Exécution des prestations et gestion)</w:t>
-      </w:r>
-    </w:p>
-    <w:p>
-      <w:r>
-        <w:t>Trois domaines parfaitement parallèles sont à analyser dans ce sous-processus :</w:t>
-      </w:r>
-    </w:p>
-    <w:p>
-      <w:r>
-        <w:t>•</w:t>
-      </w:r>
-      <w:r>
-        <w:tab/>
-        <w:t>L’exécution des travaux et prestations : Cette phase, sous le patronage du RAM, s’appuie sur l’ensemble des documents officiels validés et produits par les précédentes phases afin de réaliser les prestations et travaux conformément aux engagements de moyen ou de la tenue du résultats vis-à-vis du client.</w:t>
-      </w:r>
-    </w:p>
-    <w:p>
-      <w:r>
-        <w:t>•</w:t>
-      </w:r>
-      <w:r>
-        <w:tab/>
-        <w:t>Gestion de l’affaire : Cette phase, pilotée par le RA, veille au respect des conditions commerciales spécifiées par le contrat final notamment grâce au tableau de bord de l’affaire. Eventuellement, les éléments imprévus dans le cadre du contrat donnent lieu à des avenants (par conséquent, une revue d’offre) ou à des travaux induits (déclenchement d’un sous processus externe).</w:t>
-      </w:r>
-    </w:p>
-    <w:p>
-      <w:r>
-        <w:t>•</w:t>
-      </w:r>
-      <w:r>
-        <w:tab/>
-        <w:t>Gestion des activités et reporting : En se basant sur les procédures de gestion et de reporting initialement spécifiées dans le PAQ, un tableau de bord des activités ainsi qu’un reporting client régulier sont établis en vue de préparer une revue périodique (potentielle) du contrat de maintenance débouchant sur une évolution du contrat.</w:t>
+      <w:pPr>
+        <w:pStyle w:val="Heading3"/>
+      </w:pPr>
+      <w:r>
+        <w:t xml:space="preserve">Solde de l’affaire et du contrat </w:t>
+      </w:r>
+    </w:p>
+    <w:p>
+      <w:r>
+        <w:t>Cette phase débute par l’élaboration d’une revue de fin d’affaire  et plan d’action par une commission constituée de (</w:t>
+      </w:r>
+      <w:proofErr w:type="gramStart"/>
+      <w:r>
+        <w:t>RAM ,</w:t>
+      </w:r>
+      <w:proofErr w:type="gramEnd"/>
+      <w:r>
+        <w:t xml:space="preserve"> MAR , GEST ) . Cette phase fera appel à une deuxième phase qui consiste à solder les prestations et travaux achevés tout en reposant sur les listes des écarts constatées par le client et bien évidemment sur le plan d’action. </w:t>
+      </w:r>
+    </w:p>
+    <w:p>
+      <w:pPr>
+        <w:rPr>
+          <w:b/>
+        </w:rPr>
+      </w:pPr>
+      <w:r>
+        <w:rPr>
+          <w:b/>
+        </w:rPr>
+        <w:t>Avantages de l’existant :</w:t>
+      </w:r>
+    </w:p>
+    <w:p>
+      <w:pPr>
+        <w:pStyle w:val="ListParagraph"/>
+        <w:numPr>
+          <w:ilvl w:val="0"/>
+          <w:numId w:val="13"/>
+        </w:numPr>
+      </w:pPr>
+      <w:r>
+        <w:t>Traitement des écarts.</w:t>
+      </w:r>
+    </w:p>
+    <w:p>
+      <w:pPr>
+        <w:pStyle w:val="ListParagraph"/>
+        <w:numPr>
+          <w:ilvl w:val="0"/>
+          <w:numId w:val="13"/>
+        </w:numPr>
+      </w:pPr>
+      <w:r>
+        <w:t>Gestion de garantie</w:t>
+      </w:r>
+    </w:p>
+    <w:p>
+      <w:pPr>
+        <w:pStyle w:val="ListParagraph"/>
+      </w:pPr>
+    </w:p>
+    <w:p>
+      <w:pPr>
+        <w:rPr>
+          <w:b/>
+        </w:rPr>
+      </w:pPr>
+      <w:r>
+        <w:rPr>
+          <w:b/>
+        </w:rPr>
+        <w:t>Dysfonctionnements analysés :</w:t>
+      </w:r>
+    </w:p>
+    <w:p>
+      <w:pPr>
+        <w:numPr>
+          <w:ilvl w:val="0"/>
+          <w:numId w:val="13"/>
+        </w:numPr>
+        <w:contextualSpacing/>
+      </w:pPr>
+      <w:r>
+        <w:t>Absence de</w:t>
+      </w:r>
+      <w:r>
+        <w:t xml:space="preserve"> gestion de la facturation</w:t>
+      </w:r>
+      <w:r>
+        <w:t>.</w:t>
+      </w:r>
+    </w:p>
+    <w:p>
+      <w:pPr>
+        <w:numPr>
+          <w:ilvl w:val="0"/>
+          <w:numId w:val="13"/>
+        </w:numPr>
+        <w:contextualSpacing/>
+      </w:pPr>
+      <w:r>
+        <w:t>Absence d’analyse de risque.</w:t>
+      </w:r>
+    </w:p>
+    <w:p>
+      <w:pPr>
+        <w:ind w:left="720"/>
+        <w:contextualSpacing/>
+      </w:pPr>
+    </w:p>
+    <w:p>
+      <w:pPr>
+        <w:rPr>
+          <w:b/>
+        </w:rPr>
+      </w:pPr>
+      <w:r>
+        <w:rPr>
+          <w:b/>
+        </w:rPr>
+        <w:t>Opportunités d’amélioration :</w:t>
+      </w:r>
+    </w:p>
+    <w:p>
+      <w:pPr>
+        <w:numPr>
+          <w:ilvl w:val="0"/>
+          <w:numId w:val="13"/>
+        </w:numPr>
+        <w:contextualSpacing/>
+      </w:pPr>
+      <w:r>
+        <w:t>(</w:t>
+      </w:r>
+      <w:r>
+        <w:rPr>
+          <w:b/>
+        </w:rPr>
+        <w:t>SI1</w:t>
+      </w:r>
+      <w:r>
+        <w:t xml:space="preserve">) </w:t>
+      </w:r>
+      <w:r>
+        <w:t>Mis en place du processus de facturation (par SAP ByD).</w:t>
+      </w:r>
+    </w:p>
+    <w:p>
+      <w:pPr>
+        <w:numPr>
+          <w:ilvl w:val="0"/>
+          <w:numId w:val="13"/>
+        </w:numPr>
+        <w:contextualSpacing/>
+      </w:pPr>
+      <w:r>
+        <w:t>(</w:t>
+      </w:r>
+      <w:r>
+        <w:rPr>
+          <w:b/>
+        </w:rPr>
+        <w:t>A5</w:t>
+      </w:r>
+      <w:r>
+        <w:t xml:space="preserve">) Exploitation de l’infocentre afin de capitaliser l’information SPIE. </w:t>
+      </w:r>
+    </w:p>
+    <w:p>
+      <w:pPr>
+        <w:numPr>
+          <w:ilvl w:val="0"/>
+          <w:numId w:val="13"/>
+        </w:numPr>
+        <w:contextualSpacing/>
+      </w:pPr>
+      <w:r>
+        <w:t>(</w:t>
+      </w:r>
+      <w:r>
+        <w:rPr>
+          <w:b/>
+        </w:rPr>
+        <w:t>A2</w:t>
+      </w:r>
+      <w:r>
+        <w:t>) Alimentation de la Base de Connaissances SA</w:t>
+      </w:r>
+    </w:p>
+    <w:p>
+      <w:pPr>
+        <w:numPr>
+          <w:ilvl w:val="0"/>
+          <w:numId w:val="13"/>
+        </w:numPr>
+        <w:contextualSpacing/>
+      </w:pPr>
+      <w:r>
+        <w:t>(</w:t>
+      </w:r>
+      <w:r>
+        <w:rPr>
+          <w:b/>
+        </w:rPr>
+        <w:t>A3</w:t>
+      </w:r>
+      <w:r>
+        <w:t>) Exploitation du module de gestion de risques.</w:t>
+      </w:r>
+    </w:p>
+    <w:p>
+      <w:pPr>
+        <w:ind w:left="720"/>
+        <w:contextualSpacing/>
+      </w:pPr>
+    </w:p>
+    <w:p>
+      <w:pPr>
+        <w:rPr>
+          <w:b/>
+        </w:rPr>
+      </w:pPr>
+      <w:r>
+        <w:rPr>
+          <w:b/>
+        </w:rPr>
+        <w:t>KPIs Proposés (A6):</w:t>
+      </w:r>
+    </w:p>
+    <w:p>
+      <w:pPr>
+        <w:numPr>
+          <w:ilvl w:val="0"/>
+          <w:numId w:val="13"/>
+        </w:numPr>
+        <w:contextualSpacing/>
+      </w:pPr>
+      <w:r>
+        <w:t>SLD</w:t>
+      </w:r>
+      <w:r>
+        <w:t>/</w:t>
+      </w:r>
+      <w:r>
+        <w:t>ECT</w:t>
+      </w:r>
+      <w:r>
+        <w:t xml:space="preserve"> : </w:t>
+      </w:r>
+      <w:r>
+        <w:t xml:space="preserve">nombre </w:t>
+      </w:r>
+      <w:r>
+        <w:t>d’écarts constatés</w:t>
+      </w:r>
+      <w:r>
+        <w:t>.</w:t>
       </w:r>
     </w:p>
     <w:p/>
-    <w:p>
-      <w:r>
-        <w:t>1.1.1.6</w:t>
-      </w:r>
-      <w:r>
-        <w:tab/>
-        <w:t xml:space="preserve">Evolution du contrat </w:t>
-      </w:r>
-    </w:p>
-    <w:p>
-      <w:r>
-        <w:t>Cette phase vient directement après la phase de réalisation, elle consiste à prendre en considération  le Tableau de bord affaire et activités et les données comptables du système supra, ainsi que les différentes orientations internes et celles du client.</w:t>
-      </w:r>
-    </w:p>
-    <w:p>
-      <w:r>
-        <w:t>L’analyse de ces données permettra de faire une analyse de risque suivi par un bilan d’affaire à fin de pouvoir décider de renouveler l’affaire ou non et de savoir sous quelle forme elle sera renouvelée (sous sa forme initiale ou sous une autre forme).</w:t>
-      </w:r>
-    </w:p>
     <w:p/>
     <w:p>
-      <w:r>
-        <w:t>1.1.1.7</w:t>
-      </w:r>
-      <w:r>
-        <w:tab/>
-        <w:t xml:space="preserve">Solde de l’affaire et du contrat </w:t>
-      </w:r>
-    </w:p>
-    <w:p>
-      <w:r>
-        <w:t>Cette phase débute par l’élaboration d’une revue de fin d’affaire  et plan d’action par une commission constituée de (</w:t>
-      </w:r>
-      <w:proofErr w:type="gramStart"/>
-      <w:r>
-        <w:t>RAM ,</w:t>
-      </w:r>
-      <w:proofErr w:type="gramEnd"/>
-      <w:r>
-        <w:t xml:space="preserve"> MAR , GEST ) . Cette phase fera appel à une deuxième phase qui consiste à solder les prestations et travaux achevés tout en reposant sur les listes des écarts constatées par le client et bien évidemment sur le plan d’action. </w:t>
-      </w:r>
-    </w:p>
-    <w:p>
-      <w:r>
-        <w:t>La phase suivante consiste à faire un état des lieux contradictoire tout en prenant en considération le compte rendu d’état des lieux initial. Cette phase donnera naissance à un PV d’</w:t>
-      </w:r>
-      <w:proofErr w:type="spellStart"/>
-      <w:r>
-        <w:t>etat</w:t>
-      </w:r>
-      <w:proofErr w:type="spellEnd"/>
-      <w:r>
-        <w:t xml:space="preserve"> des lieux contradictoire qui sera diffusé à une commission composé du </w:t>
-      </w:r>
-      <w:proofErr w:type="gramStart"/>
-      <w:r>
-        <w:t>( ROC</w:t>
-      </w:r>
-      <w:proofErr w:type="gramEnd"/>
-      <w:r>
-        <w:t xml:space="preserve"> , MET , ATM ) à fin de faire un traitement et une analyse des écarts sur état de lieu. </w:t>
-      </w:r>
-    </w:p>
-    <w:p>
-      <w:r>
-        <w:t>La phase suivante est la phase de gestion de la garantie  qui consiste à déterminer une période de fin de garantie pour pouvoir fermer le compte de client et faire appel à la phase suivante du solde de l’affaire et archivage pour que l’affaire soit soldée et le dossier d’affaire soit archivé</w:t>
-      </w:r>
-    </w:p>
-    <w:p>
       <w:pPr>
         <w:pStyle w:val="Heading2"/>
       </w:pPr>
       <w:bookmarkStart w:id="18" w:name="_Toc408761400"/>
       <w:r>
+        <w:lastRenderedPageBreak/>
         <w:t>Cas d’utilisation</w:t>
       </w:r>
       <w:bookmarkEnd w:id="18"/>
@@ -14489,7 +15473,7 @@
         <w:rStyle w:val="PageNumber"/>
         <w:noProof/>
       </w:rPr>
-      <w:t>25</w:t>
+      <w:t>24</w:t>
     </w:r>
     <w:r>
       <w:rPr>
@@ -15722,7 +16706,7 @@
         <v:path o:extrusionok="f" gradientshapeok="t" o:connecttype="rect"/>
         <o:lock v:ext="edit" aspectratio="t"/>
       </v:shapetype>
-      <v:shape id="_x0000_i1051" type="#_x0000_t75" style="width:69pt;height:69pt" o:bullet="t">
+      <v:shape id="_x0000_i1079" type="#_x0000_t75" style="width:69pt;height:69pt" o:bullet="t">
         <v:imagedata r:id="rId1" o:title="art1D1E"/>
       </v:shape>
     </w:pict>
@@ -17477,7 +18461,7 @@
   <w:style w:type="paragraph" w:default="1" w:styleId="Normal">
     <w:name w:val="Normal"/>
     <w:qFormat/>
-    <w:rsid w:val="004320C8"/>
+    <w:rsid w:val="00B13285"/>
     <w:rPr>
       <w:sz w:val="24"/>
       <w:szCs w:val="24"/>
@@ -18660,7 +19644,7 @@
 </file>
 
 <file path=customXml/itemProps2.xml><?xml version="1.0" encoding="utf-8"?>
-<ds:datastoreItem xmlns:ds="http://schemas.openxmlformats.org/officeDocument/2006/customXml" ds:itemID="{6732F6A4-F9F0-4E6D-A313-AB32CB0858B3}">
+<ds:datastoreItem xmlns:ds="http://schemas.openxmlformats.org/officeDocument/2006/customXml" ds:itemID="{03FC151C-7634-426F-9EF0-7F9881F7E816}">
   <ds:schemaRefs>
     <ds:schemaRef ds:uri="http://schemas.openxmlformats.org/officeDocument/2006/bibliography"/>
   </ds:schemaRefs>

--- a/Livrables/Dossier d'expression des besoins.docx
+++ b/Livrables/Dossier d'expression des besoins.docx
@@ -397,7 +397,7 @@
           <w:sz w:val="22"/>
           <w:szCs w:val="32"/>
         </w:rPr>
-        <w:t>10/01/2012</w:t>
+        <w:t>10/01/2015</w:t>
       </w:r>
     </w:p>
     <w:p>
@@ -681,7 +681,16 @@
                 <w:sz w:val="22"/>
                 <w:szCs w:val="32"/>
               </w:rPr>
-              <w:t xml:space="preserve"> Ce document contient l’étude de l’e</w:t>
+              <w:t xml:space="preserve"> c</w:t>
+            </w:r>
+            <w:r>
+              <w:rPr>
+                <w:rFonts w:ascii="Century Schoolbook" w:hAnsi="Century Schoolbook" w:cs="Ayuthaya"/>
+                <w:color w:val="262626"/>
+                <w:sz w:val="22"/>
+                <w:szCs w:val="32"/>
+              </w:rPr>
+              <w:t>e document contient l’étude de l’e</w:t>
             </w:r>
             <w:r>
               <w:rPr>
@@ -3366,11 +3375,6 @@
     <w:p>
       <w:pPr>
         <w:pStyle w:val="Heading1"/>
-        <w:numPr>
-          <w:ilvl w:val="0"/>
-          <w:numId w:val="0"/>
-        </w:numPr>
-        <w:ind w:left="360"/>
       </w:pPr>
       <w:r>
         <w:br w:type="page"/>
@@ -3378,10 +3382,11 @@
       <w:bookmarkStart w:id="0" w:name="_Toc282636339"/>
       <w:r>
         <w:lastRenderedPageBreak/>
-        <w:t>Étude de l’existant :</w:t>
+        <w:t>Étude de l’existant </w:t>
       </w:r>
       <w:bookmarkEnd w:id="0"/>
     </w:p>
+    <w:p/>
     <w:p>
       <w:pPr>
         <w:pStyle w:val="Heading2"/>
@@ -3567,7 +3572,6 @@
         </w:rPr>
         <w:t>• Contrat de maintenance du système d’</w:t>
       </w:r>
-      <w:proofErr w:type="spellStart"/>
       <w:r>
         <w:rPr>
           <w:rFonts w:ascii="Cambria" w:hAnsi="Cambria"/>
@@ -3575,7 +3579,7 @@
           <w:sz w:val="24"/>
           <w:szCs w:val="24"/>
         </w:rPr>
-        <w:t>é</w:t>
+        <w:t>éc</w:t>
       </w:r>
       <w:r>
         <w:rPr>
@@ -3584,9 +3588,8 @@
           <w:sz w:val="24"/>
           <w:szCs w:val="24"/>
         </w:rPr>
-        <w:t>clairage</w:t>
-      </w:r>
-      <w:proofErr w:type="spellEnd"/>
+        <w:t>lairage</w:t>
+      </w:r>
       <w:r>
         <w:rPr>
           <w:rFonts w:ascii="Cambria" w:hAnsi="Cambria"/>
@@ -3707,7 +3710,6 @@
         </w:rPr>
         <w:t>́</w:t>
       </w:r>
-      <w:proofErr w:type="spellStart"/>
       <w:r>
         <w:rPr>
           <w:rFonts w:ascii="Cambria" w:hAnsi="Cambria"/>
@@ -3715,9 +3717,26 @@
           <w:sz w:val="24"/>
           <w:szCs w:val="24"/>
         </w:rPr>
-        <w:t>olocalisation</w:t>
-      </w:r>
-      <w:proofErr w:type="spellEnd"/>
+        <w:t>o</w:t>
+      </w:r>
+      <w:r>
+        <w:rPr>
+          <w:rFonts w:ascii="Cambria" w:hAnsi="Cambria"/>
+          <w:color w:val="323232"/>
+          <w:sz w:val="24"/>
+          <w:szCs w:val="24"/>
+        </w:rPr>
+        <w:t>-</w:t>
+      </w:r>
+      <w:r>
+        <w:rPr>
+          <w:rFonts w:ascii="Cambria" w:hAnsi="Cambria"/>
+          <w:color w:val="323232"/>
+          <w:sz w:val="24"/>
+          <w:szCs w:val="24"/>
+        </w:rPr>
+        <w:t>localisation</w:t>
+      </w:r>
       <w:r>
         <w:rPr>
           <w:rFonts w:ascii="Cambria" w:hAnsi="Cambria"/>
@@ -3749,7 +3768,7 @@
       </w:pPr>
       <w:bookmarkStart w:id="3" w:name="_Toc282636342"/>
       <w:r>
-        <w:t>Périmètre métier :</w:t>
+        <w:t>Périmètre métier </w:t>
       </w:r>
       <w:bookmarkEnd w:id="3"/>
     </w:p>
@@ -3977,7 +3996,7 @@
           <w:sz w:val="24"/>
           <w:szCs w:val="24"/>
         </w:rPr>
-        <w:t>Il intervient sur le terrain et par conséquent gère les interventions. Il reporte son travail et ses difficultés auprès de son responsable d’activité de maintenance. Il doit informer des tâches qu’il effectue au sein de la maintenance (remplacement d’un équipement, etc</w:t>
+        <w:t xml:space="preserve">Il intervient sur le terrain et par conséquent gère les interventions. Il reporte son travail et ses difficultés auprès de son responsable d’activité de maintenance. Il doit informer des tâches qu’il effectue </w:t>
       </w:r>
       <w:r>
         <w:rPr>
@@ -3986,7 +4005,8 @@
           <w:sz w:val="24"/>
           <w:szCs w:val="24"/>
         </w:rPr>
-        <w:t>..</w:t>
+        <w:lastRenderedPageBreak/>
+        <w:t>au sein de la maintenance (remplacement d’un équipement, etc</w:t>
       </w:r>
       <w:r>
         <w:rPr>
@@ -3995,6 +4015,15 @@
           <w:sz w:val="24"/>
           <w:szCs w:val="24"/>
         </w:rPr>
+        <w:t>..</w:t>
+      </w:r>
+      <w:r>
+        <w:rPr>
+          <w:rFonts w:ascii="Cambria" w:hAnsi="Cambria"/>
+          <w:color w:val="323232"/>
+          <w:sz w:val="24"/>
+          <w:szCs w:val="24"/>
+        </w:rPr>
         <w:t>.)</w:t>
       </w:r>
     </w:p>
@@ -4017,7 +4046,6 @@
           <w:sz w:val="24"/>
           <w:szCs w:val="24"/>
         </w:rPr>
-        <w:lastRenderedPageBreak/>
         <w:t xml:space="preserve">Le </w:t>
       </w:r>
       <w:proofErr w:type="spellStart"/>
@@ -4261,12 +4289,21 @@
         <w:t>Opportunité de contrat de service</w:t>
       </w:r>
     </w:p>
-    <w:p>
-      <w:pPr>
-        <w:jc w:val="both"/>
-      </w:pPr>
-      <w:r>
-        <w:t xml:space="preserve">Le but de cette phase préliminaire du processus global de gestion est d’analyser les données et le risques et de constituer une offre commerciale liée à une opportunité de contrat de service. Cette dernière représente le résultat potentiel d’un processus commercial (activités de prospection et démarchage commercial), d’un appel d’offres ou d’un processus travaux (l’entreprise ayant déjà effectué des travaux nécessitant une maintenance, une évolution potentielle du contrat réalisé). Cette phase donne lieu à une </w:t>
+    <w:p/>
+    <w:p>
+      <w:pPr>
+        <w:jc w:val="both"/>
+      </w:pPr>
+      <w:r>
+        <w:t xml:space="preserve">Le but de cette phase préliminaire du processus global de gestion est d’analyser les données et </w:t>
+      </w:r>
+      <w:proofErr w:type="gramStart"/>
+      <w:r>
+        <w:t>le risques</w:t>
+      </w:r>
+      <w:proofErr w:type="gramEnd"/>
+      <w:r>
+        <w:t xml:space="preserve"> et de constituer une offre commerciale liée à une opportunité de contrat de service. Cette dernière représente le résultat potentiel d’un processus commercial (activités de prospection et démarchage commercial), d’un appel d’offres ou d’un processus travaux (l’entreprise ayant déjà effectué des travaux nécessitant une maintenance, une évolution potentielle du contrat réalisé). Cette phase donne lieu à une </w:t>
       </w:r>
       <w:r>
         <w:rPr>
@@ -4301,9 +4338,10 @@
         <w:jc w:val="both"/>
       </w:pPr>
       <w:r>
-        <w:t>Offre et Revue d’offre.</w:t>
-      </w:r>
-    </w:p>
+        <w:t>Offre et Revue d’offre</w:t>
+      </w:r>
+    </w:p>
+    <w:p/>
     <w:p>
       <w:pPr>
         <w:jc w:val="both"/>
@@ -4326,7 +4364,11 @@
       </w:r>
       <w:r>
         <w:br/>
-        <w:t xml:space="preserve">A l’issue de cette analyse, une réponse destinée au client est établie. Dans le cas d’une réponse positive, le sous-processus administratif concernant la constitution du dossier de l’offre est entamé sous la responsabilité du PO. Cette phase est initiée par un </w:t>
+        <w:t xml:space="preserve">A l’issue de cette analyse, une réponse destinée au client est établie. Dans le cas d’une réponse positive, le sous-processus administratif </w:t>
+      </w:r>
+      <w:r>
+        <w:lastRenderedPageBreak/>
+        <w:t xml:space="preserve">concernant la constitution du dossier de l’offre est entamé sous la responsabilité du PO. Cette phase est initiée par un </w:t>
       </w:r>
       <w:r>
         <w:rPr>
@@ -4335,11 +4377,7 @@
         <w:t>chiffrage</w:t>
       </w:r>
       <w:r>
-        <w:t xml:space="preserve"> au cours duquel un devis et une proposition de solutions chiffrée sont proposées. Une fois analysées par la </w:t>
-      </w:r>
-      <w:r>
-        <w:lastRenderedPageBreak/>
-        <w:t xml:space="preserve">RAM/DO/RA, une solution finale est retenue et soumise au PO afin de permettre la rédaction de </w:t>
+        <w:t xml:space="preserve"> au cours duquel un devis et une proposition de solutions chiffrée sont proposées. Une fois analysées par la RAM/DO/RA, une solution finale est retenue et soumise au PO afin de permettre la rédaction de </w:t>
       </w:r>
       <w:r>
         <w:rPr>
@@ -4362,9 +4400,10 @@
         <w:jc w:val="both"/>
       </w:pPr>
       <w:r>
-        <w:t>Négociation Client.</w:t>
-      </w:r>
-    </w:p>
+        <w:t>Négociation Client</w:t>
+      </w:r>
+    </w:p>
+    <w:p/>
     <w:p>
       <w:pPr>
         <w:jc w:val="both"/>
@@ -4411,9 +4450,10 @@
         <w:jc w:val="both"/>
       </w:pPr>
       <w:r>
-        <w:t>Commande et revue de commande.</w:t>
-      </w:r>
-    </w:p>
+        <w:t>Commande et revue de commande</w:t>
+      </w:r>
+    </w:p>
+    <w:p/>
     <w:p>
       <w:pPr>
         <w:jc w:val="both"/>
@@ -4499,6 +4539,7 @@
         <w:t>Lancement des prestations de services et travaux</w:t>
       </w:r>
     </w:p>
+    <w:p/>
     <w:p>
       <w:pPr>
         <w:jc w:val="both"/>
@@ -4535,7 +4576,11 @@
         <w:t>dossier de synthèse des exigences contractuelles</w:t>
       </w:r>
       <w:r>
-        <w:t xml:space="preserve"> ainsi qu’une liste de ressources à mobiliser pour mener à bien le contrat de service. Cette analyse permet dans un second temps la mise en place d’un organigramme regroupant l’ensemble des acteurs identifiés dans le cadre de ce contrat.</w:t>
+        <w:t xml:space="preserve"> ainsi qu’une liste de ressources à mobiliser pour </w:t>
+      </w:r>
+      <w:r>
+        <w:lastRenderedPageBreak/>
+        <w:t>mener à bien le contrat de service. Cette analyse permet dans un second temps la mise en place d’un organigramme regroupant l’ensemble des acteurs identifiés dans le cadre de ce contrat.</w:t>
       </w:r>
       <w:r>
         <w:br/>
@@ -4548,11 +4593,7 @@
         <w:t>réunion de lancement</w:t>
       </w:r>
       <w:r>
-        <w:t xml:space="preserve"> est effectuée avec la participation de l’ensemble des acteurs afin d’établir un plan </w:t>
-      </w:r>
-      <w:r>
-        <w:lastRenderedPageBreak/>
-        <w:t xml:space="preserve">d’action par acteur et d’une analyse de risque prévisionnelle et provisoire. Les exigences relatives au planning précédemment effectué et joint au compte-rendu de lancement, établissent une </w:t>
+        <w:t xml:space="preserve"> est effectuée avec la participation de l’ensemble des acteurs afin d’établir un plan d’action par acteur et d’une analyse de risque prévisionnelle et provisoire. Les exigences relatives au planning précédemment effectué et joint au compte-rendu de lancement, établissent une </w:t>
       </w:r>
       <w:r>
         <w:rPr>
@@ -4642,6 +4683,7 @@
         <w:t>Réalisation (Exécution des prestations et gestion)</w:t>
       </w:r>
     </w:p>
+    <w:p/>
     <w:p>
       <w:pPr>
         <w:jc w:val="both"/>
@@ -4707,7 +4749,11 @@
         <w:t>Gestion des activités et reporting</w:t>
       </w:r>
       <w:r>
-        <w:t xml:space="preserve"> : En se basant sur les procédures de gestion et de reporting initialement spécifiées dans le PAQ, un tableau de bord des activités ainsi qu’un reporting client régulier sont établis en vue de préparer une </w:t>
+        <w:t xml:space="preserve"> : En se basant sur les procédures de gestion et de reporting initialement spécifiées dans le </w:t>
+      </w:r>
+      <w:r>
+        <w:lastRenderedPageBreak/>
+        <w:t xml:space="preserve">PAQ, un tableau de bord des activités ainsi qu’un reporting client régulier sont établis en vue de préparer une </w:t>
       </w:r>
       <w:r>
         <w:rPr>
@@ -4745,12 +4791,12 @@
         <w:t xml:space="preserve">Evolution du contrat </w:t>
       </w:r>
     </w:p>
-    <w:p>
-      <w:pPr>
-        <w:jc w:val="both"/>
-      </w:pPr>
-      <w:r>
-        <w:lastRenderedPageBreak/>
+    <w:p/>
+    <w:p>
+      <w:pPr>
+        <w:jc w:val="both"/>
+      </w:pPr>
+      <w:r>
         <w:t>Cette phase vient directement après la phase de réalisation, elle consiste à prendre en considération  le Tableau de bord affaire et activités et les données comptables du système supra, ainsi que les différentes orientations internes et celles du client.</w:t>
       </w:r>
     </w:p>
@@ -4779,6 +4825,7 @@
         <w:t xml:space="preserve">olde de l’affaire et du contrat </w:t>
       </w:r>
     </w:p>
+    <w:p/>
     <w:p>
       <w:pPr>
         <w:jc w:val="both"/>
@@ -5089,6 +5136,7 @@
           <w:rFonts w:cs="Times"/>
           <w:lang w:val="en-US"/>
         </w:rPr>
+        <w:lastRenderedPageBreak/>
         <w:t xml:space="preserve">Direction de la Communication </w:t>
       </w:r>
     </w:p>
@@ -5401,7 +5449,6 @@
         <w:rPr>
           <w:rFonts w:cs="Times"/>
         </w:rPr>
-        <w:lastRenderedPageBreak/>
         <w:t>Directeur général adjoint, Stratégie et Développement</w:t>
       </w:r>
     </w:p>
@@ -5854,7 +5901,7 @@
           <w:lang w:val="en-US"/>
         </w:rPr>
         <w:drawing>
-          <wp:inline distT="0" distB="0" distL="0" distR="0" wp14:anchorId="272FE4CF" wp14:editId="7369A673">
+          <wp:inline distT="0" distB="0" distL="0" distR="0" wp14:anchorId="21507A4F" wp14:editId="2770E551">
             <wp:extent cx="4779010" cy="3515995"/>
             <wp:effectExtent l="0" t="0" r="0" b="0"/>
             <wp:docPr id="28" name="Picture 10"/>
@@ -6091,6 +6138,7 @@
         <w:rPr>
           <w:rFonts w:cs="Times"/>
         </w:rPr>
+        <w:lastRenderedPageBreak/>
         <w:t xml:space="preserve">Il est composé du </w:t>
       </w:r>
       <w:r>
@@ -6193,7 +6241,6 @@
         <w:rPr>
           <w:rFonts w:cs="Times"/>
         </w:rPr>
-        <w:lastRenderedPageBreak/>
         <w:t>Le département Systèmes d’information effectue la conception, le développement, l’intégration, et la mise en service des systèmes automatisés de production, des systèmes de traitement de l’Information, des solutions d’administration des systèmes et des prestations associées (Garantie, Formation, Soutien après Vente).</w:t>
       </w:r>
     </w:p>
@@ -6596,8 +6643,6 @@
           <w:rFonts w:cs="Helvetica"/>
         </w:rPr>
       </w:pPr>
-      <w:bookmarkStart w:id="10" w:name="_GoBack"/>
-      <w:bookmarkEnd w:id="10"/>
       <w:proofErr w:type="spellStart"/>
       <w:r>
         <w:rPr>
@@ -6865,7 +6910,6 @@
           <w:sz w:val="28"/>
           <w:szCs w:val="28"/>
         </w:rPr>
-        <w:lastRenderedPageBreak/>
         <w:t>Supra</w:t>
       </w:r>
     </w:p>
@@ -7416,8 +7460,9 @@
           <w:noProof/>
           <w:lang w:val="en-US"/>
         </w:rPr>
+        <w:lastRenderedPageBreak/>
         <w:drawing>
-          <wp:anchor distT="0" distB="0" distL="114300" distR="114300" simplePos="0" relativeHeight="251689984" behindDoc="0" locked="0" layoutInCell="1" allowOverlap="1" wp14:anchorId="37236E08" wp14:editId="6541043E">
+          <wp:anchor distT="0" distB="0" distL="114300" distR="114300" simplePos="0" relativeHeight="251689984" behindDoc="0" locked="0" layoutInCell="1" allowOverlap="1" wp14:anchorId="311A2C3E" wp14:editId="54201BDE">
             <wp:simplePos x="0" y="0"/>
             <wp:positionH relativeFrom="column">
               <wp:posOffset>297180</wp:posOffset>
@@ -7475,14 +7520,14 @@
           <w:lang w:val="en-US"/>
         </w:rPr>
       </w:pPr>
-      <w:bookmarkStart w:id="11" w:name="_Toc282636349"/>
+      <w:bookmarkStart w:id="10" w:name="_Toc282636349"/>
       <w:r>
         <w:rPr>
           <w:lang w:val="en-US"/>
         </w:rPr>
         <w:t>Architecture technique</w:t>
       </w:r>
-      <w:bookmarkEnd w:id="11"/>
+      <w:bookmarkEnd w:id="10"/>
     </w:p>
     <w:p>
       <w:pPr>
@@ -7562,34 +7607,43 @@
         <w:pStyle w:val="Heading1"/>
         <w:jc w:val="both"/>
       </w:pPr>
-      <w:bookmarkStart w:id="12" w:name="_Toc282636350"/>
+      <w:bookmarkStart w:id="11" w:name="_Toc282636350"/>
       <w:proofErr w:type="spellStart"/>
       <w:r>
         <w:t>Benchmarking</w:t>
       </w:r>
+      <w:bookmarkEnd w:id="11"/>
+      <w:proofErr w:type="spellEnd"/>
+    </w:p>
+    <w:p>
+      <w:pPr>
+        <w:jc w:val="both"/>
+      </w:pPr>
+    </w:p>
+    <w:p>
+      <w:pPr>
+        <w:pStyle w:val="Heading2"/>
+        <w:jc w:val="both"/>
+      </w:pPr>
+      <w:bookmarkStart w:id="12" w:name="_Toc282636351"/>
+      <w:r>
+        <w:t>Présentation ERP SAP ByD </w:t>
+      </w:r>
       <w:bookmarkEnd w:id="12"/>
-      <w:proofErr w:type="spellEnd"/>
-    </w:p>
-    <w:p>
-      <w:pPr>
-        <w:jc w:val="both"/>
-      </w:pPr>
     </w:p>
     <w:p>
       <w:pPr>
         <w:pStyle w:val="Heading2"/>
-        <w:jc w:val="both"/>
-      </w:pPr>
-      <w:bookmarkStart w:id="13" w:name="_Toc282636351"/>
-      <w:r>
-        <w:t>Présentation ERP SAP ByD :</w:t>
-      </w:r>
-      <w:bookmarkEnd w:id="13"/>
-    </w:p>
-    <w:p>
-      <w:pPr>
-        <w:jc w:val="both"/>
-      </w:pPr>
+        <w:numPr>
+          <w:ilvl w:val="0"/>
+          <w:numId w:val="0"/>
+        </w:numPr>
+        <w:ind w:left="1080"/>
+        <w:jc w:val="both"/>
+      </w:pPr>
+      <w:r>
+        <w:t xml:space="preserve"> </w:t>
+      </w:r>
     </w:p>
     <w:p>
       <w:pPr>
@@ -7629,7 +7683,11 @@
       </w:r>
       <w:proofErr w:type="spellEnd"/>
       <w:r>
-        <w:t xml:space="preserve"> All In One et ByD) nous montre que, dans le meilleur des cas, le coût de SAP ByD pour 100 utilisateurs correspond à l’équivalent de 3.5 informaticiens à temps plein sur 5 ans. En choisissant SAP, les entreprises font le choix, en général, de l’abandon définitif de développements spécifiques, à forte consommation de main d’œuvre, au profit d’une informatique homogène. </w:t>
+        <w:t xml:space="preserve"> All In One et ByD) nous montre que, dans le meilleur des cas, le coût de SAP ByD pour 100 utilisateurs correspond à l’équivalent de 3.5 informaticiens à </w:t>
+      </w:r>
+      <w:r>
+        <w:lastRenderedPageBreak/>
+        <w:t xml:space="preserve">temps plein sur 5 ans. En choisissant SAP, les entreprises font le choix, en général, de l’abandon définitif de développements spécifiques, à forte consommation de main d’œuvre, au profit d’une informatique homogène. </w:t>
       </w:r>
     </w:p>
     <w:p>
@@ -8310,7 +8368,6 @@
                 <w:szCs w:val="30"/>
                 <w:lang w:eastAsia="fr-FR"/>
               </w:rPr>
-              <w:lastRenderedPageBreak/>
               <w:t>Support par an</w:t>
             </w:r>
           </w:p>
@@ -9364,7 +9421,7 @@
           <w:b w:val="0"/>
         </w:rPr>
       </w:pPr>
-      <w:bookmarkStart w:id="14" w:name="_Toc282636352"/>
+      <w:bookmarkStart w:id="13" w:name="_Toc282636352"/>
       <w:r>
         <w:rPr>
           <w:rStyle w:val="Heading1Char"/>
@@ -9379,7 +9436,7 @@
         </w:rPr>
         <w:t>Scénario Service et réparation</w:t>
       </w:r>
-      <w:bookmarkEnd w:id="14"/>
+      <w:bookmarkEnd w:id="13"/>
     </w:p>
     <w:p>
       <w:pPr>
@@ -9387,7 +9444,11 @@
       </w:pPr>
       <w:r>
         <w:br/>
-        <w:t>Le scénario de gestion Service et réparation permet à l’entreprise d’assurer des services de réparation et de maintenance sur site, au centre de services interne ou celui d’un fournisseur. Ce service propose la gestion des demandes de service, la planification des ordres de service et des activités liées, le traitement, la confirmation et la facturation des services.</w:t>
+        <w:t xml:space="preserve">Le scénario de gestion Service et réparation permet à l’entreprise d’assurer des services de réparation et de maintenance sur site, au centre de </w:t>
+      </w:r>
+      <w:r>
+        <w:lastRenderedPageBreak/>
+        <w:t>services interne ou celui d’un fournisseur. Ce service propose la gestion des demandes de service, la planification des ordres de service et des activités liées, le traitement, la confirmation et la facturation des services.</w:t>
       </w:r>
     </w:p>
     <w:p>
@@ -9412,9 +9473,8 @@
           <w:noProof/>
           <w:lang w:val="en-US"/>
         </w:rPr>
-        <w:lastRenderedPageBreak/>
         <w:drawing>
-          <wp:anchor distT="0" distB="0" distL="114300" distR="114300" simplePos="0" relativeHeight="251688960" behindDoc="0" locked="0" layoutInCell="1" allowOverlap="1" wp14:anchorId="0A4CA87A" wp14:editId="39E7FDA7">
+          <wp:anchor distT="0" distB="0" distL="114300" distR="114300" simplePos="0" relativeHeight="251688960" behindDoc="0" locked="0" layoutInCell="1" allowOverlap="1" wp14:anchorId="6ED9E937" wp14:editId="38D4CD74">
             <wp:simplePos x="0" y="0"/>
             <wp:positionH relativeFrom="column">
               <wp:posOffset>-410845</wp:posOffset>
@@ -9514,11 +9574,11 @@
       <w:pPr>
         <w:pStyle w:val="Heading2"/>
       </w:pPr>
-      <w:bookmarkStart w:id="15" w:name="_Toc282636353"/>
+      <w:bookmarkStart w:id="14" w:name="_Toc282636353"/>
       <w:r>
         <w:t>Concurrence</w:t>
       </w:r>
-      <w:bookmarkEnd w:id="15"/>
+      <w:bookmarkEnd w:id="14"/>
     </w:p>
     <w:p>
       <w:pPr>
@@ -9555,6 +9615,7 @@
           <w:bdr w:val="nil"/>
           <w:lang w:eastAsia="fr-FR"/>
         </w:rPr>
+        <w:lastRenderedPageBreak/>
         <w:t xml:space="preserve">L’orientation de notre analyse comparative est de type </w:t>
       </w:r>
       <w:proofErr w:type="spellStart"/>
@@ -9711,15 +9772,7 @@
           <w:bdr w:val="nil"/>
           <w:lang w:eastAsia="fr-FR"/>
         </w:rPr>
-        <w:t xml:space="preserve">Créé en 1952 par Francis Bouygues, Bouygues est un groupe industriel diversifié, structuré par une forte culture d’entreprise et dont les métiers s’organisent autour de trois activités : la Construction </w:t>
-      </w:r>
-      <w:r>
-        <w:rPr>
-          <w:bdr w:val="nil"/>
-          <w:lang w:eastAsia="fr-FR"/>
-        </w:rPr>
-        <w:lastRenderedPageBreak/>
-        <w:t>avec Bouygues Construction (BTP et Energies &amp; Services), Bouygues Immobilier et Colas (Routes), les Télécoms avec Bouygues Telecom et les Médias avec TF1.</w:t>
+        <w:t>Créé en 1952 par Francis Bouygues, Bouygues est un groupe industriel diversifié, structuré par une forte culture d’entreprise et dont les métiers s’organisent autour de trois activités : la Construction avec Bouygues Construction (BTP et Energies &amp; Services), Bouygues Immobilier et Colas (Routes), les Télécoms avec Bouygues Telecom et les Médias avec TF1.</w:t>
       </w:r>
     </w:p>
     <w:p>
@@ -9913,14 +9966,14 @@
           <w:lang w:eastAsia="fr-FR"/>
         </w:rPr>
       </w:pPr>
-      <w:bookmarkStart w:id="16" w:name="_Toc282636354"/>
+      <w:bookmarkStart w:id="15" w:name="_Toc282636354"/>
       <w:r>
         <w:rPr>
           <w:lang w:eastAsia="fr-FR"/>
         </w:rPr>
         <w:t>THALES</w:t>
       </w:r>
-      <w:bookmarkEnd w:id="16"/>
+      <w:bookmarkEnd w:id="15"/>
       <w:r>
         <w:rPr>
           <w:lang w:eastAsia="fr-FR"/>
@@ -10036,6 +10089,7 @@
           <w:sz w:val="24"/>
           <w:szCs w:val="24"/>
         </w:rPr>
+        <w:lastRenderedPageBreak/>
         <w:t xml:space="preserve">L’organisation de Thales repose sur 6 directions fonctionnelles, chargées d’impulser les politiques communes du Groupe. </w:t>
       </w:r>
     </w:p>
@@ -10075,7 +10129,7 @@
         <mc:AlternateContent>
           <mc:Choice Requires="wps">
             <w:drawing>
-              <wp:anchor distT="0" distB="0" distL="114300" distR="114300" simplePos="0" relativeHeight="251631616" behindDoc="0" locked="0" layoutInCell="1" allowOverlap="1" wp14:anchorId="13FAC564" wp14:editId="16733904">
+              <wp:anchor distT="0" distB="0" distL="114300" distR="114300" simplePos="0" relativeHeight="251631616" behindDoc="0" locked="0" layoutInCell="1" allowOverlap="1" wp14:anchorId="56DAB953" wp14:editId="20048B5B">
                 <wp:simplePos x="0" y="0"/>
                 <wp:positionH relativeFrom="margin">
                   <wp:posOffset>0</wp:posOffset>
@@ -10270,7 +10324,7 @@
         <mc:AlternateContent>
           <mc:Choice Requires="wps">
             <w:drawing>
-              <wp:anchor distT="0" distB="0" distL="114300" distR="114300" simplePos="0" relativeHeight="251628544" behindDoc="0" locked="0" layoutInCell="1" allowOverlap="1" wp14:anchorId="5D5EFDF5" wp14:editId="20417FFD">
+              <wp:anchor distT="0" distB="0" distL="114300" distR="114300" simplePos="0" relativeHeight="251628544" behindDoc="0" locked="0" layoutInCell="1" allowOverlap="1" wp14:anchorId="6962F29B" wp14:editId="14020844">
                 <wp:simplePos x="0" y="0"/>
                 <wp:positionH relativeFrom="column">
                   <wp:posOffset>3086100</wp:posOffset>
@@ -10518,7 +10572,7 @@
         <mc:AlternateContent>
           <mc:Choice Requires="wps">
             <w:drawing>
-              <wp:anchor distT="0" distB="0" distL="114300" distR="114300" simplePos="0" relativeHeight="251637760" behindDoc="0" locked="0" layoutInCell="1" allowOverlap="1" wp14:anchorId="0BD7DA8A" wp14:editId="72E79A80">
+              <wp:anchor distT="0" distB="0" distL="114300" distR="114300" simplePos="0" relativeHeight="251637760" behindDoc="0" locked="0" layoutInCell="1" allowOverlap="1" wp14:anchorId="2D03D805" wp14:editId="0782FDF4">
                 <wp:simplePos x="0" y="0"/>
                 <wp:positionH relativeFrom="margin">
                   <wp:posOffset>3114040</wp:posOffset>
@@ -10714,7 +10768,7 @@
         <mc:AlternateContent>
           <mc:Choice Requires="wps">
             <w:drawing>
-              <wp:anchor distT="0" distB="0" distL="114300" distR="114300" simplePos="0" relativeHeight="251634688" behindDoc="0" locked="0" layoutInCell="1" allowOverlap="1" wp14:anchorId="3A1F0D72" wp14:editId="5453AC73">
+              <wp:anchor distT="0" distB="0" distL="114300" distR="114300" simplePos="0" relativeHeight="251634688" behindDoc="0" locked="0" layoutInCell="1" allowOverlap="1" wp14:anchorId="47552DB7" wp14:editId="29C7A88A">
                 <wp:simplePos x="0" y="0"/>
                 <wp:positionH relativeFrom="margin">
                   <wp:posOffset>0</wp:posOffset>
@@ -10902,7 +10956,7 @@
         <mc:AlternateContent>
           <mc:Choice Requires="wps">
             <w:drawing>
-              <wp:anchor distT="0" distB="0" distL="114300" distR="114300" simplePos="0" relativeHeight="251643904" behindDoc="0" locked="0" layoutInCell="1" allowOverlap="1" wp14:anchorId="290B900B" wp14:editId="3BA1CEC9">
+              <wp:anchor distT="0" distB="0" distL="114300" distR="114300" simplePos="0" relativeHeight="251643904" behindDoc="0" locked="0" layoutInCell="1" allowOverlap="1" wp14:anchorId="6B996E8D" wp14:editId="78330ECE">
                 <wp:simplePos x="0" y="0"/>
                 <wp:positionH relativeFrom="margin">
                   <wp:posOffset>3131185</wp:posOffset>
@@ -11096,7 +11150,7 @@
         <mc:AlternateContent>
           <mc:Choice Requires="wps">
             <w:drawing>
-              <wp:anchor distT="0" distB="0" distL="114300" distR="114300" simplePos="0" relativeHeight="251640832" behindDoc="0" locked="0" layoutInCell="1" allowOverlap="1" wp14:anchorId="4986D839" wp14:editId="5521EF6D">
+              <wp:anchor distT="0" distB="0" distL="114300" distR="114300" simplePos="0" relativeHeight="251640832" behindDoc="0" locked="0" layoutInCell="1" allowOverlap="1" wp14:anchorId="59CBF124" wp14:editId="7FEED91A">
                 <wp:simplePos x="0" y="0"/>
                 <wp:positionH relativeFrom="margin">
                   <wp:posOffset>12700</wp:posOffset>
@@ -11698,6 +11752,7 @@
           <w:bdr w:val="nil"/>
           <w:lang w:eastAsia="fr-FR"/>
         </w:rPr>
+        <w:lastRenderedPageBreak/>
         <w:t>Qualité et Satisfaction Client</w:t>
       </w:r>
     </w:p>
@@ -11812,7 +11867,6 @@
         </w:rPr>
       </w:pPr>
       <w:r>
-        <w:lastRenderedPageBreak/>
         <w:t>Le processus de management :</w:t>
       </w:r>
       <w:r>
@@ -11859,7 +11913,7 @@
         <mc:AlternateContent>
           <mc:Choice Requires="wps">
             <w:drawing>
-              <wp:anchor distT="0" distB="0" distL="114300" distR="114300" simplePos="0" relativeHeight="251671552" behindDoc="0" locked="0" layoutInCell="1" allowOverlap="1" wp14:anchorId="11EB17F2" wp14:editId="03024F3F">
+              <wp:anchor distT="0" distB="0" distL="114300" distR="114300" simplePos="0" relativeHeight="251671552" behindDoc="0" locked="0" layoutInCell="1" allowOverlap="1" wp14:anchorId="090BB149" wp14:editId="209CF44B">
                 <wp:simplePos x="0" y="0"/>
                 <wp:positionH relativeFrom="margin">
                   <wp:posOffset>-457200</wp:posOffset>
@@ -12006,7 +12060,7 @@
         <mc:AlternateContent>
           <mc:Choice Requires="wps">
             <w:drawing>
-              <wp:anchor distT="0" distB="0" distL="114300" distR="114300" simplePos="0" relativeHeight="251646976" behindDoc="0" locked="0" layoutInCell="1" allowOverlap="1" wp14:anchorId="0AA6DD6F" wp14:editId="3E89B1FC">
+              <wp:anchor distT="0" distB="0" distL="114300" distR="114300" simplePos="0" relativeHeight="251646976" behindDoc="0" locked="0" layoutInCell="1" allowOverlap="1" wp14:anchorId="4054B29E" wp14:editId="0C553B48">
                 <wp:simplePos x="0" y="0"/>
                 <wp:positionH relativeFrom="margin">
                   <wp:posOffset>1371600</wp:posOffset>
@@ -12130,7 +12184,7 @@
         <mc:AlternateContent>
           <mc:Choice Requires="wps">
             <w:drawing>
-              <wp:anchor distT="0" distB="0" distL="114300" distR="114300" simplePos="0" relativeHeight="251650048" behindDoc="0" locked="0" layoutInCell="1" allowOverlap="1" wp14:anchorId="437DE608" wp14:editId="4FEE9520">
+              <wp:anchor distT="0" distB="0" distL="114300" distR="114300" simplePos="0" relativeHeight="251650048" behindDoc="0" locked="0" layoutInCell="1" allowOverlap="1" wp14:anchorId="3CCFF181" wp14:editId="1070AC1F">
                 <wp:simplePos x="0" y="0"/>
                 <wp:positionH relativeFrom="margin">
                   <wp:posOffset>3086100</wp:posOffset>
@@ -12242,7 +12296,7 @@
         <mc:AlternateContent>
           <mc:Choice Requires="wps">
             <w:drawing>
-              <wp:anchor distT="0" distB="0" distL="114300" distR="114300" simplePos="0" relativeHeight="251653120" behindDoc="0" locked="0" layoutInCell="1" allowOverlap="1" wp14:anchorId="0EDBCCC3" wp14:editId="214B0A0B">
+              <wp:anchor distT="0" distB="0" distL="114300" distR="114300" simplePos="0" relativeHeight="251653120" behindDoc="0" locked="0" layoutInCell="1" allowOverlap="1" wp14:anchorId="4D87D4F6" wp14:editId="6F01C7F1">
                 <wp:simplePos x="0" y="0"/>
                 <wp:positionH relativeFrom="margin">
                   <wp:posOffset>4572000</wp:posOffset>
@@ -12417,7 +12471,7 @@
         <mc:AlternateContent>
           <mc:Choice Requires="wps">
             <w:drawing>
-              <wp:anchor distT="0" distB="0" distL="114300" distR="114300" simplePos="0" relativeHeight="251662336" behindDoc="0" locked="0" layoutInCell="1" allowOverlap="1" wp14:anchorId="56CCFA1F" wp14:editId="10A464F6">
+              <wp:anchor distT="0" distB="0" distL="114300" distR="114300" simplePos="0" relativeHeight="251662336" behindDoc="0" locked="0" layoutInCell="1" allowOverlap="1" wp14:anchorId="32605BF1" wp14:editId="35B3FBE7">
                 <wp:simplePos x="0" y="0"/>
                 <wp:positionH relativeFrom="margin">
                   <wp:posOffset>4229100</wp:posOffset>
@@ -12563,7 +12617,7 @@
         <mc:AlternateContent>
           <mc:Choice Requires="wps">
             <w:drawing>
-              <wp:anchor distT="0" distB="0" distL="114300" distR="114300" simplePos="0" relativeHeight="251659264" behindDoc="0" locked="0" layoutInCell="1" allowOverlap="1" wp14:anchorId="0DC1E1D9" wp14:editId="62020950">
+              <wp:anchor distT="0" distB="0" distL="114300" distR="114300" simplePos="0" relativeHeight="251659264" behindDoc="0" locked="0" layoutInCell="1" allowOverlap="1" wp14:anchorId="54D38E1B" wp14:editId="52FF7CB2">
                 <wp:simplePos x="0" y="0"/>
                 <wp:positionH relativeFrom="margin">
                   <wp:posOffset>2743200</wp:posOffset>
@@ -12675,7 +12729,7 @@
         <mc:AlternateContent>
           <mc:Choice Requires="wps">
             <w:drawing>
-              <wp:anchor distT="0" distB="0" distL="114300" distR="114300" simplePos="0" relativeHeight="251656192" behindDoc="0" locked="0" layoutInCell="1" allowOverlap="1" wp14:anchorId="032C26D8" wp14:editId="4FDAEBB5">
+              <wp:anchor distT="0" distB="0" distL="114300" distR="114300" simplePos="0" relativeHeight="251656192" behindDoc="0" locked="0" layoutInCell="1" allowOverlap="1" wp14:anchorId="2E5F9F2B" wp14:editId="2569FAAE">
                 <wp:simplePos x="0" y="0"/>
                 <wp:positionH relativeFrom="margin">
                   <wp:posOffset>914400</wp:posOffset>
@@ -12793,7 +12847,7 @@
         <mc:AlternateContent>
           <mc:Choice Requires="wps">
             <w:drawing>
-              <wp:anchor distT="0" distB="0" distL="114300" distR="114300" simplePos="0" relativeHeight="251665408" behindDoc="0" locked="0" layoutInCell="1" allowOverlap="1" wp14:anchorId="1C916449" wp14:editId="10C113B9">
+              <wp:anchor distT="0" distB="0" distL="114300" distR="114300" simplePos="0" relativeHeight="251665408" behindDoc="0" locked="0" layoutInCell="1" allowOverlap="1" wp14:anchorId="6DC2B8AE" wp14:editId="6233D263">
                 <wp:simplePos x="0" y="0"/>
                 <wp:positionH relativeFrom="margin">
                   <wp:posOffset>-914400</wp:posOffset>
@@ -12973,7 +13027,7 @@
         <mc:AlternateContent>
           <mc:Choice Requires="wps">
             <w:drawing>
-              <wp:anchor distT="0" distB="0" distL="114300" distR="114300" simplePos="0" relativeHeight="251668480" behindDoc="0" locked="0" layoutInCell="1" allowOverlap="1" wp14:anchorId="5A1E5375" wp14:editId="587492A2">
+              <wp:anchor distT="0" distB="0" distL="114300" distR="114300" simplePos="0" relativeHeight="251668480" behindDoc="0" locked="0" layoutInCell="1" allowOverlap="1" wp14:anchorId="791AFE72" wp14:editId="1BA05D7E">
                 <wp:simplePos x="0" y="0"/>
                 <wp:positionH relativeFrom="margin">
                   <wp:posOffset>1384300</wp:posOffset>
@@ -13186,8 +13240,9 @@
           <w:noProof/>
           <w:lang w:val="en-US"/>
         </w:rPr>
+        <w:lastRenderedPageBreak/>
         <w:drawing>
-          <wp:inline distT="0" distB="0" distL="0" distR="0" wp14:anchorId="0B2A369C" wp14:editId="6D7DA568">
+          <wp:inline distT="0" distB="0" distL="0" distR="0" wp14:anchorId="722F6AD6" wp14:editId="20227933">
             <wp:extent cx="4528185" cy="2307590"/>
             <wp:effectExtent l="0" t="0" r="0" b="3810"/>
             <wp:docPr id="27" name="Image 25"/>
@@ -13257,9 +13312,8 @@
           <w:noProof/>
           <w:lang w:val="en-US"/>
         </w:rPr>
-        <w:lastRenderedPageBreak/>
         <w:drawing>
-          <wp:inline distT="0" distB="0" distL="0" distR="0" wp14:anchorId="083F8377" wp14:editId="07A3294D">
+          <wp:inline distT="0" distB="0" distL="0" distR="0" wp14:anchorId="65904AE7" wp14:editId="6B9674A7">
             <wp:extent cx="5812790" cy="3636010"/>
             <wp:effectExtent l="0" t="0" r="3810" b="0"/>
             <wp:docPr id="26" name="Image 24"/>
@@ -13318,26 +13372,37 @@
       <w:pPr>
         <w:pStyle w:val="Heading1"/>
       </w:pPr>
-      <w:bookmarkStart w:id="17" w:name="_Toc282636355"/>
+      <w:bookmarkStart w:id="16" w:name="_Toc282636355"/>
       <w:r>
         <w:t>Cible Fonctionnelle</w:t>
       </w:r>
-      <w:bookmarkEnd w:id="17"/>
+      <w:bookmarkEnd w:id="16"/>
     </w:p>
     <w:p/>
     <w:p>
+      <w:pPr>
+        <w:jc w:val="both"/>
+      </w:pPr>
       <w:r>
         <w:t>Dans cette partie, nous détaillerons les aspects phares de la cible fonctionnelle. Cette cible permettra d’une part de combler les lacunes et dysfonctionnements identifiés dans le processus existant, et de répondre aux attentes formulées par le client d’une autre part.</w:t>
       </w:r>
     </w:p>
-    <w:p/>
-    <w:p>
+    <w:p>
+      <w:pPr>
+        <w:jc w:val="both"/>
+      </w:pPr>
+    </w:p>
+    <w:p>
+      <w:pPr>
+        <w:jc w:val="both"/>
+      </w:pPr>
       <w:r>
         <w:t>Afin de mieux guider notre analyse, nous rappellerons brièvement les attentes de SPIE en matière d’amélioration du processus et du système d’informations.</w:t>
       </w:r>
     </w:p>
     <w:p>
       <w:pPr>
+        <w:jc w:val="both"/>
         <w:rPr>
           <w:u w:val="single"/>
         </w:rPr>
@@ -13345,6 +13410,7 @@
     </w:p>
     <w:p>
       <w:pPr>
+        <w:jc w:val="both"/>
         <w:rPr>
           <w:i/>
           <w:u w:val="single"/>
@@ -13359,6 +13425,9 @@
       </w:r>
     </w:p>
     <w:p>
+      <w:pPr>
+        <w:jc w:val="both"/>
+      </w:pPr>
       <w:r>
         <w:rPr>
           <w:b/>
@@ -13370,6 +13439,9 @@
       </w:r>
     </w:p>
     <w:p>
+      <w:pPr>
+        <w:jc w:val="both"/>
+      </w:pPr>
       <w:r>
         <w:rPr>
           <w:b/>
@@ -13381,6 +13453,9 @@
       </w:r>
     </w:p>
     <w:p>
+      <w:pPr>
+        <w:jc w:val="both"/>
+      </w:pPr>
       <w:r>
         <w:rPr>
           <w:b/>
@@ -13392,6 +13467,9 @@
       </w:r>
     </w:p>
     <w:p>
+      <w:pPr>
+        <w:jc w:val="both"/>
+      </w:pPr>
       <w:r>
         <w:rPr>
           <w:b/>
@@ -13403,6 +13481,9 @@
       </w:r>
     </w:p>
     <w:p>
+      <w:pPr>
+        <w:jc w:val="both"/>
+      </w:pPr>
       <w:r>
         <w:rPr>
           <w:b/>
@@ -13414,6 +13495,9 @@
       </w:r>
     </w:p>
     <w:p>
+      <w:pPr>
+        <w:jc w:val="both"/>
+      </w:pPr>
       <w:r>
         <w:rPr>
           <w:b/>
@@ -13424,9 +13508,14 @@
         <w:t xml:space="preserve"> - Mettre en place un tableau de bord (ensemble d’indicateurs) de suivi des contrats de maintenance et de services.</w:t>
       </w:r>
     </w:p>
-    <w:p/>
-    <w:p>
-      <w:pPr>
+    <w:p>
+      <w:pPr>
+        <w:jc w:val="both"/>
+      </w:pPr>
+    </w:p>
+    <w:p>
+      <w:pPr>
+        <w:jc w:val="both"/>
         <w:rPr>
           <w:i/>
           <w:u w:val="single"/>
@@ -13448,6 +13537,9 @@
       </w:r>
     </w:p>
     <w:p>
+      <w:pPr>
+        <w:jc w:val="both"/>
+      </w:pPr>
       <w:r>
         <w:rPr>
           <w:b/>
@@ -13462,6 +13554,9 @@
       </w:r>
     </w:p>
     <w:p>
+      <w:pPr>
+        <w:jc w:val="both"/>
+      </w:pPr>
       <w:r>
         <w:rPr>
           <w:b/>
@@ -13493,32 +13588,46 @@
       <w:pPr>
         <w:pStyle w:val="Heading2"/>
       </w:pPr>
-      <w:bookmarkStart w:id="18" w:name="_Toc282636356"/>
+      <w:bookmarkStart w:id="17" w:name="_Toc282636356"/>
       <w:r>
         <w:t xml:space="preserve">Modèle </w:t>
       </w:r>
       <w:r>
         <w:t>fonctionnel</w:t>
       </w:r>
+      <w:bookmarkEnd w:id="17"/>
+    </w:p>
+    <w:p/>
+    <w:p>
+      <w:pPr>
+        <w:pStyle w:val="Heading3"/>
+      </w:pPr>
+      <w:bookmarkStart w:id="18" w:name="_Toc282636357"/>
+      <w:r>
+        <w:t>Opportunité de contrat de service</w:t>
+      </w:r>
       <w:bookmarkEnd w:id="18"/>
     </w:p>
-    <w:p>
-      <w:pPr>
-        <w:pStyle w:val="Heading3"/>
-      </w:pPr>
-      <w:bookmarkStart w:id="19" w:name="_Toc282636357"/>
-      <w:r>
-        <w:t>Opportunité de contrat de service</w:t>
-      </w:r>
-      <w:bookmarkEnd w:id="19"/>
-    </w:p>
-    <w:p>
-      <w:r>
-        <w:t xml:space="preserve">Le but de cette phase préliminaire du processus global de gestion est d’analyser les données et le risques et de constituer une offre commerciale liée à une opportunité de contrat de service. </w:t>
-      </w:r>
-    </w:p>
-    <w:p>
-      <w:pPr>
+    <w:p/>
+    <w:p>
+      <w:pPr>
+        <w:jc w:val="both"/>
+      </w:pPr>
+      <w:r>
+        <w:t xml:space="preserve">Le but de cette phase préliminaire du processus global de gestion est d’analyser les données et </w:t>
+      </w:r>
+      <w:proofErr w:type="gramStart"/>
+      <w:r>
+        <w:t>le risques</w:t>
+      </w:r>
+      <w:proofErr w:type="gramEnd"/>
+      <w:r>
+        <w:t xml:space="preserve"> et de constituer une offre commerciale liée à une opportunité de contrat de service. </w:t>
+      </w:r>
+    </w:p>
+    <w:p>
+      <w:pPr>
+        <w:jc w:val="both"/>
         <w:rPr>
           <w:b/>
         </w:rPr>
@@ -13537,6 +13646,7 @@
           <w:ilvl w:val="0"/>
           <w:numId w:val="13"/>
         </w:numPr>
+        <w:jc w:val="both"/>
       </w:pPr>
       <w:r>
         <w:t>Abondance des sources d’opportunités (Commercial, Travaux réalisés, AO)</w:t>
@@ -13549,8 +13659,10 @@
           <w:ilvl w:val="0"/>
           <w:numId w:val="13"/>
         </w:numPr>
-      </w:pPr>
-      <w:r>
+        <w:jc w:val="both"/>
+      </w:pPr>
+      <w:r>
+        <w:lastRenderedPageBreak/>
         <w:t>Compte tenu de l’importance de la clientèle</w:t>
       </w:r>
       <w:r>
@@ -13563,11 +13675,7 @@
         <w:t xml:space="preserve"> source d’informations </w:t>
       </w:r>
       <w:r>
-        <w:t xml:space="preserve">non </w:t>
-      </w:r>
-      <w:r>
-        <w:lastRenderedPageBreak/>
-        <w:t xml:space="preserve">négligeable </w:t>
+        <w:t xml:space="preserve">non négligeable </w:t>
       </w:r>
       <w:r>
         <w:t>est disponible</w:t>
@@ -13576,9 +13684,14 @@
         <w:t xml:space="preserve"> afin de faciliter la prise de décision.</w:t>
       </w:r>
     </w:p>
-    <w:p/>
-    <w:p>
-      <w:pPr>
+    <w:p>
+      <w:pPr>
+        <w:jc w:val="both"/>
+      </w:pPr>
+    </w:p>
+    <w:p>
+      <w:pPr>
+        <w:jc w:val="both"/>
         <w:rPr>
           <w:b/>
         </w:rPr>
@@ -13597,14 +13710,20 @@
           <w:ilvl w:val="0"/>
           <w:numId w:val="13"/>
         </w:numPr>
+        <w:jc w:val="both"/>
       </w:pPr>
       <w:r>
         <w:t>Pas de dysfonctionnement notable.</w:t>
       </w:r>
     </w:p>
-    <w:p/>
-    <w:p>
-      <w:pPr>
+    <w:p>
+      <w:pPr>
+        <w:jc w:val="both"/>
+      </w:pPr>
+    </w:p>
+    <w:p>
+      <w:pPr>
+        <w:jc w:val="both"/>
         <w:rPr>
           <w:b/>
         </w:rPr>
@@ -13623,6 +13742,7 @@
           <w:ilvl w:val="0"/>
           <w:numId w:val="13"/>
         </w:numPr>
+        <w:jc w:val="both"/>
       </w:pPr>
       <w:r>
         <w:t>(</w:t>
@@ -13637,9 +13757,14 @@
         <w:t>) : Définir les interfaces entre les processus annexes (commercial, réalisation de travaux et appel d’offres) avec le processus de maintenance.</w:t>
       </w:r>
     </w:p>
-    <w:p/>
-    <w:p>
-      <w:pPr>
+    <w:p>
+      <w:pPr>
+        <w:jc w:val="both"/>
+      </w:pPr>
+    </w:p>
+    <w:p>
+      <w:pPr>
+        <w:jc w:val="both"/>
         <w:rPr>
           <w:b/>
         </w:rPr>
@@ -13670,6 +13795,7 @@
           <w:ilvl w:val="0"/>
           <w:numId w:val="13"/>
         </w:numPr>
+        <w:jc w:val="both"/>
       </w:pPr>
       <w:r>
         <w:t>OP/VAL : nombre d’opportunités validées pour la collecte de données</w:t>
@@ -13682,23 +13808,33 @@
           <w:ilvl w:val="0"/>
           <w:numId w:val="13"/>
         </w:numPr>
+        <w:jc w:val="both"/>
       </w:pPr>
       <w:r>
         <w:t>OP/NEG : nombre d’opportunités non retenues.</w:t>
       </w:r>
     </w:p>
+    <w:p>
+      <w:pPr>
+        <w:jc w:val="both"/>
+      </w:pPr>
+    </w:p>
+    <w:p>
+      <w:pPr>
+        <w:pStyle w:val="Heading3"/>
+        <w:jc w:val="both"/>
+      </w:pPr>
+      <w:bookmarkStart w:id="19" w:name="_Toc282636358"/>
+      <w:r>
+        <w:t>Offre et Revue d’offre</w:t>
+      </w:r>
+      <w:bookmarkEnd w:id="19"/>
+    </w:p>
     <w:p/>
     <w:p>
       <w:pPr>
-        <w:pStyle w:val="Heading3"/>
-      </w:pPr>
-      <w:bookmarkStart w:id="20" w:name="_Toc282636358"/>
-      <w:r>
-        <w:t>Offre et Revue d’offre.</w:t>
-      </w:r>
-      <w:bookmarkEnd w:id="20"/>
-    </w:p>
-    <w:p>
+        <w:jc w:val="both"/>
+      </w:pPr>
       <w:r>
         <w:t>Suite logique de la phase 1, ce sous processus se base sur la décision d’étudier  précédemment établie</w:t>
       </w:r>
@@ -13711,6 +13847,7 @@
     </w:p>
     <w:p>
       <w:pPr>
+        <w:jc w:val="both"/>
         <w:rPr>
           <w:b/>
         </w:rPr>
@@ -13729,14 +13866,20 @@
           <w:ilvl w:val="0"/>
           <w:numId w:val="13"/>
         </w:numPr>
+        <w:jc w:val="both"/>
       </w:pPr>
       <w:r>
         <w:t>Implication de tous les acteurs afin de produire l’offre la plus compétitive et satisfaisante possible.</w:t>
       </w:r>
     </w:p>
-    <w:p/>
-    <w:p>
-      <w:pPr>
+    <w:p>
+      <w:pPr>
+        <w:jc w:val="both"/>
+      </w:pPr>
+    </w:p>
+    <w:p>
+      <w:pPr>
+        <w:jc w:val="both"/>
         <w:rPr>
           <w:b/>
         </w:rPr>
@@ -13755,14 +13898,20 @@
           <w:ilvl w:val="0"/>
           <w:numId w:val="13"/>
         </w:numPr>
+        <w:jc w:val="both"/>
       </w:pPr>
       <w:r>
         <w:t>Non exploitation de la base de connaissance de SPIE afin d’accélérer le processus et de cerner au mieux les besoins du client.</w:t>
       </w:r>
     </w:p>
-    <w:p/>
-    <w:p>
-      <w:pPr>
+    <w:p>
+      <w:pPr>
+        <w:jc w:val="both"/>
+      </w:pPr>
+    </w:p>
+    <w:p>
+      <w:pPr>
+        <w:jc w:val="both"/>
         <w:rPr>
           <w:b/>
         </w:rPr>
@@ -13781,6 +13930,7 @@
           <w:ilvl w:val="0"/>
           <w:numId w:val="13"/>
         </w:numPr>
+        <w:jc w:val="both"/>
       </w:pPr>
       <w:r>
         <w:t>(</w:t>
@@ -13802,6 +13952,7 @@
           <w:ilvl w:val="0"/>
           <w:numId w:val="13"/>
         </w:numPr>
+        <w:jc w:val="both"/>
       </w:pPr>
       <w:r>
         <w:t>(</w:t>
@@ -13816,9 +13967,14 @@
         <w:t>) : Mise en place d’un module de gestion des risques (principalement après l’analyse de risques et faisabilité).</w:t>
       </w:r>
     </w:p>
-    <w:p/>
-    <w:p>
-      <w:pPr>
+    <w:p>
+      <w:pPr>
+        <w:jc w:val="both"/>
+      </w:pPr>
+    </w:p>
+    <w:p>
+      <w:pPr>
+        <w:jc w:val="both"/>
         <w:rPr>
           <w:b/>
         </w:rPr>
@@ -13837,6 +13993,7 @@
           <w:ilvl w:val="0"/>
           <w:numId w:val="13"/>
         </w:numPr>
+        <w:jc w:val="both"/>
       </w:pPr>
       <w:r>
         <w:t>OF/VAL : nombre d’opportunités validées pour la rédaction de l’offre.</w:t>
@@ -13849,6 +14006,7 @@
           <w:ilvl w:val="0"/>
           <w:numId w:val="13"/>
         </w:numPr>
+        <w:jc w:val="both"/>
       </w:pPr>
       <w:r>
         <w:t>OF/NEG : nombre d’opportunités non retenues.</w:t>
@@ -13861,29 +14019,40 @@
           <w:ilvl w:val="0"/>
           <w:numId w:val="13"/>
         </w:numPr>
+        <w:jc w:val="both"/>
       </w:pPr>
       <w:r>
         <w:t>OF/DELAY : durée entre la réception de l’opportunité et la transmission de l’offre.</w:t>
       </w:r>
     </w:p>
+    <w:p>
+      <w:pPr>
+        <w:jc w:val="both"/>
+      </w:pPr>
+    </w:p>
+    <w:p>
+      <w:pPr>
+        <w:pStyle w:val="Heading3"/>
+        <w:jc w:val="both"/>
+      </w:pPr>
+      <w:bookmarkStart w:id="20" w:name="_Toc282636359"/>
+      <w:r>
+        <w:t>Négociation Client</w:t>
+      </w:r>
+      <w:bookmarkEnd w:id="20"/>
+    </w:p>
     <w:p/>
     <w:p>
       <w:pPr>
-        <w:pStyle w:val="Heading3"/>
-      </w:pPr>
-      <w:bookmarkStart w:id="21" w:name="_Toc282636359"/>
-      <w:r>
-        <w:t>Négociation Client.</w:t>
-      </w:r>
-      <w:bookmarkEnd w:id="21"/>
-    </w:p>
-    <w:p>
+        <w:jc w:val="both"/>
+      </w:pPr>
       <w:r>
         <w:t>Au cours de cet échange avec le client, le périmètre du projet sera éventuellement redéfini afin de mieux correspondre aux couts, délais et qualité fixés par le client.</w:t>
       </w:r>
     </w:p>
     <w:p>
       <w:pPr>
+        <w:jc w:val="both"/>
         <w:rPr>
           <w:b/>
         </w:rPr>
@@ -13902,17 +14071,24 @@
           <w:numId w:val="13"/>
         </w:numPr>
         <w:contextualSpacing/>
-      </w:pPr>
-      <w:r>
+        <w:jc w:val="both"/>
+      </w:pPr>
+      <w:r>
+        <w:lastRenderedPageBreak/>
         <w:t>Qualité de l’offre précédemment établie</w:t>
       </w:r>
       <w:r>
         <w:t>.</w:t>
       </w:r>
     </w:p>
-    <w:p/>
-    <w:p>
-      <w:pPr>
+    <w:p>
+      <w:pPr>
+        <w:jc w:val="both"/>
+      </w:pPr>
+    </w:p>
+    <w:p>
+      <w:pPr>
+        <w:jc w:val="both"/>
         <w:rPr>
           <w:b/>
         </w:rPr>
@@ -13931,15 +14107,20 @@
           <w:numId w:val="13"/>
         </w:numPr>
         <w:contextualSpacing/>
-      </w:pPr>
-      <w:r>
-        <w:lastRenderedPageBreak/>
+        <w:jc w:val="both"/>
+      </w:pPr>
+      <w:r>
         <w:t>Processus non détaillé : manque de visibilité sur la manière dont SPIE négocie ses offres avec sa clientèle.</w:t>
       </w:r>
     </w:p>
-    <w:p/>
-    <w:p>
-      <w:pPr>
+    <w:p>
+      <w:pPr>
+        <w:jc w:val="both"/>
+      </w:pPr>
+    </w:p>
+    <w:p>
+      <w:pPr>
+        <w:jc w:val="both"/>
         <w:rPr>
           <w:b/>
         </w:rPr>
@@ -13958,6 +14139,7 @@
           <w:numId w:val="13"/>
         </w:numPr>
         <w:contextualSpacing/>
+        <w:jc w:val="both"/>
       </w:pPr>
       <w:r>
         <w:t>(</w:t>
@@ -13979,6 +14161,7 @@
           <w:numId w:val="13"/>
         </w:numPr>
         <w:contextualSpacing/>
+        <w:jc w:val="both"/>
       </w:pPr>
       <w:r>
         <w:t>(</w:t>
@@ -14000,6 +14183,7 @@
           <w:numId w:val="13"/>
         </w:numPr>
         <w:contextualSpacing/>
+        <w:jc w:val="both"/>
       </w:pPr>
       <w:r>
         <w:t>(</w:t>
@@ -14014,9 +14198,14 @@
         <w:t xml:space="preserve">) Exploitation et mise en place de l’infocentre afin de capitaliser l’information SPIE et l’exploiter en négociation.  </w:t>
       </w:r>
     </w:p>
-    <w:p/>
-    <w:p>
-      <w:pPr>
+    <w:p>
+      <w:pPr>
+        <w:jc w:val="both"/>
+      </w:pPr>
+    </w:p>
+    <w:p>
+      <w:pPr>
+        <w:jc w:val="both"/>
         <w:rPr>
           <w:b/>
         </w:rPr>
@@ -14035,6 +14224,7 @@
           <w:numId w:val="13"/>
         </w:numPr>
         <w:contextualSpacing/>
+        <w:jc w:val="both"/>
       </w:pPr>
       <w:r>
         <w:t>NG</w:t>
@@ -14059,6 +14249,7 @@
           <w:numId w:val="13"/>
         </w:numPr>
         <w:contextualSpacing/>
+        <w:jc w:val="both"/>
       </w:pPr>
       <w:r>
         <w:t>NG/NEG : nombre de négociations échouées</w:t>
@@ -14074,6 +14265,7 @@
           <w:numId w:val="13"/>
         </w:numPr>
         <w:contextualSpacing/>
+        <w:jc w:val="both"/>
       </w:pPr>
       <w:r>
         <w:t>NG</w:t>
@@ -14088,18 +14280,27 @@
         <w:t>.</w:t>
       </w:r>
     </w:p>
+    <w:p>
+      <w:pPr>
+        <w:jc w:val="both"/>
+      </w:pPr>
+    </w:p>
+    <w:p>
+      <w:pPr>
+        <w:pStyle w:val="Heading3"/>
+        <w:jc w:val="both"/>
+      </w:pPr>
+      <w:bookmarkStart w:id="21" w:name="_Toc282636360"/>
+      <w:r>
+        <w:t>Commande et revue de commande</w:t>
+      </w:r>
+      <w:bookmarkEnd w:id="21"/>
+    </w:p>
     <w:p/>
     <w:p>
       <w:pPr>
-        <w:pStyle w:val="Heading3"/>
-      </w:pPr>
-      <w:bookmarkStart w:id="22" w:name="_Toc282636360"/>
-      <w:r>
-        <w:t>Commande et revue de commande.</w:t>
-      </w:r>
-      <w:bookmarkEnd w:id="22"/>
-    </w:p>
-    <w:p>
+        <w:jc w:val="both"/>
+      </w:pPr>
       <w:r>
         <w:t xml:space="preserve">Cette phase </w:t>
       </w:r>
@@ -14109,6 +14310,7 @@
     </w:p>
     <w:p>
       <w:pPr>
+        <w:jc w:val="both"/>
         <w:rPr>
           <w:b/>
         </w:rPr>
@@ -14127,6 +14329,7 @@
           <w:numId w:val="13"/>
         </w:numPr>
         <w:contextualSpacing/>
+        <w:jc w:val="both"/>
       </w:pPr>
       <w:r>
         <w:t>Renégociation de la commande (revue) avec le client</w:t>
@@ -14142,14 +14345,20 @@
           <w:numId w:val="13"/>
         </w:numPr>
         <w:contextualSpacing/>
+        <w:jc w:val="both"/>
       </w:pPr>
       <w:r>
         <w:t xml:space="preserve">Référencement des contrats avant la phase de lancement </w:t>
       </w:r>
     </w:p>
-    <w:p/>
-    <w:p>
-      <w:pPr>
+    <w:p>
+      <w:pPr>
+        <w:jc w:val="both"/>
+      </w:pPr>
+    </w:p>
+    <w:p>
+      <w:pPr>
+        <w:jc w:val="both"/>
         <w:rPr>
           <w:b/>
         </w:rPr>
@@ -14168,6 +14377,7 @@
           <w:numId w:val="13"/>
         </w:numPr>
         <w:contextualSpacing/>
+        <w:jc w:val="both"/>
       </w:pPr>
       <w:r>
         <w:t>Absence de notion d’ordre de service (</w:t>
@@ -14189,6 +14399,7 @@
           <w:numId w:val="13"/>
         </w:numPr>
         <w:contextualSpacing/>
+        <w:jc w:val="both"/>
       </w:pPr>
       <w:r>
         <w:t>Absence d’analyse de risques dans cette phase.</w:t>
@@ -14201,14 +14412,20 @@
           <w:numId w:val="13"/>
         </w:numPr>
         <w:contextualSpacing/>
+        <w:jc w:val="both"/>
       </w:pPr>
       <w:r>
         <w:t>Absence de procédure explicite en cas de refus de commande définitive.</w:t>
       </w:r>
     </w:p>
-    <w:p/>
-    <w:p>
-      <w:pPr>
+    <w:p>
+      <w:pPr>
+        <w:jc w:val="both"/>
+      </w:pPr>
+    </w:p>
+    <w:p>
+      <w:pPr>
+        <w:jc w:val="both"/>
         <w:rPr>
           <w:b/>
         </w:rPr>
@@ -14227,6 +14444,7 @@
           <w:numId w:val="13"/>
         </w:numPr>
         <w:contextualSpacing/>
+        <w:jc w:val="both"/>
       </w:pPr>
       <w:r>
         <w:t>(</w:t>
@@ -14251,6 +14469,7 @@
           <w:numId w:val="13"/>
         </w:numPr>
         <w:contextualSpacing/>
+        <w:jc w:val="both"/>
       </w:pPr>
       <w:r>
         <w:t>(</w:t>
@@ -14278,6 +14497,7 @@
           <w:numId w:val="13"/>
         </w:numPr>
         <w:contextualSpacing/>
+        <w:jc w:val="both"/>
       </w:pPr>
       <w:r>
         <w:t>(</w:t>
@@ -14299,6 +14519,7 @@
           <w:numId w:val="13"/>
         </w:numPr>
         <w:contextualSpacing/>
+        <w:jc w:val="both"/>
       </w:pPr>
       <w:r>
         <w:t>(</w:t>
@@ -14313,9 +14534,14 @@
         <w:t>) Exploitation du module de gestion de risques (risques d’échec de négociation).</w:t>
       </w:r>
     </w:p>
-    <w:p/>
-    <w:p>
-      <w:pPr>
+    <w:p>
+      <w:pPr>
+        <w:jc w:val="both"/>
+      </w:pPr>
+    </w:p>
+    <w:p>
+      <w:pPr>
+        <w:jc w:val="both"/>
         <w:rPr>
           <w:b/>
         </w:rPr>
@@ -14334,6 +14560,7 @@
           <w:numId w:val="13"/>
         </w:numPr>
         <w:contextualSpacing/>
+        <w:jc w:val="both"/>
       </w:pPr>
       <w:r>
         <w:t>CM</w:t>
@@ -14361,6 +14588,7 @@
           <w:numId w:val="13"/>
         </w:numPr>
         <w:contextualSpacing/>
+        <w:jc w:val="both"/>
       </w:pPr>
       <w:r>
         <w:t>CM</w:t>
@@ -14382,6 +14610,7 @@
           <w:numId w:val="13"/>
         </w:numPr>
         <w:contextualSpacing/>
+        <w:jc w:val="both"/>
       </w:pPr>
       <w:r>
         <w:t>CM</w:t>
@@ -14396,24 +14625,34 @@
         <w:t>.</w:t>
       </w:r>
     </w:p>
-    <w:p/>
+    <w:p>
+      <w:pPr>
+        <w:jc w:val="both"/>
+      </w:pPr>
+    </w:p>
     <w:p>
       <w:pPr>
         <w:pStyle w:val="Heading3"/>
-      </w:pPr>
-      <w:bookmarkStart w:id="23" w:name="_Toc282636361"/>
+        <w:jc w:val="both"/>
+      </w:pPr>
+      <w:bookmarkStart w:id="22" w:name="_Toc282636361"/>
       <w:r>
         <w:t>Lancement des prestations de services et travaux</w:t>
       </w:r>
-      <w:bookmarkEnd w:id="23"/>
-    </w:p>
-    <w:p>
-      <w:r>
+      <w:bookmarkEnd w:id="22"/>
+    </w:p>
+    <w:p>
+      <w:pPr>
+        <w:jc w:val="both"/>
+      </w:pPr>
+      <w:r>
+        <w:lastRenderedPageBreak/>
         <w:t>Cette phase intervient en amont de la phase de réalisation. Elle a pour but de préparer toutes les données et les prérequis nécessaires à la bonne réalisation de la prestation.</w:t>
       </w:r>
     </w:p>
     <w:p>
       <w:pPr>
+        <w:jc w:val="both"/>
         <w:rPr>
           <w:b/>
         </w:rPr>
@@ -14432,6 +14671,7 @@
           <w:ilvl w:val="0"/>
           <w:numId w:val="13"/>
         </w:numPr>
+        <w:jc w:val="both"/>
       </w:pPr>
       <w:r>
         <w:t>Nomination des responsables et porteurs du projet</w:t>
@@ -14444,9 +14684,9 @@
           <w:ilvl w:val="0"/>
           <w:numId w:val="13"/>
         </w:numPr>
-      </w:pPr>
-      <w:r>
-        <w:lastRenderedPageBreak/>
+        <w:jc w:val="both"/>
+      </w:pPr>
+      <w:r>
         <w:t xml:space="preserve">Intégration des systèmes de </w:t>
       </w:r>
       <w:r>
@@ -14456,10 +14696,12 @@
     <w:p>
       <w:pPr>
         <w:pStyle w:val="ListParagraph"/>
-      </w:pPr>
-    </w:p>
-    <w:p>
-      <w:pPr>
+        <w:jc w:val="both"/>
+      </w:pPr>
+    </w:p>
+    <w:p>
+      <w:pPr>
+        <w:jc w:val="both"/>
         <w:rPr>
           <w:b/>
         </w:rPr>
@@ -14478,6 +14720,7 @@
           <w:numId w:val="13"/>
         </w:numPr>
         <w:contextualSpacing/>
+        <w:jc w:val="both"/>
       </w:pPr>
       <w:r>
         <w:t>Absence de notion d’ordre de service (</w:t>
@@ -14499,6 +14742,7 @@
           <w:numId w:val="13"/>
         </w:numPr>
         <w:contextualSpacing/>
+        <w:jc w:val="both"/>
       </w:pPr>
       <w:r>
         <w:t>Absence d’analyse de risques dans cette phase.</w:t>
@@ -14508,10 +14752,12 @@
       <w:pPr>
         <w:ind w:left="720"/>
         <w:contextualSpacing/>
-      </w:pPr>
-    </w:p>
-    <w:p>
-      <w:pPr>
+        <w:jc w:val="both"/>
+      </w:pPr>
+    </w:p>
+    <w:p>
+      <w:pPr>
+        <w:jc w:val="both"/>
         <w:rPr>
           <w:b/>
         </w:rPr>
@@ -14530,6 +14776,7 @@
           <w:numId w:val="13"/>
         </w:numPr>
         <w:contextualSpacing/>
+        <w:jc w:val="both"/>
       </w:pPr>
       <w:r>
         <w:t>(</w:t>
@@ -14551,6 +14798,7 @@
           <w:numId w:val="13"/>
         </w:numPr>
         <w:contextualSpacing/>
+        <w:jc w:val="both"/>
       </w:pPr>
       <w:r>
         <w:t>(</w:t>
@@ -14572,6 +14820,7 @@
           <w:numId w:val="13"/>
         </w:numPr>
         <w:contextualSpacing/>
+        <w:jc w:val="both"/>
       </w:pPr>
       <w:r>
         <w:t>(</w:t>
@@ -14593,6 +14842,7 @@
           <w:numId w:val="13"/>
         </w:numPr>
         <w:contextualSpacing/>
+        <w:jc w:val="both"/>
       </w:pPr>
       <w:r>
         <w:t>(</w:t>
@@ -14614,6 +14864,7 @@
           <w:numId w:val="13"/>
         </w:numPr>
         <w:contextualSpacing/>
+        <w:jc w:val="both"/>
       </w:pPr>
       <w:r>
         <w:t>(</w:t>
@@ -14634,23 +14885,35 @@
         <w:t>).</w:t>
       </w:r>
     </w:p>
+    <w:p>
+      <w:pPr>
+        <w:jc w:val="both"/>
+      </w:pPr>
+    </w:p>
+    <w:p>
+      <w:pPr>
+        <w:pStyle w:val="Heading3"/>
+        <w:jc w:val="both"/>
+      </w:pPr>
+      <w:bookmarkStart w:id="23" w:name="_Toc282636362"/>
+      <w:r>
+        <w:t>Réalisation (Exécution des prestations et gestion)</w:t>
+      </w:r>
+      <w:bookmarkEnd w:id="23"/>
+    </w:p>
     <w:p/>
     <w:p>
       <w:pPr>
-        <w:pStyle w:val="Heading3"/>
-      </w:pPr>
-      <w:bookmarkStart w:id="24" w:name="_Toc282636362"/>
-      <w:r>
-        <w:t>Réalisation (Exécution des prestations et gestion)</w:t>
-      </w:r>
-      <w:bookmarkEnd w:id="24"/>
-    </w:p>
-    <w:p>
+        <w:jc w:val="both"/>
+      </w:pPr>
       <w:r>
         <w:t>La réalisation implique 3 sous-processus distincts :</w:t>
       </w:r>
     </w:p>
     <w:p>
+      <w:pPr>
+        <w:jc w:val="both"/>
+      </w:pPr>
       <w:r>
         <w:t>•</w:t>
       </w:r>
@@ -14663,6 +14926,9 @@
       </w:r>
     </w:p>
     <w:p>
+      <w:pPr>
+        <w:jc w:val="both"/>
+      </w:pPr>
       <w:r>
         <w:t>•</w:t>
       </w:r>
@@ -14672,6 +14938,9 @@
       </w:r>
     </w:p>
     <w:p>
+      <w:pPr>
+        <w:jc w:val="both"/>
+      </w:pPr>
       <w:r>
         <w:t>•</w:t>
       </w:r>
@@ -14685,6 +14954,7 @@
     </w:p>
     <w:p>
       <w:pPr>
+        <w:jc w:val="both"/>
         <w:rPr>
           <w:b/>
         </w:rPr>
@@ -14703,6 +14973,7 @@
           <w:ilvl w:val="0"/>
           <w:numId w:val="13"/>
         </w:numPr>
+        <w:jc w:val="both"/>
       </w:pPr>
       <w:r>
         <w:t>Distinction entre la réalisation et la gestion de projet.</w:t>
@@ -14711,10 +14982,12 @@
     <w:p>
       <w:pPr>
         <w:pStyle w:val="ListParagraph"/>
-      </w:pPr>
-    </w:p>
-    <w:p>
-      <w:pPr>
+        <w:jc w:val="both"/>
+      </w:pPr>
+    </w:p>
+    <w:p>
+      <w:pPr>
+        <w:jc w:val="both"/>
         <w:rPr>
           <w:b/>
         </w:rPr>
@@ -14733,6 +15006,7 @@
           <w:numId w:val="13"/>
         </w:numPr>
         <w:contextualSpacing/>
+        <w:jc w:val="both"/>
       </w:pPr>
       <w:r>
         <w:t>Absence de détails concernant l’exécution des travaux</w:t>
@@ -14742,10 +15016,12 @@
       <w:pPr>
         <w:ind w:left="720"/>
         <w:contextualSpacing/>
-      </w:pPr>
-    </w:p>
-    <w:p>
-      <w:pPr>
+        <w:jc w:val="both"/>
+      </w:pPr>
+    </w:p>
+    <w:p>
+      <w:pPr>
+        <w:jc w:val="both"/>
         <w:rPr>
           <w:b/>
         </w:rPr>
@@ -14764,6 +15040,7 @@
           <w:numId w:val="13"/>
         </w:numPr>
         <w:contextualSpacing/>
+        <w:jc w:val="both"/>
       </w:pPr>
       <w:r>
         <w:t>(</w:t>
@@ -14785,6 +15062,7 @@
           <w:ilvl w:val="0"/>
           <w:numId w:val="13"/>
         </w:numPr>
+        <w:jc w:val="both"/>
       </w:pPr>
       <w:r>
         <w:t>(</w:t>
@@ -14819,6 +15097,7 @@
           <w:numId w:val="13"/>
         </w:numPr>
         <w:contextualSpacing/>
+        <w:jc w:val="both"/>
       </w:pPr>
       <w:r>
         <w:t>(</w:t>
@@ -14840,6 +15119,7 @@
           <w:numId w:val="13"/>
         </w:numPr>
         <w:contextualSpacing/>
+        <w:jc w:val="both"/>
       </w:pPr>
       <w:r>
         <w:t>(</w:t>
@@ -14861,6 +15141,7 @@
           <w:numId w:val="13"/>
         </w:numPr>
         <w:contextualSpacing/>
+        <w:jc w:val="both"/>
       </w:pPr>
       <w:r>
         <w:t>(</w:t>
@@ -14882,6 +15163,7 @@
           <w:numId w:val="13"/>
         </w:numPr>
         <w:contextualSpacing/>
+        <w:jc w:val="both"/>
       </w:pPr>
       <w:r>
         <w:t>(</w:t>
@@ -14903,8 +15185,10 @@
           <w:ilvl w:val="0"/>
           <w:numId w:val="13"/>
         </w:numPr>
-      </w:pPr>
-      <w:r>
+        <w:jc w:val="both"/>
+      </w:pPr>
+      <w:r>
+        <w:lastRenderedPageBreak/>
         <w:t>(</w:t>
       </w:r>
       <w:r>
@@ -14923,9 +15207,14 @@
         <w:t>) avec le processus de maintenance.</w:t>
       </w:r>
     </w:p>
-    <w:p/>
-    <w:p>
-      <w:pPr>
+    <w:p>
+      <w:pPr>
+        <w:jc w:val="both"/>
+      </w:pPr>
+    </w:p>
+    <w:p>
+      <w:pPr>
+        <w:jc w:val="both"/>
         <w:rPr>
           <w:b/>
         </w:rPr>
@@ -14944,6 +15233,7 @@
           <w:numId w:val="13"/>
         </w:numPr>
         <w:contextualSpacing/>
+        <w:jc w:val="both"/>
       </w:pPr>
       <w:r>
         <w:t>RL</w:t>
@@ -14968,6 +15258,7 @@
           <w:numId w:val="13"/>
         </w:numPr>
         <w:contextualSpacing/>
+        <w:jc w:val="both"/>
       </w:pPr>
       <w:r>
         <w:t>RL/TVIND : nombre de travaux induits.</w:t>
@@ -14976,26 +15267,31 @@
     <w:p>
       <w:pPr>
         <w:contextualSpacing/>
-      </w:pPr>
-      <w:r>
-        <w:lastRenderedPageBreak/>
+        <w:jc w:val="both"/>
+      </w:pPr>
+      <w:r>
         <w:t xml:space="preserve"> </w:t>
       </w:r>
     </w:p>
     <w:p>
       <w:pPr>
         <w:pStyle w:val="Heading3"/>
-      </w:pPr>
-      <w:bookmarkStart w:id="25" w:name="_Toc282636363"/>
+        <w:jc w:val="both"/>
+      </w:pPr>
+      <w:bookmarkStart w:id="24" w:name="_Toc282636363"/>
       <w:r>
         <w:t>Evolution du contrat</w:t>
       </w:r>
-      <w:bookmarkEnd w:id="25"/>
+      <w:bookmarkEnd w:id="24"/>
       <w:r>
         <w:t xml:space="preserve"> </w:t>
       </w:r>
     </w:p>
-    <w:p>
+    <w:p/>
+    <w:p>
+      <w:pPr>
+        <w:jc w:val="both"/>
+      </w:pPr>
       <w:r>
         <w:t xml:space="preserve">Cette phase vient directement après la phase de réalisation, elle consiste à prendre en considération  le Tableau de bord affaire et activités et les données comptables du système </w:t>
       </w:r>
@@ -15008,6 +15304,7 @@
     </w:p>
     <w:p>
       <w:pPr>
+        <w:jc w:val="both"/>
         <w:rPr>
           <w:b/>
         </w:rPr>
@@ -15026,6 +15323,7 @@
           <w:ilvl w:val="0"/>
           <w:numId w:val="13"/>
         </w:numPr>
+        <w:jc w:val="both"/>
       </w:pPr>
       <w:r>
         <w:t>Prise en compte de l’opportunité d’évolution.</w:t>
@@ -15034,10 +15332,12 @@
     <w:p>
       <w:pPr>
         <w:pStyle w:val="ListParagraph"/>
-      </w:pPr>
-    </w:p>
-    <w:p>
-      <w:pPr>
+        <w:jc w:val="both"/>
+      </w:pPr>
+    </w:p>
+    <w:p>
+      <w:pPr>
+        <w:jc w:val="both"/>
         <w:rPr>
           <w:b/>
         </w:rPr>
@@ -15056,6 +15356,7 @@
           <w:numId w:val="13"/>
         </w:numPr>
         <w:contextualSpacing/>
+        <w:jc w:val="both"/>
       </w:pPr>
       <w:r>
         <w:t>Absence de détails concernant les critères de décision.</w:t>
@@ -15068,6 +15369,7 @@
           <w:numId w:val="13"/>
         </w:numPr>
         <w:contextualSpacing/>
+        <w:jc w:val="both"/>
       </w:pPr>
       <w:r>
         <w:t>Absence d’analyse de risque.</w:t>
@@ -15077,10 +15379,12 @@
       <w:pPr>
         <w:ind w:left="720"/>
         <w:contextualSpacing/>
-      </w:pPr>
-    </w:p>
-    <w:p>
-      <w:pPr>
+        <w:jc w:val="both"/>
+      </w:pPr>
+    </w:p>
+    <w:p>
+      <w:pPr>
+        <w:jc w:val="both"/>
         <w:rPr>
           <w:b/>
         </w:rPr>
@@ -15099,6 +15403,7 @@
           <w:numId w:val="13"/>
         </w:numPr>
         <w:contextualSpacing/>
+        <w:jc w:val="both"/>
       </w:pPr>
       <w:r>
         <w:t>(</w:t>
@@ -15120,6 +15425,7 @@
           <w:numId w:val="13"/>
         </w:numPr>
         <w:contextualSpacing/>
+        <w:jc w:val="both"/>
       </w:pPr>
       <w:r>
         <w:t>(</w:t>
@@ -15141,6 +15447,7 @@
           <w:numId w:val="13"/>
         </w:numPr>
         <w:contextualSpacing/>
+        <w:jc w:val="both"/>
       </w:pPr>
       <w:r>
         <w:t>(</w:t>
@@ -15162,6 +15469,7 @@
           <w:numId w:val="13"/>
         </w:numPr>
         <w:contextualSpacing/>
+        <w:jc w:val="both"/>
       </w:pPr>
       <w:r>
         <w:t>(</w:t>
@@ -15183,10 +15491,12 @@
       <w:pPr>
         <w:ind w:left="720"/>
         <w:contextualSpacing/>
-      </w:pPr>
-    </w:p>
-    <w:p>
-      <w:pPr>
+        <w:jc w:val="both"/>
+      </w:pPr>
+    </w:p>
+    <w:p>
+      <w:pPr>
+        <w:jc w:val="both"/>
         <w:rPr>
           <w:b/>
         </w:rPr>
@@ -15205,6 +15515,7 @@
           <w:numId w:val="13"/>
         </w:numPr>
         <w:contextualSpacing/>
+        <w:jc w:val="both"/>
       </w:pPr>
       <w:r>
         <w:t>EV</w:t>
@@ -15225,21 +15536,30 @@
         <w:t>.</w:t>
       </w:r>
     </w:p>
+    <w:p>
+      <w:pPr>
+        <w:jc w:val="both"/>
+      </w:pPr>
+    </w:p>
+    <w:p>
+      <w:pPr>
+        <w:pStyle w:val="Heading3"/>
+        <w:jc w:val="both"/>
+      </w:pPr>
+      <w:bookmarkStart w:id="25" w:name="_Toc282636364"/>
+      <w:r>
+        <w:t>Solde de l’affaire et du contrat</w:t>
+      </w:r>
+      <w:bookmarkEnd w:id="25"/>
+      <w:r>
+        <w:t xml:space="preserve"> </w:t>
+      </w:r>
+    </w:p>
     <w:p/>
     <w:p>
       <w:pPr>
-        <w:pStyle w:val="Heading3"/>
-      </w:pPr>
-      <w:bookmarkStart w:id="26" w:name="_Toc282636364"/>
-      <w:r>
-        <w:t>Solde de l’affaire et du contrat</w:t>
-      </w:r>
-      <w:bookmarkEnd w:id="26"/>
-      <w:r>
-        <w:t xml:space="preserve"> </w:t>
-      </w:r>
-    </w:p>
-    <w:p>
+        <w:jc w:val="both"/>
+      </w:pPr>
       <w:r>
         <w:t>Cette phase débute par l’élaboration d’une revue de fin d’affaire  et plan d’action par une commission constituée de (</w:t>
       </w:r>
@@ -15254,6 +15574,7 @@
     </w:p>
     <w:p>
       <w:pPr>
+        <w:jc w:val="both"/>
         <w:rPr>
           <w:b/>
         </w:rPr>
@@ -15272,6 +15593,7 @@
           <w:ilvl w:val="0"/>
           <w:numId w:val="13"/>
         </w:numPr>
+        <w:jc w:val="both"/>
       </w:pPr>
       <w:r>
         <w:t>Traitement des écarts.</w:t>
@@ -15284,6 +15606,7 @@
           <w:ilvl w:val="0"/>
           <w:numId w:val="13"/>
         </w:numPr>
+        <w:jc w:val="both"/>
       </w:pPr>
       <w:r>
         <w:t>Gestion de garantie</w:t>
@@ -15292,10 +15615,12 @@
     <w:p>
       <w:pPr>
         <w:pStyle w:val="ListParagraph"/>
-      </w:pPr>
-    </w:p>
-    <w:p>
-      <w:pPr>
+        <w:jc w:val="both"/>
+      </w:pPr>
+    </w:p>
+    <w:p>
+      <w:pPr>
+        <w:jc w:val="both"/>
         <w:rPr>
           <w:b/>
         </w:rPr>
@@ -15314,6 +15639,7 @@
           <w:numId w:val="13"/>
         </w:numPr>
         <w:contextualSpacing/>
+        <w:jc w:val="both"/>
       </w:pPr>
       <w:r>
         <w:t>Absence de gestion de la facturation.</w:t>
@@ -15326,6 +15652,7 @@
           <w:numId w:val="13"/>
         </w:numPr>
         <w:contextualSpacing/>
+        <w:jc w:val="both"/>
       </w:pPr>
       <w:r>
         <w:t>Absence d’analyse de risque.</w:t>
@@ -15335,10 +15662,12 @@
       <w:pPr>
         <w:ind w:left="720"/>
         <w:contextualSpacing/>
-      </w:pPr>
-    </w:p>
-    <w:p>
-      <w:pPr>
+        <w:jc w:val="both"/>
+      </w:pPr>
+    </w:p>
+    <w:p>
+      <w:pPr>
+        <w:jc w:val="both"/>
         <w:rPr>
           <w:b/>
         </w:rPr>
@@ -15357,6 +15686,7 @@
           <w:numId w:val="13"/>
         </w:numPr>
         <w:contextualSpacing/>
+        <w:jc w:val="both"/>
       </w:pPr>
       <w:r>
         <w:t>(</w:t>
@@ -15378,8 +15708,10 @@
           <w:numId w:val="13"/>
         </w:numPr>
         <w:contextualSpacing/>
-      </w:pPr>
-      <w:r>
+        <w:jc w:val="both"/>
+      </w:pPr>
+      <w:r>
+        <w:lastRenderedPageBreak/>
         <w:t>(</w:t>
       </w:r>
       <w:r>
@@ -15399,6 +15731,7 @@
           <w:numId w:val="13"/>
         </w:numPr>
         <w:contextualSpacing/>
+        <w:jc w:val="both"/>
       </w:pPr>
       <w:r>
         <w:t>(</w:t>
@@ -15420,6 +15753,7 @@
           <w:numId w:val="13"/>
         </w:numPr>
         <w:contextualSpacing/>
+        <w:jc w:val="both"/>
       </w:pPr>
       <w:r>
         <w:t>(</w:t>
@@ -15438,10 +15772,12 @@
       <w:pPr>
         <w:ind w:left="720"/>
         <w:contextualSpacing/>
-      </w:pPr>
-    </w:p>
-    <w:p>
-      <w:pPr>
+        <w:jc w:val="both"/>
+      </w:pPr>
+    </w:p>
+    <w:p>
+      <w:pPr>
+        <w:jc w:val="both"/>
         <w:rPr>
           <w:b/>
         </w:rPr>
@@ -15460,6 +15796,7 @@
           <w:numId w:val="13"/>
         </w:numPr>
         <w:contextualSpacing/>
+        <w:jc w:val="both"/>
       </w:pPr>
       <w:r>
         <w:t>SLD</w:t>
@@ -15489,9 +15826,8 @@
       <w:pPr>
         <w:pStyle w:val="Heading2"/>
       </w:pPr>
-      <w:bookmarkStart w:id="27" w:name="_Toc282636365"/>
-      <w:r>
-        <w:lastRenderedPageBreak/>
+      <w:bookmarkStart w:id="26" w:name="_Toc282636365"/>
+      <w:r>
         <w:t xml:space="preserve">Diagramme des </w:t>
       </w:r>
       <w:r>
@@ -15500,7 +15836,7 @@
       <w:r>
         <w:t xml:space="preserve"> de l’existant</w:t>
       </w:r>
-      <w:bookmarkEnd w:id="27"/>
+      <w:bookmarkEnd w:id="26"/>
     </w:p>
     <w:p>
       <w:r>
@@ -15509,7 +15845,7 @@
           <w:lang w:val="en-US"/>
         </w:rPr>
         <w:drawing>
-          <wp:anchor distT="0" distB="0" distL="114300" distR="114300" simplePos="0" relativeHeight="251674624" behindDoc="0" locked="0" layoutInCell="1" allowOverlap="1" wp14:anchorId="197423E0" wp14:editId="179104FF">
+          <wp:anchor distT="0" distB="0" distL="114300" distR="114300" simplePos="0" relativeHeight="251674624" behindDoc="0" locked="0" layoutInCell="1" allowOverlap="1" wp14:anchorId="06062AB9" wp14:editId="35A1BF05">
             <wp:simplePos x="0" y="0"/>
             <wp:positionH relativeFrom="column">
               <wp:posOffset>-114300</wp:posOffset>
@@ -15592,7 +15928,7 @@
           <w:lang w:val="en-US"/>
         </w:rPr>
         <w:drawing>
-          <wp:anchor distT="0" distB="0" distL="114300" distR="114300" simplePos="0" relativeHeight="251677696" behindDoc="0" locked="0" layoutInCell="1" allowOverlap="1" wp14:anchorId="31795C17" wp14:editId="2EDF101F">
+          <wp:anchor distT="0" distB="0" distL="114300" distR="114300" simplePos="0" relativeHeight="251677696" behindDoc="0" locked="0" layoutInCell="1" allowOverlap="1" wp14:anchorId="1929E50E" wp14:editId="77451370">
             <wp:simplePos x="0" y="0"/>
             <wp:positionH relativeFrom="column">
               <wp:posOffset>228600</wp:posOffset>
@@ -15677,9 +16013,8 @@
           <w:noProof/>
           <w:lang w:val="en-US"/>
         </w:rPr>
-        <w:lastRenderedPageBreak/>
         <w:drawing>
-          <wp:anchor distT="0" distB="0" distL="114300" distR="114300" simplePos="0" relativeHeight="251680768" behindDoc="0" locked="0" layoutInCell="1" allowOverlap="1" wp14:anchorId="6FD0AF98" wp14:editId="0701057F">
+          <wp:anchor distT="0" distB="0" distL="114300" distR="114300" simplePos="0" relativeHeight="251680768" behindDoc="0" locked="0" layoutInCell="1" allowOverlap="1" wp14:anchorId="3007A939" wp14:editId="30F3BB29">
             <wp:simplePos x="0" y="0"/>
             <wp:positionH relativeFrom="column">
               <wp:posOffset>-457200</wp:posOffset>
@@ -15762,7 +16097,7 @@
           <w:lang w:val="en-US"/>
         </w:rPr>
         <w:drawing>
-          <wp:anchor distT="0" distB="0" distL="114300" distR="114300" simplePos="0" relativeHeight="251683840" behindDoc="0" locked="0" layoutInCell="1" allowOverlap="1" wp14:anchorId="3071187D" wp14:editId="30BA827B">
+          <wp:anchor distT="0" distB="0" distL="114300" distR="114300" simplePos="0" relativeHeight="251683840" behindDoc="0" locked="0" layoutInCell="1" allowOverlap="1" wp14:anchorId="115FEA5D" wp14:editId="27AEBCCA">
             <wp:simplePos x="0" y="0"/>
             <wp:positionH relativeFrom="column">
               <wp:posOffset>-114300</wp:posOffset>
@@ -15856,7 +16191,7 @@
           <w:lang w:val="en-US"/>
         </w:rPr>
         <w:drawing>
-          <wp:anchor distT="0" distB="0" distL="114300" distR="114300" simplePos="0" relativeHeight="251686912" behindDoc="0" locked="0" layoutInCell="1" allowOverlap="1" wp14:anchorId="114BEECD" wp14:editId="2914EC24">
+          <wp:anchor distT="0" distB="0" distL="114300" distR="114300" simplePos="0" relativeHeight="251686912" behindDoc="0" locked="0" layoutInCell="1" allowOverlap="1" wp14:anchorId="758D6467" wp14:editId="4C51A726">
             <wp:simplePos x="0" y="0"/>
             <wp:positionH relativeFrom="column">
               <wp:posOffset>-228600</wp:posOffset>
@@ -15938,21 +16273,16 @@
       <w:pPr>
         <w:pStyle w:val="Heading1"/>
       </w:pPr>
-      <w:bookmarkStart w:id="28" w:name="_Toc282636366"/>
+      <w:bookmarkStart w:id="27" w:name="_Toc282636366"/>
       <w:r>
         <w:t>Axes d</w:t>
       </w:r>
       <w:r>
         <w:t>’améliorations</w:t>
       </w:r>
-      <w:bookmarkEnd w:id="28"/>
+      <w:bookmarkEnd w:id="27"/>
     </w:p>
     <w:p/>
-    <w:p>
-      <w:pPr>
-        <w:pStyle w:val="ListParagraph"/>
-      </w:pPr>
-    </w:p>
     <w:p>
       <w:pPr>
         <w:widowControl w:val="0"/>
@@ -15976,277 +16306,33 @@
         <w:jc w:val="both"/>
         <w:rPr>
           <w:rFonts w:cs="Cambria"/>
-          <w:lang w:val="en-US"/>
         </w:rPr>
       </w:pPr>
       <w:r>
         <w:rPr>
           <w:rFonts w:cs="Cambria"/>
-          <w:lang w:val="en-US"/>
-        </w:rPr>
-        <w:t xml:space="preserve">SPIE SUD EST a </w:t>
-      </w:r>
-      <w:proofErr w:type="spellStart"/>
-      <w:r>
-        <w:rPr>
-          <w:rFonts w:cs="Cambria"/>
-          <w:lang w:val="en-US"/>
-        </w:rPr>
-        <w:t>décidé</w:t>
-      </w:r>
-      <w:proofErr w:type="spellEnd"/>
-      <w:r>
-        <w:rPr>
-          <w:rFonts w:cs="Cambria"/>
-          <w:lang w:val="en-US"/>
-        </w:rPr>
-        <w:t xml:space="preserve"> de </w:t>
-      </w:r>
-      <w:proofErr w:type="spellStart"/>
-      <w:r>
-        <w:rPr>
-          <w:rFonts w:cs="Cambria"/>
-          <w:lang w:val="en-US"/>
-        </w:rPr>
-        <w:t>confier</w:t>
-      </w:r>
-      <w:proofErr w:type="spellEnd"/>
-      <w:r>
-        <w:rPr>
-          <w:rFonts w:cs="Cambria"/>
-          <w:lang w:val="en-US"/>
-        </w:rPr>
-        <w:t xml:space="preserve"> </w:t>
-      </w:r>
-      <w:proofErr w:type="spellStart"/>
-      <w:r>
-        <w:rPr>
-          <w:rFonts w:cs="Cambria"/>
-          <w:lang w:val="en-US"/>
-        </w:rPr>
-        <w:t>l’étude</w:t>
-      </w:r>
-      <w:proofErr w:type="spellEnd"/>
-      <w:r>
-        <w:rPr>
-          <w:rFonts w:cs="Cambria"/>
-          <w:lang w:val="en-US"/>
-        </w:rPr>
-        <w:t xml:space="preserve"> </w:t>
-      </w:r>
-      <w:proofErr w:type="spellStart"/>
-      <w:r>
-        <w:rPr>
-          <w:rFonts w:cs="Cambria"/>
-          <w:lang w:val="en-US"/>
-        </w:rPr>
-        <w:t>préalable</w:t>
-      </w:r>
-      <w:proofErr w:type="spellEnd"/>
-      <w:r>
-        <w:rPr>
-          <w:rFonts w:cs="Cambria"/>
-          <w:lang w:val="en-US"/>
-        </w:rPr>
-        <w:t xml:space="preserve"> de la conception </w:t>
-      </w:r>
-      <w:proofErr w:type="gramStart"/>
-      <w:r>
-        <w:rPr>
-          <w:rFonts w:cs="Cambria"/>
-          <w:lang w:val="en-US"/>
-        </w:rPr>
-        <w:t>et</w:t>
-      </w:r>
-      <w:proofErr w:type="gramEnd"/>
-      <w:r>
-        <w:rPr>
-          <w:rFonts w:cs="Cambria"/>
-          <w:lang w:val="en-US"/>
-        </w:rPr>
-        <w:t xml:space="preserve"> de </w:t>
-      </w:r>
-      <w:proofErr w:type="spellStart"/>
-      <w:r>
-        <w:rPr>
-          <w:rFonts w:cs="Cambria"/>
-          <w:lang w:val="en-US"/>
-        </w:rPr>
-        <w:t>l’automatisation</w:t>
-      </w:r>
-      <w:proofErr w:type="spellEnd"/>
-      <w:r>
-        <w:rPr>
-          <w:rFonts w:cs="Cambria"/>
-          <w:lang w:val="en-US"/>
-        </w:rPr>
-        <w:t xml:space="preserve"> du </w:t>
-      </w:r>
-      <w:proofErr w:type="spellStart"/>
-      <w:r>
-        <w:rPr>
-          <w:rFonts w:cs="Cambria"/>
-          <w:lang w:val="en-US"/>
-        </w:rPr>
-        <w:t>système</w:t>
-      </w:r>
-      <w:proofErr w:type="spellEnd"/>
-      <w:r>
-        <w:rPr>
-          <w:rFonts w:cs="Cambria"/>
-          <w:lang w:val="en-US"/>
-        </w:rPr>
-        <w:t xml:space="preserve"> </w:t>
-      </w:r>
-      <w:proofErr w:type="spellStart"/>
-      <w:r>
-        <w:rPr>
-          <w:rFonts w:cs="Cambria"/>
-          <w:lang w:val="en-US"/>
-        </w:rPr>
-        <w:t>d’information</w:t>
-      </w:r>
-      <w:proofErr w:type="spellEnd"/>
-      <w:r>
-        <w:rPr>
-          <w:rFonts w:cs="Cambria"/>
-          <w:lang w:val="en-US"/>
-        </w:rPr>
-        <w:t xml:space="preserve"> du </w:t>
-      </w:r>
-      <w:proofErr w:type="spellStart"/>
-      <w:r>
-        <w:rPr>
-          <w:rFonts w:cs="Cambria"/>
-          <w:lang w:val="en-US"/>
-        </w:rPr>
-        <w:t>domaine</w:t>
-      </w:r>
-      <w:proofErr w:type="spellEnd"/>
-      <w:r>
-        <w:rPr>
-          <w:rFonts w:cs="Cambria"/>
-          <w:lang w:val="en-US"/>
-        </w:rPr>
-        <w:t xml:space="preserve"> « </w:t>
-      </w:r>
-      <w:proofErr w:type="spellStart"/>
+        </w:rPr>
+        <w:t>SPIE SUD EST a décidé de confier l’étude préalable de la conception et de l’automatisation du système d’information du domaine « </w:t>
+      </w:r>
       <w:r>
         <w:rPr>
           <w:rFonts w:cs="Cambria"/>
           <w:i/>
           <w:iCs/>
-          <w:lang w:val="en-US"/>
-        </w:rPr>
-        <w:t>gestion</w:t>
-      </w:r>
-      <w:proofErr w:type="spellEnd"/>
+        </w:rPr>
+        <w:t>gestion des contrats de maintenance</w:t>
+      </w:r>
+      <w:r>
+        <w:rPr>
+          <w:rFonts w:ascii="Times New Roman" w:hAnsi="Times New Roman"/>
+        </w:rPr>
+        <w:t> </w:t>
+      </w:r>
       <w:r>
         <w:rPr>
           <w:rFonts w:cs="Cambria"/>
-          <w:i/>
-          <w:iCs/>
-          <w:lang w:val="en-US"/>
-        </w:rPr>
-        <w:t xml:space="preserve"> des </w:t>
-      </w:r>
-      <w:proofErr w:type="spellStart"/>
-      <w:r>
-        <w:rPr>
-          <w:rFonts w:cs="Cambria"/>
-          <w:i/>
-          <w:iCs/>
-          <w:lang w:val="en-US"/>
-        </w:rPr>
-        <w:t>contrats</w:t>
-      </w:r>
-      <w:proofErr w:type="spellEnd"/>
-      <w:r>
-        <w:rPr>
-          <w:rFonts w:cs="Cambria"/>
-          <w:i/>
-          <w:iCs/>
-          <w:lang w:val="en-US"/>
-        </w:rPr>
-        <w:t xml:space="preserve"> de maintenance</w:t>
-      </w:r>
-      <w:r>
-        <w:rPr>
-          <w:rFonts w:ascii="Times New Roman" w:hAnsi="Times New Roman"/>
-          <w:lang w:val="en-US"/>
-        </w:rPr>
-        <w:t> </w:t>
-      </w:r>
-      <w:r>
-        <w:rPr>
-          <w:rFonts w:cs="Cambria"/>
-          <w:lang w:val="en-US"/>
-        </w:rPr>
-        <w:t xml:space="preserve">» aux </w:t>
-      </w:r>
-      <w:proofErr w:type="spellStart"/>
-      <w:r>
-        <w:rPr>
-          <w:rFonts w:cs="Cambria"/>
-          <w:lang w:val="en-US"/>
-        </w:rPr>
-        <w:t>équipes</w:t>
-      </w:r>
-      <w:proofErr w:type="spellEnd"/>
-      <w:r>
-        <w:rPr>
-          <w:rFonts w:cs="Cambria"/>
-          <w:lang w:val="en-US"/>
-        </w:rPr>
-        <w:t xml:space="preserve"> du </w:t>
-      </w:r>
-      <w:proofErr w:type="spellStart"/>
-      <w:r>
-        <w:rPr>
-          <w:rFonts w:cs="Cambria"/>
-          <w:lang w:val="en-US"/>
-        </w:rPr>
-        <w:t>département</w:t>
-      </w:r>
-      <w:proofErr w:type="spellEnd"/>
-      <w:r>
-        <w:rPr>
-          <w:rFonts w:cs="Cambria"/>
-          <w:lang w:val="en-US"/>
-        </w:rPr>
-        <w:t xml:space="preserve"> </w:t>
-      </w:r>
-      <w:proofErr w:type="spellStart"/>
-      <w:r>
-        <w:rPr>
-          <w:rFonts w:cs="Cambria"/>
-          <w:lang w:val="en-US"/>
-        </w:rPr>
-        <w:t>informatique</w:t>
-      </w:r>
-      <w:proofErr w:type="spellEnd"/>
-      <w:r>
-        <w:rPr>
-          <w:rFonts w:cs="Cambria"/>
-          <w:lang w:val="en-US"/>
-        </w:rPr>
-        <w:t xml:space="preserve"> de </w:t>
-      </w:r>
-      <w:proofErr w:type="spellStart"/>
-      <w:r>
-        <w:rPr>
-          <w:rFonts w:cs="Cambria"/>
-          <w:lang w:val="en-US"/>
-        </w:rPr>
-        <w:t>l’INSA</w:t>
-      </w:r>
-      <w:proofErr w:type="spellEnd"/>
-      <w:r>
-        <w:rPr>
-          <w:rFonts w:cs="Cambria"/>
-          <w:lang w:val="en-US"/>
-        </w:rPr>
-        <w:t xml:space="preserve"> de Lyon.</w:t>
+        </w:rPr>
+        <w:t>» aux équipes du département informatique de l’INSA de Lyon.</w:t>
       </w:r>
     </w:p>
     <w:p>
@@ -16272,7 +16358,6 @@
         <w:jc w:val="both"/>
         <w:rPr>
           <w:rFonts w:cs="Cambria"/>
-          <w:lang w:val="en-US"/>
         </w:rPr>
       </w:pPr>
     </w:p>
@@ -16299,696 +16384,34 @@
         <w:jc w:val="both"/>
         <w:rPr>
           <w:rFonts w:cs="Cambria"/>
-          <w:lang w:val="en-US"/>
         </w:rPr>
       </w:pPr>
       <w:r>
         <w:rPr>
           <w:rFonts w:cs="Cambria"/>
-          <w:lang w:val="en-US"/>
-        </w:rPr>
-        <w:t xml:space="preserve">En </w:t>
+        </w:rPr>
+        <w:t xml:space="preserve">En vue de </w:t>
       </w:r>
       <w:proofErr w:type="spellStart"/>
       <w:r>
         <w:rPr>
           <w:rFonts w:cs="Cambria"/>
-          <w:lang w:val="en-US"/>
-        </w:rPr>
-        <w:t>vue</w:t>
+        </w:rPr>
+        <w:t>de</w:t>
       </w:r>
       <w:proofErr w:type="spellEnd"/>
       <w:r>
         <w:rPr>
           <w:rFonts w:cs="Cambria"/>
-          <w:lang w:val="en-US"/>
-        </w:rPr>
-        <w:t xml:space="preserve"> de </w:t>
-      </w:r>
-      <w:proofErr w:type="spellStart"/>
+        </w:rPr>
+        <w:t xml:space="preserve"> faire apparaître des axes d’amélioration, l’équipe projet en charge de cette étude a entrepris l’analyse des processus actuellement en application au sein de l’entreprise : les processus détaillés dans les documents annexes fonctionnent généralement en parallèle et sur des applications informatiques différentes. Une solution serait de regrouper l’ensemble des procédures de gestion des contrats de maintenance au sein d’un même système d’information afin de définir un référentiel de travail commun aux différentes </w:t>
+      </w:r>
       <w:r>
         <w:rPr>
           <w:rFonts w:cs="Cambria"/>
-          <w:lang w:val="en-US"/>
-        </w:rPr>
-        <w:t>de</w:t>
-      </w:r>
-      <w:proofErr w:type="spellEnd"/>
-      <w:r>
-        <w:rPr>
-          <w:rFonts w:cs="Cambria"/>
-          <w:lang w:val="en-US"/>
-        </w:rPr>
-        <w:t xml:space="preserve"> faire </w:t>
-      </w:r>
-      <w:proofErr w:type="spellStart"/>
-      <w:r>
-        <w:rPr>
-          <w:rFonts w:cs="Cambria"/>
-          <w:lang w:val="en-US"/>
-        </w:rPr>
-        <w:t>apparaître</w:t>
-      </w:r>
-      <w:proofErr w:type="spellEnd"/>
-      <w:r>
-        <w:rPr>
-          <w:rFonts w:cs="Cambria"/>
-          <w:lang w:val="en-US"/>
-        </w:rPr>
-        <w:t xml:space="preserve"> des axes </w:t>
-      </w:r>
-      <w:proofErr w:type="spellStart"/>
-      <w:r>
-        <w:rPr>
-          <w:rFonts w:cs="Cambria"/>
-          <w:lang w:val="en-US"/>
-        </w:rPr>
-        <w:t>d’amélioration</w:t>
-      </w:r>
-      <w:proofErr w:type="spellEnd"/>
-      <w:r>
-        <w:rPr>
-          <w:rFonts w:cs="Cambria"/>
-          <w:lang w:val="en-US"/>
-        </w:rPr>
-        <w:t xml:space="preserve">, </w:t>
-      </w:r>
-      <w:proofErr w:type="spellStart"/>
-      <w:r>
-        <w:rPr>
-          <w:rFonts w:cs="Cambria"/>
-          <w:lang w:val="en-US"/>
-        </w:rPr>
-        <w:t>l’équipe</w:t>
-      </w:r>
-      <w:proofErr w:type="spellEnd"/>
-      <w:r>
-        <w:rPr>
-          <w:rFonts w:cs="Cambria"/>
-          <w:lang w:val="en-US"/>
-        </w:rPr>
-        <w:t xml:space="preserve"> </w:t>
-      </w:r>
-      <w:proofErr w:type="spellStart"/>
-      <w:r>
-        <w:rPr>
-          <w:rFonts w:cs="Cambria"/>
-          <w:lang w:val="en-US"/>
-        </w:rPr>
-        <w:t>projet</w:t>
-      </w:r>
-      <w:proofErr w:type="spellEnd"/>
-      <w:r>
-        <w:rPr>
-          <w:rFonts w:cs="Cambria"/>
-          <w:lang w:val="en-US"/>
-        </w:rPr>
-        <w:t xml:space="preserve"> en charge de </w:t>
-      </w:r>
-      <w:proofErr w:type="spellStart"/>
-      <w:r>
-        <w:rPr>
-          <w:rFonts w:cs="Cambria"/>
-          <w:lang w:val="en-US"/>
-        </w:rPr>
-        <w:t>cette</w:t>
-      </w:r>
-      <w:proofErr w:type="spellEnd"/>
-      <w:r>
-        <w:rPr>
-          <w:rFonts w:cs="Cambria"/>
-          <w:lang w:val="en-US"/>
-        </w:rPr>
-        <w:t xml:space="preserve"> </w:t>
-      </w:r>
-      <w:proofErr w:type="spellStart"/>
-      <w:r>
-        <w:rPr>
-          <w:rFonts w:cs="Cambria"/>
-          <w:lang w:val="en-US"/>
-        </w:rPr>
-        <w:t>étude</w:t>
-      </w:r>
-      <w:proofErr w:type="spellEnd"/>
-      <w:r>
-        <w:rPr>
-          <w:rFonts w:cs="Cambria"/>
-          <w:lang w:val="en-US"/>
-        </w:rPr>
-        <w:t xml:space="preserve"> a </w:t>
-      </w:r>
-      <w:proofErr w:type="spellStart"/>
-      <w:r>
-        <w:rPr>
-          <w:rFonts w:cs="Cambria"/>
-          <w:lang w:val="en-US"/>
-        </w:rPr>
-        <w:t>entrepris</w:t>
-      </w:r>
-      <w:proofErr w:type="spellEnd"/>
-      <w:r>
-        <w:rPr>
-          <w:rFonts w:cs="Cambria"/>
-          <w:lang w:val="en-US"/>
-        </w:rPr>
-        <w:t xml:space="preserve"> </w:t>
-      </w:r>
-      <w:proofErr w:type="spellStart"/>
-      <w:r>
-        <w:rPr>
-          <w:rFonts w:cs="Cambria"/>
-          <w:lang w:val="en-US"/>
-        </w:rPr>
-        <w:t>l’analyse</w:t>
-      </w:r>
-      <w:proofErr w:type="spellEnd"/>
-      <w:r>
-        <w:rPr>
-          <w:rFonts w:cs="Cambria"/>
-          <w:lang w:val="en-US"/>
-        </w:rPr>
-        <w:t xml:space="preserve"> des </w:t>
-      </w:r>
-      <w:proofErr w:type="spellStart"/>
-      <w:r>
-        <w:rPr>
-          <w:rFonts w:cs="Cambria"/>
-          <w:lang w:val="en-US"/>
-        </w:rPr>
-        <w:t>processus</w:t>
-      </w:r>
-      <w:proofErr w:type="spellEnd"/>
-      <w:r>
-        <w:rPr>
-          <w:rFonts w:cs="Cambria"/>
-          <w:lang w:val="en-US"/>
-        </w:rPr>
-        <w:t xml:space="preserve"> </w:t>
-      </w:r>
-      <w:proofErr w:type="spellStart"/>
-      <w:r>
-        <w:rPr>
-          <w:rFonts w:cs="Cambria"/>
-          <w:lang w:val="en-US"/>
-        </w:rPr>
-        <w:t>actuellement</w:t>
-      </w:r>
-      <w:proofErr w:type="spellEnd"/>
-      <w:r>
-        <w:rPr>
-          <w:rFonts w:cs="Cambria"/>
-          <w:lang w:val="en-US"/>
-        </w:rPr>
-        <w:t xml:space="preserve"> en application au </w:t>
-      </w:r>
-      <w:proofErr w:type="spellStart"/>
-      <w:r>
-        <w:rPr>
-          <w:rFonts w:cs="Cambria"/>
-          <w:lang w:val="en-US"/>
-        </w:rPr>
-        <w:t>sein</w:t>
-      </w:r>
-      <w:proofErr w:type="spellEnd"/>
-      <w:r>
-        <w:rPr>
-          <w:rFonts w:cs="Cambria"/>
-          <w:lang w:val="en-US"/>
-        </w:rPr>
-        <w:t xml:space="preserve"> de </w:t>
-      </w:r>
-      <w:proofErr w:type="spellStart"/>
-      <w:proofErr w:type="gramStart"/>
-      <w:r>
-        <w:rPr>
-          <w:rFonts w:cs="Cambria"/>
-          <w:lang w:val="en-US"/>
-        </w:rPr>
-        <w:t>l’entreprise</w:t>
-      </w:r>
-      <w:proofErr w:type="spellEnd"/>
-      <w:r>
-        <w:rPr>
-          <w:rFonts w:cs="Cambria"/>
-          <w:lang w:val="en-US"/>
-        </w:rPr>
-        <w:t xml:space="preserve"> :</w:t>
-      </w:r>
-      <w:proofErr w:type="gramEnd"/>
-      <w:r>
-        <w:rPr>
-          <w:rFonts w:cs="Cambria"/>
-          <w:lang w:val="en-US"/>
-        </w:rPr>
-        <w:t xml:space="preserve"> les </w:t>
-      </w:r>
-      <w:proofErr w:type="spellStart"/>
-      <w:r>
-        <w:rPr>
-          <w:rFonts w:cs="Cambria"/>
-          <w:lang w:val="en-US"/>
-        </w:rPr>
-        <w:t>processus</w:t>
-      </w:r>
-      <w:proofErr w:type="spellEnd"/>
-      <w:r>
-        <w:rPr>
-          <w:rFonts w:cs="Cambria"/>
-          <w:lang w:val="en-US"/>
-        </w:rPr>
-        <w:t xml:space="preserve"> </w:t>
-      </w:r>
-      <w:proofErr w:type="spellStart"/>
-      <w:r>
-        <w:rPr>
-          <w:rFonts w:cs="Cambria"/>
-          <w:lang w:val="en-US"/>
-        </w:rPr>
-        <w:t>détaillés</w:t>
-      </w:r>
-      <w:proofErr w:type="spellEnd"/>
-      <w:r>
-        <w:rPr>
-          <w:rFonts w:cs="Cambria"/>
-          <w:lang w:val="en-US"/>
-        </w:rPr>
-        <w:t xml:space="preserve"> </w:t>
-      </w:r>
-      <w:proofErr w:type="spellStart"/>
-      <w:r>
-        <w:rPr>
-          <w:rFonts w:cs="Cambria"/>
-          <w:lang w:val="en-US"/>
-        </w:rPr>
-        <w:t>dans</w:t>
-      </w:r>
-      <w:proofErr w:type="spellEnd"/>
-      <w:r>
-        <w:rPr>
-          <w:rFonts w:cs="Cambria"/>
-          <w:lang w:val="en-US"/>
-        </w:rPr>
-        <w:t xml:space="preserve"> les documents annexes </w:t>
-      </w:r>
-      <w:proofErr w:type="spellStart"/>
-      <w:r>
-        <w:rPr>
-          <w:rFonts w:cs="Cambria"/>
-          <w:lang w:val="en-US"/>
-        </w:rPr>
-        <w:t>fonctionnent</w:t>
-      </w:r>
-      <w:proofErr w:type="spellEnd"/>
-      <w:r>
-        <w:rPr>
-          <w:rFonts w:cs="Cambria"/>
-          <w:lang w:val="en-US"/>
-        </w:rPr>
-        <w:t xml:space="preserve"> </w:t>
-      </w:r>
-      <w:proofErr w:type="spellStart"/>
-      <w:r>
-        <w:rPr>
-          <w:rFonts w:cs="Cambria"/>
-          <w:lang w:val="en-US"/>
-        </w:rPr>
-        <w:t>généralement</w:t>
-      </w:r>
-      <w:proofErr w:type="spellEnd"/>
-      <w:r>
-        <w:rPr>
-          <w:rFonts w:cs="Cambria"/>
-          <w:lang w:val="en-US"/>
-        </w:rPr>
-        <w:t xml:space="preserve"> en </w:t>
-      </w:r>
-      <w:proofErr w:type="spellStart"/>
-      <w:r>
-        <w:rPr>
-          <w:rFonts w:cs="Cambria"/>
-          <w:lang w:val="en-US"/>
-        </w:rPr>
-        <w:t>parallèle</w:t>
-      </w:r>
-      <w:proofErr w:type="spellEnd"/>
-      <w:r>
-        <w:rPr>
-          <w:rFonts w:cs="Cambria"/>
-          <w:lang w:val="en-US"/>
-        </w:rPr>
-        <w:t xml:space="preserve"> et </w:t>
-      </w:r>
-      <w:proofErr w:type="spellStart"/>
-      <w:r>
-        <w:rPr>
-          <w:rFonts w:cs="Cambria"/>
-          <w:lang w:val="en-US"/>
-        </w:rPr>
-        <w:t>sur</w:t>
-      </w:r>
-      <w:proofErr w:type="spellEnd"/>
-      <w:r>
-        <w:rPr>
-          <w:rFonts w:cs="Cambria"/>
-          <w:lang w:val="en-US"/>
-        </w:rPr>
-        <w:t xml:space="preserve"> des applications </w:t>
-      </w:r>
-      <w:proofErr w:type="spellStart"/>
-      <w:r>
-        <w:rPr>
-          <w:rFonts w:cs="Cambria"/>
-          <w:lang w:val="en-US"/>
-        </w:rPr>
-        <w:t>informatiques</w:t>
-      </w:r>
-      <w:proofErr w:type="spellEnd"/>
-      <w:r>
-        <w:rPr>
-          <w:rFonts w:cs="Cambria"/>
-          <w:lang w:val="en-US"/>
-        </w:rPr>
-        <w:t xml:space="preserve"> </w:t>
-      </w:r>
-      <w:proofErr w:type="spellStart"/>
-      <w:r>
-        <w:rPr>
-          <w:rFonts w:cs="Cambria"/>
-          <w:lang w:val="en-US"/>
-        </w:rPr>
-        <w:t>différentes</w:t>
-      </w:r>
-      <w:proofErr w:type="spellEnd"/>
-      <w:r>
-        <w:rPr>
-          <w:rFonts w:cs="Cambria"/>
-          <w:lang w:val="en-US"/>
-        </w:rPr>
-        <w:t xml:space="preserve">. </w:t>
-      </w:r>
-      <w:proofErr w:type="spellStart"/>
-      <w:r>
-        <w:rPr>
-          <w:rFonts w:cs="Cambria"/>
-          <w:lang w:val="en-US"/>
-        </w:rPr>
-        <w:t>Une</w:t>
-      </w:r>
-      <w:proofErr w:type="spellEnd"/>
-      <w:r>
-        <w:rPr>
-          <w:rFonts w:cs="Cambria"/>
-          <w:lang w:val="en-US"/>
-        </w:rPr>
-        <w:t xml:space="preserve"> solution </w:t>
-      </w:r>
-      <w:proofErr w:type="spellStart"/>
-      <w:r>
-        <w:rPr>
-          <w:rFonts w:cs="Cambria"/>
-          <w:lang w:val="en-US"/>
-        </w:rPr>
-        <w:t>serait</w:t>
-      </w:r>
-      <w:proofErr w:type="spellEnd"/>
-      <w:r>
-        <w:rPr>
-          <w:rFonts w:cs="Cambria"/>
-          <w:lang w:val="en-US"/>
-        </w:rPr>
-        <w:t xml:space="preserve"> de </w:t>
-      </w:r>
-      <w:proofErr w:type="spellStart"/>
-      <w:r>
-        <w:rPr>
-          <w:rFonts w:cs="Cambria"/>
-          <w:lang w:val="en-US"/>
-        </w:rPr>
-        <w:t>regrouper</w:t>
-      </w:r>
-      <w:proofErr w:type="spellEnd"/>
-      <w:r>
-        <w:rPr>
-          <w:rFonts w:cs="Cambria"/>
-          <w:lang w:val="en-US"/>
-        </w:rPr>
-        <w:t xml:space="preserve"> </w:t>
-      </w:r>
-      <w:proofErr w:type="spellStart"/>
-      <w:r>
-        <w:rPr>
-          <w:rFonts w:cs="Cambria"/>
-          <w:lang w:val="en-US"/>
-        </w:rPr>
-        <w:t>l’ensemble</w:t>
-      </w:r>
-      <w:proofErr w:type="spellEnd"/>
-      <w:r>
-        <w:rPr>
-          <w:rFonts w:cs="Cambria"/>
-          <w:lang w:val="en-US"/>
-        </w:rPr>
-        <w:t xml:space="preserve"> des </w:t>
-      </w:r>
-      <w:proofErr w:type="spellStart"/>
-      <w:r>
-        <w:rPr>
-          <w:rFonts w:cs="Cambria"/>
-          <w:lang w:val="en-US"/>
-        </w:rPr>
-        <w:t>procédures</w:t>
-      </w:r>
-      <w:proofErr w:type="spellEnd"/>
-      <w:r>
-        <w:rPr>
-          <w:rFonts w:cs="Cambria"/>
-          <w:lang w:val="en-US"/>
-        </w:rPr>
-        <w:t xml:space="preserve"> de </w:t>
-      </w:r>
-      <w:proofErr w:type="spellStart"/>
-      <w:r>
-        <w:rPr>
-          <w:rFonts w:cs="Cambria"/>
-          <w:lang w:val="en-US"/>
-        </w:rPr>
-        <w:t>gestion</w:t>
-      </w:r>
-      <w:proofErr w:type="spellEnd"/>
-      <w:r>
-        <w:rPr>
-          <w:rFonts w:cs="Cambria"/>
-          <w:lang w:val="en-US"/>
-        </w:rPr>
-        <w:t xml:space="preserve"> des </w:t>
-      </w:r>
-      <w:proofErr w:type="spellStart"/>
-      <w:r>
-        <w:rPr>
-          <w:rFonts w:cs="Cambria"/>
-          <w:lang w:val="en-US"/>
-        </w:rPr>
-        <w:t>contrats</w:t>
-      </w:r>
-      <w:proofErr w:type="spellEnd"/>
-      <w:r>
-        <w:rPr>
-          <w:rFonts w:cs="Cambria"/>
-          <w:lang w:val="en-US"/>
-        </w:rPr>
-        <w:t xml:space="preserve"> de maintenance au </w:t>
-      </w:r>
-      <w:proofErr w:type="spellStart"/>
-      <w:r>
-        <w:rPr>
-          <w:rFonts w:cs="Cambria"/>
-          <w:lang w:val="en-US"/>
-        </w:rPr>
-        <w:t>sein</w:t>
-      </w:r>
-      <w:proofErr w:type="spellEnd"/>
-      <w:r>
-        <w:rPr>
-          <w:rFonts w:cs="Cambria"/>
-          <w:lang w:val="en-US"/>
-        </w:rPr>
-        <w:t xml:space="preserve"> d’un </w:t>
-      </w:r>
-      <w:proofErr w:type="spellStart"/>
-      <w:r>
-        <w:rPr>
-          <w:rFonts w:cs="Cambria"/>
-          <w:lang w:val="en-US"/>
-        </w:rPr>
-        <w:t>même</w:t>
-      </w:r>
-      <w:proofErr w:type="spellEnd"/>
-      <w:r>
-        <w:rPr>
-          <w:rFonts w:cs="Cambria"/>
-          <w:lang w:val="en-US"/>
-        </w:rPr>
-        <w:t xml:space="preserve"> </w:t>
-      </w:r>
-      <w:proofErr w:type="spellStart"/>
-      <w:r>
-        <w:rPr>
-          <w:rFonts w:cs="Cambria"/>
-          <w:lang w:val="en-US"/>
-        </w:rPr>
-        <w:t>système</w:t>
-      </w:r>
-      <w:proofErr w:type="spellEnd"/>
-      <w:r>
-        <w:rPr>
-          <w:rFonts w:cs="Cambria"/>
-          <w:lang w:val="en-US"/>
-        </w:rPr>
-        <w:t xml:space="preserve"> </w:t>
-      </w:r>
-      <w:proofErr w:type="spellStart"/>
-      <w:r>
-        <w:rPr>
-          <w:rFonts w:cs="Cambria"/>
-          <w:lang w:val="en-US"/>
-        </w:rPr>
-        <w:t>d’information</w:t>
-      </w:r>
-      <w:proofErr w:type="spellEnd"/>
-      <w:r>
-        <w:rPr>
-          <w:rFonts w:cs="Cambria"/>
-          <w:lang w:val="en-US"/>
-        </w:rPr>
-        <w:t xml:space="preserve"> </w:t>
-      </w:r>
-      <w:proofErr w:type="spellStart"/>
-      <w:r>
-        <w:rPr>
-          <w:rFonts w:cs="Cambria"/>
-          <w:lang w:val="en-US"/>
-        </w:rPr>
-        <w:t>afin</w:t>
-      </w:r>
-      <w:proofErr w:type="spellEnd"/>
-      <w:r>
-        <w:rPr>
-          <w:rFonts w:cs="Cambria"/>
-          <w:lang w:val="en-US"/>
-        </w:rPr>
-        <w:t xml:space="preserve"> de </w:t>
-      </w:r>
-      <w:proofErr w:type="spellStart"/>
-      <w:r>
-        <w:rPr>
-          <w:rFonts w:cs="Cambria"/>
-          <w:lang w:val="en-US"/>
-        </w:rPr>
-        <w:t>définir</w:t>
-      </w:r>
-      <w:proofErr w:type="spellEnd"/>
-      <w:r>
-        <w:rPr>
-          <w:rFonts w:cs="Cambria"/>
-          <w:lang w:val="en-US"/>
-        </w:rPr>
-        <w:t xml:space="preserve"> </w:t>
-      </w:r>
-      <w:proofErr w:type="gramStart"/>
-      <w:r>
-        <w:rPr>
-          <w:rFonts w:cs="Cambria"/>
-          <w:lang w:val="en-US"/>
-        </w:rPr>
-        <w:t>un</w:t>
-      </w:r>
-      <w:proofErr w:type="gramEnd"/>
-      <w:r>
-        <w:rPr>
-          <w:rFonts w:cs="Cambria"/>
-          <w:lang w:val="en-US"/>
-        </w:rPr>
-        <w:t xml:space="preserve"> </w:t>
-      </w:r>
-      <w:proofErr w:type="spellStart"/>
-      <w:r>
-        <w:rPr>
-          <w:rFonts w:cs="Cambria"/>
-          <w:lang w:val="en-US"/>
-        </w:rPr>
-        <w:t>référentiel</w:t>
-      </w:r>
-      <w:proofErr w:type="spellEnd"/>
-      <w:r>
-        <w:rPr>
-          <w:rFonts w:cs="Cambria"/>
-          <w:lang w:val="en-US"/>
-        </w:rPr>
-        <w:t xml:space="preserve"> de travail </w:t>
-      </w:r>
-      <w:proofErr w:type="spellStart"/>
-      <w:r>
-        <w:rPr>
-          <w:rFonts w:cs="Cambria"/>
-          <w:lang w:val="en-US"/>
-        </w:rPr>
-        <w:t>commun</w:t>
-      </w:r>
-      <w:proofErr w:type="spellEnd"/>
-      <w:r>
-        <w:rPr>
-          <w:rFonts w:cs="Cambria"/>
-          <w:lang w:val="en-US"/>
-        </w:rPr>
-        <w:t xml:space="preserve"> aux </w:t>
-      </w:r>
-      <w:proofErr w:type="spellStart"/>
-      <w:r>
-        <w:rPr>
-          <w:rFonts w:cs="Cambria"/>
-          <w:lang w:val="en-US"/>
-        </w:rPr>
-        <w:t>différentes</w:t>
-      </w:r>
-      <w:proofErr w:type="spellEnd"/>
-      <w:r>
-        <w:rPr>
-          <w:rFonts w:cs="Cambria"/>
-          <w:lang w:val="en-US"/>
-        </w:rPr>
-        <w:t xml:space="preserve"> </w:t>
-      </w:r>
-      <w:proofErr w:type="spellStart"/>
-      <w:r>
-        <w:rPr>
-          <w:rFonts w:cs="Cambria"/>
-          <w:lang w:val="en-US"/>
-        </w:rPr>
-        <w:t>unités</w:t>
-      </w:r>
-      <w:proofErr w:type="spellEnd"/>
-      <w:r>
-        <w:rPr>
-          <w:rFonts w:cs="Cambria"/>
-          <w:lang w:val="en-US"/>
-        </w:rPr>
-        <w:t xml:space="preserve"> </w:t>
-      </w:r>
-      <w:proofErr w:type="spellStart"/>
-      <w:r>
-        <w:rPr>
-          <w:rFonts w:cs="Cambria"/>
-          <w:lang w:val="en-US"/>
-        </w:rPr>
-        <w:t>organisationnelles</w:t>
-      </w:r>
-      <w:proofErr w:type="spellEnd"/>
-      <w:r>
-        <w:rPr>
-          <w:rFonts w:cs="Cambria"/>
-          <w:lang w:val="en-US"/>
-        </w:rPr>
-        <w:t>.</w:t>
+        </w:rPr>
+        <w:lastRenderedPageBreak/>
+        <w:t>unités organisationnelles.</w:t>
       </w:r>
     </w:p>
     <w:p>
@@ -17014,7 +16437,6 @@
         <w:jc w:val="both"/>
         <w:rPr>
           <w:rFonts w:cs="Cambria"/>
-          <w:lang w:val="en-US"/>
         </w:rPr>
       </w:pPr>
     </w:p>
@@ -17041,428 +16463,13 @@
         <w:jc w:val="both"/>
         <w:rPr>
           <w:rFonts w:cs="Cambria"/>
-          <w:lang w:val="en-US"/>
-        </w:rPr>
-      </w:pPr>
-      <w:proofErr w:type="spellStart"/>
+        </w:rPr>
+      </w:pPr>
       <w:r>
         <w:rPr>
           <w:rFonts w:cs="Cambria"/>
-          <w:lang w:val="en-US"/>
-        </w:rPr>
-        <w:t>Depuis</w:t>
-      </w:r>
-      <w:proofErr w:type="spellEnd"/>
-      <w:r>
-        <w:rPr>
-          <w:rFonts w:cs="Cambria"/>
-          <w:lang w:val="en-US"/>
-        </w:rPr>
-        <w:t xml:space="preserve"> plus de 100 </w:t>
-      </w:r>
-      <w:proofErr w:type="spellStart"/>
-      <w:r>
-        <w:rPr>
-          <w:rFonts w:cs="Cambria"/>
-          <w:lang w:val="en-US"/>
-        </w:rPr>
-        <w:t>ans</w:t>
-      </w:r>
-      <w:proofErr w:type="spellEnd"/>
-      <w:r>
-        <w:rPr>
-          <w:rFonts w:cs="Cambria"/>
-          <w:lang w:val="en-US"/>
-        </w:rPr>
-        <w:t xml:space="preserve">, SPIE </w:t>
-      </w:r>
-      <w:proofErr w:type="spellStart"/>
-      <w:r>
-        <w:rPr>
-          <w:rFonts w:cs="Cambria"/>
-          <w:lang w:val="en-US"/>
-        </w:rPr>
-        <w:t>intervient</w:t>
-      </w:r>
-      <w:proofErr w:type="spellEnd"/>
-      <w:r>
-        <w:rPr>
-          <w:rFonts w:cs="Cambria"/>
-          <w:lang w:val="en-US"/>
-        </w:rPr>
-        <w:t xml:space="preserve"> </w:t>
-      </w:r>
-      <w:proofErr w:type="spellStart"/>
-      <w:r>
-        <w:rPr>
-          <w:rFonts w:cs="Cambria"/>
-          <w:lang w:val="en-US"/>
-        </w:rPr>
-        <w:t>auprès</w:t>
-      </w:r>
-      <w:proofErr w:type="spellEnd"/>
-      <w:r>
-        <w:rPr>
-          <w:rFonts w:cs="Cambria"/>
-          <w:lang w:val="en-US"/>
-        </w:rPr>
-        <w:t xml:space="preserve"> de </w:t>
-      </w:r>
-      <w:proofErr w:type="spellStart"/>
-      <w:proofErr w:type="gramStart"/>
-      <w:r>
-        <w:rPr>
-          <w:rFonts w:cs="Cambria"/>
-          <w:lang w:val="en-US"/>
-        </w:rPr>
-        <w:t>ses</w:t>
-      </w:r>
-      <w:proofErr w:type="spellEnd"/>
-      <w:proofErr w:type="gramEnd"/>
-      <w:r>
-        <w:rPr>
-          <w:rFonts w:cs="Cambria"/>
-          <w:lang w:val="en-US"/>
-        </w:rPr>
-        <w:t xml:space="preserve"> clients et </w:t>
-      </w:r>
-      <w:proofErr w:type="spellStart"/>
-      <w:r>
-        <w:rPr>
-          <w:rFonts w:cs="Cambria"/>
-          <w:lang w:val="en-US"/>
-        </w:rPr>
-        <w:t>bénéficie</w:t>
-      </w:r>
-      <w:proofErr w:type="spellEnd"/>
-      <w:r>
-        <w:rPr>
-          <w:rFonts w:cs="Cambria"/>
-          <w:lang w:val="en-US"/>
-        </w:rPr>
-        <w:t xml:space="preserve"> </w:t>
-      </w:r>
-      <w:proofErr w:type="spellStart"/>
-      <w:r>
-        <w:rPr>
-          <w:rFonts w:cs="Cambria"/>
-          <w:lang w:val="en-US"/>
-        </w:rPr>
-        <w:t>d’une</w:t>
-      </w:r>
-      <w:proofErr w:type="spellEnd"/>
-      <w:r>
-        <w:rPr>
-          <w:rFonts w:cs="Cambria"/>
-          <w:lang w:val="en-US"/>
-        </w:rPr>
-        <w:t xml:space="preserve"> </w:t>
-      </w:r>
-      <w:proofErr w:type="spellStart"/>
-      <w:r>
-        <w:rPr>
-          <w:rFonts w:cs="Cambria"/>
-          <w:lang w:val="en-US"/>
-        </w:rPr>
-        <w:t>expérience</w:t>
-      </w:r>
-      <w:proofErr w:type="spellEnd"/>
-      <w:r>
-        <w:rPr>
-          <w:rFonts w:cs="Cambria"/>
-          <w:lang w:val="en-US"/>
-        </w:rPr>
-        <w:t xml:space="preserve"> riche. </w:t>
-      </w:r>
-      <w:proofErr w:type="spellStart"/>
-      <w:r>
-        <w:rPr>
-          <w:rFonts w:cs="Cambria"/>
-          <w:lang w:val="en-US"/>
-        </w:rPr>
-        <w:t>Afin</w:t>
-      </w:r>
-      <w:proofErr w:type="spellEnd"/>
-      <w:r>
-        <w:rPr>
-          <w:rFonts w:cs="Cambria"/>
-          <w:lang w:val="en-US"/>
-        </w:rPr>
-        <w:t xml:space="preserve"> </w:t>
-      </w:r>
-      <w:proofErr w:type="spellStart"/>
-      <w:r>
-        <w:rPr>
-          <w:rFonts w:cs="Cambria"/>
-          <w:lang w:val="en-US"/>
-        </w:rPr>
-        <w:t>d’améliorer</w:t>
-      </w:r>
-      <w:proofErr w:type="spellEnd"/>
-      <w:r>
-        <w:rPr>
-          <w:rFonts w:cs="Cambria"/>
-          <w:lang w:val="en-US"/>
-        </w:rPr>
-        <w:t xml:space="preserve"> la </w:t>
-      </w:r>
-      <w:proofErr w:type="spellStart"/>
-      <w:r>
-        <w:rPr>
-          <w:rFonts w:cs="Cambria"/>
-          <w:lang w:val="en-US"/>
-        </w:rPr>
-        <w:t>gestion</w:t>
-      </w:r>
-      <w:proofErr w:type="spellEnd"/>
-      <w:r>
-        <w:rPr>
-          <w:rFonts w:cs="Cambria"/>
-          <w:lang w:val="en-US"/>
-        </w:rPr>
-        <w:t xml:space="preserve"> des </w:t>
-      </w:r>
-      <w:proofErr w:type="spellStart"/>
-      <w:r>
-        <w:rPr>
-          <w:rFonts w:cs="Cambria"/>
-          <w:lang w:val="en-US"/>
-        </w:rPr>
-        <w:t>contrats</w:t>
-      </w:r>
-      <w:proofErr w:type="spellEnd"/>
-      <w:r>
-        <w:rPr>
-          <w:rFonts w:cs="Cambria"/>
-          <w:lang w:val="en-US"/>
-        </w:rPr>
-        <w:t xml:space="preserve"> de maintenance, </w:t>
-      </w:r>
-      <w:proofErr w:type="spellStart"/>
-      <w:proofErr w:type="gramStart"/>
-      <w:r>
-        <w:rPr>
-          <w:rFonts w:cs="Cambria"/>
-          <w:lang w:val="en-US"/>
-        </w:rPr>
-        <w:t>il</w:t>
-      </w:r>
-      <w:proofErr w:type="spellEnd"/>
-      <w:proofErr w:type="gramEnd"/>
-      <w:r>
-        <w:rPr>
-          <w:rFonts w:cs="Cambria"/>
-          <w:lang w:val="en-US"/>
-        </w:rPr>
-        <w:t xml:space="preserve"> </w:t>
-      </w:r>
-      <w:proofErr w:type="spellStart"/>
-      <w:r>
-        <w:rPr>
-          <w:rFonts w:cs="Cambria"/>
-          <w:lang w:val="en-US"/>
-        </w:rPr>
-        <w:t>serait</w:t>
-      </w:r>
-      <w:proofErr w:type="spellEnd"/>
-      <w:r>
-        <w:rPr>
-          <w:rFonts w:cs="Cambria"/>
-          <w:lang w:val="en-US"/>
-        </w:rPr>
-        <w:t xml:space="preserve"> </w:t>
-      </w:r>
-      <w:proofErr w:type="spellStart"/>
-      <w:r>
-        <w:rPr>
-          <w:rFonts w:cs="Cambria"/>
-          <w:lang w:val="en-US"/>
-        </w:rPr>
-        <w:t>intéressant</w:t>
-      </w:r>
-      <w:proofErr w:type="spellEnd"/>
-      <w:r>
-        <w:rPr>
-          <w:rFonts w:cs="Cambria"/>
-          <w:lang w:val="en-US"/>
-        </w:rPr>
-        <w:t xml:space="preserve"> de </w:t>
-      </w:r>
-      <w:proofErr w:type="spellStart"/>
-      <w:r>
-        <w:rPr>
-          <w:rFonts w:cs="Cambria"/>
-          <w:lang w:val="en-US"/>
-        </w:rPr>
-        <w:t>prendre</w:t>
-      </w:r>
-      <w:proofErr w:type="spellEnd"/>
-      <w:r>
-        <w:rPr>
-          <w:rFonts w:cs="Cambria"/>
-          <w:lang w:val="en-US"/>
-        </w:rPr>
-        <w:t xml:space="preserve"> en </w:t>
-      </w:r>
-      <w:proofErr w:type="spellStart"/>
-      <w:r>
-        <w:rPr>
-          <w:rFonts w:cs="Cambria"/>
-          <w:lang w:val="en-US"/>
-        </w:rPr>
-        <w:t>compte</w:t>
-      </w:r>
-      <w:proofErr w:type="spellEnd"/>
-      <w:r>
-        <w:rPr>
-          <w:rFonts w:cs="Cambria"/>
-          <w:lang w:val="en-US"/>
-        </w:rPr>
-        <w:t xml:space="preserve"> les retours </w:t>
-      </w:r>
-      <w:proofErr w:type="spellStart"/>
-      <w:r>
-        <w:rPr>
-          <w:rFonts w:cs="Cambria"/>
-          <w:lang w:val="en-US"/>
-        </w:rPr>
-        <w:t>d’expériences</w:t>
-      </w:r>
-      <w:proofErr w:type="spellEnd"/>
-      <w:r>
-        <w:rPr>
-          <w:rFonts w:cs="Cambria"/>
-          <w:lang w:val="en-US"/>
-        </w:rPr>
-        <w:t xml:space="preserve">, les </w:t>
-      </w:r>
-      <w:proofErr w:type="spellStart"/>
-      <w:r>
-        <w:rPr>
-          <w:rFonts w:cs="Cambria"/>
-          <w:lang w:val="en-US"/>
-        </w:rPr>
-        <w:t>analyser</w:t>
-      </w:r>
-      <w:proofErr w:type="spellEnd"/>
-      <w:r>
-        <w:rPr>
-          <w:rFonts w:cs="Cambria"/>
-          <w:lang w:val="en-US"/>
-        </w:rPr>
-        <w:t xml:space="preserve"> et en </w:t>
-      </w:r>
-      <w:proofErr w:type="spellStart"/>
-      <w:r>
-        <w:rPr>
-          <w:rFonts w:cs="Cambria"/>
-          <w:lang w:val="en-US"/>
-        </w:rPr>
-        <w:t>déduire</w:t>
-      </w:r>
-      <w:proofErr w:type="spellEnd"/>
-      <w:r>
-        <w:rPr>
-          <w:rFonts w:cs="Cambria"/>
-          <w:lang w:val="en-US"/>
-        </w:rPr>
-        <w:t xml:space="preserve"> des </w:t>
-      </w:r>
-      <w:proofErr w:type="spellStart"/>
-      <w:r>
-        <w:rPr>
-          <w:rFonts w:cs="Cambria"/>
-          <w:lang w:val="en-US"/>
-        </w:rPr>
-        <w:t>résultats</w:t>
-      </w:r>
-      <w:proofErr w:type="spellEnd"/>
-      <w:r>
-        <w:rPr>
-          <w:rFonts w:cs="Cambria"/>
-          <w:lang w:val="en-US"/>
-        </w:rPr>
-        <w:t xml:space="preserve"> </w:t>
-      </w:r>
-      <w:proofErr w:type="spellStart"/>
-      <w:r>
-        <w:rPr>
-          <w:rFonts w:cs="Cambria"/>
-          <w:lang w:val="en-US"/>
-        </w:rPr>
-        <w:t>applicables</w:t>
-      </w:r>
-      <w:proofErr w:type="spellEnd"/>
-      <w:r>
-        <w:rPr>
-          <w:rFonts w:cs="Cambria"/>
-          <w:lang w:val="en-US"/>
-        </w:rPr>
-        <w:t xml:space="preserve"> aux </w:t>
-      </w:r>
-      <w:proofErr w:type="spellStart"/>
-      <w:r>
-        <w:rPr>
-          <w:rFonts w:cs="Cambria"/>
-          <w:lang w:val="en-US"/>
-        </w:rPr>
-        <w:t>différentes</w:t>
-      </w:r>
-      <w:proofErr w:type="spellEnd"/>
-      <w:r>
-        <w:rPr>
-          <w:rFonts w:cs="Cambria"/>
-          <w:lang w:val="en-US"/>
-        </w:rPr>
-        <w:t xml:space="preserve"> </w:t>
-      </w:r>
-      <w:proofErr w:type="spellStart"/>
-      <w:r>
-        <w:rPr>
-          <w:rFonts w:cs="Cambria"/>
-          <w:lang w:val="en-US"/>
-        </w:rPr>
-        <w:t>étapes</w:t>
-      </w:r>
-      <w:proofErr w:type="spellEnd"/>
-      <w:r>
-        <w:rPr>
-          <w:rFonts w:cs="Cambria"/>
-          <w:lang w:val="en-US"/>
-        </w:rPr>
-        <w:t xml:space="preserve"> de </w:t>
-      </w:r>
-      <w:proofErr w:type="spellStart"/>
-      <w:r>
-        <w:rPr>
-          <w:rFonts w:cs="Cambria"/>
-          <w:lang w:val="en-US"/>
-        </w:rPr>
-        <w:t>l’établissement</w:t>
-      </w:r>
-      <w:proofErr w:type="spellEnd"/>
-      <w:r>
-        <w:rPr>
-          <w:rFonts w:cs="Cambria"/>
-          <w:lang w:val="en-US"/>
-        </w:rPr>
-        <w:t xml:space="preserve"> du </w:t>
-      </w:r>
-      <w:proofErr w:type="spellStart"/>
-      <w:r>
-        <w:rPr>
-          <w:rFonts w:cs="Cambria"/>
-          <w:lang w:val="en-US"/>
-        </w:rPr>
-        <w:t>contrat</w:t>
-      </w:r>
-      <w:proofErr w:type="spellEnd"/>
-      <w:r>
-        <w:rPr>
-          <w:rFonts w:cs="Cambria"/>
-          <w:lang w:val="en-US"/>
-        </w:rPr>
-        <w:t xml:space="preserve"> de maintenance.</w:t>
+        </w:rPr>
+        <w:t>Depuis plus de 100 ans, SPIE intervient auprès de ses clients et bénéficie d’une expérience riche. Afin d’améliorer la gestion des contrats de maintenance, il serait intéressant de prendre en compte les retours d’expériences, les analyser et en déduire des résultats applicables aux différentes étapes de l’établissement du contrat de maintenance.</w:t>
       </w:r>
     </w:p>
     <w:p/>
@@ -17470,12 +16477,13 @@
       <w:pPr>
         <w:pStyle w:val="Heading2"/>
       </w:pPr>
-      <w:bookmarkStart w:id="29" w:name="_Toc282636367"/>
+      <w:bookmarkStart w:id="28" w:name="_Toc282636367"/>
       <w:r>
         <w:t>Domaines d’application</w:t>
       </w:r>
-      <w:bookmarkEnd w:id="29"/>
-    </w:p>
+      <w:bookmarkEnd w:id="28"/>
+    </w:p>
+    <w:p/>
     <w:p>
       <w:pPr>
         <w:widowControl w:val="0"/>
@@ -17498,164 +16506,14 @@
         <w:adjustRightInd w:val="0"/>
         <w:spacing w:after="240"/>
         <w:rPr>
-          <w:rFonts w:ascii="Times" w:hAnsi="Times" w:cs="Times"/>
-          <w:lang w:val="en-US"/>
-        </w:rPr>
-      </w:pPr>
-    </w:p>
-    <w:p>
-      <w:pPr>
-        <w:widowControl w:val="0"/>
-        <w:tabs>
-          <w:tab w:val="left" w:pos="560"/>
-          <w:tab w:val="left" w:pos="1120"/>
-          <w:tab w:val="left" w:pos="1680"/>
-          <w:tab w:val="left" w:pos="2240"/>
-          <w:tab w:val="left" w:pos="2800"/>
-          <w:tab w:val="left" w:pos="3360"/>
-          <w:tab w:val="left" w:pos="3920"/>
-          <w:tab w:val="left" w:pos="4480"/>
-          <w:tab w:val="left" w:pos="5040"/>
-          <w:tab w:val="left" w:pos="5600"/>
-          <w:tab w:val="left" w:pos="6160"/>
-          <w:tab w:val="left" w:pos="6720"/>
-        </w:tabs>
-        <w:autoSpaceDE w:val="0"/>
-        <w:autoSpaceDN w:val="0"/>
-        <w:adjustRightInd w:val="0"/>
-        <w:spacing w:after="240"/>
-        <w:rPr>
           <w:rFonts w:cs="Cambria"/>
-          <w:lang w:val="en-US"/>
         </w:rPr>
       </w:pPr>
       <w:r>
         <w:rPr>
           <w:rFonts w:cs="Cambria"/>
-          <w:lang w:val="en-US"/>
-        </w:rPr>
-        <w:t xml:space="preserve">Les axes </w:t>
-      </w:r>
-      <w:proofErr w:type="spellStart"/>
-      <w:r>
-        <w:rPr>
-          <w:rFonts w:cs="Cambria"/>
-          <w:lang w:val="en-US"/>
-        </w:rPr>
-        <w:t>d’application</w:t>
-      </w:r>
-      <w:proofErr w:type="spellEnd"/>
-      <w:r>
-        <w:rPr>
-          <w:rFonts w:cs="Cambria"/>
-          <w:lang w:val="en-US"/>
-        </w:rPr>
-        <w:t xml:space="preserve"> </w:t>
-      </w:r>
-      <w:proofErr w:type="spellStart"/>
-      <w:r>
-        <w:rPr>
-          <w:rFonts w:cs="Cambria"/>
-          <w:lang w:val="en-US"/>
-        </w:rPr>
-        <w:t>cités</w:t>
-      </w:r>
-      <w:proofErr w:type="spellEnd"/>
-      <w:r>
-        <w:rPr>
-          <w:rFonts w:cs="Cambria"/>
-          <w:lang w:val="en-US"/>
-        </w:rPr>
-        <w:t xml:space="preserve"> ci-</w:t>
-      </w:r>
-      <w:proofErr w:type="spellStart"/>
-      <w:r>
-        <w:rPr>
-          <w:rFonts w:cs="Cambria"/>
-          <w:lang w:val="en-US"/>
-        </w:rPr>
-        <w:t>dessus</w:t>
-      </w:r>
-      <w:proofErr w:type="spellEnd"/>
-      <w:r>
-        <w:rPr>
-          <w:rFonts w:cs="Cambria"/>
-          <w:lang w:val="en-US"/>
-        </w:rPr>
-        <w:t xml:space="preserve"> </w:t>
-      </w:r>
-      <w:proofErr w:type="spellStart"/>
-      <w:r>
-        <w:rPr>
-          <w:rFonts w:cs="Cambria"/>
-          <w:lang w:val="en-US"/>
-        </w:rPr>
-        <w:t>sont</w:t>
-      </w:r>
-      <w:proofErr w:type="spellEnd"/>
-      <w:r>
-        <w:rPr>
-          <w:rFonts w:cs="Cambria"/>
-          <w:lang w:val="en-US"/>
-        </w:rPr>
-        <w:t xml:space="preserve"> </w:t>
-      </w:r>
-      <w:proofErr w:type="spellStart"/>
-      <w:r>
-        <w:rPr>
-          <w:rFonts w:cs="Cambria"/>
-          <w:lang w:val="en-US"/>
-        </w:rPr>
-        <w:t>applicables</w:t>
-      </w:r>
-      <w:proofErr w:type="spellEnd"/>
-      <w:r>
-        <w:rPr>
-          <w:rFonts w:cs="Cambria"/>
-          <w:lang w:val="en-US"/>
-        </w:rPr>
-        <w:t xml:space="preserve"> aux </w:t>
-      </w:r>
-      <w:proofErr w:type="spellStart"/>
-      <w:r>
-        <w:rPr>
-          <w:rFonts w:cs="Cambria"/>
-          <w:lang w:val="en-US"/>
-        </w:rPr>
-        <w:t>domaines</w:t>
-      </w:r>
-      <w:proofErr w:type="spellEnd"/>
-      <w:r>
-        <w:rPr>
-          <w:rFonts w:cs="Cambria"/>
-          <w:lang w:val="en-US"/>
-        </w:rPr>
-        <w:t xml:space="preserve"> </w:t>
-      </w:r>
-      <w:proofErr w:type="spellStart"/>
-      <w:proofErr w:type="gramStart"/>
-      <w:r>
-        <w:rPr>
-          <w:rFonts w:cs="Cambria"/>
-          <w:lang w:val="en-US"/>
-        </w:rPr>
-        <w:t>suivants</w:t>
-      </w:r>
-      <w:proofErr w:type="spellEnd"/>
-      <w:r>
-        <w:rPr>
-          <w:rFonts w:cs="Cambria"/>
-          <w:lang w:val="en-US"/>
-        </w:rPr>
-        <w:t xml:space="preserve"> :</w:t>
-      </w:r>
-      <w:proofErr w:type="gramEnd"/>
-      <w:r>
-        <w:rPr>
-          <w:rFonts w:cs="Cambria"/>
-          <w:lang w:val="en-US"/>
-        </w:rPr>
-        <w:t xml:space="preserve"> </w:t>
+        </w:rPr>
+        <w:t xml:space="preserve">Les axes d’application cités ci-dessus sont applicables aux domaines suivants : </w:t>
       </w:r>
     </w:p>
     <w:p>
@@ -17689,782 +16547,34 @@
         <w:jc w:val="both"/>
         <w:rPr>
           <w:rFonts w:cs="Cambria"/>
-          <w:lang w:val="en-US"/>
-        </w:rPr>
-      </w:pPr>
-      <w:proofErr w:type="spellStart"/>
-      <w:proofErr w:type="gramStart"/>
+        </w:rPr>
+      </w:pPr>
       <w:r>
         <w:rPr>
           <w:rFonts w:cs="Cambria"/>
           <w:u w:val="single"/>
-          <w:lang w:val="en-US"/>
-        </w:rPr>
-        <w:t>gestion</w:t>
-      </w:r>
-      <w:proofErr w:type="spellEnd"/>
-      <w:proofErr w:type="gramEnd"/>
+        </w:rPr>
+        <w:t>gestion de l’appel d’offre</w:t>
+      </w:r>
       <w:r>
         <w:rPr>
           <w:rFonts w:cs="Cambria"/>
-          <w:u w:val="single"/>
-          <w:lang w:val="en-US"/>
-        </w:rPr>
-        <w:t xml:space="preserve"> de </w:t>
-      </w:r>
-      <w:proofErr w:type="spellStart"/>
-      <w:r>
-        <w:rPr>
-          <w:rFonts w:cs="Cambria"/>
-          <w:u w:val="single"/>
-          <w:lang w:val="en-US"/>
-        </w:rPr>
-        <w:t>l’appel</w:t>
-      </w:r>
-      <w:proofErr w:type="spellEnd"/>
-      <w:r>
-        <w:rPr>
-          <w:rFonts w:cs="Cambria"/>
-          <w:u w:val="single"/>
-          <w:lang w:val="en-US"/>
-        </w:rPr>
-        <w:t xml:space="preserve"> </w:t>
-      </w:r>
-      <w:proofErr w:type="spellStart"/>
-      <w:r>
-        <w:rPr>
-          <w:rFonts w:cs="Cambria"/>
-          <w:u w:val="single"/>
-          <w:lang w:val="en-US"/>
-        </w:rPr>
-        <w:t>d’offre</w:t>
-      </w:r>
-      <w:proofErr w:type="spellEnd"/>
-      <w:r>
-        <w:rPr>
-          <w:rFonts w:cs="Cambria"/>
-          <w:lang w:val="en-US"/>
-        </w:rPr>
-        <w:t xml:space="preserve"> : </w:t>
-      </w:r>
-      <w:proofErr w:type="spellStart"/>
-      <w:r>
-        <w:rPr>
-          <w:rFonts w:cs="Cambria"/>
-          <w:lang w:val="en-US"/>
-        </w:rPr>
-        <w:t>il</w:t>
-      </w:r>
-      <w:proofErr w:type="spellEnd"/>
-      <w:r>
-        <w:rPr>
-          <w:rFonts w:cs="Cambria"/>
-          <w:lang w:val="en-US"/>
-        </w:rPr>
-        <w:t xml:space="preserve"> </w:t>
-      </w:r>
-      <w:proofErr w:type="spellStart"/>
-      <w:r>
-        <w:rPr>
-          <w:rFonts w:cs="Cambria"/>
-          <w:lang w:val="en-US"/>
-        </w:rPr>
-        <w:t>s’agit</w:t>
-      </w:r>
-      <w:proofErr w:type="spellEnd"/>
-      <w:r>
-        <w:rPr>
-          <w:rFonts w:cs="Cambria"/>
-          <w:lang w:val="en-US"/>
-        </w:rPr>
-        <w:t xml:space="preserve"> </w:t>
-      </w:r>
-      <w:proofErr w:type="spellStart"/>
-      <w:r>
-        <w:rPr>
-          <w:rFonts w:cs="Cambria"/>
-          <w:lang w:val="en-US"/>
-        </w:rPr>
-        <w:t>d’étudier</w:t>
-      </w:r>
-      <w:proofErr w:type="spellEnd"/>
-      <w:r>
-        <w:rPr>
-          <w:rFonts w:cs="Cambria"/>
-          <w:lang w:val="en-US"/>
-        </w:rPr>
-        <w:t xml:space="preserve"> </w:t>
-      </w:r>
-      <w:proofErr w:type="spellStart"/>
-      <w:r>
-        <w:rPr>
-          <w:rFonts w:cs="Cambria"/>
-          <w:lang w:val="en-US"/>
-        </w:rPr>
-        <w:t>l’offre</w:t>
-      </w:r>
-      <w:proofErr w:type="spellEnd"/>
-      <w:r>
-        <w:rPr>
-          <w:rFonts w:cs="Cambria"/>
-          <w:lang w:val="en-US"/>
-        </w:rPr>
-        <w:t xml:space="preserve"> </w:t>
-      </w:r>
-      <w:proofErr w:type="spellStart"/>
-      <w:r>
-        <w:rPr>
-          <w:rFonts w:cs="Cambria"/>
-          <w:lang w:val="en-US"/>
-        </w:rPr>
-        <w:t>sur</w:t>
-      </w:r>
-      <w:proofErr w:type="spellEnd"/>
-      <w:r>
-        <w:rPr>
-          <w:rFonts w:cs="Cambria"/>
-          <w:lang w:val="en-US"/>
-        </w:rPr>
-        <w:t xml:space="preserve"> la base de </w:t>
-      </w:r>
-      <w:proofErr w:type="spellStart"/>
-      <w:r>
-        <w:rPr>
-          <w:rFonts w:cs="Cambria"/>
-          <w:lang w:val="en-US"/>
-        </w:rPr>
-        <w:t>critères</w:t>
-      </w:r>
-      <w:proofErr w:type="spellEnd"/>
-      <w:r>
-        <w:rPr>
-          <w:rFonts w:cs="Cambria"/>
-          <w:lang w:val="en-US"/>
-        </w:rPr>
-        <w:t xml:space="preserve"> de </w:t>
-      </w:r>
-      <w:proofErr w:type="spellStart"/>
-      <w:r>
-        <w:rPr>
-          <w:rFonts w:cs="Cambria"/>
-          <w:lang w:val="en-US"/>
-        </w:rPr>
-        <w:t>décision</w:t>
-      </w:r>
-      <w:proofErr w:type="spellEnd"/>
-      <w:r>
-        <w:rPr>
-          <w:rFonts w:cs="Cambria"/>
-          <w:lang w:val="en-US"/>
-        </w:rPr>
-        <w:t xml:space="preserve"> internes, du </w:t>
-      </w:r>
-      <w:proofErr w:type="spellStart"/>
-      <w:r>
-        <w:rPr>
-          <w:rFonts w:cs="Cambria"/>
-          <w:lang w:val="en-US"/>
-        </w:rPr>
-        <w:t>climat</w:t>
-      </w:r>
-      <w:proofErr w:type="spellEnd"/>
-      <w:r>
-        <w:rPr>
-          <w:rFonts w:cs="Cambria"/>
-          <w:lang w:val="en-US"/>
-        </w:rPr>
-        <w:t xml:space="preserve"> </w:t>
-      </w:r>
-      <w:proofErr w:type="spellStart"/>
-      <w:r>
-        <w:rPr>
-          <w:rFonts w:cs="Cambria"/>
-          <w:lang w:val="en-US"/>
-        </w:rPr>
-        <w:t>concurrentiel</w:t>
-      </w:r>
-      <w:proofErr w:type="spellEnd"/>
-      <w:r>
-        <w:rPr>
-          <w:rFonts w:cs="Cambria"/>
-          <w:lang w:val="en-US"/>
-        </w:rPr>
-        <w:t xml:space="preserve"> et des </w:t>
-      </w:r>
-      <w:proofErr w:type="spellStart"/>
-      <w:r>
-        <w:rPr>
-          <w:rFonts w:cs="Cambria"/>
-          <w:lang w:val="en-US"/>
-        </w:rPr>
-        <w:t>données</w:t>
-      </w:r>
-      <w:proofErr w:type="spellEnd"/>
-      <w:r>
-        <w:rPr>
-          <w:rFonts w:cs="Cambria"/>
-          <w:lang w:val="en-US"/>
-        </w:rPr>
-        <w:t xml:space="preserve"> client. </w:t>
-      </w:r>
-      <w:proofErr w:type="spellStart"/>
-      <w:r>
-        <w:rPr>
-          <w:rFonts w:cs="Cambria"/>
-          <w:lang w:val="en-US"/>
-        </w:rPr>
-        <w:t>Lorsque</w:t>
-      </w:r>
-      <w:proofErr w:type="spellEnd"/>
-      <w:r>
-        <w:rPr>
-          <w:rFonts w:cs="Cambria"/>
-          <w:lang w:val="en-US"/>
-        </w:rPr>
-        <w:t xml:space="preserve"> </w:t>
-      </w:r>
-      <w:proofErr w:type="spellStart"/>
-      <w:r>
-        <w:rPr>
-          <w:rFonts w:cs="Cambria"/>
-          <w:lang w:val="en-US"/>
-        </w:rPr>
-        <w:t>l’offre</w:t>
-      </w:r>
-      <w:proofErr w:type="spellEnd"/>
-      <w:r>
-        <w:rPr>
-          <w:rFonts w:cs="Cambria"/>
-          <w:lang w:val="en-US"/>
-        </w:rPr>
-        <w:t xml:space="preserve"> </w:t>
-      </w:r>
-      <w:proofErr w:type="spellStart"/>
-      <w:proofErr w:type="gramStart"/>
-      <w:r>
-        <w:rPr>
-          <w:rFonts w:cs="Cambria"/>
-          <w:lang w:val="en-US"/>
-        </w:rPr>
-        <w:t>est</w:t>
-      </w:r>
-      <w:proofErr w:type="spellEnd"/>
-      <w:proofErr w:type="gramEnd"/>
-      <w:r>
-        <w:rPr>
-          <w:rFonts w:cs="Cambria"/>
-          <w:lang w:val="en-US"/>
-        </w:rPr>
-        <w:t xml:space="preserve"> </w:t>
-      </w:r>
-      <w:proofErr w:type="spellStart"/>
-      <w:r>
-        <w:rPr>
-          <w:rFonts w:cs="Cambria"/>
-          <w:lang w:val="en-US"/>
-        </w:rPr>
-        <w:t>acceptée</w:t>
-      </w:r>
-      <w:proofErr w:type="spellEnd"/>
-      <w:r>
-        <w:rPr>
-          <w:rFonts w:cs="Cambria"/>
-          <w:lang w:val="en-US"/>
-        </w:rPr>
-        <w:t xml:space="preserve"> en </w:t>
-      </w:r>
-      <w:proofErr w:type="spellStart"/>
-      <w:r>
-        <w:rPr>
-          <w:rFonts w:cs="Cambria"/>
-          <w:lang w:val="en-US"/>
-        </w:rPr>
-        <w:t>étude</w:t>
-      </w:r>
-      <w:proofErr w:type="spellEnd"/>
-      <w:r>
-        <w:rPr>
-          <w:rFonts w:cs="Cambria"/>
-          <w:lang w:val="en-US"/>
-        </w:rPr>
-        <w:t xml:space="preserve">, </w:t>
-      </w:r>
-      <w:proofErr w:type="spellStart"/>
-      <w:r>
-        <w:rPr>
-          <w:rFonts w:cs="Cambria"/>
-          <w:lang w:val="en-US"/>
-        </w:rPr>
-        <w:t>il</w:t>
-      </w:r>
-      <w:proofErr w:type="spellEnd"/>
-      <w:r>
-        <w:rPr>
-          <w:rFonts w:cs="Cambria"/>
-          <w:lang w:val="en-US"/>
-        </w:rPr>
-        <w:t xml:space="preserve"> </w:t>
-      </w:r>
-      <w:proofErr w:type="spellStart"/>
-      <w:r>
-        <w:rPr>
-          <w:rFonts w:cs="Cambria"/>
-          <w:lang w:val="en-US"/>
-        </w:rPr>
-        <w:t>faut</w:t>
-      </w:r>
-      <w:proofErr w:type="spellEnd"/>
-      <w:r>
-        <w:rPr>
-          <w:rFonts w:cs="Cambria"/>
-          <w:lang w:val="en-US"/>
-        </w:rPr>
-        <w:t xml:space="preserve"> </w:t>
-      </w:r>
-      <w:proofErr w:type="spellStart"/>
-      <w:r>
-        <w:rPr>
-          <w:rFonts w:cs="Cambria"/>
-          <w:lang w:val="en-US"/>
-        </w:rPr>
-        <w:t>établir</w:t>
-      </w:r>
-      <w:proofErr w:type="spellEnd"/>
-      <w:r>
-        <w:rPr>
-          <w:rFonts w:cs="Cambria"/>
-          <w:lang w:val="en-US"/>
-        </w:rPr>
-        <w:t xml:space="preserve"> un rapport </w:t>
-      </w:r>
-      <w:proofErr w:type="spellStart"/>
-      <w:r>
-        <w:rPr>
-          <w:rFonts w:cs="Cambria"/>
-          <w:lang w:val="en-US"/>
-        </w:rPr>
-        <w:t>d’analyse</w:t>
-      </w:r>
-      <w:proofErr w:type="spellEnd"/>
-      <w:r>
-        <w:rPr>
-          <w:rFonts w:cs="Cambria"/>
-          <w:lang w:val="en-US"/>
-        </w:rPr>
-        <w:t xml:space="preserve"> de </w:t>
-      </w:r>
-      <w:proofErr w:type="spellStart"/>
-      <w:r>
-        <w:rPr>
-          <w:rFonts w:cs="Cambria"/>
-          <w:lang w:val="en-US"/>
-        </w:rPr>
-        <w:t>risques</w:t>
-      </w:r>
-      <w:proofErr w:type="spellEnd"/>
-      <w:r>
-        <w:rPr>
-          <w:rFonts w:cs="Cambria"/>
-          <w:lang w:val="en-US"/>
-        </w:rPr>
-        <w:t xml:space="preserve"> et de </w:t>
-      </w:r>
-      <w:proofErr w:type="spellStart"/>
-      <w:r>
-        <w:rPr>
-          <w:rFonts w:cs="Cambria"/>
-          <w:lang w:val="en-US"/>
-        </w:rPr>
-        <w:t>faisabilité</w:t>
-      </w:r>
-      <w:proofErr w:type="spellEnd"/>
-      <w:r>
-        <w:rPr>
-          <w:rFonts w:cs="Cambria"/>
-          <w:lang w:val="en-US"/>
-        </w:rPr>
-        <w:t xml:space="preserve"> </w:t>
-      </w:r>
-      <w:proofErr w:type="spellStart"/>
-      <w:r>
-        <w:rPr>
-          <w:rFonts w:cs="Cambria"/>
-          <w:lang w:val="en-US"/>
-        </w:rPr>
-        <w:t>puis</w:t>
-      </w:r>
-      <w:proofErr w:type="spellEnd"/>
-      <w:r>
-        <w:rPr>
-          <w:rFonts w:cs="Cambria"/>
-          <w:lang w:val="en-US"/>
-        </w:rPr>
-        <w:t xml:space="preserve"> </w:t>
-      </w:r>
-      <w:proofErr w:type="spellStart"/>
-      <w:r>
-        <w:rPr>
-          <w:rFonts w:cs="Cambria"/>
-          <w:lang w:val="en-US"/>
-        </w:rPr>
-        <w:t>chiffrer</w:t>
-      </w:r>
-      <w:proofErr w:type="spellEnd"/>
-      <w:r>
-        <w:rPr>
-          <w:rFonts w:cs="Cambria"/>
-          <w:lang w:val="en-US"/>
-        </w:rPr>
-        <w:t xml:space="preserve"> le </w:t>
-      </w:r>
-      <w:proofErr w:type="spellStart"/>
-      <w:r>
-        <w:rPr>
-          <w:rFonts w:cs="Cambria"/>
-          <w:lang w:val="en-US"/>
-        </w:rPr>
-        <w:t>contrat</w:t>
-      </w:r>
-      <w:proofErr w:type="spellEnd"/>
-      <w:r>
-        <w:rPr>
-          <w:rFonts w:cs="Cambria"/>
-          <w:lang w:val="en-US"/>
-        </w:rPr>
-        <w:t xml:space="preserve"> </w:t>
-      </w:r>
-      <w:proofErr w:type="spellStart"/>
-      <w:r>
-        <w:rPr>
-          <w:rFonts w:cs="Cambria"/>
-          <w:lang w:val="en-US"/>
-        </w:rPr>
-        <w:t>afin</w:t>
-      </w:r>
-      <w:proofErr w:type="spellEnd"/>
-      <w:r>
-        <w:rPr>
-          <w:rFonts w:cs="Cambria"/>
-          <w:lang w:val="en-US"/>
-        </w:rPr>
-        <w:t xml:space="preserve"> de </w:t>
-      </w:r>
-      <w:proofErr w:type="spellStart"/>
-      <w:r>
-        <w:rPr>
-          <w:rFonts w:cs="Cambria"/>
-          <w:lang w:val="en-US"/>
-        </w:rPr>
-        <w:t>soumettre</w:t>
-      </w:r>
-      <w:proofErr w:type="spellEnd"/>
-      <w:r>
-        <w:rPr>
-          <w:rFonts w:cs="Cambria"/>
-          <w:lang w:val="en-US"/>
-        </w:rPr>
-        <w:t xml:space="preserve"> </w:t>
-      </w:r>
-      <w:proofErr w:type="spellStart"/>
-      <w:r>
-        <w:rPr>
-          <w:rFonts w:cs="Cambria"/>
-          <w:lang w:val="en-US"/>
-        </w:rPr>
-        <w:t>une</w:t>
-      </w:r>
-      <w:proofErr w:type="spellEnd"/>
-      <w:r>
-        <w:rPr>
-          <w:rFonts w:cs="Cambria"/>
-          <w:lang w:val="en-US"/>
-        </w:rPr>
-        <w:t xml:space="preserve"> proposition au client. Des </w:t>
-      </w:r>
-      <w:proofErr w:type="spellStart"/>
-      <w:r>
-        <w:rPr>
-          <w:rFonts w:cs="Cambria"/>
-          <w:lang w:val="en-US"/>
-        </w:rPr>
-        <w:t>contrats</w:t>
-      </w:r>
-      <w:proofErr w:type="spellEnd"/>
-      <w:r>
-        <w:rPr>
-          <w:rFonts w:cs="Cambria"/>
-          <w:lang w:val="en-US"/>
-        </w:rPr>
-        <w:t xml:space="preserve"> </w:t>
-      </w:r>
-      <w:proofErr w:type="spellStart"/>
-      <w:r>
-        <w:rPr>
-          <w:rFonts w:cs="Cambria"/>
-          <w:lang w:val="en-US"/>
-        </w:rPr>
-        <w:t>similaires</w:t>
-      </w:r>
-      <w:proofErr w:type="spellEnd"/>
-      <w:r>
-        <w:rPr>
-          <w:rFonts w:cs="Cambria"/>
-          <w:lang w:val="en-US"/>
-        </w:rPr>
-        <w:t xml:space="preserve"> </w:t>
-      </w:r>
-      <w:proofErr w:type="spellStart"/>
-      <w:r>
-        <w:rPr>
-          <w:rFonts w:cs="Cambria"/>
-          <w:lang w:val="en-US"/>
-        </w:rPr>
-        <w:t>ayant</w:t>
-      </w:r>
-      <w:proofErr w:type="spellEnd"/>
-      <w:r>
-        <w:rPr>
-          <w:rFonts w:cs="Cambria"/>
-          <w:lang w:val="en-US"/>
-        </w:rPr>
-        <w:t xml:space="preserve"> </w:t>
-      </w:r>
-      <w:proofErr w:type="spellStart"/>
-      <w:proofErr w:type="gramStart"/>
-      <w:r>
-        <w:rPr>
-          <w:rFonts w:cs="Cambria"/>
-          <w:lang w:val="en-US"/>
-        </w:rPr>
-        <w:t>pu</w:t>
-      </w:r>
-      <w:proofErr w:type="spellEnd"/>
-      <w:proofErr w:type="gramEnd"/>
-      <w:r>
-        <w:rPr>
-          <w:rFonts w:cs="Cambria"/>
-          <w:lang w:val="en-US"/>
-        </w:rPr>
-        <w:t xml:space="preserve"> </w:t>
-      </w:r>
-      <w:proofErr w:type="spellStart"/>
-      <w:r>
-        <w:rPr>
-          <w:rFonts w:cs="Cambria"/>
-          <w:lang w:val="en-US"/>
-        </w:rPr>
-        <w:t>être</w:t>
-      </w:r>
-      <w:proofErr w:type="spellEnd"/>
-      <w:r>
-        <w:rPr>
-          <w:rFonts w:cs="Cambria"/>
-          <w:lang w:val="en-US"/>
-        </w:rPr>
-        <w:t xml:space="preserve"> </w:t>
-      </w:r>
-      <w:proofErr w:type="spellStart"/>
-      <w:r>
-        <w:rPr>
-          <w:rFonts w:cs="Cambria"/>
-          <w:lang w:val="en-US"/>
-        </w:rPr>
-        <w:t>établis</w:t>
-      </w:r>
-      <w:proofErr w:type="spellEnd"/>
-      <w:r>
-        <w:rPr>
-          <w:rFonts w:cs="Cambria"/>
-          <w:lang w:val="en-US"/>
-        </w:rPr>
-        <w:t xml:space="preserve"> </w:t>
-      </w:r>
-      <w:proofErr w:type="spellStart"/>
-      <w:r>
-        <w:rPr>
-          <w:rFonts w:cs="Cambria"/>
-          <w:lang w:val="en-US"/>
-        </w:rPr>
-        <w:t>auparavant</w:t>
-      </w:r>
-      <w:proofErr w:type="spellEnd"/>
-      <w:r>
-        <w:rPr>
-          <w:rFonts w:cs="Cambria"/>
-          <w:lang w:val="en-US"/>
-        </w:rPr>
-        <w:t xml:space="preserve"> par SPIE, la </w:t>
+        </w:rPr>
+        <w:t xml:space="preserve"> : il s’agit d’étudier l’offre sur la base de critères de décision internes, du climat concurrentiel et des données client. Lorsque l’offre est acceptée en étude, il faut établir un rapport d’analyse de risques et de faisabilité puis chiffrer le contrat afin de soumettre une proposition au client. Des contrats similaires ayant pu être établis auparavant par SPIE, la </w:t>
       </w:r>
       <w:r>
         <w:rPr>
           <w:rFonts w:cs="Cambria"/>
           <w:b/>
           <w:bCs/>
-          <w:lang w:val="en-US"/>
-        </w:rPr>
-        <w:t xml:space="preserve">base de </w:t>
-      </w:r>
-      <w:proofErr w:type="spellStart"/>
+        </w:rPr>
+        <w:t>base de données</w:t>
+      </w:r>
       <w:r>
         <w:rPr>
           <w:rFonts w:cs="Cambria"/>
-          <w:b/>
-          <w:bCs/>
-          <w:lang w:val="en-US"/>
-        </w:rPr>
-        <w:t>données</w:t>
-      </w:r>
-      <w:proofErr w:type="spellEnd"/>
-      <w:r>
-        <w:rPr>
-          <w:rFonts w:cs="Cambria"/>
-          <w:lang w:val="en-US"/>
-        </w:rPr>
-        <w:t xml:space="preserve"> (</w:t>
-      </w:r>
-      <w:proofErr w:type="spellStart"/>
-      <w:r>
-        <w:rPr>
-          <w:rFonts w:cs="Cambria"/>
-          <w:lang w:val="en-US"/>
-        </w:rPr>
-        <w:t>contenant</w:t>
-      </w:r>
-      <w:proofErr w:type="spellEnd"/>
-      <w:r>
-        <w:rPr>
-          <w:rFonts w:cs="Cambria"/>
-          <w:lang w:val="en-US"/>
-        </w:rPr>
-        <w:t xml:space="preserve"> les </w:t>
-      </w:r>
-      <w:proofErr w:type="spellStart"/>
-      <w:r>
-        <w:rPr>
-          <w:rFonts w:cs="Cambria"/>
-          <w:lang w:val="en-US"/>
-        </w:rPr>
-        <w:t>informations</w:t>
-      </w:r>
-      <w:proofErr w:type="spellEnd"/>
-      <w:r>
-        <w:rPr>
-          <w:rFonts w:cs="Cambria"/>
-          <w:lang w:val="en-US"/>
-        </w:rPr>
-        <w:t xml:space="preserve"> relatives aux </w:t>
-      </w:r>
-      <w:proofErr w:type="spellStart"/>
-      <w:r>
-        <w:rPr>
-          <w:rFonts w:cs="Cambria"/>
-          <w:lang w:val="en-US"/>
-        </w:rPr>
-        <w:t>expériences</w:t>
-      </w:r>
-      <w:proofErr w:type="spellEnd"/>
-      <w:r>
-        <w:rPr>
-          <w:rFonts w:cs="Cambria"/>
-          <w:lang w:val="en-US"/>
-        </w:rPr>
-        <w:t xml:space="preserve"> </w:t>
-      </w:r>
-      <w:proofErr w:type="spellStart"/>
-      <w:r>
-        <w:rPr>
-          <w:rFonts w:cs="Cambria"/>
-          <w:lang w:val="en-US"/>
-        </w:rPr>
-        <w:t>précédentes</w:t>
-      </w:r>
-      <w:proofErr w:type="spellEnd"/>
-      <w:r>
-        <w:rPr>
-          <w:rFonts w:cs="Cambria"/>
-          <w:lang w:val="en-US"/>
-        </w:rPr>
-        <w:t xml:space="preserve">) </w:t>
-      </w:r>
-      <w:proofErr w:type="spellStart"/>
-      <w:r>
-        <w:rPr>
-          <w:rFonts w:cs="Cambria"/>
-          <w:lang w:val="en-US"/>
-        </w:rPr>
-        <w:t>permettra</w:t>
-      </w:r>
-      <w:proofErr w:type="spellEnd"/>
-      <w:r>
-        <w:rPr>
-          <w:rFonts w:cs="Cambria"/>
-          <w:lang w:val="en-US"/>
-        </w:rPr>
-        <w:t xml:space="preserve"> de baser </w:t>
-      </w:r>
-      <w:proofErr w:type="spellStart"/>
-      <w:r>
-        <w:rPr>
-          <w:rFonts w:cs="Cambria"/>
-          <w:lang w:val="en-US"/>
-        </w:rPr>
-        <w:t>l’étude</w:t>
-      </w:r>
-      <w:proofErr w:type="spellEnd"/>
-      <w:r>
-        <w:rPr>
-          <w:rFonts w:cs="Cambria"/>
-          <w:lang w:val="en-US"/>
-        </w:rPr>
-        <w:t xml:space="preserve"> </w:t>
-      </w:r>
-      <w:proofErr w:type="spellStart"/>
-      <w:r>
-        <w:rPr>
-          <w:rFonts w:cs="Cambria"/>
-          <w:lang w:val="en-US"/>
-        </w:rPr>
-        <w:t>sur</w:t>
-      </w:r>
-      <w:proofErr w:type="spellEnd"/>
-      <w:r>
-        <w:rPr>
-          <w:rFonts w:cs="Cambria"/>
-          <w:lang w:val="en-US"/>
-        </w:rPr>
-        <w:t xml:space="preserve"> les </w:t>
-      </w:r>
-      <w:proofErr w:type="spellStart"/>
-      <w:r>
-        <w:rPr>
-          <w:rFonts w:cs="Cambria"/>
-          <w:lang w:val="en-US"/>
-        </w:rPr>
-        <w:t>contrats</w:t>
-      </w:r>
-      <w:proofErr w:type="spellEnd"/>
-      <w:r>
-        <w:rPr>
-          <w:rFonts w:cs="Cambria"/>
-          <w:lang w:val="en-US"/>
-        </w:rPr>
-        <w:t xml:space="preserve"> de maintenance déjà </w:t>
-      </w:r>
-      <w:proofErr w:type="spellStart"/>
-      <w:r>
-        <w:rPr>
-          <w:rFonts w:cs="Cambria"/>
-          <w:lang w:val="en-US"/>
-        </w:rPr>
-        <w:t>réalisés</w:t>
-      </w:r>
-      <w:proofErr w:type="spellEnd"/>
-      <w:r>
-        <w:rPr>
-          <w:rFonts w:cs="Cambria"/>
-          <w:lang w:val="en-US"/>
-        </w:rPr>
-        <w:t xml:space="preserve"> par SPIE.</w:t>
+        </w:rPr>
+        <w:t xml:space="preserve"> (contenant les informations relatives aux expériences précédentes) permettra de baser l’étude sur les contrats de maintenance déjà réalisés par SPIE.</w:t>
       </w:r>
     </w:p>
     <w:p>
@@ -18491,7 +16601,6 @@
         <w:jc w:val="both"/>
         <w:rPr>
           <w:rFonts w:cs="Cambria"/>
-          <w:lang w:val="en-US"/>
         </w:rPr>
       </w:pPr>
     </w:p>
@@ -18524,1189 +16633,51 @@
         <w:jc w:val="both"/>
         <w:rPr>
           <w:rFonts w:cs="Cambria"/>
-          <w:lang w:val="en-US"/>
-        </w:rPr>
-      </w:pPr>
-      <w:proofErr w:type="spellStart"/>
-      <w:proofErr w:type="gramStart"/>
+        </w:rPr>
+      </w:pPr>
       <w:r>
         <w:rPr>
           <w:rFonts w:cs="Cambria"/>
           <w:u w:val="single"/>
-          <w:lang w:val="en-US"/>
-        </w:rPr>
-        <w:t>gestion</w:t>
-      </w:r>
-      <w:proofErr w:type="spellEnd"/>
-      <w:proofErr w:type="gramEnd"/>
+        </w:rPr>
+        <w:t>gestion de la commande</w:t>
+      </w:r>
       <w:r>
         <w:rPr>
           <w:rFonts w:cs="Cambria"/>
-          <w:u w:val="single"/>
-          <w:lang w:val="en-US"/>
-        </w:rPr>
-        <w:t xml:space="preserve"> de la </w:t>
-      </w:r>
-      <w:proofErr w:type="spellStart"/>
-      <w:r>
-        <w:rPr>
-          <w:rFonts w:cs="Cambria"/>
-          <w:u w:val="single"/>
-          <w:lang w:val="en-US"/>
-        </w:rPr>
-        <w:t>commande</w:t>
-      </w:r>
-      <w:proofErr w:type="spellEnd"/>
-      <w:r>
-        <w:rPr>
-          <w:rFonts w:cs="Cambria"/>
-          <w:lang w:val="en-US"/>
-        </w:rPr>
-        <w:t xml:space="preserve"> : </w:t>
-      </w:r>
-      <w:proofErr w:type="spellStart"/>
-      <w:r>
-        <w:rPr>
-          <w:rFonts w:cs="Cambria"/>
-          <w:lang w:val="en-US"/>
-        </w:rPr>
-        <w:t>elle</w:t>
-      </w:r>
-      <w:proofErr w:type="spellEnd"/>
-      <w:r>
-        <w:rPr>
-          <w:rFonts w:cs="Cambria"/>
-          <w:lang w:val="en-US"/>
-        </w:rPr>
-        <w:t xml:space="preserve"> </w:t>
-      </w:r>
-      <w:proofErr w:type="spellStart"/>
-      <w:r>
-        <w:rPr>
-          <w:rFonts w:cs="Cambria"/>
-          <w:lang w:val="en-US"/>
-        </w:rPr>
-        <w:t>est</w:t>
-      </w:r>
-      <w:proofErr w:type="spellEnd"/>
-      <w:r>
-        <w:rPr>
-          <w:rFonts w:cs="Cambria"/>
-          <w:lang w:val="en-US"/>
-        </w:rPr>
-        <w:t xml:space="preserve"> </w:t>
-      </w:r>
-      <w:proofErr w:type="spellStart"/>
-      <w:r>
-        <w:rPr>
-          <w:rFonts w:cs="Cambria"/>
-          <w:lang w:val="en-US"/>
-        </w:rPr>
-        <w:t>initiée</w:t>
-      </w:r>
-      <w:proofErr w:type="spellEnd"/>
-      <w:r>
-        <w:rPr>
-          <w:rFonts w:cs="Cambria"/>
-          <w:lang w:val="en-US"/>
-        </w:rPr>
-        <w:t xml:space="preserve"> par </w:t>
-      </w:r>
-      <w:proofErr w:type="spellStart"/>
-      <w:r>
-        <w:rPr>
-          <w:rFonts w:cs="Cambria"/>
-          <w:lang w:val="en-US"/>
-        </w:rPr>
-        <w:t>l’enregistrement</w:t>
-      </w:r>
-      <w:proofErr w:type="spellEnd"/>
-      <w:r>
-        <w:rPr>
-          <w:rFonts w:cs="Cambria"/>
-          <w:lang w:val="en-US"/>
-        </w:rPr>
-        <w:t xml:space="preserve"> de </w:t>
-      </w:r>
-      <w:proofErr w:type="spellStart"/>
-      <w:r>
-        <w:rPr>
-          <w:rFonts w:cs="Cambria"/>
-          <w:lang w:val="en-US"/>
-        </w:rPr>
-        <w:t>l’offre</w:t>
-      </w:r>
-      <w:proofErr w:type="spellEnd"/>
-      <w:r>
-        <w:rPr>
-          <w:rFonts w:cs="Cambria"/>
-          <w:lang w:val="en-US"/>
-        </w:rPr>
-        <w:t xml:space="preserve"> </w:t>
-      </w:r>
-      <w:proofErr w:type="spellStart"/>
-      <w:r>
-        <w:rPr>
-          <w:rFonts w:cs="Cambria"/>
-          <w:lang w:val="en-US"/>
-        </w:rPr>
-        <w:t>validée</w:t>
-      </w:r>
-      <w:proofErr w:type="spellEnd"/>
-      <w:r>
-        <w:rPr>
-          <w:rFonts w:cs="Cambria"/>
-          <w:lang w:val="en-US"/>
-        </w:rPr>
-        <w:t xml:space="preserve"> par le SECM (</w:t>
-      </w:r>
-      <w:proofErr w:type="spellStart"/>
-      <w:r>
-        <w:rPr>
-          <w:rFonts w:cs="Cambria"/>
-          <w:lang w:val="en-US"/>
-        </w:rPr>
-        <w:t>secrétariat</w:t>
-      </w:r>
-      <w:proofErr w:type="spellEnd"/>
-      <w:r>
-        <w:rPr>
-          <w:rFonts w:cs="Cambria"/>
-          <w:lang w:val="en-US"/>
-        </w:rPr>
-        <w:t xml:space="preserve"> de maintenance), </w:t>
-      </w:r>
-      <w:proofErr w:type="spellStart"/>
-      <w:r>
-        <w:rPr>
-          <w:rFonts w:cs="Cambria"/>
-          <w:lang w:val="en-US"/>
-        </w:rPr>
-        <w:t>donnant</w:t>
-      </w:r>
-      <w:proofErr w:type="spellEnd"/>
-      <w:r>
-        <w:rPr>
-          <w:rFonts w:cs="Cambria"/>
-          <w:lang w:val="en-US"/>
-        </w:rPr>
-        <w:t xml:space="preserve"> lieu à un dossier de </w:t>
-      </w:r>
-      <w:proofErr w:type="spellStart"/>
-      <w:r>
-        <w:rPr>
-          <w:rFonts w:cs="Cambria"/>
-          <w:lang w:val="en-US"/>
-        </w:rPr>
-        <w:t>commande</w:t>
-      </w:r>
-      <w:proofErr w:type="spellEnd"/>
-      <w:r>
-        <w:rPr>
-          <w:rFonts w:cs="Cambria"/>
-          <w:lang w:val="en-US"/>
-        </w:rPr>
-        <w:t xml:space="preserve">. Le </w:t>
-      </w:r>
-      <w:proofErr w:type="spellStart"/>
-      <w:r>
-        <w:rPr>
-          <w:rFonts w:cs="Cambria"/>
-          <w:lang w:val="en-US"/>
-        </w:rPr>
-        <w:t>lancement</w:t>
-      </w:r>
-      <w:proofErr w:type="spellEnd"/>
-      <w:r>
-        <w:rPr>
-          <w:rFonts w:cs="Cambria"/>
-          <w:lang w:val="en-US"/>
-        </w:rPr>
-        <w:t xml:space="preserve"> des </w:t>
-      </w:r>
-      <w:proofErr w:type="spellStart"/>
-      <w:r>
-        <w:rPr>
-          <w:rFonts w:cs="Cambria"/>
-          <w:lang w:val="en-US"/>
-        </w:rPr>
-        <w:t>prestations</w:t>
-      </w:r>
-      <w:proofErr w:type="spellEnd"/>
-      <w:r>
-        <w:rPr>
-          <w:rFonts w:cs="Cambria"/>
-          <w:lang w:val="en-US"/>
-        </w:rPr>
-        <w:t xml:space="preserve"> de service </w:t>
-      </w:r>
-      <w:proofErr w:type="spellStart"/>
-      <w:r>
-        <w:rPr>
-          <w:rFonts w:cs="Cambria"/>
-          <w:lang w:val="en-US"/>
-        </w:rPr>
-        <w:t>s’accompagne</w:t>
-      </w:r>
-      <w:proofErr w:type="spellEnd"/>
-      <w:r>
-        <w:rPr>
-          <w:rFonts w:cs="Cambria"/>
-          <w:lang w:val="en-US"/>
-        </w:rPr>
-        <w:t xml:space="preserve"> </w:t>
-      </w:r>
-      <w:proofErr w:type="spellStart"/>
-      <w:r>
-        <w:rPr>
-          <w:rFonts w:cs="Cambria"/>
-          <w:lang w:val="en-US"/>
-        </w:rPr>
-        <w:t>d’une</w:t>
-      </w:r>
-      <w:proofErr w:type="spellEnd"/>
-      <w:r>
-        <w:rPr>
-          <w:rFonts w:cs="Cambria"/>
-          <w:lang w:val="en-US"/>
-        </w:rPr>
-        <w:t xml:space="preserve"> </w:t>
-      </w:r>
-      <w:proofErr w:type="spellStart"/>
-      <w:r>
-        <w:rPr>
-          <w:rFonts w:cs="Cambria"/>
-          <w:lang w:val="en-US"/>
-        </w:rPr>
-        <w:t>analyse</w:t>
-      </w:r>
-      <w:proofErr w:type="spellEnd"/>
-      <w:r>
-        <w:rPr>
-          <w:rFonts w:cs="Cambria"/>
-          <w:lang w:val="en-US"/>
-        </w:rPr>
-        <w:t xml:space="preserve"> des </w:t>
-      </w:r>
-      <w:proofErr w:type="spellStart"/>
-      <w:r>
-        <w:rPr>
-          <w:rFonts w:cs="Cambria"/>
-          <w:lang w:val="en-US"/>
-        </w:rPr>
-        <w:t>exigences</w:t>
-      </w:r>
-      <w:proofErr w:type="spellEnd"/>
-      <w:r>
-        <w:rPr>
-          <w:rFonts w:cs="Cambria"/>
-          <w:lang w:val="en-US"/>
-        </w:rPr>
-        <w:t xml:space="preserve"> </w:t>
-      </w:r>
-      <w:proofErr w:type="gramStart"/>
-      <w:r>
-        <w:rPr>
-          <w:rFonts w:cs="Cambria"/>
-          <w:lang w:val="en-US"/>
-        </w:rPr>
-        <w:t>et</w:t>
-      </w:r>
-      <w:proofErr w:type="gramEnd"/>
-      <w:r>
-        <w:rPr>
-          <w:rFonts w:cs="Cambria"/>
-          <w:lang w:val="en-US"/>
-        </w:rPr>
-        <w:t xml:space="preserve"> des </w:t>
-      </w:r>
-      <w:proofErr w:type="spellStart"/>
-      <w:r>
-        <w:rPr>
-          <w:rFonts w:cs="Cambria"/>
-          <w:lang w:val="en-US"/>
-        </w:rPr>
-        <w:t>besoins</w:t>
-      </w:r>
-      <w:proofErr w:type="spellEnd"/>
-      <w:r>
-        <w:rPr>
-          <w:rFonts w:cs="Cambria"/>
-          <w:lang w:val="en-US"/>
-        </w:rPr>
-        <w:t xml:space="preserve">, </w:t>
-      </w:r>
-      <w:proofErr w:type="spellStart"/>
-      <w:r>
-        <w:rPr>
-          <w:rFonts w:cs="Cambria"/>
-          <w:lang w:val="en-US"/>
-        </w:rPr>
-        <w:t>définissant</w:t>
-      </w:r>
-      <w:proofErr w:type="spellEnd"/>
-      <w:r>
-        <w:rPr>
-          <w:rFonts w:cs="Cambria"/>
-          <w:lang w:val="en-US"/>
-        </w:rPr>
-        <w:t xml:space="preserve"> </w:t>
-      </w:r>
-      <w:proofErr w:type="spellStart"/>
-      <w:r>
-        <w:rPr>
-          <w:rFonts w:cs="Cambria"/>
-          <w:lang w:val="en-US"/>
-        </w:rPr>
-        <w:t>ainsi</w:t>
-      </w:r>
-      <w:proofErr w:type="spellEnd"/>
-      <w:r>
-        <w:rPr>
-          <w:rFonts w:cs="Cambria"/>
-          <w:lang w:val="en-US"/>
-        </w:rPr>
-        <w:t xml:space="preserve"> les </w:t>
-      </w:r>
-      <w:proofErr w:type="spellStart"/>
-      <w:r>
-        <w:rPr>
-          <w:rFonts w:cs="Cambria"/>
-          <w:lang w:val="en-US"/>
-        </w:rPr>
-        <w:t>ressources</w:t>
-      </w:r>
-      <w:proofErr w:type="spellEnd"/>
-      <w:r>
-        <w:rPr>
-          <w:rFonts w:cs="Cambria"/>
-          <w:lang w:val="en-US"/>
-        </w:rPr>
-        <w:t xml:space="preserve"> à mobiliser pour </w:t>
-      </w:r>
-      <w:proofErr w:type="spellStart"/>
-      <w:r>
-        <w:rPr>
-          <w:rFonts w:cs="Cambria"/>
-          <w:lang w:val="en-US"/>
-        </w:rPr>
-        <w:t>mener</w:t>
-      </w:r>
-      <w:proofErr w:type="spellEnd"/>
-      <w:r>
-        <w:rPr>
-          <w:rFonts w:cs="Cambria"/>
-          <w:lang w:val="en-US"/>
-        </w:rPr>
-        <w:t xml:space="preserve"> à </w:t>
-      </w:r>
-      <w:proofErr w:type="spellStart"/>
-      <w:r>
-        <w:rPr>
-          <w:rFonts w:cs="Cambria"/>
-          <w:lang w:val="en-US"/>
-        </w:rPr>
-        <w:t>bien</w:t>
-      </w:r>
-      <w:proofErr w:type="spellEnd"/>
-      <w:r>
-        <w:rPr>
-          <w:rFonts w:cs="Cambria"/>
-          <w:lang w:val="en-US"/>
-        </w:rPr>
-        <w:t xml:space="preserve"> le </w:t>
-      </w:r>
-      <w:proofErr w:type="spellStart"/>
-      <w:r>
-        <w:rPr>
-          <w:rFonts w:cs="Cambria"/>
-          <w:lang w:val="en-US"/>
-        </w:rPr>
-        <w:t>contrat</w:t>
-      </w:r>
-      <w:proofErr w:type="spellEnd"/>
-      <w:r>
-        <w:rPr>
-          <w:rFonts w:cs="Cambria"/>
-          <w:lang w:val="en-US"/>
-        </w:rPr>
-        <w:t xml:space="preserve">. De la </w:t>
-      </w:r>
-      <w:proofErr w:type="spellStart"/>
-      <w:r>
-        <w:rPr>
-          <w:rFonts w:cs="Cambria"/>
-          <w:lang w:val="en-US"/>
-        </w:rPr>
-        <w:t>même</w:t>
-      </w:r>
-      <w:proofErr w:type="spellEnd"/>
-      <w:r>
-        <w:rPr>
-          <w:rFonts w:cs="Cambria"/>
-          <w:lang w:val="en-US"/>
-        </w:rPr>
-        <w:t xml:space="preserve"> </w:t>
-      </w:r>
-      <w:proofErr w:type="spellStart"/>
-      <w:r>
-        <w:rPr>
-          <w:rFonts w:cs="Cambria"/>
-          <w:lang w:val="en-US"/>
-        </w:rPr>
-        <w:t>façon</w:t>
-      </w:r>
-      <w:proofErr w:type="spellEnd"/>
-      <w:r>
-        <w:rPr>
-          <w:rFonts w:cs="Cambria"/>
-          <w:lang w:val="en-US"/>
-        </w:rPr>
-        <w:t xml:space="preserve"> </w:t>
-      </w:r>
-      <w:proofErr w:type="spellStart"/>
-      <w:r>
-        <w:rPr>
-          <w:rFonts w:cs="Cambria"/>
-          <w:lang w:val="en-US"/>
-        </w:rPr>
-        <w:t>que</w:t>
-      </w:r>
-      <w:proofErr w:type="spellEnd"/>
-      <w:r>
-        <w:rPr>
-          <w:rFonts w:cs="Cambria"/>
-          <w:lang w:val="en-US"/>
-        </w:rPr>
-        <w:t xml:space="preserve"> pour la </w:t>
-      </w:r>
-      <w:proofErr w:type="spellStart"/>
-      <w:r>
-        <w:rPr>
-          <w:rFonts w:cs="Cambria"/>
-          <w:lang w:val="en-US"/>
-        </w:rPr>
-        <w:t>gestion</w:t>
-      </w:r>
-      <w:proofErr w:type="spellEnd"/>
-      <w:r>
-        <w:rPr>
-          <w:rFonts w:cs="Cambria"/>
-          <w:lang w:val="en-US"/>
-        </w:rPr>
-        <w:t xml:space="preserve"> de </w:t>
-      </w:r>
-      <w:proofErr w:type="spellStart"/>
-      <w:r>
-        <w:rPr>
-          <w:rFonts w:cs="Cambria"/>
-          <w:lang w:val="en-US"/>
-        </w:rPr>
-        <w:t>l’appel</w:t>
-      </w:r>
-      <w:proofErr w:type="spellEnd"/>
-      <w:r>
-        <w:rPr>
-          <w:rFonts w:cs="Cambria"/>
-          <w:lang w:val="en-US"/>
-        </w:rPr>
-        <w:t xml:space="preserve"> </w:t>
-      </w:r>
-      <w:proofErr w:type="spellStart"/>
-      <w:r>
-        <w:rPr>
-          <w:rFonts w:cs="Cambria"/>
-          <w:lang w:val="en-US"/>
-        </w:rPr>
-        <w:t>d’offre</w:t>
-      </w:r>
-      <w:proofErr w:type="spellEnd"/>
-      <w:r>
-        <w:rPr>
-          <w:rFonts w:cs="Cambria"/>
-          <w:lang w:val="en-US"/>
-        </w:rPr>
-        <w:t xml:space="preserve">, </w:t>
-      </w:r>
-      <w:proofErr w:type="spellStart"/>
-      <w:r>
-        <w:rPr>
-          <w:rFonts w:cs="Cambria"/>
-          <w:lang w:val="en-US"/>
-        </w:rPr>
-        <w:t>l’équipe</w:t>
-      </w:r>
-      <w:proofErr w:type="spellEnd"/>
-      <w:r>
-        <w:rPr>
-          <w:rFonts w:cs="Cambria"/>
-          <w:lang w:val="en-US"/>
-        </w:rPr>
-        <w:t xml:space="preserve"> </w:t>
-      </w:r>
-      <w:proofErr w:type="spellStart"/>
-      <w:r>
-        <w:rPr>
-          <w:rFonts w:cs="Cambria"/>
-          <w:lang w:val="en-US"/>
-        </w:rPr>
-        <w:t>responsable</w:t>
-      </w:r>
-      <w:proofErr w:type="spellEnd"/>
-      <w:r>
-        <w:rPr>
-          <w:rFonts w:cs="Cambria"/>
-          <w:lang w:val="en-US"/>
-        </w:rPr>
-        <w:t xml:space="preserve"> de </w:t>
-      </w:r>
-      <w:proofErr w:type="spellStart"/>
-      <w:r>
-        <w:rPr>
-          <w:rFonts w:cs="Cambria"/>
-          <w:lang w:val="en-US"/>
-        </w:rPr>
-        <w:t>l’étude</w:t>
-      </w:r>
-      <w:proofErr w:type="spellEnd"/>
-      <w:r>
-        <w:rPr>
-          <w:rFonts w:cs="Cambria"/>
-          <w:lang w:val="en-US"/>
-        </w:rPr>
-        <w:t xml:space="preserve"> </w:t>
-      </w:r>
-      <w:proofErr w:type="spellStart"/>
-      <w:r>
-        <w:rPr>
-          <w:rFonts w:cs="Cambria"/>
-          <w:lang w:val="en-US"/>
-        </w:rPr>
-        <w:t>pourra</w:t>
-      </w:r>
-      <w:proofErr w:type="spellEnd"/>
-      <w:r>
-        <w:rPr>
-          <w:rFonts w:cs="Cambria"/>
-          <w:lang w:val="en-US"/>
-        </w:rPr>
-        <w:t xml:space="preserve"> consulter les </w:t>
-      </w:r>
-      <w:proofErr w:type="spellStart"/>
-      <w:r>
-        <w:rPr>
-          <w:rFonts w:cs="Cambria"/>
-          <w:lang w:val="en-US"/>
-        </w:rPr>
-        <w:t>données</w:t>
-      </w:r>
-      <w:proofErr w:type="spellEnd"/>
-      <w:r>
-        <w:rPr>
-          <w:rFonts w:cs="Cambria"/>
-          <w:lang w:val="en-US"/>
-        </w:rPr>
-        <w:t xml:space="preserve"> </w:t>
-      </w:r>
-      <w:proofErr w:type="gramStart"/>
-      <w:r>
-        <w:rPr>
-          <w:rFonts w:cs="Cambria"/>
-          <w:lang w:val="en-US"/>
-        </w:rPr>
-        <w:t>relatives</w:t>
-      </w:r>
-      <w:proofErr w:type="gramEnd"/>
-      <w:r>
-        <w:rPr>
-          <w:rFonts w:cs="Cambria"/>
-          <w:lang w:val="en-US"/>
-        </w:rPr>
-        <w:t xml:space="preserve"> aux </w:t>
-      </w:r>
-      <w:proofErr w:type="spellStart"/>
-      <w:r>
-        <w:rPr>
-          <w:rFonts w:cs="Cambria"/>
-          <w:lang w:val="en-US"/>
-        </w:rPr>
-        <w:t>contrats</w:t>
-      </w:r>
-      <w:proofErr w:type="spellEnd"/>
-      <w:r>
-        <w:rPr>
-          <w:rFonts w:cs="Cambria"/>
-          <w:lang w:val="en-US"/>
-        </w:rPr>
-        <w:t xml:space="preserve"> </w:t>
-      </w:r>
-      <w:proofErr w:type="spellStart"/>
-      <w:r>
-        <w:rPr>
-          <w:rFonts w:cs="Cambria"/>
-          <w:lang w:val="en-US"/>
-        </w:rPr>
-        <w:t>similaires</w:t>
-      </w:r>
-      <w:proofErr w:type="spellEnd"/>
-      <w:r>
-        <w:rPr>
-          <w:rFonts w:cs="Cambria"/>
-          <w:lang w:val="en-US"/>
-        </w:rPr>
-        <w:t xml:space="preserve"> </w:t>
-      </w:r>
-      <w:proofErr w:type="spellStart"/>
-      <w:r>
-        <w:rPr>
-          <w:rFonts w:cs="Cambria"/>
-          <w:lang w:val="en-US"/>
-        </w:rPr>
-        <w:t>précédemment</w:t>
-      </w:r>
-      <w:proofErr w:type="spellEnd"/>
-      <w:r>
-        <w:rPr>
-          <w:rFonts w:cs="Cambria"/>
-          <w:lang w:val="en-US"/>
-        </w:rPr>
-        <w:t xml:space="preserve"> </w:t>
-      </w:r>
-      <w:proofErr w:type="spellStart"/>
-      <w:r>
-        <w:rPr>
-          <w:rFonts w:cs="Cambria"/>
-          <w:lang w:val="en-US"/>
-        </w:rPr>
-        <w:t>réalisés</w:t>
-      </w:r>
-      <w:proofErr w:type="spellEnd"/>
-      <w:r>
-        <w:rPr>
-          <w:rFonts w:cs="Cambria"/>
-          <w:lang w:val="en-US"/>
-        </w:rPr>
-        <w:t xml:space="preserve"> par SPIE. </w:t>
-      </w:r>
-      <w:proofErr w:type="spellStart"/>
-      <w:r>
-        <w:rPr>
-          <w:rFonts w:cs="Cambria"/>
-          <w:lang w:val="en-US"/>
-        </w:rPr>
-        <w:t>Aussi</w:t>
-      </w:r>
-      <w:proofErr w:type="spellEnd"/>
-      <w:r>
-        <w:rPr>
-          <w:rFonts w:cs="Cambria"/>
-          <w:lang w:val="en-US"/>
-        </w:rPr>
-        <w:t xml:space="preserve"> </w:t>
-      </w:r>
-      <w:proofErr w:type="spellStart"/>
-      <w:r>
-        <w:rPr>
-          <w:rFonts w:cs="Cambria"/>
-          <w:lang w:val="en-US"/>
-        </w:rPr>
-        <w:t>est-il</w:t>
-      </w:r>
-      <w:proofErr w:type="spellEnd"/>
-      <w:r>
-        <w:rPr>
-          <w:rFonts w:cs="Cambria"/>
-          <w:lang w:val="en-US"/>
-        </w:rPr>
-        <w:t xml:space="preserve"> possible </w:t>
-      </w:r>
-      <w:proofErr w:type="spellStart"/>
-      <w:r>
-        <w:rPr>
-          <w:rFonts w:cs="Cambria"/>
-          <w:lang w:val="en-US"/>
-        </w:rPr>
-        <w:t>qu’interviennent</w:t>
-      </w:r>
-      <w:proofErr w:type="spellEnd"/>
-      <w:r>
-        <w:rPr>
-          <w:rFonts w:cs="Cambria"/>
-          <w:lang w:val="en-US"/>
-        </w:rPr>
-        <w:t xml:space="preserve"> </w:t>
-      </w:r>
-      <w:proofErr w:type="spellStart"/>
-      <w:r>
-        <w:rPr>
-          <w:rFonts w:cs="Cambria"/>
-          <w:lang w:val="en-US"/>
-        </w:rPr>
-        <w:t>différents</w:t>
-      </w:r>
-      <w:proofErr w:type="spellEnd"/>
-      <w:r>
-        <w:rPr>
-          <w:rFonts w:cs="Cambria"/>
-          <w:lang w:val="en-US"/>
-        </w:rPr>
-        <w:t xml:space="preserve"> </w:t>
-      </w:r>
-      <w:proofErr w:type="spellStart"/>
-      <w:r>
-        <w:rPr>
-          <w:rFonts w:cs="Cambria"/>
-          <w:lang w:val="en-US"/>
-        </w:rPr>
-        <w:t>techniciens</w:t>
-      </w:r>
-      <w:proofErr w:type="spellEnd"/>
-      <w:r>
-        <w:rPr>
-          <w:rFonts w:cs="Cambria"/>
-          <w:lang w:val="en-US"/>
-        </w:rPr>
-        <w:t xml:space="preserve"> </w:t>
-      </w:r>
-      <w:proofErr w:type="spellStart"/>
-      <w:r>
-        <w:rPr>
-          <w:rFonts w:cs="Cambria"/>
-          <w:lang w:val="en-US"/>
-        </w:rPr>
-        <w:t>sur</w:t>
-      </w:r>
-      <w:proofErr w:type="spellEnd"/>
-      <w:r>
-        <w:rPr>
-          <w:rFonts w:cs="Cambria"/>
-          <w:lang w:val="en-US"/>
-        </w:rPr>
-        <w:t xml:space="preserve"> </w:t>
-      </w:r>
-      <w:proofErr w:type="gramStart"/>
-      <w:r>
-        <w:rPr>
-          <w:rFonts w:cs="Cambria"/>
-          <w:lang w:val="en-US"/>
-        </w:rPr>
-        <w:t>un</w:t>
-      </w:r>
-      <w:proofErr w:type="gramEnd"/>
-      <w:r>
-        <w:rPr>
-          <w:rFonts w:cs="Cambria"/>
-          <w:lang w:val="en-US"/>
-        </w:rPr>
-        <w:t xml:space="preserve"> </w:t>
-      </w:r>
-      <w:proofErr w:type="spellStart"/>
-      <w:r>
-        <w:rPr>
-          <w:rFonts w:cs="Cambria"/>
-          <w:lang w:val="en-US"/>
-        </w:rPr>
-        <w:t>même</w:t>
-      </w:r>
-      <w:proofErr w:type="spellEnd"/>
-      <w:r>
-        <w:rPr>
-          <w:rFonts w:cs="Cambria"/>
-          <w:lang w:val="en-US"/>
-        </w:rPr>
-        <w:t xml:space="preserve"> </w:t>
-      </w:r>
-      <w:proofErr w:type="spellStart"/>
-      <w:r>
-        <w:rPr>
-          <w:rFonts w:cs="Cambria"/>
-          <w:lang w:val="en-US"/>
-        </w:rPr>
-        <w:t>contrat</w:t>
-      </w:r>
-      <w:proofErr w:type="spellEnd"/>
-      <w:r>
-        <w:rPr>
-          <w:rFonts w:cs="Cambria"/>
-          <w:lang w:val="en-US"/>
-        </w:rPr>
-        <w:t xml:space="preserve">. De </w:t>
-      </w:r>
-      <w:proofErr w:type="spellStart"/>
-      <w:r>
-        <w:rPr>
-          <w:rFonts w:cs="Cambria"/>
-          <w:lang w:val="en-US"/>
-        </w:rPr>
-        <w:t>ce</w:t>
-      </w:r>
-      <w:proofErr w:type="spellEnd"/>
-      <w:r>
-        <w:rPr>
-          <w:rFonts w:cs="Cambria"/>
-          <w:lang w:val="en-US"/>
-        </w:rPr>
-        <w:t xml:space="preserve"> fait, </w:t>
-      </w:r>
-      <w:proofErr w:type="spellStart"/>
-      <w:r>
-        <w:rPr>
-          <w:rFonts w:cs="Cambria"/>
-          <w:lang w:val="en-US"/>
-        </w:rPr>
-        <w:t>il</w:t>
-      </w:r>
-      <w:proofErr w:type="spellEnd"/>
-      <w:r>
-        <w:rPr>
-          <w:rFonts w:cs="Cambria"/>
-          <w:lang w:val="en-US"/>
-        </w:rPr>
-        <w:t xml:space="preserve"> </w:t>
-      </w:r>
-      <w:proofErr w:type="spellStart"/>
-      <w:r>
-        <w:rPr>
-          <w:rFonts w:cs="Cambria"/>
-          <w:lang w:val="en-US"/>
-        </w:rPr>
-        <w:t>est</w:t>
-      </w:r>
-      <w:proofErr w:type="spellEnd"/>
-      <w:r>
-        <w:rPr>
-          <w:rFonts w:cs="Cambria"/>
-          <w:lang w:val="en-US"/>
-        </w:rPr>
-        <w:t xml:space="preserve"> </w:t>
-      </w:r>
-      <w:proofErr w:type="spellStart"/>
-      <w:r>
-        <w:rPr>
-          <w:rFonts w:cs="Cambria"/>
-          <w:lang w:val="en-US"/>
-        </w:rPr>
-        <w:t>nécessaire</w:t>
-      </w:r>
-      <w:proofErr w:type="spellEnd"/>
-      <w:r>
-        <w:rPr>
-          <w:rFonts w:cs="Cambria"/>
-          <w:lang w:val="en-US"/>
-        </w:rPr>
-        <w:t xml:space="preserve"> </w:t>
-      </w:r>
-      <w:proofErr w:type="spellStart"/>
-      <w:r>
-        <w:rPr>
-          <w:rFonts w:cs="Cambria"/>
-          <w:lang w:val="en-US"/>
-        </w:rPr>
-        <w:t>que</w:t>
-      </w:r>
-      <w:proofErr w:type="spellEnd"/>
-      <w:r>
-        <w:rPr>
-          <w:rFonts w:cs="Cambria"/>
-          <w:lang w:val="en-US"/>
-        </w:rPr>
-        <w:t xml:space="preserve"> les interventions déjà </w:t>
-      </w:r>
-      <w:proofErr w:type="spellStart"/>
-      <w:r>
-        <w:rPr>
-          <w:rFonts w:cs="Cambria"/>
-          <w:lang w:val="en-US"/>
-        </w:rPr>
-        <w:t>effectuées</w:t>
-      </w:r>
-      <w:proofErr w:type="spellEnd"/>
-      <w:r>
-        <w:rPr>
-          <w:rFonts w:cs="Cambria"/>
-          <w:lang w:val="en-US"/>
-        </w:rPr>
-        <w:t xml:space="preserve"> </w:t>
-      </w:r>
-      <w:proofErr w:type="spellStart"/>
-      <w:r>
-        <w:rPr>
-          <w:rFonts w:cs="Cambria"/>
-          <w:lang w:val="en-US"/>
-        </w:rPr>
-        <w:t>soient</w:t>
-      </w:r>
-      <w:proofErr w:type="spellEnd"/>
-      <w:r>
-        <w:rPr>
-          <w:rFonts w:cs="Cambria"/>
-          <w:lang w:val="en-US"/>
-        </w:rPr>
-        <w:t xml:space="preserve"> </w:t>
-      </w:r>
-      <w:proofErr w:type="spellStart"/>
-      <w:r>
-        <w:rPr>
-          <w:rFonts w:cs="Cambria"/>
-          <w:lang w:val="en-US"/>
-        </w:rPr>
-        <w:t>renseignées</w:t>
-      </w:r>
-      <w:proofErr w:type="spellEnd"/>
-      <w:r>
-        <w:rPr>
-          <w:rFonts w:cs="Cambria"/>
-          <w:lang w:val="en-US"/>
-        </w:rPr>
-        <w:t xml:space="preserve"> et </w:t>
-      </w:r>
-      <w:proofErr w:type="spellStart"/>
-      <w:proofErr w:type="gramStart"/>
-      <w:r>
-        <w:rPr>
-          <w:rFonts w:cs="Cambria"/>
-          <w:lang w:val="en-US"/>
-        </w:rPr>
-        <w:t>documentées</w:t>
-      </w:r>
-      <w:proofErr w:type="spellEnd"/>
-      <w:r>
-        <w:rPr>
-          <w:rFonts w:cs="Cambria"/>
-          <w:lang w:val="en-US"/>
-        </w:rPr>
-        <w:t xml:space="preserve"> :</w:t>
-      </w:r>
-      <w:proofErr w:type="gramEnd"/>
-      <w:r>
-        <w:rPr>
-          <w:rFonts w:cs="Cambria"/>
-          <w:lang w:val="en-US"/>
-        </w:rPr>
-        <w:t xml:space="preserve"> après </w:t>
-      </w:r>
-      <w:proofErr w:type="spellStart"/>
-      <w:r>
-        <w:rPr>
-          <w:rFonts w:cs="Cambria"/>
-          <w:lang w:val="en-US"/>
-        </w:rPr>
-        <w:t>chaque</w:t>
-      </w:r>
-      <w:proofErr w:type="spellEnd"/>
-      <w:r>
-        <w:rPr>
-          <w:rFonts w:cs="Cambria"/>
-          <w:lang w:val="en-US"/>
-        </w:rPr>
-        <w:t xml:space="preserve">  intervention, le </w:t>
-      </w:r>
-      <w:proofErr w:type="spellStart"/>
-      <w:r>
-        <w:rPr>
-          <w:rFonts w:cs="Cambria"/>
-          <w:lang w:val="en-US"/>
-        </w:rPr>
-        <w:t>technicien</w:t>
-      </w:r>
-      <w:proofErr w:type="spellEnd"/>
-      <w:r>
-        <w:rPr>
-          <w:rFonts w:cs="Cambria"/>
-          <w:lang w:val="en-US"/>
-        </w:rPr>
-        <w:t xml:space="preserve"> </w:t>
-      </w:r>
-      <w:proofErr w:type="spellStart"/>
-      <w:r>
-        <w:rPr>
-          <w:rFonts w:cs="Cambria"/>
-          <w:lang w:val="en-US"/>
-        </w:rPr>
-        <w:t>responsable</w:t>
-      </w:r>
-      <w:proofErr w:type="spellEnd"/>
-      <w:r>
-        <w:rPr>
-          <w:rFonts w:cs="Cambria"/>
-          <w:lang w:val="en-US"/>
-        </w:rPr>
-        <w:t xml:space="preserve"> </w:t>
-      </w:r>
-      <w:proofErr w:type="spellStart"/>
-      <w:r>
-        <w:rPr>
-          <w:rFonts w:cs="Cambria"/>
-          <w:lang w:val="en-US"/>
-        </w:rPr>
-        <w:t>devra</w:t>
-      </w:r>
-      <w:proofErr w:type="spellEnd"/>
-      <w:r>
-        <w:rPr>
-          <w:rFonts w:cs="Cambria"/>
-          <w:lang w:val="en-US"/>
-        </w:rPr>
-        <w:t xml:space="preserve"> </w:t>
-      </w:r>
-      <w:proofErr w:type="spellStart"/>
-      <w:r>
-        <w:rPr>
-          <w:rFonts w:cs="Cambria"/>
-          <w:lang w:val="en-US"/>
-        </w:rPr>
-        <w:t>compléter</w:t>
-      </w:r>
-      <w:proofErr w:type="spellEnd"/>
-      <w:r>
-        <w:rPr>
-          <w:rFonts w:cs="Cambria"/>
-          <w:lang w:val="en-US"/>
-        </w:rPr>
-        <w:t xml:space="preserve"> la </w:t>
+        </w:rPr>
+        <w:t xml:space="preserve"> : elle est initiée par l’enregistrement de l’offre validée par le SECM (secrétariat de maintenance), donnant lieu à un dossier de commande. Le lancement des prestations de service s’accompagne d’une analyse des exigences et des besoins, définissant ainsi les ressources à mobiliser pour mener à bien le contrat. De la même façon que pour la gestion de l’appel d’offre, l’équipe responsable de l’étude pourra consulter les données relatives aux contrats similaires précédemment réalisés par SPIE. Aussi est-il possible qu’interviennent différents techniciens sur un même contrat. De ce fait, il est nécessaire que les interventions déjà effectuées soient renseignées et documentées : après chaque  intervention, le technicien responsable devra compléter la </w:t>
       </w:r>
       <w:r>
         <w:rPr>
           <w:rFonts w:cs="Cambria"/>
           <w:b/>
           <w:bCs/>
-          <w:lang w:val="en-US"/>
-        </w:rPr>
-        <w:t xml:space="preserve">base de </w:t>
-      </w:r>
-      <w:proofErr w:type="spellStart"/>
+        </w:rPr>
+        <w:t>base de données</w:t>
+      </w:r>
       <w:r>
         <w:rPr>
           <w:rFonts w:cs="Cambria"/>
-          <w:b/>
-          <w:bCs/>
-          <w:lang w:val="en-US"/>
-        </w:rPr>
-        <w:t>données</w:t>
-      </w:r>
-      <w:proofErr w:type="spellEnd"/>
-      <w:r>
-        <w:rPr>
-          <w:rFonts w:cs="Cambria"/>
-          <w:lang w:val="en-US"/>
-        </w:rPr>
-        <w:t xml:space="preserve"> par des </w:t>
-      </w:r>
-      <w:proofErr w:type="spellStart"/>
-      <w:r>
-        <w:rPr>
-          <w:rFonts w:cs="Cambria"/>
-          <w:lang w:val="en-US"/>
-        </w:rPr>
-        <w:t>conseils</w:t>
-      </w:r>
-      <w:proofErr w:type="spellEnd"/>
-      <w:r>
-        <w:rPr>
-          <w:rFonts w:cs="Cambria"/>
-          <w:lang w:val="en-US"/>
-        </w:rPr>
-        <w:t>, mots-</w:t>
-      </w:r>
-      <w:proofErr w:type="spellStart"/>
-      <w:r>
-        <w:rPr>
-          <w:rFonts w:cs="Cambria"/>
-          <w:lang w:val="en-US"/>
-        </w:rPr>
-        <w:t>clés</w:t>
-      </w:r>
-      <w:proofErr w:type="spellEnd"/>
-      <w:r>
-        <w:rPr>
-          <w:rFonts w:cs="Cambria"/>
-          <w:lang w:val="en-US"/>
-        </w:rPr>
-        <w:t xml:space="preserve"> et </w:t>
-      </w:r>
-      <w:proofErr w:type="spellStart"/>
-      <w:r>
-        <w:rPr>
-          <w:rFonts w:cs="Cambria"/>
-          <w:lang w:val="en-US"/>
-        </w:rPr>
-        <w:t>moyens</w:t>
-      </w:r>
-      <w:proofErr w:type="spellEnd"/>
-      <w:r>
-        <w:rPr>
-          <w:rFonts w:cs="Cambria"/>
-          <w:lang w:val="en-US"/>
-        </w:rPr>
+        </w:rPr>
+        <w:t xml:space="preserve"> par des conseils, mots-clés et moyens utilisés.</w:t>
+      </w:r>
+    </w:p>
+    <w:p/>
+    <w:p>
+      <w:pPr>
+        <w:pStyle w:val="Heading2"/>
+      </w:pPr>
+      <w:bookmarkStart w:id="29" w:name="_Toc282636368"/>
+      <w:r>
+        <w:t>Capitalisation de l’information</w:t>
+      </w:r>
+      <w:bookmarkEnd w:id="29"/>
+      <w:r>
         <w:t xml:space="preserve"> </w:t>
       </w:r>
-      <w:proofErr w:type="spellStart"/>
-      <w:r>
-        <w:rPr>
-          <w:rFonts w:cs="Cambria"/>
-          <w:lang w:val="en-US"/>
-        </w:rPr>
-        <w:t>utilisés</w:t>
-      </w:r>
-      <w:proofErr w:type="spellEnd"/>
-      <w:r>
-        <w:rPr>
-          <w:rFonts w:cs="Cambria"/>
-          <w:lang w:val="en-US"/>
-        </w:rPr>
-        <w:t>.</w:t>
-      </w:r>
-    </w:p>
-    <w:p>
-      <w:pPr>
-        <w:pStyle w:val="Heading2"/>
-        <w:numPr>
-          <w:ilvl w:val="0"/>
-          <w:numId w:val="0"/>
-        </w:numPr>
-        <w:rPr>
-          <w:lang w:val="en-US"/>
-        </w:rPr>
-      </w:pPr>
-    </w:p>
-    <w:p>
-      <w:pPr>
-        <w:pStyle w:val="Heading2"/>
-        <w:rPr>
-          <w:lang w:val="en-US"/>
-        </w:rPr>
-      </w:pPr>
-      <w:bookmarkStart w:id="30" w:name="_Toc282636368"/>
-      <w:proofErr w:type="spellStart"/>
-      <w:r>
-        <w:rPr>
-          <w:lang w:val="en-US"/>
-        </w:rPr>
-        <w:t>Capitalisation</w:t>
-      </w:r>
-      <w:proofErr w:type="spellEnd"/>
-      <w:r>
-        <w:rPr>
-          <w:lang w:val="en-US"/>
-        </w:rPr>
-        <w:t xml:space="preserve"> de </w:t>
-      </w:r>
-      <w:proofErr w:type="spellStart"/>
-      <w:r>
-        <w:rPr>
-          <w:lang w:val="en-US"/>
-        </w:rPr>
-        <w:t>l’information</w:t>
-      </w:r>
-      <w:bookmarkEnd w:id="30"/>
-      <w:proofErr w:type="spellEnd"/>
-      <w:r>
-        <w:rPr>
-          <w:lang w:val="en-US"/>
-        </w:rPr>
-        <w:t xml:space="preserve"> </w:t>
-      </w:r>
-    </w:p>
+    </w:p>
+    <w:p/>
     <w:p>
       <w:pPr>
         <w:widowControl w:val="0"/>
@@ -19731,1956 +16702,47 @@
         <w:jc w:val="both"/>
         <w:rPr>
           <w:rFonts w:cs="Cambria"/>
-          <w:lang w:val="en-US"/>
-        </w:rPr>
-      </w:pPr>
-      <w:proofErr w:type="spellStart"/>
+        </w:rPr>
+      </w:pPr>
       <w:r>
         <w:rPr>
           <w:rFonts w:cs="Cambria"/>
-          <w:lang w:val="en-US"/>
-        </w:rPr>
-        <w:t>Dans</w:t>
-      </w:r>
-      <w:proofErr w:type="spellEnd"/>
+        </w:rPr>
+        <w:t xml:space="preserve">Dans le but d’avoir un retour sur expériences profitable, il est intéressant de mettre en place une base de données qui contiendrait des informations relatives aux contrats précédemment établis. Les informations peuvent concerner la qualité du déroulement du projet, les surcoûts éventuels, les difficultés rencontrées et les solutions déployées pour y palier, le déroulement des opérations de maintenance, etc. La mise en place de cette base de données pourrait être supportée par l’intervention d’un consultant en processus métier qui aurait pour mission d’analyser les précédents contrats de maintenance afin d’en percevoir les principaux facteurs de réussite ou d’échec, selon les cas. Dans le cadre de son activité, le consultant en processus métier pourra </w:t>
+      </w:r>
       <w:r>
         <w:rPr>
           <w:rFonts w:cs="Cambria"/>
-          <w:lang w:val="en-US"/>
-        </w:rPr>
-        <w:t xml:space="preserve"> le but </w:t>
-      </w:r>
-      <w:proofErr w:type="spellStart"/>
+        </w:rPr>
+        <w:lastRenderedPageBreak/>
+        <w:t>également rédiger un manuel de management relatif aux différentes activités de maintenance de SPIE. Ce manuel viendrait en complément de la base de données, permettant aux intervenants d’obtenir une vision plus globale des retours sur expérience.</w:t>
+      </w:r>
+      <w:bookmarkStart w:id="30" w:name="_GoBack"/>
+      <w:bookmarkEnd w:id="30"/>
+    </w:p>
+    <w:p>
+      <w:pPr>
+        <w:pStyle w:val="Heading2"/>
+      </w:pPr>
+      <w:bookmarkStart w:id="31" w:name="_Toc282636369"/>
+      <w:r>
+        <w:t>Evolution des méthodes de travail existantes</w:t>
+      </w:r>
+      <w:bookmarkEnd w:id="31"/>
+      <w:r>
+        <w:t xml:space="preserve"> </w:t>
+      </w:r>
+    </w:p>
+    <w:p/>
+    <w:p>
+      <w:pPr>
+        <w:jc w:val="both"/>
+      </w:pPr>
       <w:r>
         <w:rPr>
           <w:rFonts w:cs="Cambria"/>
-          <w:lang w:val="en-US"/>
-        </w:rPr>
-        <w:t>d’avoir</w:t>
-      </w:r>
-      <w:proofErr w:type="spellEnd"/>
-      <w:r>
-        <w:rPr>
-          <w:rFonts w:cs="Cambria"/>
-          <w:lang w:val="en-US"/>
-        </w:rPr>
-        <w:t xml:space="preserve"> </w:t>
-      </w:r>
-      <w:proofErr w:type="gramStart"/>
-      <w:r>
-        <w:rPr>
-          <w:rFonts w:cs="Cambria"/>
-          <w:lang w:val="en-US"/>
-        </w:rPr>
-        <w:t>un</w:t>
-      </w:r>
-      <w:proofErr w:type="gramEnd"/>
-      <w:r>
-        <w:rPr>
-          <w:rFonts w:cs="Cambria"/>
-          <w:lang w:val="en-US"/>
-        </w:rPr>
-        <w:t xml:space="preserve"> retour </w:t>
-      </w:r>
-      <w:proofErr w:type="spellStart"/>
-      <w:r>
-        <w:rPr>
-          <w:rFonts w:cs="Cambria"/>
-          <w:lang w:val="en-US"/>
-        </w:rPr>
-        <w:t>sur</w:t>
-      </w:r>
-      <w:proofErr w:type="spellEnd"/>
-      <w:r>
-        <w:rPr>
-          <w:rFonts w:cs="Cambria"/>
-          <w:lang w:val="en-US"/>
-        </w:rPr>
-        <w:t xml:space="preserve"> </w:t>
-      </w:r>
-      <w:proofErr w:type="spellStart"/>
-      <w:r>
-        <w:rPr>
-          <w:rFonts w:cs="Cambria"/>
-          <w:lang w:val="en-US"/>
-        </w:rPr>
-        <w:t>expériences</w:t>
-      </w:r>
-      <w:proofErr w:type="spellEnd"/>
-      <w:r>
-        <w:rPr>
-          <w:rFonts w:cs="Cambria"/>
-          <w:lang w:val="en-US"/>
-        </w:rPr>
-        <w:t xml:space="preserve"> profitable, </w:t>
-      </w:r>
-      <w:proofErr w:type="spellStart"/>
-      <w:r>
-        <w:rPr>
-          <w:rFonts w:cs="Cambria"/>
-          <w:lang w:val="en-US"/>
-        </w:rPr>
-        <w:t>il</w:t>
-      </w:r>
-      <w:proofErr w:type="spellEnd"/>
-      <w:r>
-        <w:rPr>
-          <w:rFonts w:cs="Cambria"/>
-          <w:lang w:val="en-US"/>
-        </w:rPr>
-        <w:t xml:space="preserve"> </w:t>
-      </w:r>
-      <w:proofErr w:type="spellStart"/>
-      <w:r>
-        <w:rPr>
-          <w:rFonts w:cs="Cambria"/>
-          <w:lang w:val="en-US"/>
-        </w:rPr>
-        <w:t>est</w:t>
-      </w:r>
-      <w:proofErr w:type="spellEnd"/>
-      <w:r>
-        <w:rPr>
-          <w:rFonts w:cs="Cambria"/>
-          <w:lang w:val="en-US"/>
-        </w:rPr>
-        <w:t xml:space="preserve"> </w:t>
-      </w:r>
-      <w:proofErr w:type="spellStart"/>
-      <w:r>
-        <w:rPr>
-          <w:rFonts w:cs="Cambria"/>
-          <w:lang w:val="en-US"/>
-        </w:rPr>
-        <w:t>intéressant</w:t>
-      </w:r>
-      <w:proofErr w:type="spellEnd"/>
-      <w:r>
-        <w:rPr>
-          <w:rFonts w:cs="Cambria"/>
-          <w:lang w:val="en-US"/>
-        </w:rPr>
-        <w:t xml:space="preserve"> de </w:t>
-      </w:r>
-      <w:proofErr w:type="spellStart"/>
-      <w:r>
-        <w:rPr>
-          <w:rFonts w:cs="Cambria"/>
-          <w:lang w:val="en-US"/>
-        </w:rPr>
-        <w:t>mettre</w:t>
-      </w:r>
-      <w:proofErr w:type="spellEnd"/>
-      <w:r>
-        <w:rPr>
-          <w:rFonts w:cs="Cambria"/>
-          <w:lang w:val="en-US"/>
-        </w:rPr>
-        <w:t xml:space="preserve"> en place </w:t>
-      </w:r>
-      <w:proofErr w:type="spellStart"/>
-      <w:r>
-        <w:rPr>
-          <w:rFonts w:cs="Cambria"/>
-          <w:lang w:val="en-US"/>
-        </w:rPr>
-        <w:t>une</w:t>
-      </w:r>
-      <w:proofErr w:type="spellEnd"/>
-      <w:r>
-        <w:rPr>
-          <w:rFonts w:cs="Cambria"/>
-          <w:lang w:val="en-US"/>
-        </w:rPr>
-        <w:t xml:space="preserve"> base de </w:t>
-      </w:r>
-      <w:proofErr w:type="spellStart"/>
-      <w:r>
-        <w:rPr>
-          <w:rFonts w:cs="Cambria"/>
-          <w:lang w:val="en-US"/>
-        </w:rPr>
-        <w:t>données</w:t>
-      </w:r>
-      <w:proofErr w:type="spellEnd"/>
-      <w:r>
-        <w:rPr>
-          <w:rFonts w:cs="Cambria"/>
-          <w:lang w:val="en-US"/>
-        </w:rPr>
-        <w:t xml:space="preserve"> qui </w:t>
-      </w:r>
-      <w:proofErr w:type="spellStart"/>
-      <w:r>
-        <w:rPr>
-          <w:rFonts w:cs="Cambria"/>
-          <w:lang w:val="en-US"/>
-        </w:rPr>
-        <w:t>contiendrait</w:t>
-      </w:r>
-      <w:proofErr w:type="spellEnd"/>
-      <w:r>
-        <w:rPr>
-          <w:rFonts w:cs="Cambria"/>
-          <w:lang w:val="en-US"/>
-        </w:rPr>
-        <w:t xml:space="preserve"> des </w:t>
-      </w:r>
-      <w:proofErr w:type="spellStart"/>
-      <w:r>
-        <w:rPr>
-          <w:rFonts w:cs="Cambria"/>
-          <w:lang w:val="en-US"/>
-        </w:rPr>
-        <w:t>informations</w:t>
-      </w:r>
-      <w:proofErr w:type="spellEnd"/>
-      <w:r>
-        <w:rPr>
-          <w:rFonts w:cs="Cambria"/>
-          <w:lang w:val="en-US"/>
-        </w:rPr>
-        <w:t xml:space="preserve"> relatives aux </w:t>
-      </w:r>
-      <w:proofErr w:type="spellStart"/>
-      <w:r>
-        <w:rPr>
-          <w:rFonts w:cs="Cambria"/>
-          <w:lang w:val="en-US"/>
-        </w:rPr>
-        <w:t>contrats</w:t>
-      </w:r>
-      <w:proofErr w:type="spellEnd"/>
-      <w:r>
-        <w:rPr>
-          <w:rFonts w:cs="Cambria"/>
-          <w:lang w:val="en-US"/>
-        </w:rPr>
-        <w:t xml:space="preserve"> </w:t>
-      </w:r>
-      <w:proofErr w:type="spellStart"/>
-      <w:r>
-        <w:rPr>
-          <w:rFonts w:cs="Cambria"/>
-          <w:lang w:val="en-US"/>
-        </w:rPr>
-        <w:t>précédemment</w:t>
-      </w:r>
-      <w:proofErr w:type="spellEnd"/>
-      <w:r>
-        <w:rPr>
-          <w:rFonts w:cs="Cambria"/>
-          <w:lang w:val="en-US"/>
-        </w:rPr>
-        <w:t xml:space="preserve"> </w:t>
-      </w:r>
-      <w:proofErr w:type="spellStart"/>
-      <w:r>
-        <w:rPr>
-          <w:rFonts w:cs="Cambria"/>
-          <w:lang w:val="en-US"/>
-        </w:rPr>
-        <w:t>établis</w:t>
-      </w:r>
-      <w:proofErr w:type="spellEnd"/>
-      <w:r>
-        <w:rPr>
-          <w:rFonts w:cs="Cambria"/>
-          <w:lang w:val="en-US"/>
-        </w:rPr>
-        <w:t xml:space="preserve">. Les </w:t>
-      </w:r>
-      <w:proofErr w:type="spellStart"/>
-      <w:r>
-        <w:rPr>
-          <w:rFonts w:cs="Cambria"/>
-          <w:lang w:val="en-US"/>
-        </w:rPr>
-        <w:t>informations</w:t>
-      </w:r>
-      <w:proofErr w:type="spellEnd"/>
-      <w:r>
-        <w:rPr>
-          <w:rFonts w:cs="Cambria"/>
-          <w:lang w:val="en-US"/>
-        </w:rPr>
-        <w:t xml:space="preserve"> </w:t>
-      </w:r>
-      <w:proofErr w:type="spellStart"/>
-      <w:r>
-        <w:rPr>
-          <w:rFonts w:cs="Cambria"/>
-          <w:lang w:val="en-US"/>
-        </w:rPr>
-        <w:t>peuvent</w:t>
-      </w:r>
-      <w:proofErr w:type="spellEnd"/>
-      <w:r>
-        <w:rPr>
-          <w:rFonts w:cs="Cambria"/>
-          <w:lang w:val="en-US"/>
-        </w:rPr>
-        <w:t xml:space="preserve"> </w:t>
-      </w:r>
-      <w:proofErr w:type="spellStart"/>
-      <w:r>
-        <w:rPr>
-          <w:rFonts w:cs="Cambria"/>
-          <w:lang w:val="en-US"/>
-        </w:rPr>
-        <w:t>concerner</w:t>
-      </w:r>
-      <w:proofErr w:type="spellEnd"/>
-      <w:r>
-        <w:rPr>
-          <w:rFonts w:cs="Cambria"/>
-          <w:lang w:val="en-US"/>
-        </w:rPr>
-        <w:t xml:space="preserve"> la </w:t>
-      </w:r>
-      <w:proofErr w:type="spellStart"/>
-      <w:r>
-        <w:rPr>
-          <w:rFonts w:cs="Cambria"/>
-          <w:lang w:val="en-US"/>
-        </w:rPr>
-        <w:t>qualité</w:t>
-      </w:r>
-      <w:proofErr w:type="spellEnd"/>
-      <w:r>
-        <w:rPr>
-          <w:rFonts w:cs="Cambria"/>
-          <w:lang w:val="en-US"/>
-        </w:rPr>
-        <w:t xml:space="preserve"> du </w:t>
-      </w:r>
-      <w:proofErr w:type="spellStart"/>
-      <w:r>
-        <w:rPr>
-          <w:rFonts w:cs="Cambria"/>
-          <w:lang w:val="en-US"/>
-        </w:rPr>
-        <w:t>déroulement</w:t>
-      </w:r>
-      <w:proofErr w:type="spellEnd"/>
-      <w:r>
-        <w:rPr>
-          <w:rFonts w:cs="Cambria"/>
-          <w:lang w:val="en-US"/>
-        </w:rPr>
-        <w:t xml:space="preserve"> du </w:t>
-      </w:r>
-      <w:proofErr w:type="spellStart"/>
-      <w:r>
-        <w:rPr>
-          <w:rFonts w:cs="Cambria"/>
-          <w:lang w:val="en-US"/>
-        </w:rPr>
-        <w:t>projet</w:t>
-      </w:r>
-      <w:proofErr w:type="spellEnd"/>
-      <w:r>
-        <w:rPr>
-          <w:rFonts w:cs="Cambria"/>
-          <w:lang w:val="en-US"/>
-        </w:rPr>
-        <w:t xml:space="preserve">, les </w:t>
-      </w:r>
-      <w:proofErr w:type="spellStart"/>
-      <w:r>
-        <w:rPr>
-          <w:rFonts w:cs="Cambria"/>
-          <w:lang w:val="en-US"/>
-        </w:rPr>
-        <w:t>surcoûts</w:t>
-      </w:r>
-      <w:proofErr w:type="spellEnd"/>
-      <w:r>
-        <w:rPr>
-          <w:rFonts w:cs="Cambria"/>
-          <w:lang w:val="en-US"/>
-        </w:rPr>
-        <w:t xml:space="preserve"> </w:t>
-      </w:r>
-      <w:proofErr w:type="spellStart"/>
-      <w:r>
-        <w:rPr>
-          <w:rFonts w:cs="Cambria"/>
-          <w:lang w:val="en-US"/>
-        </w:rPr>
-        <w:t>éventuels</w:t>
-      </w:r>
-      <w:proofErr w:type="spellEnd"/>
-      <w:r>
-        <w:rPr>
-          <w:rFonts w:cs="Cambria"/>
-          <w:lang w:val="en-US"/>
-        </w:rPr>
-        <w:t xml:space="preserve">, les </w:t>
-      </w:r>
-      <w:proofErr w:type="spellStart"/>
-      <w:r>
-        <w:rPr>
-          <w:rFonts w:cs="Cambria"/>
-          <w:lang w:val="en-US"/>
-        </w:rPr>
-        <w:t>difficultés</w:t>
-      </w:r>
-      <w:proofErr w:type="spellEnd"/>
-      <w:r>
-        <w:rPr>
-          <w:rFonts w:cs="Cambria"/>
-          <w:lang w:val="en-US"/>
-        </w:rPr>
-        <w:t xml:space="preserve"> </w:t>
-      </w:r>
-      <w:proofErr w:type="spellStart"/>
-      <w:r>
-        <w:rPr>
-          <w:rFonts w:cs="Cambria"/>
-          <w:lang w:val="en-US"/>
-        </w:rPr>
-        <w:t>rencontrées</w:t>
-      </w:r>
-      <w:proofErr w:type="spellEnd"/>
-      <w:r>
-        <w:rPr>
-          <w:rFonts w:cs="Cambria"/>
-          <w:lang w:val="en-US"/>
-        </w:rPr>
-        <w:t xml:space="preserve"> </w:t>
-      </w:r>
-      <w:proofErr w:type="gramStart"/>
-      <w:r>
-        <w:rPr>
-          <w:rFonts w:cs="Cambria"/>
-          <w:lang w:val="en-US"/>
-        </w:rPr>
-        <w:t>et</w:t>
-      </w:r>
-      <w:proofErr w:type="gramEnd"/>
-      <w:r>
-        <w:rPr>
-          <w:rFonts w:cs="Cambria"/>
-          <w:lang w:val="en-US"/>
-        </w:rPr>
-        <w:t xml:space="preserve"> les solutions </w:t>
-      </w:r>
-      <w:proofErr w:type="spellStart"/>
-      <w:r>
-        <w:rPr>
-          <w:rFonts w:cs="Cambria"/>
-          <w:lang w:val="en-US"/>
-        </w:rPr>
-        <w:t>déployées</w:t>
-      </w:r>
-      <w:proofErr w:type="spellEnd"/>
-      <w:r>
-        <w:rPr>
-          <w:rFonts w:cs="Cambria"/>
-          <w:lang w:val="en-US"/>
-        </w:rPr>
-        <w:t xml:space="preserve"> pour y </w:t>
-      </w:r>
-      <w:proofErr w:type="spellStart"/>
-      <w:r>
-        <w:rPr>
-          <w:rFonts w:cs="Cambria"/>
-          <w:lang w:val="en-US"/>
-        </w:rPr>
-        <w:t>palier</w:t>
-      </w:r>
-      <w:proofErr w:type="spellEnd"/>
-      <w:r>
-        <w:rPr>
-          <w:rFonts w:cs="Cambria"/>
-          <w:lang w:val="en-US"/>
-        </w:rPr>
-        <w:t xml:space="preserve">, le </w:t>
-      </w:r>
-      <w:proofErr w:type="spellStart"/>
-      <w:r>
-        <w:rPr>
-          <w:rFonts w:cs="Cambria"/>
-          <w:lang w:val="en-US"/>
-        </w:rPr>
-        <w:t>déroulement</w:t>
-      </w:r>
-      <w:proofErr w:type="spellEnd"/>
-      <w:r>
-        <w:rPr>
-          <w:rFonts w:cs="Cambria"/>
-          <w:lang w:val="en-US"/>
-        </w:rPr>
-        <w:t xml:space="preserve"> des </w:t>
-      </w:r>
-      <w:proofErr w:type="spellStart"/>
-      <w:r>
-        <w:rPr>
-          <w:rFonts w:cs="Cambria"/>
-          <w:lang w:val="en-US"/>
-        </w:rPr>
-        <w:t>opérations</w:t>
-      </w:r>
-      <w:proofErr w:type="spellEnd"/>
-      <w:r>
-        <w:rPr>
-          <w:rFonts w:cs="Cambria"/>
-          <w:lang w:val="en-US"/>
-        </w:rPr>
-        <w:t xml:space="preserve"> de maintenance, etc. La </w:t>
-      </w:r>
-      <w:proofErr w:type="spellStart"/>
-      <w:r>
-        <w:rPr>
-          <w:rFonts w:cs="Cambria"/>
-          <w:lang w:val="en-US"/>
-        </w:rPr>
-        <w:t>mise</w:t>
-      </w:r>
-      <w:proofErr w:type="spellEnd"/>
-      <w:r>
-        <w:rPr>
-          <w:rFonts w:cs="Cambria"/>
-          <w:lang w:val="en-US"/>
-        </w:rPr>
-        <w:t xml:space="preserve"> en place de </w:t>
-      </w:r>
-      <w:proofErr w:type="spellStart"/>
-      <w:r>
-        <w:rPr>
-          <w:rFonts w:cs="Cambria"/>
-          <w:lang w:val="en-US"/>
-        </w:rPr>
-        <w:t>cette</w:t>
-      </w:r>
-      <w:proofErr w:type="spellEnd"/>
-      <w:r>
-        <w:rPr>
-          <w:rFonts w:cs="Cambria"/>
-          <w:lang w:val="en-US"/>
-        </w:rPr>
-        <w:t xml:space="preserve"> base de </w:t>
-      </w:r>
-      <w:proofErr w:type="spellStart"/>
-      <w:r>
-        <w:rPr>
-          <w:rFonts w:cs="Cambria"/>
-          <w:lang w:val="en-US"/>
-        </w:rPr>
-        <w:t>données</w:t>
-      </w:r>
-      <w:proofErr w:type="spellEnd"/>
-      <w:r>
-        <w:rPr>
-          <w:rFonts w:cs="Cambria"/>
-          <w:lang w:val="en-US"/>
-        </w:rPr>
-        <w:t xml:space="preserve"> </w:t>
-      </w:r>
-      <w:proofErr w:type="spellStart"/>
-      <w:r>
-        <w:rPr>
-          <w:rFonts w:cs="Cambria"/>
-          <w:lang w:val="en-US"/>
-        </w:rPr>
-        <w:t>pourrait</w:t>
-      </w:r>
-      <w:proofErr w:type="spellEnd"/>
-      <w:r>
-        <w:rPr>
-          <w:rFonts w:cs="Cambria"/>
-          <w:lang w:val="en-US"/>
-        </w:rPr>
-        <w:t xml:space="preserve"> </w:t>
-      </w:r>
-      <w:proofErr w:type="spellStart"/>
-      <w:r>
-        <w:rPr>
-          <w:rFonts w:cs="Cambria"/>
-          <w:lang w:val="en-US"/>
-        </w:rPr>
-        <w:t>être</w:t>
-      </w:r>
-      <w:proofErr w:type="spellEnd"/>
-      <w:r>
-        <w:rPr>
-          <w:rFonts w:cs="Cambria"/>
-          <w:lang w:val="en-US"/>
-        </w:rPr>
-        <w:t xml:space="preserve"> </w:t>
-      </w:r>
-      <w:proofErr w:type="spellStart"/>
-      <w:r>
-        <w:rPr>
-          <w:rFonts w:cs="Cambria"/>
-          <w:lang w:val="en-US"/>
-        </w:rPr>
-        <w:t>supportée</w:t>
-      </w:r>
-      <w:proofErr w:type="spellEnd"/>
-      <w:r>
-        <w:rPr>
-          <w:rFonts w:cs="Cambria"/>
-          <w:lang w:val="en-US"/>
-        </w:rPr>
-        <w:t xml:space="preserve"> par </w:t>
-      </w:r>
-      <w:proofErr w:type="spellStart"/>
-      <w:r>
-        <w:rPr>
-          <w:rFonts w:cs="Cambria"/>
-          <w:lang w:val="en-US"/>
-        </w:rPr>
-        <w:t>l’intervention</w:t>
-      </w:r>
-      <w:proofErr w:type="spellEnd"/>
-      <w:r>
-        <w:rPr>
-          <w:rFonts w:cs="Cambria"/>
-          <w:lang w:val="en-US"/>
-        </w:rPr>
-        <w:t xml:space="preserve"> d’un consultant en </w:t>
-      </w:r>
-      <w:proofErr w:type="spellStart"/>
-      <w:r>
-        <w:rPr>
-          <w:rFonts w:cs="Cambria"/>
-          <w:lang w:val="en-US"/>
-        </w:rPr>
-        <w:t>processus</w:t>
-      </w:r>
-      <w:proofErr w:type="spellEnd"/>
-      <w:r>
-        <w:rPr>
-          <w:rFonts w:cs="Cambria"/>
-          <w:lang w:val="en-US"/>
-        </w:rPr>
-        <w:t xml:space="preserve"> métier qui </w:t>
-      </w:r>
-      <w:proofErr w:type="spellStart"/>
-      <w:r>
-        <w:rPr>
-          <w:rFonts w:cs="Cambria"/>
-          <w:lang w:val="en-US"/>
-        </w:rPr>
-        <w:t>aurait</w:t>
-      </w:r>
-      <w:proofErr w:type="spellEnd"/>
-      <w:r>
-        <w:rPr>
-          <w:rFonts w:cs="Cambria"/>
-          <w:lang w:val="en-US"/>
-        </w:rPr>
-        <w:t xml:space="preserve"> pour mission </w:t>
-      </w:r>
-      <w:proofErr w:type="spellStart"/>
-      <w:r>
-        <w:rPr>
-          <w:rFonts w:cs="Cambria"/>
-          <w:lang w:val="en-US"/>
-        </w:rPr>
-        <w:t>d’analyser</w:t>
-      </w:r>
-      <w:proofErr w:type="spellEnd"/>
-      <w:r>
-        <w:rPr>
-          <w:rFonts w:cs="Cambria"/>
-          <w:lang w:val="en-US"/>
-        </w:rPr>
-        <w:t xml:space="preserve"> les </w:t>
-      </w:r>
-      <w:proofErr w:type="spellStart"/>
-      <w:r>
-        <w:rPr>
-          <w:rFonts w:cs="Cambria"/>
-          <w:lang w:val="en-US"/>
-        </w:rPr>
-        <w:t>précédents</w:t>
-      </w:r>
-      <w:proofErr w:type="spellEnd"/>
-      <w:r>
-        <w:rPr>
-          <w:rFonts w:cs="Cambria"/>
-          <w:lang w:val="en-US"/>
-        </w:rPr>
-        <w:t xml:space="preserve"> </w:t>
-      </w:r>
-      <w:proofErr w:type="spellStart"/>
-      <w:r>
-        <w:rPr>
-          <w:rFonts w:cs="Cambria"/>
-          <w:lang w:val="en-US"/>
-        </w:rPr>
-        <w:t>contrats</w:t>
-      </w:r>
-      <w:proofErr w:type="spellEnd"/>
-      <w:r>
-        <w:rPr>
-          <w:rFonts w:cs="Cambria"/>
-          <w:lang w:val="en-US"/>
-        </w:rPr>
-        <w:t xml:space="preserve"> de maintenance </w:t>
-      </w:r>
-      <w:proofErr w:type="spellStart"/>
-      <w:r>
-        <w:rPr>
-          <w:rFonts w:cs="Cambria"/>
-          <w:lang w:val="en-US"/>
-        </w:rPr>
-        <w:t>afin</w:t>
-      </w:r>
-      <w:proofErr w:type="spellEnd"/>
-      <w:r>
-        <w:rPr>
-          <w:rFonts w:cs="Cambria"/>
-          <w:lang w:val="en-US"/>
-        </w:rPr>
-        <w:t xml:space="preserve"> </w:t>
-      </w:r>
-      <w:proofErr w:type="spellStart"/>
-      <w:r>
-        <w:rPr>
-          <w:rFonts w:cs="Cambria"/>
-          <w:lang w:val="en-US"/>
-        </w:rPr>
-        <w:t>d’en</w:t>
-      </w:r>
-      <w:proofErr w:type="spellEnd"/>
-      <w:r>
-        <w:rPr>
-          <w:rFonts w:cs="Cambria"/>
-          <w:lang w:val="en-US"/>
-        </w:rPr>
-        <w:t xml:space="preserve"> </w:t>
-      </w:r>
-      <w:proofErr w:type="spellStart"/>
-      <w:r>
-        <w:rPr>
-          <w:rFonts w:cs="Cambria"/>
-          <w:lang w:val="en-US"/>
-        </w:rPr>
-        <w:t>percevoir</w:t>
-      </w:r>
-      <w:proofErr w:type="spellEnd"/>
-      <w:r>
-        <w:rPr>
-          <w:rFonts w:cs="Cambria"/>
-          <w:lang w:val="en-US"/>
-        </w:rPr>
-        <w:t xml:space="preserve"> les </w:t>
-      </w:r>
-      <w:proofErr w:type="spellStart"/>
-      <w:r>
-        <w:rPr>
-          <w:rFonts w:cs="Cambria"/>
-          <w:lang w:val="en-US"/>
-        </w:rPr>
-        <w:t>principaux</w:t>
-      </w:r>
-      <w:proofErr w:type="spellEnd"/>
-      <w:r>
-        <w:rPr>
-          <w:rFonts w:cs="Cambria"/>
-          <w:lang w:val="en-US"/>
-        </w:rPr>
-        <w:t xml:space="preserve"> </w:t>
-      </w:r>
-      <w:proofErr w:type="spellStart"/>
-      <w:r>
-        <w:rPr>
-          <w:rFonts w:cs="Cambria"/>
-          <w:lang w:val="en-US"/>
-        </w:rPr>
-        <w:t>facteurs</w:t>
-      </w:r>
-      <w:proofErr w:type="spellEnd"/>
-      <w:r>
-        <w:rPr>
-          <w:rFonts w:cs="Cambria"/>
-          <w:lang w:val="en-US"/>
-        </w:rPr>
-        <w:t xml:space="preserve"> de </w:t>
-      </w:r>
-      <w:proofErr w:type="spellStart"/>
-      <w:r>
-        <w:rPr>
-          <w:rFonts w:cs="Cambria"/>
-          <w:lang w:val="en-US"/>
-        </w:rPr>
-        <w:t>réussite</w:t>
-      </w:r>
-      <w:proofErr w:type="spellEnd"/>
-      <w:r>
-        <w:rPr>
-          <w:rFonts w:cs="Cambria"/>
-          <w:lang w:val="en-US"/>
-        </w:rPr>
-        <w:t xml:space="preserve"> </w:t>
-      </w:r>
-      <w:proofErr w:type="spellStart"/>
-      <w:r>
-        <w:rPr>
-          <w:rFonts w:cs="Cambria"/>
-          <w:lang w:val="en-US"/>
-        </w:rPr>
-        <w:t>ou</w:t>
-      </w:r>
-      <w:proofErr w:type="spellEnd"/>
-      <w:r>
-        <w:rPr>
-          <w:rFonts w:cs="Cambria"/>
-          <w:lang w:val="en-US"/>
-        </w:rPr>
-        <w:t xml:space="preserve"> </w:t>
-      </w:r>
-      <w:proofErr w:type="spellStart"/>
-      <w:r>
-        <w:rPr>
-          <w:rFonts w:cs="Cambria"/>
-          <w:lang w:val="en-US"/>
-        </w:rPr>
-        <w:t>d’échec</w:t>
-      </w:r>
-      <w:proofErr w:type="spellEnd"/>
-      <w:r>
-        <w:rPr>
-          <w:rFonts w:cs="Cambria"/>
-          <w:lang w:val="en-US"/>
-        </w:rPr>
-        <w:t xml:space="preserve">, </w:t>
-      </w:r>
-      <w:proofErr w:type="spellStart"/>
-      <w:r>
-        <w:rPr>
-          <w:rFonts w:cs="Cambria"/>
-          <w:lang w:val="en-US"/>
-        </w:rPr>
-        <w:t>selon</w:t>
-      </w:r>
-      <w:proofErr w:type="spellEnd"/>
-      <w:r>
-        <w:rPr>
-          <w:rFonts w:cs="Cambria"/>
-          <w:lang w:val="en-US"/>
-        </w:rPr>
-        <w:t xml:space="preserve"> les </w:t>
-      </w:r>
-      <w:proofErr w:type="spellStart"/>
-      <w:r>
-        <w:rPr>
-          <w:rFonts w:cs="Cambria"/>
-          <w:lang w:val="en-US"/>
-        </w:rPr>
-        <w:t>cas</w:t>
-      </w:r>
-      <w:proofErr w:type="spellEnd"/>
-      <w:r>
-        <w:rPr>
-          <w:rFonts w:cs="Cambria"/>
-          <w:lang w:val="en-US"/>
-        </w:rPr>
-        <w:t xml:space="preserve">. </w:t>
-      </w:r>
-      <w:proofErr w:type="spellStart"/>
-      <w:r>
-        <w:rPr>
-          <w:rFonts w:cs="Cambria"/>
-          <w:lang w:val="en-US"/>
-        </w:rPr>
-        <w:t>Dans</w:t>
-      </w:r>
-      <w:proofErr w:type="spellEnd"/>
-      <w:r>
-        <w:rPr>
-          <w:rFonts w:cs="Cambria"/>
-          <w:lang w:val="en-US"/>
-        </w:rPr>
-        <w:t xml:space="preserve"> le cadre de son </w:t>
-      </w:r>
-      <w:proofErr w:type="spellStart"/>
-      <w:r>
-        <w:rPr>
-          <w:rFonts w:cs="Cambria"/>
-          <w:lang w:val="en-US"/>
-        </w:rPr>
-        <w:t>activité</w:t>
-      </w:r>
-      <w:proofErr w:type="spellEnd"/>
-      <w:r>
-        <w:rPr>
-          <w:rFonts w:cs="Cambria"/>
-          <w:lang w:val="en-US"/>
-        </w:rPr>
-        <w:t xml:space="preserve">, le consultant en </w:t>
-      </w:r>
-      <w:proofErr w:type="spellStart"/>
-      <w:r>
-        <w:rPr>
-          <w:rFonts w:cs="Cambria"/>
-          <w:lang w:val="en-US"/>
-        </w:rPr>
-        <w:t>processus</w:t>
-      </w:r>
-      <w:proofErr w:type="spellEnd"/>
-      <w:r>
-        <w:rPr>
-          <w:rFonts w:cs="Cambria"/>
-          <w:lang w:val="en-US"/>
-        </w:rPr>
-        <w:t xml:space="preserve"> métier </w:t>
-      </w:r>
-      <w:proofErr w:type="spellStart"/>
-      <w:r>
-        <w:rPr>
-          <w:rFonts w:cs="Cambria"/>
-          <w:lang w:val="en-US"/>
-        </w:rPr>
-        <w:t>pourra</w:t>
-      </w:r>
-      <w:proofErr w:type="spellEnd"/>
-      <w:r>
-        <w:rPr>
-          <w:rFonts w:cs="Cambria"/>
-          <w:lang w:val="en-US"/>
-        </w:rPr>
-        <w:t xml:space="preserve"> </w:t>
-      </w:r>
-      <w:proofErr w:type="spellStart"/>
-      <w:r>
-        <w:rPr>
-          <w:rFonts w:cs="Cambria"/>
-          <w:lang w:val="en-US"/>
-        </w:rPr>
-        <w:t>également</w:t>
-      </w:r>
-      <w:proofErr w:type="spellEnd"/>
-      <w:r>
-        <w:rPr>
-          <w:rFonts w:cs="Cambria"/>
-          <w:lang w:val="en-US"/>
-        </w:rPr>
-        <w:t xml:space="preserve"> </w:t>
-      </w:r>
-      <w:proofErr w:type="spellStart"/>
-      <w:r>
-        <w:rPr>
-          <w:rFonts w:cs="Cambria"/>
-          <w:lang w:val="en-US"/>
-        </w:rPr>
-        <w:t>rédiger</w:t>
-      </w:r>
-      <w:proofErr w:type="spellEnd"/>
-      <w:r>
-        <w:rPr>
-          <w:rFonts w:cs="Cambria"/>
-          <w:lang w:val="en-US"/>
-        </w:rPr>
-        <w:t xml:space="preserve"> </w:t>
-      </w:r>
-      <w:proofErr w:type="gramStart"/>
-      <w:r>
-        <w:rPr>
-          <w:rFonts w:cs="Cambria"/>
-          <w:lang w:val="en-US"/>
-        </w:rPr>
-        <w:t>un</w:t>
-      </w:r>
-      <w:proofErr w:type="gramEnd"/>
-      <w:r>
-        <w:rPr>
-          <w:rFonts w:cs="Cambria"/>
-          <w:lang w:val="en-US"/>
-        </w:rPr>
-        <w:t xml:space="preserve"> </w:t>
-      </w:r>
-      <w:proofErr w:type="spellStart"/>
-      <w:r>
-        <w:rPr>
-          <w:rFonts w:cs="Cambria"/>
-          <w:lang w:val="en-US"/>
-        </w:rPr>
-        <w:t>manuel</w:t>
-      </w:r>
-      <w:proofErr w:type="spellEnd"/>
-      <w:r>
-        <w:rPr>
-          <w:rFonts w:cs="Cambria"/>
-          <w:lang w:val="en-US"/>
-        </w:rPr>
-        <w:t xml:space="preserve"> de management </w:t>
-      </w:r>
-      <w:proofErr w:type="spellStart"/>
-      <w:r>
-        <w:rPr>
-          <w:rFonts w:cs="Cambria"/>
-          <w:lang w:val="en-US"/>
-        </w:rPr>
-        <w:t>relatif</w:t>
-      </w:r>
-      <w:proofErr w:type="spellEnd"/>
-      <w:r>
-        <w:rPr>
-          <w:rFonts w:cs="Cambria"/>
-          <w:lang w:val="en-US"/>
-        </w:rPr>
-        <w:t xml:space="preserve"> aux </w:t>
-      </w:r>
-      <w:proofErr w:type="spellStart"/>
-      <w:r>
-        <w:rPr>
-          <w:rFonts w:cs="Cambria"/>
-          <w:lang w:val="en-US"/>
-        </w:rPr>
-        <w:t>différentes</w:t>
-      </w:r>
-      <w:proofErr w:type="spellEnd"/>
-      <w:r>
-        <w:rPr>
-          <w:rFonts w:cs="Cambria"/>
-          <w:lang w:val="en-US"/>
-        </w:rPr>
-        <w:t xml:space="preserve"> </w:t>
-      </w:r>
-      <w:proofErr w:type="spellStart"/>
-      <w:r>
-        <w:rPr>
-          <w:rFonts w:cs="Cambria"/>
-          <w:lang w:val="en-US"/>
-        </w:rPr>
-        <w:t>activités</w:t>
-      </w:r>
-      <w:proofErr w:type="spellEnd"/>
-      <w:r>
-        <w:rPr>
-          <w:rFonts w:cs="Cambria"/>
-          <w:lang w:val="en-US"/>
-        </w:rPr>
-        <w:t xml:space="preserve"> de maintenance de SPIE. </w:t>
-      </w:r>
-      <w:proofErr w:type="spellStart"/>
-      <w:r>
-        <w:rPr>
-          <w:rFonts w:cs="Cambria"/>
-          <w:lang w:val="en-US"/>
-        </w:rPr>
-        <w:t>Ce</w:t>
-      </w:r>
-      <w:proofErr w:type="spellEnd"/>
-      <w:r>
-        <w:rPr>
-          <w:rFonts w:cs="Cambria"/>
-          <w:lang w:val="en-US"/>
-        </w:rPr>
-        <w:t xml:space="preserve"> </w:t>
-      </w:r>
-      <w:proofErr w:type="spellStart"/>
-      <w:proofErr w:type="gramStart"/>
-      <w:r>
-        <w:rPr>
-          <w:rFonts w:cs="Cambria"/>
-          <w:lang w:val="en-US"/>
-        </w:rPr>
-        <w:t>manuel</w:t>
-      </w:r>
-      <w:proofErr w:type="spellEnd"/>
-      <w:proofErr w:type="gramEnd"/>
-      <w:r>
-        <w:rPr>
-          <w:rFonts w:cs="Cambria"/>
-          <w:lang w:val="en-US"/>
-        </w:rPr>
-        <w:t xml:space="preserve"> </w:t>
-      </w:r>
-      <w:proofErr w:type="spellStart"/>
-      <w:r>
-        <w:rPr>
-          <w:rFonts w:cs="Cambria"/>
-          <w:lang w:val="en-US"/>
-        </w:rPr>
-        <w:t>viendrait</w:t>
-      </w:r>
-      <w:proofErr w:type="spellEnd"/>
-      <w:r>
-        <w:rPr>
-          <w:rFonts w:cs="Cambria"/>
-          <w:lang w:val="en-US"/>
-        </w:rPr>
-        <w:t xml:space="preserve"> en </w:t>
-      </w:r>
-      <w:proofErr w:type="spellStart"/>
-      <w:r>
-        <w:rPr>
-          <w:rFonts w:cs="Cambria"/>
-          <w:lang w:val="en-US"/>
-        </w:rPr>
-        <w:t>complément</w:t>
-      </w:r>
-      <w:proofErr w:type="spellEnd"/>
-      <w:r>
-        <w:rPr>
-          <w:rFonts w:cs="Cambria"/>
-          <w:lang w:val="en-US"/>
-        </w:rPr>
-        <w:t xml:space="preserve"> de la base de </w:t>
-      </w:r>
-      <w:proofErr w:type="spellStart"/>
-      <w:r>
-        <w:rPr>
-          <w:rFonts w:cs="Cambria"/>
-          <w:lang w:val="en-US"/>
-        </w:rPr>
-        <w:t>données</w:t>
-      </w:r>
-      <w:proofErr w:type="spellEnd"/>
-      <w:r>
-        <w:rPr>
-          <w:rFonts w:cs="Cambria"/>
-          <w:lang w:val="en-US"/>
-        </w:rPr>
-        <w:t xml:space="preserve">, </w:t>
-      </w:r>
-      <w:proofErr w:type="spellStart"/>
-      <w:r>
-        <w:rPr>
-          <w:rFonts w:cs="Cambria"/>
-          <w:lang w:val="en-US"/>
-        </w:rPr>
-        <w:t>permettant</w:t>
-      </w:r>
-      <w:proofErr w:type="spellEnd"/>
-      <w:r>
-        <w:rPr>
-          <w:rFonts w:cs="Cambria"/>
-          <w:lang w:val="en-US"/>
-        </w:rPr>
-        <w:t xml:space="preserve"> aux </w:t>
-      </w:r>
-      <w:proofErr w:type="spellStart"/>
-      <w:r>
-        <w:rPr>
-          <w:rFonts w:cs="Cambria"/>
-          <w:lang w:val="en-US"/>
-        </w:rPr>
-        <w:t>intervenants</w:t>
-      </w:r>
-      <w:proofErr w:type="spellEnd"/>
-      <w:r>
-        <w:rPr>
-          <w:rFonts w:cs="Cambria"/>
-          <w:lang w:val="en-US"/>
-        </w:rPr>
-        <w:t xml:space="preserve"> </w:t>
-      </w:r>
-      <w:proofErr w:type="spellStart"/>
-      <w:r>
-        <w:rPr>
-          <w:rFonts w:cs="Cambria"/>
-          <w:lang w:val="en-US"/>
-        </w:rPr>
-        <w:t>d’obtenir</w:t>
-      </w:r>
-      <w:proofErr w:type="spellEnd"/>
-      <w:r>
-        <w:rPr>
-          <w:rFonts w:cs="Cambria"/>
-          <w:lang w:val="en-US"/>
-        </w:rPr>
-        <w:t xml:space="preserve"> </w:t>
-      </w:r>
-      <w:proofErr w:type="spellStart"/>
-      <w:r>
-        <w:rPr>
-          <w:rFonts w:cs="Cambria"/>
-          <w:lang w:val="en-US"/>
-        </w:rPr>
-        <w:t>une</w:t>
-      </w:r>
-      <w:proofErr w:type="spellEnd"/>
-      <w:r>
-        <w:rPr>
-          <w:rFonts w:cs="Cambria"/>
-          <w:lang w:val="en-US"/>
-        </w:rPr>
-        <w:t xml:space="preserve"> vision plus </w:t>
-      </w:r>
-      <w:proofErr w:type="spellStart"/>
-      <w:r>
-        <w:rPr>
-          <w:rFonts w:cs="Cambria"/>
-          <w:lang w:val="en-US"/>
-        </w:rPr>
-        <w:t>globale</w:t>
-      </w:r>
-      <w:proofErr w:type="spellEnd"/>
-      <w:r>
-        <w:rPr>
-          <w:rFonts w:cs="Cambria"/>
-          <w:lang w:val="en-US"/>
-        </w:rPr>
-        <w:t xml:space="preserve"> des retours </w:t>
-      </w:r>
-      <w:proofErr w:type="spellStart"/>
-      <w:r>
-        <w:rPr>
-          <w:rFonts w:cs="Cambria"/>
-          <w:lang w:val="en-US"/>
-        </w:rPr>
-        <w:t>sur</w:t>
-      </w:r>
-      <w:proofErr w:type="spellEnd"/>
-      <w:r>
-        <w:rPr>
-          <w:rFonts w:cs="Cambria"/>
-          <w:lang w:val="en-US"/>
-        </w:rPr>
-        <w:t xml:space="preserve"> </w:t>
-      </w:r>
-      <w:proofErr w:type="spellStart"/>
-      <w:r>
-        <w:rPr>
-          <w:rFonts w:cs="Cambria"/>
-          <w:lang w:val="en-US"/>
-        </w:rPr>
-        <w:t>expérience</w:t>
-      </w:r>
-      <w:proofErr w:type="spellEnd"/>
-      <w:r>
-        <w:rPr>
-          <w:rFonts w:cs="Cambria"/>
-          <w:lang w:val="en-US"/>
-        </w:rPr>
-        <w:t>.</w:t>
-      </w:r>
-    </w:p>
-    <w:p>
-      <w:pPr>
-        <w:widowControl w:val="0"/>
-        <w:tabs>
-          <w:tab w:val="left" w:pos="560"/>
-          <w:tab w:val="left" w:pos="1120"/>
-          <w:tab w:val="left" w:pos="1680"/>
-          <w:tab w:val="left" w:pos="2240"/>
-          <w:tab w:val="left" w:pos="2800"/>
-          <w:tab w:val="left" w:pos="3360"/>
-          <w:tab w:val="left" w:pos="3920"/>
-          <w:tab w:val="left" w:pos="4480"/>
-          <w:tab w:val="left" w:pos="5040"/>
-          <w:tab w:val="left" w:pos="5600"/>
-          <w:tab w:val="left" w:pos="6160"/>
-          <w:tab w:val="left" w:pos="6720"/>
-        </w:tabs>
-        <w:autoSpaceDE w:val="0"/>
-        <w:autoSpaceDN w:val="0"/>
-        <w:adjustRightInd w:val="0"/>
-        <w:spacing w:after="240"/>
-        <w:jc w:val="both"/>
-        <w:rPr>
-          <w:rFonts w:cs="Cambria"/>
-          <w:lang w:val="en-US"/>
-        </w:rPr>
-      </w:pPr>
-    </w:p>
-    <w:p>
-      <w:pPr>
-        <w:pStyle w:val="Heading2"/>
-        <w:rPr>
-          <w:lang w:val="en-US"/>
-        </w:rPr>
-      </w:pPr>
-      <w:bookmarkStart w:id="31" w:name="_Toc282636369"/>
-      <w:r>
-        <w:rPr>
-          <w:lang w:val="en-US"/>
-        </w:rPr>
-        <w:lastRenderedPageBreak/>
-        <w:t xml:space="preserve">Evolution des </w:t>
-      </w:r>
-      <w:proofErr w:type="spellStart"/>
-      <w:r>
-        <w:rPr>
-          <w:lang w:val="en-US"/>
-        </w:rPr>
-        <w:t>méthodes</w:t>
-      </w:r>
-      <w:proofErr w:type="spellEnd"/>
-      <w:r>
-        <w:rPr>
-          <w:lang w:val="en-US"/>
-        </w:rPr>
-        <w:t xml:space="preserve"> de travail </w:t>
-      </w:r>
-      <w:proofErr w:type="spellStart"/>
-      <w:r>
-        <w:rPr>
-          <w:lang w:val="en-US"/>
-        </w:rPr>
-        <w:t>existantes</w:t>
-      </w:r>
-      <w:bookmarkEnd w:id="31"/>
-      <w:proofErr w:type="spellEnd"/>
-      <w:r>
-        <w:rPr>
-          <w:lang w:val="en-US"/>
-        </w:rPr>
-        <w:t xml:space="preserve"> </w:t>
-      </w:r>
-    </w:p>
-    <w:p/>
-    <w:p>
-      <w:pPr>
-        <w:jc w:val="both"/>
-      </w:pPr>
-      <w:proofErr w:type="spellStart"/>
-      <w:r>
-        <w:rPr>
-          <w:rFonts w:cs="Cambria"/>
-          <w:lang w:val="en-US"/>
-        </w:rPr>
-        <w:t>Toute</w:t>
-      </w:r>
-      <w:proofErr w:type="spellEnd"/>
-      <w:r>
-        <w:rPr>
-          <w:rFonts w:cs="Cambria"/>
-          <w:lang w:val="en-US"/>
-        </w:rPr>
-        <w:t xml:space="preserve"> </w:t>
-      </w:r>
-      <w:proofErr w:type="spellStart"/>
-      <w:r>
-        <w:rPr>
-          <w:rFonts w:cs="Cambria"/>
-          <w:lang w:val="en-US"/>
-        </w:rPr>
-        <w:t>étude</w:t>
-      </w:r>
-      <w:proofErr w:type="spellEnd"/>
-      <w:r>
-        <w:rPr>
-          <w:rFonts w:cs="Cambria"/>
-          <w:lang w:val="en-US"/>
-        </w:rPr>
-        <w:t xml:space="preserve"> </w:t>
-      </w:r>
-      <w:proofErr w:type="spellStart"/>
-      <w:r>
-        <w:rPr>
-          <w:rFonts w:cs="Cambria"/>
-          <w:lang w:val="en-US"/>
-        </w:rPr>
-        <w:t>étant</w:t>
-      </w:r>
-      <w:proofErr w:type="spellEnd"/>
-      <w:r>
-        <w:rPr>
-          <w:rFonts w:cs="Cambria"/>
-          <w:lang w:val="en-US"/>
-        </w:rPr>
-        <w:t xml:space="preserve"> </w:t>
-      </w:r>
-      <w:proofErr w:type="spellStart"/>
-      <w:r>
-        <w:rPr>
-          <w:rFonts w:cs="Cambria"/>
-          <w:lang w:val="en-US"/>
-        </w:rPr>
-        <w:t>menée</w:t>
-      </w:r>
-      <w:proofErr w:type="spellEnd"/>
-      <w:r>
-        <w:rPr>
-          <w:rFonts w:cs="Cambria"/>
-          <w:lang w:val="en-US"/>
-        </w:rPr>
-        <w:t xml:space="preserve"> par </w:t>
-      </w:r>
-      <w:proofErr w:type="spellStart"/>
-      <w:r>
-        <w:rPr>
-          <w:rFonts w:cs="Cambria"/>
-          <w:lang w:val="en-US"/>
-        </w:rPr>
-        <w:t>plusieurs</w:t>
-      </w:r>
-      <w:proofErr w:type="spellEnd"/>
-      <w:r>
-        <w:rPr>
-          <w:rFonts w:cs="Cambria"/>
-          <w:lang w:val="en-US"/>
-        </w:rPr>
-        <w:t xml:space="preserve"> </w:t>
-      </w:r>
-      <w:proofErr w:type="spellStart"/>
-      <w:r>
-        <w:rPr>
-          <w:rFonts w:cs="Cambria"/>
-          <w:lang w:val="en-US"/>
-        </w:rPr>
-        <w:t>personnes</w:t>
-      </w:r>
-      <w:proofErr w:type="spellEnd"/>
-      <w:r>
-        <w:rPr>
-          <w:rFonts w:cs="Cambria"/>
-          <w:lang w:val="en-US"/>
-        </w:rPr>
-        <w:t xml:space="preserve">, </w:t>
-      </w:r>
-      <w:proofErr w:type="spellStart"/>
-      <w:proofErr w:type="gramStart"/>
-      <w:r>
-        <w:rPr>
-          <w:rFonts w:cs="Cambria"/>
-          <w:lang w:val="en-US"/>
-        </w:rPr>
-        <w:t>il</w:t>
-      </w:r>
-      <w:proofErr w:type="spellEnd"/>
-      <w:proofErr w:type="gramEnd"/>
-      <w:r>
-        <w:rPr>
-          <w:rFonts w:cs="Cambria"/>
-          <w:lang w:val="en-US"/>
-        </w:rPr>
-        <w:t xml:space="preserve"> </w:t>
-      </w:r>
-      <w:proofErr w:type="spellStart"/>
-      <w:r>
-        <w:rPr>
-          <w:rFonts w:cs="Cambria"/>
-          <w:lang w:val="en-US"/>
-        </w:rPr>
-        <w:t>est</w:t>
-      </w:r>
-      <w:proofErr w:type="spellEnd"/>
-      <w:r>
-        <w:rPr>
-          <w:rFonts w:cs="Cambria"/>
-          <w:lang w:val="en-US"/>
-        </w:rPr>
-        <w:t xml:space="preserve"> important </w:t>
-      </w:r>
-      <w:proofErr w:type="spellStart"/>
-      <w:r>
-        <w:rPr>
-          <w:rFonts w:cs="Cambria"/>
-          <w:lang w:val="en-US"/>
-        </w:rPr>
-        <w:t>que</w:t>
-      </w:r>
-      <w:proofErr w:type="spellEnd"/>
-      <w:r>
-        <w:rPr>
-          <w:rFonts w:cs="Cambria"/>
-          <w:lang w:val="en-US"/>
-        </w:rPr>
-        <w:t xml:space="preserve"> </w:t>
-      </w:r>
-      <w:proofErr w:type="spellStart"/>
-      <w:r>
-        <w:rPr>
-          <w:rFonts w:cs="Cambria"/>
-          <w:lang w:val="en-US"/>
-        </w:rPr>
-        <w:t>chacun</w:t>
-      </w:r>
-      <w:proofErr w:type="spellEnd"/>
-      <w:r>
-        <w:rPr>
-          <w:rFonts w:cs="Cambria"/>
-          <w:lang w:val="en-US"/>
-        </w:rPr>
-        <w:t xml:space="preserve"> des </w:t>
-      </w:r>
-      <w:proofErr w:type="spellStart"/>
-      <w:r>
-        <w:rPr>
-          <w:rFonts w:cs="Cambria"/>
-          <w:lang w:val="en-US"/>
-        </w:rPr>
-        <w:t>membres</w:t>
-      </w:r>
-      <w:proofErr w:type="spellEnd"/>
-      <w:r>
-        <w:rPr>
-          <w:rFonts w:cs="Cambria"/>
-          <w:lang w:val="en-US"/>
-        </w:rPr>
-        <w:t xml:space="preserve"> participant à </w:t>
-      </w:r>
-      <w:proofErr w:type="spellStart"/>
-      <w:r>
-        <w:rPr>
-          <w:rFonts w:cs="Cambria"/>
-          <w:lang w:val="en-US"/>
-        </w:rPr>
-        <w:t>l’établissement</w:t>
-      </w:r>
-      <w:proofErr w:type="spellEnd"/>
-      <w:r>
-        <w:rPr>
-          <w:rFonts w:cs="Cambria"/>
-          <w:lang w:val="en-US"/>
-        </w:rPr>
-        <w:t xml:space="preserve"> du </w:t>
-      </w:r>
-      <w:proofErr w:type="spellStart"/>
-      <w:r>
-        <w:rPr>
-          <w:rFonts w:cs="Cambria"/>
-          <w:lang w:val="en-US"/>
-        </w:rPr>
-        <w:t>contrat</w:t>
-      </w:r>
-      <w:proofErr w:type="spellEnd"/>
-      <w:r>
-        <w:rPr>
-          <w:rFonts w:cs="Cambria"/>
-          <w:lang w:val="en-US"/>
-        </w:rPr>
-        <w:t xml:space="preserve"> de maintenance </w:t>
-      </w:r>
-      <w:proofErr w:type="spellStart"/>
-      <w:r>
-        <w:rPr>
-          <w:rFonts w:cs="Cambria"/>
-          <w:lang w:val="en-US"/>
-        </w:rPr>
-        <w:t>puisse</w:t>
-      </w:r>
-      <w:proofErr w:type="spellEnd"/>
-      <w:r>
-        <w:rPr>
-          <w:rFonts w:cs="Cambria"/>
-          <w:lang w:val="en-US"/>
-        </w:rPr>
-        <w:t xml:space="preserve"> </w:t>
-      </w:r>
-      <w:proofErr w:type="spellStart"/>
-      <w:r>
-        <w:rPr>
-          <w:rFonts w:cs="Cambria"/>
-          <w:lang w:val="en-US"/>
-        </w:rPr>
-        <w:t>restituer</w:t>
-      </w:r>
-      <w:proofErr w:type="spellEnd"/>
-      <w:r>
-        <w:rPr>
-          <w:rFonts w:cs="Cambria"/>
-          <w:lang w:val="en-US"/>
-        </w:rPr>
-        <w:t xml:space="preserve"> le </w:t>
-      </w:r>
-      <w:proofErr w:type="spellStart"/>
-      <w:r>
-        <w:rPr>
-          <w:rFonts w:cs="Cambria"/>
-          <w:lang w:val="en-US"/>
-        </w:rPr>
-        <w:t>contexte</w:t>
-      </w:r>
-      <w:proofErr w:type="spellEnd"/>
-      <w:r>
-        <w:rPr>
-          <w:rFonts w:cs="Cambria"/>
-          <w:lang w:val="en-US"/>
-        </w:rPr>
-        <w:t xml:space="preserve"> du </w:t>
-      </w:r>
-      <w:proofErr w:type="spellStart"/>
-      <w:r>
-        <w:rPr>
-          <w:rFonts w:cs="Cambria"/>
-          <w:lang w:val="en-US"/>
-        </w:rPr>
-        <w:t>projet</w:t>
-      </w:r>
-      <w:proofErr w:type="spellEnd"/>
-      <w:r>
-        <w:rPr>
-          <w:rFonts w:cs="Cambria"/>
-          <w:lang w:val="en-US"/>
-        </w:rPr>
-        <w:t xml:space="preserve">. Pour </w:t>
-      </w:r>
-      <w:proofErr w:type="spellStart"/>
-      <w:r>
-        <w:rPr>
-          <w:rFonts w:cs="Cambria"/>
-          <w:lang w:val="en-US"/>
-        </w:rPr>
-        <w:t>chaque</w:t>
-      </w:r>
-      <w:proofErr w:type="spellEnd"/>
-      <w:r>
-        <w:rPr>
-          <w:rFonts w:cs="Cambria"/>
-          <w:lang w:val="en-US"/>
-        </w:rPr>
-        <w:t xml:space="preserve"> phase, </w:t>
-      </w:r>
-      <w:proofErr w:type="spellStart"/>
-      <w:r>
-        <w:rPr>
-          <w:rFonts w:cs="Cambria"/>
-          <w:lang w:val="en-US"/>
-        </w:rPr>
-        <w:t>l’auteur</w:t>
-      </w:r>
-      <w:proofErr w:type="spellEnd"/>
-      <w:r>
-        <w:rPr>
-          <w:rFonts w:cs="Cambria"/>
-          <w:lang w:val="en-US"/>
-        </w:rPr>
-        <w:t xml:space="preserve"> </w:t>
-      </w:r>
-      <w:proofErr w:type="spellStart"/>
-      <w:r>
-        <w:rPr>
-          <w:rFonts w:cs="Cambria"/>
-          <w:lang w:val="en-US"/>
-        </w:rPr>
-        <w:t>est</w:t>
-      </w:r>
-      <w:proofErr w:type="spellEnd"/>
-      <w:r>
-        <w:rPr>
-          <w:rFonts w:cs="Cambria"/>
-          <w:lang w:val="en-US"/>
-        </w:rPr>
-        <w:t xml:space="preserve"> en charge </w:t>
-      </w:r>
-      <w:proofErr w:type="spellStart"/>
-      <w:r>
-        <w:rPr>
-          <w:rFonts w:cs="Cambria"/>
-          <w:lang w:val="en-US"/>
-        </w:rPr>
-        <w:t>d’apposer</w:t>
-      </w:r>
-      <w:proofErr w:type="spellEnd"/>
-      <w:r>
-        <w:rPr>
-          <w:rFonts w:cs="Cambria"/>
-          <w:lang w:val="en-US"/>
-        </w:rPr>
-        <w:t xml:space="preserve"> les </w:t>
-      </w:r>
-      <w:proofErr w:type="spellStart"/>
-      <w:r>
-        <w:rPr>
-          <w:rFonts w:cs="Cambria"/>
-          <w:lang w:val="en-US"/>
-        </w:rPr>
-        <w:t>commentaires</w:t>
-      </w:r>
-      <w:proofErr w:type="spellEnd"/>
-      <w:r>
-        <w:rPr>
-          <w:rFonts w:cs="Cambria"/>
-          <w:lang w:val="en-US"/>
-        </w:rPr>
-        <w:t xml:space="preserve"> </w:t>
-      </w:r>
-      <w:proofErr w:type="spellStart"/>
-      <w:r>
-        <w:rPr>
-          <w:rFonts w:cs="Cambria"/>
-          <w:lang w:val="en-US"/>
-        </w:rPr>
-        <w:t>nécessaires</w:t>
-      </w:r>
-      <w:proofErr w:type="spellEnd"/>
-      <w:r>
-        <w:rPr>
-          <w:rFonts w:cs="Cambria"/>
-          <w:lang w:val="en-US"/>
-        </w:rPr>
-        <w:t xml:space="preserve"> à la </w:t>
-      </w:r>
-      <w:proofErr w:type="spellStart"/>
-      <w:r>
-        <w:rPr>
-          <w:rFonts w:cs="Cambria"/>
-          <w:lang w:val="en-US"/>
-        </w:rPr>
-        <w:t>compréhension</w:t>
-      </w:r>
-      <w:proofErr w:type="spellEnd"/>
-      <w:r>
-        <w:rPr>
-          <w:rFonts w:cs="Cambria"/>
-          <w:lang w:val="en-US"/>
-        </w:rPr>
-        <w:t xml:space="preserve"> et </w:t>
-      </w:r>
-      <w:proofErr w:type="spellStart"/>
-      <w:r>
-        <w:rPr>
-          <w:rFonts w:cs="Cambria"/>
-          <w:lang w:val="en-US"/>
-        </w:rPr>
-        <w:t>l’analyse</w:t>
-      </w:r>
-      <w:proofErr w:type="spellEnd"/>
-      <w:r>
-        <w:rPr>
-          <w:rFonts w:cs="Cambria"/>
-          <w:lang w:val="en-US"/>
-        </w:rPr>
-        <w:t xml:space="preserve"> de son </w:t>
-      </w:r>
-      <w:proofErr w:type="spellStart"/>
-      <w:proofErr w:type="gramStart"/>
-      <w:r>
-        <w:rPr>
-          <w:rFonts w:cs="Cambria"/>
-          <w:lang w:val="en-US"/>
-        </w:rPr>
-        <w:t>déroulement</w:t>
-      </w:r>
-      <w:proofErr w:type="spellEnd"/>
-      <w:r>
-        <w:rPr>
-          <w:rFonts w:cs="Cambria"/>
-          <w:lang w:val="en-US"/>
-        </w:rPr>
-        <w:t xml:space="preserve"> ;</w:t>
-      </w:r>
-      <w:proofErr w:type="gramEnd"/>
-      <w:r>
-        <w:rPr>
-          <w:rFonts w:cs="Cambria"/>
-          <w:lang w:val="en-US"/>
-        </w:rPr>
-        <w:t xml:space="preserve"> de </w:t>
-      </w:r>
-      <w:proofErr w:type="spellStart"/>
-      <w:r>
-        <w:rPr>
-          <w:rFonts w:cs="Cambria"/>
-          <w:lang w:val="en-US"/>
-        </w:rPr>
-        <w:t>ce</w:t>
-      </w:r>
-      <w:proofErr w:type="spellEnd"/>
-      <w:r>
-        <w:rPr>
-          <w:rFonts w:cs="Cambria"/>
-          <w:lang w:val="en-US"/>
-        </w:rPr>
-        <w:t xml:space="preserve"> fait, </w:t>
-      </w:r>
-      <w:proofErr w:type="spellStart"/>
-      <w:r>
-        <w:rPr>
-          <w:rFonts w:cs="Cambria"/>
-          <w:lang w:val="en-US"/>
-        </w:rPr>
-        <w:t>il</w:t>
-      </w:r>
-      <w:proofErr w:type="spellEnd"/>
-      <w:r>
-        <w:rPr>
-          <w:rFonts w:cs="Cambria"/>
-          <w:lang w:val="en-US"/>
-        </w:rPr>
-        <w:t xml:space="preserve"> </w:t>
-      </w:r>
-      <w:proofErr w:type="spellStart"/>
-      <w:r>
-        <w:rPr>
-          <w:rFonts w:cs="Cambria"/>
-          <w:lang w:val="en-US"/>
-        </w:rPr>
-        <w:t>est</w:t>
-      </w:r>
-      <w:proofErr w:type="spellEnd"/>
-      <w:r>
-        <w:rPr>
-          <w:rFonts w:cs="Cambria"/>
-          <w:lang w:val="en-US"/>
-        </w:rPr>
-        <w:t xml:space="preserve"> </w:t>
-      </w:r>
-      <w:proofErr w:type="spellStart"/>
-      <w:r>
-        <w:rPr>
-          <w:rFonts w:cs="Cambria"/>
-          <w:lang w:val="en-US"/>
-        </w:rPr>
-        <w:t>aisé</w:t>
-      </w:r>
-      <w:proofErr w:type="spellEnd"/>
-      <w:r>
-        <w:rPr>
-          <w:rFonts w:cs="Cambria"/>
-          <w:lang w:val="en-US"/>
-        </w:rPr>
-        <w:t xml:space="preserve"> </w:t>
-      </w:r>
-      <w:proofErr w:type="spellStart"/>
-      <w:r>
-        <w:rPr>
-          <w:rFonts w:cs="Cambria"/>
-          <w:lang w:val="en-US"/>
-        </w:rPr>
-        <w:t>d’obtenir</w:t>
-      </w:r>
-      <w:proofErr w:type="spellEnd"/>
-      <w:r>
-        <w:rPr>
-          <w:rFonts w:cs="Cambria"/>
-          <w:lang w:val="en-US"/>
-        </w:rPr>
-        <w:t xml:space="preserve"> un </w:t>
-      </w:r>
-      <w:proofErr w:type="spellStart"/>
-      <w:r>
-        <w:rPr>
-          <w:rFonts w:cs="Cambria"/>
-          <w:lang w:val="en-US"/>
-        </w:rPr>
-        <w:t>aperçu</w:t>
-      </w:r>
-      <w:proofErr w:type="spellEnd"/>
-      <w:r>
-        <w:rPr>
-          <w:rFonts w:cs="Cambria"/>
-          <w:lang w:val="en-US"/>
-        </w:rPr>
-        <w:t xml:space="preserve"> global de </w:t>
-      </w:r>
-      <w:proofErr w:type="spellStart"/>
-      <w:r>
-        <w:rPr>
-          <w:rFonts w:cs="Cambria"/>
-          <w:lang w:val="en-US"/>
-        </w:rPr>
-        <w:t>l’état</w:t>
-      </w:r>
-      <w:proofErr w:type="spellEnd"/>
-      <w:r>
-        <w:rPr>
-          <w:rFonts w:cs="Cambria"/>
-          <w:lang w:val="en-US"/>
-        </w:rPr>
-        <w:t xml:space="preserve"> </w:t>
-      </w:r>
-      <w:proofErr w:type="spellStart"/>
-      <w:r>
-        <w:rPr>
-          <w:rFonts w:cs="Cambria"/>
-          <w:lang w:val="en-US"/>
-        </w:rPr>
-        <w:t>d’avancement</w:t>
-      </w:r>
-      <w:proofErr w:type="spellEnd"/>
-      <w:r>
-        <w:rPr>
-          <w:rFonts w:cs="Cambria"/>
-          <w:lang w:val="en-US"/>
-        </w:rPr>
-        <w:t xml:space="preserve"> du </w:t>
-      </w:r>
-      <w:proofErr w:type="spellStart"/>
-      <w:r>
-        <w:rPr>
-          <w:rFonts w:cs="Cambria"/>
-          <w:lang w:val="en-US"/>
-        </w:rPr>
-        <w:t>projet</w:t>
-      </w:r>
-      <w:proofErr w:type="spellEnd"/>
-      <w:r>
-        <w:rPr>
-          <w:rFonts w:cs="Cambria"/>
-          <w:lang w:val="en-US"/>
-        </w:rPr>
-        <w:t xml:space="preserve">, </w:t>
-      </w:r>
-      <w:proofErr w:type="spellStart"/>
-      <w:r>
-        <w:rPr>
-          <w:rFonts w:cs="Cambria"/>
-          <w:lang w:val="en-US"/>
-        </w:rPr>
-        <w:t>permettant</w:t>
-      </w:r>
-      <w:proofErr w:type="spellEnd"/>
-      <w:r>
-        <w:rPr>
-          <w:rFonts w:cs="Cambria"/>
-          <w:lang w:val="en-US"/>
-        </w:rPr>
-        <w:t xml:space="preserve"> </w:t>
-      </w:r>
-      <w:proofErr w:type="spellStart"/>
-      <w:r>
-        <w:rPr>
-          <w:rFonts w:cs="Cambria"/>
-          <w:lang w:val="en-US"/>
-        </w:rPr>
-        <w:t>une</w:t>
-      </w:r>
-      <w:proofErr w:type="spellEnd"/>
-      <w:r>
-        <w:rPr>
-          <w:rFonts w:cs="Cambria"/>
-          <w:lang w:val="en-US"/>
-        </w:rPr>
-        <w:t xml:space="preserve"> </w:t>
-      </w:r>
-      <w:proofErr w:type="spellStart"/>
-      <w:r>
-        <w:rPr>
-          <w:rFonts w:cs="Cambria"/>
-          <w:lang w:val="en-US"/>
-        </w:rPr>
-        <w:t>meilleure</w:t>
-      </w:r>
-      <w:proofErr w:type="spellEnd"/>
-      <w:r>
-        <w:rPr>
-          <w:rFonts w:cs="Cambria"/>
-          <w:lang w:val="en-US"/>
-        </w:rPr>
-        <w:t xml:space="preserve"> </w:t>
-      </w:r>
-      <w:proofErr w:type="spellStart"/>
-      <w:r>
-        <w:rPr>
-          <w:rFonts w:cs="Cambria"/>
-          <w:lang w:val="en-US"/>
-        </w:rPr>
-        <w:t>prévention</w:t>
-      </w:r>
-      <w:proofErr w:type="spellEnd"/>
-      <w:r>
-        <w:rPr>
-          <w:rFonts w:cs="Cambria"/>
-          <w:lang w:val="en-US"/>
-        </w:rPr>
-        <w:t xml:space="preserve"> des </w:t>
-      </w:r>
-      <w:proofErr w:type="spellStart"/>
-      <w:r>
-        <w:rPr>
-          <w:rFonts w:cs="Cambria"/>
-          <w:lang w:val="en-US"/>
-        </w:rPr>
-        <w:t>risques</w:t>
-      </w:r>
-      <w:proofErr w:type="spellEnd"/>
-      <w:r>
-        <w:rPr>
-          <w:rFonts w:cs="Cambria"/>
-          <w:lang w:val="en-US"/>
-        </w:rPr>
-        <w:t>.</w:t>
+        </w:rPr>
+        <w:t>Toute étude étant menée par plusieurs personnes, il est important que chacun des membres participant à l’établissement du contrat de maintenance puisse restituer le contexte du projet. Pour chaque phase, l’auteur est en charge d’apposer les commentaires nécessaires à la compréhension et l’analyse de son déroulement ; de ce fait, il est aisé d’obtenir un aperçu global de l’état d’avancement du projet, permettant une meilleure prévention des risques.</w:t>
       </w:r>
     </w:p>
     <w:p>
@@ -21913,7 +16975,7 @@
         <w:rStyle w:val="PageNumber"/>
         <w:noProof/>
       </w:rPr>
-      <w:t>26</w:t>
+      <w:t>27</w:t>
     </w:r>
     <w:r>
       <w:rPr>
@@ -21940,7 +17002,7 @@
       <mc:AlternateContent>
         <mc:Choice Requires="wps">
           <w:drawing>
-            <wp:anchor distT="0" distB="0" distL="114300" distR="114300" simplePos="0" relativeHeight="251657216" behindDoc="0" locked="0" layoutInCell="1" allowOverlap="1" wp14:anchorId="1A3D130A" wp14:editId="3410226D">
+            <wp:anchor distT="0" distB="0" distL="114300" distR="114300" simplePos="0" relativeHeight="251657216" behindDoc="0" locked="0" layoutInCell="1" allowOverlap="1" wp14:anchorId="3746DFE5" wp14:editId="3508263D">
               <wp:simplePos x="0" y="0"/>
               <wp:positionH relativeFrom="column">
                 <wp:posOffset>4343400</wp:posOffset>
@@ -21990,7 +17052,7 @@
                               <w:lang w:val="en-US"/>
                             </w:rPr>
                             <w:drawing>
-                              <wp:inline distT="0" distB="0" distL="0" distR="0" wp14:anchorId="6DABA469" wp14:editId="6CCF3239">
+                              <wp:inline distT="0" distB="0" distL="0" distR="0" wp14:anchorId="129DD9BA" wp14:editId="4CB68079">
                                 <wp:extent cx="990600" cy="522605"/>
                                 <wp:effectExtent l="0" t="0" r="0" b="10795"/>
                                 <wp:docPr id="8" name="Picture 8"/>
@@ -22094,7 +17156,7 @@
                                   </pic:cNvPicPr>
                                 </pic:nvPicPr>
                                 <pic:blipFill>
-                                  <a:blip r:embed="rId1">
+                                  <a:blip r:embed="rId2">
                                     <a:extLst>
                                       <a:ext uri="{28A0092B-C50C-407E-A947-70E740481C1C}">
                                         <a14:useLocalDpi xmlns:a14="http://schemas.microsoft.com/office/drawing/2010/main" val="0"/>
@@ -22142,7 +17204,7 @@
       <mc:AlternateContent>
         <mc:Choice Requires="wps">
           <w:drawing>
-            <wp:anchor distT="0" distB="0" distL="114300" distR="114300" simplePos="0" relativeHeight="251656192" behindDoc="0" locked="0" layoutInCell="1" allowOverlap="1" wp14:anchorId="6A05877C" wp14:editId="712BA2B8">
+            <wp:anchor distT="0" distB="0" distL="114300" distR="114300" simplePos="0" relativeHeight="251656192" behindDoc="0" locked="0" layoutInCell="1" allowOverlap="1" wp14:anchorId="14AFC808" wp14:editId="36999487">
               <wp:simplePos x="0" y="0"/>
               <wp:positionH relativeFrom="column">
                 <wp:posOffset>-341630</wp:posOffset>
@@ -22192,7 +17254,7 @@
                               <w:lang w:val="en-US"/>
                             </w:rPr>
                             <w:drawing>
-                              <wp:inline distT="0" distB="0" distL="0" distR="0" wp14:anchorId="63C6AC11" wp14:editId="57C3EFA7">
+                              <wp:inline distT="0" distB="0" distL="0" distR="0" wp14:anchorId="106B7BE0" wp14:editId="067BF2A8">
                                 <wp:extent cx="1284605" cy="294005"/>
                                 <wp:effectExtent l="0" t="0" r="10795" b="10795"/>
                                 <wp:docPr id="4" name="Picture 1"/>
@@ -22209,7 +17271,7 @@
                                         </pic:cNvPicPr>
                                       </pic:nvPicPr>
                                       <pic:blipFill>
-                                        <a:blip r:embed="rId2">
+                                        <a:blip r:embed="rId3">
                                           <a:extLst>
                                             <a:ext uri="{28A0092B-C50C-407E-A947-70E740481C1C}">
                                               <a14:useLocalDpi xmlns:a14="http://schemas.microsoft.com/office/drawing/2010/main" val="0"/>
@@ -22292,7 +17354,7 @@
                                   </pic:cNvPicPr>
                                 </pic:nvPicPr>
                                 <pic:blipFill>
-                                  <a:blip r:embed="rId2">
+                                  <a:blip r:embed="rId4">
                                     <a:extLst>
                                       <a:ext uri="{28A0092B-C50C-407E-A947-70E740481C1C}">
                                         <a14:useLocalDpi xmlns:a14="http://schemas.microsoft.com/office/drawing/2010/main" val="0"/>
@@ -22363,7 +17425,7 @@
       <mc:AlternateContent>
         <mc:Choice Requires="wps">
           <w:drawing>
-            <wp:anchor distT="0" distB="0" distL="114300" distR="114300" simplePos="0" relativeHeight="251658240" behindDoc="0" locked="0" layoutInCell="1" allowOverlap="1" wp14:anchorId="320E64A8" wp14:editId="6D384597">
+            <wp:anchor distT="0" distB="0" distL="114300" distR="114300" simplePos="0" relativeHeight="251658240" behindDoc="0" locked="0" layoutInCell="1" allowOverlap="1" wp14:anchorId="3CE3CCAB" wp14:editId="0A2F9CDB">
               <wp:simplePos x="0" y="0"/>
               <wp:positionH relativeFrom="column">
                 <wp:posOffset>-341630</wp:posOffset>
@@ -22413,7 +17475,7 @@
                               <w:lang w:val="en-US"/>
                             </w:rPr>
                             <w:drawing>
-                              <wp:inline distT="0" distB="0" distL="0" distR="0" wp14:anchorId="12CDAD97" wp14:editId="77893E1D">
+                              <wp:inline distT="0" distB="0" distL="0" distR="0" wp14:anchorId="5C18C5EF" wp14:editId="3D6E56CA">
                                 <wp:extent cx="2089785" cy="467995"/>
                                 <wp:effectExtent l="0" t="0" r="0" b="0"/>
                                 <wp:docPr id="3" name="Picture 1"/>
@@ -22517,7 +17579,7 @@
                                   </pic:cNvPicPr>
                                 </pic:nvPicPr>
                                 <pic:blipFill>
-                                  <a:blip r:embed="rId1">
+                                  <a:blip r:embed="rId2">
                                     <a:extLst>
                                       <a:ext uri="{28A0092B-C50C-407E-A947-70E740481C1C}">
                                         <a14:useLocalDpi xmlns:a14="http://schemas.microsoft.com/office/drawing/2010/main" val="0"/>
@@ -22576,7 +17638,7 @@
       <mc:AlternateContent>
         <mc:Choice Requires="wps">
           <w:drawing>
-            <wp:anchor distT="0" distB="0" distL="114300" distR="114300" simplePos="0" relativeHeight="251659264" behindDoc="0" locked="0" layoutInCell="1" allowOverlap="1" wp14:anchorId="22D2936A" wp14:editId="036E102B">
+            <wp:anchor distT="0" distB="0" distL="114300" distR="114300" simplePos="0" relativeHeight="251659264" behindDoc="0" locked="0" layoutInCell="1" allowOverlap="1" wp14:anchorId="5FA14424" wp14:editId="48BFF6F7">
               <wp:simplePos x="0" y="0"/>
               <wp:positionH relativeFrom="column">
                 <wp:posOffset>3771900</wp:posOffset>
@@ -22626,7 +17688,7 @@
                               <w:lang w:val="en-US"/>
                             </w:rPr>
                             <w:drawing>
-                              <wp:inline distT="0" distB="0" distL="0" distR="0" wp14:anchorId="6720CA94" wp14:editId="70088D45">
+                              <wp:inline distT="0" distB="0" distL="0" distR="0" wp14:anchorId="4D044B9D" wp14:editId="38D5A3C5">
                                 <wp:extent cx="1621790" cy="783590"/>
                                 <wp:effectExtent l="0" t="0" r="3810" b="3810"/>
                                 <wp:docPr id="2" name="Picture 3"/>
@@ -22643,7 +17705,7 @@
                                         </pic:cNvPicPr>
                                       </pic:nvPicPr>
                                       <pic:blipFill>
-                                        <a:blip r:embed="rId2">
+                                        <a:blip r:embed="rId3">
                                           <a:extLst>
                                             <a:ext uri="{28A0092B-C50C-407E-A947-70E740481C1C}">
                                               <a14:useLocalDpi xmlns:a14="http://schemas.microsoft.com/office/drawing/2010/main" val="0"/>
@@ -22726,7 +17788,7 @@
                                   </pic:cNvPicPr>
                                 </pic:nvPicPr>
                                 <pic:blipFill>
-                                  <a:blip r:embed="rId2">
+                                  <a:blip r:embed="rId4">
                                     <a:extLst>
                                       <a:ext uri="{28A0092B-C50C-407E-A947-70E740481C1C}">
                                         <a14:useLocalDpi xmlns:a14="http://schemas.microsoft.com/office/drawing/2010/main" val="0"/>
@@ -23146,7 +18208,7 @@
         <v:path o:extrusionok="f" gradientshapeok="t" o:connecttype="rect"/>
         <o:lock v:ext="edit" aspectratio="t"/>
       </v:shapetype>
-      <v:shape id="_x0000_i1031" type="#_x0000_t75" style="width:69pt;height:69pt" o:bullet="t">
+      <v:shape id="_x0000_i1027" type="#_x0000_t75" style="width:69pt;height:69pt" o:bullet="t">
         <v:imagedata r:id="rId1" o:title="art1D1E"/>
       </v:shape>
     </w:pict>
@@ -27131,7 +22193,7 @@
 </file>
 
 <file path=customXml/itemProps2.xml><?xml version="1.0" encoding="utf-8"?>
-<ds:datastoreItem xmlns:ds="http://schemas.openxmlformats.org/officeDocument/2006/customXml" ds:itemID="{A76317C2-F7B5-904B-998E-2600C9455928}">
+<ds:datastoreItem xmlns:ds="http://schemas.openxmlformats.org/officeDocument/2006/customXml" ds:itemID="{2F739BE1-5990-2B4D-AD3D-F201AE690708}">
   <ds:schemaRefs>
     <ds:schemaRef ds:uri="http://schemas.openxmlformats.org/officeDocument/2006/bibliography"/>
   </ds:schemaRefs>

--- a/Livrables/Dossier d'expression des besoins.docx
+++ b/Livrables/Dossier d'expression des besoins.docx
@@ -274,7 +274,15 @@
           <w:szCs w:val="32"/>
         </w:rPr>
         <w:tab/>
-        <w:t>El Rhazi Amine</w:t>
+      </w:r>
+      <w:r>
+        <w:rPr>
+          <w:rFonts w:ascii="Century Schoolbook" w:hAnsi="Century Schoolbook" w:cs="Ayuthaya"/>
+          <w:color w:val="262626"/>
+          <w:sz w:val="22"/>
+          <w:szCs w:val="32"/>
+        </w:rPr>
+        <w:t>équipe projet</w:t>
       </w:r>
     </w:p>
     <w:p>
@@ -340,7 +348,16 @@
           <w:sz w:val="22"/>
           <w:szCs w:val="32"/>
         </w:rPr>
-        <w:t xml:space="preserve">incomplet </w:t>
+        <w:t>Validé</w:t>
+      </w:r>
+      <w:r>
+        <w:rPr>
+          <w:rFonts w:ascii="Century Schoolbook" w:hAnsi="Century Schoolbook" w:cs="Ayuthaya"/>
+          <w:color w:val="262626"/>
+          <w:sz w:val="22"/>
+          <w:szCs w:val="32"/>
+        </w:rPr>
+        <w:t xml:space="preserve"> </w:t>
       </w:r>
     </w:p>
     <w:p>
@@ -397,7 +414,16 @@
           <w:sz w:val="22"/>
           <w:szCs w:val="32"/>
         </w:rPr>
-        <w:t>10/01/2015</w:t>
+        <w:t>12</w:t>
+      </w:r>
+      <w:r>
+        <w:rPr>
+          <w:rFonts w:ascii="Century Schoolbook" w:hAnsi="Century Schoolbook" w:cs="Ayuthaya"/>
+          <w:color w:val="262626"/>
+          <w:sz w:val="22"/>
+          <w:szCs w:val="32"/>
+        </w:rPr>
+        <w:t>/01/2015</w:t>
       </w:r>
     </w:p>
     <w:p>
@@ -538,7 +564,7 @@
           <w:sz w:val="22"/>
           <w:szCs w:val="32"/>
         </w:rPr>
-        <w:t>Nom validateur</w:t>
+        <w:t>El Rhazi Amine</w:t>
       </w:r>
     </w:p>
     <w:p>
@@ -884,6 +910,7 @@
       <w:pPr>
         <w:pStyle w:val="TOC1"/>
         <w:tabs>
+          <w:tab w:val="left" w:pos="438"/>
           <w:tab w:val="right" w:leader="dot" w:pos="8290"/>
         </w:tabs>
         <w:rPr>
@@ -912,11 +939,14 @@
         <w:rPr>
           <w:noProof/>
         </w:rPr>
-        <w:t>Étude de l’existant :</w:t>
-      </w:r>
-      <w:r>
-        <w:rPr>
-          <w:noProof/>
+        <w:t>1.</w:t>
+      </w:r>
+      <w:r>
+        <w:rPr>
+          <w:rFonts w:eastAsiaTheme="minorEastAsia" w:cstheme="minorBidi"/>
+          <w:b w:val="0"/>
+          <w:noProof/>
+          <w:lang w:eastAsia="ja-JP"/>
         </w:rPr>
         <w:tab/>
       </w:r>
@@ -924,13 +954,25 @@
         <w:rPr>
           <w:noProof/>
         </w:rPr>
+        <w:t>Étude de l’existant</w:t>
+      </w:r>
+      <w:r>
+        <w:rPr>
+          <w:noProof/>
+        </w:rPr>
+        <w:tab/>
+      </w:r>
+      <w:r>
+        <w:rPr>
+          <w:noProof/>
+        </w:rPr>
         <w:fldChar w:fldCharType="begin"/>
       </w:r>
       <w:r>
         <w:rPr>
           <w:noProof/>
         </w:rPr>
-        <w:instrText xml:space="preserve"> PAGEREF _Toc282636339 \h </w:instrText>
+        <w:instrText xml:space="preserve"> PAGEREF _Toc282683613 \h </w:instrText>
       </w:r>
       <w:r>
         <w:rPr>
@@ -947,7 +989,7 @@
         <w:rPr>
           <w:noProof/>
         </w:rPr>
-        <w:t>3</w:t>
+        <w:t>4</w:t>
       </w:r>
       <w:r>
         <w:rPr>
@@ -1011,7 +1053,7 @@
         <w:rPr>
           <w:noProof/>
         </w:rPr>
-        <w:instrText xml:space="preserve"> PAGEREF _Toc282636340 \h </w:instrText>
+        <w:instrText xml:space="preserve"> PAGEREF _Toc282683614 \h </w:instrText>
       </w:r>
       <w:r>
         <w:rPr>
@@ -1028,7 +1070,7 @@
         <w:rPr>
           <w:noProof/>
         </w:rPr>
-        <w:t>3</w:t>
+        <w:t>4</w:t>
       </w:r>
       <w:r>
         <w:rPr>
@@ -1092,7 +1134,7 @@
         <w:rPr>
           <w:noProof/>
         </w:rPr>
-        <w:instrText xml:space="preserve"> PAGEREF _Toc282636341 \h </w:instrText>
+        <w:instrText xml:space="preserve"> PAGEREF _Toc282683615 \h </w:instrText>
       </w:r>
       <w:r>
         <w:rPr>
@@ -1109,7 +1151,7 @@
         <w:rPr>
           <w:noProof/>
         </w:rPr>
-        <w:t>3</w:t>
+        <w:t>4</w:t>
       </w:r>
       <w:r>
         <w:rPr>
@@ -1153,7 +1195,7 @@
         <w:rPr>
           <w:noProof/>
         </w:rPr>
-        <w:t>Périmètre métier :</w:t>
+        <w:t>Périmètre métier</w:t>
       </w:r>
       <w:r>
         <w:rPr>
@@ -1171,7 +1213,7 @@
         <w:rPr>
           <w:noProof/>
         </w:rPr>
-        <w:instrText xml:space="preserve"> PAGEREF _Toc282636342 \h </w:instrText>
+        <w:instrText xml:space="preserve"> PAGEREF _Toc282683616 \h </w:instrText>
       </w:r>
       <w:r>
         <w:rPr>
@@ -1188,7 +1230,7 @@
         <w:rPr>
           <w:noProof/>
         </w:rPr>
-        <w:t>3</w:t>
+        <w:t>4</w:t>
       </w:r>
       <w:r>
         <w:rPr>
@@ -1250,7 +1292,7 @@
         <w:rPr>
           <w:noProof/>
         </w:rPr>
-        <w:instrText xml:space="preserve"> PAGEREF _Toc282636343 \h </w:instrText>
+        <w:instrText xml:space="preserve"> PAGEREF _Toc282683617 \h </w:instrText>
       </w:r>
       <w:r>
         <w:rPr>
@@ -1267,7 +1309,7 @@
         <w:rPr>
           <w:noProof/>
         </w:rPr>
-        <w:t>4</w:t>
+        <w:t>5</w:t>
       </w:r>
       <w:r>
         <w:rPr>
@@ -1331,7 +1373,7 @@
         <w:rPr>
           <w:noProof/>
         </w:rPr>
-        <w:instrText xml:space="preserve"> PAGEREF _Toc282636344 \h </w:instrText>
+        <w:instrText xml:space="preserve"> PAGEREF _Toc282683618 \h </w:instrText>
       </w:r>
       <w:r>
         <w:rPr>
@@ -1348,7 +1390,7 @@
         <w:rPr>
           <w:noProof/>
         </w:rPr>
-        <w:t>4</w:t>
+        <w:t>5</w:t>
       </w:r>
       <w:r>
         <w:rPr>
@@ -1410,7 +1452,7 @@
         <w:rPr>
           <w:noProof/>
         </w:rPr>
-        <w:instrText xml:space="preserve"> PAGEREF _Toc282636345 \h </w:instrText>
+        <w:instrText xml:space="preserve"> PAGEREF _Toc282683619 \h </w:instrText>
       </w:r>
       <w:r>
         <w:rPr>
@@ -1427,7 +1469,7 @@
         <w:rPr>
           <w:noProof/>
         </w:rPr>
-        <w:t>4</w:t>
+        <w:t>5</w:t>
       </w:r>
       <w:r>
         <w:rPr>
@@ -1489,7 +1531,7 @@
         <w:rPr>
           <w:noProof/>
         </w:rPr>
-        <w:instrText xml:space="preserve"> PAGEREF _Toc282636346 \h </w:instrText>
+        <w:instrText xml:space="preserve"> PAGEREF _Toc282683620 \h </w:instrText>
       </w:r>
       <w:r>
         <w:rPr>
@@ -1506,7 +1548,7 @@
         <w:rPr>
           <w:noProof/>
         </w:rPr>
-        <w:t>7</w:t>
+        <w:t>8</w:t>
       </w:r>
       <w:r>
         <w:rPr>
@@ -1570,7 +1612,7 @@
         <w:rPr>
           <w:noProof/>
         </w:rPr>
-        <w:instrText xml:space="preserve"> PAGEREF _Toc282636347 \h </w:instrText>
+        <w:instrText xml:space="preserve"> PAGEREF _Toc282683621 \h </w:instrText>
       </w:r>
       <w:r>
         <w:rPr>
@@ -1587,7 +1629,7 @@
         <w:rPr>
           <w:noProof/>
         </w:rPr>
-        <w:t>9</w:t>
+        <w:t>11</w:t>
       </w:r>
       <w:r>
         <w:rPr>
@@ -1649,7 +1691,7 @@
         <w:rPr>
           <w:noProof/>
         </w:rPr>
-        <w:instrText xml:space="preserve"> PAGEREF _Toc282636348 \h </w:instrText>
+        <w:instrText xml:space="preserve"> PAGEREF _Toc282683622 \h </w:instrText>
       </w:r>
       <w:r>
         <w:rPr>
@@ -1666,7 +1708,7 @@
         <w:rPr>
           <w:noProof/>
         </w:rPr>
-        <w:t>9</w:t>
+        <w:t>11</w:t>
       </w:r>
       <w:r>
         <w:rPr>
@@ -1730,7 +1772,7 @@
         <w:rPr>
           <w:noProof/>
         </w:rPr>
-        <w:instrText xml:space="preserve"> PAGEREF _Toc282636349 \h </w:instrText>
+        <w:instrText xml:space="preserve"> PAGEREF _Toc282683623 \h </w:instrText>
       </w:r>
       <w:r>
         <w:rPr>
@@ -1747,7 +1789,7 @@
         <w:rPr>
           <w:noProof/>
         </w:rPr>
-        <w:t>11</w:t>
+        <w:t>13</w:t>
       </w:r>
       <w:r>
         <w:rPr>
@@ -1807,7 +1849,7 @@
         <w:rPr>
           <w:noProof/>
         </w:rPr>
-        <w:instrText xml:space="preserve"> PAGEREF _Toc282636350 \h </w:instrText>
+        <w:instrText xml:space="preserve"> PAGEREF _Toc282683624 \h </w:instrText>
       </w:r>
       <w:r>
         <w:rPr>
@@ -1824,7 +1866,7 @@
         <w:rPr>
           <w:noProof/>
         </w:rPr>
-        <w:t>11</w:t>
+        <w:t>14</w:t>
       </w:r>
       <w:r>
         <w:rPr>
@@ -1870,7 +1912,7 @@
         <w:rPr>
           <w:noProof/>
         </w:rPr>
-        <w:t>Présentation ERP SAP ByD :</w:t>
+        <w:t>Présentation ERP SAP ByD</w:t>
       </w:r>
       <w:r>
         <w:rPr>
@@ -1888,7 +1930,7 @@
         <w:rPr>
           <w:noProof/>
         </w:rPr>
-        <w:instrText xml:space="preserve"> PAGEREF _Toc282636351 \h </w:instrText>
+        <w:instrText xml:space="preserve"> PAGEREF _Toc282683625 \h </w:instrText>
       </w:r>
       <w:r>
         <w:rPr>
@@ -1905,7 +1947,7 @@
         <w:rPr>
           <w:noProof/>
         </w:rPr>
-        <w:t>11</w:t>
+        <w:t>14</w:t>
       </w:r>
       <w:r>
         <w:rPr>
@@ -1951,7 +1993,7 @@
         <w:rPr>
           <w:noProof/>
         </w:rPr>
-        <w:t>Présentation du Scénario Service et réparation</w:t>
+        <w:t>Présentation du scénario Service et Réparation</w:t>
       </w:r>
       <w:r>
         <w:rPr>
@@ -1969,7 +2011,7 @@
         <w:rPr>
           <w:noProof/>
         </w:rPr>
-        <w:instrText xml:space="preserve"> PAGEREF _Toc282636352 \h </w:instrText>
+        <w:instrText xml:space="preserve"> PAGEREF _Toc282683626 \h </w:instrText>
       </w:r>
       <w:r>
         <w:rPr>
@@ -1986,7 +2028,7 @@
         <w:rPr>
           <w:noProof/>
         </w:rPr>
-        <w:t>12</w:t>
+        <w:t>15</w:t>
       </w:r>
       <w:r>
         <w:rPr>
@@ -2050,7 +2092,7 @@
         <w:rPr>
           <w:noProof/>
         </w:rPr>
-        <w:instrText xml:space="preserve"> PAGEREF _Toc282636353 \h </w:instrText>
+        <w:instrText xml:space="preserve"> PAGEREF _Toc282683627 \h </w:instrText>
       </w:r>
       <w:r>
         <w:rPr>
@@ -2067,7 +2109,7 @@
         <w:rPr>
           <w:noProof/>
         </w:rPr>
-        <w:t>13</w:t>
+        <w:t>16</w:t>
       </w:r>
       <w:r>
         <w:rPr>
@@ -2131,7 +2173,7 @@
         <w:rPr>
           <w:noProof/>
         </w:rPr>
-        <w:instrText xml:space="preserve"> PAGEREF _Toc282636354 \h </w:instrText>
+        <w:instrText xml:space="preserve"> PAGEREF _Toc282683628 \h </w:instrText>
       </w:r>
       <w:r>
         <w:rPr>
@@ -2148,7 +2190,7 @@
         <w:rPr>
           <w:noProof/>
         </w:rPr>
-        <w:t>14</w:t>
+        <w:t>17</w:t>
       </w:r>
       <w:r>
         <w:rPr>
@@ -2190,7 +2232,7 @@
         <w:rPr>
           <w:noProof/>
         </w:rPr>
-        <w:t>Cible Fonctionnelle</w:t>
+        <w:t>Cible fonctionnelle</w:t>
       </w:r>
       <w:r>
         <w:rPr>
@@ -2208,7 +2250,7 @@
         <w:rPr>
           <w:noProof/>
         </w:rPr>
-        <w:instrText xml:space="preserve"> PAGEREF _Toc282636355 \h </w:instrText>
+        <w:instrText xml:space="preserve"> PAGEREF _Toc282683629 \h </w:instrText>
       </w:r>
       <w:r>
         <w:rPr>
@@ -2225,7 +2267,7 @@
         <w:rPr>
           <w:noProof/>
         </w:rPr>
-        <w:t>18</w:t>
+        <w:t>21</w:t>
       </w:r>
       <w:r>
         <w:rPr>
@@ -2289,7 +2331,7 @@
         <w:rPr>
           <w:noProof/>
         </w:rPr>
-        <w:instrText xml:space="preserve"> PAGEREF _Toc282636356 \h </w:instrText>
+        <w:instrText xml:space="preserve"> PAGEREF _Toc282683630 \h </w:instrText>
       </w:r>
       <w:r>
         <w:rPr>
@@ -2306,7 +2348,7 @@
         <w:rPr>
           <w:noProof/>
         </w:rPr>
-        <w:t>18</w:t>
+        <w:t>21</w:t>
       </w:r>
       <w:r>
         <w:rPr>
@@ -2368,7 +2410,7 @@
         <w:rPr>
           <w:noProof/>
         </w:rPr>
-        <w:instrText xml:space="preserve"> PAGEREF _Toc282636357 \h </w:instrText>
+        <w:instrText xml:space="preserve"> PAGEREF _Toc282683631 \h </w:instrText>
       </w:r>
       <w:r>
         <w:rPr>
@@ -2385,7 +2427,7 @@
         <w:rPr>
           <w:noProof/>
         </w:rPr>
-        <w:t>18</w:t>
+        <w:t>21</w:t>
       </w:r>
       <w:r>
         <w:rPr>
@@ -2429,7 +2471,7 @@
         <w:rPr>
           <w:noProof/>
         </w:rPr>
-        <w:t>Offre et Revue d’offre.</w:t>
+        <w:t>Offre et revue d’offre</w:t>
       </w:r>
       <w:r>
         <w:rPr>
@@ -2447,7 +2489,7 @@
         <w:rPr>
           <w:noProof/>
         </w:rPr>
-        <w:instrText xml:space="preserve"> PAGEREF _Toc282636358 \h </w:instrText>
+        <w:instrText xml:space="preserve"> PAGEREF _Toc282683632 \h </w:instrText>
       </w:r>
       <w:r>
         <w:rPr>
@@ -2464,7 +2506,7 @@
         <w:rPr>
           <w:noProof/>
         </w:rPr>
-        <w:t>19</w:t>
+        <w:t>22</w:t>
       </w:r>
       <w:r>
         <w:rPr>
@@ -2508,7 +2550,7 @@
         <w:rPr>
           <w:noProof/>
         </w:rPr>
-        <w:t>Négociation Client.</w:t>
+        <w:t>Négociation Client</w:t>
       </w:r>
       <w:r>
         <w:rPr>
@@ -2526,7 +2568,7 @@
         <w:rPr>
           <w:noProof/>
         </w:rPr>
-        <w:instrText xml:space="preserve"> PAGEREF _Toc282636359 \h </w:instrText>
+        <w:instrText xml:space="preserve"> PAGEREF _Toc282683633 \h </w:instrText>
       </w:r>
       <w:r>
         <w:rPr>
@@ -2543,7 +2585,7 @@
         <w:rPr>
           <w:noProof/>
         </w:rPr>
-        <w:t>19</w:t>
+        <w:t>22</w:t>
       </w:r>
       <w:r>
         <w:rPr>
@@ -2587,7 +2629,7 @@
         <w:rPr>
           <w:noProof/>
         </w:rPr>
-        <w:t>Commande et revue de commande.</w:t>
+        <w:t>Commande et revue de commande</w:t>
       </w:r>
       <w:r>
         <w:rPr>
@@ -2605,7 +2647,7 @@
         <w:rPr>
           <w:noProof/>
         </w:rPr>
-        <w:instrText xml:space="preserve"> PAGEREF _Toc282636360 \h </w:instrText>
+        <w:instrText xml:space="preserve"> PAGEREF _Toc282683634 \h </w:instrText>
       </w:r>
       <w:r>
         <w:rPr>
@@ -2622,7 +2664,7 @@
         <w:rPr>
           <w:noProof/>
         </w:rPr>
-        <w:t>20</w:t>
+        <w:t>23</w:t>
       </w:r>
       <w:r>
         <w:rPr>
@@ -2684,7 +2726,7 @@
         <w:rPr>
           <w:noProof/>
         </w:rPr>
-        <w:instrText xml:space="preserve"> PAGEREF _Toc282636361 \h </w:instrText>
+        <w:instrText xml:space="preserve"> PAGEREF _Toc282683635 \h </w:instrText>
       </w:r>
       <w:r>
         <w:rPr>
@@ -2701,7 +2743,7 @@
         <w:rPr>
           <w:noProof/>
         </w:rPr>
-        <w:t>20</w:t>
+        <w:t>24</w:t>
       </w:r>
       <w:r>
         <w:rPr>
@@ -2763,7 +2805,7 @@
         <w:rPr>
           <w:noProof/>
         </w:rPr>
-        <w:instrText xml:space="preserve"> PAGEREF _Toc282636362 \h </w:instrText>
+        <w:instrText xml:space="preserve"> PAGEREF _Toc282683636 \h </w:instrText>
       </w:r>
       <w:r>
         <w:rPr>
@@ -2780,7 +2822,7 @@
         <w:rPr>
           <w:noProof/>
         </w:rPr>
-        <w:t>21</w:t>
+        <w:t>24</w:t>
       </w:r>
       <w:r>
         <w:rPr>
@@ -2842,7 +2884,7 @@
         <w:rPr>
           <w:noProof/>
         </w:rPr>
-        <w:instrText xml:space="preserve"> PAGEREF _Toc282636363 \h </w:instrText>
+        <w:instrText xml:space="preserve"> PAGEREF _Toc282683637 \h </w:instrText>
       </w:r>
       <w:r>
         <w:rPr>
@@ -2859,7 +2901,7 @@
         <w:rPr>
           <w:noProof/>
         </w:rPr>
-        <w:t>22</w:t>
+        <w:t>25</w:t>
       </w:r>
       <w:r>
         <w:rPr>
@@ -2921,7 +2963,7 @@
         <w:rPr>
           <w:noProof/>
         </w:rPr>
-        <w:instrText xml:space="preserve"> PAGEREF _Toc282636364 \h </w:instrText>
+        <w:instrText xml:space="preserve"> PAGEREF _Toc282683638 \h </w:instrText>
       </w:r>
       <w:r>
         <w:rPr>
@@ -2938,7 +2980,7 @@
         <w:rPr>
           <w:noProof/>
         </w:rPr>
-        <w:t>22</w:t>
+        <w:t>25</w:t>
       </w:r>
       <w:r>
         <w:rPr>
@@ -2984,7 +3026,7 @@
         <w:rPr>
           <w:noProof/>
         </w:rPr>
-        <w:t>Diagramme des Cas d’utilisation de l’existant</w:t>
+        <w:t>Diagramme des cas d’utilisation de l’existant</w:t>
       </w:r>
       <w:r>
         <w:rPr>
@@ -3002,7 +3044,7 @@
         <w:rPr>
           <w:noProof/>
         </w:rPr>
-        <w:instrText xml:space="preserve"> PAGEREF _Toc282636365 \h </w:instrText>
+        <w:instrText xml:space="preserve"> PAGEREF _Toc282683639 \h </w:instrText>
       </w:r>
       <w:r>
         <w:rPr>
@@ -3019,7 +3061,7 @@
         <w:rPr>
           <w:noProof/>
         </w:rPr>
-        <w:t>23</w:t>
+        <w:t>26</w:t>
       </w:r>
       <w:r>
         <w:rPr>
@@ -3079,7 +3121,7 @@
         <w:rPr>
           <w:noProof/>
         </w:rPr>
-        <w:instrText xml:space="preserve"> PAGEREF _Toc282636366 \h </w:instrText>
+        <w:instrText xml:space="preserve"> PAGEREF _Toc282683640 \h </w:instrText>
       </w:r>
       <w:r>
         <w:rPr>
@@ -3096,7 +3138,7 @@
         <w:rPr>
           <w:noProof/>
         </w:rPr>
-        <w:t>25</w:t>
+        <w:t>29</w:t>
       </w:r>
       <w:r>
         <w:rPr>
@@ -3142,7 +3184,7 @@
         <w:rPr>
           <w:noProof/>
         </w:rPr>
-        <w:t>Domaines d’application</w:t>
+        <w:t>Axes de progrès</w:t>
       </w:r>
       <w:r>
         <w:rPr>
@@ -3160,7 +3202,7 @@
         <w:rPr>
           <w:noProof/>
         </w:rPr>
-        <w:instrText xml:space="preserve"> PAGEREF _Toc282636367 \h </w:instrText>
+        <w:instrText xml:space="preserve"> PAGEREF _Toc282683641 \h </w:instrText>
       </w:r>
       <w:r>
         <w:rPr>
@@ -3177,7 +3219,7 @@
         <w:rPr>
           <w:noProof/>
         </w:rPr>
-        <w:t>26</w:t>
+        <w:t>29</w:t>
       </w:r>
       <w:r>
         <w:rPr>
@@ -3205,7 +3247,6 @@
       <w:r>
         <w:rPr>
           <w:noProof/>
-          <w:lang w:val="en-US"/>
         </w:rPr>
         <w:t>4.2</w:t>
       </w:r>
@@ -3223,9 +3264,8 @@
       <w:r>
         <w:rPr>
           <w:noProof/>
-          <w:lang w:val="en-US"/>
-        </w:rPr>
-        <w:t>Capitalisation de l’information</w:t>
+        </w:rPr>
+        <w:t>Domaines d’application</w:t>
       </w:r>
       <w:r>
         <w:rPr>
@@ -3243,7 +3283,7 @@
         <w:rPr>
           <w:noProof/>
         </w:rPr>
-        <w:instrText xml:space="preserve"> PAGEREF _Toc282636368 \h </w:instrText>
+        <w:instrText xml:space="preserve"> PAGEREF _Toc282683642 \h </w:instrText>
       </w:r>
       <w:r>
         <w:rPr>
@@ -3260,7 +3300,7 @@
         <w:rPr>
           <w:noProof/>
         </w:rPr>
-        <w:t>26</w:t>
+        <w:t>29</w:t>
       </w:r>
       <w:r>
         <w:rPr>
@@ -3288,7 +3328,6 @@
       <w:r>
         <w:rPr>
           <w:noProof/>
-          <w:lang w:val="en-US"/>
         </w:rPr>
         <w:t>4.3</w:t>
       </w:r>
@@ -3306,7 +3345,87 @@
       <w:r>
         <w:rPr>
           <w:noProof/>
-          <w:lang w:val="en-US"/>
+        </w:rPr>
+        <w:t>Capitalisation de l’information</w:t>
+      </w:r>
+      <w:r>
+        <w:rPr>
+          <w:noProof/>
+        </w:rPr>
+        <w:tab/>
+      </w:r>
+      <w:r>
+        <w:rPr>
+          <w:noProof/>
+        </w:rPr>
+        <w:fldChar w:fldCharType="begin"/>
+      </w:r>
+      <w:r>
+        <w:rPr>
+          <w:noProof/>
+        </w:rPr>
+        <w:instrText xml:space="preserve"> PAGEREF _Toc282683643 \h </w:instrText>
+      </w:r>
+      <w:r>
+        <w:rPr>
+          <w:noProof/>
+        </w:rPr>
+      </w:r>
+      <w:r>
+        <w:rPr>
+          <w:noProof/>
+        </w:rPr>
+        <w:fldChar w:fldCharType="separate"/>
+      </w:r>
+      <w:r>
+        <w:rPr>
+          <w:noProof/>
+        </w:rPr>
+        <w:t>30</w:t>
+      </w:r>
+      <w:r>
+        <w:rPr>
+          <w:noProof/>
+        </w:rPr>
+        <w:fldChar w:fldCharType="end"/>
+      </w:r>
+    </w:p>
+    <w:p>
+      <w:pPr>
+        <w:pStyle w:val="TOC2"/>
+        <w:tabs>
+          <w:tab w:val="left" w:pos="792"/>
+          <w:tab w:val="right" w:leader="dot" w:pos="8290"/>
+        </w:tabs>
+        <w:rPr>
+          <w:rFonts w:eastAsiaTheme="minorEastAsia" w:cstheme="minorBidi"/>
+          <w:b w:val="0"/>
+          <w:noProof/>
+          <w:sz w:val="24"/>
+          <w:szCs w:val="24"/>
+          <w:lang w:eastAsia="ja-JP"/>
+        </w:rPr>
+      </w:pPr>
+      <w:r>
+        <w:rPr>
+          <w:noProof/>
+        </w:rPr>
+        <w:t>4.4</w:t>
+      </w:r>
+      <w:r>
+        <w:rPr>
+          <w:rFonts w:eastAsiaTheme="minorEastAsia" w:cstheme="minorBidi"/>
+          <w:b w:val="0"/>
+          <w:noProof/>
+          <w:sz w:val="24"/>
+          <w:szCs w:val="24"/>
+          <w:lang w:eastAsia="ja-JP"/>
+        </w:rPr>
+        <w:tab/>
+      </w:r>
+      <w:r>
+        <w:rPr>
+          <w:noProof/>
         </w:rPr>
         <w:t>Evolution des méthodes de travail existantes</w:t>
       </w:r>
@@ -3326,7 +3445,7 @@
         <w:rPr>
           <w:noProof/>
         </w:rPr>
-        <w:instrText xml:space="preserve"> PAGEREF _Toc282636369 \h </w:instrText>
+        <w:instrText xml:space="preserve"> PAGEREF _Toc282683644 \h </w:instrText>
       </w:r>
       <w:r>
         <w:rPr>
@@ -3343,7 +3462,7 @@
         <w:rPr>
           <w:noProof/>
         </w:rPr>
-        <w:t>27</w:t>
+        <w:t>30</w:t>
       </w:r>
       <w:r>
         <w:rPr>
@@ -3375,23 +3494,27 @@
     <w:p>
       <w:pPr>
         <w:pStyle w:val="Heading1"/>
-      </w:pPr>
-      <w:r>
-        <w:br w:type="page"/>
-      </w:r>
-      <w:bookmarkStart w:id="0" w:name="_Toc282636339"/>
-      <w:r>
-        <w:lastRenderedPageBreak/>
-        <w:t>Étude de l’existant </w:t>
+        <w:numPr>
+          <w:ilvl w:val="0"/>
+          <w:numId w:val="0"/>
+        </w:numPr>
+        <w:ind w:left="360"/>
+      </w:pPr>
+      <w:bookmarkStart w:id="0" w:name="_Toc282683613"/>
+      <w:r>
+        <w:t>Étude de l’existant</w:t>
       </w:r>
       <w:bookmarkEnd w:id="0"/>
+      <w:r>
+        <w:t> </w:t>
+      </w:r>
     </w:p>
     <w:p/>
     <w:p>
       <w:pPr>
         <w:pStyle w:val="Heading2"/>
       </w:pPr>
-      <w:bookmarkStart w:id="1" w:name="_Toc282636340"/>
+      <w:bookmarkStart w:id="1" w:name="_Toc282683614"/>
       <w:r>
         <w:t>Contexte de l’étude</w:t>
       </w:r>
@@ -3434,7 +3557,27 @@
           <w:sz w:val="24"/>
           <w:szCs w:val="24"/>
         </w:rPr>
-        <w:t xml:space="preserve"> des réseaux de communication. Son métier est la réalisation, l’assistance à l’exploitation et la maintenance d'équipements industriels. Nous nous attachons ici à décrire la partie maintenance de l’entreprise.</w:t>
+        <w:t xml:space="preserve"> des réseaux de communication. Son métier est la réalisation, l’assistance à l’exploitation et la maintenance d'équipements industriels. Nous </w:t>
+      </w:r>
+      <w:proofErr w:type="spellStart"/>
+      <w:r>
+        <w:rPr>
+          <w:rFonts w:ascii="Cambria" w:hAnsi="Cambria"/>
+          <w:color w:val="323232"/>
+          <w:sz w:val="24"/>
+          <w:szCs w:val="24"/>
+        </w:rPr>
+        <w:t>nous</w:t>
+      </w:r>
+      <w:proofErr w:type="spellEnd"/>
+      <w:r>
+        <w:rPr>
+          <w:rFonts w:ascii="Cambria" w:hAnsi="Cambria"/>
+          <w:color w:val="323232"/>
+          <w:sz w:val="24"/>
+          <w:szCs w:val="24"/>
+        </w:rPr>
+        <w:t xml:space="preserve"> attachons ici à décrire la partie maintenance de l’entreprise.</w:t>
       </w:r>
     </w:p>
     <w:p>
@@ -3522,7 +3665,7 @@
         <w:pStyle w:val="Heading2"/>
         <w:jc w:val="both"/>
       </w:pPr>
-      <w:bookmarkStart w:id="2" w:name="_Toc282636341"/>
+      <w:bookmarkStart w:id="2" w:name="_Toc282683615"/>
       <w:r>
         <w:t>Périmètre métier et fonctionnel</w:t>
       </w:r>
@@ -3916,21 +4059,18 @@
         <w:pStyle w:val="Heading3"/>
         <w:jc w:val="both"/>
       </w:pPr>
-      <w:bookmarkStart w:id="3" w:name="_Toc282636342"/>
+      <w:bookmarkStart w:id="3" w:name="_Toc282683616"/>
       <w:r>
         <w:t>Périmètre métier</w:t>
       </w:r>
+      <w:bookmarkEnd w:id="3"/>
       <w:r>
         <w:t> </w:t>
       </w:r>
-      <w:bookmarkEnd w:id="3"/>
     </w:p>
     <w:p>
       <w:pPr>
         <w:pStyle w:val="Pardfaut"/>
-        <w:pBdr>
-          <w:top w:val="nil"/>
-        </w:pBdr>
         <w:jc w:val="both"/>
         <w:rPr>
           <w:rFonts w:ascii="Cambria" w:eastAsia="Times" w:hAnsi="Cambria" w:cs="Times"/>
@@ -3943,9 +4083,6 @@
     <w:p>
       <w:pPr>
         <w:pStyle w:val="Pardfaut"/>
-        <w:pBdr>
-          <w:top w:val="nil"/>
-        </w:pBdr>
         <w:jc w:val="both"/>
         <w:rPr>
           <w:rFonts w:ascii="Cambria" w:hAnsi="Cambria"/>
@@ -3999,9 +4136,6 @@
     <w:p>
       <w:pPr>
         <w:pStyle w:val="Pardfaut"/>
-        <w:pBdr>
-          <w:top w:val="nil"/>
-        </w:pBdr>
         <w:jc w:val="both"/>
         <w:rPr>
           <w:rFonts w:ascii="Cambria" w:eastAsia="Times" w:hAnsi="Cambria" w:cs="Times"/>
@@ -4076,7 +4210,27 @@
           <w:sz w:val="24"/>
           <w:szCs w:val="24"/>
         </w:rPr>
-        <w:t xml:space="preserve">l assure la gestion contractuelle et le reporting. Il établit les comptes rendus et effectue un bilan du projet à l’issue de la réalisation d’une phase et de la remise du livrable associé. </w:t>
+        <w:t xml:space="preserve">l assure la gestion contractuelle et le </w:t>
+      </w:r>
+      <w:proofErr w:type="spellStart"/>
+      <w:r>
+        <w:rPr>
+          <w:rFonts w:ascii="Cambria" w:hAnsi="Cambria"/>
+          <w:color w:val="323232"/>
+          <w:sz w:val="24"/>
+          <w:szCs w:val="24"/>
+        </w:rPr>
+        <w:t>reporting</w:t>
+      </w:r>
+      <w:proofErr w:type="spellEnd"/>
+      <w:r>
+        <w:rPr>
+          <w:rFonts w:ascii="Cambria" w:hAnsi="Cambria"/>
+          <w:color w:val="323232"/>
+          <w:sz w:val="24"/>
+          <w:szCs w:val="24"/>
+        </w:rPr>
+        <w:t xml:space="preserve">. Il établit les comptes rendus et effectue un bilan du projet à l’issue de la réalisation d’une phase et de la remise du livrable associé. </w:t>
       </w:r>
     </w:p>
     <w:p>
@@ -4290,7 +4444,7 @@
           <w:sz w:val="24"/>
           <w:szCs w:val="24"/>
         </w:rPr>
-        <w:t xml:space="preserve"> reporte son travail et ses difficultés auprès de son responsable d’activité de </w:t>
+        <w:t xml:space="preserve"> reporte son </w:t>
       </w:r>
       <w:r>
         <w:rPr>
@@ -4300,7 +4454,7 @@
           <w:szCs w:val="24"/>
         </w:rPr>
         <w:lastRenderedPageBreak/>
-        <w:t xml:space="preserve">maintenance. Il doit </w:t>
+        <w:t xml:space="preserve">travail et ses difficultés auprès de son responsable d’activité de maintenance. Il doit </w:t>
       </w:r>
       <w:r>
         <w:rPr>
@@ -4318,8 +4472,9 @@
           <w:sz w:val="24"/>
           <w:szCs w:val="24"/>
         </w:rPr>
-        <w:t>informer des tâches qu’il effectue au sein de la maintenance (remplacement d’un équipement, etc</w:t>
-      </w:r>
+        <w:t xml:space="preserve">informer des tâches qu’il effectue au sein de la maintenance (remplacement d’un équipement, </w:t>
+      </w:r>
+      <w:proofErr w:type="spellStart"/>
       <w:r>
         <w:rPr>
           <w:rFonts w:ascii="Cambria" w:hAnsi="Cambria"/>
@@ -4327,8 +4482,9 @@
           <w:sz w:val="24"/>
           <w:szCs w:val="24"/>
         </w:rPr>
-        <w:t>..</w:t>
-      </w:r>
+        <w:t>etc</w:t>
+      </w:r>
+      <w:proofErr w:type="spellEnd"/>
       <w:r>
         <w:rPr>
           <w:rFonts w:ascii="Cambria" w:hAnsi="Cambria"/>
@@ -4336,21 +4492,17 @@
           <w:sz w:val="24"/>
           <w:szCs w:val="24"/>
         </w:rPr>
-        <w:t>.)</w:t>
-      </w:r>
-    </w:p>
-    <w:p>
-      <w:pPr>
-        <w:pStyle w:val="Pardfaut"/>
-        <w:ind w:left="360"/>
-        <w:jc w:val="both"/>
+        <w:t>..</w:t>
+      </w:r>
+      <w:r>
         <w:rPr>
           <w:rFonts w:ascii="Cambria" w:hAnsi="Cambria"/>
           <w:color w:val="323232"/>
           <w:sz w:val="24"/>
           <w:szCs w:val="24"/>
         </w:rPr>
-      </w:pPr>
+        <w:t>.)</w:t>
+      </w:r>
     </w:p>
     <w:p>
       <w:pPr>
@@ -4364,15 +4516,39 @@
           <w:szCs w:val="24"/>
         </w:rPr>
       </w:pPr>
-      <w:r>
+    </w:p>
+    <w:p>
+      <w:pPr>
+        <w:pStyle w:val="Pardfaut"/>
+        <w:ind w:left="360"/>
+        <w:jc w:val="both"/>
         <w:rPr>
           <w:rFonts w:ascii="Cambria" w:hAnsi="Cambria"/>
           <w:color w:val="323232"/>
           <w:sz w:val="24"/>
           <w:szCs w:val="24"/>
         </w:rPr>
-        <w:t>Le contrô</w:t>
-      </w:r>
+      </w:pPr>
+      <w:r>
+        <w:rPr>
+          <w:rFonts w:ascii="Cambria" w:hAnsi="Cambria"/>
+          <w:color w:val="323232"/>
+          <w:sz w:val="24"/>
+          <w:szCs w:val="24"/>
+        </w:rPr>
+        <w:t xml:space="preserve">Le </w:t>
+      </w:r>
+      <w:proofErr w:type="spellStart"/>
+      <w:r>
+        <w:rPr>
+          <w:rFonts w:ascii="Cambria" w:hAnsi="Cambria"/>
+          <w:color w:val="323232"/>
+          <w:sz w:val="24"/>
+          <w:szCs w:val="24"/>
+        </w:rPr>
+        <w:t>contrô</w:t>
+      </w:r>
+      <w:proofErr w:type="spellEnd"/>
       <w:r>
         <w:rPr>
           <w:rFonts w:ascii="Cambria" w:hAnsi="Cambria"/>
@@ -4401,17 +4577,20 @@
           <w:szCs w:val="24"/>
           <w:lang w:val="nl-NL"/>
         </w:rPr>
-        <w:t xml:space="preserve"> de gestion</w:t>
-      </w:r>
+        <w:t xml:space="preserve"> de </w:t>
+      </w:r>
+      <w:proofErr w:type="spellStart"/>
       <w:r>
         <w:rPr>
           <w:rFonts w:ascii="Cambria" w:hAnsi="Cambria"/>
           <w:color w:val="323232"/>
           <w:sz w:val="24"/>
           <w:szCs w:val="24"/>
-        </w:rPr>
-        <w:t> : il</w:t>
-      </w:r>
+          <w:lang w:val="nl-NL"/>
+        </w:rPr>
+        <w:t>gestion</w:t>
+      </w:r>
+      <w:proofErr w:type="spellEnd"/>
       <w:r>
         <w:rPr>
           <w:rFonts w:ascii="Cambria" w:hAnsi="Cambria"/>
@@ -4419,7 +4598,7 @@
           <w:sz w:val="24"/>
           <w:szCs w:val="24"/>
         </w:rPr>
-        <w:t xml:space="preserve"> valide le reporting et le compte </w:t>
+        <w:t> : il</w:t>
       </w:r>
       <w:r>
         <w:rPr>
@@ -4428,6 +4607,35 @@
           <w:sz w:val="24"/>
           <w:szCs w:val="24"/>
         </w:rPr>
+        <w:t xml:space="preserve"> valide le </w:t>
+      </w:r>
+      <w:proofErr w:type="spellStart"/>
+      <w:r>
+        <w:rPr>
+          <w:rFonts w:ascii="Cambria" w:hAnsi="Cambria"/>
+          <w:color w:val="323232"/>
+          <w:sz w:val="24"/>
+          <w:szCs w:val="24"/>
+        </w:rPr>
+        <w:t>reporting</w:t>
+      </w:r>
+      <w:proofErr w:type="spellEnd"/>
+      <w:r>
+        <w:rPr>
+          <w:rFonts w:ascii="Cambria" w:hAnsi="Cambria"/>
+          <w:color w:val="323232"/>
+          <w:sz w:val="24"/>
+          <w:szCs w:val="24"/>
+        </w:rPr>
+        <w:t xml:space="preserve"> et le compte </w:t>
+      </w:r>
+      <w:r>
+        <w:rPr>
+          <w:rFonts w:ascii="Cambria" w:hAnsi="Cambria"/>
+          <w:color w:val="323232"/>
+          <w:sz w:val="24"/>
+          <w:szCs w:val="24"/>
+        </w:rPr>
         <w:t>rendu du responsable d’affaire et s’assure de l’état de santé économique de l’entreprise.</w:t>
       </w:r>
     </w:p>
@@ -4449,7 +4657,7 @@
         <w:pStyle w:val="Heading3"/>
         <w:jc w:val="both"/>
       </w:pPr>
-      <w:bookmarkStart w:id="4" w:name="_Toc282636343"/>
+      <w:bookmarkStart w:id="4" w:name="_Toc282683617"/>
       <w:r>
         <w:t>Périmètre fonct</w:t>
       </w:r>
@@ -4599,7 +4807,7 @@
         <w:pStyle w:val="Heading2"/>
         <w:jc w:val="both"/>
       </w:pPr>
-      <w:bookmarkStart w:id="5" w:name="_Toc282636344"/>
+      <w:bookmarkStart w:id="5" w:name="_Toc282683618"/>
       <w:r>
         <w:t>Description du système d’information</w:t>
       </w:r>
@@ -4618,7 +4826,7 @@
         <w:pStyle w:val="Heading3"/>
         <w:jc w:val="both"/>
       </w:pPr>
-      <w:bookmarkStart w:id="6" w:name="_Toc282636345"/>
+      <w:bookmarkStart w:id="6" w:name="_Toc282683619"/>
       <w:r>
         <w:t>Processus de gestion des contrats de maintenance</w:t>
       </w:r>
@@ -4751,224 +4959,229 @@
         <w:t xml:space="preserve">e de données est entamée sous la direction du PO. </w:t>
       </w:r>
       <w:r>
-        <w:t xml:space="preserve">Cette collecte est axée sur les critères minimaux fixés par la direction et est complétée par une éventuelle visite de site. Les données collectées seront ainsi analysées sous différents angles grâce à la participation de plusieurs acteurs (QSE, JUR, ACH, MOY, RH, MAR) dans l’unique but de produire un rapport d’analyse de risques et faisabilité. </w:t>
+        <w:t xml:space="preserve">Cette collecte est axée sur les critères minimaux fixés par la direction et est complétée par une éventuelle visite de site. Les données collectées seront ainsi analysées sous différents angles grâce à la participation de plusieurs acteurs (QSE, JUR, ACH, MOY, RH, </w:t>
+      </w:r>
+      <w:r>
+        <w:lastRenderedPageBreak/>
+        <w:t xml:space="preserve">MAR) dans l’unique but de produire un rapport d’analyse de risques et faisabilité. </w:t>
       </w:r>
       <w:r>
         <w:br/>
+        <w:t xml:space="preserve">A l’issue de cette analyse, une réponse destinée au client est établie. Dans le cas d’une réponse positive, le sous-processus administratif concernant la constitution du dossier de l’offre est entamé sous la responsabilité du PO. Cette phase est initiée par un </w:t>
+      </w:r>
+      <w:r>
+        <w:rPr>
+          <w:b/>
+        </w:rPr>
+        <w:t>chiffrage</w:t>
+      </w:r>
+      <w:r>
+        <w:t xml:space="preserve"> au cours duquel un devis et une proposition de </w:t>
+      </w:r>
+      <w:r>
+        <w:t>solutions chiffrée sont proposé</w:t>
+      </w:r>
+      <w:r>
+        <w:t xml:space="preserve">s. Une fois analysées par la RAM/DO/RA, une solution finale est retenue et soumise au PO afin de permettre la rédaction de </w:t>
+      </w:r>
+      <w:r>
+        <w:t>l’offre initiale</w:t>
+      </w:r>
+      <w:r>
+        <w:t xml:space="preserve"> agrémentée de conditions générales de vente et prestations de service. Cette offre sera soumise aux différents acteurs internes (RA, RAM, DO, COM) afin de la valider avant sa transmission (accompagnée d’un courrier) et d’entamer la négociation avec le client.</w:t>
+      </w:r>
+    </w:p>
+    <w:p>
+      <w:pPr>
+        <w:jc w:val="both"/>
+      </w:pPr>
+    </w:p>
+    <w:p>
+      <w:pPr>
+        <w:pStyle w:val="Heading4"/>
+        <w:jc w:val="both"/>
+      </w:pPr>
+      <w:r>
+        <w:t>Négociation c</w:t>
+      </w:r>
+      <w:r>
+        <w:t>lient</w:t>
+      </w:r>
+    </w:p>
+    <w:p/>
+    <w:p>
+      <w:pPr>
+        <w:jc w:val="both"/>
+      </w:pPr>
+      <w:r>
+        <w:t>Le bon déroulement de cette phase repose sur la qualité de l’offre transmise au client (résul</w:t>
+      </w:r>
+      <w:r>
+        <w:t>tant</w:t>
+      </w:r>
+      <w:r>
+        <w:t xml:space="preserve"> de la phase 2). Au cours de cet échange avec le client, le </w:t>
+      </w:r>
+      <w:r>
+        <w:rPr>
+          <w:b/>
+        </w:rPr>
+        <w:t>périmètre du projet</w:t>
+      </w:r>
+      <w:r>
+        <w:t xml:space="preserve"> sera éventuellement redéfini afin de mieux correspondre </w:t>
+      </w:r>
+      <w:r>
+        <w:t xml:space="preserve">aux </w:t>
+      </w:r>
+      <w:r>
+        <w:t>coû</w:t>
+      </w:r>
+      <w:r>
+        <w:t>ts, délais et qualité fixés</w:t>
+      </w:r>
+      <w:r>
+        <w:t xml:space="preserve"> par le client. Une fois le consensus atteint entre les différents acteurs du projet, le processus aff</w:t>
+      </w:r>
+      <w:r>
+        <w:t>aire de maintenance amorce sa 4</w:t>
+      </w:r>
+      <w:r>
+        <w:rPr>
+          <w:vertAlign w:val="superscript"/>
+        </w:rPr>
+        <w:t>è</w:t>
+      </w:r>
+      <w:r>
+        <w:rPr>
+          <w:vertAlign w:val="superscript"/>
+        </w:rPr>
+        <w:t>me</w:t>
+      </w:r>
+      <w:r>
+        <w:t xml:space="preserve"> </w:t>
+      </w:r>
+      <w:r>
+        <w:t>phase.</w:t>
+      </w:r>
+    </w:p>
+    <w:p>
+      <w:pPr>
+        <w:jc w:val="both"/>
+      </w:pPr>
+    </w:p>
+    <w:p>
+      <w:pPr>
+        <w:pStyle w:val="Heading4"/>
+        <w:jc w:val="both"/>
+      </w:pPr>
+      <w:r>
+        <w:t>Commande et revue de commande</w:t>
+      </w:r>
+    </w:p>
+    <w:p/>
+    <w:p>
+      <w:pPr>
+        <w:jc w:val="both"/>
+      </w:pPr>
+      <w:r>
+        <w:t xml:space="preserve">Cette phase débute par </w:t>
+      </w:r>
+      <w:r>
+        <w:rPr>
+          <w:b/>
+        </w:rPr>
+        <w:t>l’enregistrement</w:t>
+      </w:r>
+      <w:r>
+        <w:t xml:space="preserve"> par le SECM (secrétariat de maintenance) de l’offre validée avec le client au cours de la phase de négociation. Cet enregistrement donne lieu à un dossier de commande qui sera </w:t>
+      </w:r>
+      <w:r>
+        <w:t xml:space="preserve">diffusé </w:t>
+      </w:r>
+      <w:r>
+        <w:t xml:space="preserve">au </w:t>
+      </w:r>
+      <w:r>
+        <w:t xml:space="preserve">service MAR et RAM. Ce dernier, en collaboration avec le PO, </w:t>
+      </w:r>
+      <w:r>
+        <w:t xml:space="preserve">désigne </w:t>
+      </w:r>
+      <w:r>
+        <w:t>un porteur opérationnel qui sera en charge de la commande pour le reste du pr</w:t>
+      </w:r>
+      <w:r>
+        <w:t xml:space="preserve">ocessus. Une fois l’affectation validée, une </w:t>
+      </w:r>
+      <w:r>
+        <w:rPr>
+          <w:b/>
+        </w:rPr>
+        <w:t>commission de la revue de commande</w:t>
+      </w:r>
+      <w:r>
+        <w:t xml:space="preserve"> (constituée des</w:t>
+      </w:r>
+      <w:r>
+        <w:t xml:space="preserve"> PO, JUR, COM et DO) est convoquée par le RAM afin d’établir </w:t>
+      </w:r>
+      <w:r>
+        <w:rPr>
+          <w:b/>
+        </w:rPr>
+        <w:t>une liste des écarts</w:t>
+      </w:r>
+      <w:r>
+        <w:t xml:space="preserve"> constatés et de prendre en considération d’éventuelles nouvelles données. Cette liste accompagnée d’un plan d’action de validation permettra de valider la revue de commande tout en émettant une liste des réserves pour sécuriser le périmètre du projet. Ces données validées seront soumises au client au cours d’une séance de négociation afin de solliciter l’approbation du client concernant les réserves émises autour de la commande. Une fois la commande définitive validée, le contrat est référencé sous </w:t>
+      </w:r>
+      <w:r>
+        <w:rPr>
+          <w:b/>
+        </w:rPr>
+        <w:t>ARCO</w:t>
+      </w:r>
+      <w:r>
+        <w:t xml:space="preserve"> et la procédure de lancement est entamée.</w:t>
+      </w:r>
+    </w:p>
+    <w:p>
+      <w:pPr>
+        <w:jc w:val="both"/>
+        <w:rPr>
+          <w:b/>
+        </w:rPr>
+      </w:pPr>
+    </w:p>
+    <w:p>
+      <w:pPr>
+        <w:pStyle w:val="Heading4"/>
+        <w:jc w:val="both"/>
+      </w:pPr>
+      <w:r>
+        <w:t>Lancement des prestations de services et travaux</w:t>
+      </w:r>
+    </w:p>
+    <w:p/>
+    <w:p>
+      <w:pPr>
+        <w:jc w:val="both"/>
+      </w:pPr>
+      <w:r>
+        <w:t xml:space="preserve">Lors du lancement des prestations de service, il s’agit en premier lieu de considérer la commande, sa revue de commande, et le dossier contractuel d’étude. A l’aide des données internes récoltées auprès du QSE, de la gestion et RH, la </w:t>
+      </w:r>
+      <w:r>
+        <w:rPr>
+          <w:b/>
+        </w:rPr>
+        <w:t>passation de pouvoirs</w:t>
+      </w:r>
+      <w:r>
+        <w:t xml:space="preserve"> s’effectue entre la partie amont de la réalisation et </w:t>
       </w:r>
       <w:r>
         <w:lastRenderedPageBreak/>
-        <w:t xml:space="preserve">A l’issue de cette analyse, une réponse destinée au client est établie. Dans le cas d’une réponse positive, le sous-processus administratif concernant la constitution du dossier de l’offre est entamé sous la responsabilité du PO. Cette phase est initiée par un </w:t>
-      </w:r>
-      <w:r>
-        <w:rPr>
-          <w:b/>
-        </w:rPr>
-        <w:t>chiffrage</w:t>
-      </w:r>
-      <w:r>
-        <w:t xml:space="preserve"> au cours duquel un devis et une proposition de </w:t>
-      </w:r>
-      <w:r>
-        <w:t>solutions chiffrée sont proposé</w:t>
-      </w:r>
-      <w:r>
-        <w:t xml:space="preserve">s. Une fois analysées par la RAM/DO/RA, une solution finale est retenue et soumise au PO afin de permettre la rédaction de </w:t>
-      </w:r>
-      <w:r>
-        <w:t>l’offre initiale</w:t>
-      </w:r>
-      <w:r>
-        <w:t xml:space="preserve"> agrémentée de conditions générales de vente et prestations de service. Cette offre sera soumise aux différents acteurs internes (RA, RAM, DO, COM) afin de la valider avant sa transmission (accompagnée d’un courrier) et d’entamer la négociation avec le client.</w:t>
-      </w:r>
-    </w:p>
-    <w:p>
-      <w:pPr>
-        <w:jc w:val="both"/>
-      </w:pPr>
-    </w:p>
-    <w:p>
-      <w:pPr>
-        <w:pStyle w:val="Heading4"/>
-        <w:jc w:val="both"/>
-      </w:pPr>
-      <w:r>
-        <w:t>Négociation c</w:t>
-      </w:r>
-      <w:r>
-        <w:t>lient</w:t>
-      </w:r>
-    </w:p>
-    <w:p/>
-    <w:p>
-      <w:pPr>
-        <w:jc w:val="both"/>
-      </w:pPr>
-      <w:r>
-        <w:t>Le bon déroulement de cette phase repose sur la qualité de l’offre transmise au client (résul</w:t>
-      </w:r>
-      <w:r>
-        <w:t>tant</w:t>
-      </w:r>
-      <w:r>
-        <w:t xml:space="preserve"> de la phase 2). Au cours de cet échange avec le client, le </w:t>
-      </w:r>
-      <w:r>
-        <w:rPr>
-          <w:b/>
-        </w:rPr>
-        <w:t>périmètre du projet</w:t>
-      </w:r>
-      <w:r>
-        <w:t xml:space="preserve"> sera éventuellement redéfini afin de mieux correspondre </w:t>
-      </w:r>
-      <w:r>
-        <w:t xml:space="preserve">aux </w:t>
-      </w:r>
-      <w:r>
-        <w:t>coû</w:t>
-      </w:r>
-      <w:r>
-        <w:t>ts, délais et qualité fixés</w:t>
-      </w:r>
-      <w:r>
-        <w:t xml:space="preserve"> par le client. Une fois le consensus atteint entre les différents acteurs du projet, le processus aff</w:t>
-      </w:r>
-      <w:r>
-        <w:t>aire de maintenance amorce sa 4</w:t>
-      </w:r>
-      <w:r>
-        <w:rPr>
-          <w:vertAlign w:val="superscript"/>
-        </w:rPr>
-        <w:t>è</w:t>
-      </w:r>
-      <w:r>
-        <w:rPr>
-          <w:vertAlign w:val="superscript"/>
-        </w:rPr>
-        <w:t>me</w:t>
-      </w:r>
-      <w:r>
-        <w:t xml:space="preserve"> </w:t>
-      </w:r>
-      <w:r>
-        <w:t>phase.</w:t>
-      </w:r>
-    </w:p>
-    <w:p>
-      <w:pPr>
-        <w:jc w:val="both"/>
-      </w:pPr>
-    </w:p>
-    <w:p>
-      <w:pPr>
-        <w:pStyle w:val="Heading4"/>
-        <w:jc w:val="both"/>
-      </w:pPr>
-      <w:r>
-        <w:t>Commande et revue de commande</w:t>
-      </w:r>
-    </w:p>
-    <w:p/>
-    <w:p>
-      <w:pPr>
-        <w:jc w:val="both"/>
-      </w:pPr>
-      <w:r>
-        <w:t xml:space="preserve">Cette phase débute par </w:t>
-      </w:r>
-      <w:r>
-        <w:rPr>
-          <w:b/>
-        </w:rPr>
-        <w:t>l’enregistrement</w:t>
-      </w:r>
-      <w:r>
-        <w:t xml:space="preserve"> par le SECM (secrétariat de maintenance) de l’offre validée avec le client au cours de la phase de négociation. Cet enregistrement donne lieu à un dossier de commande qui sera </w:t>
-      </w:r>
-      <w:r>
-        <w:t xml:space="preserve">diffusé </w:t>
-      </w:r>
-      <w:r>
-        <w:t xml:space="preserve">au </w:t>
-      </w:r>
-      <w:r>
-        <w:t xml:space="preserve">service MAR et RAM. Ce dernier, en collaboration avec le PO, </w:t>
-      </w:r>
-      <w:r>
-        <w:t xml:space="preserve">désigne </w:t>
-      </w:r>
-      <w:r>
-        <w:t>un porteur opérationnel qui sera en charge de la commande pour le reste du pr</w:t>
-      </w:r>
-      <w:r>
-        <w:t xml:space="preserve">ocessus. Une fois l’affectation validée, une </w:t>
-      </w:r>
-      <w:r>
-        <w:rPr>
-          <w:b/>
-        </w:rPr>
-        <w:t>commission de la revue de commande</w:t>
-      </w:r>
-      <w:r>
-        <w:t xml:space="preserve"> (constituée des</w:t>
-      </w:r>
-      <w:r>
-        <w:t xml:space="preserve"> PO, JUR, COM et DO) est convoquée par le RAM afin d’établir </w:t>
-      </w:r>
-      <w:r>
-        <w:rPr>
-          <w:b/>
-        </w:rPr>
-        <w:t>une liste des écarts</w:t>
-      </w:r>
-      <w:r>
-        <w:t xml:space="preserve"> constatés et de prendre en considération d’éventuelles nouvelles données. Cette liste accompagnée d’un plan d’action de validation permettra de valider la revue de commande tout en émettant une liste des réserves pour sécuriser le périmètre du projet. Ces données validées seront soumises au client au cours d’une séance de négociation afin de solliciter l’approbation du client concernant les réserves émises autour de la commande. Une fois la commande définitive validée, le contrat est référencé sous </w:t>
-      </w:r>
-      <w:r>
-        <w:rPr>
-          <w:b/>
-        </w:rPr>
-        <w:t>ARCO</w:t>
-      </w:r>
-      <w:r>
-        <w:t xml:space="preserve"> et la procédure de lancement est entamée.</w:t>
-      </w:r>
-    </w:p>
-    <w:p>
-      <w:pPr>
-        <w:jc w:val="both"/>
-        <w:rPr>
-          <w:b/>
-        </w:rPr>
-      </w:pPr>
-    </w:p>
-    <w:p>
-      <w:pPr>
-        <w:pStyle w:val="Heading4"/>
-        <w:jc w:val="both"/>
-      </w:pPr>
-      <w:r>
-        <w:t>Lancement des prestations de services et travaux</w:t>
-      </w:r>
-    </w:p>
-    <w:p/>
-    <w:p>
-      <w:pPr>
-        <w:jc w:val="both"/>
-      </w:pPr>
-      <w:r>
-        <w:t xml:space="preserve">Lors du lancement des prestations de service, il s’agit en premier lieu de considérer la commande, sa revue de commande, et le dossier contractuel d’étude. A l’aide des données internes récoltées auprès du QSE, de la gestion et RH, la </w:t>
-      </w:r>
-      <w:r>
-        <w:rPr>
-          <w:b/>
-        </w:rPr>
-        <w:t>passation de pouvoirs</w:t>
-      </w:r>
-      <w:r>
-        <w:t xml:space="preserve"> s’effectue entre la partie amont de la réalisation et la partie réalisation effectuée en vue de prendre en compte le dossier complet, ce faisan</w:t>
+        <w:t>la partie réalisation effectuée en vue de prendre en compte le dossier complet, ce faisan</w:t>
       </w:r>
       <w:r>
         <w:t xml:space="preserve">t créant le dossier d’affaires. </w:t>
@@ -4979,7 +5192,6 @@
         <w:jc w:val="both"/>
       </w:pPr>
       <w:r>
-        <w:lastRenderedPageBreak/>
         <w:t>Le dossier complet permettra alors l’analyse des exigences et des besoins. L’</w:t>
       </w:r>
       <w:r>
@@ -5183,11 +5395,11 @@
         <w:t> : c</w:t>
       </w:r>
       <w:r>
-        <w:t xml:space="preserve">ette phase, pilotée par le RA, veille au respect des conditions commerciales spécifiées par le contrat final notamment grâce au tableau de bord de l’affaire. Eventuellement, les éléments imprévus dans le cadre du contrat donnent lieu à des avenants (par conséquent, </w:t>
+        <w:t xml:space="preserve">ette phase, pilotée par le RA, veille au respect des conditions commerciales spécifiées par le contrat final notamment grâce au tableau de bord de l’affaire. Eventuellement, les éléments imprévus </w:t>
       </w:r>
       <w:r>
         <w:lastRenderedPageBreak/>
-        <w:t>une revue d’offre) ou à des travaux induits (déclenchement d’un sous processus externe).</w:t>
+        <w:t>dans le cadre du contrat donnent lieu à des avenants (par conséquent, une revue d’offre) ou à des travaux induits (déclenchement d’un sous processus externe).</w:t>
       </w:r>
     </w:p>
     <w:p>
@@ -5204,13 +5416,37 @@
         <w:rPr>
           <w:b/>
         </w:rPr>
-        <w:t>Gestion des activités et reporting</w:t>
-      </w:r>
+        <w:t xml:space="preserve">Gestion des activités et </w:t>
+      </w:r>
+      <w:proofErr w:type="spellStart"/>
+      <w:r>
+        <w:rPr>
+          <w:b/>
+        </w:rPr>
+        <w:t>reporting</w:t>
+      </w:r>
+      <w:proofErr w:type="spellEnd"/>
       <w:r>
         <w:t> : e</w:t>
       </w:r>
       <w:r>
-        <w:t xml:space="preserve">n se basant sur les procédures de gestion et de reporting initialement spécifiées dans le PAQ, un tableau de bord des activités ainsi qu’un reporting client régulier sont établis en vue de préparer une </w:t>
+        <w:t xml:space="preserve">n se basant sur les procédures de gestion et de </w:t>
+      </w:r>
+      <w:proofErr w:type="spellStart"/>
+      <w:r>
+        <w:t>reporting</w:t>
+      </w:r>
+      <w:proofErr w:type="spellEnd"/>
+      <w:r>
+        <w:t xml:space="preserve"> initialement spécifiées dans le PAQ, un tableau de bord des activités ainsi qu’un </w:t>
+      </w:r>
+      <w:proofErr w:type="spellStart"/>
+      <w:r>
+        <w:t>reporting</w:t>
+      </w:r>
+      <w:proofErr w:type="spellEnd"/>
+      <w:r>
+        <w:t xml:space="preserve"> client régulier sont établis en vue de préparer une </w:t>
       </w:r>
       <w:r>
         <w:rPr>
@@ -5309,7 +5545,15 @@
         <w:t xml:space="preserve">plan d’action par une commission </w:t>
       </w:r>
       <w:r>
-        <w:t>constituée de (RAM, MAR , GEST</w:t>
+        <w:t xml:space="preserve">constituée de (RAM, </w:t>
+      </w:r>
+      <w:proofErr w:type="gramStart"/>
+      <w:r>
+        <w:t>MAR ,</w:t>
+      </w:r>
+      <w:proofErr w:type="gramEnd"/>
+      <w:r>
+        <w:t xml:space="preserve"> GEST</w:t>
       </w:r>
       <w:r>
         <w:t>) . Cette phase fera appel à une deuxième phase qui consiste</w:t>
@@ -5377,7 +5621,7 @@
         <w:pStyle w:val="Heading3"/>
         <w:jc w:val="both"/>
       </w:pPr>
-      <w:bookmarkStart w:id="7" w:name="_Toc282636346"/>
+      <w:bookmarkStart w:id="7" w:name="_Toc282683620"/>
       <w:r>
         <w:t>Organisation générale de l’entreprise</w:t>
       </w:r>
@@ -5439,10 +5683,23 @@
     </w:p>
     <w:p>
       <w:pPr>
+        <w:jc w:val="both"/>
+      </w:pPr>
+    </w:p>
+    <w:p>
+      <w:pPr>
+        <w:jc w:val="both"/>
+      </w:pPr>
+      <w:bookmarkStart w:id="8" w:name="_GoBack"/>
+      <w:bookmarkEnd w:id="8"/>
+    </w:p>
+    <w:p>
+      <w:pPr>
         <w:pStyle w:val="Heading4"/>
         <w:jc w:val="both"/>
       </w:pPr>
       <w:r>
+        <w:lastRenderedPageBreak/>
         <w:t>Organisation fonctionnelle</w:t>
       </w:r>
     </w:p>
@@ -5472,22 +5729,6 @@
         </w:rPr>
         <w:t xml:space="preserve">L’organisation de SPIE repose sur des directions fonctionnelles, chargées d’impulser les politiques communes du Groupe. </w:t>
       </w:r>
-    </w:p>
-    <w:p>
-      <w:pPr>
-        <w:widowControl w:val="0"/>
-        <w:tabs>
-          <w:tab w:val="left" w:pos="220"/>
-          <w:tab w:val="left" w:pos="720"/>
-        </w:tabs>
-        <w:autoSpaceDE w:val="0"/>
-        <w:autoSpaceDN w:val="0"/>
-        <w:adjustRightInd w:val="0"/>
-        <w:jc w:val="both"/>
-        <w:rPr>
-          <w:rFonts w:cs="Times"/>
-        </w:rPr>
-      </w:pPr>
     </w:p>
     <w:p>
       <w:pPr>
@@ -6157,7 +6398,7 @@
           <w:lang w:val="en-US"/>
         </w:rPr>
         <w:drawing>
-          <wp:inline distT="0" distB="0" distL="0" distR="0" wp14:anchorId="0B57A8CE" wp14:editId="3CF3B06B">
+          <wp:inline distT="0" distB="0" distL="0" distR="0" wp14:anchorId="79F5AC49" wp14:editId="60DF678D">
             <wp:extent cx="4779010" cy="3515995"/>
             <wp:effectExtent l="0" t="0" r="0" b="0"/>
             <wp:docPr id="28" name="Picture 10"/>
@@ -6228,11 +6469,15 @@
     </w:p>
     <w:p>
       <w:pPr>
+        <w:jc w:val="both"/>
+      </w:pPr>
+    </w:p>
+    <w:p>
+      <w:pPr>
         <w:pStyle w:val="Heading4"/>
         <w:jc w:val="both"/>
       </w:pPr>
       <w:r>
-        <w:lastRenderedPageBreak/>
         <w:t>Zoom sur le domaine d’étude</w:t>
       </w:r>
     </w:p>
@@ -6275,6 +6520,7 @@
           <w:lang w:val="en-US"/>
         </w:rPr>
       </w:pPr>
+      <w:proofErr w:type="spellStart"/>
       <w:r>
         <w:rPr>
           <w:rFonts w:cs="Times"/>
@@ -6315,6 +6561,7 @@
         </w:rPr>
         <w:t>ment</w:t>
       </w:r>
+      <w:proofErr w:type="spellEnd"/>
       <w:r>
         <w:rPr>
           <w:rFonts w:cs="Times"/>
@@ -7004,12 +7251,11 @@
         <w:pStyle w:val="Heading2"/>
         <w:jc w:val="both"/>
       </w:pPr>
-      <w:bookmarkStart w:id="8" w:name="_Toc282636347"/>
-      <w:r>
-        <w:lastRenderedPageBreak/>
+      <w:bookmarkStart w:id="9" w:name="_Toc282683621"/>
+      <w:r>
         <w:t>Description du système informatique</w:t>
       </w:r>
-      <w:bookmarkEnd w:id="8"/>
+      <w:bookmarkEnd w:id="9"/>
     </w:p>
     <w:p>
       <w:pPr>
@@ -7021,11 +7267,11 @@
         <w:pStyle w:val="Heading3"/>
         <w:jc w:val="both"/>
       </w:pPr>
-      <w:bookmarkStart w:id="9" w:name="_Toc282636348"/>
+      <w:bookmarkStart w:id="10" w:name="_Toc282683622"/>
       <w:r>
         <w:t>Applications existantes</w:t>
       </w:r>
-      <w:bookmarkEnd w:id="9"/>
+      <w:bookmarkEnd w:id="10"/>
       <w:r>
         <w:t xml:space="preserve"> </w:t>
       </w:r>
@@ -7066,6 +7312,7 @@
           <w:szCs w:val="28"/>
         </w:rPr>
       </w:pPr>
+      <w:proofErr w:type="spellStart"/>
       <w:r>
         <w:rPr>
           <w:rFonts w:cs="Helvetica Light"/>
@@ -7077,6 +7324,7 @@
         </w:rPr>
         <w:t>PeopleSoft</w:t>
       </w:r>
+      <w:proofErr w:type="spellEnd"/>
     </w:p>
     <w:p>
       <w:pPr>
@@ -7233,17 +7481,39 @@
           <w:rFonts w:cs="Helvetica"/>
         </w:rPr>
       </w:pPr>
+      <w:proofErr w:type="spellStart"/>
       <w:r>
         <w:rPr>
           <w:rFonts w:cs="Helvetica"/>
         </w:rPr>
-        <w:t>PeopleSoft est un progiciel de gestion intégré</w:t>
-      </w:r>
+        <w:t>PeopleSoft</w:t>
+      </w:r>
+      <w:proofErr w:type="spellEnd"/>
       <w:r>
         <w:rPr>
           <w:rFonts w:cs="Helvetica"/>
         </w:rPr>
-        <w:t xml:space="preserve"> édité par l’entreprise éponyme. Ce progiciel est constitué de plusieurs modules concentrés principalement sur la gestion comptable (centralisation comptable, facturation …) et sur la gestion des ressources humaines (paie, carrière …).</w:t>
+        <w:t xml:space="preserve"> est un progiciel de gestion intégré</w:t>
+      </w:r>
+      <w:r>
+        <w:rPr>
+          <w:rFonts w:cs="Helvetica"/>
+        </w:rPr>
+        <w:t xml:space="preserve"> édité par l’entreprise éponyme. Ce progiciel est constitué de plusieurs modules concentrés principalement sur la gestion comptable (centralisation comptable, </w:t>
+      </w:r>
+      <w:proofErr w:type="gramStart"/>
+      <w:r>
+        <w:rPr>
+          <w:rFonts w:cs="Helvetica"/>
+        </w:rPr>
+        <w:t>facturation …)</w:t>
+      </w:r>
+      <w:proofErr w:type="gramEnd"/>
+      <w:r>
+        <w:rPr>
+          <w:rFonts w:cs="Helvetica"/>
+        </w:rPr>
+        <w:t xml:space="preserve"> et sur la gestion des ressources humaines (paie, carrière …).</w:t>
       </w:r>
     </w:p>
     <w:p>
@@ -7275,7 +7545,21 @@
         <w:rPr>
           <w:rFonts w:cs="Helvetica"/>
         </w:rPr>
-        <w:t xml:space="preserve">Intégré au progiciel en question, PeopleTools est un outil permettant de développer des modules spécifiques pour l’ERP. </w:t>
+        <w:t xml:space="preserve">Intégré au progiciel en question, </w:t>
+      </w:r>
+      <w:proofErr w:type="spellStart"/>
+      <w:r>
+        <w:rPr>
+          <w:rFonts w:cs="Helvetica"/>
+        </w:rPr>
+        <w:t>PeopleTools</w:t>
+      </w:r>
+      <w:proofErr w:type="spellEnd"/>
+      <w:r>
+        <w:rPr>
+          <w:rFonts w:cs="Helvetica"/>
+        </w:rPr>
+        <w:t xml:space="preserve"> est un outil permettant de développer des modules spécifiques pour l’ERP. </w:t>
       </w:r>
     </w:p>
     <w:p>
@@ -8484,11 +8768,19 @@
         </w:rPr>
         <w:t xml:space="preserve">xcel </w:t>
       </w:r>
+      <w:proofErr w:type="gramStart"/>
       <w:r>
         <w:rPr>
           <w:rFonts w:cs="Helvetica"/>
         </w:rPr>
-        <w:t>sont utilisées pour le suivi parallèle.</w:t>
+        <w:t>sont</w:t>
+      </w:r>
+      <w:proofErr w:type="gramEnd"/>
+      <w:r>
+        <w:rPr>
+          <w:rFonts w:cs="Helvetica"/>
+        </w:rPr>
+        <w:t xml:space="preserve"> utilisées pour le suivi parallèle.</w:t>
       </w:r>
     </w:p>
     <w:p>
@@ -8552,6 +8844,7 @@
           <w:szCs w:val="28"/>
         </w:rPr>
       </w:pPr>
+      <w:proofErr w:type="spellStart"/>
       <w:r>
         <w:rPr>
           <w:rFonts w:cs="Helvetica Light"/>
@@ -8563,6 +8856,7 @@
         </w:rPr>
         <w:t>Clarify</w:t>
       </w:r>
+      <w:proofErr w:type="spellEnd"/>
     </w:p>
     <w:p>
       <w:pPr>
@@ -8705,7 +8999,21 @@
         <w:rPr>
           <w:rFonts w:cs="Helvetica"/>
         </w:rPr>
-        <w:t xml:space="preserve"> effectués, leur statut (résolu, en cours …) ainsi que les</w:t>
+        <w:t xml:space="preserve"> effectués, leur statut (résolu, en </w:t>
+      </w:r>
+      <w:proofErr w:type="gramStart"/>
+      <w:r>
+        <w:rPr>
+          <w:rFonts w:cs="Helvetica"/>
+        </w:rPr>
+        <w:t>cours …)</w:t>
+      </w:r>
+      <w:proofErr w:type="gramEnd"/>
+      <w:r>
+        <w:rPr>
+          <w:rFonts w:cs="Helvetica"/>
+        </w:rPr>
+        <w:t xml:space="preserve"> ainsi que les</w:t>
       </w:r>
       <w:r>
         <w:rPr>
@@ -8747,7 +9055,7 @@
         </w:rPr>
         <w:lastRenderedPageBreak/>
         <w:drawing>
-          <wp:anchor distT="0" distB="0" distL="114300" distR="114300" simplePos="0" relativeHeight="251689984" behindDoc="0" locked="0" layoutInCell="1" allowOverlap="1" wp14:anchorId="6BC3BA95" wp14:editId="4ED9CB6E">
+          <wp:anchor distT="0" distB="0" distL="114300" distR="114300" simplePos="0" relativeHeight="251689984" behindDoc="0" locked="0" layoutInCell="1" allowOverlap="1" wp14:anchorId="75946FF3" wp14:editId="5A97B469">
             <wp:simplePos x="0" y="0"/>
             <wp:positionH relativeFrom="column">
               <wp:posOffset>297180</wp:posOffset>
@@ -8805,14 +9113,14 @@
           <w:lang w:val="en-US"/>
         </w:rPr>
       </w:pPr>
-      <w:bookmarkStart w:id="10" w:name="_Toc282636349"/>
+      <w:bookmarkStart w:id="11" w:name="_Toc282683623"/>
       <w:r>
         <w:rPr>
           <w:lang w:val="en-US"/>
         </w:rPr>
         <w:t>Architecture technique</w:t>
       </w:r>
-      <w:bookmarkEnd w:id="10"/>
+      <w:bookmarkEnd w:id="11"/>
     </w:p>
     <w:p>
       <w:pPr>
@@ -8860,12 +9168,26 @@
         <w:rPr>
           <w:rFonts w:cs="Helvetica"/>
         </w:rPr>
-        <w:t>st se compose d’un poste central, d’un système de radiocommunication (2Rp, 3Rp, Tetra, GPRS, GSM-R</w:t>
-      </w:r>
+        <w:t xml:space="preserve">st se compose d’un poste central, d’un système de radiocommunication (2Rp, 3Rp, </w:t>
+      </w:r>
+      <w:proofErr w:type="spellStart"/>
       <w:r>
         <w:rPr>
           <w:rFonts w:cs="Helvetica"/>
         </w:rPr>
+        <w:t>Tetra</w:t>
+      </w:r>
+      <w:proofErr w:type="spellEnd"/>
+      <w:r>
+        <w:rPr>
+          <w:rFonts w:cs="Helvetica"/>
+        </w:rPr>
+        <w:t>, GPRS, GSM-R</w:t>
+      </w:r>
+      <w:r>
+        <w:rPr>
+          <w:rFonts w:cs="Helvetica"/>
+        </w:rPr>
         <w:t>), et d’équipements embarqués (</w:t>
       </w:r>
       <w:r>
@@ -8908,9 +9230,9 @@
           <w:lang w:val="en-US"/>
         </w:rPr>
         <w:drawing>
-          <wp:inline distT="0" distB="0" distL="0" distR="0" wp14:anchorId="6848AA2B" wp14:editId="14324BE6">
-            <wp:extent cx="4818380" cy="3813487"/>
-            <wp:effectExtent l="0" t="0" r="7620" b="0"/>
+          <wp:inline distT="0" distB="0" distL="0" distR="0" wp14:anchorId="08F11928" wp14:editId="245ED46C">
+            <wp:extent cx="5252720" cy="3813175"/>
+            <wp:effectExtent l="0" t="0" r="5080" b="0"/>
             <wp:docPr id="20" name="Picture 20"/>
             <wp:cNvGraphicFramePr>
               <a:graphicFrameLocks xmlns:a="http://schemas.openxmlformats.org/drawingml/2006/main" noChangeAspect="1"/>
@@ -8937,7 +9259,7 @@
                   <pic:spPr>
                     <a:xfrm>
                       <a:off x="0" y="0"/>
-                      <a:ext cx="4818380" cy="3813487"/>
+                      <a:ext cx="5253150" cy="3813487"/>
                     </a:xfrm>
                     <a:prstGeom prst="rect">
                       <a:avLst/>
@@ -8949,8 +9271,11 @@
           </wp:inline>
         </w:drawing>
       </w:r>
-      <w:bookmarkStart w:id="11" w:name="_GoBack"/>
-      <w:bookmarkEnd w:id="11"/>
+    </w:p>
+    <w:p>
+      <w:pPr>
+        <w:jc w:val="both"/>
+      </w:pPr>
     </w:p>
     <w:p>
       <w:pPr>
@@ -8962,11 +9287,14 @@
         <w:pStyle w:val="Heading1"/>
         <w:jc w:val="both"/>
       </w:pPr>
-      <w:bookmarkStart w:id="12" w:name="_Toc282636350"/>
-      <w:r>
+      <w:bookmarkStart w:id="12" w:name="_Toc282683624"/>
+      <w:proofErr w:type="spellStart"/>
+      <w:r>
+        <w:lastRenderedPageBreak/>
         <w:t>Benchmarking</w:t>
       </w:r>
       <w:bookmarkEnd w:id="12"/>
+      <w:proofErr w:type="spellEnd"/>
     </w:p>
     <w:p>
       <w:pPr>
@@ -8978,11 +9306,19 @@
         <w:pStyle w:val="Heading2"/>
         <w:jc w:val="both"/>
       </w:pPr>
-      <w:bookmarkStart w:id="13" w:name="_Toc282636351"/>
-      <w:r>
-        <w:t>Présentation ERP SAP ByD </w:t>
+      <w:bookmarkStart w:id="13" w:name="_Toc282683625"/>
+      <w:r>
+        <w:t xml:space="preserve">Présentation ERP SAP </w:t>
+      </w:r>
+      <w:proofErr w:type="spellStart"/>
+      <w:r>
+        <w:t>ByD</w:t>
       </w:r>
       <w:bookmarkEnd w:id="13"/>
+      <w:proofErr w:type="spellEnd"/>
+      <w:r>
+        <w:t> </w:t>
+      </w:r>
     </w:p>
     <w:p>
       <w:r>
@@ -9000,15 +9336,31 @@
         <w:t xml:space="preserve">l’ERP </w:t>
       </w:r>
       <w:r>
-        <w:t>SAP ByD. Cette étude concernera la conformité des différents scénarios proposés par la plateforme avec le périmètre de travail défini par SPIE (à savoir les processus de maintenance et services)</w:t>
-      </w:r>
-    </w:p>
-    <w:p>
-      <w:pPr>
-        <w:jc w:val="both"/>
-      </w:pPr>
-      <w:r>
-        <w:t>SAP ByD se pré</w:t>
+        <w:t xml:space="preserve">SAP </w:t>
+      </w:r>
+      <w:proofErr w:type="spellStart"/>
+      <w:r>
+        <w:t>ByD</w:t>
+      </w:r>
+      <w:proofErr w:type="spellEnd"/>
+      <w:r>
+        <w:t>. Cette étude concernera la conformité des différents scénarios proposés par la plateforme avec le périmètre de travail défini par SPIE (à savoir les processus de maintenance et services)</w:t>
+      </w:r>
+    </w:p>
+    <w:p>
+      <w:pPr>
+        <w:jc w:val="both"/>
+      </w:pPr>
+      <w:r>
+        <w:t xml:space="preserve">SAP </w:t>
+      </w:r>
+      <w:proofErr w:type="spellStart"/>
+      <w:r>
+        <w:t>ByD</w:t>
+      </w:r>
+      <w:proofErr w:type="spellEnd"/>
+      <w:r>
+        <w:t xml:space="preserve"> se pré</w:t>
       </w:r>
       <w:r>
         <w:t>sente comme un ERP et BAS (l</w:t>
@@ -9020,7 +9372,15 @@
         <w:t>Management) entièrement intégré</w:t>
       </w:r>
       <w:r>
-        <w:t xml:space="preserve"> dans une plateforme Cloud développée par SAP AG. Cet SaaS bénéficie de tous les avantages de ce type de services Cloud : un dép</w:t>
+        <w:t xml:space="preserve"> dans une plateforme Cloud développée par SAP AG. Cet </w:t>
+      </w:r>
+      <w:proofErr w:type="spellStart"/>
+      <w:r>
+        <w:t>SaaS</w:t>
+      </w:r>
+      <w:proofErr w:type="spellEnd"/>
+      <w:r>
+        <w:t xml:space="preserve"> bénéficie de tous les avantages de ce type de services Cloud : un dép</w:t>
       </w:r>
       <w:r>
         <w:t xml:space="preserve">loiement rapide (client léger) ainsi qu’une </w:t>
@@ -9052,7 +9412,31 @@
       </w:r>
       <w:r>
         <w:br/>
-        <w:t xml:space="preserve">La simulation ci-dessous (comparant les deux solutions MySAP All In One et ByD) nous montre que, dans le meilleur des cas, le coût de SAP ByD pour 100 utilisateurs correspond à l’équivalent de 3.5 informaticiens à temps plein sur 5 ans. En choisissant SAP, les entreprises font le choix, en général, de l’abandon définitif de développements spécifiques, à forte consommation de main d’œuvre, au profit d’une informatique homogène. </w:t>
+        <w:t xml:space="preserve">La simulation ci-dessous (comparant les deux solutions </w:t>
+      </w:r>
+      <w:proofErr w:type="spellStart"/>
+      <w:r>
+        <w:t>MySAP</w:t>
+      </w:r>
+      <w:proofErr w:type="spellEnd"/>
+      <w:r>
+        <w:t xml:space="preserve"> All In One et </w:t>
+      </w:r>
+      <w:proofErr w:type="spellStart"/>
+      <w:r>
+        <w:t>ByD</w:t>
+      </w:r>
+      <w:proofErr w:type="spellEnd"/>
+      <w:r>
+        <w:t xml:space="preserve">) nous montre que, dans le meilleur des cas, le coût de SAP </w:t>
+      </w:r>
+      <w:proofErr w:type="spellStart"/>
+      <w:r>
+        <w:t>ByD</w:t>
+      </w:r>
+      <w:proofErr w:type="spellEnd"/>
+      <w:r>
+        <w:t xml:space="preserve"> pour 100 utilisateurs correspond à l’équivalent de 3.5 informaticiens à temps plein sur 5 ans. En choisissant SAP, les entreprises font le choix, en général, de l’abandon définitif de développements spécifiques, à forte consommation de main d’œuvre, au profit d’une informatique homogène. </w:t>
       </w:r>
     </w:p>
     <w:p>
@@ -9195,8 +9579,20 @@
                 <w:color w:val="333333"/>
                 <w:lang w:eastAsia="fr-FR"/>
               </w:rPr>
-              <w:t>Business ByDesign</w:t>
+              <w:t xml:space="preserve">Business </w:t>
             </w:r>
+            <w:proofErr w:type="spellStart"/>
+            <w:r>
+              <w:rPr>
+                <w:rFonts w:asciiTheme="minorHAnsi" w:eastAsia="Times New Roman" w:hAnsiTheme="minorHAnsi" w:cs="Arial"/>
+                <w:b/>
+                <w:bCs/>
+                <w:color w:val="333333"/>
+                <w:lang w:eastAsia="fr-FR"/>
+              </w:rPr>
+              <w:t>ByDesign</w:t>
+            </w:r>
+            <w:proofErr w:type="spellEnd"/>
           </w:p>
         </w:tc>
       </w:tr>
@@ -9451,8 +9847,18 @@
                 <w:color w:val="333333"/>
                 <w:lang w:eastAsia="fr-FR"/>
               </w:rPr>
-              <w:t>149 x 100 x 12,</w:t>
+              <w:t>149 x 100 x 12</w:t>
             </w:r>
+            <w:proofErr w:type="gramStart"/>
+            <w:r>
+              <w:rPr>
+                <w:rFonts w:asciiTheme="minorHAnsi" w:eastAsia="Times New Roman" w:hAnsiTheme="minorHAnsi" w:cs="Arial"/>
+                <w:color w:val="333333"/>
+                <w:lang w:eastAsia="fr-FR"/>
+              </w:rPr>
+              <w:t>,</w:t>
+            </w:r>
+            <w:proofErr w:type="gramEnd"/>
             <w:r>
               <w:rPr>
                 <w:rFonts w:asciiTheme="minorHAnsi" w:eastAsia="Times New Roman" w:hAnsiTheme="minorHAnsi" w:cs="Arial"/>
@@ -10013,6 +10419,7 @@
                 <w:color w:val="333333"/>
                 <w:lang w:eastAsia="fr-FR"/>
               </w:rPr>
+              <w:lastRenderedPageBreak/>
               <w:t>Equivalent salariés par an (*) sur 3 ans</w:t>
             </w:r>
           </w:p>
@@ -10130,7 +10537,6 @@
                 <w:color w:val="333333"/>
                 <w:lang w:eastAsia="fr-FR"/>
               </w:rPr>
-              <w:lastRenderedPageBreak/>
               <w:t>Equivalent salariés par an (*) sur 5 ans</w:t>
             </w:r>
           </w:p>
@@ -10317,7 +10723,31 @@
         <w:jc w:val="both"/>
       </w:pPr>
       <w:r>
-        <w:t xml:space="preserve">Intégrés à l’offre initiale de SAP ByD, des scénarios de gestion offrent une approche globale et standard concernant les processus mis en œuvre dans les différents domaines de gestion (Comptabilité, Stock, RH …). Nous nous intéresserons plus particulièrement au scénario FIELD SERVICE &amp; REPAIR, se rattachant à la gestion des contrats de maintenance et services. </w:t>
+        <w:t xml:space="preserve">Intégrés à l’offre initiale de SAP </w:t>
+      </w:r>
+      <w:proofErr w:type="spellStart"/>
+      <w:r>
+        <w:t>ByD</w:t>
+      </w:r>
+      <w:proofErr w:type="spellEnd"/>
+      <w:r>
+        <w:t xml:space="preserve">, des scénarios de gestion offrent une approche globale et standard concernant les processus mis en œuvre dans les différents domaines de gestion (Comptabilité, Stock, </w:t>
+      </w:r>
+      <w:proofErr w:type="gramStart"/>
+      <w:r>
+        <w:t>RH …)</w:t>
+      </w:r>
+      <w:proofErr w:type="gramEnd"/>
+      <w:r>
+        <w:t xml:space="preserve">. Nous </w:t>
+      </w:r>
+      <w:proofErr w:type="spellStart"/>
+      <w:r>
+        <w:t>nous</w:t>
+      </w:r>
+      <w:proofErr w:type="spellEnd"/>
+      <w:r>
+        <w:t xml:space="preserve"> intéresserons plus particulièrement au scénario FIELD SERVICE &amp; REPAIR, se rattachant à la gestion des contrats de maintenance et services. </w:t>
       </w:r>
     </w:p>
     <w:p>
@@ -10346,7 +10776,7 @@
           <w:b w:val="0"/>
         </w:rPr>
       </w:pPr>
-      <w:bookmarkStart w:id="14" w:name="_Toc282636352"/>
+      <w:bookmarkStart w:id="14" w:name="_Toc282683626"/>
       <w:r>
         <w:rPr>
           <w:rStyle w:val="Heading1Char"/>
@@ -10403,21 +10833,79 @@
         <w:jc w:val="both"/>
       </w:pPr>
       <w:r>
+        <w:t xml:space="preserve">De plus, ce scénario présente des avantages qui peuvent répondre aux attentes formulées par SPIE. Tout d’abord, en termes de </w:t>
+      </w:r>
+      <w:r>
+        <w:rPr>
+          <w:b/>
+        </w:rPr>
+        <w:t xml:space="preserve">nomadisme, </w:t>
+      </w:r>
+      <w:r>
+        <w:t xml:space="preserve">ce processus intègre la gestion d’une solution mobile pour appareils nomades (Windows Mobile) via une solution partenaire. Ensuite, en termes de </w:t>
+      </w:r>
+      <w:r>
+        <w:rPr>
+          <w:b/>
+        </w:rPr>
+        <w:t>satisfaction client</w:t>
+      </w:r>
+      <w:r>
+        <w:t xml:space="preserve">, le processus améliore ce point en intégrant une gestion des droits à garantie afin de mieux traiter les réclamations. Enfin, l’analyse et </w:t>
+      </w:r>
+      <w:r>
+        <w:t xml:space="preserve">le </w:t>
+      </w:r>
+      <w:proofErr w:type="spellStart"/>
+      <w:r>
+        <w:t>reporting</w:t>
+      </w:r>
+      <w:proofErr w:type="spellEnd"/>
+      <w:r>
+        <w:t xml:space="preserve"> intégrés permettent d’améliorer le suivi et la mise en place d’indicateurs clés utiles lors du suivi des ordres de services.</w:t>
+      </w:r>
+    </w:p>
+    <w:p>
+      <w:pPr>
+        <w:jc w:val="both"/>
+      </w:pPr>
+    </w:p>
+    <w:p/>
+    <w:p/>
+    <w:p/>
+    <w:p/>
+    <w:p/>
+    <w:p>
+      <w:pPr>
+        <w:jc w:val="both"/>
+      </w:pPr>
+    </w:p>
+    <w:p>
+      <w:pPr>
+        <w:jc w:val="both"/>
+      </w:pPr>
+    </w:p>
+    <w:p>
+      <w:pPr>
+        <w:jc w:val="both"/>
+      </w:pPr>
+      <w:r>
         <w:rPr>
           <w:noProof/>
           <w:lang w:val="en-US"/>
         </w:rPr>
+        <w:lastRenderedPageBreak/>
         <w:drawing>
-          <wp:anchor distT="0" distB="0" distL="114300" distR="114300" simplePos="0" relativeHeight="251688960" behindDoc="0" locked="0" layoutInCell="1" allowOverlap="1" wp14:anchorId="145E2AFB" wp14:editId="7BA3A7DC">
+          <wp:anchor distT="0" distB="0" distL="114300" distR="114300" simplePos="0" relativeHeight="251688960" behindDoc="0" locked="0" layoutInCell="1" allowOverlap="1" wp14:anchorId="6507F23F" wp14:editId="7CE551DF">
             <wp:simplePos x="0" y="0"/>
             <wp:positionH relativeFrom="column">
-              <wp:posOffset>-410845</wp:posOffset>
+              <wp:posOffset>-342900</wp:posOffset>
             </wp:positionH>
             <wp:positionV relativeFrom="paragraph">
-              <wp:posOffset>1586230</wp:posOffset>
+              <wp:posOffset>114300</wp:posOffset>
             </wp:positionV>
             <wp:extent cx="6742430" cy="2346960"/>
-            <wp:effectExtent l="0" t="0" r="1270" b="0"/>
+            <wp:effectExtent l="0" t="0" r="0" b="0"/>
             <wp:wrapTopAndBottom/>
             <wp:docPr id="13" name="Picture 13"/>
             <wp:cNvGraphicFramePr>
@@ -10463,50 +10951,26 @@
           </wp:anchor>
         </w:drawing>
       </w:r>
-      <w:r>
-        <w:t xml:space="preserve">De plus, ce scénario présente des avantages qui peuvent répondre aux attentes formulées par SPIE. Tout d’abord, en termes de </w:t>
-      </w:r>
-      <w:r>
-        <w:rPr>
-          <w:b/>
-        </w:rPr>
-        <w:t xml:space="preserve">nomadisme, </w:t>
-      </w:r>
-      <w:r>
-        <w:t xml:space="preserve">ce processus intègre la gestion d’une solution mobile pour appareils nomades (Windows Mobile) via une solution partenaire. Ensuite, en termes de </w:t>
-      </w:r>
-      <w:r>
-        <w:rPr>
-          <w:b/>
-        </w:rPr>
-        <w:t>satisfaction client</w:t>
-      </w:r>
-      <w:r>
-        <w:t xml:space="preserve">, le processus améliore ce point en intégrant une gestion des droits à garantie afin de mieux traiter les réclamations. Enfin, l’analyse et </w:t>
-      </w:r>
-      <w:r>
-        <w:t xml:space="preserve">le </w:t>
-      </w:r>
-      <w:r>
-        <w:t>reporting intégrés permettent d’améliorer le suivi et la mise en place d’indicateurs clés utiles lors du suivi des ordres de services.</w:t>
-      </w:r>
-    </w:p>
-    <w:p>
-      <w:pPr>
-        <w:jc w:val="both"/>
-      </w:pPr>
-    </w:p>
-    <w:p>
-      <w:pPr>
-        <w:jc w:val="both"/>
-      </w:pPr>
-    </w:p>
-    <w:p>
-      <w:pPr>
-        <w:jc w:val="both"/>
-      </w:pPr>
-      <w:r>
-        <w:t xml:space="preserve">Pour conclure, cette analyse du scénario de gestion présenté par SAP ByD suggère tout naturellement des modifications organisationnelles et procédurales en vue d’intégrer cet ERP dans l’environnement de SPIE Sud-Est. </w:t>
+    </w:p>
+    <w:p>
+      <w:pPr>
+        <w:jc w:val="both"/>
+      </w:pPr>
+    </w:p>
+    <w:p>
+      <w:pPr>
+        <w:jc w:val="both"/>
+      </w:pPr>
+      <w:r>
+        <w:t xml:space="preserve">Pour conclure, cette analyse du scénario de gestion présenté par SAP </w:t>
+      </w:r>
+      <w:proofErr w:type="spellStart"/>
+      <w:r>
+        <w:t>ByD</w:t>
+      </w:r>
+      <w:proofErr w:type="spellEnd"/>
+      <w:r>
+        <w:t xml:space="preserve"> suggère tout naturellement des modifications organisationnelles et procédurales en vue d’intégrer cet ERP dans l’environnement de SPIE Sud-Est. </w:t>
       </w:r>
     </w:p>
     <w:p/>
@@ -10514,7 +10978,7 @@
       <w:pPr>
         <w:pStyle w:val="Heading2"/>
       </w:pPr>
-      <w:bookmarkStart w:id="15" w:name="_Toc282636353"/>
+      <w:bookmarkStart w:id="15" w:name="_Toc282683627"/>
       <w:r>
         <w:t>Concurrence</w:t>
       </w:r>
@@ -10587,6 +11051,7 @@
         </w:rPr>
         <w:t xml:space="preserve">L’orientation de notre analyse comparative est de type </w:t>
       </w:r>
+      <w:proofErr w:type="spellStart"/>
       <w:r>
         <w:rPr>
           <w:bdr w:val="nil"/>
@@ -10599,31 +11064,30 @@
           <w:bdr w:val="nil"/>
           <w:lang w:eastAsia="fr-FR"/>
         </w:rPr>
-        <w:t xml:space="preserve">enchmarking </w:t>
-      </w:r>
+        <w:t>enchmarking</w:t>
+      </w:r>
+      <w:proofErr w:type="spellEnd"/>
       <w:r>
         <w:rPr>
           <w:bdr w:val="nil"/>
           <w:lang w:eastAsia="fr-FR"/>
         </w:rPr>
-        <w:t>c</w:t>
+        <w:t xml:space="preserve"> </w:t>
       </w:r>
       <w:r>
         <w:rPr>
           <w:bdr w:val="nil"/>
           <w:lang w:eastAsia="fr-FR"/>
         </w:rPr>
-        <w:t xml:space="preserve">ompétitif. </w:t>
-      </w:r>
-    </w:p>
-    <w:p>
-      <w:pPr>
-        <w:jc w:val="both"/>
+        <w:t>c</w:t>
+      </w:r>
+      <w:r>
         <w:rPr>
           <w:bdr w:val="nil"/>
           <w:lang w:eastAsia="fr-FR"/>
         </w:rPr>
-      </w:pPr>
+        <w:t xml:space="preserve">ompétitif. </w:t>
+      </w:r>
     </w:p>
     <w:p>
       <w:pPr>
@@ -10633,111 +11097,152 @@
           <w:lang w:eastAsia="fr-FR"/>
         </w:rPr>
       </w:pPr>
-      <w:r>
+    </w:p>
+    <w:p>
+      <w:pPr>
+        <w:jc w:val="both"/>
         <w:rPr>
           <w:bdr w:val="nil"/>
           <w:lang w:eastAsia="fr-FR"/>
         </w:rPr>
-        <w:t>Ce type de benchmarking consiste à  comp</w:t>
-      </w:r>
+      </w:pPr>
       <w:r>
         <w:rPr>
           <w:bdr w:val="nil"/>
           <w:lang w:eastAsia="fr-FR"/>
         </w:rPr>
-        <w:t>arer les produits, les services et</w:t>
-      </w:r>
+        <w:t xml:space="preserve">Ce type de </w:t>
+      </w:r>
+      <w:proofErr w:type="spellStart"/>
       <w:r>
         <w:rPr>
           <w:bdr w:val="nil"/>
           <w:lang w:eastAsia="fr-FR"/>
         </w:rPr>
-        <w:t xml:space="preserve"> les processus d’une entreprise avec le meilleur des concurrents présent sur le marché. </w:t>
-      </w:r>
+        <w:t>benchmarking</w:t>
+      </w:r>
+      <w:proofErr w:type="spellEnd"/>
       <w:r>
         <w:rPr>
           <w:bdr w:val="nil"/>
           <w:lang w:eastAsia="fr-FR"/>
         </w:rPr>
-        <w:t>Ce b</w:t>
+        <w:t xml:space="preserve"> consiste à  comp</w:t>
       </w:r>
       <w:r>
         <w:rPr>
           <w:bdr w:val="nil"/>
           <w:lang w:eastAsia="fr-FR"/>
         </w:rPr>
-        <w:t>enchmarking est plus difficile à exécuter et exige beaucoup de savoir-faire. La difficulté essentielle ici est l'obtention d'information sur les méthodes des concurrents.</w:t>
-      </w:r>
-    </w:p>
-    <w:p>
-      <w:pPr>
-        <w:jc w:val="both"/>
+        <w:t>arer les produits, les services et</w:t>
+      </w:r>
+      <w:r>
         <w:rPr>
           <w:bdr w:val="nil"/>
           <w:lang w:eastAsia="fr-FR"/>
         </w:rPr>
-      </w:pPr>
-    </w:p>
-    <w:p>
-      <w:pPr>
-        <w:jc w:val="both"/>
+        <w:t xml:space="preserve"> les processus d’une entreprise avec le meilleur des concurrents présent sur le marché. </w:t>
+      </w:r>
+      <w:r>
         <w:rPr>
           <w:bdr w:val="nil"/>
           <w:lang w:eastAsia="fr-FR"/>
         </w:rPr>
-      </w:pPr>
+        <w:t xml:space="preserve">Ce </w:t>
+      </w:r>
+      <w:proofErr w:type="spellStart"/>
       <w:r>
         <w:rPr>
           <w:bdr w:val="nil"/>
           <w:lang w:eastAsia="fr-FR"/>
         </w:rPr>
-        <w:t>SPIE Sud-E</w:t>
+        <w:t>b</w:t>
       </w:r>
       <w:r>
         <w:rPr>
           <w:bdr w:val="nil"/>
           <w:lang w:eastAsia="fr-FR"/>
         </w:rPr>
-        <w:t>st</w:t>
-      </w:r>
+        <w:t>enchmarking</w:t>
+      </w:r>
+      <w:proofErr w:type="spellEnd"/>
       <w:r>
         <w:rPr>
           <w:bdr w:val="nil"/>
           <w:lang w:eastAsia="fr-FR"/>
         </w:rPr>
-        <w:t xml:space="preserve"> a plusieurs concurrents sur le marché</w:t>
-      </w:r>
-      <w:r>
+        <w:t xml:space="preserve"> est plus difficile à exécuter et exige beaucoup de savoir-faire. La difficulté essentielle ici est l'obtention d'information sur les méthodes des concurrents.</w:t>
+      </w:r>
+    </w:p>
+    <w:p>
+      <w:pPr>
+        <w:jc w:val="both"/>
         <w:rPr>
           <w:bdr w:val="nil"/>
           <w:lang w:eastAsia="fr-FR"/>
         </w:rPr>
-        <w:t>,</w:t>
-      </w:r>
-      <w:r>
+      </w:pPr>
+    </w:p>
+    <w:p>
+      <w:pPr>
+        <w:jc w:val="both"/>
         <w:rPr>
           <w:bdr w:val="nil"/>
           <w:lang w:eastAsia="fr-FR"/>
         </w:rPr>
-        <w:t xml:space="preserve"> à savoir principalement : </w:t>
-      </w:r>
-    </w:p>
-    <w:p>
-      <w:pPr>
-        <w:jc w:val="both"/>
+      </w:pPr>
+      <w:r>
         <w:rPr>
           <w:bdr w:val="nil"/>
           <w:lang w:eastAsia="fr-FR"/>
         </w:rPr>
-      </w:pPr>
-    </w:p>
-    <w:p>
-      <w:pPr>
-        <w:jc w:val="both"/>
+        <w:t>SPIE Sud-E</w:t>
+      </w:r>
+      <w:r>
         <w:rPr>
           <w:bdr w:val="nil"/>
           <w:lang w:eastAsia="fr-FR"/>
         </w:rPr>
+        <w:t>st</w:t>
+      </w:r>
+      <w:r>
+        <w:rPr>
+          <w:bdr w:val="nil"/>
+          <w:lang w:eastAsia="fr-FR"/>
+        </w:rPr>
+        <w:t xml:space="preserve"> a plusieurs concurrents sur le marché</w:t>
+      </w:r>
+      <w:r>
+        <w:rPr>
+          <w:bdr w:val="nil"/>
+          <w:lang w:eastAsia="fr-FR"/>
+        </w:rPr>
+        <w:t>,</w:t>
+      </w:r>
+      <w:r>
+        <w:rPr>
+          <w:bdr w:val="nil"/>
+          <w:lang w:eastAsia="fr-FR"/>
+        </w:rPr>
+        <w:t xml:space="preserve"> à savoir principalement : </w:t>
+      </w:r>
+    </w:p>
+    <w:p>
+      <w:pPr>
+        <w:jc w:val="both"/>
+        <w:rPr>
+          <w:bdr w:val="nil"/>
+          <w:lang w:eastAsia="fr-FR"/>
+        </w:rPr>
+      </w:pPr>
+    </w:p>
+    <w:p>
+      <w:pPr>
+        <w:jc w:val="both"/>
+        <w:rPr>
+          <w:bdr w:val="nil"/>
+          <w:lang w:eastAsia="fr-FR"/>
+        </w:rPr>
       </w:pPr>
       <w:r>
         <w:rPr>
@@ -10943,22 +11448,15 @@
         <w:jc w:val="both"/>
         <w:rPr>
           <w:bdr w:val="nil"/>
-        </w:rPr>
-      </w:pPr>
-    </w:p>
-    <w:p>
-      <w:pPr>
-        <w:jc w:val="both"/>
+          <w:lang w:eastAsia="fr-FR"/>
+        </w:rPr>
+      </w:pPr>
+      <w:r>
         <w:rPr>
           <w:bdr w:val="nil"/>
           <w:lang w:eastAsia="fr-FR"/>
         </w:rPr>
-      </w:pPr>
-      <w:r>
-        <w:rPr>
-          <w:bdr w:val="nil"/>
-          <w:lang w:eastAsia="fr-FR"/>
-        </w:rPr>
+        <w:lastRenderedPageBreak/>
         <w:t>Étant donné les contraintes, notamment la difficulté d'accès aux informations utiles sur internet pour des raisons de confidentialité, nous ne pourrons pas faire une comparaison approfondie sur le fonctionnement interne des entreprises concurrentes. Il faudrait donc disposer de plus de temps et de sources d’infor</w:t>
       </w:r>
       <w:r>
@@ -11045,7 +11543,7 @@
           <w:lang w:eastAsia="fr-FR"/>
         </w:rPr>
       </w:pPr>
-      <w:bookmarkStart w:id="16" w:name="_Toc282636354"/>
+      <w:bookmarkStart w:id="16" w:name="_Toc282683628"/>
       <w:r>
         <w:rPr>
           <w:lang w:eastAsia="fr-FR"/>
@@ -11129,34 +11627,9 @@
     </w:p>
     <w:p>
       <w:pPr>
-        <w:pStyle w:val="NormalWeb"/>
-        <w:jc w:val="both"/>
-        <w:rPr>
-          <w:rFonts w:ascii="Cambria" w:eastAsia="Arial Unicode MS" w:hAnsi="Cambria" w:cs="Arial Unicode MS"/>
-          <w:color w:val="000000"/>
-          <w:sz w:val="24"/>
-          <w:szCs w:val="24"/>
-          <w:bdr w:val="nil"/>
-        </w:rPr>
-      </w:pPr>
-    </w:p>
-    <w:p>
-      <w:pPr>
-        <w:pStyle w:val="NormalWeb"/>
-        <w:jc w:val="both"/>
-        <w:rPr>
-          <w:rFonts w:eastAsia="Arial Unicode MS" w:hAnsi="Arial Unicode MS" w:cs="Arial Unicode MS"/>
-          <w:color w:val="000000"/>
-          <w:bdr w:val="nil"/>
-        </w:rPr>
-      </w:pPr>
-    </w:p>
-    <w:p>
-      <w:pPr>
         <w:pStyle w:val="Heading4"/>
       </w:pPr>
       <w:r>
-        <w:lastRenderedPageBreak/>
         <w:t xml:space="preserve">Organisation fonctionnelle : </w:t>
       </w:r>
     </w:p>
@@ -11226,7 +11699,7 @@
         <mc:AlternateContent>
           <mc:Choice Requires="wps">
             <w:drawing>
-              <wp:anchor distT="0" distB="0" distL="114300" distR="114300" simplePos="0" relativeHeight="251631616" behindDoc="0" locked="0" layoutInCell="1" allowOverlap="1" wp14:anchorId="506BAA77" wp14:editId="4D7787B3">
+              <wp:anchor distT="0" distB="0" distL="114300" distR="114300" simplePos="0" relativeHeight="251631616" behindDoc="0" locked="0" layoutInCell="1" allowOverlap="1" wp14:anchorId="0482C2F0" wp14:editId="277D2C75">
                 <wp:simplePos x="0" y="0"/>
                 <wp:positionH relativeFrom="margin">
                   <wp:posOffset>0</wp:posOffset>
@@ -11293,8 +11766,16 @@
                               <w:rPr>
                                 <w:color w:val="000000"/>
                               </w:rPr>
-                              <w:t>Directeur Général : P.Sourisse</w:t>
+                              <w:t xml:space="preserve">Directeur Général : </w:t>
                             </w:r>
+                            <w:proofErr w:type="spellStart"/>
+                            <w:r>
+                              <w:rPr>
+                                <w:color w:val="000000"/>
+                              </w:rPr>
+                              <w:t>P.Sourisse</w:t>
+                            </w:r>
+                            <w:proofErr w:type="spellEnd"/>
                           </w:p>
                           <w:p>
                             <w:pPr>
@@ -11366,8 +11847,16 @@
                         <w:rPr>
                           <w:color w:val="000000"/>
                         </w:rPr>
-                        <w:t>Directeur Général : P.Sourisse</w:t>
+                        <w:t xml:space="preserve">Directeur Général : </w:t>
                       </w:r>
+                      <w:proofErr w:type="spellStart"/>
+                      <w:r>
+                        <w:rPr>
+                          <w:color w:val="000000"/>
+                        </w:rPr>
+                        <w:t>P.Sourisse</w:t>
+                      </w:r>
+                      <w:proofErr w:type="spellEnd"/>
                     </w:p>
                     <w:p>
                       <w:pPr>
@@ -11405,7 +11894,7 @@
         <mc:AlternateContent>
           <mc:Choice Requires="wps">
             <w:drawing>
-              <wp:anchor distT="0" distB="0" distL="114300" distR="114300" simplePos="0" relativeHeight="251628544" behindDoc="0" locked="0" layoutInCell="1" allowOverlap="1" wp14:anchorId="7D9DAA27" wp14:editId="249588FD">
+              <wp:anchor distT="0" distB="0" distL="114300" distR="114300" simplePos="0" relativeHeight="251628544" behindDoc="0" locked="0" layoutInCell="1" allowOverlap="1" wp14:anchorId="081F51FC" wp14:editId="3498DCFB">
                 <wp:simplePos x="0" y="0"/>
                 <wp:positionH relativeFrom="column">
                   <wp:posOffset>3086100</wp:posOffset>
@@ -11472,7 +11961,21 @@
                               <w:rPr>
                                 <w:color w:val="000000"/>
                               </w:rPr>
-                              <w:t xml:space="preserve">Directeur Général : H Multon </w:t>
+                              <w:t xml:space="preserve">Directeur Général : H </w:t>
+                            </w:r>
+                            <w:proofErr w:type="spellStart"/>
+                            <w:r>
+                              <w:rPr>
+                                <w:color w:val="000000"/>
+                              </w:rPr>
+                              <w:t>Multon</w:t>
+                            </w:r>
+                            <w:proofErr w:type="spellEnd"/>
+                            <w:r>
+                              <w:rPr>
+                                <w:color w:val="000000"/>
+                              </w:rPr>
+                              <w:t xml:space="preserve"> </w:t>
                             </w:r>
                           </w:p>
                           <w:p>
@@ -11545,7 +12048,21 @@
                         <w:rPr>
                           <w:color w:val="000000"/>
                         </w:rPr>
-                        <w:t xml:space="preserve">Directeur Général : H Multon </w:t>
+                        <w:t xml:space="preserve">Directeur Général : H </w:t>
+                      </w:r>
+                      <w:proofErr w:type="spellStart"/>
+                      <w:r>
+                        <w:rPr>
+                          <w:color w:val="000000"/>
+                        </w:rPr>
+                        <w:t>Multon</w:t>
+                      </w:r>
+                      <w:proofErr w:type="spellEnd"/>
+                      <w:r>
+                        <w:rPr>
+                          <w:color w:val="000000"/>
+                        </w:rPr>
+                        <w:t xml:space="preserve"> </w:t>
                       </w:r>
                     </w:p>
                     <w:p>
@@ -11625,7 +12142,7 @@
         <mc:AlternateContent>
           <mc:Choice Requires="wps">
             <w:drawing>
-              <wp:anchor distT="0" distB="0" distL="114300" distR="114300" simplePos="0" relativeHeight="251637760" behindDoc="0" locked="0" layoutInCell="1" allowOverlap="1" wp14:anchorId="17B51E44" wp14:editId="1A56CDB4">
+              <wp:anchor distT="0" distB="0" distL="114300" distR="114300" simplePos="0" relativeHeight="251637760" behindDoc="0" locked="0" layoutInCell="1" allowOverlap="1" wp14:anchorId="67625802" wp14:editId="42D721DD">
                 <wp:simplePos x="0" y="0"/>
                 <wp:positionH relativeFrom="margin">
                   <wp:posOffset>3114040</wp:posOffset>
@@ -11693,8 +12210,16 @@
                               <w:rPr>
                                 <w:color w:val="000000"/>
                               </w:rPr>
-                              <w:t>Directeur Général : P.Bouchiat</w:t>
+                              <w:t xml:space="preserve">Directeur Général : </w:t>
                             </w:r>
+                            <w:proofErr w:type="spellStart"/>
+                            <w:r>
+                              <w:rPr>
+                                <w:color w:val="000000"/>
+                              </w:rPr>
+                              <w:t>P.Bouchiat</w:t>
+                            </w:r>
+                            <w:proofErr w:type="spellEnd"/>
                           </w:p>
                           <w:p>
                             <w:pPr>
@@ -11767,8 +12292,16 @@
                         <w:rPr>
                           <w:color w:val="000000"/>
                         </w:rPr>
-                        <w:t>Directeur Général : P.Bouchiat</w:t>
+                        <w:t xml:space="preserve">Directeur Général : </w:t>
                       </w:r>
+                      <w:proofErr w:type="spellStart"/>
+                      <w:r>
+                        <w:rPr>
+                          <w:color w:val="000000"/>
+                        </w:rPr>
+                        <w:t>P.Bouchiat</w:t>
+                      </w:r>
+                      <w:proofErr w:type="spellEnd"/>
                     </w:p>
                     <w:p>
                       <w:pPr>
@@ -11805,7 +12338,7 @@
         <mc:AlternateContent>
           <mc:Choice Requires="wps">
             <w:drawing>
-              <wp:anchor distT="0" distB="0" distL="114300" distR="114300" simplePos="0" relativeHeight="251634688" behindDoc="0" locked="0" layoutInCell="1" allowOverlap="1" wp14:anchorId="0F1E324F" wp14:editId="147CB1DB">
+              <wp:anchor distT="0" distB="0" distL="114300" distR="114300" simplePos="0" relativeHeight="251634688" behindDoc="0" locked="0" layoutInCell="1" allowOverlap="1" wp14:anchorId="523AECA8" wp14:editId="3995CCE9">
                 <wp:simplePos x="0" y="0"/>
                 <wp:positionH relativeFrom="margin">
                   <wp:posOffset>0</wp:posOffset>
@@ -11993,7 +12526,7 @@
         <mc:AlternateContent>
           <mc:Choice Requires="wps">
             <w:drawing>
-              <wp:anchor distT="0" distB="0" distL="114300" distR="114300" simplePos="0" relativeHeight="251643904" behindDoc="0" locked="0" layoutInCell="1" allowOverlap="1" wp14:anchorId="0EBFD808" wp14:editId="70CF6A98">
+              <wp:anchor distT="0" distB="0" distL="114300" distR="114300" simplePos="0" relativeHeight="251643904" behindDoc="0" locked="0" layoutInCell="1" allowOverlap="1" wp14:anchorId="42E2E55B" wp14:editId="15859E51">
                 <wp:simplePos x="0" y="0"/>
                 <wp:positionH relativeFrom="margin">
                   <wp:posOffset>3131185</wp:posOffset>
@@ -12046,7 +12579,21 @@
                               <w:rPr>
                                 <w:color w:val="000000"/>
                               </w:rPr>
-                              <w:t>Direction Opérations et Performance(OP)</w:t>
+                              <w:t xml:space="preserve">Direction Opérations et </w:t>
+                            </w:r>
+                            <w:proofErr w:type="gramStart"/>
+                            <w:r>
+                              <w:rPr>
+                                <w:color w:val="000000"/>
+                              </w:rPr>
+                              <w:t>Performance(</w:t>
+                            </w:r>
+                            <w:proofErr w:type="gramEnd"/>
+                            <w:r>
+                              <w:rPr>
+                                <w:color w:val="000000"/>
+                              </w:rPr>
+                              <w:t>OP)</w:t>
                             </w:r>
                           </w:p>
                           <w:p>
@@ -12060,7 +12607,14 @@
                               <w:rPr>
                                 <w:color w:val="000000"/>
                               </w:rPr>
-                              <w:t>Directeur Général : P. C</w:t>
+                              <w:t xml:space="preserve">Directeur Général : P. </w:t>
+                            </w:r>
+                            <w:proofErr w:type="spellStart"/>
+                            <w:r>
+                              <w:rPr>
+                                <w:color w:val="000000"/>
+                              </w:rPr>
+                              <w:t>C</w:t>
                             </w:r>
                             <w:r>
                               <w:rPr>
@@ -12068,6 +12622,7 @@
                               </w:rPr>
                               <w:t>aine</w:t>
                             </w:r>
+                            <w:proofErr w:type="spellEnd"/>
                           </w:p>
                           <w:p>
                             <w:pPr>
@@ -12125,7 +12680,21 @@
                         <w:rPr>
                           <w:color w:val="000000"/>
                         </w:rPr>
-                        <w:t>Direction Opérations et Performance(OP)</w:t>
+                        <w:t xml:space="preserve">Direction Opérations et </w:t>
+                      </w:r>
+                      <w:proofErr w:type="gramStart"/>
+                      <w:r>
+                        <w:rPr>
+                          <w:color w:val="000000"/>
+                        </w:rPr>
+                        <w:t>Performance(</w:t>
+                      </w:r>
+                      <w:proofErr w:type="gramEnd"/>
+                      <w:r>
+                        <w:rPr>
+                          <w:color w:val="000000"/>
+                        </w:rPr>
+                        <w:t>OP)</w:t>
                       </w:r>
                     </w:p>
                     <w:p>
@@ -12139,7 +12708,14 @@
                         <w:rPr>
                           <w:color w:val="000000"/>
                         </w:rPr>
-                        <w:t>Directeur Général : P. C</w:t>
+                        <w:t xml:space="preserve">Directeur Général : P. </w:t>
+                      </w:r>
+                      <w:proofErr w:type="spellStart"/>
+                      <w:r>
+                        <w:rPr>
+                          <w:color w:val="000000"/>
+                        </w:rPr>
+                        <w:t>C</w:t>
                       </w:r>
                       <w:r>
                         <w:rPr>
@@ -12147,6 +12723,7 @@
                         </w:rPr>
                         <w:t>aine</w:t>
                       </w:r>
+                      <w:proofErr w:type="spellEnd"/>
                     </w:p>
                     <w:p>
                       <w:pPr>
@@ -12183,7 +12760,7 @@
         <mc:AlternateContent>
           <mc:Choice Requires="wps">
             <w:drawing>
-              <wp:anchor distT="0" distB="0" distL="114300" distR="114300" simplePos="0" relativeHeight="251640832" behindDoc="0" locked="0" layoutInCell="1" allowOverlap="1" wp14:anchorId="60393231" wp14:editId="0D476E13">
+              <wp:anchor distT="0" distB="0" distL="114300" distR="114300" simplePos="0" relativeHeight="251640832" behindDoc="0" locked="0" layoutInCell="1" allowOverlap="1" wp14:anchorId="42173D20" wp14:editId="1090DB34">
                 <wp:simplePos x="0" y="0"/>
                 <wp:positionH relativeFrom="margin">
                   <wp:posOffset>12700</wp:posOffset>
@@ -12250,8 +12827,16 @@
                               <w:rPr>
                                 <w:color w:val="000000"/>
                               </w:rPr>
-                              <w:t>Directeur Général : P. Logak</w:t>
+                              <w:t xml:space="preserve">Directeur Général : P. </w:t>
                             </w:r>
+                            <w:proofErr w:type="spellStart"/>
+                            <w:r>
+                              <w:rPr>
+                                <w:color w:val="000000"/>
+                              </w:rPr>
+                              <w:t>Logak</w:t>
+                            </w:r>
+                            <w:proofErr w:type="spellEnd"/>
                           </w:p>
                           <w:p>
                             <w:pPr>
@@ -12323,8 +12908,16 @@
                         <w:rPr>
                           <w:color w:val="000000"/>
                         </w:rPr>
-                        <w:t>Directeur Général : P. Logak</w:t>
+                        <w:t xml:space="preserve">Directeur Général : P. </w:t>
                       </w:r>
+                      <w:proofErr w:type="spellStart"/>
+                      <w:r>
+                        <w:rPr>
+                          <w:color w:val="000000"/>
+                        </w:rPr>
+                        <w:t>Logak</w:t>
+                      </w:r>
+                      <w:proofErr w:type="spellEnd"/>
                     </w:p>
                     <w:p>
                       <w:pPr>
@@ -12395,9 +12988,19 @@
     </w:p>
     <w:p>
       <w:pPr>
+        <w:rPr>
+          <w:b/>
+          <w:bCs/>
+          <w:u w:val="single"/>
+        </w:rPr>
+      </w:pPr>
+    </w:p>
+    <w:p>
+      <w:pPr>
         <w:pStyle w:val="Heading4"/>
       </w:pPr>
       <w:r>
+        <w:lastRenderedPageBreak/>
         <w:t xml:space="preserve">Missions et Responsabilités des </w:t>
       </w:r>
       <w:r>
@@ -12667,7 +13270,27 @@
           <w:bdr w:val="nil"/>
           <w:lang w:eastAsia="fr-FR"/>
         </w:rPr>
-        <w:t>Politique Industrielle et maîtrise de la « Supply Chain » (Choix Faire/Acheter et flux physiques internes externes),</w:t>
+        <w:t>Politique Industrielle et maîtrise de la « </w:t>
+      </w:r>
+      <w:proofErr w:type="spellStart"/>
+      <w:r>
+        <w:rPr>
+          <w:rFonts w:eastAsia="Arial Unicode MS" w:cs="Arial Unicode MS"/>
+          <w:color w:val="000000"/>
+          <w:bdr w:val="nil"/>
+          <w:lang w:eastAsia="fr-FR"/>
+        </w:rPr>
+        <w:t>Supply</w:t>
+      </w:r>
+      <w:proofErr w:type="spellEnd"/>
+      <w:r>
+        <w:rPr>
+          <w:rFonts w:eastAsia="Arial Unicode MS" w:cs="Arial Unicode MS"/>
+          <w:color w:val="000000"/>
+          <w:bdr w:val="nil"/>
+          <w:lang w:eastAsia="fr-FR"/>
+        </w:rPr>
+        <w:t xml:space="preserve"> Chain » (Choix Faire/Acheter et flux physiques internes externes),</w:t>
       </w:r>
     </w:p>
     <w:p>
@@ -12717,7 +13340,6 @@
           <w:bdr w:val="nil"/>
           <w:lang w:eastAsia="fr-FR"/>
         </w:rPr>
-        <w:lastRenderedPageBreak/>
         <w:t>Immobilier (infrastructures et services associés)</w:t>
       </w:r>
     </w:p>
@@ -12931,7 +13553,7 @@
         <mc:AlternateContent>
           <mc:Choice Requires="wps">
             <w:drawing>
-              <wp:anchor distT="0" distB="0" distL="114300" distR="114300" simplePos="0" relativeHeight="251671552" behindDoc="0" locked="0" layoutInCell="1" allowOverlap="1" wp14:anchorId="08569471" wp14:editId="7C8955BD">
+              <wp:anchor distT="0" distB="0" distL="114300" distR="114300" simplePos="0" relativeHeight="251671552" behindDoc="0" locked="0" layoutInCell="1" allowOverlap="1" wp14:anchorId="203626EB" wp14:editId="587FD4B8">
                 <wp:simplePos x="0" y="0"/>
                 <wp:positionH relativeFrom="margin">
                   <wp:posOffset>-457200</wp:posOffset>
@@ -13078,7 +13700,7 @@
         <mc:AlternateContent>
           <mc:Choice Requires="wps">
             <w:drawing>
-              <wp:anchor distT="0" distB="0" distL="114300" distR="114300" simplePos="0" relativeHeight="251646976" behindDoc="0" locked="0" layoutInCell="1" allowOverlap="1" wp14:anchorId="3BAB37AF" wp14:editId="32841083">
+              <wp:anchor distT="0" distB="0" distL="114300" distR="114300" simplePos="0" relativeHeight="251646976" behindDoc="0" locked="0" layoutInCell="1" allowOverlap="1" wp14:anchorId="3B107E65" wp14:editId="02CDC395">
                 <wp:simplePos x="0" y="0"/>
                 <wp:positionH relativeFrom="margin">
                   <wp:posOffset>1371600</wp:posOffset>
@@ -13202,7 +13824,7 @@
         <mc:AlternateContent>
           <mc:Choice Requires="wps">
             <w:drawing>
-              <wp:anchor distT="0" distB="0" distL="114300" distR="114300" simplePos="0" relativeHeight="251650048" behindDoc="0" locked="0" layoutInCell="1" allowOverlap="1" wp14:anchorId="0F7A4690" wp14:editId="60F1B50A">
+              <wp:anchor distT="0" distB="0" distL="114300" distR="114300" simplePos="0" relativeHeight="251650048" behindDoc="0" locked="0" layoutInCell="1" allowOverlap="1" wp14:anchorId="2AD4EB45" wp14:editId="45527C20">
                 <wp:simplePos x="0" y="0"/>
                 <wp:positionH relativeFrom="margin">
                   <wp:posOffset>3086100</wp:posOffset>
@@ -13314,7 +13936,7 @@
         <mc:AlternateContent>
           <mc:Choice Requires="wps">
             <w:drawing>
-              <wp:anchor distT="0" distB="0" distL="114300" distR="114300" simplePos="0" relativeHeight="251653120" behindDoc="0" locked="0" layoutInCell="1" allowOverlap="1" wp14:anchorId="33BB1959" wp14:editId="2BC84792">
+              <wp:anchor distT="0" distB="0" distL="114300" distR="114300" simplePos="0" relativeHeight="251653120" behindDoc="0" locked="0" layoutInCell="1" allowOverlap="1" wp14:anchorId="0870C21A" wp14:editId="68D31731">
                 <wp:simplePos x="0" y="0"/>
                 <wp:positionH relativeFrom="margin">
                   <wp:posOffset>4572000</wp:posOffset>
@@ -13447,12 +14069,6 @@
     <w:p>
       <w:pPr>
         <w:pStyle w:val="ListParagraph"/>
-        <w:ind w:left="1080"/>
-      </w:pPr>
-    </w:p>
-    <w:p>
-      <w:pPr>
-        <w:pStyle w:val="ListParagraph"/>
         <w:numPr>
           <w:ilvl w:val="0"/>
           <w:numId w:val="11"/>
@@ -13467,6 +14083,7 @@
         </w:rPr>
       </w:pPr>
       <w:r>
+        <w:lastRenderedPageBreak/>
         <w:t>Le processus de réalisation</w:t>
       </w:r>
       <w:r>
@@ -13516,7 +14133,7 @@
         <mc:AlternateContent>
           <mc:Choice Requires="wps">
             <w:drawing>
-              <wp:anchor distT="0" distB="0" distL="114300" distR="114300" simplePos="0" relativeHeight="251662336" behindDoc="0" locked="0" layoutInCell="1" allowOverlap="1" wp14:anchorId="3D6E7685" wp14:editId="51C594EC">
+              <wp:anchor distT="0" distB="0" distL="114300" distR="114300" simplePos="0" relativeHeight="251662336" behindDoc="0" locked="0" layoutInCell="1" allowOverlap="1" wp14:anchorId="052D920A" wp14:editId="404837F0">
                 <wp:simplePos x="0" y="0"/>
                 <wp:positionH relativeFrom="margin">
                   <wp:posOffset>4229100</wp:posOffset>
@@ -13662,7 +14279,7 @@
         <mc:AlternateContent>
           <mc:Choice Requires="wps">
             <w:drawing>
-              <wp:anchor distT="0" distB="0" distL="114300" distR="114300" simplePos="0" relativeHeight="251659264" behindDoc="0" locked="0" layoutInCell="1" allowOverlap="1" wp14:anchorId="23EEFBF3" wp14:editId="2244676E">
+              <wp:anchor distT="0" distB="0" distL="114300" distR="114300" simplePos="0" relativeHeight="251659264" behindDoc="0" locked="0" layoutInCell="1" allowOverlap="1" wp14:anchorId="2D96D5C5" wp14:editId="0E93A968">
                 <wp:simplePos x="0" y="0"/>
                 <wp:positionH relativeFrom="margin">
                   <wp:posOffset>2743200</wp:posOffset>
@@ -13774,7 +14391,7 @@
         <mc:AlternateContent>
           <mc:Choice Requires="wps">
             <w:drawing>
-              <wp:anchor distT="0" distB="0" distL="114300" distR="114300" simplePos="0" relativeHeight="251656192" behindDoc="0" locked="0" layoutInCell="1" allowOverlap="1" wp14:anchorId="3540ABBF" wp14:editId="0D098E7D">
+              <wp:anchor distT="0" distB="0" distL="114300" distR="114300" simplePos="0" relativeHeight="251656192" behindDoc="0" locked="0" layoutInCell="1" allowOverlap="1" wp14:anchorId="51D6AF28" wp14:editId="340A6A19">
                 <wp:simplePos x="0" y="0"/>
                 <wp:positionH relativeFrom="margin">
                   <wp:posOffset>914400</wp:posOffset>
@@ -13892,7 +14509,7 @@
         <mc:AlternateContent>
           <mc:Choice Requires="wps">
             <w:drawing>
-              <wp:anchor distT="0" distB="0" distL="114300" distR="114300" simplePos="0" relativeHeight="251665408" behindDoc="0" locked="0" layoutInCell="1" allowOverlap="1" wp14:anchorId="42AC0B8E" wp14:editId="5D441EA0">
+              <wp:anchor distT="0" distB="0" distL="114300" distR="114300" simplePos="0" relativeHeight="251665408" behindDoc="0" locked="0" layoutInCell="1" allowOverlap="1" wp14:anchorId="0E950F63" wp14:editId="077BF554">
                 <wp:simplePos x="0" y="0"/>
                 <wp:positionH relativeFrom="margin">
                   <wp:posOffset>-914400</wp:posOffset>
@@ -14051,7 +14668,7 @@
         <w:spacing w:after="160" w:line="259" w:lineRule="auto"/>
       </w:pPr>
       <w:r>
-        <w:t xml:space="preserve">Le processus de support </w:t>
+        <w:t>Le processus de support</w:t>
       </w:r>
       <w:r>
         <w:t>, constitué d’un unique processus</w:t>
@@ -14072,7 +14689,7 @@
         <mc:AlternateContent>
           <mc:Choice Requires="wps">
             <w:drawing>
-              <wp:anchor distT="0" distB="0" distL="114300" distR="114300" simplePos="0" relativeHeight="251668480" behindDoc="0" locked="0" layoutInCell="1" allowOverlap="1" wp14:anchorId="1957CA60" wp14:editId="57FB8E14">
+              <wp:anchor distT="0" distB="0" distL="114300" distR="114300" simplePos="0" relativeHeight="251668480" behindDoc="0" locked="0" layoutInCell="1" allowOverlap="1" wp14:anchorId="397F3902" wp14:editId="60BAE2FB">
                 <wp:simplePos x="0" y="0"/>
                 <wp:positionH relativeFrom="margin">
                   <wp:posOffset>1384300</wp:posOffset>
@@ -14207,17 +14824,7 @@
     </w:p>
     <w:p>
       <w:pPr>
-        <w:tabs>
-          <w:tab w:val="num" w:pos="1134"/>
-        </w:tabs>
-        <w:ind w:left="851" w:hanging="1582"/>
-      </w:pPr>
-    </w:p>
-    <w:p>
-      <w:pPr>
-        <w:pStyle w:val="ListParagraph"/>
         <w:spacing w:after="160" w:line="259" w:lineRule="auto"/>
-        <w:ind w:left="-644"/>
         <w:jc w:val="both"/>
         <w:rPr>
           <w:rFonts w:eastAsia="Arial Unicode MS" w:cs="Arial Unicode MS"/>
@@ -14240,98 +14847,13 @@
           <w:lang w:eastAsia="fr-FR"/>
         </w:rPr>
       </w:pPr>
-    </w:p>
-    <w:p>
-      <w:pPr>
-        <w:pStyle w:val="ListParagraph"/>
-        <w:spacing w:after="160" w:line="259" w:lineRule="auto"/>
-        <w:ind w:left="-644"/>
-        <w:jc w:val="both"/>
+      <w:r>
         <w:rPr>
           <w:rFonts w:eastAsia="Arial Unicode MS" w:cs="Arial Unicode MS"/>
           <w:color w:val="000000"/>
           <w:bdr w:val="nil"/>
           <w:lang w:eastAsia="fr-FR"/>
         </w:rPr>
-      </w:pPr>
-    </w:p>
-    <w:p>
-      <w:pPr>
-        <w:pStyle w:val="ListParagraph"/>
-        <w:spacing w:after="160" w:line="259" w:lineRule="auto"/>
-        <w:ind w:left="-644"/>
-        <w:jc w:val="both"/>
-        <w:rPr>
-          <w:rFonts w:eastAsia="Arial Unicode MS" w:cs="Arial Unicode MS"/>
-          <w:color w:val="000000"/>
-          <w:bdr w:val="nil"/>
-          <w:lang w:eastAsia="fr-FR"/>
-        </w:rPr>
-      </w:pPr>
-    </w:p>
-    <w:p>
-      <w:pPr>
-        <w:pStyle w:val="ListParagraph"/>
-        <w:spacing w:after="160" w:line="259" w:lineRule="auto"/>
-        <w:ind w:left="-644"/>
-        <w:jc w:val="both"/>
-        <w:rPr>
-          <w:rFonts w:eastAsia="Arial Unicode MS" w:cs="Arial Unicode MS"/>
-          <w:color w:val="000000"/>
-          <w:bdr w:val="nil"/>
-          <w:lang w:eastAsia="fr-FR"/>
-        </w:rPr>
-      </w:pPr>
-    </w:p>
-    <w:p>
-      <w:pPr>
-        <w:pStyle w:val="ListParagraph"/>
-        <w:spacing w:after="160" w:line="259" w:lineRule="auto"/>
-        <w:ind w:left="-644"/>
-        <w:jc w:val="both"/>
-        <w:rPr>
-          <w:rFonts w:eastAsia="Arial Unicode MS" w:cs="Arial Unicode MS"/>
-          <w:color w:val="000000"/>
-          <w:bdr w:val="nil"/>
-          <w:lang w:eastAsia="fr-FR"/>
-        </w:rPr>
-      </w:pPr>
-    </w:p>
-    <w:p>
-      <w:pPr>
-        <w:pStyle w:val="ListParagraph"/>
-        <w:spacing w:after="160" w:line="259" w:lineRule="auto"/>
-        <w:ind w:left="-644"/>
-        <w:jc w:val="both"/>
-        <w:rPr>
-          <w:rFonts w:eastAsia="Arial Unicode MS" w:cs="Arial Unicode MS"/>
-          <w:color w:val="000000"/>
-          <w:bdr w:val="nil"/>
-          <w:lang w:eastAsia="fr-FR"/>
-        </w:rPr>
-      </w:pPr>
-    </w:p>
-    <w:p>
-      <w:pPr>
-        <w:pStyle w:val="ListParagraph"/>
-        <w:spacing w:after="160" w:line="259" w:lineRule="auto"/>
-        <w:ind w:left="-644"/>
-        <w:jc w:val="both"/>
-        <w:rPr>
-          <w:rFonts w:eastAsia="Arial Unicode MS" w:cs="Arial Unicode MS"/>
-          <w:color w:val="000000"/>
-          <w:bdr w:val="nil"/>
-          <w:lang w:eastAsia="fr-FR"/>
-        </w:rPr>
-      </w:pPr>
-      <w:r>
-        <w:rPr>
-          <w:rFonts w:eastAsia="Arial Unicode MS" w:cs="Arial Unicode MS"/>
-          <w:color w:val="000000"/>
-          <w:bdr w:val="nil"/>
-          <w:lang w:eastAsia="fr-FR"/>
-        </w:rPr>
-        <w:lastRenderedPageBreak/>
         <w:t xml:space="preserve">Les deux </w:t>
       </w:r>
       <w:r>
@@ -14417,7 +14939,7 @@
           <w:lang w:val="en-US"/>
         </w:rPr>
         <w:drawing>
-          <wp:inline distT="0" distB="0" distL="0" distR="0" wp14:anchorId="688680DC" wp14:editId="7DBD7747">
+          <wp:inline distT="0" distB="0" distL="0" distR="0" wp14:anchorId="7CA2AE8A" wp14:editId="080EF1E7">
             <wp:extent cx="5996044" cy="3055620"/>
             <wp:effectExtent l="0" t="0" r="0" b="0"/>
             <wp:docPr id="27" name="Image 25"/>
@@ -14449,7 +14971,7 @@
                   <pic:spPr bwMode="auto">
                     <a:xfrm>
                       <a:off x="0" y="0"/>
-                      <a:ext cx="5996582" cy="3055894"/>
+                      <a:ext cx="5996044" cy="3055620"/>
                     </a:xfrm>
                     <a:prstGeom prst="rect">
                       <a:avLst/>
@@ -14503,8 +15025,9 @@
           <w:noProof/>
           <w:lang w:val="en-US"/>
         </w:rPr>
+        <w:lastRenderedPageBreak/>
         <w:drawing>
-          <wp:inline distT="0" distB="0" distL="0" distR="0" wp14:anchorId="2ABDC029" wp14:editId="74BA5E5D">
+          <wp:inline distT="0" distB="0" distL="0" distR="0" wp14:anchorId="4062D182" wp14:editId="2A0C309C">
             <wp:extent cx="6291580" cy="3935502"/>
             <wp:effectExtent l="0" t="0" r="7620" b="1905"/>
             <wp:docPr id="26" name="Image 24"/>
@@ -14553,7 +15076,186 @@
         </w:drawing>
       </w:r>
     </w:p>
-    <w:p>
+    <w:p/>
+    <w:p>
+      <w:pPr>
+        <w:spacing w:after="160" w:line="259" w:lineRule="auto"/>
+        <w:jc w:val="both"/>
+        <w:rPr>
+          <w:rFonts w:eastAsia="Arial Unicode MS" w:cs="Arial Unicode MS"/>
+          <w:color w:val="000000"/>
+          <w:bdr w:val="nil"/>
+          <w:lang w:eastAsia="fr-FR"/>
+        </w:rPr>
+      </w:pPr>
+      <w:r>
+        <w:rPr>
+          <w:rFonts w:eastAsia="Arial Unicode MS" w:cs="Arial Unicode MS"/>
+          <w:color w:val="000000"/>
+          <w:bdr w:val="nil"/>
+          <w:lang w:eastAsia="fr-FR"/>
+        </w:rPr>
+        <w:t>D’après les deux cartographies</w:t>
+      </w:r>
+      <w:r>
+        <w:rPr>
+          <w:rFonts w:eastAsia="Arial Unicode MS" w:cs="Arial Unicode MS"/>
+          <w:color w:val="000000"/>
+          <w:bdr w:val="nil"/>
+          <w:lang w:eastAsia="fr-FR"/>
+        </w:rPr>
+        <w:t>,</w:t>
+      </w:r>
+      <w:r>
+        <w:rPr>
+          <w:rFonts w:eastAsia="Arial Unicode MS" w:cs="Arial Unicode MS"/>
+          <w:color w:val="000000"/>
+          <w:bdr w:val="nil"/>
+          <w:lang w:eastAsia="fr-FR"/>
+        </w:rPr>
+        <w:t xml:space="preserve"> on constate que le processus de réalisation est le cœur du fonctionnement interne de Thales guidé par les deux processus de management et de support, qui définissent la stratégie et assurent le pilotage et le contrôle d’avancement, ainsi que la gestion des différentes ressources.</w:t>
+      </w:r>
+    </w:p>
+    <w:p>
+      <w:pPr>
+        <w:spacing w:after="160" w:line="259" w:lineRule="auto"/>
+        <w:jc w:val="both"/>
+        <w:rPr>
+          <w:rFonts w:eastAsia="Arial Unicode MS" w:cs="Arial Unicode MS"/>
+          <w:color w:val="000000"/>
+          <w:bdr w:val="nil"/>
+          <w:lang w:eastAsia="fr-FR"/>
+        </w:rPr>
+      </w:pPr>
+      <w:r>
+        <w:rPr>
+          <w:rFonts w:eastAsia="Arial Unicode MS" w:cs="Arial Unicode MS"/>
+          <w:color w:val="000000"/>
+          <w:bdr w:val="nil"/>
+          <w:lang w:eastAsia="fr-FR"/>
+        </w:rPr>
+        <w:t>On constate aussi que Thales repose essentiellement sur la satisfaction des clients comme indicateur majeur lors de la transformation de son système d’informations existant vers un système d’information cible. Une boucle d’amélioration qui prend en compte les différentes revues de direction, les mesures de la satisfaction de client ai</w:t>
+      </w:r>
+      <w:r>
+        <w:rPr>
+          <w:rFonts w:eastAsia="Arial Unicode MS" w:cs="Arial Unicode MS"/>
+          <w:color w:val="000000"/>
+          <w:bdr w:val="nil"/>
+          <w:lang w:eastAsia="fr-FR"/>
+        </w:rPr>
+        <w:t xml:space="preserve">nsi que les revues de processus </w:t>
+      </w:r>
+      <w:r>
+        <w:rPr>
+          <w:rFonts w:eastAsia="Arial Unicode MS" w:cs="Arial Unicode MS"/>
+          <w:color w:val="000000"/>
+          <w:bdr w:val="nil"/>
+          <w:lang w:eastAsia="fr-FR"/>
+        </w:rPr>
+        <w:t>et le plan d’amélioration.</w:t>
+      </w:r>
+    </w:p>
+    <w:p>
+      <w:pPr>
+        <w:spacing w:after="160" w:line="259" w:lineRule="auto"/>
+        <w:jc w:val="both"/>
+        <w:rPr>
+          <w:rFonts w:eastAsia="Arial Unicode MS" w:cs="Arial Unicode MS"/>
+          <w:color w:val="000000"/>
+          <w:bdr w:val="nil"/>
+          <w:lang w:eastAsia="fr-FR"/>
+        </w:rPr>
+      </w:pPr>
+      <w:r>
+        <w:rPr>
+          <w:rFonts w:eastAsia="Arial Unicode MS" w:cs="Arial Unicode MS"/>
+          <w:color w:val="000000"/>
+          <w:bdr w:val="nil"/>
+          <w:lang w:eastAsia="fr-FR"/>
+        </w:rPr>
+        <w:t>Contrairement à S</w:t>
+      </w:r>
+      <w:r>
+        <w:rPr>
+          <w:rFonts w:eastAsia="Arial Unicode MS" w:cs="Arial Unicode MS"/>
+          <w:color w:val="000000"/>
+          <w:bdr w:val="nil"/>
+          <w:lang w:eastAsia="fr-FR"/>
+        </w:rPr>
+        <w:t>PIE</w:t>
+      </w:r>
+      <w:r>
+        <w:rPr>
+          <w:rFonts w:eastAsia="Arial Unicode MS" w:cs="Arial Unicode MS"/>
+          <w:color w:val="000000"/>
+          <w:bdr w:val="nil"/>
+          <w:lang w:eastAsia="fr-FR"/>
+        </w:rPr>
+        <w:t>, Thale</w:t>
+      </w:r>
+      <w:r>
+        <w:rPr>
+          <w:rFonts w:eastAsia="Arial Unicode MS" w:cs="Arial Unicode MS"/>
+          <w:color w:val="000000"/>
+          <w:bdr w:val="nil"/>
+          <w:lang w:eastAsia="fr-FR"/>
+        </w:rPr>
+        <w:t>s a déjà intégré la composante s</w:t>
+      </w:r>
+      <w:r>
+        <w:rPr>
+          <w:rFonts w:eastAsia="Arial Unicode MS" w:cs="Arial Unicode MS"/>
+          <w:color w:val="000000"/>
+          <w:bdr w:val="nil"/>
+          <w:lang w:eastAsia="fr-FR"/>
+        </w:rPr>
+        <w:t>ati</w:t>
+      </w:r>
+      <w:r>
+        <w:rPr>
+          <w:rFonts w:eastAsia="Arial Unicode MS" w:cs="Arial Unicode MS"/>
+          <w:color w:val="000000"/>
+          <w:bdr w:val="nil"/>
+          <w:lang w:eastAsia="fr-FR"/>
+        </w:rPr>
+        <w:t>sfaction des acteurs externes (C</w:t>
+      </w:r>
+      <w:r>
+        <w:rPr>
+          <w:rFonts w:eastAsia="Arial Unicode MS" w:cs="Arial Unicode MS"/>
+          <w:color w:val="000000"/>
+          <w:bdr w:val="nil"/>
+          <w:lang w:eastAsia="fr-FR"/>
+        </w:rPr>
+        <w:t>lients) dans l’amélioration de son fonct</w:t>
+      </w:r>
+      <w:r>
+        <w:rPr>
+          <w:rFonts w:eastAsia="Arial Unicode MS" w:cs="Arial Unicode MS"/>
+          <w:color w:val="000000"/>
+          <w:bdr w:val="nil"/>
+          <w:lang w:eastAsia="fr-FR"/>
+        </w:rPr>
+        <w:t>ionnement et de ses processus.</w:t>
+      </w:r>
+    </w:p>
+    <w:p>
+      <w:pPr>
+        <w:spacing w:after="160" w:line="259" w:lineRule="auto"/>
+        <w:jc w:val="both"/>
+        <w:rPr>
+          <w:rFonts w:eastAsia="Arial Unicode MS" w:cs="Arial Unicode MS"/>
+          <w:color w:val="000000"/>
+          <w:bdr w:val="nil"/>
+          <w:lang w:eastAsia="fr-FR"/>
+        </w:rPr>
+      </w:pPr>
+    </w:p>
+    <w:p>
+      <w:pPr>
+        <w:spacing w:after="160" w:line="259" w:lineRule="auto"/>
+        <w:jc w:val="both"/>
+      </w:pPr>
       <w:r>
         <w:br w:type="page"/>
       </w:r>
@@ -14562,10 +15264,13 @@
       <w:pPr>
         <w:pStyle w:val="Heading1"/>
       </w:pPr>
-      <w:bookmarkStart w:id="17" w:name="_Toc282636355"/>
+      <w:bookmarkStart w:id="17" w:name="_Toc282683629"/>
       <w:r>
         <w:lastRenderedPageBreak/>
-        <w:t>Cible Fonctionnelle</w:t>
+        <w:t>Cible f</w:t>
+      </w:r>
+      <w:r>
+        <w:t>onctionnelle</w:t>
       </w:r>
       <w:bookmarkEnd w:id="17"/>
     </w:p>
@@ -14710,7 +15415,15 @@
         <w:t>A4</w:t>
       </w:r>
       <w:r>
-        <w:t xml:space="preserve"> - Améliorer la définition des limites des interfaces avec les autres processus (définition des interactions, responsabilités, supports d'exploitation, passages obligés, ….).</w:t>
+        <w:t xml:space="preserve"> - Améliorer la définition des limites des interfaces avec les autres processus (définition des interactions, responsabilités, supports d'exploitation, passages </w:t>
+      </w:r>
+      <w:proofErr w:type="gramStart"/>
+      <w:r>
+        <w:t>obligés, ….)</w:t>
+      </w:r>
+      <w:proofErr w:type="gramEnd"/>
+      <w:r>
+        <w:t>.</w:t>
       </w:r>
     </w:p>
     <w:p>
@@ -14821,7 +15534,7 @@
       <w:pPr>
         <w:pStyle w:val="Heading2"/>
       </w:pPr>
-      <w:bookmarkStart w:id="18" w:name="_Toc282636356"/>
+      <w:bookmarkStart w:id="18" w:name="_Toc282683630"/>
       <w:r>
         <w:t xml:space="preserve">Modèle </w:t>
       </w:r>
@@ -14835,7 +15548,7 @@
       <w:pPr>
         <w:pStyle w:val="Heading3"/>
       </w:pPr>
-      <w:bookmarkStart w:id="19" w:name="_Toc282636357"/>
+      <w:bookmarkStart w:id="19" w:name="_Toc282683631"/>
       <w:r>
         <w:t>Opportunité de contrat de service</w:t>
       </w:r>
@@ -15047,11 +15760,19 @@
           <w:b/>
         </w:rPr>
       </w:pPr>
+      <w:proofErr w:type="spellStart"/>
       <w:r>
         <w:rPr>
           <w:b/>
         </w:rPr>
-        <w:t>KPIs Proposés </w:t>
+        <w:t>KPIs</w:t>
+      </w:r>
+      <w:proofErr w:type="spellEnd"/>
+      <w:r>
+        <w:rPr>
+          <w:b/>
+        </w:rPr>
+        <w:t xml:space="preserve"> Proposés </w:t>
       </w:r>
       <w:r>
         <w:rPr>
@@ -15111,7 +15832,7 @@
         <w:pStyle w:val="Heading3"/>
         <w:jc w:val="both"/>
       </w:pPr>
-      <w:bookmarkStart w:id="20" w:name="_Toc282636358"/>
+      <w:bookmarkStart w:id="20" w:name="_Toc282683632"/>
       <w:r>
         <w:t>Offre et r</w:t>
       </w:r>
@@ -15305,11 +16026,19 @@
           <w:b/>
         </w:rPr>
       </w:pPr>
+      <w:proofErr w:type="spellStart"/>
       <w:r>
         <w:rPr>
           <w:b/>
         </w:rPr>
-        <w:t>KPIs Proposés (A6):</w:t>
+        <w:t>KPIs</w:t>
+      </w:r>
+      <w:proofErr w:type="spellEnd"/>
+      <w:r>
+        <w:rPr>
+          <w:b/>
+        </w:rPr>
+        <w:t xml:space="preserve"> Proposés (A6):</w:t>
       </w:r>
     </w:p>
     <w:p>
@@ -15370,7 +16099,7 @@
         <w:pStyle w:val="Heading3"/>
         <w:jc w:val="both"/>
       </w:pPr>
-      <w:bookmarkStart w:id="21" w:name="_Toc282636359"/>
+      <w:bookmarkStart w:id="21" w:name="_Toc282683633"/>
       <w:r>
         <w:t>Négociation Client</w:t>
       </w:r>
@@ -15516,8 +16245,13 @@
         <w:t>A2</w:t>
       </w:r>
       <w:r>
-        <w:t>) Alimentation et exploitation du module de gestion de risques (risques d’échec de la négociation, risques liés au client …)</w:t>
-      </w:r>
+        <w:t xml:space="preserve">) Alimentation et exploitation du module de gestion de risques (risques d’échec de la négociation, risques liés au </w:t>
+      </w:r>
+      <w:proofErr w:type="gramStart"/>
+      <w:r>
+        <w:t>client …)</w:t>
+      </w:r>
+      <w:proofErr w:type="gramEnd"/>
     </w:p>
     <w:p>
       <w:pPr>
@@ -15556,11 +16290,19 @@
           <w:b/>
         </w:rPr>
       </w:pPr>
+      <w:proofErr w:type="spellStart"/>
       <w:r>
         <w:rPr>
           <w:b/>
         </w:rPr>
-        <w:t>KPIs Proposés (A6)</w:t>
+        <w:t>KPIs</w:t>
+      </w:r>
+      <w:proofErr w:type="spellEnd"/>
+      <w:r>
+        <w:rPr>
+          <w:b/>
+        </w:rPr>
+        <w:t xml:space="preserve"> Proposés (A6)</w:t>
       </w:r>
       <w:r>
         <w:rPr>
@@ -15642,7 +16384,7 @@
         <w:pStyle w:val="Heading3"/>
         <w:jc w:val="both"/>
       </w:pPr>
-      <w:bookmarkStart w:id="22" w:name="_Toc282636360"/>
+      <w:bookmarkStart w:id="22" w:name="_Toc282683634"/>
       <w:r>
         <w:t>Commande et revue de commande</w:t>
       </w:r>
@@ -15817,7 +16559,15 @@
         <w:t xml:space="preserve">) </w:t>
       </w:r>
       <w:r>
-        <w:t>Formalisation de la notion d’ordre de service dans cette phase en amont du lancement (faciliter la mise en place de SAP ByD)</w:t>
+        <w:t xml:space="preserve">Formalisation de la notion d’ordre de service dans cette phase en amont du lancement (faciliter la mise en place de SAP </w:t>
+      </w:r>
+      <w:proofErr w:type="spellStart"/>
+      <w:r>
+        <w:t>ByD</w:t>
+      </w:r>
+      <w:proofErr w:type="spellEnd"/>
+      <w:r>
+        <w:t>)</w:t>
       </w:r>
     </w:p>
     <w:p>
@@ -15910,11 +16660,19 @@
           <w:b/>
         </w:rPr>
       </w:pPr>
+      <w:proofErr w:type="spellStart"/>
       <w:r>
         <w:rPr>
           <w:b/>
         </w:rPr>
-        <w:t>KPIs Proposés (A6)</w:t>
+        <w:t>KPIs</w:t>
+      </w:r>
+      <w:proofErr w:type="spellEnd"/>
+      <w:r>
+        <w:rPr>
+          <w:b/>
+        </w:rPr>
+        <w:t xml:space="preserve"> Proposés (A6)</w:t>
       </w:r>
       <w:r>
         <w:rPr>
@@ -16010,7 +16768,7 @@
         <w:pStyle w:val="Heading3"/>
         <w:jc w:val="both"/>
       </w:pPr>
-      <w:bookmarkStart w:id="23" w:name="_Toc282636361"/>
+      <w:bookmarkStart w:id="23" w:name="_Toc282683635"/>
       <w:r>
         <w:lastRenderedPageBreak/>
         <w:t>Lancement des prestations de services et travaux</w:t>
@@ -16167,7 +16925,15 @@
         <w:t>SI1</w:t>
       </w:r>
       <w:r>
-        <w:t>) Formalisation de la notion d’ordre de service dans cette phase (faciliter la mise en place de SAP ByD)</w:t>
+        <w:t xml:space="preserve">) Formalisation de la notion d’ordre de service dans cette phase (faciliter la mise en place de SAP </w:t>
+      </w:r>
+      <w:proofErr w:type="spellStart"/>
+      <w:r>
+        <w:t>ByD</w:t>
+      </w:r>
+      <w:proofErr w:type="spellEnd"/>
+      <w:r>
+        <w:t>)</w:t>
       </w:r>
     </w:p>
     <w:p>
@@ -16283,7 +17049,7 @@
         <w:pStyle w:val="Heading3"/>
         <w:jc w:val="both"/>
       </w:pPr>
-      <w:bookmarkStart w:id="24" w:name="_Toc282636362"/>
+      <w:bookmarkStart w:id="24" w:name="_Toc282683636"/>
       <w:r>
         <w:t>Réalisation (Exécution des prestations et gestion)</w:t>
       </w:r>
@@ -16337,8 +17103,13 @@
         <w:t>Gestion des activité</w:t>
       </w:r>
       <w:r>
-        <w:t>s et reporting</w:t>
-      </w:r>
+        <w:t xml:space="preserve">s et </w:t>
+      </w:r>
+      <w:proofErr w:type="spellStart"/>
+      <w:r>
+        <w:t>reporting</w:t>
+      </w:r>
+      <w:proofErr w:type="spellEnd"/>
     </w:p>
     <w:p>
       <w:pPr>
@@ -16443,7 +17214,15 @@
         <w:t>SI1</w:t>
       </w:r>
       <w:r>
-        <w:t>) Formalisation de la notion d’ordre de service dans cette phase (faciliter la mise en place de SAP ByD)</w:t>
+        <w:t xml:space="preserve">) Formalisation de la notion d’ordre de service dans cette phase (faciliter la mise en place de SAP </w:t>
+      </w:r>
+      <w:proofErr w:type="spellStart"/>
+      <w:r>
+        <w:t>ByD</w:t>
+      </w:r>
+      <w:proofErr w:type="spellEnd"/>
+      <w:r>
+        <w:t>)</w:t>
       </w:r>
     </w:p>
     <w:p>
@@ -16481,7 +17260,15 @@
         <w:t xml:space="preserve"> dans la réalisation des trav</w:t>
       </w:r>
       <w:r>
-        <w:t>aux (notamment grâce à SAP ByD)</w:t>
+        <w:t xml:space="preserve">aux (notamment grâce à SAP </w:t>
+      </w:r>
+      <w:proofErr w:type="spellStart"/>
+      <w:r>
+        <w:t>ByD</w:t>
+      </w:r>
+      <w:proofErr w:type="spellEnd"/>
+      <w:r>
+        <w:t>)</w:t>
       </w:r>
     </w:p>
     <w:p>
@@ -16528,10 +17315,18 @@
         <w:t>A2</w:t>
       </w:r>
       <w:r>
-        <w:t>) Alimentation de la base de b</w:t>
-      </w:r>
-      <w:r>
-        <w:t>onnaissances SA</w:t>
+        <w:t xml:space="preserve">) Alimentation de la base de </w:t>
+      </w:r>
+      <w:proofErr w:type="spellStart"/>
+      <w:r>
+        <w:t>b</w:t>
+      </w:r>
+      <w:r>
+        <w:t>onnaissances</w:t>
+      </w:r>
+      <w:proofErr w:type="spellEnd"/>
+      <w:r>
+        <w:t xml:space="preserve"> SA</w:t>
       </w:r>
     </w:p>
     <w:p>
@@ -16634,11 +17429,19 @@
           <w:b/>
         </w:rPr>
       </w:pPr>
+      <w:proofErr w:type="spellStart"/>
       <w:r>
         <w:rPr>
           <w:b/>
         </w:rPr>
-        <w:t>KPIs Proposés (A6)</w:t>
+        <w:t>KPIs</w:t>
+      </w:r>
+      <w:proofErr w:type="spellEnd"/>
+      <w:r>
+        <w:rPr>
+          <w:b/>
+        </w:rPr>
+        <w:t xml:space="preserve"> Proposés (A6)</w:t>
       </w:r>
       <w:r>
         <w:rPr>
@@ -16708,7 +17511,7 @@
         <w:pStyle w:val="Heading3"/>
         <w:jc w:val="both"/>
       </w:pPr>
-      <w:bookmarkStart w:id="25" w:name="_Toc282636363"/>
+      <w:bookmarkStart w:id="25" w:name="_Toc282683637"/>
       <w:r>
         <w:t>Evolution du contrat</w:t>
       </w:r>
@@ -16869,7 +17672,15 @@
         <w:t>SI1</w:t>
       </w:r>
       <w:r>
-        <w:t>) Formalisation de la notion d’ordre de service dans cette phase (faciliter la mise en place de SAP ByD)</w:t>
+        <w:t xml:space="preserve">) Formalisation de la notion d’ordre de service dans cette phase (faciliter la mise en place de SAP </w:t>
+      </w:r>
+      <w:proofErr w:type="spellStart"/>
+      <w:r>
+        <w:t>ByD</w:t>
+      </w:r>
+      <w:proofErr w:type="spellEnd"/>
+      <w:r>
+        <w:t>)</w:t>
       </w:r>
     </w:p>
     <w:p>
@@ -16961,11 +17772,19 @@
           <w:b/>
         </w:rPr>
       </w:pPr>
+      <w:proofErr w:type="spellStart"/>
       <w:r>
         <w:rPr>
           <w:b/>
         </w:rPr>
-        <w:t>KPIs Proposés (A6)</w:t>
+        <w:t>KPIs</w:t>
+      </w:r>
+      <w:proofErr w:type="spellEnd"/>
+      <w:r>
+        <w:rPr>
+          <w:b/>
+        </w:rPr>
+        <w:t xml:space="preserve"> Proposés (A6)</w:t>
       </w:r>
       <w:r>
         <w:rPr>
@@ -17015,7 +17834,7 @@
         <w:pStyle w:val="Heading3"/>
         <w:jc w:val="both"/>
       </w:pPr>
-      <w:bookmarkStart w:id="26" w:name="_Toc282636364"/>
+      <w:bookmarkStart w:id="26" w:name="_Toc282683638"/>
       <w:r>
         <w:t>Solde de l’affaire et du contrat</w:t>
       </w:r>
@@ -17039,7 +17858,15 @@
         <w:t>plan d’action par une commission co</w:t>
       </w:r>
       <w:r>
-        <w:t>nstituée de (RAM, MAR , GEST )</w:t>
+        <w:t xml:space="preserve">nstituée de (RAM, </w:t>
+      </w:r>
+      <w:proofErr w:type="gramStart"/>
+      <w:r>
+        <w:t>MAR ,</w:t>
+      </w:r>
+      <w:proofErr w:type="gramEnd"/>
+      <w:r>
+        <w:t xml:space="preserve"> GEST )</w:t>
       </w:r>
       <w:r>
         <w:t>. Cette phase fera appel à une deuxième phase qui consiste à solder les prestations et travaux achevés tout en reposant sur</w:t>
@@ -17183,7 +18010,15 @@
         <w:t>) Mis en place du process</w:t>
       </w:r>
       <w:r>
-        <w:t>us de facturation (par SAP ByD)</w:t>
+        <w:t xml:space="preserve">us de facturation (par SAP </w:t>
+      </w:r>
+      <w:proofErr w:type="spellStart"/>
+      <w:r>
+        <w:t>ByD</w:t>
+      </w:r>
+      <w:proofErr w:type="spellEnd"/>
+      <w:r>
+        <w:t>)</w:t>
       </w:r>
     </w:p>
     <w:p>
@@ -17272,11 +18107,19 @@
           <w:b/>
         </w:rPr>
       </w:pPr>
+      <w:proofErr w:type="spellStart"/>
       <w:r>
         <w:rPr>
           <w:b/>
         </w:rPr>
-        <w:t>KPIs Proposés (A6)</w:t>
+        <w:t>KPIs</w:t>
+      </w:r>
+      <w:proofErr w:type="spellEnd"/>
+      <w:r>
+        <w:rPr>
+          <w:b/>
+        </w:rPr>
+        <w:t xml:space="preserve"> Proposés (A6)</w:t>
       </w:r>
       <w:r>
         <w:rPr>
@@ -17325,22 +18168,27 @@
       <w:pPr>
         <w:pStyle w:val="Heading2"/>
       </w:pPr>
-      <w:bookmarkStart w:id="27" w:name="_Toc282636365"/>
+      <w:bookmarkStart w:id="27" w:name="_Toc282683639"/>
       <w:r>
         <w:t xml:space="preserve">Diagramme des </w:t>
       </w:r>
       <w:r>
-        <w:t>Cas d’utilisation</w:t>
-      </w:r>
-      <w:r>
-        <w:t xml:space="preserve"> de l’existant</w:t>
+        <w:t>c</w:t>
+      </w:r>
+      <w:r>
+        <w:t>as d’utilisation</w:t>
+      </w:r>
+      <w:r>
+        <w:t xml:space="preserve"> de l’existan</w:t>
+      </w:r>
+      <w:r>
+        <w:t>t</w:t>
       </w:r>
       <w:bookmarkEnd w:id="27"/>
     </w:p>
     <w:p/>
     <w:p/>
     <w:p/>
-    <w:p/>
     <w:p>
       <w:r>
         <w:rPr>
@@ -17348,7 +18196,7 @@
           <w:lang w:val="en-US"/>
         </w:rPr>
         <w:drawing>
-          <wp:anchor distT="0" distB="0" distL="114300" distR="114300" simplePos="0" relativeHeight="251674624" behindDoc="0" locked="0" layoutInCell="1" allowOverlap="1" wp14:anchorId="28904332" wp14:editId="433BB079">
+          <wp:anchor distT="0" distB="0" distL="114300" distR="114300" simplePos="0" relativeHeight="251674624" behindDoc="0" locked="0" layoutInCell="1" allowOverlap="1" wp14:anchorId="30B195FB" wp14:editId="27D398B3">
             <wp:simplePos x="0" y="0"/>
             <wp:positionH relativeFrom="column">
               <wp:posOffset>-114300</wp:posOffset>
@@ -17433,6 +18281,7 @@
     <w:p/>
     <w:p/>
     <w:p/>
+    <w:p/>
     <w:p>
       <w:r>
         <w:rPr>
@@ -17441,7 +18290,7 @@
         </w:rPr>
         <w:lastRenderedPageBreak/>
         <w:drawing>
-          <wp:anchor distT="0" distB="0" distL="114300" distR="114300" simplePos="0" relativeHeight="251677696" behindDoc="0" locked="0" layoutInCell="1" allowOverlap="1" wp14:anchorId="4A76B67D" wp14:editId="281EC3A6">
+          <wp:anchor distT="0" distB="0" distL="114300" distR="114300" simplePos="0" relativeHeight="251677696" behindDoc="0" locked="0" layoutInCell="1" allowOverlap="1" wp14:anchorId="7B95CEAF" wp14:editId="3D27109A">
             <wp:simplePos x="0" y="0"/>
             <wp:positionH relativeFrom="column">
               <wp:posOffset>228600</wp:posOffset>
@@ -17520,7 +18369,6 @@
     <w:p/>
     <w:p/>
     <w:p/>
-    <w:p/>
     <w:p>
       <w:r>
         <w:rPr>
@@ -17528,7 +18376,7 @@
           <w:lang w:val="en-US"/>
         </w:rPr>
         <w:drawing>
-          <wp:anchor distT="0" distB="0" distL="114300" distR="114300" simplePos="0" relativeHeight="251680768" behindDoc="0" locked="0" layoutInCell="1" allowOverlap="1" wp14:anchorId="0BB92A7E" wp14:editId="5E1AB33C">
+          <wp:anchor distT="0" distB="0" distL="114300" distR="114300" simplePos="0" relativeHeight="251680768" behindDoc="0" locked="0" layoutInCell="1" allowOverlap="1" wp14:anchorId="1EB4B5B2" wp14:editId="15AB27A9">
             <wp:simplePos x="0" y="0"/>
             <wp:positionH relativeFrom="column">
               <wp:posOffset>-342900</wp:posOffset>
@@ -17607,6 +18455,7 @@
     <w:p/>
     <w:p/>
     <w:p/>
+    <w:p/>
     <w:p>
       <w:r>
         <w:rPr>
@@ -17615,13 +18464,13 @@
         </w:rPr>
         <w:lastRenderedPageBreak/>
         <w:drawing>
-          <wp:anchor distT="0" distB="0" distL="114300" distR="114300" simplePos="0" relativeHeight="251683840" behindDoc="0" locked="0" layoutInCell="1" allowOverlap="1" wp14:anchorId="66CEE45D" wp14:editId="213F22C1">
+          <wp:anchor distT="0" distB="0" distL="114300" distR="114300" simplePos="0" relativeHeight="251683840" behindDoc="0" locked="0" layoutInCell="1" allowOverlap="1" wp14:anchorId="621D487F" wp14:editId="187322A1">
             <wp:simplePos x="0" y="0"/>
             <wp:positionH relativeFrom="column">
-              <wp:posOffset>-127000</wp:posOffset>
+              <wp:posOffset>-228600</wp:posOffset>
             </wp:positionH>
             <wp:positionV relativeFrom="paragraph">
-              <wp:posOffset>228600</wp:posOffset>
+              <wp:posOffset>0</wp:posOffset>
             </wp:positionV>
             <wp:extent cx="5270500" cy="4471035"/>
             <wp:effectExtent l="0" t="0" r="12700" b="0"/>
@@ -17696,7 +18545,6 @@
     <w:p/>
     <w:p/>
     <w:p/>
-    <w:p/>
     <w:p>
       <w:r>
         <w:rPr>
@@ -17704,7 +18552,7 @@
           <w:lang w:val="en-US"/>
         </w:rPr>
         <w:drawing>
-          <wp:anchor distT="0" distB="0" distL="114300" distR="114300" simplePos="0" relativeHeight="251686912" behindDoc="0" locked="0" layoutInCell="1" allowOverlap="1" wp14:anchorId="04F2E154" wp14:editId="66225713">
+          <wp:anchor distT="0" distB="0" distL="114300" distR="114300" simplePos="0" relativeHeight="251686912" behindDoc="0" locked="0" layoutInCell="1" allowOverlap="1" wp14:anchorId="140442F2" wp14:editId="02890A32">
             <wp:simplePos x="0" y="0"/>
             <wp:positionH relativeFrom="column">
               <wp:posOffset>-342900</wp:posOffset>
@@ -17785,7 +18633,7 @@
       <w:pPr>
         <w:pStyle w:val="Heading1"/>
       </w:pPr>
-      <w:bookmarkStart w:id="28" w:name="_Toc282636366"/>
+      <w:bookmarkStart w:id="28" w:name="_Toc282683640"/>
       <w:r>
         <w:lastRenderedPageBreak/>
         <w:t>Axes d</w:t>
@@ -17801,10 +18649,12 @@
         <w:pStyle w:val="Heading2"/>
       </w:pPr>
       <w:bookmarkStart w:id="29" w:name="_Toc282637784"/>
+      <w:bookmarkStart w:id="30" w:name="_Toc282683641"/>
       <w:r>
         <w:t>Axes de progrès</w:t>
       </w:r>
       <w:bookmarkEnd w:id="29"/>
+      <w:bookmarkEnd w:id="30"/>
     </w:p>
     <w:p/>
     <w:p>
@@ -17914,7 +18764,21 @@
         <w:rPr>
           <w:rFonts w:cs="Cambria"/>
         </w:rPr>
-        <w:t>En vue de de faire apparaître des axes d’amélioration, l’équipe projet en charge de cette étude a entrepris l’analyse des processus actuellement en application au sein de l’entreprise : les processus détaillés dans les documents annexes fonctionnent généralement en parallèle et sur des applications informatiques différentes. Une solution serait de regrouper l’ensemble des procédures de gestion des contrats de maintenance au sein d’un même système d’information afin de définir un référentiel de travail commun aux différentes unités organisationnelles.</w:t>
+        <w:t xml:space="preserve">En vue de </w:t>
+      </w:r>
+      <w:proofErr w:type="spellStart"/>
+      <w:r>
+        <w:rPr>
+          <w:rFonts w:cs="Cambria"/>
+        </w:rPr>
+        <w:t>de</w:t>
+      </w:r>
+      <w:proofErr w:type="spellEnd"/>
+      <w:r>
+        <w:rPr>
+          <w:rFonts w:cs="Cambria"/>
+        </w:rPr>
+        <w:t xml:space="preserve"> faire apparaître des axes d’amélioration, l’équipe projet en charge de cette étude a entrepris l’analyse des processus actuellement en application au sein de l’entreprise : les processus détaillés dans les documents annexes fonctionnent généralement en parallèle et sur des applications informatiques différentes. Une solution serait de regrouper l’ensemble des procédures de gestion des contrats de maintenance au sein d’un même système d’information afin de définir un référentiel de travail commun aux différentes unités organisationnelles.</w:t>
       </w:r>
     </w:p>
     <w:p>
@@ -18005,11 +18869,13 @@
       <w:pPr>
         <w:pStyle w:val="Heading2"/>
       </w:pPr>
-      <w:bookmarkStart w:id="30" w:name="_Toc282637785"/>
+      <w:bookmarkStart w:id="31" w:name="_Toc282637785"/>
+      <w:bookmarkStart w:id="32" w:name="_Toc282683642"/>
       <w:r>
         <w:t>Domaines d’application</w:t>
       </w:r>
-      <w:bookmarkEnd w:id="30"/>
+      <w:bookmarkEnd w:id="31"/>
+      <w:bookmarkEnd w:id="32"/>
     </w:p>
     <w:p/>
     <w:p>
@@ -18336,11 +19202,13 @@
       <w:pPr>
         <w:pStyle w:val="Heading2"/>
       </w:pPr>
-      <w:bookmarkStart w:id="31" w:name="_Toc282637786"/>
+      <w:bookmarkStart w:id="33" w:name="_Toc282637786"/>
+      <w:bookmarkStart w:id="34" w:name="_Toc282683643"/>
       <w:r>
         <w:t>Capitalisation de l’information</w:t>
       </w:r>
-      <w:bookmarkEnd w:id="31"/>
+      <w:bookmarkEnd w:id="33"/>
+      <w:bookmarkEnd w:id="34"/>
       <w:r>
         <w:t xml:space="preserve"> </w:t>
       </w:r>
@@ -18452,11 +19320,13 @@
       <w:pPr>
         <w:pStyle w:val="Heading2"/>
       </w:pPr>
-      <w:bookmarkStart w:id="32" w:name="_Toc282637787"/>
+      <w:bookmarkStart w:id="35" w:name="_Toc282637787"/>
+      <w:bookmarkStart w:id="36" w:name="_Toc282683644"/>
       <w:r>
         <w:t>Evolution des méthodes de travail existantes</w:t>
       </w:r>
-      <w:bookmarkEnd w:id="32"/>
+      <w:bookmarkEnd w:id="35"/>
+      <w:bookmarkEnd w:id="36"/>
       <w:r>
         <w:t xml:space="preserve"> </w:t>
       </w:r>
@@ -18545,8 +19415,17 @@
           <w:rFonts w:cs="Cambria"/>
           <w:i/>
         </w:rPr>
-        <w:t>Key Performance Indicator</w:t>
-      </w:r>
+        <w:t xml:space="preserve">Key Performance </w:t>
+      </w:r>
+      <w:proofErr w:type="spellStart"/>
+      <w:r>
+        <w:rPr>
+          <w:rFonts w:cs="Cambria"/>
+          <w:i/>
+        </w:rPr>
+        <w:t>Indicator</w:t>
+      </w:r>
+      <w:proofErr w:type="spellEnd"/>
       <w:r>
         <w:rPr>
           <w:rFonts w:cs="Cambria"/>
@@ -18764,7 +19643,7 @@
         <w:rStyle w:val="PageNumber"/>
         <w:noProof/>
       </w:rPr>
-      <w:t>13</w:t>
+      <w:t>30</w:t>
     </w:r>
     <w:r>
       <w:rPr>
@@ -18791,7 +19670,7 @@
       <mc:AlternateContent>
         <mc:Choice Requires="wps">
           <w:drawing>
-            <wp:anchor distT="0" distB="0" distL="114300" distR="114300" simplePos="0" relativeHeight="251657216" behindDoc="0" locked="0" layoutInCell="1" allowOverlap="1" wp14:anchorId="17D2D891" wp14:editId="0ECAF37E">
+            <wp:anchor distT="0" distB="0" distL="114300" distR="114300" simplePos="0" relativeHeight="251657216" behindDoc="0" locked="0" layoutInCell="1" allowOverlap="1" wp14:anchorId="0AAE250E" wp14:editId="55D02FC6">
               <wp:simplePos x="0" y="0"/>
               <wp:positionH relativeFrom="column">
                 <wp:posOffset>4343400</wp:posOffset>
@@ -18841,7 +19720,7 @@
                               <w:lang w:val="en-US"/>
                             </w:rPr>
                             <w:drawing>
-                              <wp:inline distT="0" distB="0" distL="0" distR="0" wp14:anchorId="55848169" wp14:editId="57658830">
+                              <wp:inline distT="0" distB="0" distL="0" distR="0" wp14:anchorId="4EB0D1E2" wp14:editId="70709DF8">
                                 <wp:extent cx="990600" cy="522605"/>
                                 <wp:effectExtent l="0" t="0" r="0" b="10795"/>
                                 <wp:docPr id="16" name="Picture 16"/>
@@ -18928,7 +19807,7 @@
                         <w:lang w:val="en-US"/>
                       </w:rPr>
                       <w:drawing>
-                        <wp:inline distT="0" distB="0" distL="0" distR="0" wp14:anchorId="55848169" wp14:editId="57658830">
+                        <wp:inline distT="0" distB="0" distL="0" distR="0" wp14:anchorId="404D6A95" wp14:editId="74FEA387">
                           <wp:extent cx="990600" cy="522605"/>
                           <wp:effectExtent l="0" t="0" r="0" b="10795"/>
                           <wp:docPr id="16" name="Picture 16"/>
@@ -18945,7 +19824,7 @@
                                   </pic:cNvPicPr>
                                 </pic:nvPicPr>
                                 <pic:blipFill>
-                                  <a:blip r:embed="rId1">
+                                  <a:blip r:embed="rId2">
                                     <a:extLst>
                                       <a:ext uri="{28A0092B-C50C-407E-A947-70E740481C1C}">
                                         <a14:useLocalDpi xmlns:a14="http://schemas.microsoft.com/office/drawing/2010/main" val="0"/>
@@ -18993,7 +19872,7 @@
       <mc:AlternateContent>
         <mc:Choice Requires="wps">
           <w:drawing>
-            <wp:anchor distT="0" distB="0" distL="114300" distR="114300" simplePos="0" relativeHeight="251656192" behindDoc="0" locked="0" layoutInCell="1" allowOverlap="1" wp14:anchorId="1AEBE0D3" wp14:editId="661CAD08">
+            <wp:anchor distT="0" distB="0" distL="114300" distR="114300" simplePos="0" relativeHeight="251656192" behindDoc="0" locked="0" layoutInCell="1" allowOverlap="1" wp14:anchorId="2EC5A6C8" wp14:editId="6F9C170D">
               <wp:simplePos x="0" y="0"/>
               <wp:positionH relativeFrom="column">
                 <wp:posOffset>-341630</wp:posOffset>
@@ -19043,7 +19922,7 @@
                               <w:lang w:val="en-US"/>
                             </w:rPr>
                             <w:drawing>
-                              <wp:inline distT="0" distB="0" distL="0" distR="0" wp14:anchorId="6D267A9E" wp14:editId="783AEFCA">
+                              <wp:inline distT="0" distB="0" distL="0" distR="0" wp14:anchorId="2B692F40" wp14:editId="7D468356">
                                 <wp:extent cx="1284605" cy="294005"/>
                                 <wp:effectExtent l="0" t="0" r="10795" b="10795"/>
                                 <wp:docPr id="17" name="Picture 1"/>
@@ -19060,7 +19939,7 @@
                                         </pic:cNvPicPr>
                                       </pic:nvPicPr>
                                       <pic:blipFill>
-                                        <a:blip r:embed="rId2">
+                                        <a:blip r:embed="rId3">
                                           <a:extLst>
                                             <a:ext uri="{28A0092B-C50C-407E-A947-70E740481C1C}">
                                               <a14:useLocalDpi xmlns:a14="http://schemas.microsoft.com/office/drawing/2010/main" val="0"/>
@@ -19126,7 +20005,7 @@
                         <w:lang w:val="en-US"/>
                       </w:rPr>
                       <w:drawing>
-                        <wp:inline distT="0" distB="0" distL="0" distR="0" wp14:anchorId="6D267A9E" wp14:editId="783AEFCA">
+                        <wp:inline distT="0" distB="0" distL="0" distR="0" wp14:anchorId="67D4643B" wp14:editId="5A1624BE">
                           <wp:extent cx="1284605" cy="294005"/>
                           <wp:effectExtent l="0" t="0" r="10795" b="10795"/>
                           <wp:docPr id="17" name="Picture 1"/>
@@ -19143,7 +20022,7 @@
                                   </pic:cNvPicPr>
                                 </pic:nvPicPr>
                                 <pic:blipFill>
-                                  <a:blip r:embed="rId2">
+                                  <a:blip r:embed="rId4">
                                     <a:extLst>
                                       <a:ext uri="{28A0092B-C50C-407E-A947-70E740481C1C}">
                                         <a14:useLocalDpi xmlns:a14="http://schemas.microsoft.com/office/drawing/2010/main" val="0"/>
@@ -19214,7 +20093,7 @@
       <mc:AlternateContent>
         <mc:Choice Requires="wps">
           <w:drawing>
-            <wp:anchor distT="0" distB="0" distL="114300" distR="114300" simplePos="0" relativeHeight="251658240" behindDoc="0" locked="0" layoutInCell="1" allowOverlap="1" wp14:anchorId="7526F674" wp14:editId="72C9A537">
+            <wp:anchor distT="0" distB="0" distL="114300" distR="114300" simplePos="0" relativeHeight="251658240" behindDoc="0" locked="0" layoutInCell="1" allowOverlap="1" wp14:anchorId="522D4A1A" wp14:editId="2E80B55E">
               <wp:simplePos x="0" y="0"/>
               <wp:positionH relativeFrom="column">
                 <wp:posOffset>-341630</wp:posOffset>
@@ -19264,7 +20143,7 @@
                               <w:lang w:val="en-US"/>
                             </w:rPr>
                             <w:drawing>
-                              <wp:inline distT="0" distB="0" distL="0" distR="0" wp14:anchorId="080E03E9" wp14:editId="1CB8A7EF">
+                              <wp:inline distT="0" distB="0" distL="0" distR="0" wp14:anchorId="15297953" wp14:editId="73201B06">
                                 <wp:extent cx="2089785" cy="467995"/>
                                 <wp:effectExtent l="0" t="0" r="0" b="0"/>
                                 <wp:docPr id="18" name="Picture 1"/>
@@ -19351,7 +20230,7 @@
                         <w:lang w:val="en-US"/>
                       </w:rPr>
                       <w:drawing>
-                        <wp:inline distT="0" distB="0" distL="0" distR="0" wp14:anchorId="080E03E9" wp14:editId="1CB8A7EF">
+                        <wp:inline distT="0" distB="0" distL="0" distR="0" wp14:anchorId="1E8C69C9" wp14:editId="0BC318EB">
                           <wp:extent cx="2089785" cy="467995"/>
                           <wp:effectExtent l="0" t="0" r="0" b="0"/>
                           <wp:docPr id="18" name="Picture 1"/>
@@ -19368,7 +20247,7 @@
                                   </pic:cNvPicPr>
                                 </pic:nvPicPr>
                                 <pic:blipFill>
-                                  <a:blip r:embed="rId1">
+                                  <a:blip r:embed="rId2">
                                     <a:extLst>
                                       <a:ext uri="{28A0092B-C50C-407E-A947-70E740481C1C}">
                                         <a14:useLocalDpi xmlns:a14="http://schemas.microsoft.com/office/drawing/2010/main" val="0"/>
@@ -19427,7 +20306,7 @@
       <mc:AlternateContent>
         <mc:Choice Requires="wps">
           <w:drawing>
-            <wp:anchor distT="0" distB="0" distL="114300" distR="114300" simplePos="0" relativeHeight="251659264" behindDoc="0" locked="0" layoutInCell="1" allowOverlap="1" wp14:anchorId="3CD43088" wp14:editId="3356AD7F">
+            <wp:anchor distT="0" distB="0" distL="114300" distR="114300" simplePos="0" relativeHeight="251659264" behindDoc="0" locked="0" layoutInCell="1" allowOverlap="1" wp14:anchorId="1ABA9C89" wp14:editId="0413EEE4">
               <wp:simplePos x="0" y="0"/>
               <wp:positionH relativeFrom="column">
                 <wp:posOffset>3771900</wp:posOffset>
@@ -19477,7 +20356,7 @@
                               <w:lang w:val="en-US"/>
                             </w:rPr>
                             <w:drawing>
-                              <wp:inline distT="0" distB="0" distL="0" distR="0" wp14:anchorId="730F4EB1" wp14:editId="2D4AD875">
+                              <wp:inline distT="0" distB="0" distL="0" distR="0" wp14:anchorId="31B9A606" wp14:editId="3A22FCF0">
                                 <wp:extent cx="1621790" cy="783590"/>
                                 <wp:effectExtent l="0" t="0" r="3810" b="3810"/>
                                 <wp:docPr id="19" name="Picture 3"/>
@@ -19494,7 +20373,7 @@
                                         </pic:cNvPicPr>
                                       </pic:nvPicPr>
                                       <pic:blipFill>
-                                        <a:blip r:embed="rId2">
+                                        <a:blip r:embed="rId3">
                                           <a:extLst>
                                             <a:ext uri="{28A0092B-C50C-407E-A947-70E740481C1C}">
                                               <a14:useLocalDpi xmlns:a14="http://schemas.microsoft.com/office/drawing/2010/main" val="0"/>
@@ -19560,7 +20439,7 @@
                         <w:lang w:val="en-US"/>
                       </w:rPr>
                       <w:drawing>
-                        <wp:inline distT="0" distB="0" distL="0" distR="0" wp14:anchorId="730F4EB1" wp14:editId="2D4AD875">
+                        <wp:inline distT="0" distB="0" distL="0" distR="0" wp14:anchorId="569F9B21" wp14:editId="440F1DD3">
                           <wp:extent cx="1621790" cy="783590"/>
                           <wp:effectExtent l="0" t="0" r="3810" b="3810"/>
                           <wp:docPr id="19" name="Picture 3"/>
@@ -19577,7 +20456,7 @@
                                   </pic:cNvPicPr>
                                 </pic:nvPicPr>
                                 <pic:blipFill>
-                                  <a:blip r:embed="rId2">
+                                  <a:blip r:embed="rId4">
                                     <a:extLst>
                                       <a:ext uri="{28A0092B-C50C-407E-A947-70E740481C1C}">
                                         <a14:useLocalDpi xmlns:a14="http://schemas.microsoft.com/office/drawing/2010/main" val="0"/>
@@ -19997,7 +20876,7 @@
         <v:path o:extrusionok="f" gradientshapeok="t" o:connecttype="rect"/>
         <o:lock v:ext="edit" aspectratio="t"/>
       </v:shapetype>
-      <v:shape id="_x0000_i1041" type="#_x0000_t75" style="width:68.8pt;height:68.8pt" o:bullet="t">
+      <v:shape id="_x0000_i1031" type="#_x0000_t75" style="width:68.8pt;height:68.8pt" o:bullet="t">
         <v:imagedata r:id="rId1" o:title="art1D1E"/>
       </v:shape>
     </w:pict>
@@ -24531,7 +25410,7 @@
 </file>
 
 <file path=customXml/itemProps2.xml><?xml version="1.0" encoding="utf-8"?>
-<ds:datastoreItem xmlns:ds="http://schemas.openxmlformats.org/officeDocument/2006/customXml" ds:itemID="{B928AA3B-D2C3-8F4C-B6E1-975EE694B7A6}">
+<ds:datastoreItem xmlns:ds="http://schemas.openxmlformats.org/officeDocument/2006/customXml" ds:itemID="{A31CBD65-322A-6F4B-A4F7-B9DE091BEFDE}">
   <ds:schemaRefs>
     <ds:schemaRef ds:uri="http://schemas.openxmlformats.org/officeDocument/2006/bibliography"/>
   </ds:schemaRefs>
